--- a/תיק פרויקט.docx
+++ b/תיק פרויקט.docx
@@ -119,8 +119,19 @@
           <w:szCs w:val="40"/>
           <w:rtl/>
         </w:rPr>
-        <w:t>שם המנחה: דבורה יעיש</w:t>
-      </w:r>
+        <w:t xml:space="preserve">שם המנחה: דבורה </w:t>
+      </w:r>
+      <w:proofErr w:type="spellStart"/>
+      <w:r>
+        <w:rPr>
+          <w:rFonts w:hint="cs"/>
+          <w:sz w:val="40"/>
+          <w:szCs w:val="40"/>
+          <w:rtl/>
+        </w:rPr>
+        <w:t>יעיש</w:t>
+      </w:r>
+      <w:proofErr w:type="spellEnd"/>
     </w:p>
     <w:p>
       <w:pPr>
@@ -403,7 +414,27 @@
           <w:szCs w:val="24"/>
           <w:rtl/>
         </w:rPr>
-        <w:t>הסיבה שבחרתי את הנושא הנל זה שעניין אותי לבנות שלא רק מצריך ידע במושגים בתכנות ובכל מיני דברים טכניים אלא גם חשיבה מעמיקה ואלגוריתמיקה ובמשחקים כמו</w:t>
+        <w:t xml:space="preserve">הסיבה שבחרתי את הנושא </w:t>
+      </w:r>
+      <w:proofErr w:type="spellStart"/>
+      <w:r>
+        <w:rPr>
+          <w:rFonts w:hint="cs"/>
+          <w:sz w:val="24"/>
+          <w:szCs w:val="24"/>
+          <w:rtl/>
+        </w:rPr>
+        <w:t>הנל</w:t>
+      </w:r>
+      <w:proofErr w:type="spellEnd"/>
+      <w:r>
+        <w:rPr>
+          <w:rFonts w:hint="cs"/>
+          <w:sz w:val="24"/>
+          <w:szCs w:val="24"/>
+          <w:rtl/>
+        </w:rPr>
+        <w:t xml:space="preserve"> זה שעניין אותי לבנות שלא רק מצריך ידע במושגים בתכנות ובכל מיני דברים טכניים אלא גם חשיבה מעמיקה ואלגוריתמיקה ובמשחקים כמו</w:t>
       </w:r>
       <w:r>
         <w:rPr>
@@ -437,7 +468,6 @@
       <w:pPr>
         <w:ind w:left="360"/>
         <w:rPr>
-          <w:rFonts w:hint="cs"/>
           <w:sz w:val="24"/>
           <w:szCs w:val="24"/>
           <w:rtl/>
@@ -479,7 +509,27 @@
           <w:szCs w:val="24"/>
           <w:rtl/>
         </w:rPr>
-        <w:t xml:space="preserve">בהתחלה לקחתי את המשחק ושיחקתי איתו קצת וניסיתי לחשוב איזה קשיים יכולים להיות בבניית המשחק, לאחר מכן הסתכלתי על הערך שלו בוויקיפדיה </w:t>
+        <w:t xml:space="preserve">בהתחלה לקחתי את המשחק ושיחקתי </w:t>
+      </w:r>
+      <w:proofErr w:type="spellStart"/>
+      <w:r>
+        <w:rPr>
+          <w:rFonts w:hint="cs"/>
+          <w:sz w:val="24"/>
+          <w:szCs w:val="24"/>
+          <w:rtl/>
+        </w:rPr>
+        <w:t>איתו</w:t>
+      </w:r>
+      <w:proofErr w:type="spellEnd"/>
+      <w:r>
+        <w:rPr>
+          <w:rFonts w:hint="cs"/>
+          <w:sz w:val="24"/>
+          <w:szCs w:val="24"/>
+          <w:rtl/>
+        </w:rPr>
+        <w:t xml:space="preserve"> קצת וניסיתי לחשוב איזה קשיים יכולים להיות בבניית המשחק, לאחר מכן הסתכלתי על הערך שלו בוויקיפדיה </w:t>
       </w:r>
       <w:r>
         <w:rPr>
@@ -508,6 +558,7 @@
         </w:rPr>
         <w:t xml:space="preserve">לאחר מכן ניסיתי לחשוב באיזה צורה של תכנות אני אצטרך להשתמש בשביל לבנות את המשחק בצורה הכי אידיאלית ואלגנטית ולכן הסתכלתי קצת באתר </w:t>
       </w:r>
+      <w:proofErr w:type="spellStart"/>
       <w:r>
         <w:rPr>
           <w:sz w:val="24"/>
@@ -515,14 +566,35 @@
         </w:rPr>
         <w:t>github</w:t>
       </w:r>
-      <w:r>
-        <w:rPr>
-          <w:rFonts w:hint="cs"/>
-          <w:sz w:val="24"/>
-          <w:szCs w:val="24"/>
-          <w:rtl/>
-        </w:rPr>
-        <w:t xml:space="preserve"> על פרויקטים דומים בשביל לקבל איזה נקודת מבט על איך אני רוצה שהפרויקט יהיה בנוי, שמה ראיתי שדרך מאוד טובה לעבוד עם משחקים כמו זה זה בניית </w:t>
+      <w:proofErr w:type="spellEnd"/>
+      <w:r>
+        <w:rPr>
+          <w:rFonts w:hint="cs"/>
+          <w:sz w:val="24"/>
+          <w:szCs w:val="24"/>
+          <w:rtl/>
+        </w:rPr>
+        <w:t xml:space="preserve"> על פרויקטים דומים בשביל לקבל איזה נקודת מבט על איך אני רוצה שהפרויקט יהיה בנוי, שמה ראיתי שדרך מאוד טובה לעבוד עם משחקים כמו זה </w:t>
+      </w:r>
+      <w:proofErr w:type="spellStart"/>
+      <w:r>
+        <w:rPr>
+          <w:rFonts w:hint="cs"/>
+          <w:sz w:val="24"/>
+          <w:szCs w:val="24"/>
+          <w:rtl/>
+        </w:rPr>
+        <w:t>זה</w:t>
+      </w:r>
+      <w:proofErr w:type="spellEnd"/>
+      <w:r>
+        <w:rPr>
+          <w:rFonts w:hint="cs"/>
+          <w:sz w:val="24"/>
+          <w:szCs w:val="24"/>
+          <w:rtl/>
+        </w:rPr>
+        <w:t xml:space="preserve"> בניית </w:t>
       </w:r>
       <w:r>
         <w:rPr>
@@ -560,7 +632,6 @@
     <w:p>
       <w:pPr>
         <w:rPr>
-          <w:rFonts w:hint="cs"/>
           <w:sz w:val="24"/>
           <w:szCs w:val="24"/>
           <w:rtl/>
@@ -584,6 +655,46 @@
         </w:rPr>
         <w:t>ציות דומות וראיתי מה המודל הכי טוב בשביל הפרויקט הזה מכל מיני מובנים.</w:t>
       </w:r>
+    </w:p>
+    <w:p>
+      <w:pPr>
+        <w:rPr>
+          <w:sz w:val="24"/>
+          <w:szCs w:val="24"/>
+          <w:rtl/>
+        </w:rPr>
+      </w:pPr>
+    </w:p>
+    <w:p>
+      <w:pPr>
+        <w:rPr>
+          <w:sz w:val="24"/>
+          <w:szCs w:val="24"/>
+          <w:u w:val="single"/>
+          <w:rtl/>
+        </w:rPr>
+      </w:pPr>
+      <w:r>
+        <w:rPr>
+          <w:rFonts w:hint="cs"/>
+          <w:sz w:val="24"/>
+          <w:szCs w:val="24"/>
+          <w:u w:val="single"/>
+          <w:rtl/>
+        </w:rPr>
+        <w:t>אתגרים מרכזיים:</w:t>
+      </w:r>
+    </w:p>
+    <w:p>
+      <w:pPr>
+        <w:rPr>
+          <w:rFonts w:hint="cs"/>
+          <w:sz w:val="24"/>
+          <w:szCs w:val="24"/>
+          <w:u w:val="single"/>
+          <w:rtl/>
+        </w:rPr>
+      </w:pPr>
     </w:p>
     <w:sectPr>
       <w:headerReference w:type="default" r:id="rId8"/>
@@ -637,6 +748,7 @@
         <w:docPartUnique/>
       </w:docPartObj>
     </w:sdtPr>
+    <w:sdtEndPr/>
     <w:sdtContent>
       <w:p>
         <w:pPr>

--- a/תיק פרויקט.docx
+++ b/תיק פרויקט.docx
@@ -1,6 +1,6 @@
 
 <file path=word/document.xml><?xml version="1.0" encoding="utf-8"?>
-<w:document xmlns:wpc="http://schemas.microsoft.com/office/word/2010/wordprocessingCanvas" xmlns:cx="http://schemas.microsoft.com/office/drawing/2014/chartex" xmlns:cx1="http://schemas.microsoft.com/office/drawing/2015/9/8/chartex" xmlns:cx2="http://schemas.microsoft.com/office/drawing/2015/10/21/chartex" xmlns:cx3="http://schemas.microsoft.com/office/drawing/2016/5/9/chartex" xmlns:cx4="http://schemas.microsoft.com/office/drawing/2016/5/10/chartex" xmlns:cx5="http://schemas.microsoft.com/office/drawing/2016/5/11/chartex" xmlns:cx6="http://schemas.microsoft.com/office/drawing/2016/5/12/chartex" xmlns:cx7="http://schemas.microsoft.com/office/drawing/2016/5/13/chartex" xmlns:cx8="http://schemas.microsoft.com/office/drawing/2016/5/14/chartex" xmlns:mc="http://schemas.openxmlformats.org/markup-compatibility/2006" xmlns:aink="http://schemas.microsoft.com/office/drawing/2016/ink" xmlns:am3d="http://schemas.microsoft.com/office/drawing/2017/model3d" xmlns:o="urn:schemas-microsoft-com:office:office" xmlns:r="http://schemas.openxmlformats.org/officeDocument/2006/relationships" xmlns:m="http://schemas.openxmlformats.org/officeDocument/2006/math" xmlns:v="urn:schemas-microsoft-com:vml" xmlns:wp14="http://schemas.microsoft.com/office/word/2010/wordprocessingDrawing" xmlns:wp="http://schemas.openxmlformats.org/drawingml/2006/wordprocessingDrawing" xmlns:w10="urn:schemas-microsoft-com:office:word" xmlns:w="http://schemas.openxmlformats.org/wordprocessingml/2006/main" xmlns:w14="http://schemas.microsoft.com/office/word/2010/wordml" xmlns:w15="http://schemas.microsoft.com/office/word/2012/wordml" xmlns:w16cex="http://schemas.microsoft.com/office/word/2018/wordml/cex" xmlns:w16cid="http://schemas.microsoft.com/office/word/2016/wordml/cid" xmlns:w16="http://schemas.microsoft.com/office/word/2018/wordml" xmlns:w16sdtdh="http://schemas.microsoft.com/office/word/2020/wordml/sdtdatahash" xmlns:w16se="http://schemas.microsoft.com/office/word/2015/wordml/symex" xmlns:wpg="http://schemas.microsoft.com/office/word/2010/wordprocessingGroup" xmlns:wpi="http://schemas.microsoft.com/office/word/2010/wordprocessingInk" xmlns:wne="http://schemas.microsoft.com/office/word/2006/wordml" xmlns:wps="http://schemas.microsoft.com/office/word/2010/wordprocessingShape" mc:Ignorable="w14 w15 w16se w16cid w16 w16cex w16sdtdh wp14">
+<w:document xmlns:wpc="http://schemas.microsoft.com/office/word/2010/wordprocessingCanvas" xmlns:cx="http://schemas.microsoft.com/office/drawing/2014/chartex" xmlns:cx1="http://schemas.microsoft.com/office/drawing/2015/9/8/chartex" xmlns:mc="http://schemas.openxmlformats.org/markup-compatibility/2006" xmlns:o="urn:schemas-microsoft-com:office:office" xmlns:r="http://schemas.openxmlformats.org/officeDocument/2006/relationships" xmlns:m="http://schemas.openxmlformats.org/officeDocument/2006/math" xmlns:v="urn:schemas-microsoft-com:vml" xmlns:wp14="http://schemas.microsoft.com/office/word/2010/wordprocessingDrawing" xmlns:wp="http://schemas.openxmlformats.org/drawingml/2006/wordprocessingDrawing" xmlns:w10="urn:schemas-microsoft-com:office:word" xmlns:w="http://schemas.openxmlformats.org/wordprocessingml/2006/main" xmlns:w14="http://schemas.microsoft.com/office/word/2010/wordml" xmlns:w15="http://schemas.microsoft.com/office/word/2012/wordml" xmlns:w16se="http://schemas.microsoft.com/office/word/2015/wordml/symex" xmlns:wpg="http://schemas.microsoft.com/office/word/2010/wordprocessingGroup" xmlns:wpi="http://schemas.microsoft.com/office/word/2010/wordprocessingInk" xmlns:wne="http://schemas.microsoft.com/office/word/2006/wordml" xmlns:wps="http://schemas.microsoft.com/office/word/2010/wordprocessingShape" mc:Ignorable="w14 w15 w16se wp14">
   <w:body>
     <w:p>
       <w:pPr>
@@ -13,6 +13,71 @@
       </w:pPr>
       <w:r>
         <w:rPr>
+          <w:rFonts w:cs="Arial"/>
+          <w:noProof/>
+          <w:sz w:val="40"/>
+          <w:szCs w:val="40"/>
+          <w:rtl/>
+        </w:rPr>
+        <w:drawing>
+          <wp:anchor distT="0" distB="0" distL="114300" distR="114300" simplePos="0" relativeHeight="251658240" behindDoc="1" locked="0" layoutInCell="1" allowOverlap="1" wp14:anchorId="3CE09C0C" wp14:editId="05EC65C1">
+            <wp:simplePos x="0" y="0"/>
+            <wp:positionH relativeFrom="column">
+              <wp:posOffset>-400050</wp:posOffset>
+            </wp:positionH>
+            <wp:positionV relativeFrom="paragraph">
+              <wp:posOffset>114300</wp:posOffset>
+            </wp:positionV>
+            <wp:extent cx="1266825" cy="1266825"/>
+            <wp:effectExtent l="0" t="0" r="9525" b="9525"/>
+            <wp:wrapNone/>
+            <wp:docPr id="3" name="תמונה 3" descr="C:\Users\student\Downloads\לוגו-מוסד.jpg"/>
+            <wp:cNvGraphicFramePr>
+              <a:graphicFrameLocks xmlns:a="http://schemas.openxmlformats.org/drawingml/2006/main" noChangeAspect="1"/>
+            </wp:cNvGraphicFramePr>
+            <a:graphic xmlns:a="http://schemas.openxmlformats.org/drawingml/2006/main">
+              <a:graphicData uri="http://schemas.openxmlformats.org/drawingml/2006/picture">
+                <pic:pic xmlns:pic="http://schemas.openxmlformats.org/drawingml/2006/picture">
+                  <pic:nvPicPr>
+                    <pic:cNvPr id="0" name="Picture 1" descr="C:\Users\student\Downloads\לוגו-מוסד.jpg"/>
+                    <pic:cNvPicPr>
+                      <a:picLocks noChangeAspect="1" noChangeArrowheads="1"/>
+                    </pic:cNvPicPr>
+                  </pic:nvPicPr>
+                  <pic:blipFill>
+                    <a:blip r:embed="rId8">
+                      <a:extLst>
+                        <a:ext uri="{28A0092B-C50C-407E-A947-70E740481C1C}">
+                          <a14:useLocalDpi xmlns:a14="http://schemas.microsoft.com/office/drawing/2010/main" val="0"/>
+                        </a:ext>
+                      </a:extLst>
+                    </a:blip>
+                    <a:srcRect/>
+                    <a:stretch>
+                      <a:fillRect/>
+                    </a:stretch>
+                  </pic:blipFill>
+                  <pic:spPr bwMode="auto">
+                    <a:xfrm>
+                      <a:off x="0" y="0"/>
+                      <a:ext cx="1266825" cy="1266825"/>
+                    </a:xfrm>
+                    <a:prstGeom prst="rect">
+                      <a:avLst/>
+                    </a:prstGeom>
+                    <a:noFill/>
+                    <a:ln>
+                      <a:noFill/>
+                    </a:ln>
+                  </pic:spPr>
+                </pic:pic>
+              </a:graphicData>
+            </a:graphic>
+          </wp:anchor>
+        </w:drawing>
+      </w:r>
+      <w:r>
+        <w:rPr>
           <w:rFonts w:hint="cs"/>
           <w:sz w:val="72"/>
           <w:szCs w:val="72"/>
@@ -100,7 +165,25 @@
           <w:szCs w:val="40"/>
           <w:rtl/>
         </w:rPr>
-        <w:t>בית הספר: ישיבת השומרון</w:t>
+        <w:t xml:space="preserve">בית הספר: ישיבת </w:t>
+      </w:r>
+      <w:r>
+        <w:rPr>
+          <w:rFonts w:hint="cs"/>
+          <w:sz w:val="40"/>
+          <w:szCs w:val="40"/>
+          <w:rtl/>
+        </w:rPr>
+        <w:t xml:space="preserve">בני עקיבא </w:t>
+      </w:r>
+      <w:r>
+        <w:rPr>
+          <w:rFonts w:hint="cs"/>
+          <w:sz w:val="40"/>
+          <w:szCs w:val="40"/>
+          <w:rtl/>
+        </w:rPr>
+        <w:t>השומרון</w:t>
       </w:r>
     </w:p>
     <w:p>
@@ -142,6 +225,15 @@
           <w:rtl/>
         </w:rPr>
       </w:pPr>
+      <w:r>
+        <w:rPr>
+          <w:rFonts w:hint="cs"/>
+          <w:sz w:val="40"/>
+          <w:szCs w:val="40"/>
+          <w:rtl/>
+        </w:rPr>
+        <w:t>שם החלופה: טלפונים ניידים</w:t>
+      </w:r>
     </w:p>
     <w:p>
       <w:pPr>
@@ -157,6 +249,7 @@
       <w:pPr>
         <w:jc w:val="center"/>
         <w:rPr>
+          <w:rFonts w:hint="cs"/>
           <w:sz w:val="40"/>
           <w:szCs w:val="40"/>
           <w:rtl/>
@@ -275,6 +368,16 @@
     </w:p>
     <w:p>
       <w:pPr>
+        <w:jc w:val="center"/>
+        <w:rPr>
+          <w:sz w:val="40"/>
+          <w:szCs w:val="40"/>
+          <w:rtl/>
+        </w:rPr>
+      </w:pPr>
+    </w:p>
+    <w:p>
+      <w:pPr>
         <w:rPr>
           <w:sz w:val="40"/>
           <w:szCs w:val="40"/>
@@ -290,7 +393,6 @@
           <w:u w:val="single"/>
           <w:rtl/>
         </w:rPr>
-        <w:lastRenderedPageBreak/>
         <w:t>מבוא</w:t>
       </w:r>
       <w:r>
@@ -434,7 +536,25 @@
           <w:szCs w:val="24"/>
           <w:rtl/>
         </w:rPr>
-        <w:t xml:space="preserve"> זה שעניין אותי לבנות שלא רק מצריך ידע במושגים בתכנות ובכל מיני דברים טכניים אלא גם חשיבה מעמיקה ואלגוריתמיקה ובמשחקים כמו</w:t>
+        <w:t xml:space="preserve"> זה שעניין אותי לבנות</w:t>
+      </w:r>
+      <w:r>
+        <w:rPr>
+          <w:rFonts w:hint="cs"/>
+          <w:sz w:val="24"/>
+          <w:szCs w:val="24"/>
+          <w:rtl/>
+        </w:rPr>
+        <w:t xml:space="preserve"> משהו</w:t>
+      </w:r>
+      <w:r>
+        <w:rPr>
+          <w:rFonts w:hint="cs"/>
+          <w:sz w:val="24"/>
+          <w:szCs w:val="24"/>
+          <w:rtl/>
+        </w:rPr>
+        <w:t xml:space="preserve"> שלא רק מצריך ידע במושגים בתכנות ובכל מיני דברים טכניים אלא גם חשיבה מעמיקה ואלגוריתמיקה ובמשחקים כמו</w:t>
       </w:r>
       <w:r>
         <w:rPr>
@@ -509,17 +629,42 @@
           <w:szCs w:val="24"/>
           <w:rtl/>
         </w:rPr>
-        <w:t xml:space="preserve">בהתחלה לקחתי את המשחק ושיחקתי </w:t>
+        <w:t xml:space="preserve">בהתחלה לקחתי את המשחק ושיחקתי איתו קצת וניסיתי לחשוב איזה קשיים יכולים להיות בבניית המשחק, לאחר מכן הסתכלתי על הערך שלו בוויקיפדיה </w:t>
+      </w:r>
+      <w:r>
+        <w:rPr>
+          <w:rFonts w:hint="cs"/>
+          <w:sz w:val="24"/>
+          <w:szCs w:val="24"/>
+          <w:rtl/>
+        </w:rPr>
+        <w:t>ולמדתי עוד קצת על האופי של המשחק.</w:t>
+      </w:r>
+    </w:p>
+    <w:p>
+      <w:pPr>
+        <w:rPr>
+          <w:sz w:val="24"/>
+          <w:szCs w:val="24"/>
+          <w:rtl/>
+        </w:rPr>
+      </w:pPr>
+      <w:r>
+        <w:rPr>
+          <w:rFonts w:hint="cs"/>
+          <w:sz w:val="24"/>
+          <w:szCs w:val="24"/>
+          <w:rtl/>
+        </w:rPr>
+        <w:t xml:space="preserve">לאחר מכן ניסיתי לחשוב באיזה צורה של תכנות אני אצטרך להשתמש בשביל לבנות את המשחק בצורה הכי אידיאלית ואלגנטית ולכן הסתכלתי קצת באתר </w:t>
       </w:r>
       <w:proofErr w:type="spellStart"/>
       <w:r>
         <w:rPr>
-          <w:rFonts w:hint="cs"/>
-          <w:sz w:val="24"/>
-          <w:szCs w:val="24"/>
-          <w:rtl/>
-        </w:rPr>
-        <w:t>איתו</w:t>
+          <w:sz w:val="24"/>
+          <w:szCs w:val="24"/>
+        </w:rPr>
+        <w:t>github</w:t>
       </w:r>
       <w:proofErr w:type="spellEnd"/>
       <w:r>
@@ -529,42 +674,17 @@
           <w:szCs w:val="24"/>
           <w:rtl/>
         </w:rPr>
-        <w:t xml:space="preserve"> קצת וניסיתי לחשוב איזה קשיים יכולים להיות בבניית המשחק, לאחר מכן הסתכלתי על הערך שלו בוויקיפדיה </w:t>
-      </w:r>
-      <w:r>
-        <w:rPr>
-          <w:rFonts w:hint="cs"/>
-          <w:sz w:val="24"/>
-          <w:szCs w:val="24"/>
-          <w:rtl/>
-        </w:rPr>
-        <w:t>ולמדתי עוד קצת על האופי של המשחק.</w:t>
-      </w:r>
-    </w:p>
-    <w:p>
-      <w:pPr>
-        <w:rPr>
-          <w:sz w:val="24"/>
-          <w:szCs w:val="24"/>
-          <w:rtl/>
-        </w:rPr>
-      </w:pPr>
-      <w:r>
-        <w:rPr>
-          <w:rFonts w:hint="cs"/>
-          <w:sz w:val="24"/>
-          <w:szCs w:val="24"/>
-          <w:rtl/>
-        </w:rPr>
-        <w:t xml:space="preserve">לאחר מכן ניסיתי לחשוב באיזה צורה של תכנות אני אצטרך להשתמש בשביל לבנות את המשחק בצורה הכי אידיאלית ואלגנטית ולכן הסתכלתי קצת באתר </w:t>
+        <w:t xml:space="preserve"> על פרויקטים דומים בשביל לקבל איזה נקודת מבט על איך אני רוצה שהפרויקט יהיה בנוי, שמה ראיתי שדרך מאוד טובה לעבוד עם משחקים כמו זה </w:t>
       </w:r>
       <w:proofErr w:type="spellStart"/>
       <w:r>
         <w:rPr>
-          <w:sz w:val="24"/>
-          <w:szCs w:val="24"/>
-        </w:rPr>
-        <w:t>github</w:t>
+          <w:rFonts w:hint="cs"/>
+          <w:sz w:val="24"/>
+          <w:szCs w:val="24"/>
+          <w:rtl/>
+        </w:rPr>
+        <w:t>זה</w:t>
       </w:r>
       <w:proofErr w:type="spellEnd"/>
       <w:r>
@@ -574,7 +694,113 @@
           <w:szCs w:val="24"/>
           <w:rtl/>
         </w:rPr>
-        <w:t xml:space="preserve"> על פרויקטים דומים בשביל לקבל איזה נקודת מבט על איך אני רוצה שהפרויקט יהיה בנוי, שמה ראיתי שדרך מאוד טובה לעבוד עם משחקים כמו זה </w:t>
+        <w:t xml:space="preserve"> בניית </w:t>
+      </w:r>
+      <w:r>
+        <w:rPr>
+          <w:sz w:val="24"/>
+          <w:szCs w:val="24"/>
+        </w:rPr>
+        <w:t>class</w:t>
+      </w:r>
+      <w:r>
+        <w:rPr>
+          <w:rFonts w:hint="cs"/>
+          <w:sz w:val="24"/>
+          <w:szCs w:val="24"/>
+          <w:rtl/>
+        </w:rPr>
+        <w:t xml:space="preserve"> שיורש מ</w:t>
+      </w:r>
+      <w:r>
+        <w:rPr>
+          <w:sz w:val="24"/>
+          <w:szCs w:val="24"/>
+        </w:rPr>
+        <w:t xml:space="preserve">view </w:t>
+      </w:r>
+      <w:r>
+        <w:rPr>
+          <w:rFonts w:hint="cs"/>
+          <w:sz w:val="24"/>
+          <w:szCs w:val="24"/>
+          <w:rtl/>
+        </w:rPr>
+        <w:t xml:space="preserve"> ועל זה לעבוד אז התחלתי קצת ללמוד על זה והתחלתי להתנסות עם זה.</w:t>
+      </w:r>
+    </w:p>
+    <w:p>
+      <w:pPr>
+        <w:rPr>
+          <w:sz w:val="24"/>
+          <w:szCs w:val="24"/>
+          <w:rtl/>
+        </w:rPr>
+      </w:pPr>
+      <w:r>
+        <w:rPr>
+          <w:rFonts w:hint="cs"/>
+          <w:sz w:val="24"/>
+          <w:szCs w:val="24"/>
+          <w:rtl/>
+        </w:rPr>
+        <w:t>כמובן שהסתכלתי גם על אפליק</w:t>
+      </w:r>
+      <w:r>
+        <w:rPr>
+          <w:rFonts w:hint="cs"/>
+          <w:sz w:val="24"/>
+          <w:szCs w:val="24"/>
+          <w:rtl/>
+        </w:rPr>
+        <w:t>ציות דומות וראיתי מה המודל הכי טוב בשביל הפרויקט הזה מכל מיני מובנים.</w:t>
+      </w:r>
+    </w:p>
+    <w:p>
+      <w:pPr>
+        <w:rPr>
+          <w:sz w:val="24"/>
+          <w:szCs w:val="24"/>
+          <w:rtl/>
+        </w:rPr>
+      </w:pPr>
+    </w:p>
+    <w:p>
+      <w:pPr>
+        <w:rPr>
+          <w:sz w:val="24"/>
+          <w:szCs w:val="24"/>
+          <w:u w:val="single"/>
+          <w:rtl/>
+        </w:rPr>
+      </w:pPr>
+      <w:r>
+        <w:rPr>
+          <w:rFonts w:hint="cs"/>
+          <w:sz w:val="24"/>
+          <w:szCs w:val="24"/>
+          <w:u w:val="single"/>
+          <w:rtl/>
+        </w:rPr>
+        <w:t>אתגרים מרכזיים:</w:t>
+      </w:r>
+    </w:p>
+    <w:p>
+      <w:pPr>
+        <w:rPr>
+          <w:sz w:val="24"/>
+          <w:szCs w:val="24"/>
+          <w:rtl/>
+        </w:rPr>
+      </w:pPr>
+      <w:r>
+        <w:rPr>
+          <w:rFonts w:hint="cs"/>
+          <w:sz w:val="24"/>
+          <w:szCs w:val="24"/>
+          <w:rtl/>
+        </w:rPr>
+        <w:t xml:space="preserve">בעיה רצינית שהיה לי זה איך לבנות את הלוח של המשחק בצורה הכי אלגנטית וקלה לשימוש ועוד בעיה </w:t>
       </w:r>
       <w:proofErr w:type="spellStart"/>
       <w:r>
@@ -584,7 +810,7 @@
           <w:szCs w:val="24"/>
           <w:rtl/>
         </w:rPr>
-        <w:t>זה</w:t>
+        <w:t>שאיתה</w:t>
       </w:r>
       <w:proofErr w:type="spellEnd"/>
       <w:r>
@@ -594,71 +820,142 @@
           <w:szCs w:val="24"/>
           <w:rtl/>
         </w:rPr>
-        <w:t xml:space="preserve"> בניית </w:t>
-      </w:r>
-      <w:r>
-        <w:rPr>
-          <w:sz w:val="24"/>
-          <w:szCs w:val="24"/>
-        </w:rPr>
-        <w:t>class</w:t>
-      </w:r>
-      <w:r>
-        <w:rPr>
-          <w:rFonts w:hint="cs"/>
-          <w:sz w:val="24"/>
-          <w:szCs w:val="24"/>
-          <w:rtl/>
-        </w:rPr>
-        <w:t xml:space="preserve"> שיורש מ</w:t>
-      </w:r>
-      <w:r>
-        <w:rPr>
-          <w:sz w:val="24"/>
-          <w:szCs w:val="24"/>
-        </w:rPr>
-        <w:t xml:space="preserve">view </w:t>
-      </w:r>
-      <w:r>
-        <w:rPr>
-          <w:rFonts w:hint="cs"/>
-          <w:sz w:val="24"/>
-          <w:szCs w:val="24"/>
-          <w:rtl/>
-        </w:rPr>
-        <w:t xml:space="preserve"> ועל זה לעבוד אז התחלתי קצת ללמוד על זה והתחלתי להתנסות עם זה.</w:t>
-      </w:r>
-    </w:p>
-    <w:p>
-      <w:pPr>
-        <w:rPr>
-          <w:sz w:val="24"/>
-          <w:szCs w:val="24"/>
-          <w:rtl/>
-        </w:rPr>
-      </w:pPr>
-      <w:r>
-        <w:rPr>
-          <w:rFonts w:hint="cs"/>
-          <w:sz w:val="24"/>
-          <w:szCs w:val="24"/>
-          <w:rtl/>
-        </w:rPr>
-        <w:t>כמובן שהסתכלתי גם על אפליק</w:t>
-      </w:r>
-      <w:r>
-        <w:rPr>
-          <w:rFonts w:hint="cs"/>
-          <w:sz w:val="24"/>
-          <w:szCs w:val="24"/>
-          <w:rtl/>
-        </w:rPr>
-        <w:t>ציות דומות וראיתי מה המודל הכי טוב בשביל הפרויקט הזה מכל מיני מובנים.</w:t>
-      </w:r>
-    </w:p>
-    <w:p>
-      <w:pPr>
-        <w:rPr>
+        <w:t xml:space="preserve"> התמודדתי זה </w:t>
+      </w:r>
+      <w:r>
+        <w:rPr>
+          <w:rFonts w:hint="cs"/>
+          <w:sz w:val="24"/>
+          <w:szCs w:val="24"/>
+          <w:rtl/>
+        </w:rPr>
+        <w:t>שיכול לצאת מצב שבו הלוח יהיה לא פתיר והייתי צריך למצוא אלגוריתם שפותר את הבעיה וגם התמודדתי עם המורכבות של לשלב בסיס נתונים ו</w:t>
+      </w:r>
+      <w:proofErr w:type="spellStart"/>
+      <w:r>
+        <w:rPr>
+          <w:sz w:val="24"/>
+          <w:szCs w:val="24"/>
+        </w:rPr>
+        <w:t>sql</w:t>
+      </w:r>
+      <w:proofErr w:type="spellEnd"/>
+      <w:r>
+        <w:rPr>
+          <w:rFonts w:hint="cs"/>
+          <w:sz w:val="24"/>
+          <w:szCs w:val="24"/>
+          <w:rtl/>
+        </w:rPr>
+        <w:t xml:space="preserve"> באפליקציה.</w:t>
+      </w:r>
+    </w:p>
+    <w:p>
+      <w:pPr>
+        <w:rPr>
+          <w:sz w:val="24"/>
+          <w:szCs w:val="24"/>
+          <w:rtl/>
+        </w:rPr>
+      </w:pPr>
+    </w:p>
+    <w:p>
+      <w:pPr>
+        <w:rPr>
+          <w:rFonts w:hint="cs"/>
+          <w:sz w:val="24"/>
+          <w:szCs w:val="24"/>
+          <w:rtl/>
+        </w:rPr>
+      </w:pPr>
+      <w:r>
+        <w:rPr>
+          <w:rFonts w:hint="cs"/>
+          <w:sz w:val="24"/>
+          <w:szCs w:val="24"/>
+          <w:rtl/>
+        </w:rPr>
+        <w:t>אלמנט טכנולוגי חדשני זה שהשתמשתי ב</w:t>
+      </w:r>
+      <w:proofErr w:type="spellStart"/>
+      <w:r>
+        <w:rPr>
+          <w:sz w:val="24"/>
+          <w:szCs w:val="24"/>
+        </w:rPr>
+        <w:t>recycleView</w:t>
+      </w:r>
+      <w:proofErr w:type="spellEnd"/>
+      <w:r>
+        <w:rPr>
+          <w:rFonts w:hint="cs"/>
+          <w:sz w:val="24"/>
+          <w:szCs w:val="24"/>
+          <w:rtl/>
+        </w:rPr>
+        <w:t xml:space="preserve"> במקום ב</w:t>
+      </w:r>
+      <w:proofErr w:type="spellStart"/>
+      <w:r>
+        <w:rPr>
+          <w:sz w:val="24"/>
+          <w:szCs w:val="24"/>
+        </w:rPr>
+        <w:t>listView</w:t>
+      </w:r>
+      <w:proofErr w:type="spellEnd"/>
+      <w:r>
+        <w:rPr>
+          <w:rFonts w:hint="cs"/>
+          <w:sz w:val="24"/>
+          <w:szCs w:val="24"/>
+          <w:rtl/>
+        </w:rPr>
+        <w:t xml:space="preserve"> ובשביל זה הייתי צריך </w:t>
+      </w:r>
+      <w:proofErr w:type="spellStart"/>
+      <w:r>
+        <w:rPr>
+          <w:rFonts w:hint="cs"/>
+          <w:sz w:val="24"/>
+          <w:szCs w:val="24"/>
+          <w:rtl/>
+        </w:rPr>
+        <w:t>ליבא</w:t>
+      </w:r>
+      <w:proofErr w:type="spellEnd"/>
+      <w:r>
+        <w:rPr>
+          <w:rFonts w:hint="cs"/>
+          <w:sz w:val="24"/>
+          <w:szCs w:val="24"/>
+          <w:rtl/>
+        </w:rPr>
+        <w:t xml:space="preserve"> ספרייה ב</w:t>
+      </w:r>
+      <w:proofErr w:type="spellStart"/>
+      <w:r>
+        <w:rPr>
+          <w:sz w:val="24"/>
+          <w:szCs w:val="24"/>
+        </w:rPr>
+        <w:t>gradle</w:t>
+      </w:r>
+      <w:proofErr w:type="spellEnd"/>
+      <w:r>
+        <w:rPr>
+          <w:rFonts w:hint="cs"/>
+          <w:sz w:val="24"/>
+          <w:szCs w:val="24"/>
+          <w:rtl/>
+        </w:rPr>
+        <w:t>.</w:t>
+      </w:r>
+    </w:p>
+    <w:p>
+      <w:pPr>
+        <w:rPr>
+          <w:rFonts w:hint="cs"/>
           <w:sz w:val="24"/>
           <w:szCs w:val="24"/>
           <w:rtl/>
@@ -674,31 +971,69 @@
           <w:rtl/>
         </w:rPr>
       </w:pPr>
-      <w:r>
-        <w:rPr>
-          <w:rFonts w:hint="cs"/>
+    </w:p>
+    <w:p>
+      <w:pPr>
+        <w:rPr>
           <w:sz w:val="24"/>
           <w:szCs w:val="24"/>
           <w:u w:val="single"/>
           <w:rtl/>
         </w:rPr>
-        <w:t>אתגרים מרכזיים:</w:t>
-      </w:r>
-    </w:p>
-    <w:p>
-      <w:pPr>
-        <w:rPr>
-          <w:rFonts w:hint="cs"/>
-          <w:sz w:val="24"/>
-          <w:szCs w:val="24"/>
+      </w:pPr>
+    </w:p>
+    <w:p>
+      <w:pPr>
+        <w:rPr>
+          <w:b/>
+          <w:bCs/>
+          <w:sz w:val="40"/>
+          <w:szCs w:val="40"/>
           <w:u w:val="single"/>
-          <w:rtl/>
-        </w:rPr>
-      </w:pPr>
+        </w:rPr>
+      </w:pPr>
+      <w:r>
+        <w:rPr>
+          <w:rFonts w:hint="cs"/>
+          <w:b/>
+          <w:bCs/>
+          <w:sz w:val="40"/>
+          <w:szCs w:val="40"/>
+          <w:u w:val="single"/>
+          <w:rtl/>
+        </w:rPr>
+        <w:lastRenderedPageBreak/>
+        <w:t xml:space="preserve">תיאור תחום הידע </w:t>
+      </w:r>
+      <w:r>
+        <w:rPr>
+          <w:b/>
+          <w:bCs/>
+          <w:sz w:val="40"/>
+          <w:szCs w:val="40"/>
+          <w:u w:val="single"/>
+          <w:rtl/>
+        </w:rPr>
+        <w:t>–</w:t>
+      </w:r>
+      <w:r>
+        <w:rPr>
+          <w:rFonts w:hint="cs"/>
+          <w:b/>
+          <w:bCs/>
+          <w:sz w:val="40"/>
+          <w:szCs w:val="40"/>
+          <w:u w:val="single"/>
+          <w:rtl/>
+        </w:rPr>
+        <w:t xml:space="preserve"> פרק מילולי</w:t>
+      </w:r>
+      <w:bookmarkStart w:id="0" w:name="_GoBack"/>
+      <w:bookmarkEnd w:id="0"/>
     </w:p>
     <w:sectPr>
-      <w:headerReference w:type="default" r:id="rId8"/>
-      <w:footerReference w:type="default" r:id="rId9"/>
+      <w:headerReference w:type="default" r:id="rId9"/>
+      <w:footerReference w:type="default" r:id="rId10"/>
       <w:pgSz w:w="11906" w:h="16838"/>
       <w:pgMar w:top="1440" w:right="1800" w:bottom="1440" w:left="1800" w:header="708" w:footer="708" w:gutter="0"/>
       <w:cols w:space="708"/>
@@ -711,7 +1046,7 @@
 </file>
 
 <file path=word/endnotes.xml><?xml version="1.0" encoding="utf-8"?>
-<w:endnotes xmlns:wpc="http://schemas.microsoft.com/office/word/2010/wordprocessingCanvas" xmlns:cx="http://schemas.microsoft.com/office/drawing/2014/chartex" xmlns:cx1="http://schemas.microsoft.com/office/drawing/2015/9/8/chartex" xmlns:cx2="http://schemas.microsoft.com/office/drawing/2015/10/21/chartex" xmlns:cx3="http://schemas.microsoft.com/office/drawing/2016/5/9/chartex" xmlns:cx4="http://schemas.microsoft.com/office/drawing/2016/5/10/chartex" xmlns:cx5="http://schemas.microsoft.com/office/drawing/2016/5/11/chartex" xmlns:cx6="http://schemas.microsoft.com/office/drawing/2016/5/12/chartex" xmlns:cx7="http://schemas.microsoft.com/office/drawing/2016/5/13/chartex" xmlns:cx8="http://schemas.microsoft.com/office/drawing/2016/5/14/chartex" xmlns:mc="http://schemas.openxmlformats.org/markup-compatibility/2006" xmlns:aink="http://schemas.microsoft.com/office/drawing/2016/ink" xmlns:am3d="http://schemas.microsoft.com/office/drawing/2017/model3d" xmlns:o="urn:schemas-microsoft-com:office:office" xmlns:r="http://schemas.openxmlformats.org/officeDocument/2006/relationships" xmlns:m="http://schemas.openxmlformats.org/officeDocument/2006/math" xmlns:v="urn:schemas-microsoft-com:vml" xmlns:wp14="http://schemas.microsoft.com/office/word/2010/wordprocessingDrawing" xmlns:wp="http://schemas.openxmlformats.org/drawingml/2006/wordprocessingDrawing" xmlns:w10="urn:schemas-microsoft-com:office:word" xmlns:w="http://schemas.openxmlformats.org/wordprocessingml/2006/main" xmlns:w14="http://schemas.microsoft.com/office/word/2010/wordml" xmlns:w15="http://schemas.microsoft.com/office/word/2012/wordml" xmlns:w16cex="http://schemas.microsoft.com/office/word/2018/wordml/cex" xmlns:w16cid="http://schemas.microsoft.com/office/word/2016/wordml/cid" xmlns:w16="http://schemas.microsoft.com/office/word/2018/wordml" xmlns:w16sdtdh="http://schemas.microsoft.com/office/word/2020/wordml/sdtdatahash" xmlns:w16se="http://schemas.microsoft.com/office/word/2015/wordml/symex" xmlns:wpg="http://schemas.microsoft.com/office/word/2010/wordprocessingGroup" xmlns:wpi="http://schemas.microsoft.com/office/word/2010/wordprocessingInk" xmlns:wne="http://schemas.microsoft.com/office/word/2006/wordml" xmlns:wps="http://schemas.microsoft.com/office/word/2010/wordprocessingShape" mc:Ignorable="w14 w15 w16se w16cid w16 w16cex w16sdtdh wp14">
+<w:endnotes xmlns:wpc="http://schemas.microsoft.com/office/word/2010/wordprocessingCanvas" xmlns:cx="http://schemas.microsoft.com/office/drawing/2014/chartex" xmlns:cx1="http://schemas.microsoft.com/office/drawing/2015/9/8/chartex" xmlns:mc="http://schemas.openxmlformats.org/markup-compatibility/2006" xmlns:o="urn:schemas-microsoft-com:office:office" xmlns:r="http://schemas.openxmlformats.org/officeDocument/2006/relationships" xmlns:m="http://schemas.openxmlformats.org/officeDocument/2006/math" xmlns:v="urn:schemas-microsoft-com:vml" xmlns:wp14="http://schemas.microsoft.com/office/word/2010/wordprocessingDrawing" xmlns:wp="http://schemas.openxmlformats.org/drawingml/2006/wordprocessingDrawing" xmlns:w10="urn:schemas-microsoft-com:office:word" xmlns:w="http://schemas.openxmlformats.org/wordprocessingml/2006/main" xmlns:w14="http://schemas.microsoft.com/office/word/2010/wordml" xmlns:w15="http://schemas.microsoft.com/office/word/2012/wordml" xmlns:w16se="http://schemas.microsoft.com/office/word/2015/wordml/symex" xmlns:wpg="http://schemas.microsoft.com/office/word/2010/wordprocessingGroup" xmlns:wpi="http://schemas.microsoft.com/office/word/2010/wordprocessingInk" xmlns:wne="http://schemas.microsoft.com/office/word/2006/wordml" xmlns:wps="http://schemas.microsoft.com/office/word/2010/wordprocessingShape" mc:Ignorable="w14 w15 w16se wp14">
   <w:endnote w:type="separator" w:id="-1">
     <w:p>
       <w:pPr>
@@ -736,7 +1071,7 @@
 </file>
 
 <file path=word/footer1.xml><?xml version="1.0" encoding="utf-8"?>
-<w:ftr xmlns:wpc="http://schemas.microsoft.com/office/word/2010/wordprocessingCanvas" xmlns:cx="http://schemas.microsoft.com/office/drawing/2014/chartex" xmlns:cx1="http://schemas.microsoft.com/office/drawing/2015/9/8/chartex" xmlns:cx2="http://schemas.microsoft.com/office/drawing/2015/10/21/chartex" xmlns:cx3="http://schemas.microsoft.com/office/drawing/2016/5/9/chartex" xmlns:cx4="http://schemas.microsoft.com/office/drawing/2016/5/10/chartex" xmlns:cx5="http://schemas.microsoft.com/office/drawing/2016/5/11/chartex" xmlns:cx6="http://schemas.microsoft.com/office/drawing/2016/5/12/chartex" xmlns:cx7="http://schemas.microsoft.com/office/drawing/2016/5/13/chartex" xmlns:cx8="http://schemas.microsoft.com/office/drawing/2016/5/14/chartex" xmlns:mc="http://schemas.openxmlformats.org/markup-compatibility/2006" xmlns:aink="http://schemas.microsoft.com/office/drawing/2016/ink" xmlns:am3d="http://schemas.microsoft.com/office/drawing/2017/model3d" xmlns:o="urn:schemas-microsoft-com:office:office" xmlns:r="http://schemas.openxmlformats.org/officeDocument/2006/relationships" xmlns:m="http://schemas.openxmlformats.org/officeDocument/2006/math" xmlns:v="urn:schemas-microsoft-com:vml" xmlns:wp14="http://schemas.microsoft.com/office/word/2010/wordprocessingDrawing" xmlns:wp="http://schemas.openxmlformats.org/drawingml/2006/wordprocessingDrawing" xmlns:w10="urn:schemas-microsoft-com:office:word" xmlns:w="http://schemas.openxmlformats.org/wordprocessingml/2006/main" xmlns:w14="http://schemas.microsoft.com/office/word/2010/wordml" xmlns:w15="http://schemas.microsoft.com/office/word/2012/wordml" xmlns:w16cex="http://schemas.microsoft.com/office/word/2018/wordml/cex" xmlns:w16cid="http://schemas.microsoft.com/office/word/2016/wordml/cid" xmlns:w16="http://schemas.microsoft.com/office/word/2018/wordml" xmlns:w16sdtdh="http://schemas.microsoft.com/office/word/2020/wordml/sdtdatahash" xmlns:w16se="http://schemas.microsoft.com/office/word/2015/wordml/symex" xmlns:wpg="http://schemas.microsoft.com/office/word/2010/wordprocessingGroup" xmlns:wpi="http://schemas.microsoft.com/office/word/2010/wordprocessingInk" xmlns:wne="http://schemas.microsoft.com/office/word/2006/wordml" xmlns:wps="http://schemas.microsoft.com/office/word/2010/wordprocessingShape" mc:Ignorable="w14 w15 w16se w16cid w16 w16cex w16sdtdh wp14">
+<w:ftr xmlns:wpc="http://schemas.microsoft.com/office/word/2010/wordprocessingCanvas" xmlns:cx="http://schemas.microsoft.com/office/drawing/2014/chartex" xmlns:cx1="http://schemas.microsoft.com/office/drawing/2015/9/8/chartex" xmlns:mc="http://schemas.openxmlformats.org/markup-compatibility/2006" xmlns:o="urn:schemas-microsoft-com:office:office" xmlns:r="http://schemas.openxmlformats.org/officeDocument/2006/relationships" xmlns:m="http://schemas.openxmlformats.org/officeDocument/2006/math" xmlns:v="urn:schemas-microsoft-com:vml" xmlns:wp14="http://schemas.microsoft.com/office/word/2010/wordprocessingDrawing" xmlns:wp="http://schemas.openxmlformats.org/drawingml/2006/wordprocessingDrawing" xmlns:w10="urn:schemas-microsoft-com:office:word" xmlns:w="http://schemas.openxmlformats.org/wordprocessingml/2006/main" xmlns:w14="http://schemas.microsoft.com/office/word/2010/wordml" xmlns:w15="http://schemas.microsoft.com/office/word/2012/wordml" xmlns:w16se="http://schemas.microsoft.com/office/word/2015/wordml/symex" xmlns:wpg="http://schemas.microsoft.com/office/word/2010/wordprocessingGroup" xmlns:wpi="http://schemas.microsoft.com/office/word/2010/wordprocessingInk" xmlns:wne="http://schemas.microsoft.com/office/word/2006/wordml" xmlns:wps="http://schemas.microsoft.com/office/word/2010/wordprocessingShape" mc:Ignorable="w14 w15 w16se wp14">
   <w:sdt>
     <w:sdtPr>
       <w:rPr>
@@ -822,10 +1157,11 @@
                               </w:r>
                               <w:r>
                                 <w:rPr>
+                                  <w:noProof/>
                                   <w:rtl/>
                                   <w:lang w:val="he-IL"/>
                                 </w:rPr>
-                                <w:t>2</w:t>
+                                <w:t>3</w:t>
                               </w:r>
                               <w:r>
                                 <w:fldChar w:fldCharType="end"/>
@@ -886,10 +1222,11 @@
                         </w:r>
                         <w:r>
                           <w:rPr>
+                            <w:noProof/>
                             <w:rtl/>
                             <w:lang w:val="he-IL"/>
                           </w:rPr>
-                          <w:t>2</w:t>
+                          <w:t>3</w:t>
                         </w:r>
                         <w:r>
                           <w:fldChar w:fldCharType="end"/>
@@ -970,7 +1307,7 @@
                 </wp:anchor>
               </w:drawing>
             </mc:Choice>
-            <mc:Fallback>
+            <mc:Fallback xmlns:w16sdtdh="http://schemas.microsoft.com/office/word/2020/wordml/sdtdatahash" xmlns:w16="http://schemas.microsoft.com/office/word/2018/wordml" xmlns:w16cid="http://schemas.microsoft.com/office/word/2016/wordml/cid" xmlns:w16cex="http://schemas.microsoft.com/office/word/2018/wordml/cex" xmlns:am3d="http://schemas.microsoft.com/office/drawing/2017/model3d" xmlns:aink="http://schemas.microsoft.com/office/drawing/2016/ink" xmlns:cx8="http://schemas.microsoft.com/office/drawing/2016/5/14/chartex" xmlns:cx7="http://schemas.microsoft.com/office/drawing/2016/5/13/chartex" xmlns:cx6="http://schemas.microsoft.com/office/drawing/2016/5/12/chartex" xmlns:cx5="http://schemas.microsoft.com/office/drawing/2016/5/11/chartex" xmlns:cx4="http://schemas.microsoft.com/office/drawing/2016/5/10/chartex" xmlns:cx3="http://schemas.microsoft.com/office/drawing/2016/5/9/chartex" xmlns:cx2="http://schemas.microsoft.com/office/drawing/2015/10/21/chartex">
               <w:pict>
                 <v:shapetype w14:anchorId="4496C62A" id="_x0000_t32" coordsize="21600,21600" o:spt="32" o:oned="t" path="m,l21600,21600e" filled="f">
                   <v:path arrowok="t" fillok="f" o:connecttype="none"/>
@@ -990,7 +1327,7 @@
 </file>
 
 <file path=word/footnotes.xml><?xml version="1.0" encoding="utf-8"?>
-<w:footnotes xmlns:wpc="http://schemas.microsoft.com/office/word/2010/wordprocessingCanvas" xmlns:cx="http://schemas.microsoft.com/office/drawing/2014/chartex" xmlns:cx1="http://schemas.microsoft.com/office/drawing/2015/9/8/chartex" xmlns:cx2="http://schemas.microsoft.com/office/drawing/2015/10/21/chartex" xmlns:cx3="http://schemas.microsoft.com/office/drawing/2016/5/9/chartex" xmlns:cx4="http://schemas.microsoft.com/office/drawing/2016/5/10/chartex" xmlns:cx5="http://schemas.microsoft.com/office/drawing/2016/5/11/chartex" xmlns:cx6="http://schemas.microsoft.com/office/drawing/2016/5/12/chartex" xmlns:cx7="http://schemas.microsoft.com/office/drawing/2016/5/13/chartex" xmlns:cx8="http://schemas.microsoft.com/office/drawing/2016/5/14/chartex" xmlns:mc="http://schemas.openxmlformats.org/markup-compatibility/2006" xmlns:aink="http://schemas.microsoft.com/office/drawing/2016/ink" xmlns:am3d="http://schemas.microsoft.com/office/drawing/2017/model3d" xmlns:o="urn:schemas-microsoft-com:office:office" xmlns:r="http://schemas.openxmlformats.org/officeDocument/2006/relationships" xmlns:m="http://schemas.openxmlformats.org/officeDocument/2006/math" xmlns:v="urn:schemas-microsoft-com:vml" xmlns:wp14="http://schemas.microsoft.com/office/word/2010/wordprocessingDrawing" xmlns:wp="http://schemas.openxmlformats.org/drawingml/2006/wordprocessingDrawing" xmlns:w10="urn:schemas-microsoft-com:office:word" xmlns:w="http://schemas.openxmlformats.org/wordprocessingml/2006/main" xmlns:w14="http://schemas.microsoft.com/office/word/2010/wordml" xmlns:w15="http://schemas.microsoft.com/office/word/2012/wordml" xmlns:w16cex="http://schemas.microsoft.com/office/word/2018/wordml/cex" xmlns:w16cid="http://schemas.microsoft.com/office/word/2016/wordml/cid" xmlns:w16="http://schemas.microsoft.com/office/word/2018/wordml" xmlns:w16sdtdh="http://schemas.microsoft.com/office/word/2020/wordml/sdtdatahash" xmlns:w16se="http://schemas.microsoft.com/office/word/2015/wordml/symex" xmlns:wpg="http://schemas.microsoft.com/office/word/2010/wordprocessingGroup" xmlns:wpi="http://schemas.microsoft.com/office/word/2010/wordprocessingInk" xmlns:wne="http://schemas.microsoft.com/office/word/2006/wordml" xmlns:wps="http://schemas.microsoft.com/office/word/2010/wordprocessingShape" mc:Ignorable="w14 w15 w16se w16cid w16 w16cex w16sdtdh wp14">
+<w:footnotes xmlns:wpc="http://schemas.microsoft.com/office/word/2010/wordprocessingCanvas" xmlns:cx="http://schemas.microsoft.com/office/drawing/2014/chartex" xmlns:cx1="http://schemas.microsoft.com/office/drawing/2015/9/8/chartex" xmlns:mc="http://schemas.openxmlformats.org/markup-compatibility/2006" xmlns:o="urn:schemas-microsoft-com:office:office" xmlns:r="http://schemas.openxmlformats.org/officeDocument/2006/relationships" xmlns:m="http://schemas.openxmlformats.org/officeDocument/2006/math" xmlns:v="urn:schemas-microsoft-com:vml" xmlns:wp14="http://schemas.microsoft.com/office/word/2010/wordprocessingDrawing" xmlns:wp="http://schemas.openxmlformats.org/drawingml/2006/wordprocessingDrawing" xmlns:w10="urn:schemas-microsoft-com:office:word" xmlns:w="http://schemas.openxmlformats.org/wordprocessingml/2006/main" xmlns:w14="http://schemas.microsoft.com/office/word/2010/wordml" xmlns:w15="http://schemas.microsoft.com/office/word/2012/wordml" xmlns:w16se="http://schemas.microsoft.com/office/word/2015/wordml/symex" xmlns:wpg="http://schemas.microsoft.com/office/word/2010/wordprocessingGroup" xmlns:wpi="http://schemas.microsoft.com/office/word/2010/wordprocessingInk" xmlns:wne="http://schemas.microsoft.com/office/word/2006/wordml" xmlns:wps="http://schemas.microsoft.com/office/word/2010/wordprocessingShape" mc:Ignorable="w14 w15 w16se wp14">
   <w:footnote w:type="separator" w:id="-1">
     <w:p>
       <w:pPr>
@@ -1015,7 +1352,7 @@
 </file>
 
 <file path=word/header1.xml><?xml version="1.0" encoding="utf-8"?>
-<w:hdr xmlns:wpc="http://schemas.microsoft.com/office/word/2010/wordprocessingCanvas" xmlns:cx="http://schemas.microsoft.com/office/drawing/2014/chartex" xmlns:cx1="http://schemas.microsoft.com/office/drawing/2015/9/8/chartex" xmlns:cx2="http://schemas.microsoft.com/office/drawing/2015/10/21/chartex" xmlns:cx3="http://schemas.microsoft.com/office/drawing/2016/5/9/chartex" xmlns:cx4="http://schemas.microsoft.com/office/drawing/2016/5/10/chartex" xmlns:cx5="http://schemas.microsoft.com/office/drawing/2016/5/11/chartex" xmlns:cx6="http://schemas.microsoft.com/office/drawing/2016/5/12/chartex" xmlns:cx7="http://schemas.microsoft.com/office/drawing/2016/5/13/chartex" xmlns:cx8="http://schemas.microsoft.com/office/drawing/2016/5/14/chartex" xmlns:mc="http://schemas.openxmlformats.org/markup-compatibility/2006" xmlns:aink="http://schemas.microsoft.com/office/drawing/2016/ink" xmlns:am3d="http://schemas.microsoft.com/office/drawing/2017/model3d" xmlns:o="urn:schemas-microsoft-com:office:office" xmlns:r="http://schemas.openxmlformats.org/officeDocument/2006/relationships" xmlns:m="http://schemas.openxmlformats.org/officeDocument/2006/math" xmlns:v="urn:schemas-microsoft-com:vml" xmlns:wp14="http://schemas.microsoft.com/office/word/2010/wordprocessingDrawing" xmlns:wp="http://schemas.openxmlformats.org/drawingml/2006/wordprocessingDrawing" xmlns:w10="urn:schemas-microsoft-com:office:word" xmlns:w="http://schemas.openxmlformats.org/wordprocessingml/2006/main" xmlns:w14="http://schemas.microsoft.com/office/word/2010/wordml" xmlns:w15="http://schemas.microsoft.com/office/word/2012/wordml" xmlns:w16cex="http://schemas.microsoft.com/office/word/2018/wordml/cex" xmlns:w16cid="http://schemas.microsoft.com/office/word/2016/wordml/cid" xmlns:w16="http://schemas.microsoft.com/office/word/2018/wordml" xmlns:w16sdtdh="http://schemas.microsoft.com/office/word/2020/wordml/sdtdatahash" xmlns:w16se="http://schemas.microsoft.com/office/word/2015/wordml/symex" xmlns:wpg="http://schemas.microsoft.com/office/word/2010/wordprocessingGroup" xmlns:wpi="http://schemas.microsoft.com/office/word/2010/wordprocessingInk" xmlns:wne="http://schemas.microsoft.com/office/word/2006/wordml" xmlns:wps="http://schemas.microsoft.com/office/word/2010/wordprocessingShape" mc:Ignorable="w14 w15 w16se w16cid w16 w16cex w16sdtdh wp14">
+<w:hdr xmlns:wpc="http://schemas.microsoft.com/office/word/2010/wordprocessingCanvas" xmlns:cx="http://schemas.microsoft.com/office/drawing/2014/chartex" xmlns:cx1="http://schemas.microsoft.com/office/drawing/2015/9/8/chartex" xmlns:mc="http://schemas.openxmlformats.org/markup-compatibility/2006" xmlns:o="urn:schemas-microsoft-com:office:office" xmlns:r="http://schemas.openxmlformats.org/officeDocument/2006/relationships" xmlns:m="http://schemas.openxmlformats.org/officeDocument/2006/math" xmlns:v="urn:schemas-microsoft-com:vml" xmlns:wp14="http://schemas.microsoft.com/office/word/2010/wordprocessingDrawing" xmlns:wp="http://schemas.openxmlformats.org/drawingml/2006/wordprocessingDrawing" xmlns:w10="urn:schemas-microsoft-com:office:word" xmlns:w="http://schemas.openxmlformats.org/wordprocessingml/2006/main" xmlns:w14="http://schemas.microsoft.com/office/word/2010/wordml" xmlns:w15="http://schemas.microsoft.com/office/word/2012/wordml" xmlns:w16se="http://schemas.microsoft.com/office/word/2015/wordml/symex" xmlns:wpg="http://schemas.microsoft.com/office/word/2010/wordprocessingGroup" xmlns:wpi="http://schemas.microsoft.com/office/word/2010/wordprocessingInk" xmlns:wne="http://schemas.microsoft.com/office/word/2006/wordml" xmlns:wps="http://schemas.microsoft.com/office/word/2010/wordprocessingShape" mc:Ignorable="w14 w15 w16se wp14">
   <w:p>
     <w:pPr>
       <w:pStyle w:val="a3"/>
@@ -1027,12 +1364,22 @@
       </w:rPr>
       <w:t>ישראל שראל</w:t>
     </w:r>
+    <w:r>
+      <w:rPr>
+        <w:rFonts w:hint="cs"/>
+        <w:rtl/>
+      </w:rPr>
+      <w:t xml:space="preserve"> / 15 </w:t>
+    </w:r>
+    <w:r>
+      <w:t>puzzle</w:t>
+    </w:r>
   </w:p>
 </w:hdr>
 </file>
 
 <file path=word/numbering.xml><?xml version="1.0" encoding="utf-8"?>
-<w:numbering xmlns:wpc="http://schemas.microsoft.com/office/word/2010/wordprocessingCanvas" xmlns:cx="http://schemas.microsoft.com/office/drawing/2014/chartex" xmlns:cx1="http://schemas.microsoft.com/office/drawing/2015/9/8/chartex" xmlns:cx2="http://schemas.microsoft.com/office/drawing/2015/10/21/chartex" xmlns:cx3="http://schemas.microsoft.com/office/drawing/2016/5/9/chartex" xmlns:cx4="http://schemas.microsoft.com/office/drawing/2016/5/10/chartex" xmlns:cx5="http://schemas.microsoft.com/office/drawing/2016/5/11/chartex" xmlns:cx6="http://schemas.microsoft.com/office/drawing/2016/5/12/chartex" xmlns:cx7="http://schemas.microsoft.com/office/drawing/2016/5/13/chartex" xmlns:cx8="http://schemas.microsoft.com/office/drawing/2016/5/14/chartex" xmlns:mc="http://schemas.openxmlformats.org/markup-compatibility/2006" xmlns:aink="http://schemas.microsoft.com/office/drawing/2016/ink" xmlns:am3d="http://schemas.microsoft.com/office/drawing/2017/model3d" xmlns:o="urn:schemas-microsoft-com:office:office" xmlns:r="http://schemas.openxmlformats.org/officeDocument/2006/relationships" xmlns:m="http://schemas.openxmlformats.org/officeDocument/2006/math" xmlns:v="urn:schemas-microsoft-com:vml" xmlns:wp14="http://schemas.microsoft.com/office/word/2010/wordprocessingDrawing" xmlns:wp="http://schemas.openxmlformats.org/drawingml/2006/wordprocessingDrawing" xmlns:w10="urn:schemas-microsoft-com:office:word" xmlns:w="http://schemas.openxmlformats.org/wordprocessingml/2006/main" xmlns:w14="http://schemas.microsoft.com/office/word/2010/wordml" xmlns:w15="http://schemas.microsoft.com/office/word/2012/wordml" xmlns:w16cex="http://schemas.microsoft.com/office/word/2018/wordml/cex" xmlns:w16cid="http://schemas.microsoft.com/office/word/2016/wordml/cid" xmlns:w16="http://schemas.microsoft.com/office/word/2018/wordml" xmlns:w16sdtdh="http://schemas.microsoft.com/office/word/2020/wordml/sdtdatahash" xmlns:w16se="http://schemas.microsoft.com/office/word/2015/wordml/symex" xmlns:wpg="http://schemas.microsoft.com/office/word/2010/wordprocessingGroup" xmlns:wpi="http://schemas.microsoft.com/office/word/2010/wordprocessingInk" xmlns:wne="http://schemas.microsoft.com/office/word/2006/wordml" xmlns:wps="http://schemas.microsoft.com/office/word/2010/wordprocessingShape" mc:Ignorable="w14 w15 w16se w16cid w16 w16cex w16sdtdh wp14">
+<w:numbering xmlns:wpc="http://schemas.microsoft.com/office/word/2010/wordprocessingCanvas" xmlns:cx="http://schemas.microsoft.com/office/drawing/2014/chartex" xmlns:cx1="http://schemas.microsoft.com/office/drawing/2015/9/8/chartex" xmlns:mc="http://schemas.openxmlformats.org/markup-compatibility/2006" xmlns:o="urn:schemas-microsoft-com:office:office" xmlns:r="http://schemas.openxmlformats.org/officeDocument/2006/relationships" xmlns:m="http://schemas.openxmlformats.org/officeDocument/2006/math" xmlns:v="urn:schemas-microsoft-com:vml" xmlns:wp14="http://schemas.microsoft.com/office/word/2010/wordprocessingDrawing" xmlns:wp="http://schemas.openxmlformats.org/drawingml/2006/wordprocessingDrawing" xmlns:w10="urn:schemas-microsoft-com:office:word" xmlns:w="http://schemas.openxmlformats.org/wordprocessingml/2006/main" xmlns:w14="http://schemas.microsoft.com/office/word/2010/wordml" xmlns:w15="http://schemas.microsoft.com/office/word/2012/wordml" xmlns:w16se="http://schemas.microsoft.com/office/word/2015/wordml/symex" xmlns:wpg="http://schemas.microsoft.com/office/word/2010/wordprocessingGroup" xmlns:wpi="http://schemas.microsoft.com/office/word/2010/wordprocessingInk" xmlns:wne="http://schemas.microsoft.com/office/word/2006/wordml" xmlns:wps="http://schemas.microsoft.com/office/word/2010/wordprocessingShape" mc:Ignorable="w14 w15 w16se wp14">
   <w:abstractNum w:abstractNumId="0" w15:restartNumberingAfterBreak="0">
     <w:nsid w:val="222F2336"/>
     <w:multiLevelType w:val="hybridMultilevel"/>
@@ -1269,7 +1616,7 @@
 </file>
 
 <file path=word/styles.xml><?xml version="1.0" encoding="utf-8"?>
-<w:styles xmlns:mc="http://schemas.openxmlformats.org/markup-compatibility/2006" xmlns:r="http://schemas.openxmlformats.org/officeDocument/2006/relationships" xmlns:w="http://schemas.openxmlformats.org/wordprocessingml/2006/main" xmlns:w14="http://schemas.microsoft.com/office/word/2010/wordml" xmlns:w15="http://schemas.microsoft.com/office/word/2012/wordml" xmlns:w16cex="http://schemas.microsoft.com/office/word/2018/wordml/cex" xmlns:w16cid="http://schemas.microsoft.com/office/word/2016/wordml/cid" xmlns:w16="http://schemas.microsoft.com/office/word/2018/wordml" xmlns:w16sdtdh="http://schemas.microsoft.com/office/word/2020/wordml/sdtdatahash" xmlns:w16se="http://schemas.microsoft.com/office/word/2015/wordml/symex" mc:Ignorable="w14 w15 w16se w16cid w16 w16cex w16sdtdh">
+<w:styles xmlns:mc="http://schemas.openxmlformats.org/markup-compatibility/2006" xmlns:r="http://schemas.openxmlformats.org/officeDocument/2006/relationships" xmlns:w="http://schemas.openxmlformats.org/wordprocessingml/2006/main" xmlns:w14="http://schemas.microsoft.com/office/word/2010/wordml" xmlns:w15="http://schemas.microsoft.com/office/word/2012/wordml" xmlns:w16se="http://schemas.microsoft.com/office/word/2015/wordml/symex" mc:Ignorable="w14 w15 w16se">
   <w:docDefaults>
     <w:rPrDefault>
       <w:rPr>
@@ -1285,7 +1632,7 @@
       </w:pPr>
     </w:pPrDefault>
   </w:docDefaults>
-  <w:latentStyles w:defLockedState="0" w:defUIPriority="99" w:defSemiHidden="0" w:defUnhideWhenUsed="0" w:defQFormat="0" w:count="376">
+  <w:latentStyles w:defLockedState="0" w:defUIPriority="99" w:defSemiHidden="0" w:defUnhideWhenUsed="0" w:defQFormat="0" w:count="371">
     <w:lsdException w:name="Normal" w:uiPriority="0" w:qFormat="1"/>
     <w:lsdException w:name="heading 1" w:uiPriority="9" w:qFormat="1"/>
     <w:lsdException w:name="heading 2" w:semiHidden="1" w:uiPriority="9" w:unhideWhenUsed="1" w:qFormat="1"/>
@@ -1657,11 +2004,6 @@
     <w:lsdException w:name="List Table 5 Dark Accent 6" w:uiPriority="50"/>
     <w:lsdException w:name="List Table 6 Colorful Accent 6" w:uiPriority="51"/>
     <w:lsdException w:name="List Table 7 Colorful Accent 6" w:uiPriority="52"/>
-    <w:lsdException w:name="Mention" w:semiHidden="1" w:unhideWhenUsed="1"/>
-    <w:lsdException w:name="Smart Hyperlink" w:semiHidden="1" w:unhideWhenUsed="1"/>
-    <w:lsdException w:name="Hashtag" w:semiHidden="1" w:unhideWhenUsed="1"/>
-    <w:lsdException w:name="Unresolved Mention" w:semiHidden="1" w:unhideWhenUsed="1"/>
-    <w:lsdException w:name="Smart Link" w:semiHidden="1" w:unhideWhenUsed="1"/>
   </w:latentStyles>
   <w:style w:type="paragraph" w:default="1" w:styleId="a">
     <w:name w:val="Normal"/>
@@ -2056,7 +2398,7 @@
 </file>
 
 <file path=customXml/itemProps1.xml><?xml version="1.0" encoding="utf-8"?>
-<ds:datastoreItem xmlns:ds="http://schemas.openxmlformats.org/officeDocument/2006/customXml" ds:itemID="{B57DC366-308A-4BA0-8197-17EABBC78594}">
+<ds:datastoreItem xmlns:ds="http://schemas.openxmlformats.org/officeDocument/2006/customXml" ds:itemID="{CA5528B9-B1E0-43B6-8C81-E91082B45EFA}">
   <ds:schemaRefs>
     <ds:schemaRef ds:uri="http://schemas.openxmlformats.org/officeDocument/2006/bibliography"/>
   </ds:schemaRefs>

--- a/תיק פרויקט.docx
+++ b/תיק פרויקט.docx
@@ -1,6 +1,6 @@
 
 <file path=word/document.xml><?xml version="1.0" encoding="utf-8"?>
-<w:document xmlns:wpc="http://schemas.microsoft.com/office/word/2010/wordprocessingCanvas" xmlns:cx="http://schemas.microsoft.com/office/drawing/2014/chartex" xmlns:cx1="http://schemas.microsoft.com/office/drawing/2015/9/8/chartex" xmlns:mc="http://schemas.openxmlformats.org/markup-compatibility/2006" xmlns:o="urn:schemas-microsoft-com:office:office" xmlns:r="http://schemas.openxmlformats.org/officeDocument/2006/relationships" xmlns:m="http://schemas.openxmlformats.org/officeDocument/2006/math" xmlns:v="urn:schemas-microsoft-com:vml" xmlns:wp14="http://schemas.microsoft.com/office/word/2010/wordprocessingDrawing" xmlns:wp="http://schemas.openxmlformats.org/drawingml/2006/wordprocessingDrawing" xmlns:w10="urn:schemas-microsoft-com:office:word" xmlns:w="http://schemas.openxmlformats.org/wordprocessingml/2006/main" xmlns:w14="http://schemas.microsoft.com/office/word/2010/wordml" xmlns:w15="http://schemas.microsoft.com/office/word/2012/wordml" xmlns:w16se="http://schemas.microsoft.com/office/word/2015/wordml/symex" xmlns:wpg="http://schemas.microsoft.com/office/word/2010/wordprocessingGroup" xmlns:wpi="http://schemas.microsoft.com/office/word/2010/wordprocessingInk" xmlns:wne="http://schemas.microsoft.com/office/word/2006/wordml" xmlns:wps="http://schemas.microsoft.com/office/word/2010/wordprocessingShape" mc:Ignorable="w14 w15 w16se wp14">
+<w:document xmlns:wpc="http://schemas.microsoft.com/office/word/2010/wordprocessingCanvas" xmlns:cx="http://schemas.microsoft.com/office/drawing/2014/chartex" xmlns:cx1="http://schemas.microsoft.com/office/drawing/2015/9/8/chartex" xmlns:cx2="http://schemas.microsoft.com/office/drawing/2015/10/21/chartex" xmlns:cx3="http://schemas.microsoft.com/office/drawing/2016/5/9/chartex" xmlns:cx4="http://schemas.microsoft.com/office/drawing/2016/5/10/chartex" xmlns:cx5="http://schemas.microsoft.com/office/drawing/2016/5/11/chartex" xmlns:cx6="http://schemas.microsoft.com/office/drawing/2016/5/12/chartex" xmlns:cx7="http://schemas.microsoft.com/office/drawing/2016/5/13/chartex" xmlns:cx8="http://schemas.microsoft.com/office/drawing/2016/5/14/chartex" xmlns:mc="http://schemas.openxmlformats.org/markup-compatibility/2006" xmlns:aink="http://schemas.microsoft.com/office/drawing/2016/ink" xmlns:am3d="http://schemas.microsoft.com/office/drawing/2017/model3d" xmlns:o="urn:schemas-microsoft-com:office:office" xmlns:oel="http://schemas.microsoft.com/office/2019/extlst" xmlns:r="http://schemas.openxmlformats.org/officeDocument/2006/relationships" xmlns:m="http://schemas.openxmlformats.org/officeDocument/2006/math" xmlns:v="urn:schemas-microsoft-com:vml" xmlns:wp14="http://schemas.microsoft.com/office/word/2010/wordprocessingDrawing" xmlns:wp="http://schemas.openxmlformats.org/drawingml/2006/wordprocessingDrawing" xmlns:w10="urn:schemas-microsoft-com:office:word" xmlns:w="http://schemas.openxmlformats.org/wordprocessingml/2006/main" xmlns:w14="http://schemas.microsoft.com/office/word/2010/wordml" xmlns:w15="http://schemas.microsoft.com/office/word/2012/wordml" xmlns:w16cex="http://schemas.microsoft.com/office/word/2018/wordml/cex" xmlns:w16cid="http://schemas.microsoft.com/office/word/2016/wordml/cid" xmlns:w16="http://schemas.microsoft.com/office/word/2018/wordml" xmlns:w16sdtdh="http://schemas.microsoft.com/office/word/2020/wordml/sdtdatahash" xmlns:w16se="http://schemas.microsoft.com/office/word/2015/wordml/symex" xmlns:wpg="http://schemas.microsoft.com/office/word/2010/wordprocessingGroup" xmlns:wpi="http://schemas.microsoft.com/office/word/2010/wordprocessingInk" xmlns:wne="http://schemas.microsoft.com/office/word/2006/wordml" xmlns:wps="http://schemas.microsoft.com/office/word/2010/wordprocessingShape" mc:Ignorable="w14 w15 w16se w16cid w16 w16cex w16sdtdh wp14">
   <w:body>
     <w:p>
       <w:pPr>
@@ -249,7 +249,6 @@
       <w:pPr>
         <w:jc w:val="center"/>
         <w:rPr>
-          <w:rFonts w:hint="cs"/>
           <w:sz w:val="40"/>
           <w:szCs w:val="40"/>
           <w:rtl/>
@@ -800,17 +799,24 @@
           <w:szCs w:val="24"/>
           <w:rtl/>
         </w:rPr>
-        <w:t xml:space="preserve">בעיה רצינית שהיה לי זה איך לבנות את הלוח של המשחק בצורה הכי אלגנטית וקלה לשימוש ועוד בעיה </w:t>
+        <w:t xml:space="preserve">בעיה רצינית שהיה לי זה איך לבנות את הלוח של המשחק בצורה הכי אלגנטית וקלה לשימוש ועוד בעיה שאיתה התמודדתי זה </w:t>
+      </w:r>
+      <w:r>
+        <w:rPr>
+          <w:rFonts w:hint="cs"/>
+          <w:sz w:val="24"/>
+          <w:szCs w:val="24"/>
+          <w:rtl/>
+        </w:rPr>
+        <w:t>שיכול לצאת מצב שבו הלוח יהיה לא פתיר והייתי צריך למצוא אלגוריתם שפותר את הבעיה וגם התמודדתי עם המורכבות של לשלב בסיס נתונים ו</w:t>
       </w:r>
       <w:proofErr w:type="spellStart"/>
       <w:r>
         <w:rPr>
-          <w:rFonts w:hint="cs"/>
-          <w:sz w:val="24"/>
-          <w:szCs w:val="24"/>
-          <w:rtl/>
-        </w:rPr>
-        <w:t>שאיתה</w:t>
+          <w:sz w:val="24"/>
+          <w:szCs w:val="24"/>
+        </w:rPr>
+        <w:t>sql</w:t>
       </w:r>
       <w:proofErr w:type="spellEnd"/>
       <w:r>
@@ -820,16 +826,61 @@
           <w:szCs w:val="24"/>
           <w:rtl/>
         </w:rPr>
-        <w:t xml:space="preserve"> התמודדתי זה </w:t>
-      </w:r>
-      <w:r>
-        <w:rPr>
-          <w:rFonts w:hint="cs"/>
-          <w:sz w:val="24"/>
-          <w:szCs w:val="24"/>
-          <w:rtl/>
-        </w:rPr>
-        <w:t>שיכול לצאת מצב שבו הלוח יהיה לא פתיר והייתי צריך למצוא אלגוריתם שפותר את הבעיה וגם התמודדתי עם המורכבות של לשלב בסיס נתונים ו</w:t>
+        <w:t xml:space="preserve"> באפליקציה.</w:t>
+      </w:r>
+    </w:p>
+    <w:p>
+      <w:pPr>
+        <w:rPr>
+          <w:sz w:val="24"/>
+          <w:szCs w:val="24"/>
+          <w:rtl/>
+        </w:rPr>
+      </w:pPr>
+      <w:r>
+        <w:rPr>
+          <w:rFonts w:hint="cs"/>
+          <w:sz w:val="24"/>
+          <w:szCs w:val="24"/>
+          <w:rtl/>
+        </w:rPr>
+        <w:t>עוד אתגר מאוד רציני שנתקלתי בו זה המעבר בין מצב שהמשחק עוצר למצב שהוא רץ או מצב שהוא מתחיל מחדשת מכיוון שיש הרבה ואריאציות של מעברים היה לי קשה להצליח לתפעל את כולם בצורה הנכונה</w:t>
+      </w:r>
+      <w:r>
+        <w:rPr>
+          <w:rFonts w:hint="cs"/>
+          <w:sz w:val="24"/>
+          <w:szCs w:val="24"/>
+          <w:rtl/>
+        </w:rPr>
+        <w:t>. בשביל להתמודד עם בעיה זו ממש הייתי צריך לתכנן ולבנות סוג של מודל חישובי שיקל עלי בהתייחסות לכל המצבים.</w:t>
+      </w:r>
+    </w:p>
+    <w:p>
+      <w:pPr>
+        <w:rPr>
+          <w:sz w:val="24"/>
+          <w:szCs w:val="24"/>
+          <w:rtl/>
+        </w:rPr>
+      </w:pPr>
+    </w:p>
+    <w:p>
+      <w:pPr>
+        <w:rPr>
+          <w:sz w:val="24"/>
+          <w:szCs w:val="24"/>
+          <w:rtl/>
+        </w:rPr>
+      </w:pPr>
+      <w:r>
+        <w:rPr>
+          <w:rFonts w:hint="cs"/>
+          <w:sz w:val="24"/>
+          <w:szCs w:val="24"/>
+          <w:rtl/>
+        </w:rPr>
+        <w:t>אלמנט טכנולוגי חדשני זה שהשתמשתי ב</w:t>
       </w:r>
       <w:proofErr w:type="spellStart"/>
       <w:r>
@@ -837,7 +888,7 @@
           <w:sz w:val="24"/>
           <w:szCs w:val="24"/>
         </w:rPr>
-        <w:t>sql</w:t>
+        <w:t>recycleView</w:t>
       </w:r>
       <w:proofErr w:type="spellEnd"/>
       <w:r>
@@ -847,35 +898,7 @@
           <w:szCs w:val="24"/>
           <w:rtl/>
         </w:rPr>
-        <w:t xml:space="preserve"> באפליקציה.</w:t>
-      </w:r>
-    </w:p>
-    <w:p>
-      <w:pPr>
-        <w:rPr>
-          <w:sz w:val="24"/>
-          <w:szCs w:val="24"/>
-          <w:rtl/>
-        </w:rPr>
-      </w:pPr>
-    </w:p>
-    <w:p>
-      <w:pPr>
-        <w:rPr>
-          <w:rFonts w:hint="cs"/>
-          <w:sz w:val="24"/>
-          <w:szCs w:val="24"/>
-          <w:rtl/>
-        </w:rPr>
-      </w:pPr>
-      <w:r>
-        <w:rPr>
-          <w:rFonts w:hint="cs"/>
-          <w:sz w:val="24"/>
-          <w:szCs w:val="24"/>
-          <w:rtl/>
-        </w:rPr>
-        <w:t>אלמנט טכנולוגי חדשני זה שהשתמשתי ב</w:t>
+        <w:t xml:space="preserve"> במקום ב</w:t>
       </w:r>
       <w:proofErr w:type="spellStart"/>
       <w:r>
@@ -883,7 +906,7 @@
           <w:sz w:val="24"/>
           <w:szCs w:val="24"/>
         </w:rPr>
-        <w:t>recycleView</w:t>
+        <w:t>listView</w:t>
       </w:r>
       <w:proofErr w:type="spellEnd"/>
       <w:r>
@@ -893,15 +916,17 @@
           <w:szCs w:val="24"/>
           <w:rtl/>
         </w:rPr>
-        <w:t xml:space="preserve"> במקום ב</w:t>
+        <w:t xml:space="preserve"> ובשביל זה הייתי צריך </w:t>
       </w:r>
       <w:proofErr w:type="spellStart"/>
       <w:r>
         <w:rPr>
-          <w:sz w:val="24"/>
-          <w:szCs w:val="24"/>
-        </w:rPr>
-        <w:t>listView</w:t>
+          <w:rFonts w:hint="cs"/>
+          <w:sz w:val="24"/>
+          <w:szCs w:val="24"/>
+          <w:rtl/>
+        </w:rPr>
+        <w:t>ליבא</w:t>
       </w:r>
       <w:proofErr w:type="spellEnd"/>
       <w:r>
@@ -911,17 +936,15 @@
           <w:szCs w:val="24"/>
           <w:rtl/>
         </w:rPr>
-        <w:t xml:space="preserve"> ובשביל זה הייתי צריך </w:t>
+        <w:t xml:space="preserve"> ספרייה ב</w:t>
       </w:r>
       <w:proofErr w:type="spellStart"/>
       <w:r>
         <w:rPr>
-          <w:rFonts w:hint="cs"/>
-          <w:sz w:val="24"/>
-          <w:szCs w:val="24"/>
-          <w:rtl/>
-        </w:rPr>
-        <w:t>ליבא</w:t>
+          <w:sz w:val="24"/>
+          <w:szCs w:val="24"/>
+        </w:rPr>
+        <w:t>gradle</w:t>
       </w:r>
       <w:proofErr w:type="spellEnd"/>
       <w:r>
@@ -931,31 +954,12 @@
           <w:szCs w:val="24"/>
           <w:rtl/>
         </w:rPr>
-        <w:t xml:space="preserve"> ספרייה ב</w:t>
-      </w:r>
-      <w:proofErr w:type="spellStart"/>
-      <w:r>
-        <w:rPr>
-          <w:sz w:val="24"/>
-          <w:szCs w:val="24"/>
-        </w:rPr>
-        <w:t>gradle</w:t>
-      </w:r>
-      <w:proofErr w:type="spellEnd"/>
-      <w:r>
-        <w:rPr>
-          <w:rFonts w:hint="cs"/>
-          <w:sz w:val="24"/>
-          <w:szCs w:val="24"/>
-          <w:rtl/>
-        </w:rPr>
         <w:t>.</w:t>
       </w:r>
     </w:p>
     <w:p>
       <w:pPr>
         <w:rPr>
-          <w:rFonts w:hint="cs"/>
           <w:sz w:val="24"/>
           <w:szCs w:val="24"/>
           <w:rtl/>
@@ -990,6 +994,7 @@
           <w:sz w:val="40"/>
           <w:szCs w:val="40"/>
           <w:u w:val="single"/>
+          <w:rtl/>
         </w:rPr>
       </w:pPr>
       <w:r>
@@ -1002,7 +1007,6 @@
           <w:u w:val="single"/>
           <w:rtl/>
         </w:rPr>
-        <w:lastRenderedPageBreak/>
         <w:t xml:space="preserve">תיאור תחום הידע </w:t>
       </w:r>
       <w:r>
@@ -1028,8 +1032,620 @@
         </w:rPr>
         <w:t xml:space="preserve"> פרק מילולי</w:t>
       </w:r>
-      <w:bookmarkStart w:id="0" w:name="_GoBack"/>
-      <w:bookmarkEnd w:id="0"/>
+    </w:p>
+    <w:p>
+      <w:pPr>
+        <w:rPr>
+          <w:sz w:val="24"/>
+          <w:szCs w:val="24"/>
+          <w:rtl/>
+        </w:rPr>
+      </w:pPr>
+      <w:r>
+        <w:rPr>
+          <w:rFonts w:hint="cs"/>
+          <w:sz w:val="24"/>
+          <w:szCs w:val="24"/>
+          <w:rtl/>
+        </w:rPr>
+        <w:t>אובייקטים:</w:t>
+      </w:r>
+    </w:p>
+    <w:p>
+      <w:pPr>
+        <w:rPr>
+          <w:sz w:val="24"/>
+          <w:szCs w:val="24"/>
+          <w:rtl/>
+        </w:rPr>
+      </w:pPr>
+      <w:r>
+        <w:rPr>
+          <w:rFonts w:hint="cs"/>
+          <w:sz w:val="24"/>
+          <w:szCs w:val="24"/>
+          <w:rtl/>
+        </w:rPr>
+        <w:t>בשביל משחק זה בניתי מספר אובייקטים</w:t>
+      </w:r>
+      <w:r>
+        <w:rPr>
+          <w:rFonts w:hint="cs"/>
+          <w:sz w:val="24"/>
+          <w:szCs w:val="24"/>
+          <w:rtl/>
+        </w:rPr>
+        <w:t>:</w:t>
+      </w:r>
+    </w:p>
+    <w:p>
+      <w:pPr>
+        <w:rPr>
+          <w:sz w:val="24"/>
+          <w:szCs w:val="24"/>
+          <w:rtl/>
+        </w:rPr>
+      </w:pPr>
+      <w:r>
+        <w:rPr>
+          <w:sz w:val="24"/>
+          <w:szCs w:val="24"/>
+        </w:rPr>
+        <w:t>Tile</w:t>
+      </w:r>
+      <w:r>
+        <w:rPr>
+          <w:rFonts w:hint="cs"/>
+          <w:sz w:val="24"/>
+          <w:szCs w:val="24"/>
+          <w:rtl/>
+        </w:rPr>
+        <w:t>: אובייקט שמייצג אריח אחד עם מספר על הלוח</w:t>
+      </w:r>
+      <w:r>
+        <w:rPr>
+          <w:rFonts w:hint="cs"/>
+          <w:sz w:val="24"/>
+          <w:szCs w:val="24"/>
+          <w:rtl/>
+        </w:rPr>
+        <w:t>.</w:t>
+      </w:r>
+    </w:p>
+    <w:p>
+      <w:pPr>
+        <w:rPr>
+          <w:sz w:val="24"/>
+          <w:szCs w:val="24"/>
+          <w:rtl/>
+        </w:rPr>
+      </w:pPr>
+      <w:r>
+        <w:rPr>
+          <w:sz w:val="24"/>
+          <w:szCs w:val="24"/>
+        </w:rPr>
+        <w:t>Square</w:t>
+      </w:r>
+      <w:r>
+        <w:rPr>
+          <w:rFonts w:hint="cs"/>
+          <w:sz w:val="24"/>
+          <w:szCs w:val="24"/>
+          <w:rtl/>
+        </w:rPr>
+        <w:t>: אובייקט שמייצג מקום בלוח שבו יכול להיכנס אריח(</w:t>
+      </w:r>
+      <w:r>
+        <w:rPr>
+          <w:sz w:val="24"/>
+          <w:szCs w:val="24"/>
+        </w:rPr>
+        <w:t>Tile</w:t>
+      </w:r>
+      <w:r>
+        <w:rPr>
+          <w:rFonts w:hint="cs"/>
+          <w:sz w:val="24"/>
+          <w:szCs w:val="24"/>
+          <w:rtl/>
+        </w:rPr>
+        <w:t>)</w:t>
+      </w:r>
+      <w:r>
+        <w:rPr>
+          <w:rFonts w:hint="cs"/>
+          <w:sz w:val="24"/>
+          <w:szCs w:val="24"/>
+          <w:rtl/>
+        </w:rPr>
+        <w:t>.</w:t>
+      </w:r>
+    </w:p>
+    <w:p>
+      <w:pPr>
+        <w:rPr>
+          <w:sz w:val="24"/>
+          <w:szCs w:val="24"/>
+          <w:rtl/>
+        </w:rPr>
+      </w:pPr>
+      <w:proofErr w:type="spellStart"/>
+      <w:r>
+        <w:rPr>
+          <w:rFonts w:hint="cs"/>
+          <w:sz w:val="24"/>
+          <w:szCs w:val="24"/>
+        </w:rPr>
+        <w:t>B</w:t>
+      </w:r>
+      <w:r>
+        <w:rPr>
+          <w:sz w:val="24"/>
+          <w:szCs w:val="24"/>
+        </w:rPr>
+        <w:t>oardGame</w:t>
+      </w:r>
+      <w:proofErr w:type="spellEnd"/>
+      <w:r>
+        <w:rPr>
+          <w:rFonts w:hint="cs"/>
+          <w:sz w:val="24"/>
+          <w:szCs w:val="24"/>
+          <w:rtl/>
+        </w:rPr>
+        <w:t>: אובייקט שיורש מ</w:t>
+      </w:r>
+      <w:r>
+        <w:rPr>
+          <w:sz w:val="24"/>
+          <w:szCs w:val="24"/>
+        </w:rPr>
+        <w:t>View</w:t>
+      </w:r>
+      <w:r>
+        <w:rPr>
+          <w:rFonts w:hint="cs"/>
+          <w:sz w:val="24"/>
+          <w:szCs w:val="24"/>
+          <w:rtl/>
+        </w:rPr>
+        <w:t xml:space="preserve"> ומכיל מערך דו ממדי של </w:t>
+      </w:r>
+      <w:r>
+        <w:rPr>
+          <w:sz w:val="24"/>
+          <w:szCs w:val="24"/>
+        </w:rPr>
+        <w:t>Tile</w:t>
+      </w:r>
+      <w:r>
+        <w:rPr>
+          <w:rFonts w:hint="cs"/>
+          <w:sz w:val="24"/>
+          <w:szCs w:val="24"/>
+          <w:rtl/>
+        </w:rPr>
+        <w:t xml:space="preserve"> ומערך דו ממדי של </w:t>
+      </w:r>
+      <w:r>
+        <w:rPr>
+          <w:sz w:val="24"/>
+          <w:szCs w:val="24"/>
+        </w:rPr>
+        <w:t>Square</w:t>
+      </w:r>
+      <w:r>
+        <w:rPr>
+          <w:rFonts w:hint="cs"/>
+          <w:sz w:val="24"/>
+          <w:szCs w:val="24"/>
+          <w:rtl/>
+        </w:rPr>
+        <w:t>.</w:t>
+      </w:r>
+    </w:p>
+    <w:p>
+      <w:pPr>
+        <w:rPr>
+          <w:rFonts w:hint="cs"/>
+          <w:sz w:val="24"/>
+          <w:szCs w:val="24"/>
+          <w:rtl/>
+        </w:rPr>
+      </w:pPr>
+      <w:r>
+        <w:rPr>
+          <w:rFonts w:hint="cs"/>
+          <w:sz w:val="24"/>
+          <w:szCs w:val="24"/>
+        </w:rPr>
+        <w:t>G</w:t>
+      </w:r>
+      <w:r>
+        <w:rPr>
+          <w:sz w:val="24"/>
+          <w:szCs w:val="24"/>
+        </w:rPr>
+        <w:t>ame</w:t>
+      </w:r>
+      <w:r>
+        <w:rPr>
+          <w:rFonts w:hint="cs"/>
+          <w:sz w:val="24"/>
+          <w:szCs w:val="24"/>
+          <w:rtl/>
+        </w:rPr>
+        <w:t>: אובייקט ששולט בכל המשחק מבחינת המצב ריצה שלו או היצירה בכלל של ה</w:t>
+      </w:r>
+      <w:proofErr w:type="spellStart"/>
+      <w:r>
+        <w:rPr>
+          <w:sz w:val="24"/>
+          <w:szCs w:val="24"/>
+        </w:rPr>
+        <w:t>BoardGame</w:t>
+      </w:r>
+      <w:proofErr w:type="spellEnd"/>
+      <w:r>
+        <w:rPr>
+          <w:rFonts w:hint="cs"/>
+          <w:sz w:val="24"/>
+          <w:szCs w:val="24"/>
+          <w:rtl/>
+        </w:rPr>
+        <w:t xml:space="preserve"> ועוד.</w:t>
+      </w:r>
+    </w:p>
+    <w:p>
+      <w:pPr>
+        <w:rPr>
+          <w:sz w:val="24"/>
+          <w:szCs w:val="24"/>
+          <w:rtl/>
+        </w:rPr>
+      </w:pPr>
+      <w:r>
+        <w:rPr>
+          <w:rFonts w:hint="cs"/>
+          <w:sz w:val="24"/>
+          <w:szCs w:val="24"/>
+        </w:rPr>
+        <w:t>T</w:t>
+      </w:r>
+      <w:r>
+        <w:rPr>
+          <w:sz w:val="24"/>
+          <w:szCs w:val="24"/>
+        </w:rPr>
+        <w:t>ime</w:t>
+      </w:r>
+      <w:r>
+        <w:rPr>
+          <w:rFonts w:hint="cs"/>
+          <w:sz w:val="24"/>
+          <w:szCs w:val="24"/>
+          <w:rtl/>
+        </w:rPr>
+        <w:t>: אובייקט שיורש מ</w:t>
+      </w:r>
+      <w:r>
+        <w:rPr>
+          <w:sz w:val="24"/>
+          <w:szCs w:val="24"/>
+        </w:rPr>
+        <w:t>Thread</w:t>
+      </w:r>
+      <w:r>
+        <w:rPr>
+          <w:rFonts w:hint="cs"/>
+          <w:sz w:val="24"/>
+          <w:szCs w:val="24"/>
+          <w:rtl/>
+        </w:rPr>
+        <w:t xml:space="preserve"> ואחראי על השעון שסופר את הזמן.</w:t>
+      </w:r>
+    </w:p>
+    <w:p>
+      <w:pPr>
+        <w:rPr>
+          <w:sz w:val="24"/>
+          <w:szCs w:val="24"/>
+          <w:rtl/>
+        </w:rPr>
+      </w:pPr>
+      <w:r>
+        <w:rPr>
+          <w:rFonts w:hint="cs"/>
+          <w:sz w:val="24"/>
+          <w:szCs w:val="24"/>
+        </w:rPr>
+        <w:t>R</w:t>
+      </w:r>
+      <w:r>
+        <w:rPr>
+          <w:sz w:val="24"/>
+          <w:szCs w:val="24"/>
+        </w:rPr>
+        <w:t>ecord</w:t>
+      </w:r>
+      <w:r>
+        <w:rPr>
+          <w:rFonts w:hint="cs"/>
+          <w:sz w:val="24"/>
+          <w:szCs w:val="24"/>
+          <w:rtl/>
+        </w:rPr>
+        <w:t>: אובייקט שמייצג יחידה אחת של שיא.</w:t>
+      </w:r>
+    </w:p>
+    <w:p>
+      <w:pPr>
+        <w:rPr>
+          <w:sz w:val="24"/>
+          <w:szCs w:val="24"/>
+          <w:rtl/>
+        </w:rPr>
+      </w:pPr>
+      <w:proofErr w:type="spellStart"/>
+      <w:r>
+        <w:rPr>
+          <w:sz w:val="24"/>
+          <w:szCs w:val="24"/>
+        </w:rPr>
+        <w:t>RecordAdapter</w:t>
+      </w:r>
+      <w:proofErr w:type="spellEnd"/>
+      <w:r>
+        <w:rPr>
+          <w:rFonts w:hint="cs"/>
+          <w:sz w:val="24"/>
+          <w:szCs w:val="24"/>
+          <w:rtl/>
+        </w:rPr>
+        <w:t>: אובייקט שיורש מ</w:t>
+      </w:r>
+      <w:r>
+        <w:t xml:space="preserve"> </w:t>
+      </w:r>
+      <w:proofErr w:type="spellStart"/>
+      <w:r>
+        <w:rPr>
+          <w:sz w:val="24"/>
+          <w:szCs w:val="24"/>
+        </w:rPr>
+        <w:t>RecyclerView</w:t>
+      </w:r>
+      <w:proofErr w:type="spellEnd"/>
+      <w:r>
+        <w:rPr>
+          <w:rFonts w:hint="cs"/>
+          <w:sz w:val="24"/>
+          <w:szCs w:val="24"/>
+          <w:rtl/>
+        </w:rPr>
+        <w:t xml:space="preserve">ודואג לסדר את </w:t>
+      </w:r>
+      <w:proofErr w:type="spellStart"/>
+      <w:r>
+        <w:rPr>
+          <w:rFonts w:hint="cs"/>
+          <w:sz w:val="24"/>
+          <w:szCs w:val="24"/>
+          <w:rtl/>
+        </w:rPr>
+        <w:t>הרקורדים</w:t>
+      </w:r>
+      <w:proofErr w:type="spellEnd"/>
+      <w:r>
+        <w:rPr>
+          <w:rFonts w:hint="cs"/>
+          <w:sz w:val="24"/>
+          <w:szCs w:val="24"/>
+          <w:rtl/>
+        </w:rPr>
+        <w:t xml:space="preserve"> בסוג של רשימה.</w:t>
+      </w:r>
+    </w:p>
+    <w:p>
+      <w:pPr>
+        <w:rPr>
+          <w:sz w:val="24"/>
+          <w:szCs w:val="24"/>
+          <w:rtl/>
+        </w:rPr>
+      </w:pPr>
+      <w:proofErr w:type="spellStart"/>
+      <w:r>
+        <w:rPr>
+          <w:sz w:val="24"/>
+          <w:szCs w:val="24"/>
+        </w:rPr>
+        <w:t>RecordHelper</w:t>
+      </w:r>
+      <w:proofErr w:type="spellEnd"/>
+      <w:r>
+        <w:rPr>
+          <w:rFonts w:hint="cs"/>
+          <w:sz w:val="24"/>
+          <w:szCs w:val="24"/>
+          <w:rtl/>
+        </w:rPr>
+        <w:t>: אובייקט שיורש מ</w:t>
+      </w:r>
+      <w:r>
+        <w:t xml:space="preserve"> </w:t>
+      </w:r>
+      <w:proofErr w:type="spellStart"/>
+      <w:r>
+        <w:rPr>
+          <w:sz w:val="24"/>
+          <w:szCs w:val="24"/>
+        </w:rPr>
+        <w:t>SQLiteOpenHelper</w:t>
+      </w:r>
+      <w:proofErr w:type="spellEnd"/>
+      <w:r>
+        <w:rPr>
+          <w:rFonts w:hint="cs"/>
+          <w:sz w:val="24"/>
+          <w:szCs w:val="24"/>
+          <w:rtl/>
+        </w:rPr>
+        <w:t>ודואג לשמור את הנתונים ב</w:t>
+      </w:r>
+      <w:proofErr w:type="spellStart"/>
+      <w:r>
+        <w:rPr>
+          <w:sz w:val="24"/>
+          <w:szCs w:val="24"/>
+        </w:rPr>
+        <w:t>dataBase</w:t>
+      </w:r>
+      <w:proofErr w:type="spellEnd"/>
+      <w:r>
+        <w:rPr>
+          <w:rFonts w:hint="cs"/>
+          <w:sz w:val="24"/>
+          <w:szCs w:val="24"/>
+          <w:rtl/>
+        </w:rPr>
+        <w:t xml:space="preserve"> פנימי של האפליקציה.</w:t>
+      </w:r>
+    </w:p>
+    <w:p>
+      <w:pPr>
+        <w:rPr>
+          <w:sz w:val="24"/>
+          <w:szCs w:val="24"/>
+          <w:rtl/>
+        </w:rPr>
+      </w:pPr>
+      <w:r>
+        <w:rPr>
+          <w:rFonts w:hint="cs"/>
+          <w:sz w:val="24"/>
+          <w:szCs w:val="24"/>
+          <w:rtl/>
+        </w:rPr>
+        <w:t>כאמור השתמשתי ב</w:t>
+      </w:r>
+      <w:r>
+        <w:rPr>
+          <w:rFonts w:hint="cs"/>
+          <w:sz w:val="24"/>
+          <w:szCs w:val="24"/>
+          <w:rtl/>
+        </w:rPr>
+        <w:t>ייצוג מידע של מערך דו ממדי בעיקר בשביל לייצג נתונים כמו האריחים או המקומות על הלוח(</w:t>
+      </w:r>
+      <w:r>
+        <w:rPr>
+          <w:rFonts w:hint="cs"/>
+          <w:sz w:val="24"/>
+          <w:szCs w:val="24"/>
+        </w:rPr>
+        <w:t>S</w:t>
+      </w:r>
+      <w:r>
+        <w:rPr>
+          <w:sz w:val="24"/>
+          <w:szCs w:val="24"/>
+        </w:rPr>
+        <w:t>quare</w:t>
+      </w:r>
+      <w:r>
+        <w:rPr>
+          <w:rFonts w:hint="cs"/>
+          <w:sz w:val="24"/>
+          <w:szCs w:val="24"/>
+          <w:rtl/>
+        </w:rPr>
+        <w:t>) או מערך של מספרים בשביל הסדר שלהם על הלוח וגם שימוש בטבלה(</w:t>
+      </w:r>
+      <w:r>
+        <w:rPr>
+          <w:sz w:val="24"/>
+          <w:szCs w:val="24"/>
+        </w:rPr>
+        <w:t>database</w:t>
+      </w:r>
+      <w:r>
+        <w:rPr>
+          <w:rFonts w:hint="cs"/>
+          <w:sz w:val="24"/>
+          <w:szCs w:val="24"/>
+          <w:rtl/>
+        </w:rPr>
+        <w:t xml:space="preserve">) בשביל השיאים ויש לי </w:t>
+      </w:r>
+      <w:r>
+        <w:rPr>
+          <w:rFonts w:hint="cs"/>
+          <w:sz w:val="24"/>
+          <w:szCs w:val="24"/>
+          <w:rtl/>
+        </w:rPr>
+        <w:t>פעולה של הוספה של שיא:</w:t>
+      </w:r>
+      <w:proofErr w:type="spellStart"/>
+      <w:r>
+        <w:rPr>
+          <w:sz w:val="24"/>
+          <w:szCs w:val="24"/>
+        </w:rPr>
+        <w:t>createRecord</w:t>
+      </w:r>
+      <w:proofErr w:type="spellEnd"/>
+      <w:r>
+        <w:rPr>
+          <w:sz w:val="24"/>
+          <w:szCs w:val="24"/>
+        </w:rPr>
+        <w:t>(Record r)</w:t>
+      </w:r>
+      <w:r>
+        <w:rPr>
+          <w:sz w:val="24"/>
+          <w:szCs w:val="24"/>
+        </w:rPr>
+        <w:t xml:space="preserve"> </w:t>
+      </w:r>
+      <w:r>
+        <w:rPr>
+          <w:rFonts w:hint="cs"/>
+          <w:sz w:val="24"/>
+          <w:szCs w:val="24"/>
+          <w:rtl/>
+        </w:rPr>
+        <w:t xml:space="preserve"> ושל קבלה של כל השיאים: </w:t>
+      </w:r>
+      <w:proofErr w:type="spellStart"/>
+      <w:r>
+        <w:rPr>
+          <w:sz w:val="24"/>
+          <w:szCs w:val="24"/>
+        </w:rPr>
+        <w:t>getAllRecord</w:t>
+      </w:r>
+      <w:proofErr w:type="spellEnd"/>
+      <w:r>
+        <w:rPr>
+          <w:sz w:val="24"/>
+          <w:szCs w:val="24"/>
+        </w:rPr>
+        <w:t>()</w:t>
+      </w:r>
+    </w:p>
+    <w:p>
+      <w:pPr>
+        <w:rPr>
+          <w:rFonts w:hint="cs"/>
+          <w:sz w:val="24"/>
+          <w:szCs w:val="24"/>
+          <w:rtl/>
+        </w:rPr>
+      </w:pPr>
     </w:p>
     <w:sectPr>
       <w:headerReference w:type="default" r:id="rId9"/>
@@ -1046,7 +1662,7 @@
 </file>
 
 <file path=word/endnotes.xml><?xml version="1.0" encoding="utf-8"?>
-<w:endnotes xmlns:wpc="http://schemas.microsoft.com/office/word/2010/wordprocessingCanvas" xmlns:cx="http://schemas.microsoft.com/office/drawing/2014/chartex" xmlns:cx1="http://schemas.microsoft.com/office/drawing/2015/9/8/chartex" xmlns:mc="http://schemas.openxmlformats.org/markup-compatibility/2006" xmlns:o="urn:schemas-microsoft-com:office:office" xmlns:r="http://schemas.openxmlformats.org/officeDocument/2006/relationships" xmlns:m="http://schemas.openxmlformats.org/officeDocument/2006/math" xmlns:v="urn:schemas-microsoft-com:vml" xmlns:wp14="http://schemas.microsoft.com/office/word/2010/wordprocessingDrawing" xmlns:wp="http://schemas.openxmlformats.org/drawingml/2006/wordprocessingDrawing" xmlns:w10="urn:schemas-microsoft-com:office:word" xmlns:w="http://schemas.openxmlformats.org/wordprocessingml/2006/main" xmlns:w14="http://schemas.microsoft.com/office/word/2010/wordml" xmlns:w15="http://schemas.microsoft.com/office/word/2012/wordml" xmlns:w16se="http://schemas.microsoft.com/office/word/2015/wordml/symex" xmlns:wpg="http://schemas.microsoft.com/office/word/2010/wordprocessingGroup" xmlns:wpi="http://schemas.microsoft.com/office/word/2010/wordprocessingInk" xmlns:wne="http://schemas.microsoft.com/office/word/2006/wordml" xmlns:wps="http://schemas.microsoft.com/office/word/2010/wordprocessingShape" mc:Ignorable="w14 w15 w16se wp14">
+<w:endnotes xmlns:wpc="http://schemas.microsoft.com/office/word/2010/wordprocessingCanvas" xmlns:cx="http://schemas.microsoft.com/office/drawing/2014/chartex" xmlns:cx1="http://schemas.microsoft.com/office/drawing/2015/9/8/chartex" xmlns:cx2="http://schemas.microsoft.com/office/drawing/2015/10/21/chartex" xmlns:cx3="http://schemas.microsoft.com/office/drawing/2016/5/9/chartex" xmlns:cx4="http://schemas.microsoft.com/office/drawing/2016/5/10/chartex" xmlns:cx5="http://schemas.microsoft.com/office/drawing/2016/5/11/chartex" xmlns:cx6="http://schemas.microsoft.com/office/drawing/2016/5/12/chartex" xmlns:cx7="http://schemas.microsoft.com/office/drawing/2016/5/13/chartex" xmlns:cx8="http://schemas.microsoft.com/office/drawing/2016/5/14/chartex" xmlns:mc="http://schemas.openxmlformats.org/markup-compatibility/2006" xmlns:aink="http://schemas.microsoft.com/office/drawing/2016/ink" xmlns:am3d="http://schemas.microsoft.com/office/drawing/2017/model3d" xmlns:o="urn:schemas-microsoft-com:office:office" xmlns:oel="http://schemas.microsoft.com/office/2019/extlst" xmlns:r="http://schemas.openxmlformats.org/officeDocument/2006/relationships" xmlns:m="http://schemas.openxmlformats.org/officeDocument/2006/math" xmlns:v="urn:schemas-microsoft-com:vml" xmlns:wp14="http://schemas.microsoft.com/office/word/2010/wordprocessingDrawing" xmlns:wp="http://schemas.openxmlformats.org/drawingml/2006/wordprocessingDrawing" xmlns:w10="urn:schemas-microsoft-com:office:word" xmlns:w="http://schemas.openxmlformats.org/wordprocessingml/2006/main" xmlns:w14="http://schemas.microsoft.com/office/word/2010/wordml" xmlns:w15="http://schemas.microsoft.com/office/word/2012/wordml" xmlns:w16cex="http://schemas.microsoft.com/office/word/2018/wordml/cex" xmlns:w16cid="http://schemas.microsoft.com/office/word/2016/wordml/cid" xmlns:w16="http://schemas.microsoft.com/office/word/2018/wordml" xmlns:w16sdtdh="http://schemas.microsoft.com/office/word/2020/wordml/sdtdatahash" xmlns:w16se="http://schemas.microsoft.com/office/word/2015/wordml/symex" xmlns:wpg="http://schemas.microsoft.com/office/word/2010/wordprocessingGroup" xmlns:wpi="http://schemas.microsoft.com/office/word/2010/wordprocessingInk" xmlns:wne="http://schemas.microsoft.com/office/word/2006/wordml" xmlns:wps="http://schemas.microsoft.com/office/word/2010/wordprocessingShape" mc:Ignorable="w14 w15 w16se w16cid w16 w16cex w16sdtdh wp14">
   <w:endnote w:type="separator" w:id="-1">
     <w:p>
       <w:pPr>
@@ -1071,7 +1687,7 @@
 </file>
 
 <file path=word/footer1.xml><?xml version="1.0" encoding="utf-8"?>
-<w:ftr xmlns:wpc="http://schemas.microsoft.com/office/word/2010/wordprocessingCanvas" xmlns:cx="http://schemas.microsoft.com/office/drawing/2014/chartex" xmlns:cx1="http://schemas.microsoft.com/office/drawing/2015/9/8/chartex" xmlns:mc="http://schemas.openxmlformats.org/markup-compatibility/2006" xmlns:o="urn:schemas-microsoft-com:office:office" xmlns:r="http://schemas.openxmlformats.org/officeDocument/2006/relationships" xmlns:m="http://schemas.openxmlformats.org/officeDocument/2006/math" xmlns:v="urn:schemas-microsoft-com:vml" xmlns:wp14="http://schemas.microsoft.com/office/word/2010/wordprocessingDrawing" xmlns:wp="http://schemas.openxmlformats.org/drawingml/2006/wordprocessingDrawing" xmlns:w10="urn:schemas-microsoft-com:office:word" xmlns:w="http://schemas.openxmlformats.org/wordprocessingml/2006/main" xmlns:w14="http://schemas.microsoft.com/office/word/2010/wordml" xmlns:w15="http://schemas.microsoft.com/office/word/2012/wordml" xmlns:w16se="http://schemas.microsoft.com/office/word/2015/wordml/symex" xmlns:wpg="http://schemas.microsoft.com/office/word/2010/wordprocessingGroup" xmlns:wpi="http://schemas.microsoft.com/office/word/2010/wordprocessingInk" xmlns:wne="http://schemas.microsoft.com/office/word/2006/wordml" xmlns:wps="http://schemas.microsoft.com/office/word/2010/wordprocessingShape" mc:Ignorable="w14 w15 w16se wp14">
+<w:ftr xmlns:wpc="http://schemas.microsoft.com/office/word/2010/wordprocessingCanvas" xmlns:cx="http://schemas.microsoft.com/office/drawing/2014/chartex" xmlns:cx1="http://schemas.microsoft.com/office/drawing/2015/9/8/chartex" xmlns:cx2="http://schemas.microsoft.com/office/drawing/2015/10/21/chartex" xmlns:cx3="http://schemas.microsoft.com/office/drawing/2016/5/9/chartex" xmlns:cx4="http://schemas.microsoft.com/office/drawing/2016/5/10/chartex" xmlns:cx5="http://schemas.microsoft.com/office/drawing/2016/5/11/chartex" xmlns:cx6="http://schemas.microsoft.com/office/drawing/2016/5/12/chartex" xmlns:cx7="http://schemas.microsoft.com/office/drawing/2016/5/13/chartex" xmlns:cx8="http://schemas.microsoft.com/office/drawing/2016/5/14/chartex" xmlns:mc="http://schemas.openxmlformats.org/markup-compatibility/2006" xmlns:aink="http://schemas.microsoft.com/office/drawing/2016/ink" xmlns:am3d="http://schemas.microsoft.com/office/drawing/2017/model3d" xmlns:o="urn:schemas-microsoft-com:office:office" xmlns:oel="http://schemas.microsoft.com/office/2019/extlst" xmlns:r="http://schemas.openxmlformats.org/officeDocument/2006/relationships" xmlns:m="http://schemas.openxmlformats.org/officeDocument/2006/math" xmlns:v="urn:schemas-microsoft-com:vml" xmlns:wp14="http://schemas.microsoft.com/office/word/2010/wordprocessingDrawing" xmlns:wp="http://schemas.openxmlformats.org/drawingml/2006/wordprocessingDrawing" xmlns:w10="urn:schemas-microsoft-com:office:word" xmlns:w="http://schemas.openxmlformats.org/wordprocessingml/2006/main" xmlns:w14="http://schemas.microsoft.com/office/word/2010/wordml" xmlns:w15="http://schemas.microsoft.com/office/word/2012/wordml" xmlns:w16cex="http://schemas.microsoft.com/office/word/2018/wordml/cex" xmlns:w16cid="http://schemas.microsoft.com/office/word/2016/wordml/cid" xmlns:w16="http://schemas.microsoft.com/office/word/2018/wordml" xmlns:w16sdtdh="http://schemas.microsoft.com/office/word/2020/wordml/sdtdatahash" xmlns:w16se="http://schemas.microsoft.com/office/word/2015/wordml/symex" xmlns:wpg="http://schemas.microsoft.com/office/word/2010/wordprocessingGroup" xmlns:wpi="http://schemas.microsoft.com/office/word/2010/wordprocessingInk" xmlns:wne="http://schemas.microsoft.com/office/word/2006/wordml" xmlns:wps="http://schemas.microsoft.com/office/word/2010/wordprocessingShape" mc:Ignorable="w14 w15 w16se w16cid w16 w16cex w16sdtdh wp14">
   <w:sdt>
     <w:sdtPr>
       <w:rPr>
@@ -1204,7 +1820,7 @@
                     <v:h position="#0,topLeft" switch="" xrange="0,10800"/>
                   </v:handles>
                 </v:shapetype>
-                <v:shape id="סוגר מרובע כפול 2" o:spid="_x0000_s1026" type="#_x0000_t185" style="position:absolute;left:0;text-align:left;margin-left:0;margin-top:0;width:43.45pt;height:18.8pt;z-index:251660288;visibility:visible;mso-wrap-style:square;mso-width-percent:100;mso-height-percent:0;mso-wrap-distance-left:9pt;mso-wrap-distance-top:0;mso-wrap-distance-right:9pt;mso-wrap-distance-bottom:0;mso-position-horizontal:center;mso-position-horizontal-relative:margin;mso-position-vertical:center;mso-position-vertical-relative:bottom-margin-area;mso-width-percent:100;mso-height-percent:0;mso-width-relative:margin;mso-height-relative:bottom-margin-area;v-text-anchor:top" o:gfxdata="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" filled="t" strokecolor="gray" strokeweight="2.25pt">
+                <v:shape id="סוגר מרובע כפול 2" o:spid="_x0000_s1026" type="#_x0000_t185" style="position:absolute;left:0;text-align:left;margin-left:0;margin-top:0;width:43.45pt;height:18.8pt;z-index:251660288;visibility:visible;mso-wrap-style:square;mso-width-percent:100;mso-height-percent:0;mso-wrap-distance-left:9pt;mso-wrap-distance-top:0;mso-wrap-distance-right:9pt;mso-wrap-distance-bottom:0;mso-position-horizontal:center;mso-position-horizontal-relative:margin;mso-position-vertical:center;mso-position-vertical-relative:bottom-margin-area;mso-width-percent:100;mso-height-percent:0;mso-width-relative:margin;mso-height-relative:bottom-margin-area;v-text-anchor:top" o:gfxdata="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" filled="t" strokecolor="gray" strokeweight="2.25pt">
                   <v:textbox inset=",0,,0">
                     <w:txbxContent>
                       <w:p>
@@ -1307,7 +1923,7 @@
                 </wp:anchor>
               </w:drawing>
             </mc:Choice>
-            <mc:Fallback xmlns:w16sdtdh="http://schemas.microsoft.com/office/word/2020/wordml/sdtdatahash" xmlns:w16="http://schemas.microsoft.com/office/word/2018/wordml" xmlns:w16cid="http://schemas.microsoft.com/office/word/2016/wordml/cid" xmlns:w16cex="http://schemas.microsoft.com/office/word/2018/wordml/cex" xmlns:am3d="http://schemas.microsoft.com/office/drawing/2017/model3d" xmlns:aink="http://schemas.microsoft.com/office/drawing/2016/ink" xmlns:cx8="http://schemas.microsoft.com/office/drawing/2016/5/14/chartex" xmlns:cx7="http://schemas.microsoft.com/office/drawing/2016/5/13/chartex" xmlns:cx6="http://schemas.microsoft.com/office/drawing/2016/5/12/chartex" xmlns:cx5="http://schemas.microsoft.com/office/drawing/2016/5/11/chartex" xmlns:cx4="http://schemas.microsoft.com/office/drawing/2016/5/10/chartex" xmlns:cx3="http://schemas.microsoft.com/office/drawing/2016/5/9/chartex" xmlns:cx2="http://schemas.microsoft.com/office/drawing/2015/10/21/chartex">
+            <mc:Fallback>
               <w:pict>
                 <v:shapetype w14:anchorId="4496C62A" id="_x0000_t32" coordsize="21600,21600" o:spt="32" o:oned="t" path="m,l21600,21600e" filled="f">
                   <v:path arrowok="t" fillok="f" o:connecttype="none"/>
@@ -1327,7 +1943,7 @@
 </file>
 
 <file path=word/footnotes.xml><?xml version="1.0" encoding="utf-8"?>
-<w:footnotes xmlns:wpc="http://schemas.microsoft.com/office/word/2010/wordprocessingCanvas" xmlns:cx="http://schemas.microsoft.com/office/drawing/2014/chartex" xmlns:cx1="http://schemas.microsoft.com/office/drawing/2015/9/8/chartex" xmlns:mc="http://schemas.openxmlformats.org/markup-compatibility/2006" xmlns:o="urn:schemas-microsoft-com:office:office" xmlns:r="http://schemas.openxmlformats.org/officeDocument/2006/relationships" xmlns:m="http://schemas.openxmlformats.org/officeDocument/2006/math" xmlns:v="urn:schemas-microsoft-com:vml" xmlns:wp14="http://schemas.microsoft.com/office/word/2010/wordprocessingDrawing" xmlns:wp="http://schemas.openxmlformats.org/drawingml/2006/wordprocessingDrawing" xmlns:w10="urn:schemas-microsoft-com:office:word" xmlns:w="http://schemas.openxmlformats.org/wordprocessingml/2006/main" xmlns:w14="http://schemas.microsoft.com/office/word/2010/wordml" xmlns:w15="http://schemas.microsoft.com/office/word/2012/wordml" xmlns:w16se="http://schemas.microsoft.com/office/word/2015/wordml/symex" xmlns:wpg="http://schemas.microsoft.com/office/word/2010/wordprocessingGroup" xmlns:wpi="http://schemas.microsoft.com/office/word/2010/wordprocessingInk" xmlns:wne="http://schemas.microsoft.com/office/word/2006/wordml" xmlns:wps="http://schemas.microsoft.com/office/word/2010/wordprocessingShape" mc:Ignorable="w14 w15 w16se wp14">
+<w:footnotes xmlns:wpc="http://schemas.microsoft.com/office/word/2010/wordprocessingCanvas" xmlns:cx="http://schemas.microsoft.com/office/drawing/2014/chartex" xmlns:cx1="http://schemas.microsoft.com/office/drawing/2015/9/8/chartex" xmlns:cx2="http://schemas.microsoft.com/office/drawing/2015/10/21/chartex" xmlns:cx3="http://schemas.microsoft.com/office/drawing/2016/5/9/chartex" xmlns:cx4="http://schemas.microsoft.com/office/drawing/2016/5/10/chartex" xmlns:cx5="http://schemas.microsoft.com/office/drawing/2016/5/11/chartex" xmlns:cx6="http://schemas.microsoft.com/office/drawing/2016/5/12/chartex" xmlns:cx7="http://schemas.microsoft.com/office/drawing/2016/5/13/chartex" xmlns:cx8="http://schemas.microsoft.com/office/drawing/2016/5/14/chartex" xmlns:mc="http://schemas.openxmlformats.org/markup-compatibility/2006" xmlns:aink="http://schemas.microsoft.com/office/drawing/2016/ink" xmlns:am3d="http://schemas.microsoft.com/office/drawing/2017/model3d" xmlns:o="urn:schemas-microsoft-com:office:office" xmlns:oel="http://schemas.microsoft.com/office/2019/extlst" xmlns:r="http://schemas.openxmlformats.org/officeDocument/2006/relationships" xmlns:m="http://schemas.openxmlformats.org/officeDocument/2006/math" xmlns:v="urn:schemas-microsoft-com:vml" xmlns:wp14="http://schemas.microsoft.com/office/word/2010/wordprocessingDrawing" xmlns:wp="http://schemas.openxmlformats.org/drawingml/2006/wordprocessingDrawing" xmlns:w10="urn:schemas-microsoft-com:office:word" xmlns:w="http://schemas.openxmlformats.org/wordprocessingml/2006/main" xmlns:w14="http://schemas.microsoft.com/office/word/2010/wordml" xmlns:w15="http://schemas.microsoft.com/office/word/2012/wordml" xmlns:w16cex="http://schemas.microsoft.com/office/word/2018/wordml/cex" xmlns:w16cid="http://schemas.microsoft.com/office/word/2016/wordml/cid" xmlns:w16="http://schemas.microsoft.com/office/word/2018/wordml" xmlns:w16sdtdh="http://schemas.microsoft.com/office/word/2020/wordml/sdtdatahash" xmlns:w16se="http://schemas.microsoft.com/office/word/2015/wordml/symex" xmlns:wpg="http://schemas.microsoft.com/office/word/2010/wordprocessingGroup" xmlns:wpi="http://schemas.microsoft.com/office/word/2010/wordprocessingInk" xmlns:wne="http://schemas.microsoft.com/office/word/2006/wordml" xmlns:wps="http://schemas.microsoft.com/office/word/2010/wordprocessingShape" mc:Ignorable="w14 w15 w16se w16cid w16 w16cex w16sdtdh wp14">
   <w:footnote w:type="separator" w:id="-1">
     <w:p>
       <w:pPr>
@@ -1352,7 +1968,7 @@
 </file>
 
 <file path=word/header1.xml><?xml version="1.0" encoding="utf-8"?>
-<w:hdr xmlns:wpc="http://schemas.microsoft.com/office/word/2010/wordprocessingCanvas" xmlns:cx="http://schemas.microsoft.com/office/drawing/2014/chartex" xmlns:cx1="http://schemas.microsoft.com/office/drawing/2015/9/8/chartex" xmlns:mc="http://schemas.openxmlformats.org/markup-compatibility/2006" xmlns:o="urn:schemas-microsoft-com:office:office" xmlns:r="http://schemas.openxmlformats.org/officeDocument/2006/relationships" xmlns:m="http://schemas.openxmlformats.org/officeDocument/2006/math" xmlns:v="urn:schemas-microsoft-com:vml" xmlns:wp14="http://schemas.microsoft.com/office/word/2010/wordprocessingDrawing" xmlns:wp="http://schemas.openxmlformats.org/drawingml/2006/wordprocessingDrawing" xmlns:w10="urn:schemas-microsoft-com:office:word" xmlns:w="http://schemas.openxmlformats.org/wordprocessingml/2006/main" xmlns:w14="http://schemas.microsoft.com/office/word/2010/wordml" xmlns:w15="http://schemas.microsoft.com/office/word/2012/wordml" xmlns:w16se="http://schemas.microsoft.com/office/word/2015/wordml/symex" xmlns:wpg="http://schemas.microsoft.com/office/word/2010/wordprocessingGroup" xmlns:wpi="http://schemas.microsoft.com/office/word/2010/wordprocessingInk" xmlns:wne="http://schemas.microsoft.com/office/word/2006/wordml" xmlns:wps="http://schemas.microsoft.com/office/word/2010/wordprocessingShape" mc:Ignorable="w14 w15 w16se wp14">
+<w:hdr xmlns:wpc="http://schemas.microsoft.com/office/word/2010/wordprocessingCanvas" xmlns:cx="http://schemas.microsoft.com/office/drawing/2014/chartex" xmlns:cx1="http://schemas.microsoft.com/office/drawing/2015/9/8/chartex" xmlns:cx2="http://schemas.microsoft.com/office/drawing/2015/10/21/chartex" xmlns:cx3="http://schemas.microsoft.com/office/drawing/2016/5/9/chartex" xmlns:cx4="http://schemas.microsoft.com/office/drawing/2016/5/10/chartex" xmlns:cx5="http://schemas.microsoft.com/office/drawing/2016/5/11/chartex" xmlns:cx6="http://schemas.microsoft.com/office/drawing/2016/5/12/chartex" xmlns:cx7="http://schemas.microsoft.com/office/drawing/2016/5/13/chartex" xmlns:cx8="http://schemas.microsoft.com/office/drawing/2016/5/14/chartex" xmlns:mc="http://schemas.openxmlformats.org/markup-compatibility/2006" xmlns:aink="http://schemas.microsoft.com/office/drawing/2016/ink" xmlns:am3d="http://schemas.microsoft.com/office/drawing/2017/model3d" xmlns:o="urn:schemas-microsoft-com:office:office" xmlns:oel="http://schemas.microsoft.com/office/2019/extlst" xmlns:r="http://schemas.openxmlformats.org/officeDocument/2006/relationships" xmlns:m="http://schemas.openxmlformats.org/officeDocument/2006/math" xmlns:v="urn:schemas-microsoft-com:vml" xmlns:wp14="http://schemas.microsoft.com/office/word/2010/wordprocessingDrawing" xmlns:wp="http://schemas.openxmlformats.org/drawingml/2006/wordprocessingDrawing" xmlns:w10="urn:schemas-microsoft-com:office:word" xmlns:w="http://schemas.openxmlformats.org/wordprocessingml/2006/main" xmlns:w14="http://schemas.microsoft.com/office/word/2010/wordml" xmlns:w15="http://schemas.microsoft.com/office/word/2012/wordml" xmlns:w16cex="http://schemas.microsoft.com/office/word/2018/wordml/cex" xmlns:w16cid="http://schemas.microsoft.com/office/word/2016/wordml/cid" xmlns:w16="http://schemas.microsoft.com/office/word/2018/wordml" xmlns:w16sdtdh="http://schemas.microsoft.com/office/word/2020/wordml/sdtdatahash" xmlns:w16se="http://schemas.microsoft.com/office/word/2015/wordml/symex" xmlns:wpg="http://schemas.microsoft.com/office/word/2010/wordprocessingGroup" xmlns:wpi="http://schemas.microsoft.com/office/word/2010/wordprocessingInk" xmlns:wne="http://schemas.microsoft.com/office/word/2006/wordml" xmlns:wps="http://schemas.microsoft.com/office/word/2010/wordprocessingShape" mc:Ignorable="w14 w15 w16se w16cid w16 w16cex w16sdtdh wp14">
   <w:p>
     <w:pPr>
       <w:pStyle w:val="a3"/>
@@ -1379,7 +1995,7 @@
 </file>
 
 <file path=word/numbering.xml><?xml version="1.0" encoding="utf-8"?>
-<w:numbering xmlns:wpc="http://schemas.microsoft.com/office/word/2010/wordprocessingCanvas" xmlns:cx="http://schemas.microsoft.com/office/drawing/2014/chartex" xmlns:cx1="http://schemas.microsoft.com/office/drawing/2015/9/8/chartex" xmlns:mc="http://schemas.openxmlformats.org/markup-compatibility/2006" xmlns:o="urn:schemas-microsoft-com:office:office" xmlns:r="http://schemas.openxmlformats.org/officeDocument/2006/relationships" xmlns:m="http://schemas.openxmlformats.org/officeDocument/2006/math" xmlns:v="urn:schemas-microsoft-com:vml" xmlns:wp14="http://schemas.microsoft.com/office/word/2010/wordprocessingDrawing" xmlns:wp="http://schemas.openxmlformats.org/drawingml/2006/wordprocessingDrawing" xmlns:w10="urn:schemas-microsoft-com:office:word" xmlns:w="http://schemas.openxmlformats.org/wordprocessingml/2006/main" xmlns:w14="http://schemas.microsoft.com/office/word/2010/wordml" xmlns:w15="http://schemas.microsoft.com/office/word/2012/wordml" xmlns:w16se="http://schemas.microsoft.com/office/word/2015/wordml/symex" xmlns:wpg="http://schemas.microsoft.com/office/word/2010/wordprocessingGroup" xmlns:wpi="http://schemas.microsoft.com/office/word/2010/wordprocessingInk" xmlns:wne="http://schemas.microsoft.com/office/word/2006/wordml" xmlns:wps="http://schemas.microsoft.com/office/word/2010/wordprocessingShape" mc:Ignorable="w14 w15 w16se wp14">
+<w:numbering xmlns:wpc="http://schemas.microsoft.com/office/word/2010/wordprocessingCanvas" xmlns:cx="http://schemas.microsoft.com/office/drawing/2014/chartex" xmlns:cx1="http://schemas.microsoft.com/office/drawing/2015/9/8/chartex" xmlns:cx2="http://schemas.microsoft.com/office/drawing/2015/10/21/chartex" xmlns:cx3="http://schemas.microsoft.com/office/drawing/2016/5/9/chartex" xmlns:cx4="http://schemas.microsoft.com/office/drawing/2016/5/10/chartex" xmlns:cx5="http://schemas.microsoft.com/office/drawing/2016/5/11/chartex" xmlns:cx6="http://schemas.microsoft.com/office/drawing/2016/5/12/chartex" xmlns:cx7="http://schemas.microsoft.com/office/drawing/2016/5/13/chartex" xmlns:cx8="http://schemas.microsoft.com/office/drawing/2016/5/14/chartex" xmlns:mc="http://schemas.openxmlformats.org/markup-compatibility/2006" xmlns:aink="http://schemas.microsoft.com/office/drawing/2016/ink" xmlns:am3d="http://schemas.microsoft.com/office/drawing/2017/model3d" xmlns:o="urn:schemas-microsoft-com:office:office" xmlns:oel="http://schemas.microsoft.com/office/2019/extlst" xmlns:r="http://schemas.openxmlformats.org/officeDocument/2006/relationships" xmlns:m="http://schemas.openxmlformats.org/officeDocument/2006/math" xmlns:v="urn:schemas-microsoft-com:vml" xmlns:wp14="http://schemas.microsoft.com/office/word/2010/wordprocessingDrawing" xmlns:wp="http://schemas.openxmlformats.org/drawingml/2006/wordprocessingDrawing" xmlns:w10="urn:schemas-microsoft-com:office:word" xmlns:w="http://schemas.openxmlformats.org/wordprocessingml/2006/main" xmlns:w14="http://schemas.microsoft.com/office/word/2010/wordml" xmlns:w15="http://schemas.microsoft.com/office/word/2012/wordml" xmlns:w16cex="http://schemas.microsoft.com/office/word/2018/wordml/cex" xmlns:w16cid="http://schemas.microsoft.com/office/word/2016/wordml/cid" xmlns:w16="http://schemas.microsoft.com/office/word/2018/wordml" xmlns:w16sdtdh="http://schemas.microsoft.com/office/word/2020/wordml/sdtdatahash" xmlns:w16se="http://schemas.microsoft.com/office/word/2015/wordml/symex" xmlns:wpg="http://schemas.microsoft.com/office/word/2010/wordprocessingGroup" xmlns:wpi="http://schemas.microsoft.com/office/word/2010/wordprocessingInk" xmlns:wne="http://schemas.microsoft.com/office/word/2006/wordml" xmlns:wps="http://schemas.microsoft.com/office/word/2010/wordprocessingShape" mc:Ignorable="w14 w15 w16se w16cid w16 w16cex w16sdtdh wp14">
   <w:abstractNum w:abstractNumId="0" w15:restartNumberingAfterBreak="0">
     <w:nsid w:val="222F2336"/>
     <w:multiLevelType w:val="hybridMultilevel"/>
@@ -1606,17 +2222,17 @@
       </w:rPr>
     </w:lvl>
   </w:abstractNum>
-  <w:num w:numId="1">
+  <w:num w:numId="1" w16cid:durableId="674379837">
     <w:abstractNumId w:val="0"/>
   </w:num>
-  <w:num w:numId="2">
+  <w:num w:numId="2" w16cid:durableId="451482873">
     <w:abstractNumId w:val="1"/>
   </w:num>
 </w:numbering>
 </file>
 
 <file path=word/styles.xml><?xml version="1.0" encoding="utf-8"?>
-<w:styles xmlns:mc="http://schemas.openxmlformats.org/markup-compatibility/2006" xmlns:r="http://schemas.openxmlformats.org/officeDocument/2006/relationships" xmlns:w="http://schemas.openxmlformats.org/wordprocessingml/2006/main" xmlns:w14="http://schemas.microsoft.com/office/word/2010/wordml" xmlns:w15="http://schemas.microsoft.com/office/word/2012/wordml" xmlns:w16se="http://schemas.microsoft.com/office/word/2015/wordml/symex" mc:Ignorable="w14 w15 w16se">
+<w:styles xmlns:mc="http://schemas.openxmlformats.org/markup-compatibility/2006" xmlns:r="http://schemas.openxmlformats.org/officeDocument/2006/relationships" xmlns:w="http://schemas.openxmlformats.org/wordprocessingml/2006/main" xmlns:w14="http://schemas.microsoft.com/office/word/2010/wordml" xmlns:w15="http://schemas.microsoft.com/office/word/2012/wordml" xmlns:w16cex="http://schemas.microsoft.com/office/word/2018/wordml/cex" xmlns:w16cid="http://schemas.microsoft.com/office/word/2016/wordml/cid" xmlns:w16="http://schemas.microsoft.com/office/word/2018/wordml" xmlns:w16sdtdh="http://schemas.microsoft.com/office/word/2020/wordml/sdtdatahash" xmlns:w16se="http://schemas.microsoft.com/office/word/2015/wordml/symex" mc:Ignorable="w14 w15 w16se w16cid w16 w16cex w16sdtdh">
   <w:docDefaults>
     <w:rPrDefault>
       <w:rPr>
@@ -1632,7 +2248,7 @@
       </w:pPr>
     </w:pPrDefault>
   </w:docDefaults>
-  <w:latentStyles w:defLockedState="0" w:defUIPriority="99" w:defSemiHidden="0" w:defUnhideWhenUsed="0" w:defQFormat="0" w:count="371">
+  <w:latentStyles w:defLockedState="0" w:defUIPriority="99" w:defSemiHidden="0" w:defUnhideWhenUsed="0" w:defQFormat="0" w:count="376">
     <w:lsdException w:name="Normal" w:uiPriority="0" w:qFormat="1"/>
     <w:lsdException w:name="heading 1" w:uiPriority="9" w:qFormat="1"/>
     <w:lsdException w:name="heading 2" w:semiHidden="1" w:uiPriority="9" w:unhideWhenUsed="1" w:qFormat="1"/>
@@ -1738,7 +2354,6 @@
     <w:lsdException w:name="HTML Sample" w:semiHidden="1" w:unhideWhenUsed="1"/>
     <w:lsdException w:name="HTML Typewriter" w:semiHidden="1" w:unhideWhenUsed="1"/>
     <w:lsdException w:name="HTML Variable" w:semiHidden="1" w:unhideWhenUsed="1"/>
-    <w:lsdException w:name="Normal Table" w:semiHidden="1" w:unhideWhenUsed="1"/>
     <w:lsdException w:name="annotation subject" w:semiHidden="1" w:unhideWhenUsed="1"/>
     <w:lsdException w:name="No List" w:semiHidden="1" w:unhideWhenUsed="1"/>
     <w:lsdException w:name="Outline List 1" w:semiHidden="1" w:unhideWhenUsed="1"/>
@@ -1781,11 +2396,8 @@
     <w:lsdException w:name="Table Contemporary" w:semiHidden="1" w:unhideWhenUsed="1"/>
     <w:lsdException w:name="Table Elegant" w:semiHidden="1" w:unhideWhenUsed="1"/>
     <w:lsdException w:name="Table Professional" w:semiHidden="1" w:unhideWhenUsed="1"/>
-    <w:lsdException w:name="Table Subtle 1" w:semiHidden="1" w:unhideWhenUsed="1"/>
     <w:lsdException w:name="Table Subtle 2" w:semiHidden="1" w:unhideWhenUsed="1"/>
     <w:lsdException w:name="Table Web 1" w:semiHidden="1" w:unhideWhenUsed="1"/>
-    <w:lsdException w:name="Table Web 2" w:semiHidden="1" w:unhideWhenUsed="1"/>
-    <w:lsdException w:name="Table Web 3" w:semiHidden="1" w:unhideWhenUsed="1"/>
     <w:lsdException w:name="Balloon Text" w:semiHidden="1" w:unhideWhenUsed="1"/>
     <w:lsdException w:name="Table Grid" w:uiPriority="39"/>
     <w:lsdException w:name="Table Theme" w:semiHidden="1" w:unhideWhenUsed="1"/>
@@ -2004,6 +2616,11 @@
     <w:lsdException w:name="List Table 5 Dark Accent 6" w:uiPriority="50"/>
     <w:lsdException w:name="List Table 6 Colorful Accent 6" w:uiPriority="51"/>
     <w:lsdException w:name="List Table 7 Colorful Accent 6" w:uiPriority="52"/>
+    <w:lsdException w:name="Mention" w:semiHidden="1" w:unhideWhenUsed="1"/>
+    <w:lsdException w:name="Smart Hyperlink" w:semiHidden="1" w:unhideWhenUsed="1"/>
+    <w:lsdException w:name="Hashtag" w:semiHidden="1" w:unhideWhenUsed="1"/>
+    <w:lsdException w:name="Unresolved Mention" w:semiHidden="1" w:unhideWhenUsed="1"/>
+    <w:lsdException w:name="Smart Link" w:semiHidden="1" w:unhideWhenUsed="1"/>
   </w:latentStyles>
   <w:style w:type="paragraph" w:default="1" w:styleId="a">
     <w:name w:val="Normal"/>

--- a/תיק פרויקט.docx
+++ b/תיק פרויקט.docx
@@ -438,10 +438,6 @@
     <w:p>
       <w:pPr>
         <w:pStyle w:val="a7"/>
-        <w:numPr>
-          <w:ilvl w:val="0"/>
-          <w:numId w:val="1"/>
-        </w:numPr>
         <w:rPr>
           <w:sz w:val="24"/>
           <w:szCs w:val="24"/>
@@ -471,7 +467,269 @@
           <w:szCs w:val="24"/>
           <w:rtl/>
         </w:rPr>
-        <w:t>זהו משחק ישן שבנוי על לוח עם אריחים ומטרתו היא לסדר את המספרים לפי הסדר מ1 עד 15.</w:t>
+        <w:t xml:space="preserve">זהו משחק ישן שבנוי על לוח עם אריחים ומטרתו היא לסדר את המספרים לפי הסדר מ1 עד </w:t>
+      </w:r>
+      <w:r>
+        <w:rPr>
+          <w:rFonts w:hint="cs"/>
+          <w:sz w:val="24"/>
+          <w:szCs w:val="24"/>
+          <w:rtl/>
+        </w:rPr>
+        <w:t>המספר הכי גדול.</w:t>
+      </w:r>
+    </w:p>
+    <w:p>
+      <w:pPr>
+        <w:pStyle w:val="a7"/>
+        <w:rPr>
+          <w:sz w:val="24"/>
+          <w:szCs w:val="24"/>
+          <w:rtl/>
+        </w:rPr>
+      </w:pPr>
+      <w:r>
+        <w:rPr>
+          <w:rFonts w:hint="cs"/>
+          <w:b/>
+          <w:bCs/>
+          <w:sz w:val="24"/>
+          <w:szCs w:val="24"/>
+          <w:rtl/>
+        </w:rPr>
+        <w:t>כללי המשחק:</w:t>
+      </w:r>
+      <w:r>
+        <w:rPr>
+          <w:rFonts w:hint="cs"/>
+          <w:b/>
+          <w:bCs/>
+          <w:sz w:val="24"/>
+          <w:szCs w:val="24"/>
+          <w:rtl/>
+        </w:rPr>
+        <w:t xml:space="preserve"> </w:t>
+      </w:r>
+      <w:r>
+        <w:rPr>
+          <w:rFonts w:hint="cs"/>
+          <w:sz w:val="24"/>
+          <w:szCs w:val="24"/>
+          <w:rtl/>
+        </w:rPr>
+        <w:t xml:space="preserve">המשחק מתחיל כשהלוח מבולגן והמספרים לא במקום, בנוסף יש מקום אחד ריק וניתן להזיז </w:t>
+      </w:r>
+      <w:r>
+        <w:rPr>
+          <w:rFonts w:hint="cs"/>
+          <w:sz w:val="24"/>
+          <w:szCs w:val="24"/>
+          <w:rtl/>
+        </w:rPr>
+        <w:t>רק אליו אריחים</w:t>
+      </w:r>
+      <w:r>
+        <w:rPr>
+          <w:rFonts w:hint="cs"/>
+          <w:sz w:val="24"/>
+          <w:szCs w:val="24"/>
+          <w:rtl/>
+        </w:rPr>
+        <w:t>, המטרה היא לסדר את המספרים</w:t>
+      </w:r>
+      <w:r>
+        <w:rPr>
+          <w:rFonts w:hint="cs"/>
+          <w:sz w:val="24"/>
+          <w:szCs w:val="24"/>
+          <w:rtl/>
+        </w:rPr>
+        <w:t xml:space="preserve"> מ1 ועד המספר הכי גדול לפי הגודל שנקבע(ה</w:t>
+      </w:r>
+      <w:proofErr w:type="spellStart"/>
+      <w:r>
+        <w:rPr>
+          <w:sz w:val="24"/>
+          <w:szCs w:val="24"/>
+        </w:rPr>
+        <w:t>defult</w:t>
+      </w:r>
+      <w:proofErr w:type="spellEnd"/>
+      <w:r>
+        <w:rPr>
+          <w:rFonts w:hint="cs"/>
+          <w:sz w:val="24"/>
+          <w:szCs w:val="24"/>
+          <w:rtl/>
+        </w:rPr>
+        <w:t xml:space="preserve"> הוא 4</w:t>
+      </w:r>
+      <w:r>
+        <w:rPr>
+          <w:sz w:val="24"/>
+          <w:szCs w:val="24"/>
+        </w:rPr>
+        <w:t>x</w:t>
+      </w:r>
+      <w:r>
+        <w:rPr>
+          <w:rFonts w:hint="cs"/>
+          <w:sz w:val="24"/>
+          <w:szCs w:val="24"/>
+          <w:rtl/>
+        </w:rPr>
+        <w:t>4).</w:t>
+      </w:r>
+    </w:p>
+    <w:p>
+      <w:pPr>
+        <w:pStyle w:val="a7"/>
+        <w:rPr>
+          <w:rFonts w:hint="cs"/>
+          <w:sz w:val="24"/>
+          <w:szCs w:val="24"/>
+          <w:rtl/>
+        </w:rPr>
+      </w:pPr>
+    </w:p>
+    <w:p>
+      <w:pPr>
+        <w:pStyle w:val="a7"/>
+        <w:rPr>
+          <w:sz w:val="24"/>
+          <w:szCs w:val="24"/>
+        </w:rPr>
+      </w:pPr>
+      <w:r>
+        <w:rPr>
+          <w:rFonts w:hint="cs"/>
+          <w:sz w:val="24"/>
+          <w:szCs w:val="24"/>
+          <w:rtl/>
+        </w:rPr>
+        <w:t>קהל היעד של המשחק הוא כל אחד שרוצה לשחק במשחק בזמנו החופשי ולהפעיל את המוח.</w:t>
+      </w:r>
+    </w:p>
+    <w:p>
+      <w:pPr>
+        <w:pStyle w:val="a7"/>
+        <w:rPr>
+          <w:sz w:val="24"/>
+          <w:szCs w:val="24"/>
+        </w:rPr>
+      </w:pPr>
+      <w:r>
+        <w:rPr>
+          <w:rFonts w:hint="cs"/>
+          <w:sz w:val="24"/>
+          <w:szCs w:val="24"/>
+          <w:rtl/>
+        </w:rPr>
+        <w:t xml:space="preserve">הסיבה שבחרתי את הנושא </w:t>
+      </w:r>
+      <w:proofErr w:type="spellStart"/>
+      <w:r>
+        <w:rPr>
+          <w:rFonts w:hint="cs"/>
+          <w:sz w:val="24"/>
+          <w:szCs w:val="24"/>
+          <w:rtl/>
+        </w:rPr>
+        <w:t>הנל</w:t>
+      </w:r>
+      <w:proofErr w:type="spellEnd"/>
+      <w:r>
+        <w:rPr>
+          <w:rFonts w:hint="cs"/>
+          <w:sz w:val="24"/>
+          <w:szCs w:val="24"/>
+          <w:rtl/>
+        </w:rPr>
+        <w:t xml:space="preserve"> זה שעניין אותי לבנות</w:t>
+      </w:r>
+      <w:r>
+        <w:rPr>
+          <w:rFonts w:hint="cs"/>
+          <w:sz w:val="24"/>
+          <w:szCs w:val="24"/>
+          <w:rtl/>
+        </w:rPr>
+        <w:t xml:space="preserve"> משהו</w:t>
+      </w:r>
+      <w:r>
+        <w:rPr>
+          <w:rFonts w:hint="cs"/>
+          <w:sz w:val="24"/>
+          <w:szCs w:val="24"/>
+          <w:rtl/>
+        </w:rPr>
+        <w:t xml:space="preserve"> שלא רק מצריך ידע במושגים בתכנות ובכל מיני דברים טכניים אלא גם חשיבה מעמיקה ואלגוריתמיקה ובמשחקים כמו</w:t>
+      </w:r>
+      <w:r>
+        <w:rPr>
+          <w:rFonts w:hint="cs"/>
+          <w:sz w:val="24"/>
+          <w:szCs w:val="24"/>
+          <w:rtl/>
+        </w:rPr>
+        <w:t xml:space="preserve"> זה</w:t>
+      </w:r>
+      <w:r>
+        <w:rPr>
+          <w:rFonts w:hint="cs"/>
+          <w:sz w:val="24"/>
+          <w:szCs w:val="24"/>
+          <w:rtl/>
+        </w:rPr>
+        <w:t xml:space="preserve"> יש הרבה דברים שצריך לחשוב לגבם </w:t>
+      </w:r>
+      <w:r>
+        <w:rPr>
+          <w:rFonts w:hint="cs"/>
+          <w:sz w:val="24"/>
+          <w:szCs w:val="24"/>
+          <w:rtl/>
+        </w:rPr>
+        <w:t>ולהפעיל את המוח.</w:t>
+      </w:r>
+    </w:p>
+    <w:p>
+      <w:pPr>
+        <w:rPr>
+          <w:sz w:val="24"/>
+          <w:szCs w:val="24"/>
+          <w:rtl/>
+        </w:rPr>
+      </w:pPr>
+    </w:p>
+    <w:p>
+      <w:pPr>
+        <w:rPr>
+          <w:sz w:val="40"/>
+          <w:szCs w:val="40"/>
+          <w:u w:val="single"/>
+          <w:rtl/>
+        </w:rPr>
+      </w:pPr>
+      <w:r>
+        <w:rPr>
+          <w:rFonts w:hint="cs"/>
+          <w:sz w:val="40"/>
+          <w:szCs w:val="40"/>
+          <w:u w:val="single"/>
+          <w:rtl/>
+        </w:rPr>
+        <w:t>יכולות המערכת</w:t>
+      </w:r>
+      <w:r>
+        <w:rPr>
+          <w:rFonts w:hint="cs"/>
+          <w:sz w:val="40"/>
+          <w:szCs w:val="40"/>
+          <w:u w:val="single"/>
+          <w:rtl/>
+        </w:rPr>
+        <w:t>:</w:t>
       </w:r>
     </w:p>
     <w:p>
@@ -479,21 +737,22 @@
         <w:pStyle w:val="a7"/>
         <w:numPr>
           <w:ilvl w:val="0"/>
-          <w:numId w:val="1"/>
+          <w:numId w:val="3"/>
         </w:numPr>
-        <w:rPr>
-          <w:sz w:val="24"/>
-          <w:szCs w:val="24"/>
-        </w:rPr>
-      </w:pPr>
-      <w:r>
-        <w:rPr>
-          <w:rFonts w:hint="cs"/>
-          <w:sz w:val="24"/>
-          <w:szCs w:val="24"/>
-          <w:rtl/>
-        </w:rPr>
-        <w:t>קהל היעד של המשחק הוא כל אחד שרוצה לשחק במשחק בזמנו החופשי ולהפעיל את המוח.</w:t>
+        <w:spacing w:line="360" w:lineRule="auto"/>
+        <w:rPr>
+          <w:sz w:val="24"/>
+          <w:szCs w:val="24"/>
+        </w:rPr>
+      </w:pPr>
+      <w:r>
+        <w:rPr>
+          <w:rFonts w:hint="cs"/>
+          <w:sz w:val="24"/>
+          <w:szCs w:val="24"/>
+          <w:rtl/>
+        </w:rPr>
+        <w:t>לשחק במשחק</w:t>
       </w:r>
     </w:p>
     <w:p>
@@ -501,31 +760,123 @@
         <w:pStyle w:val="a7"/>
         <w:numPr>
           <w:ilvl w:val="0"/>
-          <w:numId w:val="1"/>
+          <w:numId w:val="3"/>
         </w:numPr>
-        <w:rPr>
-          <w:sz w:val="24"/>
-          <w:szCs w:val="24"/>
-        </w:rPr>
-      </w:pPr>
-      <w:r>
-        <w:rPr>
-          <w:rFonts w:hint="cs"/>
-          <w:sz w:val="24"/>
-          <w:szCs w:val="24"/>
-          <w:rtl/>
-        </w:rPr>
-        <w:t xml:space="preserve">הסיבה שבחרתי את הנושא </w:t>
+        <w:spacing w:line="360" w:lineRule="auto"/>
+        <w:rPr>
+          <w:sz w:val="24"/>
+          <w:szCs w:val="24"/>
+        </w:rPr>
+      </w:pPr>
+      <w:r>
+        <w:rPr>
+          <w:rFonts w:hint="cs"/>
+          <w:sz w:val="24"/>
+          <w:szCs w:val="24"/>
+          <w:rtl/>
+        </w:rPr>
+        <w:t>לערבב את המשחק ולהתחיל מהתחלה בכל שלב</w:t>
+      </w:r>
+    </w:p>
+    <w:p>
+      <w:pPr>
+        <w:pStyle w:val="a7"/>
+        <w:numPr>
+          <w:ilvl w:val="0"/>
+          <w:numId w:val="3"/>
+        </w:numPr>
+        <w:spacing w:line="360" w:lineRule="auto"/>
+        <w:rPr>
+          <w:sz w:val="24"/>
+          <w:szCs w:val="24"/>
+        </w:rPr>
+      </w:pPr>
+      <w:r>
+        <w:rPr>
+          <w:rFonts w:hint="cs"/>
+          <w:sz w:val="24"/>
+          <w:szCs w:val="24"/>
+          <w:rtl/>
+        </w:rPr>
+        <w:t>לעצור את המשחק ולהמשיך</w:t>
+      </w:r>
+    </w:p>
+    <w:p>
+      <w:pPr>
+        <w:pStyle w:val="a7"/>
+        <w:numPr>
+          <w:ilvl w:val="0"/>
+          <w:numId w:val="3"/>
+        </w:numPr>
+        <w:spacing w:line="360" w:lineRule="auto"/>
+        <w:rPr>
+          <w:sz w:val="24"/>
+          <w:szCs w:val="24"/>
+        </w:rPr>
+      </w:pPr>
+      <w:r>
+        <w:rPr>
+          <w:rFonts w:hint="cs"/>
+          <w:sz w:val="24"/>
+          <w:szCs w:val="24"/>
+          <w:rtl/>
+        </w:rPr>
+        <w:t>לשנות את הגודל של הלוח וכך גם את הצבע של האריחים</w:t>
+      </w:r>
+    </w:p>
+    <w:p>
+      <w:pPr>
+        <w:pStyle w:val="a7"/>
+        <w:numPr>
+          <w:ilvl w:val="0"/>
+          <w:numId w:val="3"/>
+        </w:numPr>
+        <w:spacing w:line="360" w:lineRule="auto"/>
+        <w:rPr>
+          <w:sz w:val="24"/>
+          <w:szCs w:val="24"/>
+        </w:rPr>
+      </w:pPr>
+      <w:r>
+        <w:rPr>
+          <w:rFonts w:hint="cs"/>
+          <w:sz w:val="24"/>
+          <w:szCs w:val="24"/>
+          <w:rtl/>
+        </w:rPr>
+        <w:t>לראות את השיאים מסודרים לפי מהלכים ולפי הזמן</w:t>
+      </w:r>
+    </w:p>
+    <w:p>
+      <w:pPr>
+        <w:pStyle w:val="a7"/>
+        <w:numPr>
+          <w:ilvl w:val="0"/>
+          <w:numId w:val="3"/>
+        </w:numPr>
+        <w:spacing w:line="360" w:lineRule="auto"/>
+        <w:rPr>
+          <w:sz w:val="24"/>
+          <w:szCs w:val="24"/>
+          <w:rtl/>
+        </w:rPr>
+      </w:pPr>
+      <w:r>
+        <w:rPr>
+          <w:rFonts w:hint="cs"/>
+          <w:sz w:val="24"/>
+          <w:szCs w:val="24"/>
+          <w:rtl/>
+        </w:rPr>
+        <w:t xml:space="preserve">לשלוח הודעת </w:t>
       </w:r>
       <w:proofErr w:type="spellStart"/>
       <w:r>
         <w:rPr>
-          <w:rFonts w:hint="cs"/>
-          <w:sz w:val="24"/>
-          <w:szCs w:val="24"/>
-          <w:rtl/>
-        </w:rPr>
-        <w:t>הנל</w:t>
+          <w:sz w:val="24"/>
+          <w:szCs w:val="24"/>
+        </w:rPr>
+        <w:t>sms</w:t>
       </w:r>
       <w:proofErr w:type="spellEnd"/>
       <w:r>
@@ -535,63 +886,8 @@
           <w:szCs w:val="24"/>
           <w:rtl/>
         </w:rPr>
-        <w:t xml:space="preserve"> זה שעניין אותי לבנות</w:t>
-      </w:r>
-      <w:r>
-        <w:rPr>
-          <w:rFonts w:hint="cs"/>
-          <w:sz w:val="24"/>
-          <w:szCs w:val="24"/>
-          <w:rtl/>
-        </w:rPr>
-        <w:t xml:space="preserve"> משהו</w:t>
-      </w:r>
-      <w:r>
-        <w:rPr>
-          <w:rFonts w:hint="cs"/>
-          <w:sz w:val="24"/>
-          <w:szCs w:val="24"/>
-          <w:rtl/>
-        </w:rPr>
-        <w:t xml:space="preserve"> שלא רק מצריך ידע במושגים בתכנות ובכל מיני דברים טכניים אלא גם חשיבה מעמיקה ואלגוריתמיקה ובמשחקים כמו</w:t>
-      </w:r>
-      <w:r>
-        <w:rPr>
-          <w:rFonts w:hint="cs"/>
-          <w:sz w:val="24"/>
-          <w:szCs w:val="24"/>
-          <w:rtl/>
-        </w:rPr>
-        <w:t xml:space="preserve"> זה</w:t>
-      </w:r>
-      <w:r>
-        <w:rPr>
-          <w:rFonts w:hint="cs"/>
-          <w:sz w:val="24"/>
-          <w:szCs w:val="24"/>
-          <w:rtl/>
-        </w:rPr>
-        <w:t xml:space="preserve"> יש הרבה דברים שצריך לחשוב לגבם </w:t>
-      </w:r>
-      <w:r>
-        <w:rPr>
-          <w:rFonts w:hint="cs"/>
-          <w:sz w:val="24"/>
-          <w:szCs w:val="24"/>
-          <w:rtl/>
-        </w:rPr>
-        <w:t>ולהפעיל את המוח.</w:t>
-      </w:r>
-    </w:p>
-    <w:p>
-      <w:pPr>
-        <w:ind w:left="360"/>
-        <w:rPr>
-          <w:sz w:val="24"/>
-          <w:szCs w:val="24"/>
-          <w:rtl/>
-        </w:rPr>
-      </w:pPr>
+        <w:t xml:space="preserve"> למפתח.</w:t>
+      </w:r>
     </w:p>
     <w:p>
       <w:pPr>
@@ -781,6 +1077,7 @@
           <w:u w:val="single"/>
           <w:rtl/>
         </w:rPr>
+        <w:lastRenderedPageBreak/>
         <w:t>אתגרים מרכזיים:</w:t>
       </w:r>
     </w:p>
@@ -1248,7 +1545,6 @@
     <w:p>
       <w:pPr>
         <w:rPr>
-          <w:rFonts w:hint="cs"/>
           <w:sz w:val="24"/>
           <w:szCs w:val="24"/>
           <w:rtl/>
@@ -1640,6 +1936,1635 @@
     <w:p>
       <w:pPr>
         <w:rPr>
+          <w:sz w:val="24"/>
+          <w:szCs w:val="24"/>
+          <w:rtl/>
+        </w:rPr>
+      </w:pPr>
+    </w:p>
+    <w:p>
+      <w:pPr>
+        <w:jc w:val="center"/>
+        <w:rPr>
+          <w:b/>
+          <w:bCs/>
+          <w:sz w:val="56"/>
+          <w:szCs w:val="56"/>
+          <w:u w:val="single"/>
+          <w:rtl/>
+        </w:rPr>
+      </w:pPr>
+      <w:r>
+        <w:rPr>
+          <w:rFonts w:hint="cs"/>
+          <w:b/>
+          <w:bCs/>
+          <w:sz w:val="56"/>
+          <w:szCs w:val="56"/>
+          <w:u w:val="single"/>
+          <w:rtl/>
+        </w:rPr>
+        <w:t>מסכים</w:t>
+      </w:r>
+    </w:p>
+    <w:p>
+      <w:pPr>
+        <w:rPr>
+          <w:sz w:val="40"/>
+          <w:szCs w:val="40"/>
+          <w:u w:val="single"/>
+          <w:rtl/>
+        </w:rPr>
+      </w:pPr>
+      <w:r>
+        <w:rPr>
+          <w:sz w:val="40"/>
+          <w:szCs w:val="40"/>
+          <w:u w:val="single"/>
+        </w:rPr>
+        <w:t>Main Activity</w:t>
+      </w:r>
+      <w:r>
+        <w:rPr>
+          <w:rFonts w:hint="cs"/>
+          <w:sz w:val="40"/>
+          <w:szCs w:val="40"/>
+          <w:u w:val="single"/>
+          <w:rtl/>
+        </w:rPr>
+        <w:t xml:space="preserve"> </w:t>
+      </w:r>
+      <w:r>
+        <w:rPr>
+          <w:sz w:val="40"/>
+          <w:szCs w:val="40"/>
+          <w:u w:val="single"/>
+          <w:rtl/>
+        </w:rPr>
+        <w:t>–</w:t>
+      </w:r>
+      <w:r>
+        <w:rPr>
+          <w:rFonts w:hint="cs"/>
+          <w:sz w:val="40"/>
+          <w:szCs w:val="40"/>
+          <w:u w:val="single"/>
+          <w:rtl/>
+        </w:rPr>
+        <w:t xml:space="preserve"> המסך הראשי</w:t>
+      </w:r>
+    </w:p>
+    <w:p>
+      <w:pPr>
+        <w:rPr>
+          <w:rFonts w:hint="cs"/>
+          <w:sz w:val="24"/>
+          <w:szCs w:val="24"/>
+          <w:rtl/>
+        </w:rPr>
+      </w:pPr>
+      <w:r>
+        <w:rPr>
+          <w:noProof/>
+        </w:rPr>
+        <w:drawing>
+          <wp:anchor distT="0" distB="0" distL="114300" distR="114300" simplePos="0" relativeHeight="251659264" behindDoc="1" locked="0" layoutInCell="1" allowOverlap="1" wp14:anchorId="002D10B5" wp14:editId="58540F4A">
+            <wp:simplePos x="0" y="0"/>
+            <wp:positionH relativeFrom="column">
+              <wp:posOffset>2524760</wp:posOffset>
+            </wp:positionH>
+            <wp:positionV relativeFrom="paragraph">
+              <wp:posOffset>125730</wp:posOffset>
+            </wp:positionV>
+            <wp:extent cx="2609850" cy="4640580"/>
+            <wp:effectExtent l="0" t="0" r="0" b="7620"/>
+            <wp:wrapTight wrapText="bothSides">
+              <wp:wrapPolygon edited="0">
+                <wp:start x="0" y="0"/>
+                <wp:lineTo x="0" y="21547"/>
+                <wp:lineTo x="21442" y="21547"/>
+                <wp:lineTo x="21442" y="0"/>
+                <wp:lineTo x="0" y="0"/>
+              </wp:wrapPolygon>
+            </wp:wrapTight>
+            <wp:docPr id="4" name="תמונה 4">
+              <a:extLst xmlns:a="http://schemas.openxmlformats.org/drawingml/2006/main">
+                <a:ext uri="{C183D7F6-B498-43B3-948B-1728B52AA6E4}">
+                  <adec:decorative xmlns:adec="http://schemas.microsoft.com/office/drawing/2017/decorative" val="1"/>
+                </a:ext>
+              </a:extLst>
+            </wp:docPr>
+            <wp:cNvGraphicFramePr>
+              <a:graphicFrameLocks xmlns:a="http://schemas.openxmlformats.org/drawingml/2006/main" noChangeAspect="1"/>
+            </wp:cNvGraphicFramePr>
+            <a:graphic xmlns:a="http://schemas.openxmlformats.org/drawingml/2006/main">
+              <a:graphicData uri="http://schemas.openxmlformats.org/drawingml/2006/picture">
+                <pic:pic xmlns:pic="http://schemas.openxmlformats.org/drawingml/2006/picture">
+                  <pic:nvPicPr>
+                    <pic:cNvPr id="4" name="תמונה 4">
+                      <a:extLst>
+                        <a:ext uri="{C183D7F6-B498-43B3-948B-1728B52AA6E4}">
+                          <adec:decorative xmlns:adec="http://schemas.microsoft.com/office/drawing/2017/decorative" val="1"/>
+                        </a:ext>
+                      </a:extLst>
+                    </pic:cNvPr>
+                    <pic:cNvPicPr>
+                      <a:picLocks noChangeAspect="1" noChangeArrowheads="1"/>
+                    </pic:cNvPicPr>
+                  </pic:nvPicPr>
+                  <pic:blipFill>
+                    <a:blip r:embed="rId9" cstate="print">
+                      <a:extLst>
+                        <a:ext uri="{28A0092B-C50C-407E-A947-70E740481C1C}">
+                          <a14:useLocalDpi xmlns:a14="http://schemas.microsoft.com/office/drawing/2010/main" val="0"/>
+                        </a:ext>
+                      </a:extLst>
+                    </a:blip>
+                    <a:srcRect/>
+                    <a:stretch>
+                      <a:fillRect/>
+                    </a:stretch>
+                  </pic:blipFill>
+                  <pic:spPr bwMode="auto">
+                    <a:xfrm>
+                      <a:off x="0" y="0"/>
+                      <a:ext cx="2609850" cy="4640580"/>
+                    </a:xfrm>
+                    <a:prstGeom prst="rect">
+                      <a:avLst/>
+                    </a:prstGeom>
+                    <a:noFill/>
+                    <a:ln>
+                      <a:noFill/>
+                    </a:ln>
+                  </pic:spPr>
+                </pic:pic>
+              </a:graphicData>
+            </a:graphic>
+            <wp14:sizeRelH relativeFrom="margin">
+              <wp14:pctWidth>0</wp14:pctWidth>
+            </wp14:sizeRelH>
+            <wp14:sizeRelV relativeFrom="margin">
+              <wp14:pctHeight>0</wp14:pctHeight>
+            </wp14:sizeRelV>
+          </wp:anchor>
+        </w:drawing>
+      </w:r>
+    </w:p>
+    <w:p>
+      <w:pPr>
+        <w:rPr>
+          <w:sz w:val="24"/>
+          <w:szCs w:val="24"/>
+          <w:rtl/>
+        </w:rPr>
+      </w:pPr>
+    </w:p>
+    <w:p>
+      <w:pPr>
+        <w:rPr>
+          <w:sz w:val="24"/>
+          <w:szCs w:val="24"/>
+          <w:rtl/>
+        </w:rPr>
+      </w:pPr>
+    </w:p>
+    <w:p>
+      <w:pPr>
+        <w:rPr>
+          <w:sz w:val="24"/>
+          <w:szCs w:val="24"/>
+          <w:rtl/>
+        </w:rPr>
+      </w:pPr>
+    </w:p>
+    <w:p>
+      <w:pPr>
+        <w:rPr>
+          <w:sz w:val="24"/>
+          <w:szCs w:val="24"/>
+          <w:rtl/>
+        </w:rPr>
+      </w:pPr>
+    </w:p>
+    <w:p>
+      <w:pPr>
+        <w:rPr>
+          <w:sz w:val="24"/>
+          <w:szCs w:val="24"/>
+          <w:rtl/>
+        </w:rPr>
+      </w:pPr>
+    </w:p>
+    <w:p>
+      <w:pPr>
+        <w:rPr>
+          <w:sz w:val="24"/>
+          <w:szCs w:val="24"/>
+          <w:rtl/>
+        </w:rPr>
+      </w:pPr>
+    </w:p>
+    <w:p>
+      <w:pPr>
+        <w:rPr>
+          <w:sz w:val="24"/>
+          <w:szCs w:val="24"/>
+          <w:rtl/>
+        </w:rPr>
+      </w:pPr>
+    </w:p>
+    <w:p>
+      <w:pPr>
+        <w:rPr>
+          <w:sz w:val="24"/>
+          <w:szCs w:val="24"/>
+          <w:rtl/>
+        </w:rPr>
+      </w:pPr>
+    </w:p>
+    <w:p>
+      <w:pPr>
+        <w:rPr>
+          <w:sz w:val="24"/>
+          <w:szCs w:val="24"/>
+          <w:rtl/>
+        </w:rPr>
+      </w:pPr>
+    </w:p>
+    <w:p>
+      <w:pPr>
+        <w:rPr>
+          <w:sz w:val="24"/>
+          <w:szCs w:val="24"/>
+          <w:rtl/>
+        </w:rPr>
+      </w:pPr>
+    </w:p>
+    <w:p>
+      <w:pPr>
+        <w:rPr>
+          <w:sz w:val="24"/>
+          <w:szCs w:val="24"/>
+          <w:rtl/>
+        </w:rPr>
+      </w:pPr>
+    </w:p>
+    <w:p>
+      <w:pPr>
+        <w:rPr>
+          <w:sz w:val="24"/>
+          <w:szCs w:val="24"/>
+          <w:rtl/>
+        </w:rPr>
+      </w:pPr>
+    </w:p>
+    <w:p>
+      <w:pPr>
+        <w:rPr>
+          <w:sz w:val="24"/>
+          <w:szCs w:val="24"/>
+          <w:rtl/>
+        </w:rPr>
+      </w:pPr>
+    </w:p>
+    <w:p>
+      <w:pPr>
+        <w:rPr>
+          <w:sz w:val="24"/>
+          <w:szCs w:val="24"/>
+          <w:rtl/>
+        </w:rPr>
+      </w:pPr>
+    </w:p>
+    <w:p>
+      <w:pPr>
+        <w:rPr>
+          <w:sz w:val="24"/>
+          <w:szCs w:val="24"/>
+          <w:rtl/>
+        </w:rPr>
+      </w:pPr>
+    </w:p>
+    <w:p>
+      <w:pPr>
+        <w:rPr>
+          <w:sz w:val="24"/>
+          <w:szCs w:val="24"/>
+          <w:rtl/>
+        </w:rPr>
+      </w:pPr>
+    </w:p>
+    <w:p>
+      <w:pPr>
+        <w:rPr>
+          <w:sz w:val="24"/>
+          <w:szCs w:val="24"/>
+          <w:rtl/>
+        </w:rPr>
+      </w:pPr>
+      <w:r>
+        <w:rPr>
+          <w:rFonts w:hint="cs"/>
+          <w:sz w:val="24"/>
+          <w:szCs w:val="24"/>
+          <w:rtl/>
+        </w:rPr>
+        <w:t xml:space="preserve">המסך הזה הוא המסך הראשי של המשחק ובו מוטמע האובייקט של הלוח </w:t>
+      </w:r>
+      <w:proofErr w:type="spellStart"/>
+      <w:r>
+        <w:rPr>
+          <w:sz w:val="24"/>
+          <w:szCs w:val="24"/>
+        </w:rPr>
+        <w:t>BoardGame</w:t>
+      </w:r>
+      <w:proofErr w:type="spellEnd"/>
+      <w:r>
+        <w:rPr>
+          <w:rFonts w:hint="cs"/>
+          <w:sz w:val="24"/>
+          <w:szCs w:val="24"/>
+          <w:rtl/>
+        </w:rPr>
+        <w:t xml:space="preserve"> ב</w:t>
+      </w:r>
+      <w:proofErr w:type="spellStart"/>
+      <w:r>
+        <w:rPr>
+          <w:rFonts w:hint="cs"/>
+          <w:sz w:val="24"/>
+          <w:szCs w:val="24"/>
+        </w:rPr>
+        <w:t>L</w:t>
+      </w:r>
+      <w:r>
+        <w:rPr>
+          <w:sz w:val="24"/>
+          <w:szCs w:val="24"/>
+        </w:rPr>
+        <w:t>inearLayout</w:t>
+      </w:r>
+      <w:proofErr w:type="spellEnd"/>
+      <w:r>
+        <w:rPr>
+          <w:rFonts w:hint="cs"/>
+          <w:sz w:val="24"/>
+          <w:szCs w:val="24"/>
+          <w:rtl/>
+        </w:rPr>
+        <w:t>. כשלוחצים על הלוח אז הזמן מתחיל לרוץ</w:t>
+      </w:r>
+      <w:r>
+        <w:rPr>
+          <w:rFonts w:hint="cs"/>
+          <w:sz w:val="24"/>
+          <w:szCs w:val="24"/>
+          <w:rtl/>
+        </w:rPr>
+        <w:t xml:space="preserve"> ונהיה אפשרי ללחוץ על ה</w:t>
+      </w:r>
+      <w:r>
+        <w:rPr>
+          <w:sz w:val="24"/>
+          <w:szCs w:val="24"/>
+        </w:rPr>
+        <w:t>pause</w:t>
+      </w:r>
+      <w:r>
+        <w:rPr>
+          <w:rFonts w:hint="cs"/>
+          <w:sz w:val="24"/>
+          <w:szCs w:val="24"/>
+          <w:rtl/>
+        </w:rPr>
+        <w:t xml:space="preserve"> ואם לוחצים על אריח ליד המקום הריק האריח זז לשם </w:t>
+      </w:r>
+      <w:proofErr w:type="spellStart"/>
+      <w:r>
+        <w:rPr>
+          <w:rFonts w:hint="cs"/>
+          <w:sz w:val="24"/>
+          <w:szCs w:val="24"/>
+          <w:rtl/>
+        </w:rPr>
+        <w:t>וה</w:t>
+      </w:r>
+      <w:proofErr w:type="spellEnd"/>
+      <w:r>
+        <w:rPr>
+          <w:sz w:val="24"/>
+          <w:szCs w:val="24"/>
+        </w:rPr>
+        <w:t xml:space="preserve">num of </w:t>
+      </w:r>
+      <w:proofErr w:type="spellStart"/>
+      <w:r>
+        <w:rPr>
+          <w:sz w:val="24"/>
+          <w:szCs w:val="24"/>
+        </w:rPr>
+        <w:t>mobes</w:t>
+      </w:r>
+      <w:proofErr w:type="spellEnd"/>
+      <w:r>
+        <w:rPr>
+          <w:rFonts w:hint="cs"/>
+          <w:sz w:val="24"/>
+          <w:szCs w:val="24"/>
+          <w:rtl/>
+        </w:rPr>
+        <w:t xml:space="preserve"> עולה ב1. אם לוחצים על ה</w:t>
+      </w:r>
+      <w:r>
+        <w:rPr>
+          <w:sz w:val="24"/>
+          <w:szCs w:val="24"/>
+        </w:rPr>
+        <w:t>start</w:t>
+      </w:r>
+      <w:r>
+        <w:rPr>
+          <w:rFonts w:hint="cs"/>
+          <w:sz w:val="24"/>
+          <w:szCs w:val="24"/>
+          <w:rtl/>
+        </w:rPr>
+        <w:t xml:space="preserve"> הזמן והמהלכים מתאפסים והלוח מתערבב. אם לוחצים על ה</w:t>
+      </w:r>
+      <w:r>
+        <w:rPr>
+          <w:sz w:val="24"/>
+          <w:szCs w:val="24"/>
+        </w:rPr>
+        <w:t>pause</w:t>
+      </w:r>
+      <w:r>
+        <w:rPr>
+          <w:rFonts w:hint="cs"/>
+          <w:sz w:val="24"/>
+          <w:szCs w:val="24"/>
+          <w:rtl/>
+        </w:rPr>
+        <w:t xml:space="preserve"> הכיתוב משתנה ל</w:t>
+      </w:r>
+      <w:r>
+        <w:rPr>
+          <w:sz w:val="24"/>
+          <w:szCs w:val="24"/>
+        </w:rPr>
+        <w:t>continue</w:t>
+      </w:r>
+      <w:r>
+        <w:rPr>
+          <w:rFonts w:hint="cs"/>
+          <w:sz w:val="24"/>
+          <w:szCs w:val="24"/>
+          <w:rtl/>
+        </w:rPr>
+        <w:t xml:space="preserve"> והזמן נעצר ולא אפשרי להמשיך את המשחק עד שלוחצים על ה</w:t>
+      </w:r>
+      <w:r>
+        <w:rPr>
+          <w:sz w:val="24"/>
+          <w:szCs w:val="24"/>
+        </w:rPr>
+        <w:t>continue</w:t>
+      </w:r>
+      <w:r>
+        <w:rPr>
+          <w:rFonts w:hint="cs"/>
+          <w:sz w:val="24"/>
+          <w:szCs w:val="24"/>
+          <w:rtl/>
+        </w:rPr>
+        <w:t xml:space="preserve"> ואז המשחק ממשיך והכתובית משתנה חזרה ל</w:t>
+      </w:r>
+      <w:r>
+        <w:rPr>
+          <w:sz w:val="24"/>
+          <w:szCs w:val="24"/>
+        </w:rPr>
+        <w:t>pause</w:t>
+      </w:r>
+      <w:r>
+        <w:rPr>
+          <w:rFonts w:hint="cs"/>
+          <w:sz w:val="24"/>
+          <w:szCs w:val="24"/>
+          <w:rtl/>
+        </w:rPr>
+        <w:t>. ב</w:t>
+      </w:r>
+      <w:proofErr w:type="spellStart"/>
+      <w:r>
+        <w:rPr>
+          <w:sz w:val="24"/>
+          <w:szCs w:val="24"/>
+        </w:rPr>
+        <w:t>onPause</w:t>
+      </w:r>
+      <w:proofErr w:type="spellEnd"/>
+      <w:r>
+        <w:rPr>
+          <w:rFonts w:hint="cs"/>
+          <w:sz w:val="24"/>
+          <w:szCs w:val="24"/>
+          <w:rtl/>
+        </w:rPr>
+        <w:t xml:space="preserve"> המשחק נעצר </w:t>
+      </w:r>
+      <w:proofErr w:type="spellStart"/>
+      <w:r>
+        <w:rPr>
+          <w:rFonts w:hint="cs"/>
+          <w:sz w:val="24"/>
+          <w:szCs w:val="24"/>
+          <w:rtl/>
+        </w:rPr>
+        <w:t>ו</w:t>
+      </w:r>
+      <w:r>
+        <w:rPr>
+          <w:rFonts w:hint="cs"/>
+          <w:sz w:val="24"/>
+          <w:szCs w:val="24"/>
+          <w:rtl/>
+        </w:rPr>
+        <w:t>ב</w:t>
+      </w:r>
+      <w:r>
+        <w:rPr>
+          <w:sz w:val="24"/>
+          <w:szCs w:val="24"/>
+        </w:rPr>
+        <w:t>on</w:t>
+      </w:r>
+      <w:r>
+        <w:rPr>
+          <w:rFonts w:hint="cs"/>
+          <w:sz w:val="24"/>
+          <w:szCs w:val="24"/>
+        </w:rPr>
+        <w:t>C</w:t>
+      </w:r>
+      <w:r>
+        <w:rPr>
+          <w:sz w:val="24"/>
+          <w:szCs w:val="24"/>
+        </w:rPr>
+        <w:t>reate</w:t>
+      </w:r>
+      <w:proofErr w:type="spellEnd"/>
+      <w:r>
+        <w:rPr>
+          <w:rFonts w:hint="cs"/>
+          <w:sz w:val="24"/>
+          <w:szCs w:val="24"/>
+          <w:rtl/>
+        </w:rPr>
+        <w:t xml:space="preserve"> המשחק נוצר. לחיצה על ה3 נקודות תפתח תפריט.</w:t>
+      </w:r>
+    </w:p>
+    <w:p>
+      <w:pPr>
+        <w:rPr>
+          <w:sz w:val="24"/>
+          <w:szCs w:val="24"/>
+          <w:rtl/>
+        </w:rPr>
+      </w:pPr>
+    </w:p>
+    <w:p>
+      <w:pPr>
+        <w:rPr>
+          <w:sz w:val="24"/>
+          <w:szCs w:val="24"/>
+          <w:rtl/>
+        </w:rPr>
+      </w:pPr>
+    </w:p>
+    <w:p>
+      <w:pPr>
+        <w:rPr>
+          <w:sz w:val="24"/>
+          <w:szCs w:val="24"/>
+          <w:rtl/>
+        </w:rPr>
+      </w:pPr>
+    </w:p>
+    <w:p>
+      <w:pPr>
+        <w:rPr>
+          <w:sz w:val="24"/>
+          <w:szCs w:val="24"/>
+          <w:rtl/>
+        </w:rPr>
+      </w:pPr>
+    </w:p>
+    <w:p>
+      <w:pPr>
+        <w:rPr>
+          <w:sz w:val="24"/>
+          <w:szCs w:val="24"/>
+          <w:rtl/>
+        </w:rPr>
+      </w:pPr>
+    </w:p>
+    <w:p>
+      <w:pPr>
+        <w:rPr>
+          <w:rFonts w:hint="cs"/>
+          <w:sz w:val="24"/>
+          <w:szCs w:val="24"/>
+          <w:rtl/>
+        </w:rPr>
+      </w:pPr>
+      <w:r>
+        <w:rPr>
+          <w:noProof/>
+        </w:rPr>
+        <w:drawing>
+          <wp:anchor distT="0" distB="0" distL="114300" distR="114300" simplePos="0" relativeHeight="251660288" behindDoc="1" locked="0" layoutInCell="1" allowOverlap="1" wp14:anchorId="450BB782" wp14:editId="1BBF2B92">
+            <wp:simplePos x="0" y="0"/>
+            <wp:positionH relativeFrom="column">
+              <wp:posOffset>2491740</wp:posOffset>
+            </wp:positionH>
+            <wp:positionV relativeFrom="paragraph">
+              <wp:posOffset>786765</wp:posOffset>
+            </wp:positionV>
+            <wp:extent cx="2687320" cy="4777993"/>
+            <wp:effectExtent l="0" t="0" r="0" b="3810"/>
+            <wp:wrapTight wrapText="bothSides">
+              <wp:wrapPolygon edited="0">
+                <wp:start x="0" y="0"/>
+                <wp:lineTo x="0" y="21531"/>
+                <wp:lineTo x="21437" y="21531"/>
+                <wp:lineTo x="21437" y="0"/>
+                <wp:lineTo x="0" y="0"/>
+              </wp:wrapPolygon>
+            </wp:wrapTight>
+            <wp:docPr id="5" name="תמונה 5"/>
+            <wp:cNvGraphicFramePr>
+              <a:graphicFrameLocks xmlns:a="http://schemas.openxmlformats.org/drawingml/2006/main" noChangeAspect="1"/>
+            </wp:cNvGraphicFramePr>
+            <a:graphic xmlns:a="http://schemas.openxmlformats.org/drawingml/2006/main">
+              <a:graphicData uri="http://schemas.openxmlformats.org/drawingml/2006/picture">
+                <pic:pic xmlns:pic="http://schemas.openxmlformats.org/drawingml/2006/picture">
+                  <pic:nvPicPr>
+                    <pic:cNvPr id="0" name="Picture 3"/>
+                    <pic:cNvPicPr>
+                      <a:picLocks noChangeAspect="1" noChangeArrowheads="1"/>
+                    </pic:cNvPicPr>
+                  </pic:nvPicPr>
+                  <pic:blipFill>
+                    <a:blip r:embed="rId10" cstate="print">
+                      <a:extLst>
+                        <a:ext uri="{28A0092B-C50C-407E-A947-70E740481C1C}">
+                          <a14:useLocalDpi xmlns:a14="http://schemas.microsoft.com/office/drawing/2010/main" val="0"/>
+                        </a:ext>
+                      </a:extLst>
+                    </a:blip>
+                    <a:srcRect/>
+                    <a:stretch>
+                      <a:fillRect/>
+                    </a:stretch>
+                  </pic:blipFill>
+                  <pic:spPr bwMode="auto">
+                    <a:xfrm>
+                      <a:off x="0" y="0"/>
+                      <a:ext cx="2687320" cy="4777993"/>
+                    </a:xfrm>
+                    <a:prstGeom prst="rect">
+                      <a:avLst/>
+                    </a:prstGeom>
+                    <a:noFill/>
+                    <a:ln>
+                      <a:noFill/>
+                    </a:ln>
+                  </pic:spPr>
+                </pic:pic>
+              </a:graphicData>
+            </a:graphic>
+            <wp14:sizeRelH relativeFrom="margin">
+              <wp14:pctWidth>0</wp14:pctWidth>
+            </wp14:sizeRelH>
+            <wp14:sizeRelV relativeFrom="margin">
+              <wp14:pctHeight>0</wp14:pctHeight>
+            </wp14:sizeRelV>
+          </wp:anchor>
+        </w:drawing>
+      </w:r>
+      <w:r>
+        <w:rPr>
+          <w:sz w:val="40"/>
+          <w:szCs w:val="40"/>
+          <w:u w:val="single"/>
+        </w:rPr>
+        <w:t>Menu main</w:t>
+      </w:r>
+      <w:r>
+        <w:rPr>
+          <w:rFonts w:hint="cs"/>
+          <w:sz w:val="40"/>
+          <w:szCs w:val="40"/>
+          <w:u w:val="single"/>
+          <w:rtl/>
+        </w:rPr>
+        <w:t xml:space="preserve"> </w:t>
+      </w:r>
+      <w:r>
+        <w:rPr>
+          <w:sz w:val="40"/>
+          <w:szCs w:val="40"/>
+          <w:u w:val="single"/>
+          <w:rtl/>
+        </w:rPr>
+        <w:t>–</w:t>
+      </w:r>
+      <w:r>
+        <w:rPr>
+          <w:rFonts w:hint="cs"/>
+          <w:sz w:val="40"/>
+          <w:szCs w:val="40"/>
+          <w:u w:val="single"/>
+          <w:rtl/>
+        </w:rPr>
+        <w:t xml:space="preserve"> תפריט ראשי</w:t>
+      </w:r>
+    </w:p>
+    <w:p>
+      <w:pPr>
+        <w:rPr>
+          <w:rFonts w:hint="cs"/>
+          <w:sz w:val="24"/>
+          <w:szCs w:val="24"/>
+          <w:rtl/>
+        </w:rPr>
+      </w:pPr>
+    </w:p>
+    <w:p>
+      <w:pPr>
+        <w:rPr>
+          <w:rFonts w:hint="cs"/>
+          <w:sz w:val="24"/>
+          <w:szCs w:val="24"/>
+          <w:rtl/>
+        </w:rPr>
+      </w:pPr>
+    </w:p>
+    <w:p>
+      <w:pPr>
+        <w:rPr>
+          <w:rFonts w:hint="cs"/>
+          <w:sz w:val="24"/>
+          <w:szCs w:val="24"/>
+          <w:rtl/>
+        </w:rPr>
+      </w:pPr>
+    </w:p>
+    <w:p>
+      <w:pPr>
+        <w:rPr>
+          <w:sz w:val="24"/>
+          <w:szCs w:val="24"/>
+          <w:rtl/>
+        </w:rPr>
+      </w:pPr>
+    </w:p>
+    <w:p>
+      <w:pPr>
+        <w:rPr>
+          <w:sz w:val="24"/>
+          <w:szCs w:val="24"/>
+          <w:rtl/>
+        </w:rPr>
+      </w:pPr>
+    </w:p>
+    <w:p>
+      <w:pPr>
+        <w:rPr>
+          <w:sz w:val="24"/>
+          <w:szCs w:val="24"/>
+          <w:rtl/>
+        </w:rPr>
+      </w:pPr>
+    </w:p>
+    <w:p>
+      <w:pPr>
+        <w:rPr>
+          <w:sz w:val="24"/>
+          <w:szCs w:val="24"/>
+          <w:rtl/>
+        </w:rPr>
+      </w:pPr>
+    </w:p>
+    <w:p>
+      <w:pPr>
+        <w:rPr>
+          <w:sz w:val="24"/>
+          <w:szCs w:val="24"/>
+          <w:rtl/>
+        </w:rPr>
+      </w:pPr>
+    </w:p>
+    <w:p>
+      <w:pPr>
+        <w:rPr>
+          <w:sz w:val="24"/>
+          <w:szCs w:val="24"/>
+          <w:rtl/>
+        </w:rPr>
+      </w:pPr>
+    </w:p>
+    <w:p>
+      <w:pPr>
+        <w:rPr>
+          <w:sz w:val="24"/>
+          <w:szCs w:val="24"/>
+          <w:rtl/>
+        </w:rPr>
+      </w:pPr>
+    </w:p>
+    <w:p>
+      <w:pPr>
+        <w:rPr>
+          <w:sz w:val="24"/>
+          <w:szCs w:val="24"/>
+          <w:rtl/>
+        </w:rPr>
+      </w:pPr>
+    </w:p>
+    <w:p>
+      <w:pPr>
+        <w:rPr>
+          <w:sz w:val="24"/>
+          <w:szCs w:val="24"/>
+          <w:rtl/>
+        </w:rPr>
+      </w:pPr>
+    </w:p>
+    <w:p>
+      <w:pPr>
+        <w:rPr>
+          <w:sz w:val="24"/>
+          <w:szCs w:val="24"/>
+          <w:rtl/>
+        </w:rPr>
+      </w:pPr>
+    </w:p>
+    <w:p>
+      <w:pPr>
+        <w:rPr>
+          <w:sz w:val="24"/>
+          <w:szCs w:val="24"/>
+          <w:rtl/>
+        </w:rPr>
+      </w:pPr>
+    </w:p>
+    <w:p>
+      <w:pPr>
+        <w:rPr>
+          <w:sz w:val="24"/>
+          <w:szCs w:val="24"/>
+          <w:rtl/>
+        </w:rPr>
+      </w:pPr>
+    </w:p>
+    <w:p>
+      <w:pPr>
+        <w:rPr>
+          <w:sz w:val="24"/>
+          <w:szCs w:val="24"/>
+          <w:rtl/>
+        </w:rPr>
+      </w:pPr>
+    </w:p>
+    <w:p>
+      <w:pPr>
+        <w:rPr>
+          <w:sz w:val="24"/>
+          <w:szCs w:val="24"/>
+          <w:rtl/>
+        </w:rPr>
+      </w:pPr>
+    </w:p>
+    <w:p>
+      <w:pPr>
+        <w:rPr>
+          <w:sz w:val="24"/>
+          <w:szCs w:val="24"/>
+          <w:rtl/>
+        </w:rPr>
+      </w:pPr>
+    </w:p>
+    <w:p>
+      <w:pPr>
+        <w:spacing w:line="480" w:lineRule="auto"/>
+        <w:rPr>
+          <w:sz w:val="24"/>
+          <w:szCs w:val="24"/>
+          <w:rtl/>
+        </w:rPr>
+      </w:pPr>
+      <w:r>
+        <w:rPr>
+          <w:rFonts w:hint="cs"/>
+          <w:sz w:val="24"/>
+          <w:szCs w:val="24"/>
+          <w:rtl/>
+        </w:rPr>
+        <w:t>בתפריט הראשי יש שלושה אפשרויות</w:t>
+      </w:r>
+    </w:p>
+    <w:p>
+      <w:pPr>
+        <w:pStyle w:val="a7"/>
+        <w:numPr>
+          <w:ilvl w:val="0"/>
+          <w:numId w:val="4"/>
+        </w:numPr>
+        <w:spacing w:line="480" w:lineRule="auto"/>
+        <w:rPr>
+          <w:sz w:val="24"/>
+          <w:szCs w:val="24"/>
+        </w:rPr>
+      </w:pPr>
+      <w:r>
+        <w:rPr>
+          <w:rFonts w:hint="cs"/>
+          <w:sz w:val="24"/>
+          <w:szCs w:val="24"/>
+          <w:rtl/>
+        </w:rPr>
+        <w:t xml:space="preserve">מעבר למסך הגדרות על ידי </w:t>
+      </w:r>
+      <w:r>
+        <w:rPr>
+          <w:rFonts w:hint="cs"/>
+          <w:sz w:val="24"/>
+          <w:szCs w:val="24"/>
+        </w:rPr>
+        <w:t>I</w:t>
+      </w:r>
+      <w:r>
+        <w:rPr>
+          <w:sz w:val="24"/>
+          <w:szCs w:val="24"/>
+        </w:rPr>
+        <w:t>ntent</w:t>
+      </w:r>
+      <w:r>
+        <w:rPr>
+          <w:rFonts w:hint="cs"/>
+          <w:sz w:val="24"/>
+          <w:szCs w:val="24"/>
+          <w:rtl/>
+        </w:rPr>
+        <w:t>(</w:t>
+      </w:r>
+      <w:proofErr w:type="spellStart"/>
+      <w:r>
+        <w:rPr>
+          <w:sz w:val="24"/>
+          <w:szCs w:val="24"/>
+        </w:rPr>
+        <w:t>SettingActivity</w:t>
+      </w:r>
+      <w:proofErr w:type="spellEnd"/>
+      <w:r>
+        <w:rPr>
+          <w:rFonts w:hint="cs"/>
+          <w:sz w:val="24"/>
+          <w:szCs w:val="24"/>
+          <w:rtl/>
+        </w:rPr>
+        <w:t>) ואיפוס המשחק.</w:t>
+      </w:r>
+    </w:p>
+    <w:p>
+      <w:pPr>
+        <w:pStyle w:val="a7"/>
+        <w:numPr>
+          <w:ilvl w:val="0"/>
+          <w:numId w:val="4"/>
+        </w:numPr>
+        <w:spacing w:line="480" w:lineRule="auto"/>
+        <w:rPr>
+          <w:sz w:val="24"/>
+          <w:szCs w:val="24"/>
+        </w:rPr>
+      </w:pPr>
+      <w:r>
+        <w:rPr>
+          <w:rFonts w:hint="cs"/>
+          <w:sz w:val="24"/>
+          <w:szCs w:val="24"/>
+          <w:rtl/>
+        </w:rPr>
+        <w:t xml:space="preserve">פתיחה של </w:t>
+      </w:r>
+      <w:r>
+        <w:rPr>
+          <w:sz w:val="24"/>
+          <w:szCs w:val="24"/>
+        </w:rPr>
+        <w:t>dialog</w:t>
+      </w:r>
+      <w:r>
+        <w:rPr>
+          <w:rFonts w:hint="cs"/>
+          <w:sz w:val="24"/>
+          <w:szCs w:val="24"/>
+          <w:rtl/>
+        </w:rPr>
+        <w:t xml:space="preserve"> של השיאים לגודל הלוח </w:t>
+      </w:r>
+      <w:proofErr w:type="spellStart"/>
+      <w:r>
+        <w:rPr>
+          <w:rFonts w:hint="cs"/>
+          <w:sz w:val="24"/>
+          <w:szCs w:val="24"/>
+          <w:rtl/>
+        </w:rPr>
+        <w:t>הספיציפי</w:t>
+      </w:r>
+      <w:proofErr w:type="spellEnd"/>
+      <w:r>
+        <w:rPr>
+          <w:rFonts w:hint="cs"/>
+          <w:sz w:val="24"/>
+          <w:szCs w:val="24"/>
+          <w:rtl/>
+        </w:rPr>
+        <w:t xml:space="preserve"> שמוגדר ועצירת המשחק.</w:t>
+      </w:r>
+    </w:p>
+    <w:p>
+      <w:pPr>
+        <w:pStyle w:val="a7"/>
+        <w:numPr>
+          <w:ilvl w:val="0"/>
+          <w:numId w:val="4"/>
+        </w:numPr>
+        <w:spacing w:line="480" w:lineRule="auto"/>
+        <w:rPr>
+          <w:sz w:val="24"/>
+          <w:szCs w:val="24"/>
+        </w:rPr>
+      </w:pPr>
+      <w:r>
+        <w:rPr>
+          <w:rFonts w:hint="cs"/>
+          <w:sz w:val="24"/>
+          <w:szCs w:val="24"/>
+          <w:rtl/>
+        </w:rPr>
+        <w:t xml:space="preserve">מעבר למסך של שליחת </w:t>
+      </w:r>
+      <w:proofErr w:type="spellStart"/>
+      <w:r>
+        <w:rPr>
+          <w:sz w:val="24"/>
+          <w:szCs w:val="24"/>
+        </w:rPr>
+        <w:t>sms</w:t>
+      </w:r>
+      <w:proofErr w:type="spellEnd"/>
+      <w:r>
+        <w:rPr>
+          <w:rFonts w:hint="cs"/>
+          <w:sz w:val="24"/>
+          <w:szCs w:val="24"/>
+          <w:rtl/>
+        </w:rPr>
+        <w:t xml:space="preserve"> למפתח(</w:t>
+      </w:r>
+      <w:proofErr w:type="spellStart"/>
+      <w:r>
+        <w:rPr>
+          <w:sz w:val="24"/>
+          <w:szCs w:val="24"/>
+        </w:rPr>
+        <w:t>SmsActivity</w:t>
+      </w:r>
+      <w:proofErr w:type="spellEnd"/>
+      <w:r>
+        <w:rPr>
+          <w:rFonts w:hint="cs"/>
+          <w:sz w:val="24"/>
+          <w:szCs w:val="24"/>
+          <w:rtl/>
+        </w:rPr>
+        <w:t xml:space="preserve">) </w:t>
+      </w:r>
+      <w:r>
+        <w:rPr>
+          <w:rFonts w:hint="cs"/>
+          <w:sz w:val="24"/>
+          <w:szCs w:val="24"/>
+          <w:rtl/>
+        </w:rPr>
+        <w:t>ואיפוס המשחק</w:t>
+      </w:r>
+      <w:r>
+        <w:rPr>
+          <w:rFonts w:hint="cs"/>
+          <w:sz w:val="24"/>
+          <w:szCs w:val="24"/>
+          <w:rtl/>
+        </w:rPr>
+        <w:t>.</w:t>
+      </w:r>
+    </w:p>
+    <w:p>
+      <w:pPr>
+        <w:spacing w:line="480" w:lineRule="auto"/>
+        <w:rPr>
+          <w:sz w:val="24"/>
+          <w:szCs w:val="24"/>
+          <w:rtl/>
+        </w:rPr>
+      </w:pPr>
+    </w:p>
+    <w:p>
+      <w:pPr>
+        <w:spacing w:line="480" w:lineRule="auto"/>
+        <w:rPr>
+          <w:sz w:val="24"/>
+          <w:szCs w:val="24"/>
+          <w:rtl/>
+        </w:rPr>
+      </w:pPr>
+    </w:p>
+    <w:p>
+      <w:pPr>
+        <w:spacing w:line="480" w:lineRule="auto"/>
+        <w:rPr>
+          <w:sz w:val="24"/>
+          <w:szCs w:val="24"/>
+          <w:rtl/>
+        </w:rPr>
+      </w:pPr>
+    </w:p>
+    <w:p>
+      <w:pPr>
+        <w:spacing w:line="480" w:lineRule="auto"/>
+        <w:rPr>
+          <w:sz w:val="24"/>
+          <w:szCs w:val="24"/>
+          <w:rtl/>
+        </w:rPr>
+      </w:pPr>
+      <w:r>
+        <w:rPr>
+          <w:noProof/>
+        </w:rPr>
+        <w:lastRenderedPageBreak/>
+        <w:drawing>
+          <wp:anchor distT="0" distB="0" distL="114300" distR="114300" simplePos="0" relativeHeight="251661312" behindDoc="1" locked="0" layoutInCell="1" allowOverlap="1" wp14:anchorId="6560604E" wp14:editId="53616499">
+            <wp:simplePos x="0" y="0"/>
+            <wp:positionH relativeFrom="margin">
+              <wp:posOffset>2326640</wp:posOffset>
+            </wp:positionH>
+            <wp:positionV relativeFrom="paragraph">
+              <wp:posOffset>662940</wp:posOffset>
+            </wp:positionV>
+            <wp:extent cx="2720975" cy="4838700"/>
+            <wp:effectExtent l="0" t="0" r="3175" b="0"/>
+            <wp:wrapTight wrapText="bothSides">
+              <wp:wrapPolygon edited="0">
+                <wp:start x="0" y="0"/>
+                <wp:lineTo x="0" y="21515"/>
+                <wp:lineTo x="21474" y="21515"/>
+                <wp:lineTo x="21474" y="0"/>
+                <wp:lineTo x="0" y="0"/>
+              </wp:wrapPolygon>
+            </wp:wrapTight>
+            <wp:docPr id="6" name="תמונה 6"/>
+            <wp:cNvGraphicFramePr>
+              <a:graphicFrameLocks xmlns:a="http://schemas.openxmlformats.org/drawingml/2006/main" noChangeAspect="1"/>
+            </wp:cNvGraphicFramePr>
+            <a:graphic xmlns:a="http://schemas.openxmlformats.org/drawingml/2006/main">
+              <a:graphicData uri="http://schemas.openxmlformats.org/drawingml/2006/picture">
+                <pic:pic xmlns:pic="http://schemas.openxmlformats.org/drawingml/2006/picture">
+                  <pic:nvPicPr>
+                    <pic:cNvPr id="0" name="Picture 5"/>
+                    <pic:cNvPicPr>
+                      <a:picLocks noChangeAspect="1" noChangeArrowheads="1"/>
+                    </pic:cNvPicPr>
+                  </pic:nvPicPr>
+                  <pic:blipFill>
+                    <a:blip r:embed="rId11" cstate="print">
+                      <a:extLst>
+                        <a:ext uri="{28A0092B-C50C-407E-A947-70E740481C1C}">
+                          <a14:useLocalDpi xmlns:a14="http://schemas.microsoft.com/office/drawing/2010/main" val="0"/>
+                        </a:ext>
+                      </a:extLst>
+                    </a:blip>
+                    <a:srcRect/>
+                    <a:stretch>
+                      <a:fillRect/>
+                    </a:stretch>
+                  </pic:blipFill>
+                  <pic:spPr bwMode="auto">
+                    <a:xfrm>
+                      <a:off x="0" y="0"/>
+                      <a:ext cx="2720975" cy="4838700"/>
+                    </a:xfrm>
+                    <a:prstGeom prst="rect">
+                      <a:avLst/>
+                    </a:prstGeom>
+                    <a:noFill/>
+                    <a:ln>
+                      <a:noFill/>
+                    </a:ln>
+                  </pic:spPr>
+                </pic:pic>
+              </a:graphicData>
+            </a:graphic>
+            <wp14:sizeRelH relativeFrom="margin">
+              <wp14:pctWidth>0</wp14:pctWidth>
+            </wp14:sizeRelH>
+            <wp14:sizeRelV relativeFrom="margin">
+              <wp14:pctHeight>0</wp14:pctHeight>
+            </wp14:sizeRelV>
+          </wp:anchor>
+        </w:drawing>
+      </w:r>
+      <w:r>
+        <w:rPr>
+          <w:sz w:val="40"/>
+          <w:szCs w:val="40"/>
+          <w:u w:val="single"/>
+        </w:rPr>
+        <w:t>Setting Activity</w:t>
+      </w:r>
+      <w:r>
+        <w:rPr>
+          <w:rFonts w:hint="cs"/>
+          <w:sz w:val="40"/>
+          <w:szCs w:val="40"/>
+          <w:u w:val="single"/>
+          <w:rtl/>
+        </w:rPr>
+        <w:t xml:space="preserve"> </w:t>
+      </w:r>
+      <w:r>
+        <w:rPr>
+          <w:sz w:val="40"/>
+          <w:szCs w:val="40"/>
+          <w:u w:val="single"/>
+          <w:rtl/>
+        </w:rPr>
+        <w:t>–</w:t>
+      </w:r>
+      <w:r>
+        <w:rPr>
+          <w:rFonts w:hint="cs"/>
+          <w:sz w:val="40"/>
+          <w:szCs w:val="40"/>
+          <w:u w:val="single"/>
+          <w:rtl/>
+        </w:rPr>
+        <w:t xml:space="preserve"> מסך הגדרות</w:t>
+      </w:r>
+    </w:p>
+    <w:p>
+      <w:pPr>
+        <w:spacing w:line="480" w:lineRule="auto"/>
+        <w:rPr>
+          <w:sz w:val="24"/>
+          <w:szCs w:val="24"/>
+          <w:rtl/>
+        </w:rPr>
+      </w:pPr>
+    </w:p>
+    <w:p>
+      <w:pPr>
+        <w:spacing w:line="480" w:lineRule="auto"/>
+        <w:rPr>
+          <w:sz w:val="24"/>
+          <w:szCs w:val="24"/>
+          <w:rtl/>
+        </w:rPr>
+      </w:pPr>
+    </w:p>
+    <w:p>
+      <w:pPr>
+        <w:spacing w:line="480" w:lineRule="auto"/>
+        <w:rPr>
+          <w:sz w:val="24"/>
+          <w:szCs w:val="24"/>
+          <w:rtl/>
+        </w:rPr>
+      </w:pPr>
+    </w:p>
+    <w:p>
+      <w:pPr>
+        <w:spacing w:line="480" w:lineRule="auto"/>
+        <w:rPr>
+          <w:sz w:val="24"/>
+          <w:szCs w:val="24"/>
+          <w:rtl/>
+        </w:rPr>
+      </w:pPr>
+    </w:p>
+    <w:p>
+      <w:pPr>
+        <w:spacing w:line="480" w:lineRule="auto"/>
+        <w:rPr>
+          <w:sz w:val="24"/>
+          <w:szCs w:val="24"/>
+          <w:rtl/>
+        </w:rPr>
+      </w:pPr>
+    </w:p>
+    <w:p>
+      <w:pPr>
+        <w:spacing w:line="480" w:lineRule="auto"/>
+        <w:rPr>
+          <w:sz w:val="24"/>
+          <w:szCs w:val="24"/>
+          <w:rtl/>
+        </w:rPr>
+      </w:pPr>
+    </w:p>
+    <w:p>
+      <w:pPr>
+        <w:spacing w:line="480" w:lineRule="auto"/>
+        <w:rPr>
+          <w:sz w:val="24"/>
+          <w:szCs w:val="24"/>
+          <w:rtl/>
+        </w:rPr>
+      </w:pPr>
+    </w:p>
+    <w:p>
+      <w:pPr>
+        <w:spacing w:line="480" w:lineRule="auto"/>
+        <w:rPr>
+          <w:sz w:val="24"/>
+          <w:szCs w:val="24"/>
+          <w:rtl/>
+        </w:rPr>
+      </w:pPr>
+    </w:p>
+    <w:p>
+      <w:pPr>
+        <w:spacing w:line="480" w:lineRule="auto"/>
+        <w:rPr>
+          <w:sz w:val="24"/>
+          <w:szCs w:val="24"/>
+          <w:rtl/>
+        </w:rPr>
+      </w:pPr>
+    </w:p>
+    <w:p>
+      <w:pPr>
+        <w:spacing w:line="480" w:lineRule="auto"/>
+        <w:rPr>
+          <w:sz w:val="24"/>
+          <w:szCs w:val="24"/>
+          <w:rtl/>
+        </w:rPr>
+      </w:pPr>
+    </w:p>
+    <w:p>
+      <w:pPr>
+        <w:spacing w:line="480" w:lineRule="auto"/>
+        <w:rPr>
+          <w:sz w:val="24"/>
+          <w:szCs w:val="24"/>
+          <w:rtl/>
+        </w:rPr>
+      </w:pPr>
+    </w:p>
+    <w:p>
+      <w:pPr>
+        <w:spacing w:line="276" w:lineRule="auto"/>
+        <w:rPr>
+          <w:sz w:val="24"/>
+          <w:szCs w:val="24"/>
+          <w:rtl/>
+        </w:rPr>
+      </w:pPr>
+      <w:r>
+        <w:rPr>
+          <w:rFonts w:hint="cs"/>
+          <w:sz w:val="24"/>
+          <w:szCs w:val="24"/>
+          <w:rtl/>
+        </w:rPr>
+        <w:t>במסך זה ניתן לשנות את גודל הלוח של המשחק(</w:t>
+      </w:r>
+      <w:r>
+        <w:rPr>
+          <w:rFonts w:hint="cs"/>
+          <w:sz w:val="24"/>
+          <w:szCs w:val="24"/>
+        </w:rPr>
+        <w:t>S</w:t>
+      </w:r>
+      <w:r>
+        <w:rPr>
+          <w:sz w:val="24"/>
+          <w:szCs w:val="24"/>
+        </w:rPr>
+        <w:t>ize of board</w:t>
+      </w:r>
+      <w:r>
+        <w:rPr>
+          <w:rFonts w:hint="cs"/>
+          <w:sz w:val="24"/>
+          <w:szCs w:val="24"/>
+          <w:rtl/>
+        </w:rPr>
+        <w:t>) מגודל של 3</w:t>
+      </w:r>
+      <w:r>
+        <w:rPr>
+          <w:sz w:val="24"/>
+          <w:szCs w:val="24"/>
+        </w:rPr>
+        <w:t>x</w:t>
+      </w:r>
+      <w:r>
+        <w:rPr>
+          <w:rFonts w:hint="cs"/>
+          <w:sz w:val="24"/>
+          <w:szCs w:val="24"/>
+          <w:rtl/>
+        </w:rPr>
+        <w:t>3 עד גודל של 10</w:t>
+      </w:r>
+      <w:r>
+        <w:rPr>
+          <w:sz w:val="24"/>
+          <w:szCs w:val="24"/>
+        </w:rPr>
+        <w:t>x</w:t>
+      </w:r>
+      <w:r>
+        <w:rPr>
+          <w:rFonts w:hint="cs"/>
+          <w:sz w:val="24"/>
+          <w:szCs w:val="24"/>
+          <w:rtl/>
+        </w:rPr>
+        <w:t>10.</w:t>
+      </w:r>
+    </w:p>
+    <w:p>
+      <w:pPr>
+        <w:spacing w:line="276" w:lineRule="auto"/>
+        <w:rPr>
+          <w:sz w:val="24"/>
+          <w:szCs w:val="24"/>
+          <w:rtl/>
+        </w:rPr>
+      </w:pPr>
+      <w:r>
+        <w:rPr>
+          <w:rFonts w:hint="cs"/>
+          <w:sz w:val="24"/>
+          <w:szCs w:val="24"/>
+          <w:rtl/>
+        </w:rPr>
+        <w:t>בנוסף ניתן לשנות את צבע האריחים לשלל צבעים כגון ירוק, אדום, סגול ועוד...</w:t>
+      </w:r>
+    </w:p>
+    <w:p>
+      <w:pPr>
+        <w:spacing w:line="276" w:lineRule="auto"/>
+        <w:rPr>
+          <w:sz w:val="24"/>
+          <w:szCs w:val="24"/>
+          <w:rtl/>
+        </w:rPr>
+      </w:pPr>
+      <w:r>
+        <w:rPr>
+          <w:rFonts w:hint="cs"/>
+          <w:sz w:val="24"/>
+          <w:szCs w:val="24"/>
+          <w:rtl/>
+        </w:rPr>
+        <w:t>בלחיצה על החץ למעלה ניתן לחזור למסך הראשי(</w:t>
+      </w:r>
+      <w:proofErr w:type="spellStart"/>
+      <w:r>
+        <w:rPr>
+          <w:rFonts w:hint="cs"/>
+          <w:sz w:val="24"/>
+          <w:szCs w:val="24"/>
+        </w:rPr>
+        <w:t>M</w:t>
+      </w:r>
+      <w:r>
+        <w:rPr>
+          <w:sz w:val="24"/>
+          <w:szCs w:val="24"/>
+        </w:rPr>
+        <w:t>ainActivity</w:t>
+      </w:r>
+      <w:proofErr w:type="spellEnd"/>
+      <w:r>
+        <w:rPr>
+          <w:rFonts w:hint="cs"/>
+          <w:sz w:val="24"/>
+          <w:szCs w:val="24"/>
+          <w:rtl/>
+        </w:rPr>
+        <w:t>) עם ההגדרות שנשמרו.</w:t>
+      </w:r>
+    </w:p>
+    <w:p>
+      <w:pPr>
+        <w:spacing w:line="276" w:lineRule="auto"/>
+        <w:rPr>
+          <w:sz w:val="24"/>
+          <w:szCs w:val="24"/>
+          <w:rtl/>
+        </w:rPr>
+      </w:pPr>
+    </w:p>
+    <w:p>
+      <w:pPr>
+        <w:spacing w:line="276" w:lineRule="auto"/>
+        <w:rPr>
+          <w:sz w:val="24"/>
+          <w:szCs w:val="24"/>
+          <w:rtl/>
+        </w:rPr>
+      </w:pPr>
+    </w:p>
+    <w:p>
+      <w:pPr>
+        <w:spacing w:line="276" w:lineRule="auto"/>
+        <w:rPr>
+          <w:sz w:val="24"/>
+          <w:szCs w:val="24"/>
+          <w:rtl/>
+        </w:rPr>
+      </w:pPr>
+    </w:p>
+    <w:p>
+      <w:pPr>
+        <w:spacing w:line="276" w:lineRule="auto"/>
+        <w:rPr>
+          <w:sz w:val="24"/>
+          <w:szCs w:val="24"/>
+          <w:rtl/>
+        </w:rPr>
+      </w:pPr>
+    </w:p>
+    <w:p>
+      <w:pPr>
+        <w:spacing w:line="276" w:lineRule="auto"/>
+        <w:rPr>
+          <w:sz w:val="24"/>
+          <w:szCs w:val="24"/>
+          <w:rtl/>
+        </w:rPr>
+      </w:pPr>
+    </w:p>
+    <w:p>
+      <w:pPr>
+        <w:spacing w:line="276" w:lineRule="auto"/>
+        <w:rPr>
+          <w:sz w:val="24"/>
+          <w:szCs w:val="24"/>
+          <w:rtl/>
+        </w:rPr>
+      </w:pPr>
+    </w:p>
+    <w:p>
+      <w:pPr>
+        <w:spacing w:line="276" w:lineRule="auto"/>
+        <w:rPr>
+          <w:sz w:val="24"/>
+          <w:szCs w:val="24"/>
+          <w:rtl/>
+        </w:rPr>
+      </w:pPr>
+    </w:p>
+    <w:p>
+      <w:pPr>
+        <w:spacing w:line="276" w:lineRule="auto"/>
+        <w:rPr>
+          <w:sz w:val="24"/>
+          <w:szCs w:val="24"/>
+          <w:rtl/>
+        </w:rPr>
+      </w:pPr>
+    </w:p>
+    <w:p>
+      <w:pPr>
+        <w:spacing w:line="360" w:lineRule="auto"/>
+        <w:rPr>
           <w:rFonts w:hint="cs"/>
           <w:sz w:val="24"/>
           <w:szCs w:val="24"/>
@@ -1648,8 +3573,8 @@
       </w:pPr>
     </w:p>
     <w:sectPr>
-      <w:headerReference w:type="default" r:id="rId9"/>
-      <w:footerReference w:type="default" r:id="rId10"/>
+      <w:headerReference w:type="default" r:id="rId12"/>
+      <w:footerReference w:type="default" r:id="rId13"/>
       <w:pgSz w:w="11906" w:h="16838"/>
       <w:pgMar w:top="1440" w:right="1800" w:bottom="1440" w:left="1800" w:header="708" w:footer="708" w:gutter="0"/>
       <w:cols w:space="708"/>
@@ -1997,6 +3922,95 @@
 <file path=word/numbering.xml><?xml version="1.0" encoding="utf-8"?>
 <w:numbering xmlns:wpc="http://schemas.microsoft.com/office/word/2010/wordprocessingCanvas" xmlns:cx="http://schemas.microsoft.com/office/drawing/2014/chartex" xmlns:cx1="http://schemas.microsoft.com/office/drawing/2015/9/8/chartex" xmlns:cx2="http://schemas.microsoft.com/office/drawing/2015/10/21/chartex" xmlns:cx3="http://schemas.microsoft.com/office/drawing/2016/5/9/chartex" xmlns:cx4="http://schemas.microsoft.com/office/drawing/2016/5/10/chartex" xmlns:cx5="http://schemas.microsoft.com/office/drawing/2016/5/11/chartex" xmlns:cx6="http://schemas.microsoft.com/office/drawing/2016/5/12/chartex" xmlns:cx7="http://schemas.microsoft.com/office/drawing/2016/5/13/chartex" xmlns:cx8="http://schemas.microsoft.com/office/drawing/2016/5/14/chartex" xmlns:mc="http://schemas.openxmlformats.org/markup-compatibility/2006" xmlns:aink="http://schemas.microsoft.com/office/drawing/2016/ink" xmlns:am3d="http://schemas.microsoft.com/office/drawing/2017/model3d" xmlns:o="urn:schemas-microsoft-com:office:office" xmlns:oel="http://schemas.microsoft.com/office/2019/extlst" xmlns:r="http://schemas.openxmlformats.org/officeDocument/2006/relationships" xmlns:m="http://schemas.openxmlformats.org/officeDocument/2006/math" xmlns:v="urn:schemas-microsoft-com:vml" xmlns:wp14="http://schemas.microsoft.com/office/word/2010/wordprocessingDrawing" xmlns:wp="http://schemas.openxmlformats.org/drawingml/2006/wordprocessingDrawing" xmlns:w10="urn:schemas-microsoft-com:office:word" xmlns:w="http://schemas.openxmlformats.org/wordprocessingml/2006/main" xmlns:w14="http://schemas.microsoft.com/office/word/2010/wordml" xmlns:w15="http://schemas.microsoft.com/office/word/2012/wordml" xmlns:w16cex="http://schemas.microsoft.com/office/word/2018/wordml/cex" xmlns:w16cid="http://schemas.microsoft.com/office/word/2016/wordml/cid" xmlns:w16="http://schemas.microsoft.com/office/word/2018/wordml" xmlns:w16sdtdh="http://schemas.microsoft.com/office/word/2020/wordml/sdtdatahash" xmlns:w16se="http://schemas.microsoft.com/office/word/2015/wordml/symex" xmlns:wpg="http://schemas.microsoft.com/office/word/2010/wordprocessingGroup" xmlns:wpi="http://schemas.microsoft.com/office/word/2010/wordprocessingInk" xmlns:wne="http://schemas.microsoft.com/office/word/2006/wordml" xmlns:wps="http://schemas.microsoft.com/office/word/2010/wordprocessingShape" mc:Ignorable="w14 w15 w16se w16cid w16 w16cex w16sdtdh wp14">
   <w:abstractNum w:abstractNumId="0" w15:restartNumberingAfterBreak="0">
+    <w:nsid w:val="01F824FC"/>
+    <w:multiLevelType w:val="hybridMultilevel"/>
+    <w:tmpl w:val="AB267626"/>
+    <w:lvl w:ilvl="0" w:tplc="654EF39E">
+      <w:start w:val="1"/>
+      <w:numFmt w:val="decimal"/>
+      <w:lvlText w:val="%1."/>
+      <w:lvlJc w:val="left"/>
+      <w:pPr>
+        <w:ind w:left="720" w:hanging="360"/>
+      </w:pPr>
+      <w:rPr>
+        <w:rFonts w:hint="default"/>
+      </w:rPr>
+    </w:lvl>
+    <w:lvl w:ilvl="1" w:tplc="04090019" w:tentative="1">
+      <w:start w:val="1"/>
+      <w:numFmt w:val="lowerLetter"/>
+      <w:lvlText w:val="%2."/>
+      <w:lvlJc w:val="left"/>
+      <w:pPr>
+        <w:ind w:left="1440" w:hanging="360"/>
+      </w:pPr>
+    </w:lvl>
+    <w:lvl w:ilvl="2" w:tplc="0409001B" w:tentative="1">
+      <w:start w:val="1"/>
+      <w:numFmt w:val="lowerRoman"/>
+      <w:lvlText w:val="%3."/>
+      <w:lvlJc w:val="right"/>
+      <w:pPr>
+        <w:ind w:left="2160" w:hanging="180"/>
+      </w:pPr>
+    </w:lvl>
+    <w:lvl w:ilvl="3" w:tplc="0409000F" w:tentative="1">
+      <w:start w:val="1"/>
+      <w:numFmt w:val="decimal"/>
+      <w:lvlText w:val="%4."/>
+      <w:lvlJc w:val="left"/>
+      <w:pPr>
+        <w:ind w:left="2880" w:hanging="360"/>
+      </w:pPr>
+    </w:lvl>
+    <w:lvl w:ilvl="4" w:tplc="04090019" w:tentative="1">
+      <w:start w:val="1"/>
+      <w:numFmt w:val="lowerLetter"/>
+      <w:lvlText w:val="%5."/>
+      <w:lvlJc w:val="left"/>
+      <w:pPr>
+        <w:ind w:left="3600" w:hanging="360"/>
+      </w:pPr>
+    </w:lvl>
+    <w:lvl w:ilvl="5" w:tplc="0409001B" w:tentative="1">
+      <w:start w:val="1"/>
+      <w:numFmt w:val="lowerRoman"/>
+      <w:lvlText w:val="%6."/>
+      <w:lvlJc w:val="right"/>
+      <w:pPr>
+        <w:ind w:left="4320" w:hanging="180"/>
+      </w:pPr>
+    </w:lvl>
+    <w:lvl w:ilvl="6" w:tplc="0409000F" w:tentative="1">
+      <w:start w:val="1"/>
+      <w:numFmt w:val="decimal"/>
+      <w:lvlText w:val="%7."/>
+      <w:lvlJc w:val="left"/>
+      <w:pPr>
+        <w:ind w:left="5040" w:hanging="360"/>
+      </w:pPr>
+    </w:lvl>
+    <w:lvl w:ilvl="7" w:tplc="04090019" w:tentative="1">
+      <w:start w:val="1"/>
+      <w:numFmt w:val="lowerLetter"/>
+      <w:lvlText w:val="%8."/>
+      <w:lvlJc w:val="left"/>
+      <w:pPr>
+        <w:ind w:left="5760" w:hanging="360"/>
+      </w:pPr>
+    </w:lvl>
+    <w:lvl w:ilvl="8" w:tplc="0409001B" w:tentative="1">
+      <w:start w:val="1"/>
+      <w:numFmt w:val="lowerRoman"/>
+      <w:lvlText w:val="%9."/>
+      <w:lvlJc w:val="right"/>
+      <w:pPr>
+        <w:ind w:left="6480" w:hanging="180"/>
+      </w:pPr>
+    </w:lvl>
+  </w:abstractNum>
+  <w:abstractNum w:abstractNumId="1" w15:restartNumberingAfterBreak="0">
     <w:nsid w:val="222F2336"/>
     <w:multiLevelType w:val="hybridMultilevel"/>
     <w:tmpl w:val="05D4DF8C"/>
@@ -2109,10 +4123,10 @@
       </w:rPr>
     </w:lvl>
   </w:abstractNum>
-  <w:abstractNum w:abstractNumId="1" w15:restartNumberingAfterBreak="0">
-    <w:nsid w:val="7AE91C61"/>
+  <w:abstractNum w:abstractNumId="2" w15:restartNumberingAfterBreak="0">
+    <w:nsid w:val="249A6857"/>
     <w:multiLevelType w:val="hybridMultilevel"/>
-    <w:tmpl w:val="DB60A3DA"/>
+    <w:tmpl w:val="1D00F4CA"/>
     <w:lvl w:ilvl="0" w:tplc="04090001">
       <w:start w:val="1"/>
       <w:numFmt w:val="bullet"/>
@@ -2222,11 +4236,130 @@
       </w:rPr>
     </w:lvl>
   </w:abstractNum>
+  <w:abstractNum w:abstractNumId="3" w15:restartNumberingAfterBreak="0">
+    <w:nsid w:val="7AE91C61"/>
+    <w:multiLevelType w:val="hybridMultilevel"/>
+    <w:tmpl w:val="DB60A3DA"/>
+    <w:lvl w:ilvl="0" w:tplc="04090001">
+      <w:start w:val="1"/>
+      <w:numFmt w:val="bullet"/>
+      <w:lvlText w:val=""/>
+      <w:lvlJc w:val="left"/>
+      <w:pPr>
+        <w:ind w:left="720" w:hanging="360"/>
+      </w:pPr>
+      <w:rPr>
+        <w:rFonts w:ascii="Symbol" w:hAnsi="Symbol" w:hint="default"/>
+      </w:rPr>
+    </w:lvl>
+    <w:lvl w:ilvl="1" w:tplc="04090003" w:tentative="1">
+      <w:start w:val="1"/>
+      <w:numFmt w:val="bullet"/>
+      <w:lvlText w:val="o"/>
+      <w:lvlJc w:val="left"/>
+      <w:pPr>
+        <w:ind w:left="1440" w:hanging="360"/>
+      </w:pPr>
+      <w:rPr>
+        <w:rFonts w:ascii="Courier New" w:hAnsi="Courier New" w:cs="Courier New" w:hint="default"/>
+      </w:rPr>
+    </w:lvl>
+    <w:lvl w:ilvl="2" w:tplc="04090005" w:tentative="1">
+      <w:start w:val="1"/>
+      <w:numFmt w:val="bullet"/>
+      <w:lvlText w:val=""/>
+      <w:lvlJc w:val="left"/>
+      <w:pPr>
+        <w:ind w:left="2160" w:hanging="360"/>
+      </w:pPr>
+      <w:rPr>
+        <w:rFonts w:ascii="Wingdings" w:hAnsi="Wingdings" w:hint="default"/>
+      </w:rPr>
+    </w:lvl>
+    <w:lvl w:ilvl="3" w:tplc="04090001" w:tentative="1">
+      <w:start w:val="1"/>
+      <w:numFmt w:val="bullet"/>
+      <w:lvlText w:val=""/>
+      <w:lvlJc w:val="left"/>
+      <w:pPr>
+        <w:ind w:left="2880" w:hanging="360"/>
+      </w:pPr>
+      <w:rPr>
+        <w:rFonts w:ascii="Symbol" w:hAnsi="Symbol" w:hint="default"/>
+      </w:rPr>
+    </w:lvl>
+    <w:lvl w:ilvl="4" w:tplc="04090003" w:tentative="1">
+      <w:start w:val="1"/>
+      <w:numFmt w:val="bullet"/>
+      <w:lvlText w:val="o"/>
+      <w:lvlJc w:val="left"/>
+      <w:pPr>
+        <w:ind w:left="3600" w:hanging="360"/>
+      </w:pPr>
+      <w:rPr>
+        <w:rFonts w:ascii="Courier New" w:hAnsi="Courier New" w:cs="Courier New" w:hint="default"/>
+      </w:rPr>
+    </w:lvl>
+    <w:lvl w:ilvl="5" w:tplc="04090005" w:tentative="1">
+      <w:start w:val="1"/>
+      <w:numFmt w:val="bullet"/>
+      <w:lvlText w:val=""/>
+      <w:lvlJc w:val="left"/>
+      <w:pPr>
+        <w:ind w:left="4320" w:hanging="360"/>
+      </w:pPr>
+      <w:rPr>
+        <w:rFonts w:ascii="Wingdings" w:hAnsi="Wingdings" w:hint="default"/>
+      </w:rPr>
+    </w:lvl>
+    <w:lvl w:ilvl="6" w:tplc="04090001" w:tentative="1">
+      <w:start w:val="1"/>
+      <w:numFmt w:val="bullet"/>
+      <w:lvlText w:val=""/>
+      <w:lvlJc w:val="left"/>
+      <w:pPr>
+        <w:ind w:left="5040" w:hanging="360"/>
+      </w:pPr>
+      <w:rPr>
+        <w:rFonts w:ascii="Symbol" w:hAnsi="Symbol" w:hint="default"/>
+      </w:rPr>
+    </w:lvl>
+    <w:lvl w:ilvl="7" w:tplc="04090003" w:tentative="1">
+      <w:start w:val="1"/>
+      <w:numFmt w:val="bullet"/>
+      <w:lvlText w:val="o"/>
+      <w:lvlJc w:val="left"/>
+      <w:pPr>
+        <w:ind w:left="5760" w:hanging="360"/>
+      </w:pPr>
+      <w:rPr>
+        <w:rFonts w:ascii="Courier New" w:hAnsi="Courier New" w:cs="Courier New" w:hint="default"/>
+      </w:rPr>
+    </w:lvl>
+    <w:lvl w:ilvl="8" w:tplc="04090005" w:tentative="1">
+      <w:start w:val="1"/>
+      <w:numFmt w:val="bullet"/>
+      <w:lvlText w:val=""/>
+      <w:lvlJc w:val="left"/>
+      <w:pPr>
+        <w:ind w:left="6480" w:hanging="360"/>
+      </w:pPr>
+      <w:rPr>
+        <w:rFonts w:ascii="Wingdings" w:hAnsi="Wingdings" w:hint="default"/>
+      </w:rPr>
+    </w:lvl>
+  </w:abstractNum>
   <w:num w:numId="1" w16cid:durableId="674379837">
-    <w:abstractNumId w:val="0"/>
+    <w:abstractNumId w:val="1"/>
   </w:num>
   <w:num w:numId="2" w16cid:durableId="451482873">
-    <w:abstractNumId w:val="1"/>
+    <w:abstractNumId w:val="3"/>
+  </w:num>
+  <w:num w:numId="3" w16cid:durableId="790980935">
+    <w:abstractNumId w:val="2"/>
+  </w:num>
+  <w:num w:numId="4" w16cid:durableId="471751663">
+    <w:abstractNumId w:val="0"/>
   </w:num>
 </w:numbering>
 </file>
@@ -2354,6 +4487,7 @@
     <w:lsdException w:name="HTML Sample" w:semiHidden="1" w:unhideWhenUsed="1"/>
     <w:lsdException w:name="HTML Typewriter" w:semiHidden="1" w:unhideWhenUsed="1"/>
     <w:lsdException w:name="HTML Variable" w:semiHidden="1" w:unhideWhenUsed="1"/>
+    <w:lsdException w:name="Normal Table" w:semiHidden="1" w:unhideWhenUsed="1"/>
     <w:lsdException w:name="annotation subject" w:semiHidden="1" w:unhideWhenUsed="1"/>
     <w:lsdException w:name="No List" w:semiHidden="1" w:unhideWhenUsed="1"/>
     <w:lsdException w:name="Outline List 1" w:semiHidden="1" w:unhideWhenUsed="1"/>
@@ -2396,8 +4530,11 @@
     <w:lsdException w:name="Table Contemporary" w:semiHidden="1" w:unhideWhenUsed="1"/>
     <w:lsdException w:name="Table Elegant" w:semiHidden="1" w:unhideWhenUsed="1"/>
     <w:lsdException w:name="Table Professional" w:semiHidden="1" w:unhideWhenUsed="1"/>
+    <w:lsdException w:name="Table Subtle 1" w:semiHidden="1" w:unhideWhenUsed="1"/>
     <w:lsdException w:name="Table Subtle 2" w:semiHidden="1" w:unhideWhenUsed="1"/>
     <w:lsdException w:name="Table Web 1" w:semiHidden="1" w:unhideWhenUsed="1"/>
+    <w:lsdException w:name="Table Web 2" w:semiHidden="1" w:unhideWhenUsed="1"/>
+    <w:lsdException w:name="Table Web 3" w:semiHidden="1" w:unhideWhenUsed="1"/>
     <w:lsdException w:name="Balloon Text" w:semiHidden="1" w:unhideWhenUsed="1"/>
     <w:lsdException w:name="Table Grid" w:uiPriority="39"/>
     <w:lsdException w:name="Table Theme" w:semiHidden="1" w:unhideWhenUsed="1"/>

--- a/תיק פרויקט.docx
+++ b/תיק פרויקט.docx
@@ -1,6 +1,6 @@
 
 <file path=word/document.xml><?xml version="1.0" encoding="utf-8"?>
-<w:document xmlns:wpc="http://schemas.microsoft.com/office/word/2010/wordprocessingCanvas" xmlns:cx="http://schemas.microsoft.com/office/drawing/2014/chartex" xmlns:cx1="http://schemas.microsoft.com/office/drawing/2015/9/8/chartex" xmlns:cx2="http://schemas.microsoft.com/office/drawing/2015/10/21/chartex" xmlns:cx3="http://schemas.microsoft.com/office/drawing/2016/5/9/chartex" xmlns:cx4="http://schemas.microsoft.com/office/drawing/2016/5/10/chartex" xmlns:cx5="http://schemas.microsoft.com/office/drawing/2016/5/11/chartex" xmlns:cx6="http://schemas.microsoft.com/office/drawing/2016/5/12/chartex" xmlns:cx7="http://schemas.microsoft.com/office/drawing/2016/5/13/chartex" xmlns:cx8="http://schemas.microsoft.com/office/drawing/2016/5/14/chartex" xmlns:mc="http://schemas.openxmlformats.org/markup-compatibility/2006" xmlns:aink="http://schemas.microsoft.com/office/drawing/2016/ink" xmlns:am3d="http://schemas.microsoft.com/office/drawing/2017/model3d" xmlns:o="urn:schemas-microsoft-com:office:office" xmlns:oel="http://schemas.microsoft.com/office/2019/extlst" xmlns:r="http://schemas.openxmlformats.org/officeDocument/2006/relationships" xmlns:m="http://schemas.openxmlformats.org/officeDocument/2006/math" xmlns:v="urn:schemas-microsoft-com:vml" xmlns:wp14="http://schemas.microsoft.com/office/word/2010/wordprocessingDrawing" xmlns:wp="http://schemas.openxmlformats.org/drawingml/2006/wordprocessingDrawing" xmlns:w10="urn:schemas-microsoft-com:office:word" xmlns:w="http://schemas.openxmlformats.org/wordprocessingml/2006/main" xmlns:w14="http://schemas.microsoft.com/office/word/2010/wordml" xmlns:w15="http://schemas.microsoft.com/office/word/2012/wordml" xmlns:w16cex="http://schemas.microsoft.com/office/word/2018/wordml/cex" xmlns:w16cid="http://schemas.microsoft.com/office/word/2016/wordml/cid" xmlns:w16="http://schemas.microsoft.com/office/word/2018/wordml" xmlns:w16sdtdh="http://schemas.microsoft.com/office/word/2020/wordml/sdtdatahash" xmlns:w16se="http://schemas.microsoft.com/office/word/2015/wordml/symex" xmlns:wpg="http://schemas.microsoft.com/office/word/2010/wordprocessingGroup" xmlns:wpi="http://schemas.microsoft.com/office/word/2010/wordprocessingInk" xmlns:wne="http://schemas.microsoft.com/office/word/2006/wordml" xmlns:wps="http://schemas.microsoft.com/office/word/2010/wordprocessingShape" mc:Ignorable="w14 w15 w16se w16cid w16 w16cex w16sdtdh wp14">
+<w:document xmlns:wpc="http://schemas.microsoft.com/office/word/2010/wordprocessingCanvas" xmlns:cx="http://schemas.microsoft.com/office/drawing/2014/chartex" xmlns:cx1="http://schemas.microsoft.com/office/drawing/2015/9/8/chartex" xmlns:mc="http://schemas.openxmlformats.org/markup-compatibility/2006" xmlns:o="urn:schemas-microsoft-com:office:office" xmlns:r="http://schemas.openxmlformats.org/officeDocument/2006/relationships" xmlns:m="http://schemas.openxmlformats.org/officeDocument/2006/math" xmlns:v="urn:schemas-microsoft-com:vml" xmlns:wp14="http://schemas.microsoft.com/office/word/2010/wordprocessingDrawing" xmlns:wp="http://schemas.openxmlformats.org/drawingml/2006/wordprocessingDrawing" xmlns:w10="urn:schemas-microsoft-com:office:word" xmlns:w="http://schemas.openxmlformats.org/wordprocessingml/2006/main" xmlns:w14="http://schemas.microsoft.com/office/word/2010/wordml" xmlns:w15="http://schemas.microsoft.com/office/word/2012/wordml" xmlns:w16se="http://schemas.microsoft.com/office/word/2015/wordml/symex" xmlns:wpg="http://schemas.microsoft.com/office/word/2010/wordprocessingGroup" xmlns:wpi="http://schemas.microsoft.com/office/word/2010/wordprocessingInk" xmlns:wne="http://schemas.microsoft.com/office/word/2006/wordml" xmlns:wps="http://schemas.microsoft.com/office/word/2010/wordprocessingShape" mc:Ignorable="w14 w15 w16se wp14">
   <w:body>
     <w:p>
       <w:pPr>
@@ -307,6 +307,24 @@
     </w:p>
     <w:p>
       <w:pPr>
+        <w:bidi w:val="0"/>
+        <w:rPr>
+          <w:sz w:val="40"/>
+          <w:szCs w:val="40"/>
+          <w:rtl/>
+        </w:rPr>
+      </w:pPr>
+      <w:r>
+        <w:rPr>
+          <w:sz w:val="40"/>
+          <w:szCs w:val="40"/>
+          <w:rtl/>
+        </w:rPr>
+        <w:br w:type="page"/>
+      </w:r>
+    </w:p>
+    <w:p>
+      <w:pPr>
         <w:jc w:val="center"/>
         <w:rPr>
           <w:sz w:val="40"/>
@@ -314,6 +332,16 @@
           <w:rtl/>
         </w:rPr>
       </w:pPr>
+      <w:r>
+        <w:rPr>
+          <w:rFonts w:hint="cs"/>
+          <w:sz w:val="40"/>
+          <w:szCs w:val="40"/>
+          <w:rtl/>
+        </w:rPr>
+        <w:lastRenderedPageBreak/>
+        <w:t>תוכן עניינים</w:t>
+      </w:r>
     </w:p>
     <w:p>
       <w:pPr>
@@ -327,6 +355,15 @@
     </w:p>
     <w:p>
       <w:pPr>
+        <w:rPr>
+          <w:sz w:val="40"/>
+          <w:szCs w:val="40"/>
+          <w:rtl/>
+        </w:rPr>
+      </w:pPr>
+    </w:p>
+    <w:p>
+      <w:pPr>
         <w:jc w:val="center"/>
         <w:rPr>
           <w:sz w:val="40"/>
@@ -377,6 +414,135 @@
     </w:p>
     <w:p>
       <w:pPr>
+        <w:jc w:val="center"/>
+        <w:rPr>
+          <w:sz w:val="40"/>
+          <w:szCs w:val="40"/>
+          <w:rtl/>
+        </w:rPr>
+      </w:pPr>
+    </w:p>
+    <w:p>
+      <w:pPr>
+        <w:jc w:val="center"/>
+        <w:rPr>
+          <w:sz w:val="40"/>
+          <w:szCs w:val="40"/>
+          <w:rtl/>
+        </w:rPr>
+      </w:pPr>
+    </w:p>
+    <w:p>
+      <w:pPr>
+        <w:jc w:val="center"/>
+        <w:rPr>
+          <w:sz w:val="40"/>
+          <w:szCs w:val="40"/>
+          <w:rtl/>
+        </w:rPr>
+      </w:pPr>
+    </w:p>
+    <w:p>
+      <w:pPr>
+        <w:jc w:val="center"/>
+        <w:rPr>
+          <w:sz w:val="40"/>
+          <w:szCs w:val="40"/>
+          <w:rtl/>
+        </w:rPr>
+      </w:pPr>
+    </w:p>
+    <w:p>
+      <w:pPr>
+        <w:jc w:val="center"/>
+        <w:rPr>
+          <w:sz w:val="40"/>
+          <w:szCs w:val="40"/>
+          <w:rtl/>
+        </w:rPr>
+      </w:pPr>
+    </w:p>
+    <w:p>
+      <w:pPr>
+        <w:jc w:val="center"/>
+        <w:rPr>
+          <w:sz w:val="40"/>
+          <w:szCs w:val="40"/>
+          <w:rtl/>
+        </w:rPr>
+      </w:pPr>
+    </w:p>
+    <w:p>
+      <w:pPr>
+        <w:jc w:val="center"/>
+        <w:rPr>
+          <w:sz w:val="40"/>
+          <w:szCs w:val="40"/>
+          <w:rtl/>
+        </w:rPr>
+      </w:pPr>
+    </w:p>
+    <w:p>
+      <w:pPr>
+        <w:jc w:val="center"/>
+        <w:rPr>
+          <w:sz w:val="40"/>
+          <w:szCs w:val="40"/>
+          <w:rtl/>
+        </w:rPr>
+      </w:pPr>
+    </w:p>
+    <w:p>
+      <w:pPr>
+        <w:jc w:val="center"/>
+        <w:rPr>
+          <w:sz w:val="40"/>
+          <w:szCs w:val="40"/>
+          <w:rtl/>
+        </w:rPr>
+      </w:pPr>
+    </w:p>
+    <w:p>
+      <w:pPr>
+        <w:jc w:val="center"/>
+        <w:rPr>
+          <w:sz w:val="40"/>
+          <w:szCs w:val="40"/>
+          <w:rtl/>
+        </w:rPr>
+      </w:pPr>
+    </w:p>
+    <w:p>
+      <w:pPr>
+        <w:jc w:val="center"/>
+        <w:rPr>
+          <w:sz w:val="40"/>
+          <w:szCs w:val="40"/>
+          <w:rtl/>
+        </w:rPr>
+      </w:pPr>
+    </w:p>
+    <w:p>
+      <w:pPr>
+        <w:jc w:val="center"/>
+        <w:rPr>
+          <w:sz w:val="40"/>
+          <w:szCs w:val="40"/>
+          <w:rtl/>
+        </w:rPr>
+      </w:pPr>
+    </w:p>
+    <w:p>
+      <w:pPr>
+        <w:rPr>
+          <w:sz w:val="40"/>
+          <w:szCs w:val="40"/>
+          <w:rtl/>
+        </w:rPr>
+      </w:pPr>
+    </w:p>
+    <w:p>
+      <w:pPr>
         <w:rPr>
           <w:sz w:val="40"/>
           <w:szCs w:val="40"/>
@@ -392,6 +558,7 @@
           <w:u w:val="single"/>
           <w:rtl/>
         </w:rPr>
+        <w:lastRenderedPageBreak/>
         <w:t>מבוא</w:t>
       </w:r>
       <w:r>
@@ -526,25 +693,7 @@
           <w:szCs w:val="24"/>
           <w:rtl/>
         </w:rPr>
-        <w:t>רק אליו אריחים</w:t>
-      </w:r>
-      <w:r>
-        <w:rPr>
-          <w:rFonts w:hint="cs"/>
-          <w:sz w:val="24"/>
-          <w:szCs w:val="24"/>
-          <w:rtl/>
-        </w:rPr>
-        <w:t>, המטרה היא לסדר את המספרים</w:t>
-      </w:r>
-      <w:r>
-        <w:rPr>
-          <w:rFonts w:hint="cs"/>
-          <w:sz w:val="24"/>
-          <w:szCs w:val="24"/>
-          <w:rtl/>
-        </w:rPr>
-        <w:t xml:space="preserve"> מ1 ועד המספר הכי גדול לפי הגודל שנקבע(ה</w:t>
+        <w:t>רק אליו אריחים, המטרה היא לסדר את המספרים מ1 ועד המספר הכי גדול לפי הגודל שנקבע(ה</w:t>
       </w:r>
       <w:proofErr w:type="spellStart"/>
       <w:r>
@@ -585,7 +734,6 @@
       <w:pPr>
         <w:pStyle w:val="a7"/>
         <w:rPr>
-          <w:rFonts w:hint="cs"/>
           <w:sz w:val="24"/>
           <w:szCs w:val="24"/>
           <w:rtl/>
@@ -1077,25 +1225,24 @@
           <w:u w:val="single"/>
           <w:rtl/>
         </w:rPr>
+        <w:t>אתגרים מרכזיים:</w:t>
+      </w:r>
+    </w:p>
+    <w:p>
+      <w:pPr>
+        <w:rPr>
+          <w:sz w:val="24"/>
+          <w:szCs w:val="24"/>
+        </w:rPr>
+      </w:pPr>
+      <w:r>
+        <w:rPr>
+          <w:rFonts w:hint="cs"/>
+          <w:sz w:val="24"/>
+          <w:szCs w:val="24"/>
+          <w:rtl/>
+        </w:rPr>
         <w:lastRenderedPageBreak/>
-        <w:t>אתגרים מרכזיים:</w:t>
-      </w:r>
-    </w:p>
-    <w:p>
-      <w:pPr>
-        <w:rPr>
-          <w:sz w:val="24"/>
-          <w:szCs w:val="24"/>
-          <w:rtl/>
-        </w:rPr>
-      </w:pPr>
-      <w:r>
-        <w:rPr>
-          <w:rFonts w:hint="cs"/>
-          <w:sz w:val="24"/>
-          <w:szCs w:val="24"/>
-          <w:rtl/>
-        </w:rPr>
         <w:t xml:space="preserve">בעיה רצינית שהיה לי זה איך לבנות את הלוח של המשחק בצורה הכי אלגנטית וקלה לשימוש ועוד בעיה שאיתה התמודדתי זה </w:t>
       </w:r>
       <w:r>
@@ -1125,6 +1272,8 @@
         </w:rPr>
         <w:t xml:space="preserve"> באפליקציה.</w:t>
       </w:r>
+      <w:bookmarkStart w:id="0" w:name="_GoBack"/>
+      <w:bookmarkEnd w:id="0"/>
     </w:p>
     <w:p>
       <w:pPr>
@@ -1946,6 +2095,7 @@
       <w:pPr>
         <w:jc w:val="center"/>
         <w:rPr>
+          <w:rFonts w:hint="cs"/>
           <w:b/>
           <w:bCs/>
           <w:sz w:val="56"/>
@@ -1956,7 +2106,7 @@
       </w:pPr>
       <w:r>
         <w:rPr>
-          <w:rFonts w:hint="cs"/>
+          <w:rFonts w:cs="Arial"/>
           <w:b/>
           <w:bCs/>
           <w:sz w:val="56"/>
@@ -1964,7 +2114,8 @@
           <w:u w:val="single"/>
           <w:rtl/>
         </w:rPr>
-        <w:t>מסכים</w:t>
+        <w:lastRenderedPageBreak/>
+        <w:t>מבנה / ארכיטקטורה של הפרויקט</w:t>
       </w:r>
     </w:p>
     <w:p>
@@ -2017,7 +2168,6 @@
     <w:p>
       <w:pPr>
         <w:rPr>
-          <w:rFonts w:hint="cs"/>
           <w:sz w:val="24"/>
           <w:szCs w:val="24"/>
           <w:rtl/>
@@ -2050,7 +2200,7 @@
             <wp:docPr id="4" name="תמונה 4">
               <a:extLst xmlns:a="http://schemas.openxmlformats.org/drawingml/2006/main">
                 <a:ext uri="{C183D7F6-B498-43B3-948B-1728B52AA6E4}">
-                  <adec:decorative xmlns:adec="http://schemas.microsoft.com/office/drawing/2017/decorative" val="1"/>
+                  <adec:decorative xmlns:adec="http://schemas.microsoft.com/office/drawing/2017/decorative" xmlns:w16sdtdh="http://schemas.microsoft.com/office/word/2020/wordml/sdtdatahash" xmlns:w16="http://schemas.microsoft.com/office/word/2018/wordml" xmlns:w16cid="http://schemas.microsoft.com/office/word/2016/wordml/cid" xmlns:w16cex="http://schemas.microsoft.com/office/word/2018/wordml/cex" xmlns:w="http://schemas.openxmlformats.org/wordprocessingml/2006/main" xmlns:w10="urn:schemas-microsoft-com:office:word" xmlns:v="urn:schemas-microsoft-com:vml" xmlns:oel="http://schemas.microsoft.com/office/2019/extlst" xmlns:o="urn:schemas-microsoft-com:office:office" xmlns:am3d="http://schemas.microsoft.com/office/drawing/2017/model3d" xmlns:aink="http://schemas.microsoft.com/office/drawing/2016/ink" xmlns:cx8="http://schemas.microsoft.com/office/drawing/2016/5/14/chartex" xmlns:cx7="http://schemas.microsoft.com/office/drawing/2016/5/13/chartex" xmlns:cx6="http://schemas.microsoft.com/office/drawing/2016/5/12/chartex" xmlns:cx5="http://schemas.microsoft.com/office/drawing/2016/5/11/chartex" xmlns:cx4="http://schemas.microsoft.com/office/drawing/2016/5/10/chartex" xmlns:cx3="http://schemas.microsoft.com/office/drawing/2016/5/9/chartex" xmlns:cx2="http://schemas.microsoft.com/office/drawing/2015/10/21/chartex" xmlns="" val="1"/>
                 </a:ext>
               </a:extLst>
             </wp:docPr>
@@ -2064,7 +2214,7 @@
                     <pic:cNvPr id="4" name="תמונה 4">
                       <a:extLst>
                         <a:ext uri="{C183D7F6-B498-43B3-948B-1728B52AA6E4}">
-                          <adec:decorative xmlns:adec="http://schemas.microsoft.com/office/drawing/2017/decorative" val="1"/>
+                          <adec:decorative xmlns:adec="http://schemas.microsoft.com/office/drawing/2017/decorative" xmlns:w16sdtdh="http://schemas.microsoft.com/office/word/2020/wordml/sdtdatahash" xmlns:w16="http://schemas.microsoft.com/office/word/2018/wordml" xmlns:w16cid="http://schemas.microsoft.com/office/word/2016/wordml/cid" xmlns:w16cex="http://schemas.microsoft.com/office/word/2018/wordml/cex" xmlns:w="http://schemas.openxmlformats.org/wordprocessingml/2006/main" xmlns:w10="urn:schemas-microsoft-com:office:word" xmlns:v="urn:schemas-microsoft-com:vml" xmlns:oel="http://schemas.microsoft.com/office/2019/extlst" xmlns:o="urn:schemas-microsoft-com:office:office" xmlns:am3d="http://schemas.microsoft.com/office/drawing/2017/model3d" xmlns:aink="http://schemas.microsoft.com/office/drawing/2016/ink" xmlns:cx8="http://schemas.microsoft.com/office/drawing/2016/5/14/chartex" xmlns:cx7="http://schemas.microsoft.com/office/drawing/2016/5/13/chartex" xmlns:cx6="http://schemas.microsoft.com/office/drawing/2016/5/12/chartex" xmlns:cx5="http://schemas.microsoft.com/office/drawing/2016/5/11/chartex" xmlns:cx4="http://schemas.microsoft.com/office/drawing/2016/5/10/chartex" xmlns:cx3="http://schemas.microsoft.com/office/drawing/2016/5/9/chartex" xmlns:cx2="http://schemas.microsoft.com/office/drawing/2015/10/21/chartex" xmlns="" val="1"/>
                         </a:ext>
                       </a:extLst>
                     </pic:cNvPr>
@@ -2351,13 +2501,20 @@
         </w:rPr>
         <w:t>וה</w:t>
       </w:r>
+      <w:r>
+        <w:rPr>
+          <w:sz w:val="24"/>
+          <w:szCs w:val="24"/>
+        </w:rPr>
+        <w:t>num</w:t>
+      </w:r>
       <w:proofErr w:type="spellEnd"/>
       <w:r>
         <w:rPr>
           <w:sz w:val="24"/>
           <w:szCs w:val="24"/>
         </w:rPr>
-        <w:t xml:space="preserve">num of </w:t>
+        <w:t xml:space="preserve"> of </w:t>
       </w:r>
       <w:proofErr w:type="spellStart"/>
       <w:r>
@@ -2473,29 +2630,20 @@
           <w:szCs w:val="24"/>
           <w:rtl/>
         </w:rPr>
-        <w:t xml:space="preserve"> המשחק נעצר </w:t>
+        <w:t xml:space="preserve"> המשחק נעצר ו</w:t>
+      </w:r>
+      <w:r>
+        <w:rPr>
+          <w:rFonts w:hint="cs"/>
+          <w:sz w:val="24"/>
+          <w:szCs w:val="24"/>
+          <w:rtl/>
+        </w:rPr>
+        <w:t>ב</w:t>
       </w:r>
       <w:proofErr w:type="spellStart"/>
       <w:r>
         <w:rPr>
-          <w:rFonts w:hint="cs"/>
-          <w:sz w:val="24"/>
-          <w:szCs w:val="24"/>
-          <w:rtl/>
-        </w:rPr>
-        <w:t>ו</w:t>
-      </w:r>
-      <w:r>
-        <w:rPr>
-          <w:rFonts w:hint="cs"/>
-          <w:sz w:val="24"/>
-          <w:szCs w:val="24"/>
-          <w:rtl/>
-        </w:rPr>
-        <w:t>ב</w:t>
-      </w:r>
-      <w:r>
-        <w:rPr>
           <w:sz w:val="24"/>
           <w:szCs w:val="24"/>
         </w:rPr>
@@ -2575,7 +2723,6 @@
     <w:p>
       <w:pPr>
         <w:rPr>
-          <w:rFonts w:hint="cs"/>
           <w:sz w:val="24"/>
           <w:szCs w:val="24"/>
           <w:rtl/>
@@ -2585,6 +2732,7 @@
         <w:rPr>
           <w:noProof/>
         </w:rPr>
+        <w:lastRenderedPageBreak/>
         <w:drawing>
           <wp:anchor distT="0" distB="0" distL="114300" distR="114300" simplePos="0" relativeHeight="251660288" behindDoc="1" locked="0" layoutInCell="1" allowOverlap="1" wp14:anchorId="450BB782" wp14:editId="1BBF2B92">
             <wp:simplePos x="0" y="0"/>
@@ -2697,27 +2845,24 @@
     <w:p>
       <w:pPr>
         <w:rPr>
-          <w:rFonts w:hint="cs"/>
-          <w:sz w:val="24"/>
-          <w:szCs w:val="24"/>
-          <w:rtl/>
-        </w:rPr>
-      </w:pPr>
-    </w:p>
-    <w:p>
-      <w:pPr>
-        <w:rPr>
-          <w:rFonts w:hint="cs"/>
-          <w:sz w:val="24"/>
-          <w:szCs w:val="24"/>
-          <w:rtl/>
-        </w:rPr>
-      </w:pPr>
-    </w:p>
-    <w:p>
-      <w:pPr>
-        <w:rPr>
-          <w:rFonts w:hint="cs"/>
+          <w:sz w:val="24"/>
+          <w:szCs w:val="24"/>
+          <w:rtl/>
+        </w:rPr>
+      </w:pPr>
+    </w:p>
+    <w:p>
+      <w:pPr>
+        <w:rPr>
+          <w:sz w:val="24"/>
+          <w:szCs w:val="24"/>
+          <w:rtl/>
+        </w:rPr>
+      </w:pPr>
+    </w:p>
+    <w:p>
+      <w:pPr>
+        <w:rPr>
           <w:sz w:val="24"/>
           <w:szCs w:val="24"/>
           <w:rtl/>
@@ -3058,25 +3203,7 @@
           <w:szCs w:val="24"/>
           <w:rtl/>
         </w:rPr>
-        <w:t xml:space="preserve">) </w:t>
-      </w:r>
-      <w:r>
-        <w:rPr>
-          <w:rFonts w:hint="cs"/>
-          <w:sz w:val="24"/>
-          <w:szCs w:val="24"/>
-          <w:rtl/>
-        </w:rPr>
-        <w:t>ואיפוס המשחק</w:t>
-      </w:r>
-      <w:r>
-        <w:rPr>
-          <w:rFonts w:hint="cs"/>
-          <w:sz w:val="24"/>
-          <w:szCs w:val="24"/>
-          <w:rtl/>
-        </w:rPr>
-        <w:t>.</w:t>
+        <w:t>) ואיפוס המשחק.</w:t>
       </w:r>
     </w:p>
     <w:p>
@@ -3565,7 +3692,6 @@
       <w:pPr>
         <w:spacing w:line="360" w:lineRule="auto"/>
         <w:rPr>
-          <w:rFonts w:hint="cs"/>
           <w:sz w:val="24"/>
           <w:szCs w:val="24"/>
           <w:rtl/>
@@ -3587,7 +3713,7 @@
 </file>
 
 <file path=word/endnotes.xml><?xml version="1.0" encoding="utf-8"?>
-<w:endnotes xmlns:wpc="http://schemas.microsoft.com/office/word/2010/wordprocessingCanvas" xmlns:cx="http://schemas.microsoft.com/office/drawing/2014/chartex" xmlns:cx1="http://schemas.microsoft.com/office/drawing/2015/9/8/chartex" xmlns:cx2="http://schemas.microsoft.com/office/drawing/2015/10/21/chartex" xmlns:cx3="http://schemas.microsoft.com/office/drawing/2016/5/9/chartex" xmlns:cx4="http://schemas.microsoft.com/office/drawing/2016/5/10/chartex" xmlns:cx5="http://schemas.microsoft.com/office/drawing/2016/5/11/chartex" xmlns:cx6="http://schemas.microsoft.com/office/drawing/2016/5/12/chartex" xmlns:cx7="http://schemas.microsoft.com/office/drawing/2016/5/13/chartex" xmlns:cx8="http://schemas.microsoft.com/office/drawing/2016/5/14/chartex" xmlns:mc="http://schemas.openxmlformats.org/markup-compatibility/2006" xmlns:aink="http://schemas.microsoft.com/office/drawing/2016/ink" xmlns:am3d="http://schemas.microsoft.com/office/drawing/2017/model3d" xmlns:o="urn:schemas-microsoft-com:office:office" xmlns:oel="http://schemas.microsoft.com/office/2019/extlst" xmlns:r="http://schemas.openxmlformats.org/officeDocument/2006/relationships" xmlns:m="http://schemas.openxmlformats.org/officeDocument/2006/math" xmlns:v="urn:schemas-microsoft-com:vml" xmlns:wp14="http://schemas.microsoft.com/office/word/2010/wordprocessingDrawing" xmlns:wp="http://schemas.openxmlformats.org/drawingml/2006/wordprocessingDrawing" xmlns:w10="urn:schemas-microsoft-com:office:word" xmlns:w="http://schemas.openxmlformats.org/wordprocessingml/2006/main" xmlns:w14="http://schemas.microsoft.com/office/word/2010/wordml" xmlns:w15="http://schemas.microsoft.com/office/word/2012/wordml" xmlns:w16cex="http://schemas.microsoft.com/office/word/2018/wordml/cex" xmlns:w16cid="http://schemas.microsoft.com/office/word/2016/wordml/cid" xmlns:w16="http://schemas.microsoft.com/office/word/2018/wordml" xmlns:w16sdtdh="http://schemas.microsoft.com/office/word/2020/wordml/sdtdatahash" xmlns:w16se="http://schemas.microsoft.com/office/word/2015/wordml/symex" xmlns:wpg="http://schemas.microsoft.com/office/word/2010/wordprocessingGroup" xmlns:wpi="http://schemas.microsoft.com/office/word/2010/wordprocessingInk" xmlns:wne="http://schemas.microsoft.com/office/word/2006/wordml" xmlns:wps="http://schemas.microsoft.com/office/word/2010/wordprocessingShape" mc:Ignorable="w14 w15 w16se w16cid w16 w16cex w16sdtdh wp14">
+<w:endnotes xmlns:wpc="http://schemas.microsoft.com/office/word/2010/wordprocessingCanvas" xmlns:cx="http://schemas.microsoft.com/office/drawing/2014/chartex" xmlns:cx1="http://schemas.microsoft.com/office/drawing/2015/9/8/chartex" xmlns:mc="http://schemas.openxmlformats.org/markup-compatibility/2006" xmlns:o="urn:schemas-microsoft-com:office:office" xmlns:r="http://schemas.openxmlformats.org/officeDocument/2006/relationships" xmlns:m="http://schemas.openxmlformats.org/officeDocument/2006/math" xmlns:v="urn:schemas-microsoft-com:vml" xmlns:wp14="http://schemas.microsoft.com/office/word/2010/wordprocessingDrawing" xmlns:wp="http://schemas.openxmlformats.org/drawingml/2006/wordprocessingDrawing" xmlns:w10="urn:schemas-microsoft-com:office:word" xmlns:w="http://schemas.openxmlformats.org/wordprocessingml/2006/main" xmlns:w14="http://schemas.microsoft.com/office/word/2010/wordml" xmlns:w15="http://schemas.microsoft.com/office/word/2012/wordml" xmlns:w16se="http://schemas.microsoft.com/office/word/2015/wordml/symex" xmlns:wpg="http://schemas.microsoft.com/office/word/2010/wordprocessingGroup" xmlns:wpi="http://schemas.microsoft.com/office/word/2010/wordprocessingInk" xmlns:wne="http://schemas.microsoft.com/office/word/2006/wordml" xmlns:wps="http://schemas.microsoft.com/office/word/2010/wordprocessingShape" mc:Ignorable="w14 w15 w16se wp14">
   <w:endnote w:type="separator" w:id="-1">
     <w:p>
       <w:pPr>
@@ -3612,7 +3738,7 @@
 </file>
 
 <file path=word/footer1.xml><?xml version="1.0" encoding="utf-8"?>
-<w:ftr xmlns:wpc="http://schemas.microsoft.com/office/word/2010/wordprocessingCanvas" xmlns:cx="http://schemas.microsoft.com/office/drawing/2014/chartex" xmlns:cx1="http://schemas.microsoft.com/office/drawing/2015/9/8/chartex" xmlns:cx2="http://schemas.microsoft.com/office/drawing/2015/10/21/chartex" xmlns:cx3="http://schemas.microsoft.com/office/drawing/2016/5/9/chartex" xmlns:cx4="http://schemas.microsoft.com/office/drawing/2016/5/10/chartex" xmlns:cx5="http://schemas.microsoft.com/office/drawing/2016/5/11/chartex" xmlns:cx6="http://schemas.microsoft.com/office/drawing/2016/5/12/chartex" xmlns:cx7="http://schemas.microsoft.com/office/drawing/2016/5/13/chartex" xmlns:cx8="http://schemas.microsoft.com/office/drawing/2016/5/14/chartex" xmlns:mc="http://schemas.openxmlformats.org/markup-compatibility/2006" xmlns:aink="http://schemas.microsoft.com/office/drawing/2016/ink" xmlns:am3d="http://schemas.microsoft.com/office/drawing/2017/model3d" xmlns:o="urn:schemas-microsoft-com:office:office" xmlns:oel="http://schemas.microsoft.com/office/2019/extlst" xmlns:r="http://schemas.openxmlformats.org/officeDocument/2006/relationships" xmlns:m="http://schemas.openxmlformats.org/officeDocument/2006/math" xmlns:v="urn:schemas-microsoft-com:vml" xmlns:wp14="http://schemas.microsoft.com/office/word/2010/wordprocessingDrawing" xmlns:wp="http://schemas.openxmlformats.org/drawingml/2006/wordprocessingDrawing" xmlns:w10="urn:schemas-microsoft-com:office:word" xmlns:w="http://schemas.openxmlformats.org/wordprocessingml/2006/main" xmlns:w14="http://schemas.microsoft.com/office/word/2010/wordml" xmlns:w15="http://schemas.microsoft.com/office/word/2012/wordml" xmlns:w16cex="http://schemas.microsoft.com/office/word/2018/wordml/cex" xmlns:w16cid="http://schemas.microsoft.com/office/word/2016/wordml/cid" xmlns:w16="http://schemas.microsoft.com/office/word/2018/wordml" xmlns:w16sdtdh="http://schemas.microsoft.com/office/word/2020/wordml/sdtdatahash" xmlns:w16se="http://schemas.microsoft.com/office/word/2015/wordml/symex" xmlns:wpg="http://schemas.microsoft.com/office/word/2010/wordprocessingGroup" xmlns:wpi="http://schemas.microsoft.com/office/word/2010/wordprocessingInk" xmlns:wne="http://schemas.microsoft.com/office/word/2006/wordml" xmlns:wps="http://schemas.microsoft.com/office/word/2010/wordprocessingShape" mc:Ignorable="w14 w15 w16se w16cid w16 w16cex w16sdtdh wp14">
+<w:ftr xmlns:wpc="http://schemas.microsoft.com/office/word/2010/wordprocessingCanvas" xmlns:cx="http://schemas.microsoft.com/office/drawing/2014/chartex" xmlns:cx1="http://schemas.microsoft.com/office/drawing/2015/9/8/chartex" xmlns:mc="http://schemas.openxmlformats.org/markup-compatibility/2006" xmlns:o="urn:schemas-microsoft-com:office:office" xmlns:r="http://schemas.openxmlformats.org/officeDocument/2006/relationships" xmlns:m="http://schemas.openxmlformats.org/officeDocument/2006/math" xmlns:v="urn:schemas-microsoft-com:vml" xmlns:wp14="http://schemas.microsoft.com/office/word/2010/wordprocessingDrawing" xmlns:wp="http://schemas.openxmlformats.org/drawingml/2006/wordprocessingDrawing" xmlns:w10="urn:schemas-microsoft-com:office:word" xmlns:w="http://schemas.openxmlformats.org/wordprocessingml/2006/main" xmlns:w14="http://schemas.microsoft.com/office/word/2010/wordml" xmlns:w15="http://schemas.microsoft.com/office/word/2012/wordml" xmlns:w16se="http://schemas.microsoft.com/office/word/2015/wordml/symex" xmlns:wpg="http://schemas.microsoft.com/office/word/2010/wordprocessingGroup" xmlns:wpi="http://schemas.microsoft.com/office/word/2010/wordprocessingInk" xmlns:wne="http://schemas.microsoft.com/office/word/2006/wordml" xmlns:wps="http://schemas.microsoft.com/office/word/2010/wordprocessingShape" mc:Ignorable="w14 w15 w16se wp14">
   <w:sdt>
     <w:sdtPr>
       <w:rPr>
@@ -3702,7 +3828,7 @@
                                   <w:rtl/>
                                   <w:lang w:val="he-IL"/>
                                 </w:rPr>
-                                <w:t>3</w:t>
+                                <w:t>8</w:t>
                               </w:r>
                               <w:r>
                                 <w:fldChar w:fldCharType="end"/>
@@ -3745,7 +3871,7 @@
                     <v:h position="#0,topLeft" switch="" xrange="0,10800"/>
                   </v:handles>
                 </v:shapetype>
-                <v:shape id="סוגר מרובע כפול 2" o:spid="_x0000_s1026" type="#_x0000_t185" style="position:absolute;left:0;text-align:left;margin-left:0;margin-top:0;width:43.45pt;height:18.8pt;z-index:251660288;visibility:visible;mso-wrap-style:square;mso-width-percent:100;mso-height-percent:0;mso-wrap-distance-left:9pt;mso-wrap-distance-top:0;mso-wrap-distance-right:9pt;mso-wrap-distance-bottom:0;mso-position-horizontal:center;mso-position-horizontal-relative:margin;mso-position-vertical:center;mso-position-vertical-relative:bottom-margin-area;mso-width-percent:100;mso-height-percent:0;mso-width-relative:margin;mso-height-relative:bottom-margin-area;v-text-anchor:top" o:gfxdata="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" filled="t" strokecolor="gray" strokeweight="2.25pt">
+                <v:shape id="סוגר מרובע כפול 2" o:spid="_x0000_s1026" type="#_x0000_t185" style="position:absolute;left:0;text-align:left;margin-left:0;margin-top:0;width:43.45pt;height:18.8pt;z-index:251660288;visibility:visible;mso-wrap-style:square;mso-width-percent:100;mso-height-percent:0;mso-wrap-distance-left:9pt;mso-wrap-distance-top:0;mso-wrap-distance-right:9pt;mso-wrap-distance-bottom:0;mso-position-horizontal:center;mso-position-horizontal-relative:margin;mso-position-vertical:center;mso-position-vertical-relative:bottom-margin-area;mso-width-percent:100;mso-height-percent:0;mso-width-relative:margin;mso-height-relative:bottom-margin-area;v-text-anchor:top" o:gfxdata="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" filled="t" strokecolor="gray" strokeweight="2.25pt">
                   <v:textbox inset=",0,,0">
                     <w:txbxContent>
                       <w:p>
@@ -3767,7 +3893,7 @@
                             <w:rtl/>
                             <w:lang w:val="he-IL"/>
                           </w:rPr>
-                          <w:t>3</w:t>
+                          <w:t>8</w:t>
                         </w:r>
                         <w:r>
                           <w:fldChar w:fldCharType="end"/>
@@ -3848,7 +3974,7 @@
                 </wp:anchor>
               </w:drawing>
             </mc:Choice>
-            <mc:Fallback>
+            <mc:Fallback xmlns:w16sdtdh="http://schemas.microsoft.com/office/word/2020/wordml/sdtdatahash" xmlns:w16="http://schemas.microsoft.com/office/word/2018/wordml" xmlns:w16cid="http://schemas.microsoft.com/office/word/2016/wordml/cid" xmlns:w16cex="http://schemas.microsoft.com/office/word/2018/wordml/cex" xmlns:oel="http://schemas.microsoft.com/office/2019/extlst" xmlns:am3d="http://schemas.microsoft.com/office/drawing/2017/model3d" xmlns:aink="http://schemas.microsoft.com/office/drawing/2016/ink" xmlns:cx8="http://schemas.microsoft.com/office/drawing/2016/5/14/chartex" xmlns:cx7="http://schemas.microsoft.com/office/drawing/2016/5/13/chartex" xmlns:cx6="http://schemas.microsoft.com/office/drawing/2016/5/12/chartex" xmlns:cx5="http://schemas.microsoft.com/office/drawing/2016/5/11/chartex" xmlns:cx4="http://schemas.microsoft.com/office/drawing/2016/5/10/chartex" xmlns:cx3="http://schemas.microsoft.com/office/drawing/2016/5/9/chartex" xmlns:cx2="http://schemas.microsoft.com/office/drawing/2015/10/21/chartex">
               <w:pict>
                 <v:shapetype w14:anchorId="4496C62A" id="_x0000_t32" coordsize="21600,21600" o:spt="32" o:oned="t" path="m,l21600,21600e" filled="f">
                   <v:path arrowok="t" fillok="f" o:connecttype="none"/>
@@ -3868,7 +3994,7 @@
 </file>
 
 <file path=word/footnotes.xml><?xml version="1.0" encoding="utf-8"?>
-<w:footnotes xmlns:wpc="http://schemas.microsoft.com/office/word/2010/wordprocessingCanvas" xmlns:cx="http://schemas.microsoft.com/office/drawing/2014/chartex" xmlns:cx1="http://schemas.microsoft.com/office/drawing/2015/9/8/chartex" xmlns:cx2="http://schemas.microsoft.com/office/drawing/2015/10/21/chartex" xmlns:cx3="http://schemas.microsoft.com/office/drawing/2016/5/9/chartex" xmlns:cx4="http://schemas.microsoft.com/office/drawing/2016/5/10/chartex" xmlns:cx5="http://schemas.microsoft.com/office/drawing/2016/5/11/chartex" xmlns:cx6="http://schemas.microsoft.com/office/drawing/2016/5/12/chartex" xmlns:cx7="http://schemas.microsoft.com/office/drawing/2016/5/13/chartex" xmlns:cx8="http://schemas.microsoft.com/office/drawing/2016/5/14/chartex" xmlns:mc="http://schemas.openxmlformats.org/markup-compatibility/2006" xmlns:aink="http://schemas.microsoft.com/office/drawing/2016/ink" xmlns:am3d="http://schemas.microsoft.com/office/drawing/2017/model3d" xmlns:o="urn:schemas-microsoft-com:office:office" xmlns:oel="http://schemas.microsoft.com/office/2019/extlst" xmlns:r="http://schemas.openxmlformats.org/officeDocument/2006/relationships" xmlns:m="http://schemas.openxmlformats.org/officeDocument/2006/math" xmlns:v="urn:schemas-microsoft-com:vml" xmlns:wp14="http://schemas.microsoft.com/office/word/2010/wordprocessingDrawing" xmlns:wp="http://schemas.openxmlformats.org/drawingml/2006/wordprocessingDrawing" xmlns:w10="urn:schemas-microsoft-com:office:word" xmlns:w="http://schemas.openxmlformats.org/wordprocessingml/2006/main" xmlns:w14="http://schemas.microsoft.com/office/word/2010/wordml" xmlns:w15="http://schemas.microsoft.com/office/word/2012/wordml" xmlns:w16cex="http://schemas.microsoft.com/office/word/2018/wordml/cex" xmlns:w16cid="http://schemas.microsoft.com/office/word/2016/wordml/cid" xmlns:w16="http://schemas.microsoft.com/office/word/2018/wordml" xmlns:w16sdtdh="http://schemas.microsoft.com/office/word/2020/wordml/sdtdatahash" xmlns:w16se="http://schemas.microsoft.com/office/word/2015/wordml/symex" xmlns:wpg="http://schemas.microsoft.com/office/word/2010/wordprocessingGroup" xmlns:wpi="http://schemas.microsoft.com/office/word/2010/wordprocessingInk" xmlns:wne="http://schemas.microsoft.com/office/word/2006/wordml" xmlns:wps="http://schemas.microsoft.com/office/word/2010/wordprocessingShape" mc:Ignorable="w14 w15 w16se w16cid w16 w16cex w16sdtdh wp14">
+<w:footnotes xmlns:wpc="http://schemas.microsoft.com/office/word/2010/wordprocessingCanvas" xmlns:cx="http://schemas.microsoft.com/office/drawing/2014/chartex" xmlns:cx1="http://schemas.microsoft.com/office/drawing/2015/9/8/chartex" xmlns:mc="http://schemas.openxmlformats.org/markup-compatibility/2006" xmlns:o="urn:schemas-microsoft-com:office:office" xmlns:r="http://schemas.openxmlformats.org/officeDocument/2006/relationships" xmlns:m="http://schemas.openxmlformats.org/officeDocument/2006/math" xmlns:v="urn:schemas-microsoft-com:vml" xmlns:wp14="http://schemas.microsoft.com/office/word/2010/wordprocessingDrawing" xmlns:wp="http://schemas.openxmlformats.org/drawingml/2006/wordprocessingDrawing" xmlns:w10="urn:schemas-microsoft-com:office:word" xmlns:w="http://schemas.openxmlformats.org/wordprocessingml/2006/main" xmlns:w14="http://schemas.microsoft.com/office/word/2010/wordml" xmlns:w15="http://schemas.microsoft.com/office/word/2012/wordml" xmlns:w16se="http://schemas.microsoft.com/office/word/2015/wordml/symex" xmlns:wpg="http://schemas.microsoft.com/office/word/2010/wordprocessingGroup" xmlns:wpi="http://schemas.microsoft.com/office/word/2010/wordprocessingInk" xmlns:wne="http://schemas.microsoft.com/office/word/2006/wordml" xmlns:wps="http://schemas.microsoft.com/office/word/2010/wordprocessingShape" mc:Ignorable="w14 w15 w16se wp14">
   <w:footnote w:type="separator" w:id="-1">
     <w:p>
       <w:pPr>
@@ -3893,7 +4019,7 @@
 </file>
 
 <file path=word/header1.xml><?xml version="1.0" encoding="utf-8"?>
-<w:hdr xmlns:wpc="http://schemas.microsoft.com/office/word/2010/wordprocessingCanvas" xmlns:cx="http://schemas.microsoft.com/office/drawing/2014/chartex" xmlns:cx1="http://schemas.microsoft.com/office/drawing/2015/9/8/chartex" xmlns:cx2="http://schemas.microsoft.com/office/drawing/2015/10/21/chartex" xmlns:cx3="http://schemas.microsoft.com/office/drawing/2016/5/9/chartex" xmlns:cx4="http://schemas.microsoft.com/office/drawing/2016/5/10/chartex" xmlns:cx5="http://schemas.microsoft.com/office/drawing/2016/5/11/chartex" xmlns:cx6="http://schemas.microsoft.com/office/drawing/2016/5/12/chartex" xmlns:cx7="http://schemas.microsoft.com/office/drawing/2016/5/13/chartex" xmlns:cx8="http://schemas.microsoft.com/office/drawing/2016/5/14/chartex" xmlns:mc="http://schemas.openxmlformats.org/markup-compatibility/2006" xmlns:aink="http://schemas.microsoft.com/office/drawing/2016/ink" xmlns:am3d="http://schemas.microsoft.com/office/drawing/2017/model3d" xmlns:o="urn:schemas-microsoft-com:office:office" xmlns:oel="http://schemas.microsoft.com/office/2019/extlst" xmlns:r="http://schemas.openxmlformats.org/officeDocument/2006/relationships" xmlns:m="http://schemas.openxmlformats.org/officeDocument/2006/math" xmlns:v="urn:schemas-microsoft-com:vml" xmlns:wp14="http://schemas.microsoft.com/office/word/2010/wordprocessingDrawing" xmlns:wp="http://schemas.openxmlformats.org/drawingml/2006/wordprocessingDrawing" xmlns:w10="urn:schemas-microsoft-com:office:word" xmlns:w="http://schemas.openxmlformats.org/wordprocessingml/2006/main" xmlns:w14="http://schemas.microsoft.com/office/word/2010/wordml" xmlns:w15="http://schemas.microsoft.com/office/word/2012/wordml" xmlns:w16cex="http://schemas.microsoft.com/office/word/2018/wordml/cex" xmlns:w16cid="http://schemas.microsoft.com/office/word/2016/wordml/cid" xmlns:w16="http://schemas.microsoft.com/office/word/2018/wordml" xmlns:w16sdtdh="http://schemas.microsoft.com/office/word/2020/wordml/sdtdatahash" xmlns:w16se="http://schemas.microsoft.com/office/word/2015/wordml/symex" xmlns:wpg="http://schemas.microsoft.com/office/word/2010/wordprocessingGroup" xmlns:wpi="http://schemas.microsoft.com/office/word/2010/wordprocessingInk" xmlns:wne="http://schemas.microsoft.com/office/word/2006/wordml" xmlns:wps="http://schemas.microsoft.com/office/word/2010/wordprocessingShape" mc:Ignorable="w14 w15 w16se w16cid w16 w16cex w16sdtdh wp14">
+<w:hdr xmlns:wpc="http://schemas.microsoft.com/office/word/2010/wordprocessingCanvas" xmlns:cx="http://schemas.microsoft.com/office/drawing/2014/chartex" xmlns:cx1="http://schemas.microsoft.com/office/drawing/2015/9/8/chartex" xmlns:mc="http://schemas.openxmlformats.org/markup-compatibility/2006" xmlns:o="urn:schemas-microsoft-com:office:office" xmlns:r="http://schemas.openxmlformats.org/officeDocument/2006/relationships" xmlns:m="http://schemas.openxmlformats.org/officeDocument/2006/math" xmlns:v="urn:schemas-microsoft-com:vml" xmlns:wp14="http://schemas.microsoft.com/office/word/2010/wordprocessingDrawing" xmlns:wp="http://schemas.openxmlformats.org/drawingml/2006/wordprocessingDrawing" xmlns:w10="urn:schemas-microsoft-com:office:word" xmlns:w="http://schemas.openxmlformats.org/wordprocessingml/2006/main" xmlns:w14="http://schemas.microsoft.com/office/word/2010/wordml" xmlns:w15="http://schemas.microsoft.com/office/word/2012/wordml" xmlns:w16se="http://schemas.microsoft.com/office/word/2015/wordml/symex" xmlns:wpg="http://schemas.microsoft.com/office/word/2010/wordprocessingGroup" xmlns:wpi="http://schemas.microsoft.com/office/word/2010/wordprocessingInk" xmlns:wne="http://schemas.microsoft.com/office/word/2006/wordml" xmlns:wps="http://schemas.microsoft.com/office/word/2010/wordprocessingShape" mc:Ignorable="w14 w15 w16se wp14">
   <w:p>
     <w:pPr>
       <w:pStyle w:val="a3"/>
@@ -3920,7 +4046,7 @@
 </file>
 
 <file path=word/numbering.xml><?xml version="1.0" encoding="utf-8"?>
-<w:numbering xmlns:wpc="http://schemas.microsoft.com/office/word/2010/wordprocessingCanvas" xmlns:cx="http://schemas.microsoft.com/office/drawing/2014/chartex" xmlns:cx1="http://schemas.microsoft.com/office/drawing/2015/9/8/chartex" xmlns:cx2="http://schemas.microsoft.com/office/drawing/2015/10/21/chartex" xmlns:cx3="http://schemas.microsoft.com/office/drawing/2016/5/9/chartex" xmlns:cx4="http://schemas.microsoft.com/office/drawing/2016/5/10/chartex" xmlns:cx5="http://schemas.microsoft.com/office/drawing/2016/5/11/chartex" xmlns:cx6="http://schemas.microsoft.com/office/drawing/2016/5/12/chartex" xmlns:cx7="http://schemas.microsoft.com/office/drawing/2016/5/13/chartex" xmlns:cx8="http://schemas.microsoft.com/office/drawing/2016/5/14/chartex" xmlns:mc="http://schemas.openxmlformats.org/markup-compatibility/2006" xmlns:aink="http://schemas.microsoft.com/office/drawing/2016/ink" xmlns:am3d="http://schemas.microsoft.com/office/drawing/2017/model3d" xmlns:o="urn:schemas-microsoft-com:office:office" xmlns:oel="http://schemas.microsoft.com/office/2019/extlst" xmlns:r="http://schemas.openxmlformats.org/officeDocument/2006/relationships" xmlns:m="http://schemas.openxmlformats.org/officeDocument/2006/math" xmlns:v="urn:schemas-microsoft-com:vml" xmlns:wp14="http://schemas.microsoft.com/office/word/2010/wordprocessingDrawing" xmlns:wp="http://schemas.openxmlformats.org/drawingml/2006/wordprocessingDrawing" xmlns:w10="urn:schemas-microsoft-com:office:word" xmlns:w="http://schemas.openxmlformats.org/wordprocessingml/2006/main" xmlns:w14="http://schemas.microsoft.com/office/word/2010/wordml" xmlns:w15="http://schemas.microsoft.com/office/word/2012/wordml" xmlns:w16cex="http://schemas.microsoft.com/office/word/2018/wordml/cex" xmlns:w16cid="http://schemas.microsoft.com/office/word/2016/wordml/cid" xmlns:w16="http://schemas.microsoft.com/office/word/2018/wordml" xmlns:w16sdtdh="http://schemas.microsoft.com/office/word/2020/wordml/sdtdatahash" xmlns:w16se="http://schemas.microsoft.com/office/word/2015/wordml/symex" xmlns:wpg="http://schemas.microsoft.com/office/word/2010/wordprocessingGroup" xmlns:wpi="http://schemas.microsoft.com/office/word/2010/wordprocessingInk" xmlns:wne="http://schemas.microsoft.com/office/word/2006/wordml" xmlns:wps="http://schemas.microsoft.com/office/word/2010/wordprocessingShape" mc:Ignorable="w14 w15 w16se w16cid w16 w16cex w16sdtdh wp14">
+<w:numbering xmlns:wpc="http://schemas.microsoft.com/office/word/2010/wordprocessingCanvas" xmlns:cx="http://schemas.microsoft.com/office/drawing/2014/chartex" xmlns:cx1="http://schemas.microsoft.com/office/drawing/2015/9/8/chartex" xmlns:mc="http://schemas.openxmlformats.org/markup-compatibility/2006" xmlns:o="urn:schemas-microsoft-com:office:office" xmlns:r="http://schemas.openxmlformats.org/officeDocument/2006/relationships" xmlns:m="http://schemas.openxmlformats.org/officeDocument/2006/math" xmlns:v="urn:schemas-microsoft-com:vml" xmlns:wp14="http://schemas.microsoft.com/office/word/2010/wordprocessingDrawing" xmlns:wp="http://schemas.openxmlformats.org/drawingml/2006/wordprocessingDrawing" xmlns:w10="urn:schemas-microsoft-com:office:word" xmlns:w="http://schemas.openxmlformats.org/wordprocessingml/2006/main" xmlns:w14="http://schemas.microsoft.com/office/word/2010/wordml" xmlns:w15="http://schemas.microsoft.com/office/word/2012/wordml" xmlns:w16se="http://schemas.microsoft.com/office/word/2015/wordml/symex" xmlns:wpg="http://schemas.microsoft.com/office/word/2010/wordprocessingGroup" xmlns:wpi="http://schemas.microsoft.com/office/word/2010/wordprocessingInk" xmlns:wne="http://schemas.microsoft.com/office/word/2006/wordml" xmlns:wps="http://schemas.microsoft.com/office/word/2010/wordprocessingShape" mc:Ignorable="w14 w15 w16se wp14">
   <w:abstractNum w:abstractNumId="0" w15:restartNumberingAfterBreak="0">
     <w:nsid w:val="01F824FC"/>
     <w:multiLevelType w:val="hybridMultilevel"/>
@@ -4349,23 +4475,23 @@
       </w:rPr>
     </w:lvl>
   </w:abstractNum>
-  <w:num w:numId="1" w16cid:durableId="674379837">
+  <w:num w:numId="1">
     <w:abstractNumId w:val="1"/>
   </w:num>
-  <w:num w:numId="2" w16cid:durableId="451482873">
+  <w:num w:numId="2">
     <w:abstractNumId w:val="3"/>
   </w:num>
-  <w:num w:numId="3" w16cid:durableId="790980935">
+  <w:num w:numId="3">
     <w:abstractNumId w:val="2"/>
   </w:num>
-  <w:num w:numId="4" w16cid:durableId="471751663">
+  <w:num w:numId="4">
     <w:abstractNumId w:val="0"/>
   </w:num>
 </w:numbering>
 </file>
 
 <file path=word/styles.xml><?xml version="1.0" encoding="utf-8"?>
-<w:styles xmlns:mc="http://schemas.openxmlformats.org/markup-compatibility/2006" xmlns:r="http://schemas.openxmlformats.org/officeDocument/2006/relationships" xmlns:w="http://schemas.openxmlformats.org/wordprocessingml/2006/main" xmlns:w14="http://schemas.microsoft.com/office/word/2010/wordml" xmlns:w15="http://schemas.microsoft.com/office/word/2012/wordml" xmlns:w16cex="http://schemas.microsoft.com/office/word/2018/wordml/cex" xmlns:w16cid="http://schemas.microsoft.com/office/word/2016/wordml/cid" xmlns:w16="http://schemas.microsoft.com/office/word/2018/wordml" xmlns:w16sdtdh="http://schemas.microsoft.com/office/word/2020/wordml/sdtdatahash" xmlns:w16se="http://schemas.microsoft.com/office/word/2015/wordml/symex" mc:Ignorable="w14 w15 w16se w16cid w16 w16cex w16sdtdh">
+<w:styles xmlns:mc="http://schemas.openxmlformats.org/markup-compatibility/2006" xmlns:r="http://schemas.openxmlformats.org/officeDocument/2006/relationships" xmlns:w="http://schemas.openxmlformats.org/wordprocessingml/2006/main" xmlns:w14="http://schemas.microsoft.com/office/word/2010/wordml" xmlns:w15="http://schemas.microsoft.com/office/word/2012/wordml" xmlns:w16se="http://schemas.microsoft.com/office/word/2015/wordml/symex" mc:Ignorable="w14 w15 w16se">
   <w:docDefaults>
     <w:rPrDefault>
       <w:rPr>
@@ -4381,7 +4507,7 @@
       </w:pPr>
     </w:pPrDefault>
   </w:docDefaults>
-  <w:latentStyles w:defLockedState="0" w:defUIPriority="99" w:defSemiHidden="0" w:defUnhideWhenUsed="0" w:defQFormat="0" w:count="376">
+  <w:latentStyles w:defLockedState="0" w:defUIPriority="99" w:defSemiHidden="0" w:defUnhideWhenUsed="0" w:defQFormat="0" w:count="371">
     <w:lsdException w:name="Normal" w:uiPriority="0" w:qFormat="1"/>
     <w:lsdException w:name="heading 1" w:uiPriority="9" w:qFormat="1"/>
     <w:lsdException w:name="heading 2" w:semiHidden="1" w:uiPriority="9" w:unhideWhenUsed="1" w:qFormat="1"/>
@@ -4753,11 +4879,6 @@
     <w:lsdException w:name="List Table 5 Dark Accent 6" w:uiPriority="50"/>
     <w:lsdException w:name="List Table 6 Colorful Accent 6" w:uiPriority="51"/>
     <w:lsdException w:name="List Table 7 Colorful Accent 6" w:uiPriority="52"/>
-    <w:lsdException w:name="Mention" w:semiHidden="1" w:unhideWhenUsed="1"/>
-    <w:lsdException w:name="Smart Hyperlink" w:semiHidden="1" w:unhideWhenUsed="1"/>
-    <w:lsdException w:name="Hashtag" w:semiHidden="1" w:unhideWhenUsed="1"/>
-    <w:lsdException w:name="Unresolved Mention" w:semiHidden="1" w:unhideWhenUsed="1"/>
-    <w:lsdException w:name="Smart Link" w:semiHidden="1" w:unhideWhenUsed="1"/>
   </w:latentStyles>
   <w:style w:type="paragraph" w:default="1" w:styleId="a">
     <w:name w:val="Normal"/>
@@ -5152,7 +5273,7 @@
 </file>
 
 <file path=customXml/itemProps1.xml><?xml version="1.0" encoding="utf-8"?>
-<ds:datastoreItem xmlns:ds="http://schemas.openxmlformats.org/officeDocument/2006/customXml" ds:itemID="{CA5528B9-B1E0-43B6-8C81-E91082B45EFA}">
+<ds:datastoreItem xmlns:ds="http://schemas.openxmlformats.org/officeDocument/2006/customXml" ds:itemID="{4C4DB449-CD4F-4AE4-A02F-BF39EA8C3D56}">
   <ds:schemaRefs>
     <ds:schemaRef ds:uri="http://schemas.openxmlformats.org/officeDocument/2006/bibliography"/>
   </ds:schemaRefs>

--- a/תיק פרויקט.docx
+++ b/תיק פרויקט.docx
@@ -1272,8 +1272,6 @@
         </w:rPr>
         <w:t xml:space="preserve"> באפליקציה.</w:t>
       </w:r>
-      <w:bookmarkStart w:id="0" w:name="_GoBack"/>
-      <w:bookmarkEnd w:id="0"/>
     </w:p>
     <w:p>
       <w:pPr>
@@ -1580,8 +1578,19 @@
           <w:szCs w:val="24"/>
           <w:rtl/>
         </w:rPr>
-        <w:t>: אובייקט שמייצג מקום בלוח שבו יכול להיכנס אריח(</w:t>
-      </w:r>
+        <w:t xml:space="preserve">: אובייקט שמייצג מקום בלוח שבו יכול להיכנס </w:t>
+      </w:r>
+      <w:proofErr w:type="gramStart"/>
+      <w:r>
+        <w:rPr>
+          <w:rFonts w:hint="cs"/>
+          <w:sz w:val="24"/>
+          <w:szCs w:val="24"/>
+          <w:rtl/>
+        </w:rPr>
+        <w:t>אריח(</w:t>
+      </w:r>
+      <w:proofErr w:type="gramEnd"/>
       <w:r>
         <w:rPr>
           <w:sz w:val="24"/>
@@ -2095,7 +2104,6 @@
       <w:pPr>
         <w:jc w:val="center"/>
         <w:rPr>
-          <w:rFonts w:hint="cs"/>
           <w:b/>
           <w:bCs/>
           <w:sz w:val="56"/>
@@ -2178,29 +2186,29 @@
           <w:noProof/>
         </w:rPr>
         <w:drawing>
-          <wp:anchor distT="0" distB="0" distL="114300" distR="114300" simplePos="0" relativeHeight="251659264" behindDoc="1" locked="0" layoutInCell="1" allowOverlap="1" wp14:anchorId="002D10B5" wp14:editId="58540F4A">
+          <wp:anchor distT="0" distB="0" distL="114300" distR="114300" simplePos="0" relativeHeight="251659264" behindDoc="1" locked="0" layoutInCell="1" allowOverlap="1" wp14:anchorId="002D10B5" wp14:editId="62E05702">
             <wp:simplePos x="0" y="0"/>
             <wp:positionH relativeFrom="column">
-              <wp:posOffset>2524760</wp:posOffset>
+              <wp:posOffset>2447290</wp:posOffset>
             </wp:positionH>
             <wp:positionV relativeFrom="paragraph">
-              <wp:posOffset>125730</wp:posOffset>
+              <wp:posOffset>110490</wp:posOffset>
             </wp:positionV>
-            <wp:extent cx="2609850" cy="4640580"/>
-            <wp:effectExtent l="0" t="0" r="0" b="7620"/>
+            <wp:extent cx="2714625" cy="4826635"/>
+            <wp:effectExtent l="0" t="0" r="9525" b="0"/>
             <wp:wrapTight wrapText="bothSides">
               <wp:wrapPolygon edited="0">
                 <wp:start x="0" y="0"/>
-                <wp:lineTo x="0" y="21547"/>
-                <wp:lineTo x="21442" y="21547"/>
-                <wp:lineTo x="21442" y="0"/>
+                <wp:lineTo x="0" y="21483"/>
+                <wp:lineTo x="21524" y="21483"/>
+                <wp:lineTo x="21524" y="0"/>
                 <wp:lineTo x="0" y="0"/>
               </wp:wrapPolygon>
             </wp:wrapTight>
             <wp:docPr id="4" name="תמונה 4">
               <a:extLst xmlns:a="http://schemas.openxmlformats.org/drawingml/2006/main">
                 <a:ext uri="{C183D7F6-B498-43B3-948B-1728B52AA6E4}">
-                  <adec:decorative xmlns:adec="http://schemas.microsoft.com/office/drawing/2017/decorative" xmlns:w16sdtdh="http://schemas.microsoft.com/office/word/2020/wordml/sdtdatahash" xmlns:w16="http://schemas.microsoft.com/office/word/2018/wordml" xmlns:w16cid="http://schemas.microsoft.com/office/word/2016/wordml/cid" xmlns:w16cex="http://schemas.microsoft.com/office/word/2018/wordml/cex" xmlns:w="http://schemas.openxmlformats.org/wordprocessingml/2006/main" xmlns:w10="urn:schemas-microsoft-com:office:word" xmlns:v="urn:schemas-microsoft-com:vml" xmlns:oel="http://schemas.microsoft.com/office/2019/extlst" xmlns:o="urn:schemas-microsoft-com:office:office" xmlns:am3d="http://schemas.microsoft.com/office/drawing/2017/model3d" xmlns:aink="http://schemas.microsoft.com/office/drawing/2016/ink" xmlns:cx8="http://schemas.microsoft.com/office/drawing/2016/5/14/chartex" xmlns:cx7="http://schemas.microsoft.com/office/drawing/2016/5/13/chartex" xmlns:cx6="http://schemas.microsoft.com/office/drawing/2016/5/12/chartex" xmlns:cx5="http://schemas.microsoft.com/office/drawing/2016/5/11/chartex" xmlns:cx4="http://schemas.microsoft.com/office/drawing/2016/5/10/chartex" xmlns:cx3="http://schemas.microsoft.com/office/drawing/2016/5/9/chartex" xmlns:cx2="http://schemas.microsoft.com/office/drawing/2015/10/21/chartex" xmlns="" val="1"/>
+                  <adec:decorative xmlns="" xmlns:cx2="http://schemas.microsoft.com/office/drawing/2015/10/21/chartex" xmlns:cx3="http://schemas.microsoft.com/office/drawing/2016/5/9/chartex" xmlns:cx4="http://schemas.microsoft.com/office/drawing/2016/5/10/chartex" xmlns:cx5="http://schemas.microsoft.com/office/drawing/2016/5/11/chartex" xmlns:cx6="http://schemas.microsoft.com/office/drawing/2016/5/12/chartex" xmlns:cx7="http://schemas.microsoft.com/office/drawing/2016/5/13/chartex" xmlns:cx8="http://schemas.microsoft.com/office/drawing/2016/5/14/chartex" xmlns:aink="http://schemas.microsoft.com/office/drawing/2016/ink" xmlns:am3d="http://schemas.microsoft.com/office/drawing/2017/model3d" xmlns:o="urn:schemas-microsoft-com:office:office" xmlns:oel="http://schemas.microsoft.com/office/2019/extlst" xmlns:v="urn:schemas-microsoft-com:vml" xmlns:w10="urn:schemas-microsoft-com:office:word" xmlns:w="http://schemas.openxmlformats.org/wordprocessingml/2006/main" xmlns:w16cex="http://schemas.microsoft.com/office/word/2018/wordml/cex" xmlns:w16cid="http://schemas.microsoft.com/office/word/2016/wordml/cid" xmlns:w16="http://schemas.microsoft.com/office/word/2018/wordml" xmlns:w16sdtdh="http://schemas.microsoft.com/office/word/2020/wordml/sdtdatahash" xmlns:adec="http://schemas.microsoft.com/office/drawing/2017/decorative" val="1"/>
                 </a:ext>
               </a:extLst>
             </wp:docPr>
@@ -2214,7 +2222,7 @@
                     <pic:cNvPr id="4" name="תמונה 4">
                       <a:extLst>
                         <a:ext uri="{C183D7F6-B498-43B3-948B-1728B52AA6E4}">
-                          <adec:decorative xmlns:adec="http://schemas.microsoft.com/office/drawing/2017/decorative" xmlns:w16sdtdh="http://schemas.microsoft.com/office/word/2020/wordml/sdtdatahash" xmlns:w16="http://schemas.microsoft.com/office/word/2018/wordml" xmlns:w16cid="http://schemas.microsoft.com/office/word/2016/wordml/cid" xmlns:w16cex="http://schemas.microsoft.com/office/word/2018/wordml/cex" xmlns:w="http://schemas.openxmlformats.org/wordprocessingml/2006/main" xmlns:w10="urn:schemas-microsoft-com:office:word" xmlns:v="urn:schemas-microsoft-com:vml" xmlns:oel="http://schemas.microsoft.com/office/2019/extlst" xmlns:o="urn:schemas-microsoft-com:office:office" xmlns:am3d="http://schemas.microsoft.com/office/drawing/2017/model3d" xmlns:aink="http://schemas.microsoft.com/office/drawing/2016/ink" xmlns:cx8="http://schemas.microsoft.com/office/drawing/2016/5/14/chartex" xmlns:cx7="http://schemas.microsoft.com/office/drawing/2016/5/13/chartex" xmlns:cx6="http://schemas.microsoft.com/office/drawing/2016/5/12/chartex" xmlns:cx5="http://schemas.microsoft.com/office/drawing/2016/5/11/chartex" xmlns:cx4="http://schemas.microsoft.com/office/drawing/2016/5/10/chartex" xmlns:cx3="http://schemas.microsoft.com/office/drawing/2016/5/9/chartex" xmlns:cx2="http://schemas.microsoft.com/office/drawing/2015/10/21/chartex" xmlns="" val="1"/>
+                          <adec:decorative xmlns="" xmlns:cx2="http://schemas.microsoft.com/office/drawing/2015/10/21/chartex" xmlns:cx3="http://schemas.microsoft.com/office/drawing/2016/5/9/chartex" xmlns:cx4="http://schemas.microsoft.com/office/drawing/2016/5/10/chartex" xmlns:cx5="http://schemas.microsoft.com/office/drawing/2016/5/11/chartex" xmlns:cx6="http://schemas.microsoft.com/office/drawing/2016/5/12/chartex" xmlns:cx7="http://schemas.microsoft.com/office/drawing/2016/5/13/chartex" xmlns:cx8="http://schemas.microsoft.com/office/drawing/2016/5/14/chartex" xmlns:aink="http://schemas.microsoft.com/office/drawing/2016/ink" xmlns:am3d="http://schemas.microsoft.com/office/drawing/2017/model3d" xmlns:o="urn:schemas-microsoft-com:office:office" xmlns:oel="http://schemas.microsoft.com/office/2019/extlst" xmlns:v="urn:schemas-microsoft-com:vml" xmlns:w10="urn:schemas-microsoft-com:office:word" xmlns:w="http://schemas.openxmlformats.org/wordprocessingml/2006/main" xmlns:w16cex="http://schemas.microsoft.com/office/word/2018/wordml/cex" xmlns:w16cid="http://schemas.microsoft.com/office/word/2016/wordml/cid" xmlns:w16="http://schemas.microsoft.com/office/word/2018/wordml" xmlns:w16sdtdh="http://schemas.microsoft.com/office/word/2020/wordml/sdtdatahash" xmlns:adec="http://schemas.microsoft.com/office/drawing/2017/decorative" val="1"/>
                         </a:ext>
                       </a:extLst>
                     </pic:cNvPr>
@@ -2238,7 +2246,7 @@
                   <pic:spPr bwMode="auto">
                     <a:xfrm>
                       <a:off x="0" y="0"/>
-                      <a:ext cx="2609850" cy="4640580"/>
+                      <a:ext cx="2714625" cy="4826635"/>
                     </a:xfrm>
                     <a:prstGeom prst="rect">
                       <a:avLst/>
@@ -2413,6 +2421,15 @@
           <w:rtl/>
         </w:rPr>
       </w:pPr>
+    </w:p>
+    <w:p>
+      <w:pPr>
+        <w:rPr>
+          <w:sz w:val="24"/>
+          <w:szCs w:val="24"/>
+          <w:rtl/>
+        </w:rPr>
+      </w:pPr>
       <w:r>
         <w:rPr>
           <w:rFonts w:hint="cs"/>
@@ -2713,34 +2730,373 @@
     </w:p>
     <w:p>
       <w:pPr>
-        <w:rPr>
-          <w:sz w:val="24"/>
-          <w:szCs w:val="24"/>
-          <w:rtl/>
-        </w:rPr>
-      </w:pPr>
-    </w:p>
-    <w:p>
-      <w:pPr>
-        <w:rPr>
-          <w:sz w:val="24"/>
-          <w:szCs w:val="24"/>
+        <w:spacing w:line="276" w:lineRule="auto"/>
+        <w:rPr>
+          <w:sz w:val="40"/>
+          <w:szCs w:val="40"/>
+          <w:u w:val="single"/>
+          <w:rtl/>
+        </w:rPr>
+      </w:pPr>
+      <w:r>
+        <w:rPr>
+          <w:sz w:val="40"/>
+          <w:szCs w:val="40"/>
+          <w:u w:val="single"/>
+        </w:rPr>
+        <w:lastRenderedPageBreak/>
+        <w:t>Record Dialog</w:t>
+      </w:r>
+      <w:r>
+        <w:rPr>
+          <w:rFonts w:hint="cs"/>
+          <w:sz w:val="40"/>
+          <w:szCs w:val="40"/>
+          <w:u w:val="single"/>
+          <w:rtl/>
+        </w:rPr>
+        <w:t xml:space="preserve"> - דיאלוג שיאים</w:t>
+      </w:r>
+    </w:p>
+    <w:p>
+      <w:pPr>
+        <w:spacing w:line="276" w:lineRule="auto"/>
+        <w:rPr>
+          <w:sz w:val="40"/>
+          <w:szCs w:val="40"/>
+          <w:u w:val="single"/>
           <w:rtl/>
         </w:rPr>
       </w:pPr>
       <w:r>
         <w:rPr>
           <w:noProof/>
-        </w:rPr>
-        <w:lastRenderedPageBreak/>
+          <w:sz w:val="24"/>
+          <w:szCs w:val="24"/>
+        </w:rPr>
         <w:drawing>
-          <wp:anchor distT="0" distB="0" distL="114300" distR="114300" simplePos="0" relativeHeight="251660288" behindDoc="1" locked="0" layoutInCell="1" allowOverlap="1" wp14:anchorId="450BB782" wp14:editId="1BBF2B92">
+          <wp:anchor distT="0" distB="0" distL="114300" distR="114300" simplePos="0" relativeHeight="251663360" behindDoc="1" locked="0" layoutInCell="1" allowOverlap="1" wp14:anchorId="019276DD" wp14:editId="7A5D0D2E">
             <wp:simplePos x="0" y="0"/>
             <wp:positionH relativeFrom="column">
-              <wp:posOffset>2491740</wp:posOffset>
+              <wp:posOffset>2533650</wp:posOffset>
             </wp:positionH>
             <wp:positionV relativeFrom="paragraph">
-              <wp:posOffset>786765</wp:posOffset>
+              <wp:posOffset>163830</wp:posOffset>
+            </wp:positionV>
+            <wp:extent cx="2638425" cy="4690745"/>
+            <wp:effectExtent l="0" t="0" r="9525" b="0"/>
+            <wp:wrapTight wrapText="bothSides">
+              <wp:wrapPolygon edited="0">
+                <wp:start x="0" y="0"/>
+                <wp:lineTo x="0" y="21492"/>
+                <wp:lineTo x="21522" y="21492"/>
+                <wp:lineTo x="21522" y="0"/>
+                <wp:lineTo x="0" y="0"/>
+              </wp:wrapPolygon>
+            </wp:wrapTight>
+            <wp:docPr id="8" name="תמונה 8"/>
+            <wp:cNvGraphicFramePr>
+              <a:graphicFrameLocks xmlns:a="http://schemas.openxmlformats.org/drawingml/2006/main" noChangeAspect="1"/>
+            </wp:cNvGraphicFramePr>
+            <a:graphic xmlns:a="http://schemas.openxmlformats.org/drawingml/2006/main">
+              <a:graphicData uri="http://schemas.openxmlformats.org/drawingml/2006/picture">
+                <pic:pic xmlns:pic="http://schemas.openxmlformats.org/drawingml/2006/picture">
+                  <pic:nvPicPr>
+                    <pic:cNvPr id="1" name=""/>
+                    <pic:cNvPicPr/>
+                  </pic:nvPicPr>
+                  <pic:blipFill>
+                    <a:blip r:embed="rId10" cstate="print">
+                      <a:extLst>
+                        <a:ext uri="{28A0092B-C50C-407E-A947-70E740481C1C}">
+                          <a14:useLocalDpi xmlns:a14="http://schemas.microsoft.com/office/drawing/2010/main" val="0"/>
+                        </a:ext>
+                      </a:extLst>
+                    </a:blip>
+                    <a:stretch>
+                      <a:fillRect/>
+                    </a:stretch>
+                  </pic:blipFill>
+                  <pic:spPr>
+                    <a:xfrm>
+                      <a:off x="0" y="0"/>
+                      <a:ext cx="2638425" cy="4690745"/>
+                    </a:xfrm>
+                    <a:prstGeom prst="rect">
+                      <a:avLst/>
+                    </a:prstGeom>
+                  </pic:spPr>
+                </pic:pic>
+              </a:graphicData>
+            </a:graphic>
+            <wp14:sizeRelH relativeFrom="margin">
+              <wp14:pctWidth>0</wp14:pctWidth>
+            </wp14:sizeRelH>
+            <wp14:sizeRelV relativeFrom="margin">
+              <wp14:pctHeight>0</wp14:pctHeight>
+            </wp14:sizeRelV>
+          </wp:anchor>
+        </w:drawing>
+      </w:r>
+    </w:p>
+    <w:p>
+      <w:pPr>
+        <w:spacing w:line="276" w:lineRule="auto"/>
+        <w:rPr>
+          <w:sz w:val="40"/>
+          <w:szCs w:val="40"/>
+          <w:u w:val="single"/>
+          <w:rtl/>
+        </w:rPr>
+      </w:pPr>
+    </w:p>
+    <w:p>
+      <w:pPr>
+        <w:spacing w:line="276" w:lineRule="auto"/>
+        <w:rPr>
+          <w:sz w:val="40"/>
+          <w:szCs w:val="40"/>
+          <w:u w:val="single"/>
+          <w:rtl/>
+        </w:rPr>
+      </w:pPr>
+    </w:p>
+    <w:p>
+      <w:pPr>
+        <w:spacing w:line="276" w:lineRule="auto"/>
+        <w:rPr>
+          <w:sz w:val="40"/>
+          <w:szCs w:val="40"/>
+          <w:u w:val="single"/>
+          <w:rtl/>
+        </w:rPr>
+      </w:pPr>
+    </w:p>
+    <w:p>
+      <w:pPr>
+        <w:spacing w:line="276" w:lineRule="auto"/>
+        <w:rPr>
+          <w:sz w:val="40"/>
+          <w:szCs w:val="40"/>
+          <w:u w:val="single"/>
+          <w:rtl/>
+        </w:rPr>
+      </w:pPr>
+    </w:p>
+    <w:p>
+      <w:pPr>
+        <w:spacing w:line="276" w:lineRule="auto"/>
+        <w:rPr>
+          <w:sz w:val="40"/>
+          <w:szCs w:val="40"/>
+          <w:u w:val="single"/>
+          <w:rtl/>
+        </w:rPr>
+      </w:pPr>
+    </w:p>
+    <w:p>
+      <w:pPr>
+        <w:spacing w:line="276" w:lineRule="auto"/>
+        <w:rPr>
+          <w:sz w:val="40"/>
+          <w:szCs w:val="40"/>
+          <w:u w:val="single"/>
+          <w:rtl/>
+        </w:rPr>
+      </w:pPr>
+    </w:p>
+    <w:p>
+      <w:pPr>
+        <w:spacing w:line="276" w:lineRule="auto"/>
+        <w:rPr>
+          <w:sz w:val="40"/>
+          <w:szCs w:val="40"/>
+          <w:u w:val="single"/>
+          <w:rtl/>
+        </w:rPr>
+      </w:pPr>
+    </w:p>
+    <w:p>
+      <w:pPr>
+        <w:spacing w:line="276" w:lineRule="auto"/>
+        <w:rPr>
+          <w:sz w:val="40"/>
+          <w:szCs w:val="40"/>
+          <w:u w:val="single"/>
+          <w:rtl/>
+        </w:rPr>
+      </w:pPr>
+    </w:p>
+    <w:p>
+      <w:pPr>
+        <w:spacing w:line="276" w:lineRule="auto"/>
+        <w:rPr>
+          <w:sz w:val="40"/>
+          <w:szCs w:val="40"/>
+          <w:u w:val="single"/>
+          <w:rtl/>
+        </w:rPr>
+      </w:pPr>
+    </w:p>
+    <w:p>
+      <w:pPr>
+        <w:spacing w:line="276" w:lineRule="auto"/>
+        <w:rPr>
+          <w:sz w:val="40"/>
+          <w:szCs w:val="40"/>
+          <w:u w:val="single"/>
+          <w:rtl/>
+        </w:rPr>
+      </w:pPr>
+    </w:p>
+    <w:p>
+      <w:pPr>
+        <w:spacing w:line="276" w:lineRule="auto"/>
+        <w:rPr>
+          <w:sz w:val="40"/>
+          <w:szCs w:val="40"/>
+          <w:u w:val="single"/>
+          <w:rtl/>
+        </w:rPr>
+      </w:pPr>
+    </w:p>
+    <w:p>
+      <w:pPr>
+        <w:spacing w:line="276" w:lineRule="auto"/>
+        <w:rPr>
+          <w:sz w:val="24"/>
+          <w:szCs w:val="24"/>
+          <w:rtl/>
+        </w:rPr>
+      </w:pPr>
+      <w:r>
+        <w:rPr>
+          <w:rFonts w:hint="cs"/>
+          <w:sz w:val="24"/>
+          <w:szCs w:val="24"/>
+          <w:rtl/>
+        </w:rPr>
+        <w:t xml:space="preserve">הדיאלוג הזה נפתח מתי שהשחקן פותר את הלוח וגומר את המשחק, המשחק נעצר והתוצאה שלו נשמרת בבסיס נתונים, בשביל לשחק שוב צריך ללחוץ על </w:t>
+      </w:r>
+      <w:r>
+        <w:rPr>
+          <w:sz w:val="24"/>
+          <w:szCs w:val="24"/>
+        </w:rPr>
+        <w:t>solved</w:t>
+      </w:r>
+      <w:r>
+        <w:rPr>
+          <w:rFonts w:hint="cs"/>
+          <w:sz w:val="24"/>
+          <w:szCs w:val="24"/>
+          <w:rtl/>
+        </w:rPr>
+        <w:t xml:space="preserve"> ואז זה מאפס את הזמן והמהלכים ומערבב את הלוח.</w:t>
+      </w:r>
+    </w:p>
+    <w:p>
+      <w:pPr>
+        <w:spacing w:line="276" w:lineRule="auto"/>
+        <w:rPr>
+          <w:sz w:val="24"/>
+          <w:szCs w:val="24"/>
+        </w:rPr>
+      </w:pPr>
+      <w:r>
+        <w:rPr>
+          <w:rFonts w:hint="cs"/>
+          <w:sz w:val="40"/>
+          <w:szCs w:val="40"/>
+          <w:u w:val="single"/>
+          <w:rtl/>
+        </w:rPr>
+        <w:t xml:space="preserve"> </w:t>
+      </w:r>
+      <w:r>
+        <w:rPr>
+          <w:sz w:val="24"/>
+          <w:szCs w:val="24"/>
+          <w:rtl/>
+        </w:rPr>
+        <w:br w:type="page"/>
+      </w:r>
+    </w:p>
+    <w:p>
+      <w:pPr>
+        <w:rPr>
+          <w:sz w:val="24"/>
+          <w:szCs w:val="24"/>
+          <w:rtl/>
+        </w:rPr>
+      </w:pPr>
+    </w:p>
+    <w:p>
+      <w:pPr>
+        <w:rPr>
+          <w:sz w:val="24"/>
+          <w:szCs w:val="24"/>
+          <w:rtl/>
+        </w:rPr>
+      </w:pPr>
+      <w:r>
+        <w:rPr>
+          <w:sz w:val="40"/>
+          <w:szCs w:val="40"/>
+          <w:u w:val="single"/>
+        </w:rPr>
+        <w:t>Menu main</w:t>
+      </w:r>
+      <w:r>
+        <w:rPr>
+          <w:rFonts w:hint="cs"/>
+          <w:sz w:val="40"/>
+          <w:szCs w:val="40"/>
+          <w:u w:val="single"/>
+          <w:rtl/>
+        </w:rPr>
+        <w:t xml:space="preserve"> </w:t>
+      </w:r>
+      <w:r>
+        <w:rPr>
+          <w:sz w:val="40"/>
+          <w:szCs w:val="40"/>
+          <w:u w:val="single"/>
+          <w:rtl/>
+        </w:rPr>
+        <w:t>–</w:t>
+      </w:r>
+      <w:r>
+        <w:rPr>
+          <w:rFonts w:hint="cs"/>
+          <w:sz w:val="40"/>
+          <w:szCs w:val="40"/>
+          <w:u w:val="single"/>
+          <w:rtl/>
+        </w:rPr>
+        <w:t xml:space="preserve"> תפריט ראשי</w:t>
+      </w:r>
+    </w:p>
+    <w:p>
+      <w:pPr>
+        <w:rPr>
+          <w:sz w:val="24"/>
+          <w:szCs w:val="24"/>
+          <w:rtl/>
+        </w:rPr>
+      </w:pPr>
+      <w:r>
+        <w:rPr>
+          <w:noProof/>
+        </w:rPr>
+        <w:drawing>
+          <wp:anchor distT="0" distB="0" distL="114300" distR="114300" simplePos="0" relativeHeight="251660288" behindDoc="1" locked="0" layoutInCell="1" allowOverlap="1" wp14:anchorId="450BB782" wp14:editId="3C842C62">
+            <wp:simplePos x="0" y="0"/>
+            <wp:positionH relativeFrom="column">
+              <wp:posOffset>2567940</wp:posOffset>
+            </wp:positionH>
+            <wp:positionV relativeFrom="paragraph">
+              <wp:posOffset>226695</wp:posOffset>
             </wp:positionV>
             <wp:extent cx="2687320" cy="4777993"/>
             <wp:effectExtent l="0" t="0" r="0" b="3810"/>
@@ -2767,7 +3123,7 @@
                     </pic:cNvPicPr>
                   </pic:nvPicPr>
                   <pic:blipFill>
-                    <a:blip r:embed="rId10" cstate="print">
+                    <a:blip r:embed="rId11" cstate="print">
                       <a:extLst>
                         <a:ext uri="{28A0092B-C50C-407E-A947-70E740481C1C}">
                           <a14:useLocalDpi xmlns:a14="http://schemas.microsoft.com/office/drawing/2010/main" val="0"/>
@@ -2804,52 +3160,6 @@
           </wp:anchor>
         </w:drawing>
       </w:r>
-      <w:r>
-        <w:rPr>
-          <w:sz w:val="40"/>
-          <w:szCs w:val="40"/>
-          <w:u w:val="single"/>
-        </w:rPr>
-        <w:t>Menu main</w:t>
-      </w:r>
-      <w:r>
-        <w:rPr>
-          <w:rFonts w:hint="cs"/>
-          <w:sz w:val="40"/>
-          <w:szCs w:val="40"/>
-          <w:u w:val="single"/>
-          <w:rtl/>
-        </w:rPr>
-        <w:t xml:space="preserve"> </w:t>
-      </w:r>
-      <w:r>
-        <w:rPr>
-          <w:sz w:val="40"/>
-          <w:szCs w:val="40"/>
-          <w:u w:val="single"/>
-          <w:rtl/>
-        </w:rPr>
-        <w:t>–</w:t>
-      </w:r>
-      <w:r>
-        <w:rPr>
-          <w:rFonts w:hint="cs"/>
-          <w:sz w:val="40"/>
-          <w:szCs w:val="40"/>
-          <w:u w:val="single"/>
-          <w:rtl/>
-        </w:rPr>
-        <w:t xml:space="preserve"> תפריט ראשי</w:t>
-      </w:r>
-    </w:p>
-    <w:p>
-      <w:pPr>
-        <w:rPr>
-          <w:sz w:val="24"/>
-          <w:szCs w:val="24"/>
-          <w:rtl/>
-        </w:rPr>
-      </w:pPr>
     </w:p>
     <w:p>
       <w:pPr>
@@ -3284,7 +3594,7 @@
                     </pic:cNvPicPr>
                   </pic:nvPicPr>
                   <pic:blipFill>
-                    <a:blip r:embed="rId11" cstate="print">
+                    <a:blip r:embed="rId12" cstate="print">
                       <a:extLst>
                         <a:ext uri="{28A0092B-C50C-407E-A947-70E740481C1C}">
                           <a14:useLocalDpi xmlns:a14="http://schemas.microsoft.com/office/drawing/2010/main" val="0"/>
@@ -3687,6 +3997,35 @@
           <w:rtl/>
         </w:rPr>
       </w:pPr>
+      <w:r>
+        <w:rPr>
+          <w:sz w:val="40"/>
+          <w:szCs w:val="40"/>
+          <w:u w:val="single"/>
+        </w:rPr>
+        <w:lastRenderedPageBreak/>
+        <w:t>Record Dialog</w:t>
+      </w:r>
+      <w:r>
+        <w:rPr>
+          <w:rFonts w:hint="cs"/>
+          <w:sz w:val="40"/>
+          <w:szCs w:val="40"/>
+          <w:u w:val="single"/>
+          <w:rtl/>
+        </w:rPr>
+        <w:t xml:space="preserve"> - ד</w:t>
+      </w:r>
+      <w:r>
+        <w:rPr>
+          <w:rFonts w:hint="cs"/>
+          <w:sz w:val="40"/>
+          <w:szCs w:val="40"/>
+          <w:u w:val="single"/>
+          <w:rtl/>
+        </w:rPr>
+        <w:t xml:space="preserve">יאלוג שיאים </w:t>
+      </w:r>
     </w:p>
     <w:p>
       <w:pPr>
@@ -3697,10 +4036,1544 @@
           <w:rtl/>
         </w:rPr>
       </w:pPr>
+      <w:r>
+        <w:rPr>
+          <w:rFonts w:cs="Arial"/>
+          <w:noProof/>
+          <w:sz w:val="24"/>
+          <w:szCs w:val="24"/>
+          <w:rtl/>
+        </w:rPr>
+        <w:drawing>
+          <wp:anchor distT="0" distB="0" distL="114300" distR="114300" simplePos="0" relativeHeight="251662336" behindDoc="1" locked="0" layoutInCell="1" allowOverlap="1" wp14:anchorId="0B301B2D" wp14:editId="1E5AEBE7">
+            <wp:simplePos x="0" y="0"/>
+            <wp:positionH relativeFrom="column">
+              <wp:posOffset>2371725</wp:posOffset>
+            </wp:positionH>
+            <wp:positionV relativeFrom="paragraph">
+              <wp:posOffset>192405</wp:posOffset>
+            </wp:positionV>
+            <wp:extent cx="2753784" cy="4895850"/>
+            <wp:effectExtent l="0" t="0" r="8890" b="0"/>
+            <wp:wrapNone/>
+            <wp:docPr id="7" name="תמונה 7"/>
+            <wp:cNvGraphicFramePr>
+              <a:graphicFrameLocks xmlns:a="http://schemas.openxmlformats.org/drawingml/2006/main" noChangeAspect="1"/>
+            </wp:cNvGraphicFramePr>
+            <a:graphic xmlns:a="http://schemas.openxmlformats.org/drawingml/2006/main">
+              <a:graphicData uri="http://schemas.openxmlformats.org/drawingml/2006/picture">
+                <pic:pic xmlns:pic="http://schemas.openxmlformats.org/drawingml/2006/picture">
+                  <pic:nvPicPr>
+                    <pic:cNvPr id="1" name=""/>
+                    <pic:cNvPicPr/>
+                  </pic:nvPicPr>
+                  <pic:blipFill>
+                    <a:blip r:embed="rId13" cstate="print">
+                      <a:extLst>
+                        <a:ext uri="{28A0092B-C50C-407E-A947-70E740481C1C}">
+                          <a14:useLocalDpi xmlns:a14="http://schemas.microsoft.com/office/drawing/2010/main" val="0"/>
+                        </a:ext>
+                      </a:extLst>
+                    </a:blip>
+                    <a:stretch>
+                      <a:fillRect/>
+                    </a:stretch>
+                  </pic:blipFill>
+                  <pic:spPr>
+                    <a:xfrm>
+                      <a:off x="0" y="0"/>
+                      <a:ext cx="2753784" cy="4895850"/>
+                    </a:xfrm>
+                    <a:prstGeom prst="rect">
+                      <a:avLst/>
+                    </a:prstGeom>
+                  </pic:spPr>
+                </pic:pic>
+              </a:graphicData>
+            </a:graphic>
+            <wp14:sizeRelH relativeFrom="page">
+              <wp14:pctWidth>0</wp14:pctWidth>
+            </wp14:sizeRelH>
+            <wp14:sizeRelV relativeFrom="page">
+              <wp14:pctHeight>0</wp14:pctHeight>
+            </wp14:sizeRelV>
+          </wp:anchor>
+        </w:drawing>
+      </w:r>
+    </w:p>
+    <w:p>
+      <w:pPr>
+        <w:rPr>
+          <w:sz w:val="24"/>
+          <w:szCs w:val="24"/>
+          <w:rtl/>
+        </w:rPr>
+      </w:pPr>
+    </w:p>
+    <w:p>
+      <w:pPr>
+        <w:rPr>
+          <w:sz w:val="24"/>
+          <w:szCs w:val="24"/>
+          <w:rtl/>
+        </w:rPr>
+      </w:pPr>
+    </w:p>
+    <w:p>
+      <w:pPr>
+        <w:rPr>
+          <w:sz w:val="24"/>
+          <w:szCs w:val="24"/>
+          <w:rtl/>
+        </w:rPr>
+      </w:pPr>
+    </w:p>
+    <w:p>
+      <w:pPr>
+        <w:rPr>
+          <w:sz w:val="24"/>
+          <w:szCs w:val="24"/>
+          <w:rtl/>
+        </w:rPr>
+      </w:pPr>
+    </w:p>
+    <w:p>
+      <w:pPr>
+        <w:rPr>
+          <w:sz w:val="24"/>
+          <w:szCs w:val="24"/>
+          <w:rtl/>
+        </w:rPr>
+      </w:pPr>
+    </w:p>
+    <w:p>
+      <w:pPr>
+        <w:rPr>
+          <w:sz w:val="24"/>
+          <w:szCs w:val="24"/>
+          <w:rtl/>
+        </w:rPr>
+      </w:pPr>
+    </w:p>
+    <w:p>
+      <w:pPr>
+        <w:rPr>
+          <w:sz w:val="24"/>
+          <w:szCs w:val="24"/>
+          <w:rtl/>
+        </w:rPr>
+      </w:pPr>
+    </w:p>
+    <w:p>
+      <w:pPr>
+        <w:rPr>
+          <w:sz w:val="24"/>
+          <w:szCs w:val="24"/>
+          <w:rtl/>
+        </w:rPr>
+      </w:pPr>
+    </w:p>
+    <w:p>
+      <w:pPr>
+        <w:rPr>
+          <w:sz w:val="24"/>
+          <w:szCs w:val="24"/>
+          <w:rtl/>
+        </w:rPr>
+      </w:pPr>
+    </w:p>
+    <w:p>
+      <w:pPr>
+        <w:rPr>
+          <w:sz w:val="24"/>
+          <w:szCs w:val="24"/>
+          <w:rtl/>
+        </w:rPr>
+      </w:pPr>
+    </w:p>
+    <w:p>
+      <w:pPr>
+        <w:rPr>
+          <w:sz w:val="24"/>
+          <w:szCs w:val="24"/>
+          <w:rtl/>
+        </w:rPr>
+      </w:pPr>
+    </w:p>
+    <w:p>
+      <w:pPr>
+        <w:rPr>
+          <w:sz w:val="24"/>
+          <w:szCs w:val="24"/>
+          <w:rtl/>
+        </w:rPr>
+      </w:pPr>
+    </w:p>
+    <w:p>
+      <w:pPr>
+        <w:rPr>
+          <w:sz w:val="24"/>
+          <w:szCs w:val="24"/>
+          <w:rtl/>
+        </w:rPr>
+      </w:pPr>
+    </w:p>
+    <w:p>
+      <w:pPr>
+        <w:rPr>
+          <w:sz w:val="24"/>
+          <w:szCs w:val="24"/>
+          <w:rtl/>
+        </w:rPr>
+      </w:pPr>
+    </w:p>
+    <w:p>
+      <w:pPr>
+        <w:rPr>
+          <w:sz w:val="24"/>
+          <w:szCs w:val="24"/>
+          <w:rtl/>
+        </w:rPr>
+      </w:pPr>
+    </w:p>
+    <w:p>
+      <w:pPr>
+        <w:rPr>
+          <w:sz w:val="24"/>
+          <w:szCs w:val="24"/>
+          <w:rtl/>
+        </w:rPr>
+      </w:pPr>
+    </w:p>
+    <w:p>
+      <w:pPr>
+        <w:rPr>
+          <w:sz w:val="24"/>
+          <w:szCs w:val="24"/>
+          <w:rtl/>
+        </w:rPr>
+      </w:pPr>
+    </w:p>
+    <w:p>
+      <w:pPr>
+        <w:rPr>
+          <w:sz w:val="24"/>
+          <w:szCs w:val="24"/>
+          <w:rtl/>
+        </w:rPr>
+      </w:pPr>
+    </w:p>
+    <w:p>
+      <w:pPr>
+        <w:tabs>
+          <w:tab w:val="left" w:pos="5231"/>
+        </w:tabs>
+        <w:rPr>
+          <w:sz w:val="24"/>
+          <w:szCs w:val="24"/>
+          <w:rtl/>
+        </w:rPr>
+      </w:pPr>
+      <w:r>
+        <w:rPr>
+          <w:rFonts w:hint="cs"/>
+          <w:sz w:val="24"/>
+          <w:szCs w:val="24"/>
+          <w:rtl/>
+        </w:rPr>
+        <w:t xml:space="preserve">לאחר שחולצים על הכפתור </w:t>
+      </w:r>
+      <w:r>
+        <w:rPr>
+          <w:sz w:val="24"/>
+          <w:szCs w:val="24"/>
+        </w:rPr>
+        <w:t>record</w:t>
+      </w:r>
+      <w:r>
+        <w:rPr>
+          <w:rFonts w:hint="cs"/>
+          <w:sz w:val="24"/>
+          <w:szCs w:val="24"/>
+          <w:rtl/>
+        </w:rPr>
+        <w:t xml:space="preserve"> נפתח דיאלוג שמראה את כל השיאים שנשמרו בבסיס נתונים מסודרים בהתחלה לפי מספר מהלכים ואפשר לשנות שהשיאים יהיו מסודרים לפי הזמן ולאחר מכן לשנות </w:t>
+      </w:r>
+      <w:r>
+        <w:rPr>
+          <w:rFonts w:hint="cs"/>
+          <w:sz w:val="24"/>
+          <w:szCs w:val="24"/>
+          <w:rtl/>
+        </w:rPr>
+        <w:t>חזרה, כשהדיאלוג נפתח המשחק נעצר, בשביל לצאת מהדיאלוג צריך ללחוץ על המסך סתם לא איפה שהדיאלוג נמצא.</w:t>
+      </w:r>
+    </w:p>
+    <w:p>
+      <w:pPr>
+        <w:tabs>
+          <w:tab w:val="left" w:pos="5231"/>
+        </w:tabs>
+        <w:rPr>
+          <w:sz w:val="24"/>
+          <w:szCs w:val="24"/>
+          <w:rtl/>
+        </w:rPr>
+      </w:pPr>
+    </w:p>
+    <w:p>
+      <w:pPr>
+        <w:tabs>
+          <w:tab w:val="left" w:pos="5231"/>
+        </w:tabs>
+        <w:rPr>
+          <w:sz w:val="24"/>
+          <w:szCs w:val="24"/>
+          <w:rtl/>
+        </w:rPr>
+      </w:pPr>
+    </w:p>
+    <w:p>
+      <w:pPr>
+        <w:tabs>
+          <w:tab w:val="left" w:pos="5231"/>
+        </w:tabs>
+        <w:rPr>
+          <w:sz w:val="24"/>
+          <w:szCs w:val="24"/>
+          <w:rtl/>
+        </w:rPr>
+      </w:pPr>
+    </w:p>
+    <w:p>
+      <w:pPr>
+        <w:tabs>
+          <w:tab w:val="left" w:pos="5231"/>
+        </w:tabs>
+        <w:rPr>
+          <w:sz w:val="24"/>
+          <w:szCs w:val="24"/>
+          <w:rtl/>
+        </w:rPr>
+      </w:pPr>
+    </w:p>
+    <w:p>
+      <w:pPr>
+        <w:tabs>
+          <w:tab w:val="left" w:pos="5231"/>
+        </w:tabs>
+        <w:rPr>
+          <w:sz w:val="24"/>
+          <w:szCs w:val="24"/>
+          <w:rtl/>
+        </w:rPr>
+      </w:pPr>
+    </w:p>
+    <w:p>
+      <w:pPr>
+        <w:tabs>
+          <w:tab w:val="left" w:pos="5231"/>
+        </w:tabs>
+        <w:rPr>
+          <w:sz w:val="24"/>
+          <w:szCs w:val="24"/>
+          <w:rtl/>
+        </w:rPr>
+      </w:pPr>
+    </w:p>
+    <w:p>
+      <w:pPr>
+        <w:tabs>
+          <w:tab w:val="left" w:pos="5231"/>
+        </w:tabs>
+        <w:rPr>
+          <w:sz w:val="24"/>
+          <w:szCs w:val="24"/>
+          <w:rtl/>
+        </w:rPr>
+      </w:pPr>
+    </w:p>
+    <w:p>
+      <w:pPr>
+        <w:rPr>
+          <w:rtl/>
+        </w:rPr>
+      </w:pPr>
+      <w:proofErr w:type="spellStart"/>
+      <w:r>
+        <w:rPr>
+          <w:sz w:val="40"/>
+          <w:szCs w:val="40"/>
+          <w:u w:val="single"/>
+        </w:rPr>
+        <w:lastRenderedPageBreak/>
+        <w:t>Sms</w:t>
+      </w:r>
+      <w:proofErr w:type="spellEnd"/>
+      <w:r>
+        <w:rPr>
+          <w:sz w:val="40"/>
+          <w:szCs w:val="40"/>
+          <w:u w:val="single"/>
+        </w:rPr>
+        <w:t xml:space="preserve"> Activity</w:t>
+      </w:r>
+      <w:r>
+        <w:rPr>
+          <w:rFonts w:hint="cs"/>
+          <w:sz w:val="40"/>
+          <w:szCs w:val="40"/>
+          <w:u w:val="single"/>
+          <w:rtl/>
+        </w:rPr>
+        <w:t xml:space="preserve"> </w:t>
+      </w:r>
+      <w:r>
+        <w:rPr>
+          <w:sz w:val="40"/>
+          <w:szCs w:val="40"/>
+          <w:u w:val="single"/>
+          <w:rtl/>
+        </w:rPr>
+        <w:t>–</w:t>
+      </w:r>
+      <w:r>
+        <w:rPr>
+          <w:rFonts w:hint="cs"/>
+          <w:sz w:val="40"/>
+          <w:szCs w:val="40"/>
+          <w:u w:val="single"/>
+          <w:rtl/>
+        </w:rPr>
+        <w:t xml:space="preserve"> מסך שליחת הודעת </w:t>
+      </w:r>
+      <w:proofErr w:type="spellStart"/>
+      <w:r>
+        <w:rPr>
+          <w:sz w:val="40"/>
+          <w:szCs w:val="40"/>
+          <w:u w:val="single"/>
+        </w:rPr>
+        <w:t>sms</w:t>
+      </w:r>
+      <w:proofErr w:type="spellEnd"/>
+      <w:r>
+        <w:rPr>
+          <w:rFonts w:hint="cs"/>
+          <w:sz w:val="40"/>
+          <w:szCs w:val="40"/>
+          <w:u w:val="single"/>
+          <w:rtl/>
+        </w:rPr>
+        <w:t xml:space="preserve"> למפתח</w:t>
+      </w:r>
+    </w:p>
+    <w:p>
+      <w:pPr>
+        <w:tabs>
+          <w:tab w:val="left" w:pos="5231"/>
+        </w:tabs>
+        <w:rPr>
+          <w:sz w:val="24"/>
+          <w:szCs w:val="24"/>
+          <w:rtl/>
+        </w:rPr>
+      </w:pPr>
+    </w:p>
+    <w:p>
+      <w:pPr>
+        <w:tabs>
+          <w:tab w:val="left" w:pos="5231"/>
+        </w:tabs>
+        <w:rPr>
+          <w:sz w:val="24"/>
+          <w:szCs w:val="24"/>
+          <w:rtl/>
+        </w:rPr>
+      </w:pPr>
+      <w:r>
+        <w:rPr>
+          <w:rFonts w:cs="Arial"/>
+          <w:noProof/>
+          <w:sz w:val="24"/>
+          <w:szCs w:val="24"/>
+          <w:rtl/>
+        </w:rPr>
+        <w:drawing>
+          <wp:anchor distT="0" distB="0" distL="114300" distR="114300" simplePos="0" relativeHeight="251664384" behindDoc="1" locked="0" layoutInCell="1" allowOverlap="1" wp14:anchorId="71FCE44E" wp14:editId="2A619483">
+            <wp:simplePos x="0" y="0"/>
+            <wp:positionH relativeFrom="margin">
+              <wp:posOffset>2226310</wp:posOffset>
+            </wp:positionH>
+            <wp:positionV relativeFrom="paragraph">
+              <wp:posOffset>328295</wp:posOffset>
+            </wp:positionV>
+            <wp:extent cx="2659876" cy="4728894"/>
+            <wp:effectExtent l="0" t="0" r="7620" b="0"/>
+            <wp:wrapTight wrapText="bothSides">
+              <wp:wrapPolygon edited="0">
+                <wp:start x="0" y="0"/>
+                <wp:lineTo x="0" y="21493"/>
+                <wp:lineTo x="21507" y="21493"/>
+                <wp:lineTo x="21507" y="0"/>
+                <wp:lineTo x="0" y="0"/>
+              </wp:wrapPolygon>
+            </wp:wrapTight>
+            <wp:docPr id="9" name="תמונה 9"/>
+            <wp:cNvGraphicFramePr>
+              <a:graphicFrameLocks xmlns:a="http://schemas.openxmlformats.org/drawingml/2006/main" noChangeAspect="1"/>
+            </wp:cNvGraphicFramePr>
+            <a:graphic xmlns:a="http://schemas.openxmlformats.org/drawingml/2006/main">
+              <a:graphicData uri="http://schemas.openxmlformats.org/drawingml/2006/picture">
+                <pic:pic xmlns:pic="http://schemas.openxmlformats.org/drawingml/2006/picture">
+                  <pic:nvPicPr>
+                    <pic:cNvPr id="1" name=""/>
+                    <pic:cNvPicPr/>
+                  </pic:nvPicPr>
+                  <pic:blipFill>
+                    <a:blip r:embed="rId14" cstate="print">
+                      <a:extLst>
+                        <a:ext uri="{28A0092B-C50C-407E-A947-70E740481C1C}">
+                          <a14:useLocalDpi xmlns:a14="http://schemas.microsoft.com/office/drawing/2010/main" val="0"/>
+                        </a:ext>
+                      </a:extLst>
+                    </a:blip>
+                    <a:stretch>
+                      <a:fillRect/>
+                    </a:stretch>
+                  </pic:blipFill>
+                  <pic:spPr>
+                    <a:xfrm>
+                      <a:off x="0" y="0"/>
+                      <a:ext cx="2659876" cy="4728894"/>
+                    </a:xfrm>
+                    <a:prstGeom prst="rect">
+                      <a:avLst/>
+                    </a:prstGeom>
+                  </pic:spPr>
+                </pic:pic>
+              </a:graphicData>
+            </a:graphic>
+          </wp:anchor>
+        </w:drawing>
+      </w:r>
+    </w:p>
+    <w:p>
+      <w:pPr>
+        <w:rPr>
+          <w:sz w:val="24"/>
+          <w:szCs w:val="24"/>
+          <w:rtl/>
+        </w:rPr>
+      </w:pPr>
+    </w:p>
+    <w:p>
+      <w:pPr>
+        <w:rPr>
+          <w:sz w:val="24"/>
+          <w:szCs w:val="24"/>
+          <w:rtl/>
+        </w:rPr>
+      </w:pPr>
+    </w:p>
+    <w:p>
+      <w:pPr>
+        <w:rPr>
+          <w:sz w:val="24"/>
+          <w:szCs w:val="24"/>
+          <w:rtl/>
+        </w:rPr>
+      </w:pPr>
+    </w:p>
+    <w:p>
+      <w:pPr>
+        <w:rPr>
+          <w:sz w:val="24"/>
+          <w:szCs w:val="24"/>
+          <w:rtl/>
+        </w:rPr>
+      </w:pPr>
+    </w:p>
+    <w:p>
+      <w:pPr>
+        <w:rPr>
+          <w:sz w:val="24"/>
+          <w:szCs w:val="24"/>
+          <w:rtl/>
+        </w:rPr>
+      </w:pPr>
+    </w:p>
+    <w:p>
+      <w:pPr>
+        <w:rPr>
+          <w:sz w:val="24"/>
+          <w:szCs w:val="24"/>
+          <w:rtl/>
+        </w:rPr>
+      </w:pPr>
+    </w:p>
+    <w:p>
+      <w:pPr>
+        <w:rPr>
+          <w:sz w:val="24"/>
+          <w:szCs w:val="24"/>
+          <w:rtl/>
+        </w:rPr>
+      </w:pPr>
+    </w:p>
+    <w:p>
+      <w:pPr>
+        <w:rPr>
+          <w:sz w:val="24"/>
+          <w:szCs w:val="24"/>
+          <w:rtl/>
+        </w:rPr>
+      </w:pPr>
+    </w:p>
+    <w:p>
+      <w:pPr>
+        <w:rPr>
+          <w:sz w:val="24"/>
+          <w:szCs w:val="24"/>
+          <w:rtl/>
+        </w:rPr>
+      </w:pPr>
+    </w:p>
+    <w:p>
+      <w:pPr>
+        <w:rPr>
+          <w:sz w:val="24"/>
+          <w:szCs w:val="24"/>
+          <w:rtl/>
+        </w:rPr>
+      </w:pPr>
+    </w:p>
+    <w:p>
+      <w:pPr>
+        <w:rPr>
+          <w:sz w:val="24"/>
+          <w:szCs w:val="24"/>
+          <w:rtl/>
+        </w:rPr>
+      </w:pPr>
+    </w:p>
+    <w:p>
+      <w:pPr>
+        <w:rPr>
+          <w:sz w:val="24"/>
+          <w:szCs w:val="24"/>
+          <w:rtl/>
+        </w:rPr>
+      </w:pPr>
+    </w:p>
+    <w:p>
+      <w:pPr>
+        <w:rPr>
+          <w:sz w:val="24"/>
+          <w:szCs w:val="24"/>
+          <w:rtl/>
+        </w:rPr>
+      </w:pPr>
+    </w:p>
+    <w:p>
+      <w:pPr>
+        <w:rPr>
+          <w:sz w:val="24"/>
+          <w:szCs w:val="24"/>
+          <w:rtl/>
+        </w:rPr>
+      </w:pPr>
+    </w:p>
+    <w:p>
+      <w:pPr>
+        <w:rPr>
+          <w:sz w:val="24"/>
+          <w:szCs w:val="24"/>
+          <w:rtl/>
+        </w:rPr>
+      </w:pPr>
+    </w:p>
+    <w:p>
+      <w:pPr>
+        <w:rPr>
+          <w:sz w:val="24"/>
+          <w:szCs w:val="24"/>
+          <w:rtl/>
+        </w:rPr>
+      </w:pPr>
+    </w:p>
+    <w:p>
+      <w:pPr>
+        <w:rPr>
+          <w:sz w:val="24"/>
+          <w:szCs w:val="24"/>
+          <w:rtl/>
+        </w:rPr>
+      </w:pPr>
+    </w:p>
+    <w:p>
+      <w:pPr>
+        <w:rPr>
+          <w:sz w:val="24"/>
+          <w:szCs w:val="24"/>
+          <w:rtl/>
+        </w:rPr>
+      </w:pPr>
+    </w:p>
+    <w:p>
+      <w:pPr>
+        <w:spacing w:line="276" w:lineRule="auto"/>
+        <w:rPr>
+          <w:sz w:val="24"/>
+          <w:szCs w:val="24"/>
+          <w:rtl/>
+        </w:rPr>
+      </w:pPr>
+      <w:r>
+        <w:rPr>
+          <w:rFonts w:hint="cs"/>
+          <w:sz w:val="24"/>
+          <w:szCs w:val="24"/>
+          <w:rtl/>
+        </w:rPr>
+        <w:t xml:space="preserve">במסך זה ניתן לכתוב הודעה למפתח ולשלוח לו </w:t>
+      </w:r>
+      <w:proofErr w:type="spellStart"/>
+      <w:r>
+        <w:rPr>
+          <w:sz w:val="24"/>
+          <w:szCs w:val="24"/>
+        </w:rPr>
+        <w:t>sms</w:t>
+      </w:r>
+      <w:proofErr w:type="spellEnd"/>
+      <w:r>
+        <w:rPr>
+          <w:rFonts w:hint="cs"/>
+          <w:sz w:val="24"/>
+          <w:szCs w:val="24"/>
+          <w:rtl/>
+        </w:rPr>
+        <w:t xml:space="preserve">, אם מנסים לשלוח הודעה ריקה מוקפץ </w:t>
+      </w:r>
+      <w:r>
+        <w:rPr>
+          <w:sz w:val="24"/>
+          <w:szCs w:val="24"/>
+        </w:rPr>
+        <w:t>toast</w:t>
+      </w:r>
+      <w:r>
+        <w:rPr>
+          <w:rFonts w:hint="cs"/>
+          <w:sz w:val="24"/>
+          <w:szCs w:val="24"/>
+          <w:rtl/>
+        </w:rPr>
+        <w:t xml:space="preserve"> שמסביר שאי אפשר לשלוח הודעה ריקה ובפעם הראשונה שמנסים לשלוח הודעת זה מפעיל בקשת </w:t>
+      </w:r>
+      <w:r>
+        <w:rPr>
+          <w:sz w:val="24"/>
+          <w:szCs w:val="24"/>
+        </w:rPr>
+        <w:t>permission</w:t>
+      </w:r>
+      <w:r>
+        <w:rPr>
+          <w:rFonts w:hint="cs"/>
+          <w:sz w:val="24"/>
+          <w:szCs w:val="24"/>
+          <w:rtl/>
+        </w:rPr>
+        <w:t xml:space="preserve"> לשליחת </w:t>
+      </w:r>
+      <w:proofErr w:type="spellStart"/>
+      <w:r>
+        <w:rPr>
+          <w:sz w:val="24"/>
+          <w:szCs w:val="24"/>
+        </w:rPr>
+        <w:t>sms</w:t>
+      </w:r>
+      <w:proofErr w:type="spellEnd"/>
+      <w:r>
+        <w:rPr>
+          <w:rFonts w:hint="cs"/>
+          <w:sz w:val="24"/>
+          <w:szCs w:val="24"/>
+          <w:rtl/>
+        </w:rPr>
+        <w:t>,</w:t>
+      </w:r>
+      <w:r>
+        <w:rPr>
+          <w:rFonts w:hint="cs"/>
+          <w:sz w:val="24"/>
+          <w:szCs w:val="24"/>
+          <w:rtl/>
+        </w:rPr>
+        <w:t xml:space="preserve"> </w:t>
+      </w:r>
+      <w:r>
+        <w:rPr>
+          <w:rFonts w:hint="cs"/>
+          <w:sz w:val="24"/>
+          <w:szCs w:val="24"/>
+          <w:rtl/>
+        </w:rPr>
+        <w:t>בלחיצה על החץ למעלה ניתן לחזור למסך הראשי(</w:t>
+      </w:r>
+      <w:proofErr w:type="spellStart"/>
+      <w:r>
+        <w:rPr>
+          <w:rFonts w:hint="cs"/>
+          <w:sz w:val="24"/>
+          <w:szCs w:val="24"/>
+        </w:rPr>
+        <w:t>M</w:t>
+      </w:r>
+      <w:r>
+        <w:rPr>
+          <w:sz w:val="24"/>
+          <w:szCs w:val="24"/>
+        </w:rPr>
+        <w:t>ainActivity</w:t>
+      </w:r>
+      <w:proofErr w:type="spellEnd"/>
+      <w:r>
+        <w:rPr>
+          <w:rFonts w:hint="cs"/>
+          <w:sz w:val="24"/>
+          <w:szCs w:val="24"/>
+          <w:rtl/>
+        </w:rPr>
+        <w:t>).</w:t>
+      </w:r>
+    </w:p>
+    <w:p>
+      <w:pPr>
+        <w:rPr>
+          <w:sz w:val="24"/>
+          <w:szCs w:val="24"/>
+          <w:rtl/>
+        </w:rPr>
+      </w:pPr>
+    </w:p>
+    <w:p>
+      <w:pPr>
+        <w:rPr>
+          <w:sz w:val="24"/>
+          <w:szCs w:val="24"/>
+          <w:rtl/>
+        </w:rPr>
+      </w:pPr>
+    </w:p>
+    <w:p>
+      <w:pPr>
+        <w:rPr>
+          <w:sz w:val="24"/>
+          <w:szCs w:val="24"/>
+          <w:rtl/>
+        </w:rPr>
+      </w:pPr>
+    </w:p>
+    <w:p>
+      <w:pPr>
+        <w:rPr>
+          <w:sz w:val="24"/>
+          <w:szCs w:val="24"/>
+          <w:rtl/>
+        </w:rPr>
+      </w:pPr>
+    </w:p>
+    <w:p>
+      <w:pPr>
+        <w:rPr>
+          <w:sz w:val="24"/>
+          <w:szCs w:val="24"/>
+          <w:rtl/>
+        </w:rPr>
+      </w:pPr>
+    </w:p>
+    <w:p>
+      <w:pPr>
+        <w:rPr>
+          <w:sz w:val="24"/>
+          <w:szCs w:val="24"/>
+          <w:rtl/>
+        </w:rPr>
+      </w:pPr>
+    </w:p>
+    <w:p>
+      <w:pPr>
+        <w:jc w:val="center"/>
+        <w:rPr>
+          <w:sz w:val="24"/>
+          <w:szCs w:val="24"/>
+          <w:rtl/>
+        </w:rPr>
+      </w:pPr>
+      <w:r>
+        <w:rPr>
+          <w:rFonts w:cs="Arial"/>
+          <w:b/>
+          <w:bCs/>
+          <w:sz w:val="56"/>
+          <w:szCs w:val="56"/>
+          <w:u w:val="single"/>
+        </w:rPr>
+        <w:lastRenderedPageBreak/>
+        <w:t>Screen flow diagram</w:t>
+      </w:r>
+    </w:p>
+    <w:p>
+      <w:pPr>
+        <w:rPr>
+          <w:sz w:val="24"/>
+          <w:szCs w:val="24"/>
+          <w:rtl/>
+        </w:rPr>
+      </w:pPr>
+    </w:p>
+    <w:p>
+      <w:pPr>
+        <w:rPr>
+          <w:sz w:val="24"/>
+          <w:szCs w:val="24"/>
+          <w:rtl/>
+        </w:rPr>
+      </w:pPr>
+      <w:r>
+        <w:rPr>
+          <w:rFonts w:hint="cs"/>
+          <w:noProof/>
+          <w:sz w:val="24"/>
+          <w:szCs w:val="24"/>
+          <w:rtl/>
+        </w:rPr>
+        <w:drawing>
+          <wp:anchor distT="0" distB="0" distL="114300" distR="114300" simplePos="0" relativeHeight="251665408" behindDoc="1" locked="0" layoutInCell="1" allowOverlap="1" wp14:anchorId="73E7B0FE" wp14:editId="35C2E07E">
+            <wp:simplePos x="0" y="0"/>
+            <wp:positionH relativeFrom="column">
+              <wp:posOffset>-76835</wp:posOffset>
+            </wp:positionH>
+            <wp:positionV relativeFrom="paragraph">
+              <wp:posOffset>295275</wp:posOffset>
+            </wp:positionV>
+            <wp:extent cx="5705475" cy="5876925"/>
+            <wp:effectExtent l="0" t="0" r="0" b="0"/>
+            <wp:wrapTight wrapText="bothSides">
+              <wp:wrapPolygon edited="0">
+                <wp:start x="8366" y="280"/>
+                <wp:lineTo x="8366" y="3081"/>
+                <wp:lineTo x="10097" y="3781"/>
+                <wp:lineTo x="11107" y="3781"/>
+                <wp:lineTo x="2452" y="4481"/>
+                <wp:lineTo x="2452" y="7282"/>
+                <wp:lineTo x="14568" y="8262"/>
+                <wp:lineTo x="13414" y="8332"/>
+                <wp:lineTo x="13198" y="8402"/>
+                <wp:lineTo x="13198" y="10853"/>
+                <wp:lineTo x="13486" y="11623"/>
+                <wp:lineTo x="13631" y="13863"/>
+                <wp:lineTo x="865" y="14633"/>
+                <wp:lineTo x="865" y="17434"/>
+                <wp:lineTo x="6563" y="18344"/>
+                <wp:lineTo x="7645" y="18344"/>
+                <wp:lineTo x="7645" y="19745"/>
+                <wp:lineTo x="13414" y="19745"/>
+                <wp:lineTo x="13486" y="19465"/>
+                <wp:lineTo x="14063" y="18344"/>
+                <wp:lineTo x="14785" y="18344"/>
+                <wp:lineTo x="21131" y="17364"/>
+                <wp:lineTo x="21275" y="14633"/>
+                <wp:lineTo x="19545" y="14423"/>
+                <wp:lineTo x="14063" y="13863"/>
+                <wp:lineTo x="14063" y="11623"/>
+                <wp:lineTo x="16443" y="11623"/>
+                <wp:lineTo x="19040" y="11063"/>
+                <wp:lineTo x="19112" y="8472"/>
+                <wp:lineTo x="18751" y="8332"/>
+                <wp:lineTo x="16227" y="8262"/>
+                <wp:lineTo x="16371" y="7842"/>
+                <wp:lineTo x="16011" y="7702"/>
+                <wp:lineTo x="11395" y="7142"/>
+                <wp:lineTo x="11467" y="3781"/>
+                <wp:lineTo x="12477" y="3781"/>
+                <wp:lineTo x="14208" y="3081"/>
+                <wp:lineTo x="14136" y="280"/>
+                <wp:lineTo x="8366" y="280"/>
+              </wp:wrapPolygon>
+            </wp:wrapTight>
+            <wp:docPr id="12" name="דיאגרמה 12"/>
+            <wp:cNvGraphicFramePr/>
+            <a:graphic xmlns:a="http://schemas.openxmlformats.org/drawingml/2006/main">
+              <a:graphicData uri="http://schemas.openxmlformats.org/drawingml/2006/diagram">
+                <dgm:relIds xmlns:dgm="http://schemas.openxmlformats.org/drawingml/2006/diagram" xmlns:r="http://schemas.openxmlformats.org/officeDocument/2006/relationships" r:dm="rId15" r:lo="rId16" r:qs="rId17" r:cs="rId18"/>
+              </a:graphicData>
+            </a:graphic>
+            <wp14:sizeRelH relativeFrom="margin">
+              <wp14:pctWidth>0</wp14:pctWidth>
+            </wp14:sizeRelH>
+            <wp14:sizeRelV relativeFrom="margin">
+              <wp14:pctHeight>0</wp14:pctHeight>
+            </wp14:sizeRelV>
+          </wp:anchor>
+        </w:drawing>
+      </w:r>
+    </w:p>
+    <w:p>
+      <w:pPr>
+        <w:rPr>
+          <w:sz w:val="24"/>
+          <w:szCs w:val="24"/>
+          <w:rtl/>
+        </w:rPr>
+      </w:pPr>
+    </w:p>
+    <w:p>
+      <w:pPr>
+        <w:rPr>
+          <w:sz w:val="24"/>
+          <w:szCs w:val="24"/>
+          <w:rtl/>
+        </w:rPr>
+      </w:pPr>
+    </w:p>
+    <w:p>
+      <w:pPr>
+        <w:rPr>
+          <w:sz w:val="24"/>
+          <w:szCs w:val="24"/>
+          <w:rtl/>
+        </w:rPr>
+      </w:pPr>
+    </w:p>
+    <w:p>
+      <w:pPr>
+        <w:rPr>
+          <w:sz w:val="24"/>
+          <w:szCs w:val="24"/>
+          <w:rtl/>
+        </w:rPr>
+      </w:pPr>
+    </w:p>
+    <w:p>
+      <w:pPr>
+        <w:rPr>
+          <w:sz w:val="24"/>
+          <w:szCs w:val="24"/>
+          <w:rtl/>
+        </w:rPr>
+      </w:pPr>
+    </w:p>
+    <w:p>
+      <w:pPr>
+        <w:rPr>
+          <w:sz w:val="24"/>
+          <w:szCs w:val="24"/>
+          <w:rtl/>
+        </w:rPr>
+      </w:pPr>
+    </w:p>
+    <w:p>
+      <w:pPr>
+        <w:rPr>
+          <w:sz w:val="24"/>
+          <w:szCs w:val="24"/>
+          <w:rtl/>
+        </w:rPr>
+      </w:pPr>
+    </w:p>
+    <w:p>
+      <w:pPr>
+        <w:rPr>
+          <w:sz w:val="24"/>
+          <w:szCs w:val="24"/>
+          <w:rtl/>
+        </w:rPr>
+      </w:pPr>
+    </w:p>
+    <w:p>
+      <w:pPr>
+        <w:rPr>
+          <w:sz w:val="24"/>
+          <w:szCs w:val="24"/>
+          <w:rtl/>
+        </w:rPr>
+      </w:pPr>
+    </w:p>
+    <w:p>
+      <w:pPr>
+        <w:rPr>
+          <w:sz w:val="24"/>
+          <w:szCs w:val="24"/>
+          <w:rtl/>
+        </w:rPr>
+      </w:pPr>
+    </w:p>
+    <w:p>
+      <w:pPr>
+        <w:rPr>
+          <w:sz w:val="24"/>
+          <w:szCs w:val="24"/>
+          <w:rtl/>
+        </w:rPr>
+      </w:pPr>
+    </w:p>
+    <w:p>
+      <w:pPr>
+        <w:rPr>
+          <w:sz w:val="24"/>
+          <w:szCs w:val="24"/>
+          <w:rtl/>
+        </w:rPr>
+      </w:pPr>
+    </w:p>
+    <w:p>
+      <w:pPr>
+        <w:rPr>
+          <w:sz w:val="24"/>
+          <w:szCs w:val="24"/>
+          <w:rtl/>
+        </w:rPr>
+      </w:pPr>
+    </w:p>
+    <w:p>
+      <w:pPr>
+        <w:rPr>
+          <w:sz w:val="24"/>
+          <w:szCs w:val="24"/>
+          <w:rtl/>
+        </w:rPr>
+      </w:pPr>
+    </w:p>
+    <w:p>
+      <w:pPr>
+        <w:rPr>
+          <w:sz w:val="24"/>
+          <w:szCs w:val="24"/>
+          <w:rtl/>
+        </w:rPr>
+      </w:pPr>
+    </w:p>
+    <w:p>
+      <w:pPr>
+        <w:rPr>
+          <w:sz w:val="24"/>
+          <w:szCs w:val="24"/>
+          <w:rtl/>
+        </w:rPr>
+      </w:pPr>
+    </w:p>
+    <w:p>
+      <w:pPr>
+        <w:rPr>
+          <w:sz w:val="24"/>
+          <w:szCs w:val="24"/>
+          <w:rtl/>
+        </w:rPr>
+      </w:pPr>
+    </w:p>
+    <w:p>
+      <w:pPr>
+        <w:rPr>
+          <w:sz w:val="24"/>
+          <w:szCs w:val="24"/>
+          <w:rtl/>
+        </w:rPr>
+      </w:pPr>
+    </w:p>
+    <w:p>
+      <w:pPr>
+        <w:rPr>
+          <w:sz w:val="24"/>
+          <w:szCs w:val="24"/>
+          <w:rtl/>
+        </w:rPr>
+      </w:pPr>
+    </w:p>
+    <w:p>
+      <w:pPr>
+        <w:rPr>
+          <w:sz w:val="24"/>
+          <w:szCs w:val="24"/>
+          <w:rtl/>
+        </w:rPr>
+      </w:pPr>
+    </w:p>
+    <w:p>
+      <w:pPr>
+        <w:rPr>
+          <w:sz w:val="24"/>
+          <w:szCs w:val="24"/>
+          <w:rtl/>
+        </w:rPr>
+      </w:pPr>
+    </w:p>
+    <w:p>
+      <w:pPr>
+        <w:rPr>
+          <w:sz w:val="24"/>
+          <w:szCs w:val="24"/>
+          <w:rtl/>
+        </w:rPr>
+      </w:pPr>
+    </w:p>
+    <w:p>
+      <w:pPr>
+        <w:rPr>
+          <w:sz w:val="24"/>
+          <w:szCs w:val="24"/>
+          <w:rtl/>
+        </w:rPr>
+      </w:pPr>
+    </w:p>
+    <w:p>
+      <w:pPr>
+        <w:tabs>
+          <w:tab w:val="left" w:pos="2771"/>
+        </w:tabs>
+        <w:jc w:val="center"/>
+        <w:rPr>
+          <w:rFonts w:hint="cs"/>
+          <w:sz w:val="24"/>
+          <w:szCs w:val="24"/>
+          <w:rtl/>
+        </w:rPr>
+      </w:pPr>
+      <w:proofErr w:type="spellStart"/>
+      <w:proofErr w:type="gramStart"/>
+      <w:r>
+        <w:rPr>
+          <w:rFonts w:cs="Arial"/>
+          <w:b/>
+          <w:bCs/>
+          <w:sz w:val="56"/>
+          <w:szCs w:val="56"/>
+          <w:u w:val="single"/>
+        </w:rPr>
+        <w:lastRenderedPageBreak/>
+        <w:t>uml</w:t>
+      </w:r>
+      <w:proofErr w:type="spellEnd"/>
+      <w:proofErr w:type="gramEnd"/>
+    </w:p>
+    <w:p>
+      <w:pPr>
+        <w:tabs>
+          <w:tab w:val="left" w:pos="2771"/>
+        </w:tabs>
+        <w:rPr>
+          <w:rFonts w:hint="cs"/>
+          <w:sz w:val="24"/>
+          <w:szCs w:val="24"/>
+          <w:rtl/>
+        </w:rPr>
+      </w:pPr>
+      <w:r>
+        <w:rPr>
+          <w:rFonts w:cs="Arial"/>
+          <w:noProof/>
+          <w:sz w:val="24"/>
+          <w:szCs w:val="24"/>
+          <w:rtl/>
+        </w:rPr>
+        <w:drawing>
+          <wp:anchor distT="0" distB="0" distL="114300" distR="114300" simplePos="0" relativeHeight="251666432" behindDoc="1" locked="0" layoutInCell="1" allowOverlap="1" wp14:anchorId="226ACA57" wp14:editId="0433807F">
+            <wp:simplePos x="0" y="0"/>
+            <wp:positionH relativeFrom="column">
+              <wp:posOffset>-1076325</wp:posOffset>
+            </wp:positionH>
+            <wp:positionV relativeFrom="paragraph">
+              <wp:posOffset>452120</wp:posOffset>
+            </wp:positionV>
+            <wp:extent cx="7442455" cy="3181350"/>
+            <wp:effectExtent l="0" t="0" r="6350" b="0"/>
+            <wp:wrapTight wrapText="bothSides">
+              <wp:wrapPolygon edited="0">
+                <wp:start x="0" y="0"/>
+                <wp:lineTo x="0" y="21471"/>
+                <wp:lineTo x="21563" y="21471"/>
+                <wp:lineTo x="21563" y="0"/>
+                <wp:lineTo x="0" y="0"/>
+              </wp:wrapPolygon>
+            </wp:wrapTight>
+            <wp:docPr id="10" name="תמונה 10" descr="C:\Users\student\Desktop\uml file.png"/>
+            <wp:cNvGraphicFramePr>
+              <a:graphicFrameLocks xmlns:a="http://schemas.openxmlformats.org/drawingml/2006/main" noChangeAspect="1"/>
+            </wp:cNvGraphicFramePr>
+            <a:graphic xmlns:a="http://schemas.openxmlformats.org/drawingml/2006/main">
+              <a:graphicData uri="http://schemas.openxmlformats.org/drawingml/2006/picture">
+                <pic:pic xmlns:pic="http://schemas.openxmlformats.org/drawingml/2006/picture">
+                  <pic:nvPicPr>
+                    <pic:cNvPr id="0" name="Picture 11" descr="C:\Users\student\Desktop\uml file.png"/>
+                    <pic:cNvPicPr>
+                      <a:picLocks noChangeAspect="1" noChangeArrowheads="1"/>
+                    </pic:cNvPicPr>
+                  </pic:nvPicPr>
+                  <pic:blipFill>
+                    <a:blip r:embed="rId20" cstate="print">
+                      <a:extLst>
+                        <a:ext uri="{28A0092B-C50C-407E-A947-70E740481C1C}">
+                          <a14:useLocalDpi xmlns:a14="http://schemas.microsoft.com/office/drawing/2010/main" val="0"/>
+                        </a:ext>
+                      </a:extLst>
+                    </a:blip>
+                    <a:srcRect/>
+                    <a:stretch>
+                      <a:fillRect/>
+                    </a:stretch>
+                  </pic:blipFill>
+                  <pic:spPr bwMode="auto">
+                    <a:xfrm>
+                      <a:off x="0" y="0"/>
+                      <a:ext cx="7442455" cy="3181350"/>
+                    </a:xfrm>
+                    <a:prstGeom prst="rect">
+                      <a:avLst/>
+                    </a:prstGeom>
+                    <a:noFill/>
+                    <a:ln>
+                      <a:noFill/>
+                    </a:ln>
+                  </pic:spPr>
+                </pic:pic>
+              </a:graphicData>
+            </a:graphic>
+          </wp:anchor>
+        </w:drawing>
+      </w:r>
+    </w:p>
+    <w:p>
+      <w:pPr>
+        <w:tabs>
+          <w:tab w:val="left" w:pos="2771"/>
+        </w:tabs>
+        <w:rPr>
+          <w:sz w:val="24"/>
+          <w:szCs w:val="24"/>
+        </w:rPr>
+      </w:pPr>
+    </w:p>
+    <w:p>
+      <w:pPr>
+        <w:rPr>
+          <w:sz w:val="24"/>
+          <w:szCs w:val="24"/>
+          <w:rtl/>
+        </w:rPr>
+      </w:pPr>
+      <w:r>
+        <w:rPr>
+          <w:rFonts w:hint="cs"/>
+          <w:sz w:val="24"/>
+          <w:szCs w:val="24"/>
+          <w:rtl/>
+        </w:rPr>
+        <w:t>לתמונה באיכות יותר גבוהה:</w:t>
+      </w:r>
+    </w:p>
+    <w:p>
+      <w:pPr>
+        <w:rPr>
+          <w:sz w:val="24"/>
+          <w:szCs w:val="24"/>
+          <w:rtl/>
+        </w:rPr>
+      </w:pPr>
+      <w:hyperlink r:id="rId21" w:history="1">
+        <w:r>
+          <w:rPr>
+            <w:rStyle w:val="Hyperlink"/>
+            <w:sz w:val="24"/>
+            <w:szCs w:val="24"/>
+          </w:rPr>
+          <w:t>https://drive.google.com/file/d/10WRi1fPlqbmrfSLoh</w:t>
+        </w:r>
+        <w:r>
+          <w:rPr>
+            <w:rStyle w:val="Hyperlink"/>
+            <w:sz w:val="24"/>
+            <w:szCs w:val="24"/>
+          </w:rPr>
+          <w:t>5</w:t>
+        </w:r>
+        <w:r>
+          <w:rPr>
+            <w:rStyle w:val="Hyperlink"/>
+            <w:sz w:val="24"/>
+            <w:szCs w:val="24"/>
+          </w:rPr>
+          <w:t>dAOD8gRf2oHcT2/view?usp=sharing</w:t>
+        </w:r>
+      </w:hyperlink>
+    </w:p>
+    <w:p>
+      <w:pPr>
+        <w:rPr>
+          <w:sz w:val="24"/>
+          <w:szCs w:val="24"/>
+          <w:rtl/>
+        </w:rPr>
+      </w:pPr>
+    </w:p>
+    <w:p>
+      <w:pPr>
+        <w:rPr>
+          <w:sz w:val="24"/>
+          <w:szCs w:val="24"/>
+          <w:rtl/>
+        </w:rPr>
+      </w:pPr>
+    </w:p>
+    <w:p>
+      <w:pPr>
+        <w:rPr>
+          <w:sz w:val="24"/>
+          <w:szCs w:val="24"/>
+          <w:rtl/>
+        </w:rPr>
+      </w:pPr>
+    </w:p>
+    <w:p>
+      <w:pPr>
+        <w:rPr>
+          <w:sz w:val="24"/>
+          <w:szCs w:val="24"/>
+          <w:rtl/>
+        </w:rPr>
+      </w:pPr>
+    </w:p>
+    <w:p>
+      <w:pPr>
+        <w:rPr>
+          <w:sz w:val="24"/>
+          <w:szCs w:val="24"/>
+          <w:rtl/>
+        </w:rPr>
+      </w:pPr>
+    </w:p>
+    <w:p>
+      <w:pPr>
+        <w:rPr>
+          <w:sz w:val="24"/>
+          <w:szCs w:val="24"/>
+          <w:rtl/>
+        </w:rPr>
+      </w:pPr>
+    </w:p>
+    <w:p>
+      <w:pPr>
+        <w:rPr>
+          <w:sz w:val="24"/>
+          <w:szCs w:val="24"/>
+          <w:rtl/>
+        </w:rPr>
+      </w:pPr>
+    </w:p>
+    <w:p>
+      <w:pPr>
+        <w:rPr>
+          <w:sz w:val="24"/>
+          <w:szCs w:val="24"/>
+          <w:rtl/>
+        </w:rPr>
+      </w:pPr>
+    </w:p>
+    <w:p>
+      <w:pPr>
+        <w:rPr>
+          <w:sz w:val="24"/>
+          <w:szCs w:val="24"/>
+          <w:rtl/>
+        </w:rPr>
+      </w:pPr>
+    </w:p>
+    <w:p>
+      <w:pPr>
+        <w:rPr>
+          <w:sz w:val="24"/>
+          <w:szCs w:val="24"/>
+          <w:rtl/>
+        </w:rPr>
+      </w:pPr>
+    </w:p>
+    <w:p>
+      <w:pPr>
+        <w:rPr>
+          <w:sz w:val="24"/>
+          <w:szCs w:val="24"/>
+          <w:rtl/>
+        </w:rPr>
+      </w:pPr>
+    </w:p>
+    <w:p>
+      <w:pPr>
+        <w:rPr>
+          <w:sz w:val="24"/>
+          <w:szCs w:val="24"/>
+          <w:rtl/>
+        </w:rPr>
+      </w:pPr>
+    </w:p>
+    <w:p>
+      <w:pPr>
+        <w:jc w:val="center"/>
+        <w:rPr>
+          <w:rFonts w:cs="Arial" w:hint="cs"/>
+          <w:b/>
+          <w:bCs/>
+          <w:sz w:val="56"/>
+          <w:szCs w:val="56"/>
+          <w:u w:val="single"/>
+          <w:rtl/>
+        </w:rPr>
+      </w:pPr>
+      <w:r>
+        <w:rPr>
+          <w:rFonts w:cs="Arial" w:hint="cs"/>
+          <w:b/>
+          <w:bCs/>
+          <w:sz w:val="56"/>
+          <w:szCs w:val="56"/>
+          <w:u w:val="single"/>
+          <w:rtl/>
+        </w:rPr>
+        <w:lastRenderedPageBreak/>
+        <w:t>מימוש הפרויקט</w:t>
+      </w:r>
+    </w:p>
+    <w:p>
+      <w:pPr>
+        <w:jc w:val="center"/>
+        <w:rPr>
+          <w:rFonts w:cs="Arial"/>
+          <w:b/>
+          <w:bCs/>
+          <w:sz w:val="56"/>
+          <w:szCs w:val="56"/>
+          <w:u w:val="single"/>
+          <w:rtl/>
+        </w:rPr>
+      </w:pPr>
+    </w:p>
+    <w:p>
+      <w:pPr>
+        <w:rPr>
+          <w:rFonts w:hint="cs"/>
+          <w:sz w:val="24"/>
+          <w:szCs w:val="24"/>
+          <w:rtl/>
+        </w:rPr>
+      </w:pPr>
+      <w:bookmarkStart w:id="0" w:name="_GoBack"/>
+      <w:bookmarkEnd w:id="0"/>
     </w:p>
     <w:sectPr>
-      <w:headerReference w:type="default" r:id="rId12"/>
-      <w:footerReference w:type="default" r:id="rId13"/>
+      <w:headerReference w:type="default" r:id="rId22"/>
+      <w:footerReference w:type="default" r:id="rId23"/>
       <w:pgSz w:w="11906" w:h="16838"/>
       <w:pgMar w:top="1440" w:right="1800" w:bottom="1440" w:left="1800" w:header="708" w:footer="708" w:gutter="0"/>
       <w:cols w:space="708"/>
@@ -3828,7 +5701,7 @@
                                   <w:rtl/>
                                   <w:lang w:val="he-IL"/>
                                 </w:rPr>
-                                <w:t>8</w:t>
+                                <w:t>12</w:t>
                               </w:r>
                               <w:r>
                                 <w:fldChar w:fldCharType="end"/>
@@ -3893,7 +5766,7 @@
                             <w:rtl/>
                             <w:lang w:val="he-IL"/>
                           </w:rPr>
-                          <w:t>8</w:t>
+                          <w:t>12</w:t>
                         </w:r>
                         <w:r>
                           <w:fldChar w:fldCharType="end"/>
@@ -3974,7 +5847,7 @@
                 </wp:anchor>
               </w:drawing>
             </mc:Choice>
-            <mc:Fallback xmlns:w16sdtdh="http://schemas.microsoft.com/office/word/2020/wordml/sdtdatahash" xmlns:w16="http://schemas.microsoft.com/office/word/2018/wordml" xmlns:w16cid="http://schemas.microsoft.com/office/word/2016/wordml/cid" xmlns:w16cex="http://schemas.microsoft.com/office/word/2018/wordml/cex" xmlns:oel="http://schemas.microsoft.com/office/2019/extlst" xmlns:am3d="http://schemas.microsoft.com/office/drawing/2017/model3d" xmlns:aink="http://schemas.microsoft.com/office/drawing/2016/ink" xmlns:cx8="http://schemas.microsoft.com/office/drawing/2016/5/14/chartex" xmlns:cx7="http://schemas.microsoft.com/office/drawing/2016/5/13/chartex" xmlns:cx6="http://schemas.microsoft.com/office/drawing/2016/5/12/chartex" xmlns:cx5="http://schemas.microsoft.com/office/drawing/2016/5/11/chartex" xmlns:cx4="http://schemas.microsoft.com/office/drawing/2016/5/10/chartex" xmlns:cx3="http://schemas.microsoft.com/office/drawing/2016/5/9/chartex" xmlns:cx2="http://schemas.microsoft.com/office/drawing/2015/10/21/chartex">
+            <mc:Fallback xmlns:cx2="http://schemas.microsoft.com/office/drawing/2015/10/21/chartex" xmlns:cx3="http://schemas.microsoft.com/office/drawing/2016/5/9/chartex" xmlns:cx4="http://schemas.microsoft.com/office/drawing/2016/5/10/chartex" xmlns:cx5="http://schemas.microsoft.com/office/drawing/2016/5/11/chartex" xmlns:cx6="http://schemas.microsoft.com/office/drawing/2016/5/12/chartex" xmlns:cx7="http://schemas.microsoft.com/office/drawing/2016/5/13/chartex" xmlns:cx8="http://schemas.microsoft.com/office/drawing/2016/5/14/chartex" xmlns:aink="http://schemas.microsoft.com/office/drawing/2016/ink" xmlns:am3d="http://schemas.microsoft.com/office/drawing/2017/model3d" xmlns:oel="http://schemas.microsoft.com/office/2019/extlst" xmlns:w16cex="http://schemas.microsoft.com/office/word/2018/wordml/cex" xmlns:w16cid="http://schemas.microsoft.com/office/word/2016/wordml/cid" xmlns:w16="http://schemas.microsoft.com/office/word/2018/wordml" xmlns:w16sdtdh="http://schemas.microsoft.com/office/word/2020/wordml/sdtdatahash">
               <w:pict>
                 <v:shapetype w14:anchorId="4496C62A" id="_x0000_t32" coordsize="21600,21600" o:spt="32" o:oned="t" path="m,l21600,21600e" filled="f">
                   <v:path arrowok="t" fillok="f" o:connecttype="none"/>
@@ -4970,7 +6843,4437 @@
       <w:contextualSpacing/>
     </w:pPr>
   </w:style>
+  <w:style w:type="character" w:styleId="Hyperlink">
+    <w:name w:val="Hyperlink"/>
+    <w:basedOn w:val="a0"/>
+    <w:uiPriority w:val="99"/>
+    <w:unhideWhenUsed/>
+    <w:rsid w:val="00F86134"/>
+    <w:rPr>
+      <w:color w:val="0563C1" w:themeColor="hyperlink"/>
+      <w:u w:val="single"/>
+    </w:rPr>
+  </w:style>
+  <w:style w:type="character" w:styleId="FollowedHyperlink">
+    <w:name w:val="FollowedHyperlink"/>
+    <w:basedOn w:val="a0"/>
+    <w:uiPriority w:val="99"/>
+    <w:semiHidden/>
+    <w:unhideWhenUsed/>
+    <w:rsid w:val="00F86134"/>
+    <w:rPr>
+      <w:color w:val="954F72" w:themeColor="followedHyperlink"/>
+      <w:u w:val="single"/>
+    </w:rPr>
+  </w:style>
 </w:styles>
+</file>
+
+<file path=word/diagrams/colors1.xml><?xml version="1.0" encoding="utf-8"?>
+<dgm:colorsDef xmlns:dgm="http://schemas.openxmlformats.org/drawingml/2006/diagram" xmlns:a="http://schemas.openxmlformats.org/drawingml/2006/main" uniqueId="urn:microsoft.com/office/officeart/2005/8/colors/accent1_2">
+  <dgm:title val=""/>
+  <dgm:desc val=""/>
+  <dgm:catLst>
+    <dgm:cat type="accent1" pri="11200"/>
+  </dgm:catLst>
+  <dgm:styleLbl name="node0">
+    <dgm:fillClrLst meth="repeat">
+      <a:schemeClr val="accent1"/>
+    </dgm:fillClrLst>
+    <dgm:linClrLst meth="repeat">
+      <a:schemeClr val="lt1"/>
+    </dgm:linClrLst>
+    <dgm:effectClrLst/>
+    <dgm:txLinClrLst/>
+    <dgm:txFillClrLst/>
+    <dgm:txEffectClrLst/>
+  </dgm:styleLbl>
+  <dgm:styleLbl name="alignNode1">
+    <dgm:fillClrLst meth="repeat">
+      <a:schemeClr val="accent1"/>
+    </dgm:fillClrLst>
+    <dgm:linClrLst meth="repeat">
+      <a:schemeClr val="accent1"/>
+    </dgm:linClrLst>
+    <dgm:effectClrLst/>
+    <dgm:txLinClrLst/>
+    <dgm:txFillClrLst/>
+    <dgm:txEffectClrLst/>
+  </dgm:styleLbl>
+  <dgm:styleLbl name="node1">
+    <dgm:fillClrLst meth="repeat">
+      <a:schemeClr val="accent1"/>
+    </dgm:fillClrLst>
+    <dgm:linClrLst meth="repeat">
+      <a:schemeClr val="lt1"/>
+    </dgm:linClrLst>
+    <dgm:effectClrLst/>
+    <dgm:txLinClrLst/>
+    <dgm:txFillClrLst/>
+    <dgm:txEffectClrLst/>
+  </dgm:styleLbl>
+  <dgm:styleLbl name="lnNode1">
+    <dgm:fillClrLst meth="repeat">
+      <a:schemeClr val="accent1"/>
+    </dgm:fillClrLst>
+    <dgm:linClrLst meth="repeat">
+      <a:schemeClr val="lt1"/>
+    </dgm:linClrLst>
+    <dgm:effectClrLst/>
+    <dgm:txLinClrLst/>
+    <dgm:txFillClrLst/>
+    <dgm:txEffectClrLst/>
+  </dgm:styleLbl>
+  <dgm:styleLbl name="vennNode1">
+    <dgm:fillClrLst meth="repeat">
+      <a:schemeClr val="accent1">
+        <a:alpha val="50000"/>
+      </a:schemeClr>
+    </dgm:fillClrLst>
+    <dgm:linClrLst meth="repeat">
+      <a:schemeClr val="lt1"/>
+    </dgm:linClrLst>
+    <dgm:effectClrLst/>
+    <dgm:txLinClrLst/>
+    <dgm:txFillClrLst/>
+    <dgm:txEffectClrLst/>
+  </dgm:styleLbl>
+  <dgm:styleLbl name="node2">
+    <dgm:fillClrLst meth="repeat">
+      <a:schemeClr val="accent1"/>
+    </dgm:fillClrLst>
+    <dgm:linClrLst meth="repeat">
+      <a:schemeClr val="lt1"/>
+    </dgm:linClrLst>
+    <dgm:effectClrLst/>
+    <dgm:txLinClrLst/>
+    <dgm:txFillClrLst/>
+    <dgm:txEffectClrLst/>
+  </dgm:styleLbl>
+  <dgm:styleLbl name="node3">
+    <dgm:fillClrLst meth="repeat">
+      <a:schemeClr val="accent1"/>
+    </dgm:fillClrLst>
+    <dgm:linClrLst meth="repeat">
+      <a:schemeClr val="lt1"/>
+    </dgm:linClrLst>
+    <dgm:effectClrLst/>
+    <dgm:txLinClrLst/>
+    <dgm:txFillClrLst/>
+    <dgm:txEffectClrLst/>
+  </dgm:styleLbl>
+  <dgm:styleLbl name="node4">
+    <dgm:fillClrLst meth="repeat">
+      <a:schemeClr val="accent1"/>
+    </dgm:fillClrLst>
+    <dgm:linClrLst meth="repeat">
+      <a:schemeClr val="lt1"/>
+    </dgm:linClrLst>
+    <dgm:effectClrLst/>
+    <dgm:txLinClrLst/>
+    <dgm:txFillClrLst/>
+    <dgm:txEffectClrLst/>
+  </dgm:styleLbl>
+  <dgm:styleLbl name="fgImgPlace1">
+    <dgm:fillClrLst meth="repeat">
+      <a:schemeClr val="accent1">
+        <a:tint val="50000"/>
+      </a:schemeClr>
+    </dgm:fillClrLst>
+    <dgm:linClrLst meth="repeat">
+      <a:schemeClr val="lt1"/>
+    </dgm:linClrLst>
+    <dgm:effectClrLst/>
+    <dgm:txLinClrLst/>
+    <dgm:txFillClrLst meth="repeat">
+      <a:schemeClr val="lt1"/>
+    </dgm:txFillClrLst>
+    <dgm:txEffectClrLst/>
+  </dgm:styleLbl>
+  <dgm:styleLbl name="alignImgPlace1">
+    <dgm:fillClrLst meth="repeat">
+      <a:schemeClr val="accent1">
+        <a:tint val="50000"/>
+      </a:schemeClr>
+    </dgm:fillClrLst>
+    <dgm:linClrLst meth="repeat">
+      <a:schemeClr val="lt1"/>
+    </dgm:linClrLst>
+    <dgm:effectClrLst/>
+    <dgm:txLinClrLst/>
+    <dgm:txFillClrLst meth="repeat">
+      <a:schemeClr val="lt1"/>
+    </dgm:txFillClrLst>
+    <dgm:txEffectClrLst/>
+  </dgm:styleLbl>
+  <dgm:styleLbl name="bgImgPlace1">
+    <dgm:fillClrLst meth="repeat">
+      <a:schemeClr val="accent1">
+        <a:tint val="50000"/>
+      </a:schemeClr>
+    </dgm:fillClrLst>
+    <dgm:linClrLst meth="repeat">
+      <a:schemeClr val="lt1"/>
+    </dgm:linClrLst>
+    <dgm:effectClrLst/>
+    <dgm:txLinClrLst/>
+    <dgm:txFillClrLst meth="repeat">
+      <a:schemeClr val="lt1"/>
+    </dgm:txFillClrLst>
+    <dgm:txEffectClrLst/>
+  </dgm:styleLbl>
+  <dgm:styleLbl name="sibTrans2D1">
+    <dgm:fillClrLst meth="repeat">
+      <a:schemeClr val="accent1">
+        <a:tint val="60000"/>
+      </a:schemeClr>
+    </dgm:fillClrLst>
+    <dgm:linClrLst meth="repeat">
+      <a:schemeClr val="accent1">
+        <a:tint val="60000"/>
+      </a:schemeClr>
+    </dgm:linClrLst>
+    <dgm:effectClrLst/>
+    <dgm:txLinClrLst/>
+    <dgm:txFillClrLst/>
+    <dgm:txEffectClrLst/>
+  </dgm:styleLbl>
+  <dgm:styleLbl name="fgSibTrans2D1">
+    <dgm:fillClrLst meth="repeat">
+      <a:schemeClr val="accent1">
+        <a:tint val="60000"/>
+      </a:schemeClr>
+    </dgm:fillClrLst>
+    <dgm:linClrLst meth="repeat">
+      <a:schemeClr val="accent1">
+        <a:tint val="60000"/>
+      </a:schemeClr>
+    </dgm:linClrLst>
+    <dgm:effectClrLst/>
+    <dgm:txLinClrLst/>
+    <dgm:txFillClrLst/>
+    <dgm:txEffectClrLst/>
+  </dgm:styleLbl>
+  <dgm:styleLbl name="bgSibTrans2D1">
+    <dgm:fillClrLst meth="repeat">
+      <a:schemeClr val="accent1">
+        <a:tint val="60000"/>
+      </a:schemeClr>
+    </dgm:fillClrLst>
+    <dgm:linClrLst meth="repeat">
+      <a:schemeClr val="accent1">
+        <a:tint val="60000"/>
+      </a:schemeClr>
+    </dgm:linClrLst>
+    <dgm:effectClrLst/>
+    <dgm:txLinClrLst/>
+    <dgm:txFillClrLst/>
+    <dgm:txEffectClrLst/>
+  </dgm:styleLbl>
+  <dgm:styleLbl name="sibTrans1D1">
+    <dgm:fillClrLst meth="repeat">
+      <a:schemeClr val="accent1"/>
+    </dgm:fillClrLst>
+    <dgm:linClrLst meth="repeat">
+      <a:schemeClr val="accent1"/>
+    </dgm:linClrLst>
+    <dgm:effectClrLst/>
+    <dgm:txLinClrLst/>
+    <dgm:txFillClrLst meth="repeat">
+      <a:schemeClr val="tx1"/>
+    </dgm:txFillClrLst>
+    <dgm:txEffectClrLst/>
+  </dgm:styleLbl>
+  <dgm:styleLbl name="callout">
+    <dgm:fillClrLst meth="repeat">
+      <a:schemeClr val="accent1"/>
+    </dgm:fillClrLst>
+    <dgm:linClrLst meth="repeat">
+      <a:schemeClr val="accent1">
+        <a:tint val="50000"/>
+      </a:schemeClr>
+    </dgm:linClrLst>
+    <dgm:effectClrLst/>
+    <dgm:txLinClrLst/>
+    <dgm:txFillClrLst meth="repeat">
+      <a:schemeClr val="tx1"/>
+    </dgm:txFillClrLst>
+    <dgm:txEffectClrLst/>
+  </dgm:styleLbl>
+  <dgm:styleLbl name="asst0">
+    <dgm:fillClrLst meth="repeat">
+      <a:schemeClr val="accent1"/>
+    </dgm:fillClrLst>
+    <dgm:linClrLst meth="repeat">
+      <a:schemeClr val="lt1"/>
+    </dgm:linClrLst>
+    <dgm:effectClrLst/>
+    <dgm:txLinClrLst/>
+    <dgm:txFillClrLst/>
+    <dgm:txEffectClrLst/>
+  </dgm:styleLbl>
+  <dgm:styleLbl name="asst1">
+    <dgm:fillClrLst meth="repeat">
+      <a:schemeClr val="accent1"/>
+    </dgm:fillClrLst>
+    <dgm:linClrLst meth="repeat">
+      <a:schemeClr val="lt1"/>
+    </dgm:linClrLst>
+    <dgm:effectClrLst/>
+    <dgm:txLinClrLst/>
+    <dgm:txFillClrLst/>
+    <dgm:txEffectClrLst/>
+  </dgm:styleLbl>
+  <dgm:styleLbl name="asst2">
+    <dgm:fillClrLst meth="repeat">
+      <a:schemeClr val="accent1"/>
+    </dgm:fillClrLst>
+    <dgm:linClrLst meth="repeat">
+      <a:schemeClr val="lt1"/>
+    </dgm:linClrLst>
+    <dgm:effectClrLst/>
+    <dgm:txLinClrLst/>
+    <dgm:txFillClrLst/>
+    <dgm:txEffectClrLst/>
+  </dgm:styleLbl>
+  <dgm:styleLbl name="asst3">
+    <dgm:fillClrLst meth="repeat">
+      <a:schemeClr val="accent1"/>
+    </dgm:fillClrLst>
+    <dgm:linClrLst meth="repeat">
+      <a:schemeClr val="lt1"/>
+    </dgm:linClrLst>
+    <dgm:effectClrLst/>
+    <dgm:txLinClrLst/>
+    <dgm:txFillClrLst/>
+    <dgm:txEffectClrLst/>
+  </dgm:styleLbl>
+  <dgm:styleLbl name="asst4">
+    <dgm:fillClrLst meth="repeat">
+      <a:schemeClr val="accent1"/>
+    </dgm:fillClrLst>
+    <dgm:linClrLst meth="repeat">
+      <a:schemeClr val="lt1"/>
+    </dgm:linClrLst>
+    <dgm:effectClrLst/>
+    <dgm:txLinClrLst/>
+    <dgm:txFillClrLst/>
+    <dgm:txEffectClrLst/>
+  </dgm:styleLbl>
+  <dgm:styleLbl name="parChTrans2D1">
+    <dgm:fillClrLst meth="repeat">
+      <a:schemeClr val="accent1">
+        <a:tint val="60000"/>
+      </a:schemeClr>
+    </dgm:fillClrLst>
+    <dgm:linClrLst meth="repeat">
+      <a:schemeClr val="accent1">
+        <a:tint val="60000"/>
+      </a:schemeClr>
+    </dgm:linClrLst>
+    <dgm:effectClrLst/>
+    <dgm:txLinClrLst/>
+    <dgm:txFillClrLst meth="repeat">
+      <a:schemeClr val="lt1"/>
+    </dgm:txFillClrLst>
+    <dgm:txEffectClrLst/>
+  </dgm:styleLbl>
+  <dgm:styleLbl name="parChTrans2D2">
+    <dgm:fillClrLst meth="repeat">
+      <a:schemeClr val="accent1"/>
+    </dgm:fillClrLst>
+    <dgm:linClrLst meth="repeat">
+      <a:schemeClr val="accent1"/>
+    </dgm:linClrLst>
+    <dgm:effectClrLst/>
+    <dgm:txLinClrLst/>
+    <dgm:txFillClrLst meth="repeat">
+      <a:schemeClr val="lt1"/>
+    </dgm:txFillClrLst>
+    <dgm:txEffectClrLst/>
+  </dgm:styleLbl>
+  <dgm:styleLbl name="parChTrans2D3">
+    <dgm:fillClrLst meth="repeat">
+      <a:schemeClr val="accent1"/>
+    </dgm:fillClrLst>
+    <dgm:linClrLst meth="repeat">
+      <a:schemeClr val="accent1"/>
+    </dgm:linClrLst>
+    <dgm:effectClrLst/>
+    <dgm:txLinClrLst/>
+    <dgm:txFillClrLst meth="repeat">
+      <a:schemeClr val="lt1"/>
+    </dgm:txFillClrLst>
+    <dgm:txEffectClrLst/>
+  </dgm:styleLbl>
+  <dgm:styleLbl name="parChTrans2D4">
+    <dgm:fillClrLst meth="repeat">
+      <a:schemeClr val="accent1"/>
+    </dgm:fillClrLst>
+    <dgm:linClrLst meth="repeat">
+      <a:schemeClr val="accent1"/>
+    </dgm:linClrLst>
+    <dgm:effectClrLst/>
+    <dgm:txLinClrLst/>
+    <dgm:txFillClrLst meth="repeat">
+      <a:schemeClr val="lt1"/>
+    </dgm:txFillClrLst>
+    <dgm:txEffectClrLst/>
+  </dgm:styleLbl>
+  <dgm:styleLbl name="parChTrans1D1">
+    <dgm:fillClrLst meth="repeat">
+      <a:schemeClr val="accent1"/>
+    </dgm:fillClrLst>
+    <dgm:linClrLst meth="repeat">
+      <a:schemeClr val="accent1">
+        <a:shade val="60000"/>
+      </a:schemeClr>
+    </dgm:linClrLst>
+    <dgm:effectClrLst/>
+    <dgm:txLinClrLst/>
+    <dgm:txFillClrLst meth="repeat">
+      <a:schemeClr val="tx1"/>
+    </dgm:txFillClrLst>
+    <dgm:txEffectClrLst/>
+  </dgm:styleLbl>
+  <dgm:styleLbl name="parChTrans1D2">
+    <dgm:fillClrLst meth="repeat">
+      <a:schemeClr val="accent1"/>
+    </dgm:fillClrLst>
+    <dgm:linClrLst meth="repeat">
+      <a:schemeClr val="accent1">
+        <a:shade val="60000"/>
+      </a:schemeClr>
+    </dgm:linClrLst>
+    <dgm:effectClrLst/>
+    <dgm:txLinClrLst/>
+    <dgm:txFillClrLst meth="repeat">
+      <a:schemeClr val="tx1"/>
+    </dgm:txFillClrLst>
+    <dgm:txEffectClrLst/>
+  </dgm:styleLbl>
+  <dgm:styleLbl name="parChTrans1D3">
+    <dgm:fillClrLst meth="repeat">
+      <a:schemeClr val="accent1"/>
+    </dgm:fillClrLst>
+    <dgm:linClrLst meth="repeat">
+      <a:schemeClr val="accent1">
+        <a:shade val="80000"/>
+      </a:schemeClr>
+    </dgm:linClrLst>
+    <dgm:effectClrLst/>
+    <dgm:txLinClrLst/>
+    <dgm:txFillClrLst meth="repeat">
+      <a:schemeClr val="tx1"/>
+    </dgm:txFillClrLst>
+    <dgm:txEffectClrLst/>
+  </dgm:styleLbl>
+  <dgm:styleLbl name="parChTrans1D4">
+    <dgm:fillClrLst meth="repeat">
+      <a:schemeClr val="accent1"/>
+    </dgm:fillClrLst>
+    <dgm:linClrLst meth="repeat">
+      <a:schemeClr val="accent1">
+        <a:shade val="80000"/>
+      </a:schemeClr>
+    </dgm:linClrLst>
+    <dgm:effectClrLst/>
+    <dgm:txLinClrLst/>
+    <dgm:txFillClrLst meth="repeat">
+      <a:schemeClr val="tx1"/>
+    </dgm:txFillClrLst>
+    <dgm:txEffectClrLst/>
+  </dgm:styleLbl>
+  <dgm:styleLbl name="fgAcc1">
+    <dgm:fillClrLst meth="repeat">
+      <a:schemeClr val="lt1">
+        <a:alpha val="90000"/>
+      </a:schemeClr>
+    </dgm:fillClrLst>
+    <dgm:linClrLst meth="repeat">
+      <a:schemeClr val="accent1"/>
+    </dgm:linClrLst>
+    <dgm:effectClrLst/>
+    <dgm:txLinClrLst/>
+    <dgm:txFillClrLst meth="repeat">
+      <a:schemeClr val="dk1"/>
+    </dgm:txFillClrLst>
+    <dgm:txEffectClrLst/>
+  </dgm:styleLbl>
+  <dgm:styleLbl name="conFgAcc1">
+    <dgm:fillClrLst meth="repeat">
+      <a:schemeClr val="lt1">
+        <a:alpha val="90000"/>
+      </a:schemeClr>
+    </dgm:fillClrLst>
+    <dgm:linClrLst meth="repeat">
+      <a:schemeClr val="accent1"/>
+    </dgm:linClrLst>
+    <dgm:effectClrLst/>
+    <dgm:txLinClrLst/>
+    <dgm:txFillClrLst meth="repeat">
+      <a:schemeClr val="dk1"/>
+    </dgm:txFillClrLst>
+    <dgm:txEffectClrLst/>
+  </dgm:styleLbl>
+  <dgm:styleLbl name="alignAcc1">
+    <dgm:fillClrLst meth="repeat">
+      <a:schemeClr val="lt1">
+        <a:alpha val="90000"/>
+      </a:schemeClr>
+    </dgm:fillClrLst>
+    <dgm:linClrLst meth="repeat">
+      <a:schemeClr val="accent1"/>
+    </dgm:linClrLst>
+    <dgm:effectClrLst/>
+    <dgm:txLinClrLst/>
+    <dgm:txFillClrLst meth="repeat">
+      <a:schemeClr val="dk1"/>
+    </dgm:txFillClrLst>
+    <dgm:txEffectClrLst/>
+  </dgm:styleLbl>
+  <dgm:styleLbl name="trAlignAcc1">
+    <dgm:fillClrLst meth="repeat">
+      <a:schemeClr val="lt1">
+        <a:alpha val="40000"/>
+      </a:schemeClr>
+    </dgm:fillClrLst>
+    <dgm:linClrLst meth="repeat">
+      <a:schemeClr val="accent1"/>
+    </dgm:linClrLst>
+    <dgm:effectClrLst/>
+    <dgm:txLinClrLst/>
+    <dgm:txFillClrLst meth="repeat">
+      <a:schemeClr val="dk1"/>
+    </dgm:txFillClrLst>
+    <dgm:txEffectClrLst/>
+  </dgm:styleLbl>
+  <dgm:styleLbl name="bgAcc1">
+    <dgm:fillClrLst meth="repeat">
+      <a:schemeClr val="lt1">
+        <a:alpha val="90000"/>
+      </a:schemeClr>
+    </dgm:fillClrLst>
+    <dgm:linClrLst meth="repeat">
+      <a:schemeClr val="accent1"/>
+    </dgm:linClrLst>
+    <dgm:effectClrLst/>
+    <dgm:txLinClrLst/>
+    <dgm:txFillClrLst meth="repeat">
+      <a:schemeClr val="dk1"/>
+    </dgm:txFillClrLst>
+    <dgm:txEffectClrLst/>
+  </dgm:styleLbl>
+  <dgm:styleLbl name="solidFgAcc1">
+    <dgm:fillClrLst meth="repeat">
+      <a:schemeClr val="lt1"/>
+    </dgm:fillClrLst>
+    <dgm:linClrLst meth="repeat">
+      <a:schemeClr val="accent1"/>
+    </dgm:linClrLst>
+    <dgm:effectClrLst/>
+    <dgm:txLinClrLst/>
+    <dgm:txFillClrLst meth="repeat">
+      <a:schemeClr val="dk1"/>
+    </dgm:txFillClrLst>
+    <dgm:txEffectClrLst/>
+  </dgm:styleLbl>
+  <dgm:styleLbl name="solidAlignAcc1">
+    <dgm:fillClrLst meth="repeat">
+      <a:schemeClr val="lt1"/>
+    </dgm:fillClrLst>
+    <dgm:linClrLst meth="repeat">
+      <a:schemeClr val="accent1"/>
+    </dgm:linClrLst>
+    <dgm:effectClrLst/>
+    <dgm:txLinClrLst/>
+    <dgm:txFillClrLst meth="repeat">
+      <a:schemeClr val="dk1"/>
+    </dgm:txFillClrLst>
+    <dgm:txEffectClrLst/>
+  </dgm:styleLbl>
+  <dgm:styleLbl name="solidBgAcc1">
+    <dgm:fillClrLst meth="repeat">
+      <a:schemeClr val="lt1"/>
+    </dgm:fillClrLst>
+    <dgm:linClrLst meth="repeat">
+      <a:schemeClr val="accent1"/>
+    </dgm:linClrLst>
+    <dgm:effectClrLst/>
+    <dgm:txLinClrLst/>
+    <dgm:txFillClrLst meth="repeat">
+      <a:schemeClr val="dk1"/>
+    </dgm:txFillClrLst>
+    <dgm:txEffectClrLst/>
+  </dgm:styleLbl>
+  <dgm:styleLbl name="fgAccFollowNode1">
+    <dgm:fillClrLst meth="repeat">
+      <a:schemeClr val="accent1">
+        <a:alpha val="90000"/>
+        <a:tint val="40000"/>
+      </a:schemeClr>
+    </dgm:fillClrLst>
+    <dgm:linClrLst meth="repeat">
+      <a:schemeClr val="accent1">
+        <a:alpha val="90000"/>
+        <a:tint val="40000"/>
+      </a:schemeClr>
+    </dgm:linClrLst>
+    <dgm:effectClrLst/>
+    <dgm:txLinClrLst/>
+    <dgm:txFillClrLst meth="repeat">
+      <a:schemeClr val="dk1"/>
+    </dgm:txFillClrLst>
+    <dgm:txEffectClrLst/>
+  </dgm:styleLbl>
+  <dgm:styleLbl name="alignAccFollowNode1">
+    <dgm:fillClrLst meth="repeat">
+      <a:schemeClr val="accent1">
+        <a:alpha val="90000"/>
+        <a:tint val="40000"/>
+      </a:schemeClr>
+    </dgm:fillClrLst>
+    <dgm:linClrLst meth="repeat">
+      <a:schemeClr val="accent1">
+        <a:alpha val="90000"/>
+        <a:tint val="40000"/>
+      </a:schemeClr>
+    </dgm:linClrLst>
+    <dgm:effectClrLst/>
+    <dgm:txLinClrLst/>
+    <dgm:txFillClrLst meth="repeat">
+      <a:schemeClr val="dk1"/>
+    </dgm:txFillClrLst>
+    <dgm:txEffectClrLst/>
+  </dgm:styleLbl>
+  <dgm:styleLbl name="bgAccFollowNode1">
+    <dgm:fillClrLst meth="repeat">
+      <a:schemeClr val="accent1">
+        <a:alpha val="90000"/>
+        <a:tint val="40000"/>
+      </a:schemeClr>
+    </dgm:fillClrLst>
+    <dgm:linClrLst meth="repeat">
+      <a:schemeClr val="accent1">
+        <a:alpha val="90000"/>
+        <a:tint val="40000"/>
+      </a:schemeClr>
+    </dgm:linClrLst>
+    <dgm:effectClrLst/>
+    <dgm:txLinClrLst/>
+    <dgm:txFillClrLst meth="repeat">
+      <a:schemeClr val="dk1"/>
+    </dgm:txFillClrLst>
+    <dgm:txEffectClrLst/>
+  </dgm:styleLbl>
+  <dgm:styleLbl name="fgAcc0">
+    <dgm:fillClrLst meth="repeat">
+      <a:schemeClr val="lt1">
+        <a:alpha val="90000"/>
+      </a:schemeClr>
+    </dgm:fillClrLst>
+    <dgm:linClrLst meth="repeat">
+      <a:schemeClr val="accent1"/>
+    </dgm:linClrLst>
+    <dgm:effectClrLst/>
+    <dgm:txLinClrLst/>
+    <dgm:txFillClrLst meth="repeat">
+      <a:schemeClr val="dk1"/>
+    </dgm:txFillClrLst>
+    <dgm:txEffectClrLst/>
+  </dgm:styleLbl>
+  <dgm:styleLbl name="fgAcc2">
+    <dgm:fillClrLst meth="repeat">
+      <a:schemeClr val="lt1">
+        <a:alpha val="90000"/>
+      </a:schemeClr>
+    </dgm:fillClrLst>
+    <dgm:linClrLst meth="repeat">
+      <a:schemeClr val="accent1"/>
+    </dgm:linClrLst>
+    <dgm:effectClrLst/>
+    <dgm:txLinClrLst/>
+    <dgm:txFillClrLst meth="repeat">
+      <a:schemeClr val="dk1"/>
+    </dgm:txFillClrLst>
+    <dgm:txEffectClrLst/>
+  </dgm:styleLbl>
+  <dgm:styleLbl name="fgAcc3">
+    <dgm:fillClrLst meth="repeat">
+      <a:schemeClr val="lt1">
+        <a:alpha val="90000"/>
+      </a:schemeClr>
+    </dgm:fillClrLst>
+    <dgm:linClrLst meth="repeat">
+      <a:schemeClr val="accent1"/>
+    </dgm:linClrLst>
+    <dgm:effectClrLst/>
+    <dgm:txLinClrLst/>
+    <dgm:txFillClrLst meth="repeat">
+      <a:schemeClr val="dk1"/>
+    </dgm:txFillClrLst>
+    <dgm:txEffectClrLst/>
+  </dgm:styleLbl>
+  <dgm:styleLbl name="fgAcc4">
+    <dgm:fillClrLst meth="repeat">
+      <a:schemeClr val="lt1">
+        <a:alpha val="90000"/>
+      </a:schemeClr>
+    </dgm:fillClrLst>
+    <dgm:linClrLst meth="repeat">
+      <a:schemeClr val="accent1"/>
+    </dgm:linClrLst>
+    <dgm:effectClrLst/>
+    <dgm:txLinClrLst/>
+    <dgm:txFillClrLst meth="repeat">
+      <a:schemeClr val="dk1"/>
+    </dgm:txFillClrLst>
+    <dgm:txEffectClrLst/>
+  </dgm:styleLbl>
+  <dgm:styleLbl name="bgShp">
+    <dgm:fillClrLst meth="repeat">
+      <a:schemeClr val="accent1">
+        <a:tint val="40000"/>
+      </a:schemeClr>
+    </dgm:fillClrLst>
+    <dgm:linClrLst meth="repeat">
+      <a:schemeClr val="accent1"/>
+    </dgm:linClrLst>
+    <dgm:effectClrLst/>
+    <dgm:txLinClrLst/>
+    <dgm:txFillClrLst meth="repeat">
+      <a:schemeClr val="dk1"/>
+    </dgm:txFillClrLst>
+    <dgm:txEffectClrLst/>
+  </dgm:styleLbl>
+  <dgm:styleLbl name="dkBgShp">
+    <dgm:fillClrLst meth="repeat">
+      <a:schemeClr val="accent1">
+        <a:shade val="80000"/>
+      </a:schemeClr>
+    </dgm:fillClrLst>
+    <dgm:linClrLst meth="repeat">
+      <a:schemeClr val="accent1"/>
+    </dgm:linClrLst>
+    <dgm:effectClrLst/>
+    <dgm:txLinClrLst/>
+    <dgm:txFillClrLst meth="repeat">
+      <a:schemeClr val="lt1"/>
+    </dgm:txFillClrLst>
+    <dgm:txEffectClrLst/>
+  </dgm:styleLbl>
+  <dgm:styleLbl name="trBgShp">
+    <dgm:fillClrLst meth="repeat">
+      <a:schemeClr val="accent1">
+        <a:tint val="50000"/>
+        <a:alpha val="40000"/>
+      </a:schemeClr>
+    </dgm:fillClrLst>
+    <dgm:linClrLst meth="repeat">
+      <a:schemeClr val="accent1"/>
+    </dgm:linClrLst>
+    <dgm:effectClrLst/>
+    <dgm:txLinClrLst/>
+    <dgm:txFillClrLst meth="repeat">
+      <a:schemeClr val="lt1"/>
+    </dgm:txFillClrLst>
+    <dgm:txEffectClrLst/>
+  </dgm:styleLbl>
+  <dgm:styleLbl name="fgShp">
+    <dgm:fillClrLst meth="repeat">
+      <a:schemeClr val="accent1">
+        <a:tint val="60000"/>
+      </a:schemeClr>
+    </dgm:fillClrLst>
+    <dgm:linClrLst meth="repeat">
+      <a:schemeClr val="lt1"/>
+    </dgm:linClrLst>
+    <dgm:effectClrLst/>
+    <dgm:txLinClrLst/>
+    <dgm:txFillClrLst meth="repeat">
+      <a:schemeClr val="dk1"/>
+    </dgm:txFillClrLst>
+    <dgm:txEffectClrLst/>
+  </dgm:styleLbl>
+  <dgm:styleLbl name="revTx">
+    <dgm:fillClrLst meth="repeat">
+      <a:schemeClr val="lt1">
+        <a:alpha val="0"/>
+      </a:schemeClr>
+    </dgm:fillClrLst>
+    <dgm:linClrLst meth="repeat">
+      <a:schemeClr val="dk1">
+        <a:alpha val="0"/>
+      </a:schemeClr>
+    </dgm:linClrLst>
+    <dgm:effectClrLst/>
+    <dgm:txLinClrLst/>
+    <dgm:txFillClrLst meth="repeat">
+      <a:schemeClr val="tx1"/>
+    </dgm:txFillClrLst>
+    <dgm:txEffectClrLst/>
+  </dgm:styleLbl>
+</dgm:colorsDef>
+</file>
+
+<file path=word/diagrams/data1.xml><?xml version="1.0" encoding="utf-8"?>
+<dgm:dataModel xmlns:dgm="http://schemas.openxmlformats.org/drawingml/2006/diagram" xmlns:a="http://schemas.openxmlformats.org/drawingml/2006/main">
+  <dgm:ptLst>
+    <dgm:pt modelId="{36B793F2-EC61-459D-A8FE-28B94B13DA9D}" type="doc">
+      <dgm:prSet loTypeId="urn:microsoft.com/office/officeart/2005/8/layout/orgChart1" loCatId="hierarchy" qsTypeId="urn:microsoft.com/office/officeart/2005/8/quickstyle/simple1" qsCatId="simple" csTypeId="urn:microsoft.com/office/officeart/2005/8/colors/accent1_2" csCatId="accent1" phldr="1"/>
+      <dgm:spPr/>
+      <dgm:t>
+        <a:bodyPr/>
+        <a:lstStyle/>
+        <a:p>
+          <a:pPr rtl="1"/>
+          <a:endParaRPr lang="he-IL"/>
+        </a:p>
+      </dgm:t>
+    </dgm:pt>
+    <dgm:pt modelId="{D1D5D737-0BAE-422A-B560-CD6D457E873E}">
+      <dgm:prSet phldrT="[טקסט]"/>
+      <dgm:spPr/>
+      <dgm:t>
+        <a:bodyPr/>
+        <a:lstStyle/>
+        <a:p>
+          <a:pPr rtl="1"/>
+          <a:r>
+            <a:rPr lang="en-US"/>
+            <a:t>menu main</a:t>
+          </a:r>
+          <a:endParaRPr lang="he-IL"/>
+        </a:p>
+      </dgm:t>
+    </dgm:pt>
+    <dgm:pt modelId="{E2939879-92A2-45EE-B190-2C38880F7BDB}" type="parTrans" cxnId="{3884810D-86EB-4CFC-AAE8-CA0D733FB9A6}">
+      <dgm:prSet/>
+      <dgm:spPr/>
+      <dgm:t>
+        <a:bodyPr/>
+        <a:lstStyle/>
+        <a:p>
+          <a:pPr rtl="1"/>
+          <a:endParaRPr lang="he-IL"/>
+        </a:p>
+      </dgm:t>
+    </dgm:pt>
+    <dgm:pt modelId="{A4905EEB-1017-4954-B554-80A43A6C4B26}" type="sibTrans" cxnId="{3884810D-86EB-4CFC-AAE8-CA0D733FB9A6}">
+      <dgm:prSet/>
+      <dgm:spPr/>
+      <dgm:t>
+        <a:bodyPr/>
+        <a:lstStyle/>
+        <a:p>
+          <a:pPr rtl="1"/>
+          <a:endParaRPr lang="he-IL"/>
+        </a:p>
+      </dgm:t>
+    </dgm:pt>
+    <dgm:pt modelId="{AD464D14-7275-4A33-9B1E-4C51A9276BF4}">
+      <dgm:prSet phldrT="[טקסט]"/>
+      <dgm:spPr/>
+      <dgm:t>
+        <a:bodyPr/>
+        <a:lstStyle/>
+        <a:p>
+          <a:pPr rtl="1"/>
+          <a:r>
+            <a:rPr lang="en-US"/>
+            <a:t>sms activity</a:t>
+          </a:r>
+          <a:endParaRPr lang="he-IL"/>
+        </a:p>
+      </dgm:t>
+    </dgm:pt>
+    <dgm:pt modelId="{D10DAEF8-607D-47D3-8F1E-3033C00C6767}" type="parTrans" cxnId="{8731AA59-B26F-4408-AF52-F4244E70E4F7}">
+      <dgm:prSet/>
+      <dgm:spPr/>
+      <dgm:t>
+        <a:bodyPr/>
+        <a:lstStyle/>
+        <a:p>
+          <a:pPr rtl="1"/>
+          <a:endParaRPr lang="he-IL"/>
+        </a:p>
+      </dgm:t>
+    </dgm:pt>
+    <dgm:pt modelId="{0A577B2C-900C-46BC-8267-8AE32A4744F7}" type="sibTrans" cxnId="{8731AA59-B26F-4408-AF52-F4244E70E4F7}">
+      <dgm:prSet/>
+      <dgm:spPr/>
+      <dgm:t>
+        <a:bodyPr/>
+        <a:lstStyle/>
+        <a:p>
+          <a:pPr rtl="1"/>
+          <a:endParaRPr lang="he-IL"/>
+        </a:p>
+      </dgm:t>
+    </dgm:pt>
+    <dgm:pt modelId="{B89C4864-546B-4C5F-BEC3-7E4F7839A88D}">
+      <dgm:prSet phldrT="[טקסט]"/>
+      <dgm:spPr/>
+      <dgm:t>
+        <a:bodyPr/>
+        <a:lstStyle/>
+        <a:p>
+          <a:pPr rtl="1"/>
+          <a:r>
+            <a:rPr lang="en-US"/>
+            <a:t>record dialog</a:t>
+          </a:r>
+          <a:endParaRPr lang="he-IL"/>
+        </a:p>
+      </dgm:t>
+    </dgm:pt>
+    <dgm:pt modelId="{BE878790-40B0-42F1-A2B3-303D1E12F3B6}" type="parTrans" cxnId="{894528A2-6AE4-4656-90C7-C72DCFD01BF6}">
+      <dgm:prSet/>
+      <dgm:spPr/>
+      <dgm:t>
+        <a:bodyPr/>
+        <a:lstStyle/>
+        <a:p>
+          <a:pPr rtl="1"/>
+          <a:endParaRPr lang="he-IL"/>
+        </a:p>
+      </dgm:t>
+    </dgm:pt>
+    <dgm:pt modelId="{6CAA871D-BA96-40E5-A23C-92F5EB958447}" type="sibTrans" cxnId="{894528A2-6AE4-4656-90C7-C72DCFD01BF6}">
+      <dgm:prSet/>
+      <dgm:spPr/>
+      <dgm:t>
+        <a:bodyPr/>
+        <a:lstStyle/>
+        <a:p>
+          <a:pPr rtl="1"/>
+          <a:endParaRPr lang="he-IL"/>
+        </a:p>
+      </dgm:t>
+    </dgm:pt>
+    <dgm:pt modelId="{82C4ABF7-B49F-468C-A1DF-58EA8FFEFE90}">
+      <dgm:prSet phldrT="[טקסט]"/>
+      <dgm:spPr/>
+      <dgm:t>
+        <a:bodyPr/>
+        <a:lstStyle/>
+        <a:p>
+          <a:pPr rtl="1"/>
+          <a:r>
+            <a:rPr lang="en-US"/>
+            <a:t>setting activity</a:t>
+          </a:r>
+          <a:endParaRPr lang="he-IL"/>
+        </a:p>
+      </dgm:t>
+    </dgm:pt>
+    <dgm:pt modelId="{4755360A-78BC-42F3-8F8B-05E1F3A2BBEA}" type="parTrans" cxnId="{010D72CE-35CC-410A-8346-0D2E65A0775A}">
+      <dgm:prSet/>
+      <dgm:spPr/>
+      <dgm:t>
+        <a:bodyPr/>
+        <a:lstStyle/>
+        <a:p>
+          <a:pPr rtl="1"/>
+          <a:endParaRPr lang="he-IL"/>
+        </a:p>
+      </dgm:t>
+    </dgm:pt>
+    <dgm:pt modelId="{1407BADB-CAF2-4B62-BB92-7ADB3B243046}" type="sibTrans" cxnId="{010D72CE-35CC-410A-8346-0D2E65A0775A}">
+      <dgm:prSet/>
+      <dgm:spPr/>
+      <dgm:t>
+        <a:bodyPr/>
+        <a:lstStyle/>
+        <a:p>
+          <a:pPr rtl="1"/>
+          <a:endParaRPr lang="he-IL"/>
+        </a:p>
+      </dgm:t>
+    </dgm:pt>
+    <dgm:pt modelId="{8B366D61-EE04-4887-B8EC-3351307A9A90}">
+      <dgm:prSet/>
+      <dgm:spPr/>
+      <dgm:t>
+        <a:bodyPr/>
+        <a:lstStyle/>
+        <a:p>
+          <a:pPr rtl="1"/>
+          <a:r>
+            <a:rPr lang="en-US"/>
+            <a:t>main activity</a:t>
+          </a:r>
+          <a:endParaRPr lang="he-IL"/>
+        </a:p>
+      </dgm:t>
+    </dgm:pt>
+    <dgm:pt modelId="{880C3C15-3F27-478F-A073-0E5FFC28F720}" type="parTrans" cxnId="{65B18D86-218A-4E6A-B570-5328EA50C71E}">
+      <dgm:prSet/>
+      <dgm:spPr/>
+      <dgm:t>
+        <a:bodyPr/>
+        <a:lstStyle/>
+        <a:p>
+          <a:pPr rtl="1"/>
+          <a:endParaRPr lang="he-IL"/>
+        </a:p>
+      </dgm:t>
+    </dgm:pt>
+    <dgm:pt modelId="{94595E39-AAB1-45DD-A783-57B50799DE93}" type="sibTrans" cxnId="{65B18D86-218A-4E6A-B570-5328EA50C71E}">
+      <dgm:prSet/>
+      <dgm:spPr/>
+      <dgm:t>
+        <a:bodyPr/>
+        <a:lstStyle/>
+        <a:p>
+          <a:pPr rtl="1"/>
+          <a:endParaRPr lang="he-IL"/>
+        </a:p>
+      </dgm:t>
+    </dgm:pt>
+    <dgm:pt modelId="{51702FFC-B242-45ED-8FEB-604F54050B81}" type="asst">
+      <dgm:prSet/>
+      <dgm:spPr/>
+      <dgm:t>
+        <a:bodyPr/>
+        <a:lstStyle/>
+        <a:p>
+          <a:pPr rtl="1"/>
+          <a:r>
+            <a:rPr lang="en-US"/>
+            <a:t>solved dialog</a:t>
+          </a:r>
+          <a:endParaRPr lang="he-IL"/>
+        </a:p>
+      </dgm:t>
+    </dgm:pt>
+    <dgm:pt modelId="{3FE27CA3-9A09-43D7-B46E-59C9BF3B927F}" type="parTrans" cxnId="{EB9761DE-293C-4AB3-ABA4-4EB456A67328}">
+      <dgm:prSet/>
+      <dgm:spPr/>
+      <dgm:t>
+        <a:bodyPr/>
+        <a:lstStyle/>
+        <a:p>
+          <a:pPr rtl="1"/>
+          <a:endParaRPr lang="he-IL"/>
+        </a:p>
+      </dgm:t>
+    </dgm:pt>
+    <dgm:pt modelId="{10DB1BE5-78F7-4B5A-B80C-9AB34F3EAEAD}" type="sibTrans" cxnId="{EB9761DE-293C-4AB3-ABA4-4EB456A67328}">
+      <dgm:prSet/>
+      <dgm:spPr/>
+      <dgm:t>
+        <a:bodyPr/>
+        <a:lstStyle/>
+        <a:p>
+          <a:pPr rtl="1"/>
+          <a:endParaRPr lang="he-IL"/>
+        </a:p>
+      </dgm:t>
+    </dgm:pt>
+    <dgm:pt modelId="{249FD559-82E8-4AF1-91E4-A8D370040B61}" type="pres">
+      <dgm:prSet presAssocID="{36B793F2-EC61-459D-A8FE-28B94B13DA9D}" presName="hierChild1" presStyleCnt="0">
+        <dgm:presLayoutVars>
+          <dgm:orgChart val="1"/>
+          <dgm:chPref val="1"/>
+          <dgm:dir/>
+          <dgm:animOne val="branch"/>
+          <dgm:animLvl val="lvl"/>
+          <dgm:resizeHandles/>
+        </dgm:presLayoutVars>
+      </dgm:prSet>
+      <dgm:spPr/>
+      <dgm:t>
+        <a:bodyPr/>
+        <a:lstStyle/>
+        <a:p>
+          <a:pPr rtl="1"/>
+          <a:endParaRPr lang="he-IL"/>
+        </a:p>
+      </dgm:t>
+    </dgm:pt>
+    <dgm:pt modelId="{79C7BB5C-9A07-4670-BF1A-AD849D57CBE1}" type="pres">
+      <dgm:prSet presAssocID="{8B366D61-EE04-4887-B8EC-3351307A9A90}" presName="hierRoot1" presStyleCnt="0">
+        <dgm:presLayoutVars>
+          <dgm:hierBranch val="init"/>
+        </dgm:presLayoutVars>
+      </dgm:prSet>
+      <dgm:spPr/>
+    </dgm:pt>
+    <dgm:pt modelId="{A3FE6D45-AFF2-4C34-ACDA-DC24717549DD}" type="pres">
+      <dgm:prSet presAssocID="{8B366D61-EE04-4887-B8EC-3351307A9A90}" presName="rootComposite1" presStyleCnt="0"/>
+      <dgm:spPr/>
+    </dgm:pt>
+    <dgm:pt modelId="{E7677AFA-A436-4F3E-9019-153797986C5D}" type="pres">
+      <dgm:prSet presAssocID="{8B366D61-EE04-4887-B8EC-3351307A9A90}" presName="rootText1" presStyleLbl="node0" presStyleIdx="0" presStyleCnt="1" custLinFactNeighborX="-9208" custLinFactNeighborY="16249">
+        <dgm:presLayoutVars>
+          <dgm:chPref val="3"/>
+        </dgm:presLayoutVars>
+      </dgm:prSet>
+      <dgm:spPr/>
+      <dgm:t>
+        <a:bodyPr/>
+        <a:lstStyle/>
+        <a:p>
+          <a:pPr rtl="1"/>
+          <a:endParaRPr lang="he-IL"/>
+        </a:p>
+      </dgm:t>
+    </dgm:pt>
+    <dgm:pt modelId="{D520784F-A86F-4E60-BFF4-47AD36552BB8}" type="pres">
+      <dgm:prSet presAssocID="{8B366D61-EE04-4887-B8EC-3351307A9A90}" presName="rootConnector1" presStyleLbl="node1" presStyleIdx="0" presStyleCnt="0"/>
+      <dgm:spPr/>
+      <dgm:t>
+        <a:bodyPr/>
+        <a:lstStyle/>
+        <a:p>
+          <a:pPr rtl="1"/>
+          <a:endParaRPr lang="he-IL"/>
+        </a:p>
+      </dgm:t>
+    </dgm:pt>
+    <dgm:pt modelId="{7A4E12F8-62D1-410B-B42F-36E98157AE1A}" type="pres">
+      <dgm:prSet presAssocID="{8B366D61-EE04-4887-B8EC-3351307A9A90}" presName="hierChild2" presStyleCnt="0"/>
+      <dgm:spPr/>
+    </dgm:pt>
+    <dgm:pt modelId="{AFBA9407-8344-41FD-A3CD-A9756073A7FF}" type="pres">
+      <dgm:prSet presAssocID="{E2939879-92A2-45EE-B190-2C38880F7BDB}" presName="Name37" presStyleLbl="parChTrans1D2" presStyleIdx="0" presStyleCnt="2"/>
+      <dgm:spPr/>
+      <dgm:t>
+        <a:bodyPr/>
+        <a:lstStyle/>
+        <a:p>
+          <a:pPr rtl="1"/>
+          <a:endParaRPr lang="he-IL"/>
+        </a:p>
+      </dgm:t>
+    </dgm:pt>
+    <dgm:pt modelId="{312E8E1F-B9B5-4C17-A2EE-F866443BF0C4}" type="pres">
+      <dgm:prSet presAssocID="{D1D5D737-0BAE-422A-B560-CD6D457E873E}" presName="hierRoot2" presStyleCnt="0">
+        <dgm:presLayoutVars>
+          <dgm:hierBranch val="init"/>
+        </dgm:presLayoutVars>
+      </dgm:prSet>
+      <dgm:spPr/>
+    </dgm:pt>
+    <dgm:pt modelId="{E8F72D3D-2121-44C3-A4E2-1F4362ECEEAA}" type="pres">
+      <dgm:prSet presAssocID="{D1D5D737-0BAE-422A-B560-CD6D457E873E}" presName="rootComposite" presStyleCnt="0"/>
+      <dgm:spPr/>
+    </dgm:pt>
+    <dgm:pt modelId="{1EE99475-67D5-40BB-99A4-0F8CB863C530}" type="pres">
+      <dgm:prSet presAssocID="{D1D5D737-0BAE-422A-B560-CD6D457E873E}" presName="rootText" presStyleLbl="node2" presStyleIdx="0" presStyleCnt="1" custLinFactNeighborX="77947" custLinFactNeighborY="29815">
+        <dgm:presLayoutVars>
+          <dgm:chPref val="3"/>
+        </dgm:presLayoutVars>
+      </dgm:prSet>
+      <dgm:spPr/>
+      <dgm:t>
+        <a:bodyPr/>
+        <a:lstStyle/>
+        <a:p>
+          <a:pPr rtl="1"/>
+          <a:endParaRPr lang="he-IL"/>
+        </a:p>
+      </dgm:t>
+    </dgm:pt>
+    <dgm:pt modelId="{A8165BEA-F28F-4F05-8E37-1AD42CCD39AA}" type="pres">
+      <dgm:prSet presAssocID="{D1D5D737-0BAE-422A-B560-CD6D457E873E}" presName="rootConnector" presStyleLbl="node2" presStyleIdx="0" presStyleCnt="1"/>
+      <dgm:spPr/>
+      <dgm:t>
+        <a:bodyPr/>
+        <a:lstStyle/>
+        <a:p>
+          <a:pPr rtl="1"/>
+          <a:endParaRPr lang="he-IL"/>
+        </a:p>
+      </dgm:t>
+    </dgm:pt>
+    <dgm:pt modelId="{6A65D974-720F-4042-92E8-0B4C6DDD538A}" type="pres">
+      <dgm:prSet presAssocID="{D1D5D737-0BAE-422A-B560-CD6D457E873E}" presName="hierChild4" presStyleCnt="0"/>
+      <dgm:spPr/>
+    </dgm:pt>
+    <dgm:pt modelId="{847657D5-652D-4005-91D5-B8363D246166}" type="pres">
+      <dgm:prSet presAssocID="{D10DAEF8-607D-47D3-8F1E-3033C00C6767}" presName="Name37" presStyleLbl="parChTrans1D3" presStyleIdx="0" presStyleCnt="3"/>
+      <dgm:spPr/>
+      <dgm:t>
+        <a:bodyPr/>
+        <a:lstStyle/>
+        <a:p>
+          <a:pPr rtl="1"/>
+          <a:endParaRPr lang="he-IL"/>
+        </a:p>
+      </dgm:t>
+    </dgm:pt>
+    <dgm:pt modelId="{40E437FC-E7C5-41FE-911B-1DBEA5764D47}" type="pres">
+      <dgm:prSet presAssocID="{AD464D14-7275-4A33-9B1E-4C51A9276BF4}" presName="hierRoot2" presStyleCnt="0">
+        <dgm:presLayoutVars>
+          <dgm:hierBranch val="init"/>
+        </dgm:presLayoutVars>
+      </dgm:prSet>
+      <dgm:spPr/>
+    </dgm:pt>
+    <dgm:pt modelId="{07C7744D-13DD-49E6-9323-D45C17E93D51}" type="pres">
+      <dgm:prSet presAssocID="{AD464D14-7275-4A33-9B1E-4C51A9276BF4}" presName="rootComposite" presStyleCnt="0"/>
+      <dgm:spPr/>
+    </dgm:pt>
+    <dgm:pt modelId="{7E1334F3-015C-4B04-8620-6C421EEE1FEE}" type="pres">
+      <dgm:prSet presAssocID="{AD464D14-7275-4A33-9B1E-4C51A9276BF4}" presName="rootText" presStyleLbl="node3" presStyleIdx="0" presStyleCnt="3" custLinFactX="-70746" custLinFactY="24776" custLinFactNeighborX="-100000" custLinFactNeighborY="100000">
+        <dgm:presLayoutVars>
+          <dgm:chPref val="3"/>
+        </dgm:presLayoutVars>
+      </dgm:prSet>
+      <dgm:spPr/>
+      <dgm:t>
+        <a:bodyPr/>
+        <a:lstStyle/>
+        <a:p>
+          <a:pPr rtl="1"/>
+          <a:endParaRPr lang="he-IL"/>
+        </a:p>
+      </dgm:t>
+    </dgm:pt>
+    <dgm:pt modelId="{66ADC412-B460-4AC7-A086-1C7BA4D9D0BC}" type="pres">
+      <dgm:prSet presAssocID="{AD464D14-7275-4A33-9B1E-4C51A9276BF4}" presName="rootConnector" presStyleLbl="node3" presStyleIdx="0" presStyleCnt="3"/>
+      <dgm:spPr/>
+      <dgm:t>
+        <a:bodyPr/>
+        <a:lstStyle/>
+        <a:p>
+          <a:pPr rtl="1"/>
+          <a:endParaRPr lang="he-IL"/>
+        </a:p>
+      </dgm:t>
+    </dgm:pt>
+    <dgm:pt modelId="{45928386-E29D-43D8-B735-9C8E97C04674}" type="pres">
+      <dgm:prSet presAssocID="{AD464D14-7275-4A33-9B1E-4C51A9276BF4}" presName="hierChild4" presStyleCnt="0"/>
+      <dgm:spPr/>
+    </dgm:pt>
+    <dgm:pt modelId="{821A35D2-D097-4290-A4F8-9414828D379F}" type="pres">
+      <dgm:prSet presAssocID="{AD464D14-7275-4A33-9B1E-4C51A9276BF4}" presName="hierChild5" presStyleCnt="0"/>
+      <dgm:spPr/>
+    </dgm:pt>
+    <dgm:pt modelId="{2A6BAE50-C537-4392-8676-440E68C67668}" type="pres">
+      <dgm:prSet presAssocID="{BE878790-40B0-42F1-A2B3-303D1E12F3B6}" presName="Name37" presStyleLbl="parChTrans1D3" presStyleIdx="1" presStyleCnt="3"/>
+      <dgm:spPr/>
+      <dgm:t>
+        <a:bodyPr/>
+        <a:lstStyle/>
+        <a:p>
+          <a:pPr rtl="1"/>
+          <a:endParaRPr lang="he-IL"/>
+        </a:p>
+      </dgm:t>
+    </dgm:pt>
+    <dgm:pt modelId="{CD571448-FD08-4B9A-9659-F32890E7F59C}" type="pres">
+      <dgm:prSet presAssocID="{B89C4864-546B-4C5F-BEC3-7E4F7839A88D}" presName="hierRoot2" presStyleCnt="0">
+        <dgm:presLayoutVars>
+          <dgm:hierBranch val="init"/>
+        </dgm:presLayoutVars>
+      </dgm:prSet>
+      <dgm:spPr/>
+    </dgm:pt>
+    <dgm:pt modelId="{0D83B079-2DFC-4390-B38E-1A426462F9EE}" type="pres">
+      <dgm:prSet presAssocID="{B89C4864-546B-4C5F-BEC3-7E4F7839A88D}" presName="rootComposite" presStyleCnt="0"/>
+      <dgm:spPr/>
+    </dgm:pt>
+    <dgm:pt modelId="{E205EFD8-03AF-45C0-8A18-683D04541A8D}" type="pres">
+      <dgm:prSet presAssocID="{B89C4864-546B-4C5F-BEC3-7E4F7839A88D}" presName="rootText" presStyleLbl="node3" presStyleIdx="1" presStyleCnt="3" custLinFactNeighborX="-48202" custLinFactNeighborY="68298">
+        <dgm:presLayoutVars>
+          <dgm:chPref val="3"/>
+        </dgm:presLayoutVars>
+      </dgm:prSet>
+      <dgm:spPr/>
+      <dgm:t>
+        <a:bodyPr/>
+        <a:lstStyle/>
+        <a:p>
+          <a:pPr rtl="1"/>
+          <a:endParaRPr lang="he-IL"/>
+        </a:p>
+      </dgm:t>
+    </dgm:pt>
+    <dgm:pt modelId="{888A3DA6-3EB7-4C50-96EC-E2E0017B7099}" type="pres">
+      <dgm:prSet presAssocID="{B89C4864-546B-4C5F-BEC3-7E4F7839A88D}" presName="rootConnector" presStyleLbl="node3" presStyleIdx="1" presStyleCnt="3"/>
+      <dgm:spPr/>
+      <dgm:t>
+        <a:bodyPr/>
+        <a:lstStyle/>
+        <a:p>
+          <a:pPr rtl="1"/>
+          <a:endParaRPr lang="he-IL"/>
+        </a:p>
+      </dgm:t>
+    </dgm:pt>
+    <dgm:pt modelId="{1D6B46FD-D37D-41B5-B3CA-0805AE3047E1}" type="pres">
+      <dgm:prSet presAssocID="{B89C4864-546B-4C5F-BEC3-7E4F7839A88D}" presName="hierChild4" presStyleCnt="0"/>
+      <dgm:spPr/>
+    </dgm:pt>
+    <dgm:pt modelId="{424904F7-0812-4EAE-BA86-ABC99F123FA3}" type="pres">
+      <dgm:prSet presAssocID="{B89C4864-546B-4C5F-BEC3-7E4F7839A88D}" presName="hierChild5" presStyleCnt="0"/>
+      <dgm:spPr/>
+    </dgm:pt>
+    <dgm:pt modelId="{D1C1EE88-047F-43DC-88CB-57FD5E8CE802}" type="pres">
+      <dgm:prSet presAssocID="{4755360A-78BC-42F3-8F8B-05E1F3A2BBEA}" presName="Name37" presStyleLbl="parChTrans1D3" presStyleIdx="2" presStyleCnt="3"/>
+      <dgm:spPr/>
+      <dgm:t>
+        <a:bodyPr/>
+        <a:lstStyle/>
+        <a:p>
+          <a:pPr rtl="1"/>
+          <a:endParaRPr lang="he-IL"/>
+        </a:p>
+      </dgm:t>
+    </dgm:pt>
+    <dgm:pt modelId="{8D085086-7A56-4B51-A0A9-4FEDFEE23F76}" type="pres">
+      <dgm:prSet presAssocID="{82C4ABF7-B49F-468C-A1DF-58EA8FFEFE90}" presName="hierRoot2" presStyleCnt="0">
+        <dgm:presLayoutVars>
+          <dgm:hierBranch val="init"/>
+        </dgm:presLayoutVars>
+      </dgm:prSet>
+      <dgm:spPr/>
+    </dgm:pt>
+    <dgm:pt modelId="{5346A2EE-6E64-45D4-8C57-D95EAE4EBA61}" type="pres">
+      <dgm:prSet presAssocID="{82C4ABF7-B49F-468C-A1DF-58EA8FFEFE90}" presName="rootComposite" presStyleCnt="0"/>
+      <dgm:spPr/>
+    </dgm:pt>
+    <dgm:pt modelId="{E4386B6E-26D2-44C5-9782-99B0F354E8D9}" type="pres">
+      <dgm:prSet presAssocID="{82C4ABF7-B49F-468C-A1DF-58EA8FFEFE90}" presName="rootText" presStyleLbl="node3" presStyleIdx="2" presStyleCnt="3" custLinFactY="-61552" custLinFactNeighborX="93254" custLinFactNeighborY="-100000">
+        <dgm:presLayoutVars>
+          <dgm:chPref val="3"/>
+        </dgm:presLayoutVars>
+      </dgm:prSet>
+      <dgm:spPr/>
+      <dgm:t>
+        <a:bodyPr/>
+        <a:lstStyle/>
+        <a:p>
+          <a:pPr rtl="1"/>
+          <a:endParaRPr lang="he-IL"/>
+        </a:p>
+      </dgm:t>
+    </dgm:pt>
+    <dgm:pt modelId="{567E5CD1-00F1-403F-956D-10B4CC5F24B2}" type="pres">
+      <dgm:prSet presAssocID="{82C4ABF7-B49F-468C-A1DF-58EA8FFEFE90}" presName="rootConnector" presStyleLbl="node3" presStyleIdx="2" presStyleCnt="3"/>
+      <dgm:spPr/>
+      <dgm:t>
+        <a:bodyPr/>
+        <a:lstStyle/>
+        <a:p>
+          <a:pPr rtl="1"/>
+          <a:endParaRPr lang="he-IL"/>
+        </a:p>
+      </dgm:t>
+    </dgm:pt>
+    <dgm:pt modelId="{5E4E6EF7-3C45-4D27-A732-BD8793085B5E}" type="pres">
+      <dgm:prSet presAssocID="{82C4ABF7-B49F-468C-A1DF-58EA8FFEFE90}" presName="hierChild4" presStyleCnt="0"/>
+      <dgm:spPr/>
+    </dgm:pt>
+    <dgm:pt modelId="{3E719FAD-ED23-4B97-BAFA-A8D08D0C2CFD}" type="pres">
+      <dgm:prSet presAssocID="{82C4ABF7-B49F-468C-A1DF-58EA8FFEFE90}" presName="hierChild5" presStyleCnt="0"/>
+      <dgm:spPr/>
+    </dgm:pt>
+    <dgm:pt modelId="{1238BC28-6A6E-465A-A8BF-AA6DF12554BB}" type="pres">
+      <dgm:prSet presAssocID="{D1D5D737-0BAE-422A-B560-CD6D457E873E}" presName="hierChild5" presStyleCnt="0"/>
+      <dgm:spPr/>
+    </dgm:pt>
+    <dgm:pt modelId="{86AD1EF6-721E-49A9-9F53-0B242D19211F}" type="pres">
+      <dgm:prSet presAssocID="{8B366D61-EE04-4887-B8EC-3351307A9A90}" presName="hierChild3" presStyleCnt="0"/>
+      <dgm:spPr/>
+    </dgm:pt>
+    <dgm:pt modelId="{007E89B8-E596-4406-BE0F-29676526F2FA}" type="pres">
+      <dgm:prSet presAssocID="{3FE27CA3-9A09-43D7-B46E-59C9BF3B927F}" presName="Name111" presStyleLbl="parChTrans1D2" presStyleIdx="1" presStyleCnt="2"/>
+      <dgm:spPr/>
+      <dgm:t>
+        <a:bodyPr/>
+        <a:lstStyle/>
+        <a:p>
+          <a:pPr rtl="1"/>
+          <a:endParaRPr lang="he-IL"/>
+        </a:p>
+      </dgm:t>
+    </dgm:pt>
+    <dgm:pt modelId="{673D7D23-FFE6-4AFE-8728-81EF0DCCE084}" type="pres">
+      <dgm:prSet presAssocID="{51702FFC-B242-45ED-8FEB-604F54050B81}" presName="hierRoot3" presStyleCnt="0">
+        <dgm:presLayoutVars>
+          <dgm:hierBranch val="init"/>
+        </dgm:presLayoutVars>
+      </dgm:prSet>
+      <dgm:spPr/>
+    </dgm:pt>
+    <dgm:pt modelId="{8E1FEF9E-19D6-4C0D-9A49-907B168FE848}" type="pres">
+      <dgm:prSet presAssocID="{51702FFC-B242-45ED-8FEB-604F54050B81}" presName="rootComposite3" presStyleCnt="0"/>
+      <dgm:spPr/>
+    </dgm:pt>
+    <dgm:pt modelId="{0494E851-9B56-4DA5-AA5A-3C5C29048C8B}" type="pres">
+      <dgm:prSet presAssocID="{51702FFC-B242-45ED-8FEB-604F54050B81}" presName="rootText3" presStyleLbl="asst1" presStyleIdx="0" presStyleCnt="1" custLinFactNeighborX="-57135" custLinFactNeighborY="27583">
+        <dgm:presLayoutVars>
+          <dgm:chPref val="3"/>
+        </dgm:presLayoutVars>
+      </dgm:prSet>
+      <dgm:spPr/>
+      <dgm:t>
+        <a:bodyPr/>
+        <a:lstStyle/>
+        <a:p>
+          <a:pPr rtl="1"/>
+          <a:endParaRPr lang="he-IL"/>
+        </a:p>
+      </dgm:t>
+    </dgm:pt>
+    <dgm:pt modelId="{9F4D4F06-55A3-4BD3-BF74-5DE2BA342A9E}" type="pres">
+      <dgm:prSet presAssocID="{51702FFC-B242-45ED-8FEB-604F54050B81}" presName="rootConnector3" presStyleLbl="asst1" presStyleIdx="0" presStyleCnt="1"/>
+      <dgm:spPr/>
+      <dgm:t>
+        <a:bodyPr/>
+        <a:lstStyle/>
+        <a:p>
+          <a:pPr rtl="1"/>
+          <a:endParaRPr lang="he-IL"/>
+        </a:p>
+      </dgm:t>
+    </dgm:pt>
+    <dgm:pt modelId="{B8E00DBF-9BC4-46D3-B6E9-9519D8E65299}" type="pres">
+      <dgm:prSet presAssocID="{51702FFC-B242-45ED-8FEB-604F54050B81}" presName="hierChild6" presStyleCnt="0"/>
+      <dgm:spPr/>
+    </dgm:pt>
+    <dgm:pt modelId="{C9A9579D-6013-44BC-9104-0355FA222553}" type="pres">
+      <dgm:prSet presAssocID="{51702FFC-B242-45ED-8FEB-604F54050B81}" presName="hierChild7" presStyleCnt="0"/>
+      <dgm:spPr/>
+    </dgm:pt>
+  </dgm:ptLst>
+  <dgm:cxnLst>
+    <dgm:cxn modelId="{8731AA59-B26F-4408-AF52-F4244E70E4F7}" srcId="{D1D5D737-0BAE-422A-B560-CD6D457E873E}" destId="{AD464D14-7275-4A33-9B1E-4C51A9276BF4}" srcOrd="0" destOrd="0" parTransId="{D10DAEF8-607D-47D3-8F1E-3033C00C6767}" sibTransId="{0A577B2C-900C-46BC-8267-8AE32A4744F7}"/>
+    <dgm:cxn modelId="{FF03266B-4907-4206-A2DD-A41F228A391B}" type="presOf" srcId="{51702FFC-B242-45ED-8FEB-604F54050B81}" destId="{9F4D4F06-55A3-4BD3-BF74-5DE2BA342A9E}" srcOrd="1" destOrd="0" presId="urn:microsoft.com/office/officeart/2005/8/layout/orgChart1"/>
+    <dgm:cxn modelId="{826835FC-ABFF-469C-A6D0-A2E627A5AA66}" type="presOf" srcId="{82C4ABF7-B49F-468C-A1DF-58EA8FFEFE90}" destId="{E4386B6E-26D2-44C5-9782-99B0F354E8D9}" srcOrd="0" destOrd="0" presId="urn:microsoft.com/office/officeart/2005/8/layout/orgChart1"/>
+    <dgm:cxn modelId="{D886D3C1-9E9F-4AAB-9AD0-E452320641CF}" type="presOf" srcId="{B89C4864-546B-4C5F-BEC3-7E4F7839A88D}" destId="{E205EFD8-03AF-45C0-8A18-683D04541A8D}" srcOrd="0" destOrd="0" presId="urn:microsoft.com/office/officeart/2005/8/layout/orgChart1"/>
+    <dgm:cxn modelId="{CD49C26A-58A6-43B3-9126-103167F8E3DE}" type="presOf" srcId="{36B793F2-EC61-459D-A8FE-28B94B13DA9D}" destId="{249FD559-82E8-4AF1-91E4-A8D370040B61}" srcOrd="0" destOrd="0" presId="urn:microsoft.com/office/officeart/2005/8/layout/orgChart1"/>
+    <dgm:cxn modelId="{010D72CE-35CC-410A-8346-0D2E65A0775A}" srcId="{D1D5D737-0BAE-422A-B560-CD6D457E873E}" destId="{82C4ABF7-B49F-468C-A1DF-58EA8FFEFE90}" srcOrd="2" destOrd="0" parTransId="{4755360A-78BC-42F3-8F8B-05E1F3A2BBEA}" sibTransId="{1407BADB-CAF2-4B62-BB92-7ADB3B243046}"/>
+    <dgm:cxn modelId="{8FE80E5A-447C-44CF-B924-AC91E941BA6A}" type="presOf" srcId="{51702FFC-B242-45ED-8FEB-604F54050B81}" destId="{0494E851-9B56-4DA5-AA5A-3C5C29048C8B}" srcOrd="0" destOrd="0" presId="urn:microsoft.com/office/officeart/2005/8/layout/orgChart1"/>
+    <dgm:cxn modelId="{30448780-9FCF-450C-BF92-D4F09274782B}" type="presOf" srcId="{D10DAEF8-607D-47D3-8F1E-3033C00C6767}" destId="{847657D5-652D-4005-91D5-B8363D246166}" srcOrd="0" destOrd="0" presId="urn:microsoft.com/office/officeart/2005/8/layout/orgChart1"/>
+    <dgm:cxn modelId="{3882B763-47F3-4765-B16E-B75469FAA8EE}" type="presOf" srcId="{BE878790-40B0-42F1-A2B3-303D1E12F3B6}" destId="{2A6BAE50-C537-4392-8676-440E68C67668}" srcOrd="0" destOrd="0" presId="urn:microsoft.com/office/officeart/2005/8/layout/orgChart1"/>
+    <dgm:cxn modelId="{33644D9E-79AE-4BBD-8AB1-C3D9E3F2EA83}" type="presOf" srcId="{E2939879-92A2-45EE-B190-2C38880F7BDB}" destId="{AFBA9407-8344-41FD-A3CD-A9756073A7FF}" srcOrd="0" destOrd="0" presId="urn:microsoft.com/office/officeart/2005/8/layout/orgChart1"/>
+    <dgm:cxn modelId="{3884810D-86EB-4CFC-AAE8-CA0D733FB9A6}" srcId="{8B366D61-EE04-4887-B8EC-3351307A9A90}" destId="{D1D5D737-0BAE-422A-B560-CD6D457E873E}" srcOrd="0" destOrd="0" parTransId="{E2939879-92A2-45EE-B190-2C38880F7BDB}" sibTransId="{A4905EEB-1017-4954-B554-80A43A6C4B26}"/>
+    <dgm:cxn modelId="{19CF9245-67E7-4925-91EF-E4861998ACBF}" type="presOf" srcId="{D1D5D737-0BAE-422A-B560-CD6D457E873E}" destId="{1EE99475-67D5-40BB-99A4-0F8CB863C530}" srcOrd="0" destOrd="0" presId="urn:microsoft.com/office/officeart/2005/8/layout/orgChart1"/>
+    <dgm:cxn modelId="{EB9761DE-293C-4AB3-ABA4-4EB456A67328}" srcId="{8B366D61-EE04-4887-B8EC-3351307A9A90}" destId="{51702FFC-B242-45ED-8FEB-604F54050B81}" srcOrd="1" destOrd="0" parTransId="{3FE27CA3-9A09-43D7-B46E-59C9BF3B927F}" sibTransId="{10DB1BE5-78F7-4B5A-B80C-9AB34F3EAEAD}"/>
+    <dgm:cxn modelId="{65B18D86-218A-4E6A-B570-5328EA50C71E}" srcId="{36B793F2-EC61-459D-A8FE-28B94B13DA9D}" destId="{8B366D61-EE04-4887-B8EC-3351307A9A90}" srcOrd="0" destOrd="0" parTransId="{880C3C15-3F27-478F-A073-0E5FFC28F720}" sibTransId="{94595E39-AAB1-45DD-A783-57B50799DE93}"/>
+    <dgm:cxn modelId="{35B9501C-CDEF-4455-9F82-9C24B6058A30}" type="presOf" srcId="{82C4ABF7-B49F-468C-A1DF-58EA8FFEFE90}" destId="{567E5CD1-00F1-403F-956D-10B4CC5F24B2}" srcOrd="1" destOrd="0" presId="urn:microsoft.com/office/officeart/2005/8/layout/orgChart1"/>
+    <dgm:cxn modelId="{C04D39F1-87CD-48F1-A704-A940AA4E22B3}" type="presOf" srcId="{8B366D61-EE04-4887-B8EC-3351307A9A90}" destId="{E7677AFA-A436-4F3E-9019-153797986C5D}" srcOrd="0" destOrd="0" presId="urn:microsoft.com/office/officeart/2005/8/layout/orgChart1"/>
+    <dgm:cxn modelId="{8B4790FC-43DC-43C4-B259-E9DBD6C87F4A}" type="presOf" srcId="{D1D5D737-0BAE-422A-B560-CD6D457E873E}" destId="{A8165BEA-F28F-4F05-8E37-1AD42CCD39AA}" srcOrd="1" destOrd="0" presId="urn:microsoft.com/office/officeart/2005/8/layout/orgChart1"/>
+    <dgm:cxn modelId="{894528A2-6AE4-4656-90C7-C72DCFD01BF6}" srcId="{D1D5D737-0BAE-422A-B560-CD6D457E873E}" destId="{B89C4864-546B-4C5F-BEC3-7E4F7839A88D}" srcOrd="1" destOrd="0" parTransId="{BE878790-40B0-42F1-A2B3-303D1E12F3B6}" sibTransId="{6CAA871D-BA96-40E5-A23C-92F5EB958447}"/>
+    <dgm:cxn modelId="{23BA1BC6-D6CE-4C74-AF53-8D0A7CC1BA9E}" type="presOf" srcId="{4755360A-78BC-42F3-8F8B-05E1F3A2BBEA}" destId="{D1C1EE88-047F-43DC-88CB-57FD5E8CE802}" srcOrd="0" destOrd="0" presId="urn:microsoft.com/office/officeart/2005/8/layout/orgChart1"/>
+    <dgm:cxn modelId="{1C3DAC7F-F02D-47BC-A9FF-4030757F8A1E}" type="presOf" srcId="{3FE27CA3-9A09-43D7-B46E-59C9BF3B927F}" destId="{007E89B8-E596-4406-BE0F-29676526F2FA}" srcOrd="0" destOrd="0" presId="urn:microsoft.com/office/officeart/2005/8/layout/orgChart1"/>
+    <dgm:cxn modelId="{5244E0DD-A18D-4014-948F-B84E459461DE}" type="presOf" srcId="{8B366D61-EE04-4887-B8EC-3351307A9A90}" destId="{D520784F-A86F-4E60-BFF4-47AD36552BB8}" srcOrd="1" destOrd="0" presId="urn:microsoft.com/office/officeart/2005/8/layout/orgChart1"/>
+    <dgm:cxn modelId="{F6CEC2C3-2021-44B0-981A-691CC5DEB86D}" type="presOf" srcId="{B89C4864-546B-4C5F-BEC3-7E4F7839A88D}" destId="{888A3DA6-3EB7-4C50-96EC-E2E0017B7099}" srcOrd="1" destOrd="0" presId="urn:microsoft.com/office/officeart/2005/8/layout/orgChart1"/>
+    <dgm:cxn modelId="{6E42F191-DFF8-43DE-956C-753DC5E8548B}" type="presOf" srcId="{AD464D14-7275-4A33-9B1E-4C51A9276BF4}" destId="{66ADC412-B460-4AC7-A086-1C7BA4D9D0BC}" srcOrd="1" destOrd="0" presId="urn:microsoft.com/office/officeart/2005/8/layout/orgChart1"/>
+    <dgm:cxn modelId="{038B5D4A-B02A-4292-B206-64CCFD7A3B95}" type="presOf" srcId="{AD464D14-7275-4A33-9B1E-4C51A9276BF4}" destId="{7E1334F3-015C-4B04-8620-6C421EEE1FEE}" srcOrd="0" destOrd="0" presId="urn:microsoft.com/office/officeart/2005/8/layout/orgChart1"/>
+    <dgm:cxn modelId="{65B2EA0D-6BB1-4B6C-89F5-44EE2D04640B}" type="presParOf" srcId="{249FD559-82E8-4AF1-91E4-A8D370040B61}" destId="{79C7BB5C-9A07-4670-BF1A-AD849D57CBE1}" srcOrd="0" destOrd="0" presId="urn:microsoft.com/office/officeart/2005/8/layout/orgChart1"/>
+    <dgm:cxn modelId="{2267E8F1-4769-45FB-BF0E-D5B5FA75F1A9}" type="presParOf" srcId="{79C7BB5C-9A07-4670-BF1A-AD849D57CBE1}" destId="{A3FE6D45-AFF2-4C34-ACDA-DC24717549DD}" srcOrd="0" destOrd="0" presId="urn:microsoft.com/office/officeart/2005/8/layout/orgChart1"/>
+    <dgm:cxn modelId="{017E802D-D0F7-426A-B4CD-6742C1EEAFBF}" type="presParOf" srcId="{A3FE6D45-AFF2-4C34-ACDA-DC24717549DD}" destId="{E7677AFA-A436-4F3E-9019-153797986C5D}" srcOrd="0" destOrd="0" presId="urn:microsoft.com/office/officeart/2005/8/layout/orgChart1"/>
+    <dgm:cxn modelId="{35002E0D-7A68-442B-8469-43ACDEAFD262}" type="presParOf" srcId="{A3FE6D45-AFF2-4C34-ACDA-DC24717549DD}" destId="{D520784F-A86F-4E60-BFF4-47AD36552BB8}" srcOrd="1" destOrd="0" presId="urn:microsoft.com/office/officeart/2005/8/layout/orgChart1"/>
+    <dgm:cxn modelId="{49677507-E6AF-40EB-BBE9-3B0D0CD8C3D8}" type="presParOf" srcId="{79C7BB5C-9A07-4670-BF1A-AD849D57CBE1}" destId="{7A4E12F8-62D1-410B-B42F-36E98157AE1A}" srcOrd="1" destOrd="0" presId="urn:microsoft.com/office/officeart/2005/8/layout/orgChart1"/>
+    <dgm:cxn modelId="{AAA330D9-2E1B-47E2-B23D-90B6D05FAB7F}" type="presParOf" srcId="{7A4E12F8-62D1-410B-B42F-36E98157AE1A}" destId="{AFBA9407-8344-41FD-A3CD-A9756073A7FF}" srcOrd="0" destOrd="0" presId="urn:microsoft.com/office/officeart/2005/8/layout/orgChart1"/>
+    <dgm:cxn modelId="{654A615F-2ABE-48C1-97E2-FF6D191114F2}" type="presParOf" srcId="{7A4E12F8-62D1-410B-B42F-36E98157AE1A}" destId="{312E8E1F-B9B5-4C17-A2EE-F866443BF0C4}" srcOrd="1" destOrd="0" presId="urn:microsoft.com/office/officeart/2005/8/layout/orgChart1"/>
+    <dgm:cxn modelId="{6449898F-78EB-4C1B-9663-C19E933E6356}" type="presParOf" srcId="{312E8E1F-B9B5-4C17-A2EE-F866443BF0C4}" destId="{E8F72D3D-2121-44C3-A4E2-1F4362ECEEAA}" srcOrd="0" destOrd="0" presId="urn:microsoft.com/office/officeart/2005/8/layout/orgChart1"/>
+    <dgm:cxn modelId="{34DFBB5D-0327-4810-B5F7-413CE9427938}" type="presParOf" srcId="{E8F72D3D-2121-44C3-A4E2-1F4362ECEEAA}" destId="{1EE99475-67D5-40BB-99A4-0F8CB863C530}" srcOrd="0" destOrd="0" presId="urn:microsoft.com/office/officeart/2005/8/layout/orgChart1"/>
+    <dgm:cxn modelId="{DDD9EAC5-05BC-4101-B71E-8937A00CE054}" type="presParOf" srcId="{E8F72D3D-2121-44C3-A4E2-1F4362ECEEAA}" destId="{A8165BEA-F28F-4F05-8E37-1AD42CCD39AA}" srcOrd="1" destOrd="0" presId="urn:microsoft.com/office/officeart/2005/8/layout/orgChart1"/>
+    <dgm:cxn modelId="{7B08EF48-57AD-407F-82A8-A9BFF4CA770F}" type="presParOf" srcId="{312E8E1F-B9B5-4C17-A2EE-F866443BF0C4}" destId="{6A65D974-720F-4042-92E8-0B4C6DDD538A}" srcOrd="1" destOrd="0" presId="urn:microsoft.com/office/officeart/2005/8/layout/orgChart1"/>
+    <dgm:cxn modelId="{B848B419-8615-4319-A46A-A496B3E8C13C}" type="presParOf" srcId="{6A65D974-720F-4042-92E8-0B4C6DDD538A}" destId="{847657D5-652D-4005-91D5-B8363D246166}" srcOrd="0" destOrd="0" presId="urn:microsoft.com/office/officeart/2005/8/layout/orgChart1"/>
+    <dgm:cxn modelId="{BE9D3DFF-8C58-4205-A8B6-7A51DAE1A0DF}" type="presParOf" srcId="{6A65D974-720F-4042-92E8-0B4C6DDD538A}" destId="{40E437FC-E7C5-41FE-911B-1DBEA5764D47}" srcOrd="1" destOrd="0" presId="urn:microsoft.com/office/officeart/2005/8/layout/orgChart1"/>
+    <dgm:cxn modelId="{96377179-4F03-4834-8208-6FD1D5C7D319}" type="presParOf" srcId="{40E437FC-E7C5-41FE-911B-1DBEA5764D47}" destId="{07C7744D-13DD-49E6-9323-D45C17E93D51}" srcOrd="0" destOrd="0" presId="urn:microsoft.com/office/officeart/2005/8/layout/orgChart1"/>
+    <dgm:cxn modelId="{5A95008D-1B95-4332-A66B-47557414C111}" type="presParOf" srcId="{07C7744D-13DD-49E6-9323-D45C17E93D51}" destId="{7E1334F3-015C-4B04-8620-6C421EEE1FEE}" srcOrd="0" destOrd="0" presId="urn:microsoft.com/office/officeart/2005/8/layout/orgChart1"/>
+    <dgm:cxn modelId="{2E6F3195-9295-4D3F-A178-DBD52DD09C91}" type="presParOf" srcId="{07C7744D-13DD-49E6-9323-D45C17E93D51}" destId="{66ADC412-B460-4AC7-A086-1C7BA4D9D0BC}" srcOrd="1" destOrd="0" presId="urn:microsoft.com/office/officeart/2005/8/layout/orgChart1"/>
+    <dgm:cxn modelId="{A79C97B7-BDE4-453B-B506-28D7635FD157}" type="presParOf" srcId="{40E437FC-E7C5-41FE-911B-1DBEA5764D47}" destId="{45928386-E29D-43D8-B735-9C8E97C04674}" srcOrd="1" destOrd="0" presId="urn:microsoft.com/office/officeart/2005/8/layout/orgChart1"/>
+    <dgm:cxn modelId="{9CADA8BD-0467-4C2B-B914-03C1E751C3D1}" type="presParOf" srcId="{40E437FC-E7C5-41FE-911B-1DBEA5764D47}" destId="{821A35D2-D097-4290-A4F8-9414828D379F}" srcOrd="2" destOrd="0" presId="urn:microsoft.com/office/officeart/2005/8/layout/orgChart1"/>
+    <dgm:cxn modelId="{F10A0D0B-4E36-4006-ABC8-A803A319ED35}" type="presParOf" srcId="{6A65D974-720F-4042-92E8-0B4C6DDD538A}" destId="{2A6BAE50-C537-4392-8676-440E68C67668}" srcOrd="2" destOrd="0" presId="urn:microsoft.com/office/officeart/2005/8/layout/orgChart1"/>
+    <dgm:cxn modelId="{8C0450E4-FA37-4111-B95D-1E42273DB1B5}" type="presParOf" srcId="{6A65D974-720F-4042-92E8-0B4C6DDD538A}" destId="{CD571448-FD08-4B9A-9659-F32890E7F59C}" srcOrd="3" destOrd="0" presId="urn:microsoft.com/office/officeart/2005/8/layout/orgChart1"/>
+    <dgm:cxn modelId="{BEAB3F55-6F42-4A89-B75C-545914C5F620}" type="presParOf" srcId="{CD571448-FD08-4B9A-9659-F32890E7F59C}" destId="{0D83B079-2DFC-4390-B38E-1A426462F9EE}" srcOrd="0" destOrd="0" presId="urn:microsoft.com/office/officeart/2005/8/layout/orgChart1"/>
+    <dgm:cxn modelId="{569C0E7E-88CD-4C92-BD50-C81E3C8C4F5B}" type="presParOf" srcId="{0D83B079-2DFC-4390-B38E-1A426462F9EE}" destId="{E205EFD8-03AF-45C0-8A18-683D04541A8D}" srcOrd="0" destOrd="0" presId="urn:microsoft.com/office/officeart/2005/8/layout/orgChart1"/>
+    <dgm:cxn modelId="{C749C7FB-BD1B-4B79-A915-9ECF5F84B779}" type="presParOf" srcId="{0D83B079-2DFC-4390-B38E-1A426462F9EE}" destId="{888A3DA6-3EB7-4C50-96EC-E2E0017B7099}" srcOrd="1" destOrd="0" presId="urn:microsoft.com/office/officeart/2005/8/layout/orgChart1"/>
+    <dgm:cxn modelId="{6E2902BC-3608-4A04-BC22-B0B7632D9910}" type="presParOf" srcId="{CD571448-FD08-4B9A-9659-F32890E7F59C}" destId="{1D6B46FD-D37D-41B5-B3CA-0805AE3047E1}" srcOrd="1" destOrd="0" presId="urn:microsoft.com/office/officeart/2005/8/layout/orgChart1"/>
+    <dgm:cxn modelId="{6A7FEB45-AE31-4367-9AB0-D7575B9EB93D}" type="presParOf" srcId="{CD571448-FD08-4B9A-9659-F32890E7F59C}" destId="{424904F7-0812-4EAE-BA86-ABC99F123FA3}" srcOrd="2" destOrd="0" presId="urn:microsoft.com/office/officeart/2005/8/layout/orgChart1"/>
+    <dgm:cxn modelId="{0682D3DB-65F9-4CF1-8A5C-F7BBA9744674}" type="presParOf" srcId="{6A65D974-720F-4042-92E8-0B4C6DDD538A}" destId="{D1C1EE88-047F-43DC-88CB-57FD5E8CE802}" srcOrd="4" destOrd="0" presId="urn:microsoft.com/office/officeart/2005/8/layout/orgChart1"/>
+    <dgm:cxn modelId="{03DE711E-9E62-4885-B61F-549FF2329EA7}" type="presParOf" srcId="{6A65D974-720F-4042-92E8-0B4C6DDD538A}" destId="{8D085086-7A56-4B51-A0A9-4FEDFEE23F76}" srcOrd="5" destOrd="0" presId="urn:microsoft.com/office/officeart/2005/8/layout/orgChart1"/>
+    <dgm:cxn modelId="{8CF60DA8-43A3-46D2-83BC-EE0111E2BDCB}" type="presParOf" srcId="{8D085086-7A56-4B51-A0A9-4FEDFEE23F76}" destId="{5346A2EE-6E64-45D4-8C57-D95EAE4EBA61}" srcOrd="0" destOrd="0" presId="urn:microsoft.com/office/officeart/2005/8/layout/orgChart1"/>
+    <dgm:cxn modelId="{07F382CB-B33D-4079-9D20-CA7DF49DA124}" type="presParOf" srcId="{5346A2EE-6E64-45D4-8C57-D95EAE4EBA61}" destId="{E4386B6E-26D2-44C5-9782-99B0F354E8D9}" srcOrd="0" destOrd="0" presId="urn:microsoft.com/office/officeart/2005/8/layout/orgChart1"/>
+    <dgm:cxn modelId="{D696E029-8E35-44BE-882B-0DB3C7F41793}" type="presParOf" srcId="{5346A2EE-6E64-45D4-8C57-D95EAE4EBA61}" destId="{567E5CD1-00F1-403F-956D-10B4CC5F24B2}" srcOrd="1" destOrd="0" presId="urn:microsoft.com/office/officeart/2005/8/layout/orgChart1"/>
+    <dgm:cxn modelId="{60D6A7BA-C28A-427D-85CB-82A110A7E14D}" type="presParOf" srcId="{8D085086-7A56-4B51-A0A9-4FEDFEE23F76}" destId="{5E4E6EF7-3C45-4D27-A732-BD8793085B5E}" srcOrd="1" destOrd="0" presId="urn:microsoft.com/office/officeart/2005/8/layout/orgChart1"/>
+    <dgm:cxn modelId="{D02A9D08-08BA-4820-AE9B-4F4CFD55AA82}" type="presParOf" srcId="{8D085086-7A56-4B51-A0A9-4FEDFEE23F76}" destId="{3E719FAD-ED23-4B97-BAFA-A8D08D0C2CFD}" srcOrd="2" destOrd="0" presId="urn:microsoft.com/office/officeart/2005/8/layout/orgChart1"/>
+    <dgm:cxn modelId="{D5B5241A-9DB5-451A-85B9-2264D9EB14B7}" type="presParOf" srcId="{312E8E1F-B9B5-4C17-A2EE-F866443BF0C4}" destId="{1238BC28-6A6E-465A-A8BF-AA6DF12554BB}" srcOrd="2" destOrd="0" presId="urn:microsoft.com/office/officeart/2005/8/layout/orgChart1"/>
+    <dgm:cxn modelId="{1C8F0510-5A50-4F35-BFCD-FE4DA27C1F4C}" type="presParOf" srcId="{79C7BB5C-9A07-4670-BF1A-AD849D57CBE1}" destId="{86AD1EF6-721E-49A9-9F53-0B242D19211F}" srcOrd="2" destOrd="0" presId="urn:microsoft.com/office/officeart/2005/8/layout/orgChart1"/>
+    <dgm:cxn modelId="{773F1A4C-9DA0-4F29-96F2-0E3F47338B20}" type="presParOf" srcId="{86AD1EF6-721E-49A9-9F53-0B242D19211F}" destId="{007E89B8-E596-4406-BE0F-29676526F2FA}" srcOrd="0" destOrd="0" presId="urn:microsoft.com/office/officeart/2005/8/layout/orgChart1"/>
+    <dgm:cxn modelId="{AA73068B-40DE-473D-B6BE-03BD1B327F17}" type="presParOf" srcId="{86AD1EF6-721E-49A9-9F53-0B242D19211F}" destId="{673D7D23-FFE6-4AFE-8728-81EF0DCCE084}" srcOrd="1" destOrd="0" presId="urn:microsoft.com/office/officeart/2005/8/layout/orgChart1"/>
+    <dgm:cxn modelId="{EEA98D43-1F5B-4DD5-8F03-96F4BCF12FB6}" type="presParOf" srcId="{673D7D23-FFE6-4AFE-8728-81EF0DCCE084}" destId="{8E1FEF9E-19D6-4C0D-9A49-907B168FE848}" srcOrd="0" destOrd="0" presId="urn:microsoft.com/office/officeart/2005/8/layout/orgChart1"/>
+    <dgm:cxn modelId="{57C831EE-8178-45D4-98C2-4CDBC93987B4}" type="presParOf" srcId="{8E1FEF9E-19D6-4C0D-9A49-907B168FE848}" destId="{0494E851-9B56-4DA5-AA5A-3C5C29048C8B}" srcOrd="0" destOrd="0" presId="urn:microsoft.com/office/officeart/2005/8/layout/orgChart1"/>
+    <dgm:cxn modelId="{955794E5-9E3E-42FD-BC3E-97BB24CAEC09}" type="presParOf" srcId="{8E1FEF9E-19D6-4C0D-9A49-907B168FE848}" destId="{9F4D4F06-55A3-4BD3-BF74-5DE2BA342A9E}" srcOrd="1" destOrd="0" presId="urn:microsoft.com/office/officeart/2005/8/layout/orgChart1"/>
+    <dgm:cxn modelId="{EC68D8D0-BC5B-4D3C-BE71-FFE8D603D5F6}" type="presParOf" srcId="{673D7D23-FFE6-4AFE-8728-81EF0DCCE084}" destId="{B8E00DBF-9BC4-46D3-B6E9-9519D8E65299}" srcOrd="1" destOrd="0" presId="urn:microsoft.com/office/officeart/2005/8/layout/orgChart1"/>
+    <dgm:cxn modelId="{190F6FAC-C3EB-42D4-80F8-AE88CD08F477}" type="presParOf" srcId="{673D7D23-FFE6-4AFE-8728-81EF0DCCE084}" destId="{C9A9579D-6013-44BC-9104-0355FA222553}" srcOrd="2" destOrd="0" presId="urn:microsoft.com/office/officeart/2005/8/layout/orgChart1"/>
+  </dgm:cxnLst>
+  <dgm:bg/>
+  <dgm:whole/>
+  <dgm:extLst>
+    <a:ext uri="http://schemas.microsoft.com/office/drawing/2008/diagram">
+      <dsp:dataModelExt xmlns:dsp="http://schemas.microsoft.com/office/drawing/2008/diagram" relId="rId19" minVer="http://schemas.openxmlformats.org/drawingml/2006/diagram"/>
+    </a:ext>
+  </dgm:extLst>
+</dgm:dataModel>
+</file>
+
+<file path=word/diagrams/drawing1.xml><?xml version="1.0" encoding="utf-8"?>
+<dsp:drawing xmlns:dgm="http://schemas.openxmlformats.org/drawingml/2006/diagram" xmlns:dsp="http://schemas.microsoft.com/office/drawing/2008/diagram" xmlns:a="http://schemas.openxmlformats.org/drawingml/2006/main">
+  <dsp:spTree>
+    <dsp:nvGrpSpPr>
+      <dsp:cNvPr id="0" name=""/>
+      <dsp:cNvGrpSpPr/>
+    </dsp:nvGrpSpPr>
+    <dsp:grpSpPr/>
+    <dsp:sp modelId="{007E89B8-E596-4406-BE0F-29676526F2FA}">
+      <dsp:nvSpPr>
+        <dsp:cNvPr id="0" name=""/>
+        <dsp:cNvSpPr/>
+      </dsp:nvSpPr>
+      <dsp:spPr>
+        <a:xfrm>
+          <a:off x="2129206" y="844444"/>
+          <a:ext cx="847423" cy="749376"/>
+        </a:xfrm>
+        <a:custGeom>
+          <a:avLst/>
+          <a:gdLst/>
+          <a:ahLst/>
+          <a:cxnLst/>
+          <a:rect l="0" t="0" r="0" b="0"/>
+          <a:pathLst>
+            <a:path>
+              <a:moveTo>
+                <a:pt x="847423" y="0"/>
+              </a:moveTo>
+              <a:lnTo>
+                <a:pt x="847423" y="749376"/>
+              </a:lnTo>
+              <a:lnTo>
+                <a:pt x="0" y="749376"/>
+              </a:lnTo>
+            </a:path>
+          </a:pathLst>
+        </a:custGeom>
+        <a:noFill/>
+        <a:ln w="12700" cap="flat" cmpd="sng" algn="ctr">
+          <a:solidFill>
+            <a:schemeClr val="accent1">
+              <a:shade val="60000"/>
+              <a:hueOff val="0"/>
+              <a:satOff val="0"/>
+              <a:lumOff val="0"/>
+              <a:alphaOff val="0"/>
+            </a:schemeClr>
+          </a:solidFill>
+          <a:prstDash val="solid"/>
+          <a:miter lim="800000"/>
+        </a:ln>
+        <a:effectLst/>
+      </dsp:spPr>
+      <dsp:style>
+        <a:lnRef idx="2">
+          <a:scrgbClr r="0" g="0" b="0"/>
+        </a:lnRef>
+        <a:fillRef idx="0">
+          <a:scrgbClr r="0" g="0" b="0"/>
+        </a:fillRef>
+        <a:effectRef idx="0">
+          <a:scrgbClr r="0" g="0" b="0"/>
+        </a:effectRef>
+        <a:fontRef idx="minor"/>
+      </dsp:style>
+    </dsp:sp>
+    <dsp:sp modelId="{D1C1EE88-047F-43DC-88CB-57FD5E8CE802}">
+      <dsp:nvSpPr>
+        <dsp:cNvPr id="0" name=""/>
+        <dsp:cNvSpPr/>
+      </dsp:nvSpPr>
+      <dsp:spPr>
+        <a:xfrm>
+          <a:off x="3660565" y="3002388"/>
+          <a:ext cx="439571" cy="1338955"/>
+        </a:xfrm>
+        <a:custGeom>
+          <a:avLst/>
+          <a:gdLst/>
+          <a:ahLst/>
+          <a:cxnLst/>
+          <a:rect l="0" t="0" r="0" b="0"/>
+          <a:pathLst>
+            <a:path>
+              <a:moveTo>
+                <a:pt x="0" y="0"/>
+              </a:moveTo>
+              <a:lnTo>
+                <a:pt x="0" y="1338955"/>
+              </a:lnTo>
+              <a:lnTo>
+                <a:pt x="439571" y="1338955"/>
+              </a:lnTo>
+            </a:path>
+          </a:pathLst>
+        </a:custGeom>
+        <a:noFill/>
+        <a:ln w="12700" cap="flat" cmpd="sng" algn="ctr">
+          <a:solidFill>
+            <a:schemeClr val="accent1">
+              <a:shade val="80000"/>
+              <a:hueOff val="0"/>
+              <a:satOff val="0"/>
+              <a:lumOff val="0"/>
+              <a:alphaOff val="0"/>
+            </a:schemeClr>
+          </a:solidFill>
+          <a:prstDash val="solid"/>
+          <a:miter lim="800000"/>
+        </a:ln>
+        <a:effectLst/>
+      </dsp:spPr>
+      <dsp:style>
+        <a:lnRef idx="2">
+          <a:scrgbClr r="0" g="0" b="0"/>
+        </a:lnRef>
+        <a:fillRef idx="0">
+          <a:scrgbClr r="0" g="0" b="0"/>
+        </a:fillRef>
+        <a:effectRef idx="0">
+          <a:scrgbClr r="0" g="0" b="0"/>
+        </a:effectRef>
+        <a:fontRef idx="minor"/>
+      </dsp:style>
+    </dsp:sp>
+    <dsp:sp modelId="{2A6BAE50-C537-4392-8676-440E68C67668}">
+      <dsp:nvSpPr>
+        <dsp:cNvPr id="0" name=""/>
+        <dsp:cNvSpPr/>
+      </dsp:nvSpPr>
+      <dsp:spPr>
+        <a:xfrm>
+          <a:off x="3498860" y="3002388"/>
+          <a:ext cx="161704" cy="1976042"/>
+        </a:xfrm>
+        <a:custGeom>
+          <a:avLst/>
+          <a:gdLst/>
+          <a:ahLst/>
+          <a:cxnLst/>
+          <a:rect l="0" t="0" r="0" b="0"/>
+          <a:pathLst>
+            <a:path>
+              <a:moveTo>
+                <a:pt x="161704" y="0"/>
+              </a:moveTo>
+              <a:lnTo>
+                <a:pt x="161704" y="1976042"/>
+              </a:lnTo>
+              <a:lnTo>
+                <a:pt x="0" y="1976042"/>
+              </a:lnTo>
+            </a:path>
+          </a:pathLst>
+        </a:custGeom>
+        <a:noFill/>
+        <a:ln w="12700" cap="flat" cmpd="sng" algn="ctr">
+          <a:solidFill>
+            <a:schemeClr val="accent1">
+              <a:shade val="80000"/>
+              <a:hueOff val="0"/>
+              <a:satOff val="0"/>
+              <a:lumOff val="0"/>
+              <a:alphaOff val="0"/>
+            </a:schemeClr>
+          </a:solidFill>
+          <a:prstDash val="solid"/>
+          <a:miter lim="800000"/>
+        </a:ln>
+        <a:effectLst/>
+      </dsp:spPr>
+      <dsp:style>
+        <a:lnRef idx="2">
+          <a:scrgbClr r="0" g="0" b="0"/>
+        </a:lnRef>
+        <a:fillRef idx="0">
+          <a:scrgbClr r="0" g="0" b="0"/>
+        </a:fillRef>
+        <a:effectRef idx="0">
+          <a:scrgbClr r="0" g="0" b="0"/>
+        </a:effectRef>
+        <a:fontRef idx="minor"/>
+      </dsp:style>
+    </dsp:sp>
+    <dsp:sp modelId="{847657D5-652D-4005-91D5-B8363D246166}">
+      <dsp:nvSpPr>
+        <dsp:cNvPr id="0" name=""/>
+        <dsp:cNvSpPr/>
+      </dsp:nvSpPr>
+      <dsp:spPr>
+        <a:xfrm>
+          <a:off x="1721485" y="3002388"/>
+          <a:ext cx="1939079" cy="1355838"/>
+        </a:xfrm>
+        <a:custGeom>
+          <a:avLst/>
+          <a:gdLst/>
+          <a:ahLst/>
+          <a:cxnLst/>
+          <a:rect l="0" t="0" r="0" b="0"/>
+          <a:pathLst>
+            <a:path>
+              <a:moveTo>
+                <a:pt x="1939079" y="0"/>
+              </a:moveTo>
+              <a:lnTo>
+                <a:pt x="1939079" y="1355838"/>
+              </a:lnTo>
+              <a:lnTo>
+                <a:pt x="0" y="1355838"/>
+              </a:lnTo>
+            </a:path>
+          </a:pathLst>
+        </a:custGeom>
+        <a:noFill/>
+        <a:ln w="12700" cap="flat" cmpd="sng" algn="ctr">
+          <a:solidFill>
+            <a:schemeClr val="accent1">
+              <a:shade val="80000"/>
+              <a:hueOff val="0"/>
+              <a:satOff val="0"/>
+              <a:lumOff val="0"/>
+              <a:alphaOff val="0"/>
+            </a:schemeClr>
+          </a:solidFill>
+          <a:prstDash val="solid"/>
+          <a:miter lim="800000"/>
+        </a:ln>
+        <a:effectLst/>
+      </dsp:spPr>
+      <dsp:style>
+        <a:lnRef idx="2">
+          <a:scrgbClr r="0" g="0" b="0"/>
+        </a:lnRef>
+        <a:fillRef idx="0">
+          <a:scrgbClr r="0" g="0" b="0"/>
+        </a:fillRef>
+        <a:effectRef idx="0">
+          <a:scrgbClr r="0" g="0" b="0"/>
+        </a:effectRef>
+        <a:fontRef idx="minor"/>
+      </dsp:style>
+    </dsp:sp>
+    <dsp:sp modelId="{AFBA9407-8344-41FD-A3CD-A9756073A7FF}">
+      <dsp:nvSpPr>
+        <dsp:cNvPr id="0" name=""/>
+        <dsp:cNvSpPr/>
+      </dsp:nvSpPr>
+      <dsp:spPr>
+        <a:xfrm>
+          <a:off x="2976630" y="844444"/>
+          <a:ext cx="1264093" cy="1432745"/>
+        </a:xfrm>
+        <a:custGeom>
+          <a:avLst/>
+          <a:gdLst/>
+          <a:ahLst/>
+          <a:cxnLst/>
+          <a:rect l="0" t="0" r="0" b="0"/>
+          <a:pathLst>
+            <a:path>
+              <a:moveTo>
+                <a:pt x="0" y="0"/>
+              </a:moveTo>
+              <a:lnTo>
+                <a:pt x="0" y="1280453"/>
+              </a:lnTo>
+              <a:lnTo>
+                <a:pt x="1264093" y="1280453"/>
+              </a:lnTo>
+              <a:lnTo>
+                <a:pt x="1264093" y="1432745"/>
+              </a:lnTo>
+            </a:path>
+          </a:pathLst>
+        </a:custGeom>
+        <a:noFill/>
+        <a:ln w="12700" cap="flat" cmpd="sng" algn="ctr">
+          <a:solidFill>
+            <a:schemeClr val="accent1">
+              <a:shade val="60000"/>
+              <a:hueOff val="0"/>
+              <a:satOff val="0"/>
+              <a:lumOff val="0"/>
+              <a:alphaOff val="0"/>
+            </a:schemeClr>
+          </a:solidFill>
+          <a:prstDash val="solid"/>
+          <a:miter lim="800000"/>
+        </a:ln>
+        <a:effectLst/>
+      </dsp:spPr>
+      <dsp:style>
+        <a:lnRef idx="2">
+          <a:scrgbClr r="0" g="0" b="0"/>
+        </a:lnRef>
+        <a:fillRef idx="0">
+          <a:scrgbClr r="0" g="0" b="0"/>
+        </a:fillRef>
+        <a:effectRef idx="0">
+          <a:scrgbClr r="0" g="0" b="0"/>
+        </a:effectRef>
+        <a:fontRef idx="minor"/>
+      </dsp:style>
+    </dsp:sp>
+    <dsp:sp modelId="{E7677AFA-A436-4F3E-9019-153797986C5D}">
+      <dsp:nvSpPr>
+        <dsp:cNvPr id="0" name=""/>
+        <dsp:cNvSpPr/>
+      </dsp:nvSpPr>
+      <dsp:spPr>
+        <a:xfrm>
+          <a:off x="2251431" y="119246"/>
+          <a:ext cx="1450396" cy="725198"/>
+        </a:xfrm>
+        <a:prstGeom prst="rect">
+          <a:avLst/>
+        </a:prstGeom>
+        <a:solidFill>
+          <a:schemeClr val="accent1">
+            <a:hueOff val="0"/>
+            <a:satOff val="0"/>
+            <a:lumOff val="0"/>
+            <a:alphaOff val="0"/>
+          </a:schemeClr>
+        </a:solidFill>
+        <a:ln w="12700" cap="flat" cmpd="sng" algn="ctr">
+          <a:solidFill>
+            <a:schemeClr val="lt1">
+              <a:hueOff val="0"/>
+              <a:satOff val="0"/>
+              <a:lumOff val="0"/>
+              <a:alphaOff val="0"/>
+            </a:schemeClr>
+          </a:solidFill>
+          <a:prstDash val="solid"/>
+          <a:miter lim="800000"/>
+        </a:ln>
+        <a:effectLst/>
+      </dsp:spPr>
+      <dsp:style>
+        <a:lnRef idx="2">
+          <a:scrgbClr r="0" g="0" b="0"/>
+        </a:lnRef>
+        <a:fillRef idx="1">
+          <a:scrgbClr r="0" g="0" b="0"/>
+        </a:fillRef>
+        <a:effectRef idx="0">
+          <a:scrgbClr r="0" g="0" b="0"/>
+        </a:effectRef>
+        <a:fontRef idx="minor">
+          <a:schemeClr val="lt1"/>
+        </a:fontRef>
+      </dsp:style>
+      <dsp:txBody>
+        <a:bodyPr spcFirstLastPara="0" vert="horz" wrap="square" lIns="15240" tIns="15240" rIns="15240" bIns="15240" numCol="1" spcCol="1270" anchor="ctr" anchorCtr="0">
+          <a:noAutofit/>
+        </a:bodyPr>
+        <a:lstStyle/>
+        <a:p>
+          <a:pPr lvl="0" algn="ctr" defTabSz="1066800" rtl="1">
+            <a:lnSpc>
+              <a:spcPct val="90000"/>
+            </a:lnSpc>
+            <a:spcBef>
+              <a:spcPct val="0"/>
+            </a:spcBef>
+            <a:spcAft>
+              <a:spcPct val="35000"/>
+            </a:spcAft>
+          </a:pPr>
+          <a:r>
+            <a:rPr lang="en-US" sz="2400" kern="1200"/>
+            <a:t>main activity</a:t>
+          </a:r>
+          <a:endParaRPr lang="he-IL" sz="2400" kern="1200"/>
+        </a:p>
+      </dsp:txBody>
+      <dsp:txXfrm>
+        <a:off x="2251431" y="119246"/>
+        <a:ext cx="1450396" cy="725198"/>
+      </dsp:txXfrm>
+    </dsp:sp>
+    <dsp:sp modelId="{1EE99475-67D5-40BB-99A4-0F8CB863C530}">
+      <dsp:nvSpPr>
+        <dsp:cNvPr id="0" name=""/>
+        <dsp:cNvSpPr/>
+      </dsp:nvSpPr>
+      <dsp:spPr>
+        <a:xfrm>
+          <a:off x="3515525" y="2277190"/>
+          <a:ext cx="1450396" cy="725198"/>
+        </a:xfrm>
+        <a:prstGeom prst="rect">
+          <a:avLst/>
+        </a:prstGeom>
+        <a:solidFill>
+          <a:schemeClr val="accent1">
+            <a:hueOff val="0"/>
+            <a:satOff val="0"/>
+            <a:lumOff val="0"/>
+            <a:alphaOff val="0"/>
+          </a:schemeClr>
+        </a:solidFill>
+        <a:ln w="12700" cap="flat" cmpd="sng" algn="ctr">
+          <a:solidFill>
+            <a:schemeClr val="lt1">
+              <a:hueOff val="0"/>
+              <a:satOff val="0"/>
+              <a:lumOff val="0"/>
+              <a:alphaOff val="0"/>
+            </a:schemeClr>
+          </a:solidFill>
+          <a:prstDash val="solid"/>
+          <a:miter lim="800000"/>
+        </a:ln>
+        <a:effectLst/>
+      </dsp:spPr>
+      <dsp:style>
+        <a:lnRef idx="2">
+          <a:scrgbClr r="0" g="0" b="0"/>
+        </a:lnRef>
+        <a:fillRef idx="1">
+          <a:scrgbClr r="0" g="0" b="0"/>
+        </a:fillRef>
+        <a:effectRef idx="0">
+          <a:scrgbClr r="0" g="0" b="0"/>
+        </a:effectRef>
+        <a:fontRef idx="minor">
+          <a:schemeClr val="lt1"/>
+        </a:fontRef>
+      </dsp:style>
+      <dsp:txBody>
+        <a:bodyPr spcFirstLastPara="0" vert="horz" wrap="square" lIns="15240" tIns="15240" rIns="15240" bIns="15240" numCol="1" spcCol="1270" anchor="ctr" anchorCtr="0">
+          <a:noAutofit/>
+        </a:bodyPr>
+        <a:lstStyle/>
+        <a:p>
+          <a:pPr lvl="0" algn="ctr" defTabSz="1066800" rtl="1">
+            <a:lnSpc>
+              <a:spcPct val="90000"/>
+            </a:lnSpc>
+            <a:spcBef>
+              <a:spcPct val="0"/>
+            </a:spcBef>
+            <a:spcAft>
+              <a:spcPct val="35000"/>
+            </a:spcAft>
+          </a:pPr>
+          <a:r>
+            <a:rPr lang="en-US" sz="2400" kern="1200"/>
+            <a:t>menu main</a:t>
+          </a:r>
+          <a:endParaRPr lang="he-IL" sz="2400" kern="1200"/>
+        </a:p>
+      </dsp:txBody>
+      <dsp:txXfrm>
+        <a:off x="3515525" y="2277190"/>
+        <a:ext cx="1450396" cy="725198"/>
+      </dsp:txXfrm>
+    </dsp:sp>
+    <dsp:sp modelId="{7E1334F3-015C-4B04-8620-6C421EEE1FEE}">
+      <dsp:nvSpPr>
+        <dsp:cNvPr id="0" name=""/>
+        <dsp:cNvSpPr/>
+      </dsp:nvSpPr>
+      <dsp:spPr>
+        <a:xfrm>
+          <a:off x="271088" y="3995627"/>
+          <a:ext cx="1450396" cy="725198"/>
+        </a:xfrm>
+        <a:prstGeom prst="rect">
+          <a:avLst/>
+        </a:prstGeom>
+        <a:solidFill>
+          <a:schemeClr val="accent1">
+            <a:hueOff val="0"/>
+            <a:satOff val="0"/>
+            <a:lumOff val="0"/>
+            <a:alphaOff val="0"/>
+          </a:schemeClr>
+        </a:solidFill>
+        <a:ln w="12700" cap="flat" cmpd="sng" algn="ctr">
+          <a:solidFill>
+            <a:schemeClr val="lt1">
+              <a:hueOff val="0"/>
+              <a:satOff val="0"/>
+              <a:lumOff val="0"/>
+              <a:alphaOff val="0"/>
+            </a:schemeClr>
+          </a:solidFill>
+          <a:prstDash val="solid"/>
+          <a:miter lim="800000"/>
+        </a:ln>
+        <a:effectLst/>
+      </dsp:spPr>
+      <dsp:style>
+        <a:lnRef idx="2">
+          <a:scrgbClr r="0" g="0" b="0"/>
+        </a:lnRef>
+        <a:fillRef idx="1">
+          <a:scrgbClr r="0" g="0" b="0"/>
+        </a:fillRef>
+        <a:effectRef idx="0">
+          <a:scrgbClr r="0" g="0" b="0"/>
+        </a:effectRef>
+        <a:fontRef idx="minor">
+          <a:schemeClr val="lt1"/>
+        </a:fontRef>
+      </dsp:style>
+      <dsp:txBody>
+        <a:bodyPr spcFirstLastPara="0" vert="horz" wrap="square" lIns="15240" tIns="15240" rIns="15240" bIns="15240" numCol="1" spcCol="1270" anchor="ctr" anchorCtr="0">
+          <a:noAutofit/>
+        </a:bodyPr>
+        <a:lstStyle/>
+        <a:p>
+          <a:pPr lvl="0" algn="ctr" defTabSz="1066800" rtl="1">
+            <a:lnSpc>
+              <a:spcPct val="90000"/>
+            </a:lnSpc>
+            <a:spcBef>
+              <a:spcPct val="0"/>
+            </a:spcBef>
+            <a:spcAft>
+              <a:spcPct val="35000"/>
+            </a:spcAft>
+          </a:pPr>
+          <a:r>
+            <a:rPr lang="en-US" sz="2400" kern="1200"/>
+            <a:t>sms activity</a:t>
+          </a:r>
+          <a:endParaRPr lang="he-IL" sz="2400" kern="1200"/>
+        </a:p>
+      </dsp:txBody>
+      <dsp:txXfrm>
+        <a:off x="271088" y="3995627"/>
+        <a:ext cx="1450396" cy="725198"/>
+      </dsp:txXfrm>
+    </dsp:sp>
+    <dsp:sp modelId="{E205EFD8-03AF-45C0-8A18-683D04541A8D}">
+      <dsp:nvSpPr>
+        <dsp:cNvPr id="0" name=""/>
+        <dsp:cNvSpPr/>
+      </dsp:nvSpPr>
+      <dsp:spPr>
+        <a:xfrm>
+          <a:off x="2048463" y="4615832"/>
+          <a:ext cx="1450396" cy="725198"/>
+        </a:xfrm>
+        <a:prstGeom prst="rect">
+          <a:avLst/>
+        </a:prstGeom>
+        <a:solidFill>
+          <a:schemeClr val="accent1">
+            <a:hueOff val="0"/>
+            <a:satOff val="0"/>
+            <a:lumOff val="0"/>
+            <a:alphaOff val="0"/>
+          </a:schemeClr>
+        </a:solidFill>
+        <a:ln w="12700" cap="flat" cmpd="sng" algn="ctr">
+          <a:solidFill>
+            <a:schemeClr val="lt1">
+              <a:hueOff val="0"/>
+              <a:satOff val="0"/>
+              <a:lumOff val="0"/>
+              <a:alphaOff val="0"/>
+            </a:schemeClr>
+          </a:solidFill>
+          <a:prstDash val="solid"/>
+          <a:miter lim="800000"/>
+        </a:ln>
+        <a:effectLst/>
+      </dsp:spPr>
+      <dsp:style>
+        <a:lnRef idx="2">
+          <a:scrgbClr r="0" g="0" b="0"/>
+        </a:lnRef>
+        <a:fillRef idx="1">
+          <a:scrgbClr r="0" g="0" b="0"/>
+        </a:fillRef>
+        <a:effectRef idx="0">
+          <a:scrgbClr r="0" g="0" b="0"/>
+        </a:effectRef>
+        <a:fontRef idx="minor">
+          <a:schemeClr val="lt1"/>
+        </a:fontRef>
+      </dsp:style>
+      <dsp:txBody>
+        <a:bodyPr spcFirstLastPara="0" vert="horz" wrap="square" lIns="15240" tIns="15240" rIns="15240" bIns="15240" numCol="1" spcCol="1270" anchor="ctr" anchorCtr="0">
+          <a:noAutofit/>
+        </a:bodyPr>
+        <a:lstStyle/>
+        <a:p>
+          <a:pPr lvl="0" algn="ctr" defTabSz="1066800" rtl="1">
+            <a:lnSpc>
+              <a:spcPct val="90000"/>
+            </a:lnSpc>
+            <a:spcBef>
+              <a:spcPct val="0"/>
+            </a:spcBef>
+            <a:spcAft>
+              <a:spcPct val="35000"/>
+            </a:spcAft>
+          </a:pPr>
+          <a:r>
+            <a:rPr lang="en-US" sz="2400" kern="1200"/>
+            <a:t>record dialog</a:t>
+          </a:r>
+          <a:endParaRPr lang="he-IL" sz="2400" kern="1200"/>
+        </a:p>
+      </dsp:txBody>
+      <dsp:txXfrm>
+        <a:off x="2048463" y="4615832"/>
+        <a:ext cx="1450396" cy="725198"/>
+      </dsp:txXfrm>
+    </dsp:sp>
+    <dsp:sp modelId="{E4386B6E-26D2-44C5-9782-99B0F354E8D9}">
+      <dsp:nvSpPr>
+        <dsp:cNvPr id="0" name=""/>
+        <dsp:cNvSpPr/>
+      </dsp:nvSpPr>
+      <dsp:spPr>
+        <a:xfrm>
+          <a:off x="4100136" y="3978745"/>
+          <a:ext cx="1450396" cy="725198"/>
+        </a:xfrm>
+        <a:prstGeom prst="rect">
+          <a:avLst/>
+        </a:prstGeom>
+        <a:solidFill>
+          <a:schemeClr val="accent1">
+            <a:hueOff val="0"/>
+            <a:satOff val="0"/>
+            <a:lumOff val="0"/>
+            <a:alphaOff val="0"/>
+          </a:schemeClr>
+        </a:solidFill>
+        <a:ln w="12700" cap="flat" cmpd="sng" algn="ctr">
+          <a:solidFill>
+            <a:schemeClr val="lt1">
+              <a:hueOff val="0"/>
+              <a:satOff val="0"/>
+              <a:lumOff val="0"/>
+              <a:alphaOff val="0"/>
+            </a:schemeClr>
+          </a:solidFill>
+          <a:prstDash val="solid"/>
+          <a:miter lim="800000"/>
+        </a:ln>
+        <a:effectLst/>
+      </dsp:spPr>
+      <dsp:style>
+        <a:lnRef idx="2">
+          <a:scrgbClr r="0" g="0" b="0"/>
+        </a:lnRef>
+        <a:fillRef idx="1">
+          <a:scrgbClr r="0" g="0" b="0"/>
+        </a:fillRef>
+        <a:effectRef idx="0">
+          <a:scrgbClr r="0" g="0" b="0"/>
+        </a:effectRef>
+        <a:fontRef idx="minor">
+          <a:schemeClr val="lt1"/>
+        </a:fontRef>
+      </dsp:style>
+      <dsp:txBody>
+        <a:bodyPr spcFirstLastPara="0" vert="horz" wrap="square" lIns="15240" tIns="15240" rIns="15240" bIns="15240" numCol="1" spcCol="1270" anchor="ctr" anchorCtr="0">
+          <a:noAutofit/>
+        </a:bodyPr>
+        <a:lstStyle/>
+        <a:p>
+          <a:pPr lvl="0" algn="ctr" defTabSz="1066800" rtl="1">
+            <a:lnSpc>
+              <a:spcPct val="90000"/>
+            </a:lnSpc>
+            <a:spcBef>
+              <a:spcPct val="0"/>
+            </a:spcBef>
+            <a:spcAft>
+              <a:spcPct val="35000"/>
+            </a:spcAft>
+          </a:pPr>
+          <a:r>
+            <a:rPr lang="en-US" sz="2400" kern="1200"/>
+            <a:t>setting activity</a:t>
+          </a:r>
+          <a:endParaRPr lang="he-IL" sz="2400" kern="1200"/>
+        </a:p>
+      </dsp:txBody>
+      <dsp:txXfrm>
+        <a:off x="4100136" y="3978745"/>
+        <a:ext cx="1450396" cy="725198"/>
+      </dsp:txXfrm>
+    </dsp:sp>
+    <dsp:sp modelId="{0494E851-9B56-4DA5-AA5A-3C5C29048C8B}">
+      <dsp:nvSpPr>
+        <dsp:cNvPr id="0" name=""/>
+        <dsp:cNvSpPr/>
+      </dsp:nvSpPr>
+      <dsp:spPr>
+        <a:xfrm>
+          <a:off x="678810" y="1231222"/>
+          <a:ext cx="1450396" cy="725198"/>
+        </a:xfrm>
+        <a:prstGeom prst="rect">
+          <a:avLst/>
+        </a:prstGeom>
+        <a:solidFill>
+          <a:schemeClr val="accent1">
+            <a:hueOff val="0"/>
+            <a:satOff val="0"/>
+            <a:lumOff val="0"/>
+            <a:alphaOff val="0"/>
+          </a:schemeClr>
+        </a:solidFill>
+        <a:ln w="12700" cap="flat" cmpd="sng" algn="ctr">
+          <a:solidFill>
+            <a:schemeClr val="lt1">
+              <a:hueOff val="0"/>
+              <a:satOff val="0"/>
+              <a:lumOff val="0"/>
+              <a:alphaOff val="0"/>
+            </a:schemeClr>
+          </a:solidFill>
+          <a:prstDash val="solid"/>
+          <a:miter lim="800000"/>
+        </a:ln>
+        <a:effectLst/>
+      </dsp:spPr>
+      <dsp:style>
+        <a:lnRef idx="2">
+          <a:scrgbClr r="0" g="0" b="0"/>
+        </a:lnRef>
+        <a:fillRef idx="1">
+          <a:scrgbClr r="0" g="0" b="0"/>
+        </a:fillRef>
+        <a:effectRef idx="0">
+          <a:scrgbClr r="0" g="0" b="0"/>
+        </a:effectRef>
+        <a:fontRef idx="minor">
+          <a:schemeClr val="lt1"/>
+        </a:fontRef>
+      </dsp:style>
+      <dsp:txBody>
+        <a:bodyPr spcFirstLastPara="0" vert="horz" wrap="square" lIns="15240" tIns="15240" rIns="15240" bIns="15240" numCol="1" spcCol="1270" anchor="ctr" anchorCtr="0">
+          <a:noAutofit/>
+        </a:bodyPr>
+        <a:lstStyle/>
+        <a:p>
+          <a:pPr lvl="0" algn="ctr" defTabSz="1066800" rtl="1">
+            <a:lnSpc>
+              <a:spcPct val="90000"/>
+            </a:lnSpc>
+            <a:spcBef>
+              <a:spcPct val="0"/>
+            </a:spcBef>
+            <a:spcAft>
+              <a:spcPct val="35000"/>
+            </a:spcAft>
+          </a:pPr>
+          <a:r>
+            <a:rPr lang="en-US" sz="2400" kern="1200"/>
+            <a:t>solved dialog</a:t>
+          </a:r>
+          <a:endParaRPr lang="he-IL" sz="2400" kern="1200"/>
+        </a:p>
+      </dsp:txBody>
+      <dsp:txXfrm>
+        <a:off x="678810" y="1231222"/>
+        <a:ext cx="1450396" cy="725198"/>
+      </dsp:txXfrm>
+    </dsp:sp>
+  </dsp:spTree>
+</dsp:drawing>
+</file>
+
+<file path=word/diagrams/layout1.xml><?xml version="1.0" encoding="utf-8"?>
+<dgm:layoutDef xmlns:dgm="http://schemas.openxmlformats.org/drawingml/2006/diagram" xmlns:a="http://schemas.openxmlformats.org/drawingml/2006/main" uniqueId="urn:microsoft.com/office/officeart/2005/8/layout/orgChart1">
+  <dgm:title val=""/>
+  <dgm:desc val=""/>
+  <dgm:catLst>
+    <dgm:cat type="hierarchy" pri="1000"/>
+    <dgm:cat type="convert" pri="6000"/>
+  </dgm:catLst>
+  <dgm:sampData>
+    <dgm:dataModel>
+      <dgm:ptLst>
+        <dgm:pt modelId="0" type="doc"/>
+        <dgm:pt modelId="1">
+          <dgm:prSet phldr="1"/>
+        </dgm:pt>
+        <dgm:pt modelId="2" type="asst">
+          <dgm:prSet phldr="1"/>
+        </dgm:pt>
+        <dgm:pt modelId="3">
+          <dgm:prSet phldr="1"/>
+        </dgm:pt>
+        <dgm:pt modelId="4">
+          <dgm:prSet phldr="1"/>
+        </dgm:pt>
+        <dgm:pt modelId="5">
+          <dgm:prSet phldr="1"/>
+        </dgm:pt>
+      </dgm:ptLst>
+      <dgm:cxnLst>
+        <dgm:cxn modelId="5" srcId="0" destId="1" srcOrd="0" destOrd="0"/>
+        <dgm:cxn modelId="6" srcId="1" destId="2" srcOrd="0" destOrd="0"/>
+        <dgm:cxn modelId="7" srcId="1" destId="3" srcOrd="1" destOrd="0"/>
+        <dgm:cxn modelId="8" srcId="1" destId="4" srcOrd="2" destOrd="0"/>
+        <dgm:cxn modelId="9" srcId="1" destId="5" srcOrd="3" destOrd="0"/>
+      </dgm:cxnLst>
+      <dgm:bg/>
+      <dgm:whole/>
+    </dgm:dataModel>
+  </dgm:sampData>
+  <dgm:styleData>
+    <dgm:dataModel>
+      <dgm:ptLst>
+        <dgm:pt modelId="0" type="doc"/>
+        <dgm:pt modelId="1"/>
+        <dgm:pt modelId="12"/>
+        <dgm:pt modelId="13"/>
+      </dgm:ptLst>
+      <dgm:cxnLst>
+        <dgm:cxn modelId="2" srcId="0" destId="1" srcOrd="0" destOrd="0"/>
+        <dgm:cxn modelId="16" srcId="1" destId="12" srcOrd="1" destOrd="0"/>
+        <dgm:cxn modelId="17" srcId="1" destId="13" srcOrd="2" destOrd="0"/>
+      </dgm:cxnLst>
+      <dgm:bg/>
+      <dgm:whole/>
+    </dgm:dataModel>
+  </dgm:styleData>
+  <dgm:clrData>
+    <dgm:dataModel>
+      <dgm:ptLst>
+        <dgm:pt modelId="0" type="doc"/>
+        <dgm:pt modelId="1"/>
+        <dgm:pt modelId="11" type="asst"/>
+        <dgm:pt modelId="12"/>
+        <dgm:pt modelId="13"/>
+        <dgm:pt modelId="14"/>
+      </dgm:ptLst>
+      <dgm:cxnLst>
+        <dgm:cxn modelId="2" srcId="0" destId="1" srcOrd="0" destOrd="0"/>
+        <dgm:cxn modelId="15" srcId="1" destId="11" srcOrd="0" destOrd="0"/>
+        <dgm:cxn modelId="16" srcId="1" destId="12" srcOrd="1" destOrd="0"/>
+        <dgm:cxn modelId="17" srcId="1" destId="13" srcOrd="2" destOrd="0"/>
+        <dgm:cxn modelId="18" srcId="1" destId="14" srcOrd="2" destOrd="0"/>
+      </dgm:cxnLst>
+      <dgm:bg/>
+      <dgm:whole/>
+    </dgm:dataModel>
+  </dgm:clrData>
+  <dgm:layoutNode name="hierChild1">
+    <dgm:varLst>
+      <dgm:orgChart val="1"/>
+      <dgm:chPref val="1"/>
+      <dgm:dir/>
+      <dgm:animOne val="branch"/>
+      <dgm:animLvl val="lvl"/>
+      <dgm:resizeHandles/>
+    </dgm:varLst>
+    <dgm:choose name="Name0">
+      <dgm:if name="Name1" func="var" arg="dir" op="equ" val="norm">
+        <dgm:alg type="hierChild">
+          <dgm:param type="linDir" val="fromL"/>
+        </dgm:alg>
+      </dgm:if>
+      <dgm:else name="Name2">
+        <dgm:alg type="hierChild">
+          <dgm:param type="linDir" val="fromR"/>
+        </dgm:alg>
+      </dgm:else>
+    </dgm:choose>
+    <dgm:shape xmlns:r="http://schemas.openxmlformats.org/officeDocument/2006/relationships" r:blip="">
+      <dgm:adjLst/>
+    </dgm:shape>
+    <dgm:presOf/>
+    <dgm:constrLst>
+      <dgm:constr type="w" for="des" forName="rootComposite1" refType="w" fact="10"/>
+      <dgm:constr type="h" for="des" forName="rootComposite1" refType="w" refFor="des" refForName="rootComposite1" fact="0.5"/>
+      <dgm:constr type="w" for="des" forName="rootComposite" refType="w" fact="10"/>
+      <dgm:constr type="h" for="des" forName="rootComposite" refType="w" refFor="des" refForName="rootComposite1" fact="0.5"/>
+      <dgm:constr type="w" for="des" forName="rootComposite3" refType="w" fact="10"/>
+      <dgm:constr type="h" for="des" forName="rootComposite3" refType="w" refFor="des" refForName="rootComposite1" fact="0.5"/>
+      <dgm:constr type="primFontSz" for="des" ptType="node" op="equ"/>
+      <dgm:constr type="sp" for="des" op="equ"/>
+      <dgm:constr type="sp" for="des" forName="hierRoot1" refType="w" refFor="des" refForName="rootComposite1" fact="0.21"/>
+      <dgm:constr type="sp" for="des" forName="hierRoot2" refType="sp" refFor="des" refForName="hierRoot1"/>
+      <dgm:constr type="sp" for="des" forName="hierRoot3" refType="sp" refFor="des" refForName="hierRoot1"/>
+      <dgm:constr type="sibSp" refType="w" refFor="des" refForName="rootComposite1" fact="0.21"/>
+      <dgm:constr type="sibSp" for="des" forName="hierChild2" refType="sibSp"/>
+      <dgm:constr type="sibSp" for="des" forName="hierChild3" refType="sibSp"/>
+      <dgm:constr type="sibSp" for="des" forName="hierChild4" refType="sibSp"/>
+      <dgm:constr type="sibSp" for="des" forName="hierChild5" refType="sibSp"/>
+      <dgm:constr type="sibSp" for="des" forName="hierChild6" refType="sibSp"/>
+      <dgm:constr type="sibSp" for="des" forName="hierChild7" refType="sibSp"/>
+      <dgm:constr type="secSibSp" refType="w" refFor="des" refForName="rootComposite1" fact="0.21"/>
+      <dgm:constr type="secSibSp" for="des" forName="hierChild2" refType="secSibSp"/>
+      <dgm:constr type="secSibSp" for="des" forName="hierChild3" refType="secSibSp"/>
+      <dgm:constr type="secSibSp" for="des" forName="hierChild4" refType="secSibSp"/>
+      <dgm:constr type="secSibSp" for="des" forName="hierChild5" refType="secSibSp"/>
+      <dgm:constr type="secSibSp" for="des" forName="hierChild6" refType="secSibSp"/>
+      <dgm:constr type="secSibSp" for="des" forName="hierChild7" refType="secSibSp"/>
+    </dgm:constrLst>
+    <dgm:ruleLst/>
+    <dgm:forEach name="Name3" axis="ch">
+      <dgm:forEach name="Name4" axis="self" ptType="node">
+        <dgm:layoutNode name="hierRoot1">
+          <dgm:varLst>
+            <dgm:hierBranch val="init"/>
+          </dgm:varLst>
+          <dgm:choose name="Name5">
+            <dgm:if name="Name6" func="var" arg="hierBranch" op="equ" val="l">
+              <dgm:choose name="Name7">
+                <dgm:if name="Name8" axis="ch" ptType="asst" func="cnt" op="gte" val="1">
+                  <dgm:alg type="hierRoot">
+                    <dgm:param type="hierAlign" val="tR"/>
+                  </dgm:alg>
+                  <dgm:constrLst>
+                    <dgm:constr type="alignOff" val="0.65"/>
+                  </dgm:constrLst>
+                </dgm:if>
+                <dgm:else name="Name9">
+                  <dgm:alg type="hierRoot">
+                    <dgm:param type="hierAlign" val="tR"/>
+                  </dgm:alg>
+                  <dgm:constrLst>
+                    <dgm:constr type="alignOff" val="0.25"/>
+                  </dgm:constrLst>
+                </dgm:else>
+              </dgm:choose>
+            </dgm:if>
+            <dgm:if name="Name10" func="var" arg="hierBranch" op="equ" val="r">
+              <dgm:choose name="Name11">
+                <dgm:if name="Name12" axis="ch" ptType="asst" func="cnt" op="gte" val="1">
+                  <dgm:alg type="hierRoot">
+                    <dgm:param type="hierAlign" val="tL"/>
+                  </dgm:alg>
+                  <dgm:constrLst>
+                    <dgm:constr type="alignOff" val="0.65"/>
+                  </dgm:constrLst>
+                </dgm:if>
+                <dgm:else name="Name13">
+                  <dgm:alg type="hierRoot">
+                    <dgm:param type="hierAlign" val="tL"/>
+                  </dgm:alg>
+                  <dgm:constrLst>
+                    <dgm:constr type="alignOff" val="0.25"/>
+                  </dgm:constrLst>
+                </dgm:else>
+              </dgm:choose>
+            </dgm:if>
+            <dgm:if name="Name14" func="var" arg="hierBranch" op="equ" val="hang">
+              <dgm:alg type="hierRoot"/>
+              <dgm:constrLst>
+                <dgm:constr type="alignOff" val="0.65"/>
+              </dgm:constrLst>
+            </dgm:if>
+            <dgm:else name="Name15">
+              <dgm:alg type="hierRoot"/>
+              <dgm:constrLst>
+                <dgm:constr type="alignOff"/>
+                <dgm:constr type="bendDist" for="des" ptType="parTrans" refType="sp" fact="0.5"/>
+              </dgm:constrLst>
+            </dgm:else>
+          </dgm:choose>
+          <dgm:shape xmlns:r="http://schemas.openxmlformats.org/officeDocument/2006/relationships" r:blip="">
+            <dgm:adjLst/>
+          </dgm:shape>
+          <dgm:presOf/>
+          <dgm:ruleLst/>
+          <dgm:layoutNode name="rootComposite1">
+            <dgm:alg type="composite"/>
+            <dgm:shape xmlns:r="http://schemas.openxmlformats.org/officeDocument/2006/relationships" r:blip="">
+              <dgm:adjLst/>
+            </dgm:shape>
+            <dgm:presOf axis="self" ptType="node" cnt="1"/>
+            <dgm:choose name="Name16">
+              <dgm:if name="Name17" func="var" arg="hierBranch" op="equ" val="init">
+                <dgm:constrLst>
+                  <dgm:constr type="l" for="ch" forName="rootText1"/>
+                  <dgm:constr type="t" for="ch" forName="rootText1"/>
+                  <dgm:constr type="w" for="ch" forName="rootText1" refType="w"/>
+                  <dgm:constr type="h" for="ch" forName="rootText1" refType="h"/>
+                  <dgm:constr type="l" for="ch" forName="rootConnector1"/>
+                  <dgm:constr type="t" for="ch" forName="rootConnector1"/>
+                  <dgm:constr type="w" for="ch" forName="rootConnector1" refType="w" refFor="ch" refForName="rootText1" fact="0.2"/>
+                  <dgm:constr type="h" for="ch" forName="rootConnector1" refType="h" refFor="ch" refForName="rootText1"/>
+                </dgm:constrLst>
+              </dgm:if>
+              <dgm:if name="Name18" func="var" arg="hierBranch" op="equ" val="l">
+                <dgm:constrLst>
+                  <dgm:constr type="l" for="ch" forName="rootText1"/>
+                  <dgm:constr type="t" for="ch" forName="rootText1"/>
+                  <dgm:constr type="w" for="ch" forName="rootText1" refType="w"/>
+                  <dgm:constr type="h" for="ch" forName="rootText1" refType="h"/>
+                  <dgm:constr type="r" for="ch" forName="rootConnector1" refType="w"/>
+                  <dgm:constr type="t" for="ch" forName="rootConnector1"/>
+                  <dgm:constr type="w" for="ch" forName="rootConnector1" refType="w" refFor="ch" refForName="rootText1" fact="0.2"/>
+                  <dgm:constr type="h" for="ch" forName="rootConnector1" refType="h" refFor="ch" refForName="rootText1"/>
+                </dgm:constrLst>
+              </dgm:if>
+              <dgm:if name="Name19" func="var" arg="hierBranch" op="equ" val="r">
+                <dgm:constrLst>
+                  <dgm:constr type="l" for="ch" forName="rootText1"/>
+                  <dgm:constr type="t" for="ch" forName="rootText1"/>
+                  <dgm:constr type="w" for="ch" forName="rootText1" refType="w"/>
+                  <dgm:constr type="h" for="ch" forName="rootText1" refType="h"/>
+                  <dgm:constr type="l" for="ch" forName="rootConnector1"/>
+                  <dgm:constr type="t" for="ch" forName="rootConnector1"/>
+                  <dgm:constr type="w" for="ch" forName="rootConnector1" refType="w" refFor="ch" refForName="rootText1" fact="0.2"/>
+                  <dgm:constr type="h" for="ch" forName="rootConnector1" refType="h" refFor="ch" refForName="rootText1"/>
+                </dgm:constrLst>
+              </dgm:if>
+              <dgm:else name="Name20">
+                <dgm:constrLst>
+                  <dgm:constr type="l" for="ch" forName="rootText1"/>
+                  <dgm:constr type="t" for="ch" forName="rootText1"/>
+                  <dgm:constr type="w" for="ch" forName="rootText1" refType="w"/>
+                  <dgm:constr type="h" for="ch" forName="rootText1" refType="h"/>
+                  <dgm:constr type="r" for="ch" forName="rootConnector1" refType="w"/>
+                  <dgm:constr type="t" for="ch" forName="rootConnector1"/>
+                  <dgm:constr type="w" for="ch" forName="rootConnector1" refType="w" refFor="ch" refForName="rootText1" fact="0.2"/>
+                  <dgm:constr type="h" for="ch" forName="rootConnector1" refType="h" refFor="ch" refForName="rootText1"/>
+                </dgm:constrLst>
+              </dgm:else>
+            </dgm:choose>
+            <dgm:ruleLst/>
+            <dgm:layoutNode name="rootText1" styleLbl="node0">
+              <dgm:varLst>
+                <dgm:chPref val="3"/>
+              </dgm:varLst>
+              <dgm:alg type="tx"/>
+              <dgm:shape xmlns:r="http://schemas.openxmlformats.org/officeDocument/2006/relationships" type="rect" r:blip="">
+                <dgm:adjLst/>
+              </dgm:shape>
+              <dgm:presOf axis="self" ptType="node" cnt="1"/>
+              <dgm:constrLst>
+                <dgm:constr type="primFontSz" val="65"/>
+                <dgm:constr type="lMarg" refType="primFontSz" fact="0.05"/>
+                <dgm:constr type="rMarg" refType="primFontSz" fact="0.05"/>
+                <dgm:constr type="tMarg" refType="primFontSz" fact="0.05"/>
+                <dgm:constr type="bMarg" refType="primFontSz" fact="0.05"/>
+              </dgm:constrLst>
+              <dgm:ruleLst>
+                <dgm:rule type="primFontSz" val="5" fact="NaN" max="NaN"/>
+              </dgm:ruleLst>
+            </dgm:layoutNode>
+            <dgm:layoutNode name="rootConnector1" moveWith="rootText1">
+              <dgm:alg type="sp"/>
+              <dgm:shape xmlns:r="http://schemas.openxmlformats.org/officeDocument/2006/relationships" type="rect" r:blip="" hideGeom="1">
+                <dgm:adjLst/>
+              </dgm:shape>
+              <dgm:presOf axis="self" ptType="node" cnt="1"/>
+              <dgm:constrLst/>
+              <dgm:ruleLst/>
+            </dgm:layoutNode>
+          </dgm:layoutNode>
+          <dgm:layoutNode name="hierChild2">
+            <dgm:choose name="Name21">
+              <dgm:if name="Name22" func="var" arg="hierBranch" op="equ" val="l">
+                <dgm:alg type="hierChild">
+                  <dgm:param type="chAlign" val="r"/>
+                  <dgm:param type="linDir" val="fromT"/>
+                </dgm:alg>
+              </dgm:if>
+              <dgm:if name="Name23" func="var" arg="hierBranch" op="equ" val="r">
+                <dgm:alg type="hierChild">
+                  <dgm:param type="chAlign" val="l"/>
+                  <dgm:param type="linDir" val="fromT"/>
+                </dgm:alg>
+              </dgm:if>
+              <dgm:if name="Name24" func="var" arg="hierBranch" op="equ" val="hang">
+                <dgm:choose name="Name25">
+                  <dgm:if name="Name26" func="var" arg="dir" op="equ" val="norm">
+                    <dgm:alg type="hierChild">
+                      <dgm:param type="chAlign" val="l"/>
+                      <dgm:param type="linDir" val="fromL"/>
+                      <dgm:param type="secChAlign" val="t"/>
+                      <dgm:param type="secLinDir" val="fromT"/>
+                    </dgm:alg>
+                  </dgm:if>
+                  <dgm:else name="Name27">
+                    <dgm:alg type="hierChild">
+                      <dgm:param type="chAlign" val="l"/>
+                      <dgm:param type="linDir" val="fromR"/>
+                      <dgm:param type="secChAlign" val="t"/>
+                      <dgm:param type="secLinDir" val="fromT"/>
+                    </dgm:alg>
+                  </dgm:else>
+                </dgm:choose>
+              </dgm:if>
+              <dgm:else name="Name28">
+                <dgm:choose name="Name29">
+                  <dgm:if name="Name30" func="var" arg="dir" op="equ" val="norm">
+                    <dgm:alg type="hierChild"/>
+                  </dgm:if>
+                  <dgm:else name="Name31">
+                    <dgm:alg type="hierChild">
+                      <dgm:param type="linDir" val="fromR"/>
+                    </dgm:alg>
+                  </dgm:else>
+                </dgm:choose>
+              </dgm:else>
+            </dgm:choose>
+            <dgm:shape xmlns:r="http://schemas.openxmlformats.org/officeDocument/2006/relationships" r:blip="">
+              <dgm:adjLst/>
+            </dgm:shape>
+            <dgm:presOf/>
+            <dgm:constrLst/>
+            <dgm:ruleLst/>
+            <dgm:forEach name="rep2a" axis="ch" ptType="nonAsst">
+              <dgm:forEach name="Name32" axis="precedSib" ptType="parTrans" st="-1" cnt="1">
+                <dgm:choose name="Name33">
+                  <dgm:if name="Name34" func="var" arg="hierBranch" op="equ" val="std">
+                    <dgm:layoutNode name="Name35">
+                      <dgm:alg type="conn">
+                        <dgm:param type="connRout" val="bend"/>
+                        <dgm:param type="dim" val="1D"/>
+                        <dgm:param type="endSty" val="noArr"/>
+                        <dgm:param type="begPts" val="bCtr"/>
+                        <dgm:param type="endPts" val="tCtr"/>
+                        <dgm:param type="bendPt" val="end"/>
+                      </dgm:alg>
+                      <dgm:shape xmlns:r="http://schemas.openxmlformats.org/officeDocument/2006/relationships" type="conn" r:blip="" zOrderOff="-99999">
+                        <dgm:adjLst/>
+                      </dgm:shape>
+                      <dgm:presOf axis="self"/>
+                      <dgm:constrLst>
+                        <dgm:constr type="begPad"/>
+                        <dgm:constr type="endPad"/>
+                      </dgm:constrLst>
+                      <dgm:ruleLst/>
+                    </dgm:layoutNode>
+                  </dgm:if>
+                  <dgm:if name="Name36" func="var" arg="hierBranch" op="equ" val="init">
+                    <dgm:layoutNode name="Name37">
+                      <dgm:choose name="Name38">
+                        <dgm:if name="Name39" axis="self" func="depth" op="lte" val="2">
+                          <dgm:alg type="conn">
+                            <dgm:param type="connRout" val="bend"/>
+                            <dgm:param type="dim" val="1D"/>
+                            <dgm:param type="endSty" val="noArr"/>
+                            <dgm:param type="begPts" val="bCtr"/>
+                            <dgm:param type="endPts" val="tCtr"/>
+                            <dgm:param type="bendPt" val="end"/>
+                          </dgm:alg>
+                        </dgm:if>
+                        <dgm:else name="Name40">
+                          <dgm:choose name="Name41">
+                            <dgm:if name="Name42" axis="par des" func="maxDepth" op="lte" val="1">
+                              <dgm:choose name="Name43">
+                                <dgm:if name="Name44" axis="par ch" ptType="node asst" func="cnt" op="gte" val="1">
+                                  <dgm:alg type="conn">
+                                    <dgm:param type="connRout" val="bend"/>
+                                    <dgm:param type="dim" val="1D"/>
+                                    <dgm:param type="endSty" val="noArr"/>
+                                    <dgm:param type="begPts" val="bCtr"/>
+                                    <dgm:param type="endPts" val="midL midR"/>
+                                  </dgm:alg>
+                                </dgm:if>
+                                <dgm:else name="Name45">
+                                  <dgm:alg type="conn">
+                                    <dgm:param type="connRout" val="bend"/>
+                                    <dgm:param type="dim" val="1D"/>
+                                    <dgm:param type="endSty" val="noArr"/>
+                                    <dgm:param type="begPts" val="bCtr"/>
+                                    <dgm:param type="endPts" val="midL midR"/>
+                                    <dgm:param type="srcNode" val="rootConnector"/>
+                                  </dgm:alg>
+                                </dgm:else>
+                              </dgm:choose>
+                            </dgm:if>
+                            <dgm:else name="Name46">
+                              <dgm:alg type="conn">
+                                <dgm:param type="connRout" val="bend"/>
+                                <dgm:param type="dim" val="1D"/>
+                                <dgm:param type="endSty" val="noArr"/>
+                                <dgm:param type="begPts" val="bCtr"/>
+                                <dgm:param type="endPts" val="tCtr"/>
+                                <dgm:param type="bendPt" val="end"/>
+                              </dgm:alg>
+                            </dgm:else>
+                          </dgm:choose>
+                        </dgm:else>
+                      </dgm:choose>
+                      <dgm:shape xmlns:r="http://schemas.openxmlformats.org/officeDocument/2006/relationships" type="conn" r:blip="" zOrderOff="-99999">
+                        <dgm:adjLst/>
+                      </dgm:shape>
+                      <dgm:presOf axis="self"/>
+                      <dgm:constrLst>
+                        <dgm:constr type="begPad"/>
+                        <dgm:constr type="endPad"/>
+                      </dgm:constrLst>
+                      <dgm:ruleLst/>
+                    </dgm:layoutNode>
+                  </dgm:if>
+                  <dgm:if name="Name47" func="var" arg="hierBranch" op="equ" val="hang">
+                    <dgm:layoutNode name="Name48">
+                      <dgm:alg type="conn">
+                        <dgm:param type="connRout" val="bend"/>
+                        <dgm:param type="dim" val="1D"/>
+                        <dgm:param type="endSty" val="noArr"/>
+                        <dgm:param type="begPts" val="bCtr"/>
+                        <dgm:param type="endPts" val="midL midR"/>
+                      </dgm:alg>
+                      <dgm:shape xmlns:r="http://schemas.openxmlformats.org/officeDocument/2006/relationships" type="conn" r:blip="" zOrderOff="-99999">
+                        <dgm:adjLst/>
+                      </dgm:shape>
+                      <dgm:presOf axis="self"/>
+                      <dgm:constrLst>
+                        <dgm:constr type="begPad"/>
+                        <dgm:constr type="endPad"/>
+                      </dgm:constrLst>
+                      <dgm:ruleLst/>
+                    </dgm:layoutNode>
+                  </dgm:if>
+                  <dgm:else name="Name49">
+                    <dgm:layoutNode name="Name50">
+                      <dgm:choose name="Name51">
+                        <dgm:if name="Name52" axis="self" func="depth" op="lte" val="2">
+                          <dgm:choose name="Name53">
+                            <dgm:if name="Name54" axis="par ch" ptType="node asst" func="cnt" op="gte" val="1">
+                              <dgm:alg type="conn">
+                                <dgm:param type="connRout" val="bend"/>
+                                <dgm:param type="dim" val="1D"/>
+                                <dgm:param type="endSty" val="noArr"/>
+                                <dgm:param type="begPts" val="bCtr"/>
+                                <dgm:param type="endPts" val="midL midR"/>
+                              </dgm:alg>
+                            </dgm:if>
+                            <dgm:else name="Name55">
+                              <dgm:alg type="conn">
+                                <dgm:param type="connRout" val="bend"/>
+                                <dgm:param type="dim" val="1D"/>
+                                <dgm:param type="endSty" val="noArr"/>
+                                <dgm:param type="begPts" val="bCtr"/>
+                                <dgm:param type="endPts" val="midL midR"/>
+                                <dgm:param type="srcNode" val="rootConnector1"/>
+                              </dgm:alg>
+                            </dgm:else>
+                          </dgm:choose>
+                        </dgm:if>
+                        <dgm:else name="Name56">
+                          <dgm:choose name="Name57">
+                            <dgm:if name="Name58" axis="par ch" ptType="node asst" func="cnt" op="gte" val="1">
+                              <dgm:alg type="conn">
+                                <dgm:param type="connRout" val="bend"/>
+                                <dgm:param type="dim" val="1D"/>
+                                <dgm:param type="endSty" val="noArr"/>
+                                <dgm:param type="begPts" val="bCtr"/>
+                                <dgm:param type="endPts" val="midL midR"/>
+                              </dgm:alg>
+                            </dgm:if>
+                            <dgm:else name="Name59">
+                              <dgm:alg type="conn">
+                                <dgm:param type="connRout" val="bend"/>
+                                <dgm:param type="dim" val="1D"/>
+                                <dgm:param type="endSty" val="noArr"/>
+                                <dgm:param type="begPts" val="bCtr"/>
+                                <dgm:param type="endPts" val="midL midR"/>
+                                <dgm:param type="srcNode" val="rootConnector"/>
+                              </dgm:alg>
+                            </dgm:else>
+                          </dgm:choose>
+                        </dgm:else>
+                      </dgm:choose>
+                      <dgm:shape xmlns:r="http://schemas.openxmlformats.org/officeDocument/2006/relationships" type="conn" r:blip="" zOrderOff="-99999">
+                        <dgm:adjLst/>
+                      </dgm:shape>
+                      <dgm:presOf axis="self"/>
+                      <dgm:constrLst>
+                        <dgm:constr type="begPad"/>
+                        <dgm:constr type="endPad"/>
+                      </dgm:constrLst>
+                      <dgm:ruleLst/>
+                    </dgm:layoutNode>
+                  </dgm:else>
+                </dgm:choose>
+              </dgm:forEach>
+              <dgm:layoutNode name="hierRoot2">
+                <dgm:varLst>
+                  <dgm:hierBranch val="init"/>
+                </dgm:varLst>
+                <dgm:choose name="Name60">
+                  <dgm:if name="Name61" func="var" arg="hierBranch" op="equ" val="l">
+                    <dgm:choose name="Name62">
+                      <dgm:if name="Name63" axis="ch" ptType="asst" func="cnt" op="gte" val="1">
+                        <dgm:alg type="hierRoot">
+                          <dgm:param type="hierAlign" val="tR"/>
+                        </dgm:alg>
+                        <dgm:shape xmlns:r="http://schemas.openxmlformats.org/officeDocument/2006/relationships" r:blip="">
+                          <dgm:adjLst/>
+                        </dgm:shape>
+                        <dgm:presOf/>
+                        <dgm:constrLst>
+                          <dgm:constr type="alignOff" val="0.65"/>
+                        </dgm:constrLst>
+                      </dgm:if>
+                      <dgm:else name="Name64">
+                        <dgm:alg type="hierRoot">
+                          <dgm:param type="hierAlign" val="tR"/>
+                        </dgm:alg>
+                        <dgm:shape xmlns:r="http://schemas.openxmlformats.org/officeDocument/2006/relationships" r:blip="">
+                          <dgm:adjLst/>
+                        </dgm:shape>
+                        <dgm:presOf/>
+                        <dgm:constrLst>
+                          <dgm:constr type="alignOff" val="0.25"/>
+                        </dgm:constrLst>
+                      </dgm:else>
+                    </dgm:choose>
+                  </dgm:if>
+                  <dgm:if name="Name65" func="var" arg="hierBranch" op="equ" val="r">
+                    <dgm:choose name="Name66">
+                      <dgm:if name="Name67" axis="ch" ptType="asst" func="cnt" op="gte" val="1">
+                        <dgm:alg type="hierRoot">
+                          <dgm:param type="hierAlign" val="tL"/>
+                        </dgm:alg>
+                        <dgm:shape xmlns:r="http://schemas.openxmlformats.org/officeDocument/2006/relationships" r:blip="">
+                          <dgm:adjLst/>
+                        </dgm:shape>
+                        <dgm:presOf/>
+                        <dgm:constrLst>
+                          <dgm:constr type="alignOff" val="0.65"/>
+                        </dgm:constrLst>
+                      </dgm:if>
+                      <dgm:else name="Name68">
+                        <dgm:alg type="hierRoot">
+                          <dgm:param type="hierAlign" val="tL"/>
+                        </dgm:alg>
+                        <dgm:shape xmlns:r="http://schemas.openxmlformats.org/officeDocument/2006/relationships" r:blip="">
+                          <dgm:adjLst/>
+                        </dgm:shape>
+                        <dgm:presOf/>
+                        <dgm:constrLst>
+                          <dgm:constr type="alignOff" val="0.25"/>
+                        </dgm:constrLst>
+                      </dgm:else>
+                    </dgm:choose>
+                  </dgm:if>
+                  <dgm:if name="Name69" func="var" arg="hierBranch" op="equ" val="std">
+                    <dgm:alg type="hierRoot"/>
+                    <dgm:shape xmlns:r="http://schemas.openxmlformats.org/officeDocument/2006/relationships" r:blip="">
+                      <dgm:adjLst/>
+                    </dgm:shape>
+                    <dgm:presOf/>
+                    <dgm:constrLst>
+                      <dgm:constr type="alignOff"/>
+                      <dgm:constr type="bendDist" for="des" ptType="parTrans" refType="sp" fact="0.5"/>
+                    </dgm:constrLst>
+                  </dgm:if>
+                  <dgm:if name="Name70" func="var" arg="hierBranch" op="equ" val="init">
+                    <dgm:choose name="Name71">
+                      <dgm:if name="Name72" axis="des" func="maxDepth" op="lte" val="1">
+                        <dgm:choose name="Name73">
+                          <dgm:if name="Name74" axis="ch" ptType="asst" func="cnt" op="gte" val="1">
+                            <dgm:alg type="hierRoot">
+                              <dgm:param type="hierAlign" val="tL"/>
+                            </dgm:alg>
+                            <dgm:shape xmlns:r="http://schemas.openxmlformats.org/officeDocument/2006/relationships" r:blip="">
+                              <dgm:adjLst/>
+                            </dgm:shape>
+                            <dgm:presOf/>
+                            <dgm:constrLst>
+                              <dgm:constr type="alignOff" val="0.65"/>
+                            </dgm:constrLst>
+                          </dgm:if>
+                          <dgm:else name="Name75">
+                            <dgm:alg type="hierRoot">
+                              <dgm:param type="hierAlign" val="tL"/>
+                            </dgm:alg>
+                            <dgm:shape xmlns:r="http://schemas.openxmlformats.org/officeDocument/2006/relationships" r:blip="">
+                              <dgm:adjLst/>
+                            </dgm:shape>
+                            <dgm:presOf/>
+                            <dgm:constrLst>
+                              <dgm:constr type="alignOff" val="0.25"/>
+                            </dgm:constrLst>
+                          </dgm:else>
+                        </dgm:choose>
+                      </dgm:if>
+                      <dgm:else name="Name76">
+                        <dgm:alg type="hierRoot"/>
+                        <dgm:shape xmlns:r="http://schemas.openxmlformats.org/officeDocument/2006/relationships" r:blip="">
+                          <dgm:adjLst/>
+                        </dgm:shape>
+                        <dgm:presOf/>
+                        <dgm:constrLst>
+                          <dgm:constr type="alignOff"/>
+                          <dgm:constr type="bendDist" for="des" ptType="parTrans" refType="sp" fact="0.5"/>
+                        </dgm:constrLst>
+                      </dgm:else>
+                    </dgm:choose>
+                  </dgm:if>
+                  <dgm:else name="Name77">
+                    <dgm:alg type="hierRoot"/>
+                    <dgm:shape xmlns:r="http://schemas.openxmlformats.org/officeDocument/2006/relationships" r:blip="">
+                      <dgm:adjLst/>
+                    </dgm:shape>
+                    <dgm:presOf/>
+                    <dgm:constrLst>
+                      <dgm:constr type="alignOff" val="0.65"/>
+                    </dgm:constrLst>
+                  </dgm:else>
+                </dgm:choose>
+                <dgm:ruleLst/>
+                <dgm:layoutNode name="rootComposite">
+                  <dgm:alg type="composite"/>
+                  <dgm:shape xmlns:r="http://schemas.openxmlformats.org/officeDocument/2006/relationships" r:blip="">
+                    <dgm:adjLst/>
+                  </dgm:shape>
+                  <dgm:presOf axis="self" ptType="node" cnt="1"/>
+                  <dgm:choose name="Name78">
+                    <dgm:if name="Name79" func="var" arg="hierBranch" op="equ" val="init">
+                      <dgm:constrLst>
+                        <dgm:constr type="l" for="ch" forName="rootText"/>
+                        <dgm:constr type="t" for="ch" forName="rootText"/>
+                        <dgm:constr type="w" for="ch" forName="rootText" refType="w"/>
+                        <dgm:constr type="h" for="ch" forName="rootText" refType="h"/>
+                        <dgm:constr type="l" for="ch" forName="rootConnector"/>
+                        <dgm:constr type="t" for="ch" forName="rootConnector"/>
+                        <dgm:constr type="w" for="ch" forName="rootConnector" refType="w" refFor="ch" refForName="rootText" fact="0.2"/>
+                        <dgm:constr type="h" for="ch" forName="rootConnector" refType="h" refFor="ch" refForName="rootText"/>
+                      </dgm:constrLst>
+                    </dgm:if>
+                    <dgm:if name="Name80" func="var" arg="hierBranch" op="equ" val="l">
+                      <dgm:constrLst>
+                        <dgm:constr type="l" for="ch" forName="rootText"/>
+                        <dgm:constr type="t" for="ch" forName="rootText"/>
+                        <dgm:constr type="w" for="ch" forName="rootText" refType="w"/>
+                        <dgm:constr type="h" for="ch" forName="rootText" refType="h"/>
+                        <dgm:constr type="r" for="ch" forName="rootConnector" refType="w"/>
+                        <dgm:constr type="t" for="ch" forName="rootConnector"/>
+                        <dgm:constr type="w" for="ch" forName="rootConnector" refType="w" refFor="ch" refForName="rootText" fact="0.2"/>
+                        <dgm:constr type="h" for="ch" forName="rootConnector" refType="h" refFor="ch" refForName="rootText"/>
+                      </dgm:constrLst>
+                    </dgm:if>
+                    <dgm:if name="Name81" func="var" arg="hierBranch" op="equ" val="r">
+                      <dgm:constrLst>
+                        <dgm:constr type="l" for="ch" forName="rootText"/>
+                        <dgm:constr type="t" for="ch" forName="rootText"/>
+                        <dgm:constr type="w" for="ch" forName="rootText" refType="w"/>
+                        <dgm:constr type="h" for="ch" forName="rootText" refType="h"/>
+                        <dgm:constr type="l" for="ch" forName="rootConnector"/>
+                        <dgm:constr type="t" for="ch" forName="rootConnector"/>
+                        <dgm:constr type="w" for="ch" forName="rootConnector" refType="w" refFor="ch" refForName="rootText" fact="0.2"/>
+                        <dgm:constr type="h" for="ch" forName="rootConnector" refType="h" refFor="ch" refForName="rootText"/>
+                      </dgm:constrLst>
+                    </dgm:if>
+                    <dgm:else name="Name82">
+                      <dgm:constrLst>
+                        <dgm:constr type="l" for="ch" forName="rootText"/>
+                        <dgm:constr type="t" for="ch" forName="rootText"/>
+                        <dgm:constr type="w" for="ch" forName="rootText" refType="w"/>
+                        <dgm:constr type="h" for="ch" forName="rootText" refType="h"/>
+                        <dgm:constr type="r" for="ch" forName="rootConnector" refType="w"/>
+                        <dgm:constr type="t" for="ch" forName="rootConnector"/>
+                        <dgm:constr type="w" for="ch" forName="rootConnector" refType="w" refFor="ch" refForName="rootText" fact="0.2"/>
+                        <dgm:constr type="h" for="ch" forName="rootConnector" refType="h" refFor="ch" refForName="rootText"/>
+                      </dgm:constrLst>
+                    </dgm:else>
+                  </dgm:choose>
+                  <dgm:ruleLst/>
+                  <dgm:layoutNode name="rootText">
+                    <dgm:varLst>
+                      <dgm:chPref val="3"/>
+                    </dgm:varLst>
+                    <dgm:alg type="tx"/>
+                    <dgm:shape xmlns:r="http://schemas.openxmlformats.org/officeDocument/2006/relationships" type="rect" r:blip="">
+                      <dgm:adjLst/>
+                    </dgm:shape>
+                    <dgm:presOf axis="self" ptType="node" cnt="1"/>
+                    <dgm:constrLst>
+                      <dgm:constr type="primFontSz" val="65"/>
+                      <dgm:constr type="lMarg" refType="primFontSz" fact="0.05"/>
+                      <dgm:constr type="rMarg" refType="primFontSz" fact="0.05"/>
+                      <dgm:constr type="tMarg" refType="primFontSz" fact="0.05"/>
+                      <dgm:constr type="bMarg" refType="primFontSz" fact="0.05"/>
+                    </dgm:constrLst>
+                    <dgm:ruleLst>
+                      <dgm:rule type="primFontSz" val="5" fact="NaN" max="NaN"/>
+                    </dgm:ruleLst>
+                  </dgm:layoutNode>
+                  <dgm:layoutNode name="rootConnector" moveWith="rootText">
+                    <dgm:alg type="sp"/>
+                    <dgm:shape xmlns:r="http://schemas.openxmlformats.org/officeDocument/2006/relationships" type="rect" r:blip="" hideGeom="1">
+                      <dgm:adjLst/>
+                    </dgm:shape>
+                    <dgm:presOf axis="self" ptType="node" cnt="1"/>
+                    <dgm:constrLst/>
+                    <dgm:ruleLst/>
+                  </dgm:layoutNode>
+                </dgm:layoutNode>
+                <dgm:layoutNode name="hierChild4">
+                  <dgm:choose name="Name83">
+                    <dgm:if name="Name84" func="var" arg="hierBranch" op="equ" val="l">
+                      <dgm:alg type="hierChild">
+                        <dgm:param type="chAlign" val="r"/>
+                        <dgm:param type="linDir" val="fromT"/>
+                      </dgm:alg>
+                    </dgm:if>
+                    <dgm:if name="Name85" func="var" arg="hierBranch" op="equ" val="r">
+                      <dgm:alg type="hierChild">
+                        <dgm:param type="chAlign" val="l"/>
+                        <dgm:param type="linDir" val="fromT"/>
+                      </dgm:alg>
+                    </dgm:if>
+                    <dgm:if name="Name86" func="var" arg="hierBranch" op="equ" val="hang">
+                      <dgm:choose name="Name87">
+                        <dgm:if name="Name88" func="var" arg="dir" op="equ" val="norm">
+                          <dgm:alg type="hierChild">
+                            <dgm:param type="chAlign" val="l"/>
+                            <dgm:param type="linDir" val="fromL"/>
+                            <dgm:param type="secChAlign" val="t"/>
+                            <dgm:param type="secLinDir" val="fromT"/>
+                          </dgm:alg>
+                        </dgm:if>
+                        <dgm:else name="Name89">
+                          <dgm:alg type="hierChild">
+                            <dgm:param type="chAlign" val="l"/>
+                            <dgm:param type="linDir" val="fromR"/>
+                            <dgm:param type="secChAlign" val="t"/>
+                            <dgm:param type="secLinDir" val="fromT"/>
+                          </dgm:alg>
+                        </dgm:else>
+                      </dgm:choose>
+                    </dgm:if>
+                    <dgm:if name="Name90" func="var" arg="hierBranch" op="equ" val="std">
+                      <dgm:choose name="Name91">
+                        <dgm:if name="Name92" func="var" arg="dir" op="equ" val="norm">
+                          <dgm:alg type="hierChild"/>
+                        </dgm:if>
+                        <dgm:else name="Name93">
+                          <dgm:alg type="hierChild">
+                            <dgm:param type="linDir" val="fromR"/>
+                          </dgm:alg>
+                        </dgm:else>
+                      </dgm:choose>
+                    </dgm:if>
+                    <dgm:if name="Name94" func="var" arg="hierBranch" op="equ" val="init">
+                      <dgm:choose name="Name95">
+                        <dgm:if name="Name96" axis="des" func="maxDepth" op="lte" val="1">
+                          <dgm:alg type="hierChild">
+                            <dgm:param type="chAlign" val="l"/>
+                            <dgm:param type="linDir" val="fromT"/>
+                          </dgm:alg>
+                        </dgm:if>
+                        <dgm:else name="Name97">
+                          <dgm:choose name="Name98">
+                            <dgm:if name="Name99" func="var" arg="dir" op="equ" val="norm">
+                              <dgm:alg type="hierChild"/>
+                            </dgm:if>
+                            <dgm:else name="Name100">
+                              <dgm:alg type="hierChild">
+                                <dgm:param type="linDir" val="fromR"/>
+                              </dgm:alg>
+                            </dgm:else>
+                          </dgm:choose>
+                        </dgm:else>
+                      </dgm:choose>
+                    </dgm:if>
+                    <dgm:else name="Name101"/>
+                  </dgm:choose>
+                  <dgm:shape xmlns:r="http://schemas.openxmlformats.org/officeDocument/2006/relationships" r:blip="">
+                    <dgm:adjLst/>
+                  </dgm:shape>
+                  <dgm:presOf/>
+                  <dgm:constrLst/>
+                  <dgm:ruleLst/>
+                  <dgm:forEach name="Name102" ref="rep2a"/>
+                </dgm:layoutNode>
+                <dgm:layoutNode name="hierChild5">
+                  <dgm:choose name="Name103">
+                    <dgm:if name="Name104" func="var" arg="dir" op="equ" val="norm">
+                      <dgm:alg type="hierChild">
+                        <dgm:param type="chAlign" val="l"/>
+                        <dgm:param type="linDir" val="fromL"/>
+                        <dgm:param type="secChAlign" val="t"/>
+                        <dgm:param type="secLinDir" val="fromT"/>
+                      </dgm:alg>
+                    </dgm:if>
+                    <dgm:else name="Name105">
+                      <dgm:alg type="hierChild">
+                        <dgm:param type="chAlign" val="l"/>
+                        <dgm:param type="linDir" val="fromR"/>
+                        <dgm:param type="secChAlign" val="t"/>
+                        <dgm:param type="secLinDir" val="fromT"/>
+                      </dgm:alg>
+                    </dgm:else>
+                  </dgm:choose>
+                  <dgm:shape xmlns:r="http://schemas.openxmlformats.org/officeDocument/2006/relationships" r:blip="">
+                    <dgm:adjLst/>
+                  </dgm:shape>
+                  <dgm:presOf/>
+                  <dgm:constrLst/>
+                  <dgm:ruleLst/>
+                  <dgm:forEach name="Name106" ref="rep2b"/>
+                </dgm:layoutNode>
+              </dgm:layoutNode>
+            </dgm:forEach>
+          </dgm:layoutNode>
+          <dgm:layoutNode name="hierChild3">
+            <dgm:choose name="Name107">
+              <dgm:if name="Name108" func="var" arg="dir" op="equ" val="norm">
+                <dgm:alg type="hierChild">
+                  <dgm:param type="chAlign" val="l"/>
+                  <dgm:param type="linDir" val="fromL"/>
+                  <dgm:param type="secChAlign" val="t"/>
+                  <dgm:param type="secLinDir" val="fromT"/>
+                </dgm:alg>
+              </dgm:if>
+              <dgm:else name="Name109">
+                <dgm:alg type="hierChild">
+                  <dgm:param type="chAlign" val="l"/>
+                  <dgm:param type="linDir" val="fromR"/>
+                  <dgm:param type="secChAlign" val="t"/>
+                  <dgm:param type="secLinDir" val="fromT"/>
+                </dgm:alg>
+              </dgm:else>
+            </dgm:choose>
+            <dgm:shape xmlns:r="http://schemas.openxmlformats.org/officeDocument/2006/relationships" r:blip="">
+              <dgm:adjLst/>
+            </dgm:shape>
+            <dgm:presOf/>
+            <dgm:constrLst/>
+            <dgm:ruleLst/>
+            <dgm:forEach name="rep2b" axis="ch" ptType="asst">
+              <dgm:forEach name="Name110" axis="precedSib" ptType="parTrans" st="-1" cnt="1">
+                <dgm:layoutNode name="Name111">
+                  <dgm:alg type="conn">
+                    <dgm:param type="connRout" val="bend"/>
+                    <dgm:param type="dim" val="1D"/>
+                    <dgm:param type="endSty" val="noArr"/>
+                    <dgm:param type="begPts" val="bCtr"/>
+                    <dgm:param type="endPts" val="midL midR"/>
+                  </dgm:alg>
+                  <dgm:shape xmlns:r="http://schemas.openxmlformats.org/officeDocument/2006/relationships" type="conn" r:blip="" zOrderOff="-99999">
+                    <dgm:adjLst/>
+                  </dgm:shape>
+                  <dgm:presOf axis="self"/>
+                  <dgm:constrLst>
+                    <dgm:constr type="begPad"/>
+                    <dgm:constr type="endPad"/>
+                  </dgm:constrLst>
+                  <dgm:ruleLst/>
+                </dgm:layoutNode>
+              </dgm:forEach>
+              <dgm:layoutNode name="hierRoot3">
+                <dgm:varLst>
+                  <dgm:hierBranch val="init"/>
+                </dgm:varLst>
+                <dgm:choose name="Name112">
+                  <dgm:if name="Name113" func="var" arg="hierBranch" op="equ" val="l">
+                    <dgm:alg type="hierRoot">
+                      <dgm:param type="hierAlign" val="tR"/>
+                    </dgm:alg>
+                    <dgm:shape xmlns:r="http://schemas.openxmlformats.org/officeDocument/2006/relationships" r:blip="">
+                      <dgm:adjLst/>
+                    </dgm:shape>
+                    <dgm:presOf/>
+                    <dgm:constrLst>
+                      <dgm:constr type="alignOff" val="0.65"/>
+                    </dgm:constrLst>
+                  </dgm:if>
+                  <dgm:if name="Name114" func="var" arg="hierBranch" op="equ" val="r">
+                    <dgm:alg type="hierRoot">
+                      <dgm:param type="hierAlign" val="tL"/>
+                    </dgm:alg>
+                    <dgm:shape xmlns:r="http://schemas.openxmlformats.org/officeDocument/2006/relationships" r:blip="">
+                      <dgm:adjLst/>
+                    </dgm:shape>
+                    <dgm:presOf/>
+                    <dgm:constrLst>
+                      <dgm:constr type="alignOff" val="0.65"/>
+                    </dgm:constrLst>
+                  </dgm:if>
+                  <dgm:if name="Name115" func="var" arg="hierBranch" op="equ" val="hang">
+                    <dgm:alg type="hierRoot"/>
+                    <dgm:shape xmlns:r="http://schemas.openxmlformats.org/officeDocument/2006/relationships" r:blip="">
+                      <dgm:adjLst/>
+                    </dgm:shape>
+                    <dgm:presOf/>
+                    <dgm:constrLst>
+                      <dgm:constr type="alignOff" val="0.65"/>
+                    </dgm:constrLst>
+                  </dgm:if>
+                  <dgm:if name="Name116" func="var" arg="hierBranch" op="equ" val="std">
+                    <dgm:alg type="hierRoot"/>
+                    <dgm:shape xmlns:r="http://schemas.openxmlformats.org/officeDocument/2006/relationships" r:blip="">
+                      <dgm:adjLst/>
+                    </dgm:shape>
+                    <dgm:presOf/>
+                    <dgm:constrLst>
+                      <dgm:constr type="alignOff"/>
+                      <dgm:constr type="bendDist" for="des" ptType="parTrans" refType="sp" fact="0.5"/>
+                    </dgm:constrLst>
+                  </dgm:if>
+                  <dgm:if name="Name117" func="var" arg="hierBranch" op="equ" val="init">
+                    <dgm:choose name="Name118">
+                      <dgm:if name="Name119" axis="des" func="maxDepth" op="lte" val="1">
+                        <dgm:alg type="hierRoot">
+                          <dgm:param type="hierAlign" val="tL"/>
+                        </dgm:alg>
+                        <dgm:shape xmlns:r="http://schemas.openxmlformats.org/officeDocument/2006/relationships" r:blip="">
+                          <dgm:adjLst/>
+                        </dgm:shape>
+                        <dgm:presOf/>
+                        <dgm:constrLst>
+                          <dgm:constr type="alignOff" val="0.65"/>
+                        </dgm:constrLst>
+                      </dgm:if>
+                      <dgm:else name="Name120">
+                        <dgm:alg type="hierRoot"/>
+                        <dgm:shape xmlns:r="http://schemas.openxmlformats.org/officeDocument/2006/relationships" r:blip="">
+                          <dgm:adjLst/>
+                        </dgm:shape>
+                        <dgm:presOf/>
+                        <dgm:constrLst>
+                          <dgm:constr type="alignOff"/>
+                          <dgm:constr type="bendDist" for="des" ptType="parTrans" refType="sp" fact="0.5"/>
+                        </dgm:constrLst>
+                      </dgm:else>
+                    </dgm:choose>
+                  </dgm:if>
+                  <dgm:else name="Name121"/>
+                </dgm:choose>
+                <dgm:ruleLst/>
+                <dgm:layoutNode name="rootComposite3">
+                  <dgm:alg type="composite"/>
+                  <dgm:shape xmlns:r="http://schemas.openxmlformats.org/officeDocument/2006/relationships" r:blip="">
+                    <dgm:adjLst/>
+                  </dgm:shape>
+                  <dgm:presOf axis="self" ptType="node" cnt="1"/>
+                  <dgm:choose name="Name122">
+                    <dgm:if name="Name123" func="var" arg="hierBranch" op="equ" val="init">
+                      <dgm:constrLst>
+                        <dgm:constr type="l" for="ch" forName="rootText3"/>
+                        <dgm:constr type="t" for="ch" forName="rootText3"/>
+                        <dgm:constr type="w" for="ch" forName="rootText3" refType="w"/>
+                        <dgm:constr type="h" for="ch" forName="rootText3" refType="h"/>
+                        <dgm:constr type="l" for="ch" forName="rootConnector3"/>
+                        <dgm:constr type="t" for="ch" forName="rootConnector3"/>
+                        <dgm:constr type="w" for="ch" forName="rootConnector3" refType="w" refFor="ch" refForName="rootText3" fact="0.2"/>
+                        <dgm:constr type="h" for="ch" forName="rootConnector3" refType="h" refFor="ch" refForName="rootText3"/>
+                      </dgm:constrLst>
+                    </dgm:if>
+                    <dgm:if name="Name124" func="var" arg="hierBranch" op="equ" val="l">
+                      <dgm:constrLst>
+                        <dgm:constr type="l" for="ch" forName="rootText3"/>
+                        <dgm:constr type="t" for="ch" forName="rootText3"/>
+                        <dgm:constr type="w" for="ch" forName="rootText3" refType="w"/>
+                        <dgm:constr type="h" for="ch" forName="rootText3" refType="h"/>
+                        <dgm:constr type="r" for="ch" forName="rootConnector3" refType="w"/>
+                        <dgm:constr type="t" for="ch" forName="rootConnector3"/>
+                        <dgm:constr type="w" for="ch" forName="rootConnector3" refType="w" refFor="ch" refForName="rootText3" fact="0.2"/>
+                        <dgm:constr type="h" for="ch" forName="rootConnector3" refType="h" refFor="ch" refForName="rootText3"/>
+                      </dgm:constrLst>
+                    </dgm:if>
+                    <dgm:if name="Name125" func="var" arg="hierBranch" op="equ" val="r">
+                      <dgm:constrLst>
+                        <dgm:constr type="l" for="ch" forName="rootText3"/>
+                        <dgm:constr type="t" for="ch" forName="rootText3"/>
+                        <dgm:constr type="w" for="ch" forName="rootText3" refType="w"/>
+                        <dgm:constr type="h" for="ch" forName="rootText3" refType="h"/>
+                        <dgm:constr type="l" for="ch" forName="rootConnector3"/>
+                        <dgm:constr type="t" for="ch" forName="rootConnector3"/>
+                        <dgm:constr type="w" for="ch" forName="rootConnector3" refType="w" refFor="ch" refForName="rootText3" fact="0.2"/>
+                        <dgm:constr type="h" for="ch" forName="rootConnector3" refType="h" refFor="ch" refForName="rootText3"/>
+                      </dgm:constrLst>
+                    </dgm:if>
+                    <dgm:else name="Name126">
+                      <dgm:constrLst>
+                        <dgm:constr type="l" for="ch" forName="rootText3"/>
+                        <dgm:constr type="t" for="ch" forName="rootText3"/>
+                        <dgm:constr type="w" for="ch" forName="rootText3" refType="w"/>
+                        <dgm:constr type="h" for="ch" forName="rootText3" refType="h"/>
+                        <dgm:constr type="r" for="ch" forName="rootConnector3" refType="w"/>
+                        <dgm:constr type="t" for="ch" forName="rootConnector3"/>
+                        <dgm:constr type="w" for="ch" forName="rootConnector3" refType="w" refFor="ch" refForName="rootText3" fact="0.2"/>
+                        <dgm:constr type="h" for="ch" forName="rootConnector3" refType="h" refFor="ch" refForName="rootText3"/>
+                      </dgm:constrLst>
+                    </dgm:else>
+                  </dgm:choose>
+                  <dgm:ruleLst/>
+                  <dgm:layoutNode name="rootText3">
+                    <dgm:varLst>
+                      <dgm:chPref val="3"/>
+                    </dgm:varLst>
+                    <dgm:alg type="tx"/>
+                    <dgm:shape xmlns:r="http://schemas.openxmlformats.org/officeDocument/2006/relationships" type="rect" r:blip="">
+                      <dgm:adjLst/>
+                    </dgm:shape>
+                    <dgm:presOf axis="self" ptType="node" cnt="1"/>
+                    <dgm:constrLst>
+                      <dgm:constr type="primFontSz" val="65"/>
+                      <dgm:constr type="lMarg" refType="primFontSz" fact="0.05"/>
+                      <dgm:constr type="rMarg" refType="primFontSz" fact="0.05"/>
+                      <dgm:constr type="tMarg" refType="primFontSz" fact="0.05"/>
+                      <dgm:constr type="bMarg" refType="primFontSz" fact="0.05"/>
+                    </dgm:constrLst>
+                    <dgm:ruleLst>
+                      <dgm:rule type="primFontSz" val="5" fact="NaN" max="NaN"/>
+                    </dgm:ruleLst>
+                  </dgm:layoutNode>
+                  <dgm:layoutNode name="rootConnector3" moveWith="rootText1">
+                    <dgm:alg type="sp"/>
+                    <dgm:shape xmlns:r="http://schemas.openxmlformats.org/officeDocument/2006/relationships" type="rect" r:blip="" hideGeom="1">
+                      <dgm:adjLst/>
+                    </dgm:shape>
+                    <dgm:presOf axis="self" ptType="node" cnt="1"/>
+                    <dgm:constrLst/>
+                    <dgm:ruleLst/>
+                  </dgm:layoutNode>
+                </dgm:layoutNode>
+                <dgm:layoutNode name="hierChild6">
+                  <dgm:choose name="Name127">
+                    <dgm:if name="Name128" func="var" arg="hierBranch" op="equ" val="l">
+                      <dgm:alg type="hierChild">
+                        <dgm:param type="chAlign" val="r"/>
+                        <dgm:param type="linDir" val="fromT"/>
+                      </dgm:alg>
+                    </dgm:if>
+                    <dgm:if name="Name129" func="var" arg="hierBranch" op="equ" val="r">
+                      <dgm:alg type="hierChild">
+                        <dgm:param type="chAlign" val="l"/>
+                        <dgm:param type="linDir" val="fromT"/>
+                      </dgm:alg>
+                    </dgm:if>
+                    <dgm:if name="Name130" func="var" arg="hierBranch" op="equ" val="hang">
+                      <dgm:choose name="Name131">
+                        <dgm:if name="Name132" func="var" arg="dir" op="equ" val="norm">
+                          <dgm:alg type="hierChild">
+                            <dgm:param type="chAlign" val="l"/>
+                            <dgm:param type="linDir" val="fromL"/>
+                            <dgm:param type="secChAlign" val="t"/>
+                            <dgm:param type="secLinDir" val="fromT"/>
+                          </dgm:alg>
+                        </dgm:if>
+                        <dgm:else name="Name133">
+                          <dgm:alg type="hierChild">
+                            <dgm:param type="chAlign" val="l"/>
+                            <dgm:param type="linDir" val="fromR"/>
+                            <dgm:param type="secChAlign" val="t"/>
+                            <dgm:param type="secLinDir" val="fromT"/>
+                          </dgm:alg>
+                        </dgm:else>
+                      </dgm:choose>
+                    </dgm:if>
+                    <dgm:if name="Name134" func="var" arg="hierBranch" op="equ" val="std">
+                      <dgm:choose name="Name135">
+                        <dgm:if name="Name136" func="var" arg="dir" op="equ" val="norm">
+                          <dgm:alg type="hierChild"/>
+                        </dgm:if>
+                        <dgm:else name="Name137">
+                          <dgm:alg type="hierChild">
+                            <dgm:param type="linDir" val="fromR"/>
+                          </dgm:alg>
+                        </dgm:else>
+                      </dgm:choose>
+                    </dgm:if>
+                    <dgm:if name="Name138" func="var" arg="hierBranch" op="equ" val="init">
+                      <dgm:choose name="Name139">
+                        <dgm:if name="Name140" axis="des" func="maxDepth" op="lte" val="1">
+                          <dgm:alg type="hierChild">
+                            <dgm:param type="chAlign" val="l"/>
+                            <dgm:param type="linDir" val="fromT"/>
+                          </dgm:alg>
+                        </dgm:if>
+                        <dgm:else name="Name141">
+                          <dgm:alg type="hierChild"/>
+                        </dgm:else>
+                      </dgm:choose>
+                    </dgm:if>
+                    <dgm:else name="Name142"/>
+                  </dgm:choose>
+                  <dgm:shape xmlns:r="http://schemas.openxmlformats.org/officeDocument/2006/relationships" r:blip="">
+                    <dgm:adjLst/>
+                  </dgm:shape>
+                  <dgm:presOf/>
+                  <dgm:constrLst/>
+                  <dgm:ruleLst/>
+                  <dgm:forEach name="Name143" ref="rep2a"/>
+                </dgm:layoutNode>
+                <dgm:layoutNode name="hierChild7">
+                  <dgm:choose name="Name144">
+                    <dgm:if name="Name145" func="var" arg="dir" op="equ" val="norm">
+                      <dgm:alg type="hierChild">
+                        <dgm:param type="chAlign" val="l"/>
+                        <dgm:param type="linDir" val="fromL"/>
+                        <dgm:param type="secChAlign" val="t"/>
+                        <dgm:param type="secLinDir" val="fromT"/>
+                      </dgm:alg>
+                    </dgm:if>
+                    <dgm:else name="Name146">
+                      <dgm:alg type="hierChild">
+                        <dgm:param type="chAlign" val="l"/>
+                        <dgm:param type="linDir" val="fromR"/>
+                        <dgm:param type="secChAlign" val="t"/>
+                        <dgm:param type="secLinDir" val="fromT"/>
+                      </dgm:alg>
+                    </dgm:else>
+                  </dgm:choose>
+                  <dgm:shape xmlns:r="http://schemas.openxmlformats.org/officeDocument/2006/relationships" r:blip="">
+                    <dgm:adjLst/>
+                  </dgm:shape>
+                  <dgm:presOf/>
+                  <dgm:constrLst/>
+                  <dgm:ruleLst/>
+                  <dgm:forEach name="Name147" ref="rep2b"/>
+                </dgm:layoutNode>
+              </dgm:layoutNode>
+            </dgm:forEach>
+          </dgm:layoutNode>
+        </dgm:layoutNode>
+      </dgm:forEach>
+    </dgm:forEach>
+  </dgm:layoutNode>
+</dgm:layoutDef>
+</file>
+
+<file path=word/diagrams/quickStyle1.xml><?xml version="1.0" encoding="utf-8"?>
+<dgm:styleDef xmlns:dgm="http://schemas.openxmlformats.org/drawingml/2006/diagram" xmlns:a="http://schemas.openxmlformats.org/drawingml/2006/main" uniqueId="urn:microsoft.com/office/officeart/2005/8/quickstyle/simple1">
+  <dgm:title val=""/>
+  <dgm:desc val=""/>
+  <dgm:catLst>
+    <dgm:cat type="simple" pri="10100"/>
+  </dgm:catLst>
+  <dgm:scene3d>
+    <a:camera prst="orthographicFront"/>
+    <a:lightRig rig="threePt" dir="t"/>
+  </dgm:scene3d>
+  <dgm:styleLbl name="node0">
+    <dgm:scene3d>
+      <a:camera prst="orthographicFront"/>
+      <a:lightRig rig="threePt" dir="t"/>
+    </dgm:scene3d>
+    <dgm:sp3d/>
+    <dgm:txPr/>
+    <dgm:style>
+      <a:lnRef idx="2">
+        <a:scrgbClr r="0" g="0" b="0"/>
+      </a:lnRef>
+      <a:fillRef idx="1">
+        <a:scrgbClr r="0" g="0" b="0"/>
+      </a:fillRef>
+      <a:effectRef idx="0">
+        <a:scrgbClr r="0" g="0" b="0"/>
+      </a:effectRef>
+      <a:fontRef idx="minor">
+        <a:schemeClr val="lt1"/>
+      </a:fontRef>
+    </dgm:style>
+  </dgm:styleLbl>
+  <dgm:styleLbl name="lnNode1">
+    <dgm:scene3d>
+      <a:camera prst="orthographicFront"/>
+      <a:lightRig rig="threePt" dir="t"/>
+    </dgm:scene3d>
+    <dgm:sp3d/>
+    <dgm:txPr/>
+    <dgm:style>
+      <a:lnRef idx="2">
+        <a:scrgbClr r="0" g="0" b="0"/>
+      </a:lnRef>
+      <a:fillRef idx="1">
+        <a:scrgbClr r="0" g="0" b="0"/>
+      </a:fillRef>
+      <a:effectRef idx="0">
+        <a:scrgbClr r="0" g="0" b="0"/>
+      </a:effectRef>
+      <a:fontRef idx="minor">
+        <a:schemeClr val="lt1"/>
+      </a:fontRef>
+    </dgm:style>
+  </dgm:styleLbl>
+  <dgm:styleLbl name="vennNode1">
+    <dgm:scene3d>
+      <a:camera prst="orthographicFront"/>
+      <a:lightRig rig="threePt" dir="t"/>
+    </dgm:scene3d>
+    <dgm:sp3d/>
+    <dgm:txPr/>
+    <dgm:style>
+      <a:lnRef idx="2">
+        <a:scrgbClr r="0" g="0" b="0"/>
+      </a:lnRef>
+      <a:fillRef idx="1">
+        <a:scrgbClr r="0" g="0" b="0"/>
+      </a:fillRef>
+      <a:effectRef idx="0">
+        <a:scrgbClr r="0" g="0" b="0"/>
+      </a:effectRef>
+      <a:fontRef idx="minor">
+        <a:schemeClr val="tx1"/>
+      </a:fontRef>
+    </dgm:style>
+  </dgm:styleLbl>
+  <dgm:styleLbl name="alignNode1">
+    <dgm:scene3d>
+      <a:camera prst="orthographicFront"/>
+      <a:lightRig rig="threePt" dir="t"/>
+    </dgm:scene3d>
+    <dgm:sp3d/>
+    <dgm:txPr/>
+    <dgm:style>
+      <a:lnRef idx="2">
+        <a:scrgbClr r="0" g="0" b="0"/>
+      </a:lnRef>
+      <a:fillRef idx="1">
+        <a:scrgbClr r="0" g="0" b="0"/>
+      </a:fillRef>
+      <a:effectRef idx="0">
+        <a:scrgbClr r="0" g="0" b="0"/>
+      </a:effectRef>
+      <a:fontRef idx="minor">
+        <a:schemeClr val="lt1"/>
+      </a:fontRef>
+    </dgm:style>
+  </dgm:styleLbl>
+  <dgm:styleLbl name="node1">
+    <dgm:scene3d>
+      <a:camera prst="orthographicFront"/>
+      <a:lightRig rig="threePt" dir="t"/>
+    </dgm:scene3d>
+    <dgm:sp3d/>
+    <dgm:txPr/>
+    <dgm:style>
+      <a:lnRef idx="2">
+        <a:scrgbClr r="0" g="0" b="0"/>
+      </a:lnRef>
+      <a:fillRef idx="1">
+        <a:scrgbClr r="0" g="0" b="0"/>
+      </a:fillRef>
+      <a:effectRef idx="0">
+        <a:scrgbClr r="0" g="0" b="0"/>
+      </a:effectRef>
+      <a:fontRef idx="minor">
+        <a:schemeClr val="lt1"/>
+      </a:fontRef>
+    </dgm:style>
+  </dgm:styleLbl>
+  <dgm:styleLbl name="node2">
+    <dgm:scene3d>
+      <a:camera prst="orthographicFront"/>
+      <a:lightRig rig="threePt" dir="t"/>
+    </dgm:scene3d>
+    <dgm:sp3d/>
+    <dgm:txPr/>
+    <dgm:style>
+      <a:lnRef idx="2">
+        <a:scrgbClr r="0" g="0" b="0"/>
+      </a:lnRef>
+      <a:fillRef idx="1">
+        <a:scrgbClr r="0" g="0" b="0"/>
+      </a:fillRef>
+      <a:effectRef idx="0">
+        <a:scrgbClr r="0" g="0" b="0"/>
+      </a:effectRef>
+      <a:fontRef idx="minor">
+        <a:schemeClr val="lt1"/>
+      </a:fontRef>
+    </dgm:style>
+  </dgm:styleLbl>
+  <dgm:styleLbl name="node3">
+    <dgm:scene3d>
+      <a:camera prst="orthographicFront"/>
+      <a:lightRig rig="threePt" dir="t"/>
+    </dgm:scene3d>
+    <dgm:sp3d/>
+    <dgm:txPr/>
+    <dgm:style>
+      <a:lnRef idx="2">
+        <a:scrgbClr r="0" g="0" b="0"/>
+      </a:lnRef>
+      <a:fillRef idx="1">
+        <a:scrgbClr r="0" g="0" b="0"/>
+      </a:fillRef>
+      <a:effectRef idx="0">
+        <a:scrgbClr r="0" g="0" b="0"/>
+      </a:effectRef>
+      <a:fontRef idx="minor">
+        <a:schemeClr val="lt1"/>
+      </a:fontRef>
+    </dgm:style>
+  </dgm:styleLbl>
+  <dgm:styleLbl name="node4">
+    <dgm:scene3d>
+      <a:camera prst="orthographicFront"/>
+      <a:lightRig rig="threePt" dir="t"/>
+    </dgm:scene3d>
+    <dgm:sp3d/>
+    <dgm:txPr/>
+    <dgm:style>
+      <a:lnRef idx="2">
+        <a:scrgbClr r="0" g="0" b="0"/>
+      </a:lnRef>
+      <a:fillRef idx="1">
+        <a:scrgbClr r="0" g="0" b="0"/>
+      </a:fillRef>
+      <a:effectRef idx="0">
+        <a:scrgbClr r="0" g="0" b="0"/>
+      </a:effectRef>
+      <a:fontRef idx="minor">
+        <a:schemeClr val="lt1"/>
+      </a:fontRef>
+    </dgm:style>
+  </dgm:styleLbl>
+  <dgm:styleLbl name="fgImgPlace1">
+    <dgm:scene3d>
+      <a:camera prst="orthographicFront"/>
+      <a:lightRig rig="threePt" dir="t"/>
+    </dgm:scene3d>
+    <dgm:sp3d/>
+    <dgm:txPr/>
+    <dgm:style>
+      <a:lnRef idx="2">
+        <a:scrgbClr r="0" g="0" b="0"/>
+      </a:lnRef>
+      <a:fillRef idx="1">
+        <a:scrgbClr r="0" g="0" b="0"/>
+      </a:fillRef>
+      <a:effectRef idx="0">
+        <a:scrgbClr r="0" g="0" b="0"/>
+      </a:effectRef>
+      <a:fontRef idx="minor"/>
+    </dgm:style>
+  </dgm:styleLbl>
+  <dgm:styleLbl name="alignImgPlace1">
+    <dgm:scene3d>
+      <a:camera prst="orthographicFront"/>
+      <a:lightRig rig="threePt" dir="t"/>
+    </dgm:scene3d>
+    <dgm:sp3d/>
+    <dgm:txPr/>
+    <dgm:style>
+      <a:lnRef idx="2">
+        <a:scrgbClr r="0" g="0" b="0"/>
+      </a:lnRef>
+      <a:fillRef idx="1">
+        <a:scrgbClr r="0" g="0" b="0"/>
+      </a:fillRef>
+      <a:effectRef idx="0">
+        <a:scrgbClr r="0" g="0" b="0"/>
+      </a:effectRef>
+      <a:fontRef idx="minor"/>
+    </dgm:style>
+  </dgm:styleLbl>
+  <dgm:styleLbl name="bgImgPlace1">
+    <dgm:scene3d>
+      <a:camera prst="orthographicFront"/>
+      <a:lightRig rig="threePt" dir="t"/>
+    </dgm:scene3d>
+    <dgm:sp3d/>
+    <dgm:txPr/>
+    <dgm:style>
+      <a:lnRef idx="2">
+        <a:scrgbClr r="0" g="0" b="0"/>
+      </a:lnRef>
+      <a:fillRef idx="1">
+        <a:scrgbClr r="0" g="0" b="0"/>
+      </a:fillRef>
+      <a:effectRef idx="0">
+        <a:scrgbClr r="0" g="0" b="0"/>
+      </a:effectRef>
+      <a:fontRef idx="minor"/>
+    </dgm:style>
+  </dgm:styleLbl>
+  <dgm:styleLbl name="sibTrans2D1">
+    <dgm:scene3d>
+      <a:camera prst="orthographicFront"/>
+      <a:lightRig rig="threePt" dir="t"/>
+    </dgm:scene3d>
+    <dgm:sp3d/>
+    <dgm:txPr/>
+    <dgm:style>
+      <a:lnRef idx="0">
+        <a:scrgbClr r="0" g="0" b="0"/>
+      </a:lnRef>
+      <a:fillRef idx="1">
+        <a:scrgbClr r="0" g="0" b="0"/>
+      </a:fillRef>
+      <a:effectRef idx="0">
+        <a:scrgbClr r="0" g="0" b="0"/>
+      </a:effectRef>
+      <a:fontRef idx="minor">
+        <a:schemeClr val="lt1"/>
+      </a:fontRef>
+    </dgm:style>
+  </dgm:styleLbl>
+  <dgm:styleLbl name="fgSibTrans2D1">
+    <dgm:scene3d>
+      <a:camera prst="orthographicFront"/>
+      <a:lightRig rig="threePt" dir="t"/>
+    </dgm:scene3d>
+    <dgm:sp3d/>
+    <dgm:txPr/>
+    <dgm:style>
+      <a:lnRef idx="0">
+        <a:scrgbClr r="0" g="0" b="0"/>
+      </a:lnRef>
+      <a:fillRef idx="1">
+        <a:scrgbClr r="0" g="0" b="0"/>
+      </a:fillRef>
+      <a:effectRef idx="0">
+        <a:scrgbClr r="0" g="0" b="0"/>
+      </a:effectRef>
+      <a:fontRef idx="minor">
+        <a:schemeClr val="lt1"/>
+      </a:fontRef>
+    </dgm:style>
+  </dgm:styleLbl>
+  <dgm:styleLbl name="bgSibTrans2D1">
+    <dgm:scene3d>
+      <a:camera prst="orthographicFront"/>
+      <a:lightRig rig="threePt" dir="t"/>
+    </dgm:scene3d>
+    <dgm:sp3d/>
+    <dgm:txPr/>
+    <dgm:style>
+      <a:lnRef idx="0">
+        <a:scrgbClr r="0" g="0" b="0"/>
+      </a:lnRef>
+      <a:fillRef idx="1">
+        <a:scrgbClr r="0" g="0" b="0"/>
+      </a:fillRef>
+      <a:effectRef idx="0">
+        <a:scrgbClr r="0" g="0" b="0"/>
+      </a:effectRef>
+      <a:fontRef idx="minor">
+        <a:schemeClr val="lt1"/>
+      </a:fontRef>
+    </dgm:style>
+  </dgm:styleLbl>
+  <dgm:styleLbl name="sibTrans1D1">
+    <dgm:scene3d>
+      <a:camera prst="orthographicFront"/>
+      <a:lightRig rig="threePt" dir="t"/>
+    </dgm:scene3d>
+    <dgm:sp3d/>
+    <dgm:txPr/>
+    <dgm:style>
+      <a:lnRef idx="1">
+        <a:scrgbClr r="0" g="0" b="0"/>
+      </a:lnRef>
+      <a:fillRef idx="0">
+        <a:scrgbClr r="0" g="0" b="0"/>
+      </a:fillRef>
+      <a:effectRef idx="0">
+        <a:scrgbClr r="0" g="0" b="0"/>
+      </a:effectRef>
+      <a:fontRef idx="minor"/>
+    </dgm:style>
+  </dgm:styleLbl>
+  <dgm:styleLbl name="callout">
+    <dgm:scene3d>
+      <a:camera prst="orthographicFront"/>
+      <a:lightRig rig="threePt" dir="t"/>
+    </dgm:scene3d>
+    <dgm:sp3d/>
+    <dgm:txPr/>
+    <dgm:style>
+      <a:lnRef idx="2">
+        <a:scrgbClr r="0" g="0" b="0"/>
+      </a:lnRef>
+      <a:fillRef idx="1">
+        <a:scrgbClr r="0" g="0" b="0"/>
+      </a:fillRef>
+      <a:effectRef idx="0">
+        <a:scrgbClr r="0" g="0" b="0"/>
+      </a:effectRef>
+      <a:fontRef idx="minor"/>
+    </dgm:style>
+  </dgm:styleLbl>
+  <dgm:styleLbl name="asst0">
+    <dgm:scene3d>
+      <a:camera prst="orthographicFront"/>
+      <a:lightRig rig="threePt" dir="t"/>
+    </dgm:scene3d>
+    <dgm:sp3d/>
+    <dgm:txPr/>
+    <dgm:style>
+      <a:lnRef idx="2">
+        <a:scrgbClr r="0" g="0" b="0"/>
+      </a:lnRef>
+      <a:fillRef idx="1">
+        <a:scrgbClr r="0" g="0" b="0"/>
+      </a:fillRef>
+      <a:effectRef idx="0">
+        <a:scrgbClr r="0" g="0" b="0"/>
+      </a:effectRef>
+      <a:fontRef idx="minor">
+        <a:schemeClr val="lt1"/>
+      </a:fontRef>
+    </dgm:style>
+  </dgm:styleLbl>
+  <dgm:styleLbl name="asst1">
+    <dgm:scene3d>
+      <a:camera prst="orthographicFront"/>
+      <a:lightRig rig="threePt" dir="t"/>
+    </dgm:scene3d>
+    <dgm:sp3d/>
+    <dgm:txPr/>
+    <dgm:style>
+      <a:lnRef idx="2">
+        <a:scrgbClr r="0" g="0" b="0"/>
+      </a:lnRef>
+      <a:fillRef idx="1">
+        <a:scrgbClr r="0" g="0" b="0"/>
+      </a:fillRef>
+      <a:effectRef idx="0">
+        <a:scrgbClr r="0" g="0" b="0"/>
+      </a:effectRef>
+      <a:fontRef idx="minor">
+        <a:schemeClr val="lt1"/>
+      </a:fontRef>
+    </dgm:style>
+  </dgm:styleLbl>
+  <dgm:styleLbl name="asst2">
+    <dgm:scene3d>
+      <a:camera prst="orthographicFront"/>
+      <a:lightRig rig="threePt" dir="t"/>
+    </dgm:scene3d>
+    <dgm:sp3d/>
+    <dgm:txPr/>
+    <dgm:style>
+      <a:lnRef idx="2">
+        <a:scrgbClr r="0" g="0" b="0"/>
+      </a:lnRef>
+      <a:fillRef idx="1">
+        <a:scrgbClr r="0" g="0" b="0"/>
+      </a:fillRef>
+      <a:effectRef idx="0">
+        <a:scrgbClr r="0" g="0" b="0"/>
+      </a:effectRef>
+      <a:fontRef idx="minor">
+        <a:schemeClr val="lt1"/>
+      </a:fontRef>
+    </dgm:style>
+  </dgm:styleLbl>
+  <dgm:styleLbl name="asst3">
+    <dgm:scene3d>
+      <a:camera prst="orthographicFront"/>
+      <a:lightRig rig="threePt" dir="t"/>
+    </dgm:scene3d>
+    <dgm:sp3d/>
+    <dgm:txPr/>
+    <dgm:style>
+      <a:lnRef idx="2">
+        <a:scrgbClr r="0" g="0" b="0"/>
+      </a:lnRef>
+      <a:fillRef idx="1">
+        <a:scrgbClr r="0" g="0" b="0"/>
+      </a:fillRef>
+      <a:effectRef idx="0">
+        <a:scrgbClr r="0" g="0" b="0"/>
+      </a:effectRef>
+      <a:fontRef idx="minor">
+        <a:schemeClr val="lt1"/>
+      </a:fontRef>
+    </dgm:style>
+  </dgm:styleLbl>
+  <dgm:styleLbl name="asst4">
+    <dgm:scene3d>
+      <a:camera prst="orthographicFront"/>
+      <a:lightRig rig="threePt" dir="t"/>
+    </dgm:scene3d>
+    <dgm:sp3d/>
+    <dgm:txPr/>
+    <dgm:style>
+      <a:lnRef idx="2">
+        <a:scrgbClr r="0" g="0" b="0"/>
+      </a:lnRef>
+      <a:fillRef idx="1">
+        <a:scrgbClr r="0" g="0" b="0"/>
+      </a:fillRef>
+      <a:effectRef idx="0">
+        <a:scrgbClr r="0" g="0" b="0"/>
+      </a:effectRef>
+      <a:fontRef idx="minor">
+        <a:schemeClr val="lt1"/>
+      </a:fontRef>
+    </dgm:style>
+  </dgm:styleLbl>
+  <dgm:styleLbl name="parChTrans2D1">
+    <dgm:scene3d>
+      <a:camera prst="orthographicFront"/>
+      <a:lightRig rig="threePt" dir="t"/>
+    </dgm:scene3d>
+    <dgm:sp3d/>
+    <dgm:txPr/>
+    <dgm:style>
+      <a:lnRef idx="2">
+        <a:scrgbClr r="0" g="0" b="0"/>
+      </a:lnRef>
+      <a:fillRef idx="1">
+        <a:scrgbClr r="0" g="0" b="0"/>
+      </a:fillRef>
+      <a:effectRef idx="0">
+        <a:scrgbClr r="0" g="0" b="0"/>
+      </a:effectRef>
+      <a:fontRef idx="minor">
+        <a:schemeClr val="lt1"/>
+      </a:fontRef>
+    </dgm:style>
+  </dgm:styleLbl>
+  <dgm:styleLbl name="parChTrans2D2">
+    <dgm:scene3d>
+      <a:camera prst="orthographicFront"/>
+      <a:lightRig rig="threePt" dir="t"/>
+    </dgm:scene3d>
+    <dgm:sp3d/>
+    <dgm:txPr/>
+    <dgm:style>
+      <a:lnRef idx="2">
+        <a:scrgbClr r="0" g="0" b="0"/>
+      </a:lnRef>
+      <a:fillRef idx="1">
+        <a:scrgbClr r="0" g="0" b="0"/>
+      </a:fillRef>
+      <a:effectRef idx="0">
+        <a:scrgbClr r="0" g="0" b="0"/>
+      </a:effectRef>
+      <a:fontRef idx="minor">
+        <a:schemeClr val="lt1"/>
+      </a:fontRef>
+    </dgm:style>
+  </dgm:styleLbl>
+  <dgm:styleLbl name="parChTrans2D3">
+    <dgm:scene3d>
+      <a:camera prst="orthographicFront"/>
+      <a:lightRig rig="threePt" dir="t"/>
+    </dgm:scene3d>
+    <dgm:sp3d/>
+    <dgm:txPr/>
+    <dgm:style>
+      <a:lnRef idx="2">
+        <a:scrgbClr r="0" g="0" b="0"/>
+      </a:lnRef>
+      <a:fillRef idx="1">
+        <a:scrgbClr r="0" g="0" b="0"/>
+      </a:fillRef>
+      <a:effectRef idx="0">
+        <a:scrgbClr r="0" g="0" b="0"/>
+      </a:effectRef>
+      <a:fontRef idx="minor">
+        <a:schemeClr val="lt1"/>
+      </a:fontRef>
+    </dgm:style>
+  </dgm:styleLbl>
+  <dgm:styleLbl name="parChTrans2D4">
+    <dgm:scene3d>
+      <a:camera prst="orthographicFront"/>
+      <a:lightRig rig="threePt" dir="t"/>
+    </dgm:scene3d>
+    <dgm:sp3d/>
+    <dgm:txPr/>
+    <dgm:style>
+      <a:lnRef idx="2">
+        <a:scrgbClr r="0" g="0" b="0"/>
+      </a:lnRef>
+      <a:fillRef idx="1">
+        <a:scrgbClr r="0" g="0" b="0"/>
+      </a:fillRef>
+      <a:effectRef idx="0">
+        <a:scrgbClr r="0" g="0" b="0"/>
+      </a:effectRef>
+      <a:fontRef idx="minor">
+        <a:schemeClr val="lt1"/>
+      </a:fontRef>
+    </dgm:style>
+  </dgm:styleLbl>
+  <dgm:styleLbl name="parChTrans1D1">
+    <dgm:scene3d>
+      <a:camera prst="orthographicFront"/>
+      <a:lightRig rig="threePt" dir="t"/>
+    </dgm:scene3d>
+    <dgm:sp3d/>
+    <dgm:txPr/>
+    <dgm:style>
+      <a:lnRef idx="2">
+        <a:scrgbClr r="0" g="0" b="0"/>
+      </a:lnRef>
+      <a:fillRef idx="0">
+        <a:scrgbClr r="0" g="0" b="0"/>
+      </a:fillRef>
+      <a:effectRef idx="0">
+        <a:scrgbClr r="0" g="0" b="0"/>
+      </a:effectRef>
+      <a:fontRef idx="minor"/>
+    </dgm:style>
+  </dgm:styleLbl>
+  <dgm:styleLbl name="parChTrans1D2">
+    <dgm:scene3d>
+      <a:camera prst="orthographicFront"/>
+      <a:lightRig rig="threePt" dir="t"/>
+    </dgm:scene3d>
+    <dgm:sp3d/>
+    <dgm:txPr/>
+    <dgm:style>
+      <a:lnRef idx="2">
+        <a:scrgbClr r="0" g="0" b="0"/>
+      </a:lnRef>
+      <a:fillRef idx="0">
+        <a:scrgbClr r="0" g="0" b="0"/>
+      </a:fillRef>
+      <a:effectRef idx="0">
+        <a:scrgbClr r="0" g="0" b="0"/>
+      </a:effectRef>
+      <a:fontRef idx="minor"/>
+    </dgm:style>
+  </dgm:styleLbl>
+  <dgm:styleLbl name="parChTrans1D3">
+    <dgm:scene3d>
+      <a:camera prst="orthographicFront"/>
+      <a:lightRig rig="threePt" dir="t"/>
+    </dgm:scene3d>
+    <dgm:sp3d/>
+    <dgm:txPr/>
+    <dgm:style>
+      <a:lnRef idx="2">
+        <a:scrgbClr r="0" g="0" b="0"/>
+      </a:lnRef>
+      <a:fillRef idx="0">
+        <a:scrgbClr r="0" g="0" b="0"/>
+      </a:fillRef>
+      <a:effectRef idx="0">
+        <a:scrgbClr r="0" g="0" b="0"/>
+      </a:effectRef>
+      <a:fontRef idx="minor"/>
+    </dgm:style>
+  </dgm:styleLbl>
+  <dgm:styleLbl name="parChTrans1D4">
+    <dgm:scene3d>
+      <a:camera prst="orthographicFront"/>
+      <a:lightRig rig="threePt" dir="t"/>
+    </dgm:scene3d>
+    <dgm:sp3d/>
+    <dgm:txPr/>
+    <dgm:style>
+      <a:lnRef idx="2">
+        <a:scrgbClr r="0" g="0" b="0"/>
+      </a:lnRef>
+      <a:fillRef idx="0">
+        <a:scrgbClr r="0" g="0" b="0"/>
+      </a:fillRef>
+      <a:effectRef idx="0">
+        <a:scrgbClr r="0" g="0" b="0"/>
+      </a:effectRef>
+      <a:fontRef idx="minor"/>
+    </dgm:style>
+  </dgm:styleLbl>
+  <dgm:styleLbl name="fgAcc1">
+    <dgm:scene3d>
+      <a:camera prst="orthographicFront"/>
+      <a:lightRig rig="threePt" dir="t"/>
+    </dgm:scene3d>
+    <dgm:sp3d/>
+    <dgm:txPr/>
+    <dgm:style>
+      <a:lnRef idx="2">
+        <a:scrgbClr r="0" g="0" b="0"/>
+      </a:lnRef>
+      <a:fillRef idx="1">
+        <a:scrgbClr r="0" g="0" b="0"/>
+      </a:fillRef>
+      <a:effectRef idx="0">
+        <a:scrgbClr r="0" g="0" b="0"/>
+      </a:effectRef>
+      <a:fontRef idx="minor"/>
+    </dgm:style>
+  </dgm:styleLbl>
+  <dgm:styleLbl name="conFgAcc1">
+    <dgm:scene3d>
+      <a:camera prst="orthographicFront"/>
+      <a:lightRig rig="threePt" dir="t"/>
+    </dgm:scene3d>
+    <dgm:sp3d/>
+    <dgm:txPr/>
+    <dgm:style>
+      <a:lnRef idx="2">
+        <a:scrgbClr r="0" g="0" b="0"/>
+      </a:lnRef>
+      <a:fillRef idx="1">
+        <a:scrgbClr r="0" g="0" b="0"/>
+      </a:fillRef>
+      <a:effectRef idx="0">
+        <a:scrgbClr r="0" g="0" b="0"/>
+      </a:effectRef>
+      <a:fontRef idx="minor"/>
+    </dgm:style>
+  </dgm:styleLbl>
+  <dgm:styleLbl name="alignAcc1">
+    <dgm:scene3d>
+      <a:camera prst="orthographicFront"/>
+      <a:lightRig rig="threePt" dir="t"/>
+    </dgm:scene3d>
+    <dgm:sp3d/>
+    <dgm:txPr/>
+    <dgm:style>
+      <a:lnRef idx="2">
+        <a:scrgbClr r="0" g="0" b="0"/>
+      </a:lnRef>
+      <a:fillRef idx="1">
+        <a:scrgbClr r="0" g="0" b="0"/>
+      </a:fillRef>
+      <a:effectRef idx="0">
+        <a:scrgbClr r="0" g="0" b="0"/>
+      </a:effectRef>
+      <a:fontRef idx="minor"/>
+    </dgm:style>
+  </dgm:styleLbl>
+  <dgm:styleLbl name="trAlignAcc1">
+    <dgm:scene3d>
+      <a:camera prst="orthographicFront"/>
+      <a:lightRig rig="threePt" dir="t"/>
+    </dgm:scene3d>
+    <dgm:sp3d/>
+    <dgm:txPr/>
+    <dgm:style>
+      <a:lnRef idx="1">
+        <a:scrgbClr r="0" g="0" b="0"/>
+      </a:lnRef>
+      <a:fillRef idx="1">
+        <a:scrgbClr r="0" g="0" b="0"/>
+      </a:fillRef>
+      <a:effectRef idx="0">
+        <a:scrgbClr r="0" g="0" b="0"/>
+      </a:effectRef>
+      <a:fontRef idx="minor"/>
+    </dgm:style>
+  </dgm:styleLbl>
+  <dgm:styleLbl name="bgAcc1">
+    <dgm:scene3d>
+      <a:camera prst="orthographicFront"/>
+      <a:lightRig rig="threePt" dir="t"/>
+    </dgm:scene3d>
+    <dgm:sp3d/>
+    <dgm:txPr/>
+    <dgm:style>
+      <a:lnRef idx="2">
+        <a:scrgbClr r="0" g="0" b="0"/>
+      </a:lnRef>
+      <a:fillRef idx="1">
+        <a:scrgbClr r="0" g="0" b="0"/>
+      </a:fillRef>
+      <a:effectRef idx="0">
+        <a:scrgbClr r="0" g="0" b="0"/>
+      </a:effectRef>
+      <a:fontRef idx="minor"/>
+    </dgm:style>
+  </dgm:styleLbl>
+  <dgm:styleLbl name="solidFgAcc1">
+    <dgm:scene3d>
+      <a:camera prst="orthographicFront"/>
+      <a:lightRig rig="threePt" dir="t"/>
+    </dgm:scene3d>
+    <dgm:sp3d/>
+    <dgm:txPr/>
+    <dgm:style>
+      <a:lnRef idx="2">
+        <a:scrgbClr r="0" g="0" b="0"/>
+      </a:lnRef>
+      <a:fillRef idx="1">
+        <a:scrgbClr r="0" g="0" b="0"/>
+      </a:fillRef>
+      <a:effectRef idx="0">
+        <a:scrgbClr r="0" g="0" b="0"/>
+      </a:effectRef>
+      <a:fontRef idx="minor"/>
+    </dgm:style>
+  </dgm:styleLbl>
+  <dgm:styleLbl name="solidAlignAcc1">
+    <dgm:scene3d>
+      <a:camera prst="orthographicFront"/>
+      <a:lightRig rig="threePt" dir="t"/>
+    </dgm:scene3d>
+    <dgm:sp3d/>
+    <dgm:txPr/>
+    <dgm:style>
+      <a:lnRef idx="2">
+        <a:scrgbClr r="0" g="0" b="0"/>
+      </a:lnRef>
+      <a:fillRef idx="1">
+        <a:scrgbClr r="0" g="0" b="0"/>
+      </a:fillRef>
+      <a:effectRef idx="0">
+        <a:scrgbClr r="0" g="0" b="0"/>
+      </a:effectRef>
+      <a:fontRef idx="minor"/>
+    </dgm:style>
+  </dgm:styleLbl>
+  <dgm:styleLbl name="solidBgAcc1">
+    <dgm:scene3d>
+      <a:camera prst="orthographicFront"/>
+      <a:lightRig rig="threePt" dir="t"/>
+    </dgm:scene3d>
+    <dgm:sp3d/>
+    <dgm:txPr/>
+    <dgm:style>
+      <a:lnRef idx="2">
+        <a:scrgbClr r="0" g="0" b="0"/>
+      </a:lnRef>
+      <a:fillRef idx="1">
+        <a:scrgbClr r="0" g="0" b="0"/>
+      </a:fillRef>
+      <a:effectRef idx="0">
+        <a:scrgbClr r="0" g="0" b="0"/>
+      </a:effectRef>
+      <a:fontRef idx="minor"/>
+    </dgm:style>
+  </dgm:styleLbl>
+  <dgm:styleLbl name="fgAccFollowNode1">
+    <dgm:scene3d>
+      <a:camera prst="orthographicFront"/>
+      <a:lightRig rig="threePt" dir="t"/>
+    </dgm:scene3d>
+    <dgm:sp3d/>
+    <dgm:txPr/>
+    <dgm:style>
+      <a:lnRef idx="2">
+        <a:scrgbClr r="0" g="0" b="0"/>
+      </a:lnRef>
+      <a:fillRef idx="1">
+        <a:scrgbClr r="0" g="0" b="0"/>
+      </a:fillRef>
+      <a:effectRef idx="0">
+        <a:scrgbClr r="0" g="0" b="0"/>
+      </a:effectRef>
+      <a:fontRef idx="minor"/>
+    </dgm:style>
+  </dgm:styleLbl>
+  <dgm:styleLbl name="alignAccFollowNode1">
+    <dgm:scene3d>
+      <a:camera prst="orthographicFront"/>
+      <a:lightRig rig="threePt" dir="t"/>
+    </dgm:scene3d>
+    <dgm:sp3d/>
+    <dgm:txPr/>
+    <dgm:style>
+      <a:lnRef idx="2">
+        <a:scrgbClr r="0" g="0" b="0"/>
+      </a:lnRef>
+      <a:fillRef idx="1">
+        <a:scrgbClr r="0" g="0" b="0"/>
+      </a:fillRef>
+      <a:effectRef idx="0">
+        <a:scrgbClr r="0" g="0" b="0"/>
+      </a:effectRef>
+      <a:fontRef idx="minor"/>
+    </dgm:style>
+  </dgm:styleLbl>
+  <dgm:styleLbl name="bgAccFollowNode1">
+    <dgm:scene3d>
+      <a:camera prst="orthographicFront"/>
+      <a:lightRig rig="threePt" dir="t"/>
+    </dgm:scene3d>
+    <dgm:sp3d/>
+    <dgm:txPr/>
+    <dgm:style>
+      <a:lnRef idx="2">
+        <a:scrgbClr r="0" g="0" b="0"/>
+      </a:lnRef>
+      <a:fillRef idx="1">
+        <a:scrgbClr r="0" g="0" b="0"/>
+      </a:fillRef>
+      <a:effectRef idx="0">
+        <a:scrgbClr r="0" g="0" b="0"/>
+      </a:effectRef>
+      <a:fontRef idx="minor"/>
+    </dgm:style>
+  </dgm:styleLbl>
+  <dgm:styleLbl name="fgAcc0">
+    <dgm:scene3d>
+      <a:camera prst="orthographicFront"/>
+      <a:lightRig rig="threePt" dir="t"/>
+    </dgm:scene3d>
+    <dgm:sp3d/>
+    <dgm:txPr/>
+    <dgm:style>
+      <a:lnRef idx="2">
+        <a:scrgbClr r="0" g="0" b="0"/>
+      </a:lnRef>
+      <a:fillRef idx="1">
+        <a:scrgbClr r="0" g="0" b="0"/>
+      </a:fillRef>
+      <a:effectRef idx="0">
+        <a:scrgbClr r="0" g="0" b="0"/>
+      </a:effectRef>
+      <a:fontRef idx="minor"/>
+    </dgm:style>
+  </dgm:styleLbl>
+  <dgm:styleLbl name="fgAcc2">
+    <dgm:scene3d>
+      <a:camera prst="orthographicFront"/>
+      <a:lightRig rig="threePt" dir="t"/>
+    </dgm:scene3d>
+    <dgm:sp3d/>
+    <dgm:txPr/>
+    <dgm:style>
+      <a:lnRef idx="2">
+        <a:scrgbClr r="0" g="0" b="0"/>
+      </a:lnRef>
+      <a:fillRef idx="1">
+        <a:scrgbClr r="0" g="0" b="0"/>
+      </a:fillRef>
+      <a:effectRef idx="0">
+        <a:scrgbClr r="0" g="0" b="0"/>
+      </a:effectRef>
+      <a:fontRef idx="minor"/>
+    </dgm:style>
+  </dgm:styleLbl>
+  <dgm:styleLbl name="fgAcc3">
+    <dgm:scene3d>
+      <a:camera prst="orthographicFront"/>
+      <a:lightRig rig="threePt" dir="t"/>
+    </dgm:scene3d>
+    <dgm:sp3d/>
+    <dgm:txPr/>
+    <dgm:style>
+      <a:lnRef idx="2">
+        <a:scrgbClr r="0" g="0" b="0"/>
+      </a:lnRef>
+      <a:fillRef idx="1">
+        <a:scrgbClr r="0" g="0" b="0"/>
+      </a:fillRef>
+      <a:effectRef idx="0">
+        <a:scrgbClr r="0" g="0" b="0"/>
+      </a:effectRef>
+      <a:fontRef idx="minor"/>
+    </dgm:style>
+  </dgm:styleLbl>
+  <dgm:styleLbl name="fgAcc4">
+    <dgm:scene3d>
+      <a:camera prst="orthographicFront"/>
+      <a:lightRig rig="threePt" dir="t"/>
+    </dgm:scene3d>
+    <dgm:sp3d/>
+    <dgm:txPr/>
+    <dgm:style>
+      <a:lnRef idx="2">
+        <a:scrgbClr r="0" g="0" b="0"/>
+      </a:lnRef>
+      <a:fillRef idx="1">
+        <a:scrgbClr r="0" g="0" b="0"/>
+      </a:fillRef>
+      <a:effectRef idx="0">
+        <a:scrgbClr r="0" g="0" b="0"/>
+      </a:effectRef>
+      <a:fontRef idx="minor"/>
+    </dgm:style>
+  </dgm:styleLbl>
+  <dgm:styleLbl name="bgShp">
+    <dgm:scene3d>
+      <a:camera prst="orthographicFront"/>
+      <a:lightRig rig="threePt" dir="t"/>
+    </dgm:scene3d>
+    <dgm:sp3d/>
+    <dgm:txPr/>
+    <dgm:style>
+      <a:lnRef idx="0">
+        <a:scrgbClr r="0" g="0" b="0"/>
+      </a:lnRef>
+      <a:fillRef idx="1">
+        <a:scrgbClr r="0" g="0" b="0"/>
+      </a:fillRef>
+      <a:effectRef idx="0">
+        <a:scrgbClr r="0" g="0" b="0"/>
+      </a:effectRef>
+      <a:fontRef idx="minor"/>
+    </dgm:style>
+  </dgm:styleLbl>
+  <dgm:styleLbl name="dkBgShp">
+    <dgm:scene3d>
+      <a:camera prst="orthographicFront"/>
+      <a:lightRig rig="threePt" dir="t"/>
+    </dgm:scene3d>
+    <dgm:sp3d/>
+    <dgm:txPr/>
+    <dgm:style>
+      <a:lnRef idx="0">
+        <a:scrgbClr r="0" g="0" b="0"/>
+      </a:lnRef>
+      <a:fillRef idx="1">
+        <a:scrgbClr r="0" g="0" b="0"/>
+      </a:fillRef>
+      <a:effectRef idx="0">
+        <a:scrgbClr r="0" g="0" b="0"/>
+      </a:effectRef>
+      <a:fontRef idx="minor"/>
+    </dgm:style>
+  </dgm:styleLbl>
+  <dgm:styleLbl name="trBgShp">
+    <dgm:scene3d>
+      <a:camera prst="orthographicFront"/>
+      <a:lightRig rig="threePt" dir="t"/>
+    </dgm:scene3d>
+    <dgm:sp3d/>
+    <dgm:txPr/>
+    <dgm:style>
+      <a:lnRef idx="0">
+        <a:scrgbClr r="0" g="0" b="0"/>
+      </a:lnRef>
+      <a:fillRef idx="1">
+        <a:scrgbClr r="0" g="0" b="0"/>
+      </a:fillRef>
+      <a:effectRef idx="0">
+        <a:scrgbClr r="0" g="0" b="0"/>
+      </a:effectRef>
+      <a:fontRef idx="minor"/>
+    </dgm:style>
+  </dgm:styleLbl>
+  <dgm:styleLbl name="fgShp">
+    <dgm:scene3d>
+      <a:camera prst="orthographicFront"/>
+      <a:lightRig rig="threePt" dir="t"/>
+    </dgm:scene3d>
+    <dgm:sp3d/>
+    <dgm:txPr/>
+    <dgm:style>
+      <a:lnRef idx="2">
+        <a:scrgbClr r="0" g="0" b="0"/>
+      </a:lnRef>
+      <a:fillRef idx="1">
+        <a:scrgbClr r="0" g="0" b="0"/>
+      </a:fillRef>
+      <a:effectRef idx="0">
+        <a:scrgbClr r="0" g="0" b="0"/>
+      </a:effectRef>
+      <a:fontRef idx="minor"/>
+    </dgm:style>
+  </dgm:styleLbl>
+  <dgm:styleLbl name="revTx">
+    <dgm:scene3d>
+      <a:camera prst="orthographicFront"/>
+      <a:lightRig rig="threePt" dir="t"/>
+    </dgm:scene3d>
+    <dgm:sp3d/>
+    <dgm:txPr/>
+    <dgm:style>
+      <a:lnRef idx="0">
+        <a:scrgbClr r="0" g="0" b="0"/>
+      </a:lnRef>
+      <a:fillRef idx="0">
+        <a:scrgbClr r="0" g="0" b="0"/>
+      </a:fillRef>
+      <a:effectRef idx="0">
+        <a:scrgbClr r="0" g="0" b="0"/>
+      </a:effectRef>
+      <a:fontRef idx="minor"/>
+    </dgm:style>
+  </dgm:styleLbl>
+</dgm:styleDef>
 </file>
 
 <file path=word/theme/theme1.xml><?xml version="1.0" encoding="utf-8"?>
@@ -5273,7 +11576,7 @@
 </file>
 
 <file path=customXml/itemProps1.xml><?xml version="1.0" encoding="utf-8"?>
-<ds:datastoreItem xmlns:ds="http://schemas.openxmlformats.org/officeDocument/2006/customXml" ds:itemID="{4C4DB449-CD4F-4AE4-A02F-BF39EA8C3D56}">
+<ds:datastoreItem xmlns:ds="http://schemas.openxmlformats.org/officeDocument/2006/customXml" ds:itemID="{72D004E9-61BD-4C9F-84F4-B9555F9E9A81}">
   <ds:schemaRefs>
     <ds:schemaRef ds:uri="http://schemas.openxmlformats.org/officeDocument/2006/bibliography"/>
   </ds:schemaRefs>

--- a/תיק פרויקט.docx
+++ b/תיק פרויקט.docx
@@ -1018,7 +1018,6 @@
         </w:rPr>
         <w:t xml:space="preserve">לשלוח הודעת </w:t>
       </w:r>
-      <w:proofErr w:type="spellStart"/>
       <w:r>
         <w:rPr>
           <w:sz w:val="24"/>
@@ -1026,7 +1025,6 @@
         </w:rPr>
         <w:t>sms</w:t>
       </w:r>
-      <w:proofErr w:type="spellEnd"/>
       <w:r>
         <w:rPr>
           <w:rFonts w:hint="cs"/>
@@ -1862,7 +1860,6 @@
       <w:r>
         <w:t xml:space="preserve"> </w:t>
       </w:r>
-      <w:proofErr w:type="spellStart"/>
       <w:r>
         <w:rPr>
           <w:sz w:val="24"/>
@@ -1870,7 +1867,6 @@
         </w:rPr>
         <w:t>RecyclerView</w:t>
       </w:r>
-      <w:proofErr w:type="spellEnd"/>
       <w:r>
         <w:rPr>
           <w:rFonts w:hint="cs"/>
@@ -2208,7 +2204,7 @@
             <wp:docPr id="4" name="תמונה 4">
               <a:extLst xmlns:a="http://schemas.openxmlformats.org/drawingml/2006/main">
                 <a:ext uri="{C183D7F6-B498-43B3-948B-1728B52AA6E4}">
-                  <adec:decorative xmlns="" xmlns:cx2="http://schemas.microsoft.com/office/drawing/2015/10/21/chartex" xmlns:cx3="http://schemas.microsoft.com/office/drawing/2016/5/9/chartex" xmlns:cx4="http://schemas.microsoft.com/office/drawing/2016/5/10/chartex" xmlns:cx5="http://schemas.microsoft.com/office/drawing/2016/5/11/chartex" xmlns:cx6="http://schemas.microsoft.com/office/drawing/2016/5/12/chartex" xmlns:cx7="http://schemas.microsoft.com/office/drawing/2016/5/13/chartex" xmlns:cx8="http://schemas.microsoft.com/office/drawing/2016/5/14/chartex" xmlns:aink="http://schemas.microsoft.com/office/drawing/2016/ink" xmlns:am3d="http://schemas.microsoft.com/office/drawing/2017/model3d" xmlns:o="urn:schemas-microsoft-com:office:office" xmlns:oel="http://schemas.microsoft.com/office/2019/extlst" xmlns:v="urn:schemas-microsoft-com:vml" xmlns:w10="urn:schemas-microsoft-com:office:word" xmlns:w="http://schemas.openxmlformats.org/wordprocessingml/2006/main" xmlns:w16cex="http://schemas.microsoft.com/office/word/2018/wordml/cex" xmlns:w16cid="http://schemas.microsoft.com/office/word/2016/wordml/cid" xmlns:w16="http://schemas.microsoft.com/office/word/2018/wordml" xmlns:w16sdtdh="http://schemas.microsoft.com/office/word/2020/wordml/sdtdatahash" xmlns:adec="http://schemas.microsoft.com/office/drawing/2017/decorative" val="1"/>
+                  <adec:decorative xmlns:adec="http://schemas.microsoft.com/office/drawing/2017/decorative" xmlns:w16sdtdh="http://schemas.microsoft.com/office/word/2020/wordml/sdtdatahash" xmlns:w16="http://schemas.microsoft.com/office/word/2018/wordml" xmlns:w16cid="http://schemas.microsoft.com/office/word/2016/wordml/cid" xmlns:w16cex="http://schemas.microsoft.com/office/word/2018/wordml/cex" xmlns:w="http://schemas.openxmlformats.org/wordprocessingml/2006/main" xmlns:w10="urn:schemas-microsoft-com:office:word" xmlns:v="urn:schemas-microsoft-com:vml" xmlns:oel="http://schemas.microsoft.com/office/2019/extlst" xmlns:o="urn:schemas-microsoft-com:office:office" xmlns:am3d="http://schemas.microsoft.com/office/drawing/2017/model3d" xmlns:aink="http://schemas.microsoft.com/office/drawing/2016/ink" xmlns:cx8="http://schemas.microsoft.com/office/drawing/2016/5/14/chartex" xmlns:cx7="http://schemas.microsoft.com/office/drawing/2016/5/13/chartex" xmlns:cx6="http://schemas.microsoft.com/office/drawing/2016/5/12/chartex" xmlns:cx5="http://schemas.microsoft.com/office/drawing/2016/5/11/chartex" xmlns:cx4="http://schemas.microsoft.com/office/drawing/2016/5/10/chartex" xmlns:cx3="http://schemas.microsoft.com/office/drawing/2016/5/9/chartex" xmlns:cx2="http://schemas.microsoft.com/office/drawing/2015/10/21/chartex" xmlns="" val="1"/>
                 </a:ext>
               </a:extLst>
             </wp:docPr>
@@ -2222,7 +2218,7 @@
                     <pic:cNvPr id="4" name="תמונה 4">
                       <a:extLst>
                         <a:ext uri="{C183D7F6-B498-43B3-948B-1728B52AA6E4}">
-                          <adec:decorative xmlns="" xmlns:cx2="http://schemas.microsoft.com/office/drawing/2015/10/21/chartex" xmlns:cx3="http://schemas.microsoft.com/office/drawing/2016/5/9/chartex" xmlns:cx4="http://schemas.microsoft.com/office/drawing/2016/5/10/chartex" xmlns:cx5="http://schemas.microsoft.com/office/drawing/2016/5/11/chartex" xmlns:cx6="http://schemas.microsoft.com/office/drawing/2016/5/12/chartex" xmlns:cx7="http://schemas.microsoft.com/office/drawing/2016/5/13/chartex" xmlns:cx8="http://schemas.microsoft.com/office/drawing/2016/5/14/chartex" xmlns:aink="http://schemas.microsoft.com/office/drawing/2016/ink" xmlns:am3d="http://schemas.microsoft.com/office/drawing/2017/model3d" xmlns:o="urn:schemas-microsoft-com:office:office" xmlns:oel="http://schemas.microsoft.com/office/2019/extlst" xmlns:v="urn:schemas-microsoft-com:vml" xmlns:w10="urn:schemas-microsoft-com:office:word" xmlns:w="http://schemas.openxmlformats.org/wordprocessingml/2006/main" xmlns:w16cex="http://schemas.microsoft.com/office/word/2018/wordml/cex" xmlns:w16cid="http://schemas.microsoft.com/office/word/2016/wordml/cid" xmlns:w16="http://schemas.microsoft.com/office/word/2018/wordml" xmlns:w16sdtdh="http://schemas.microsoft.com/office/word/2020/wordml/sdtdatahash" xmlns:adec="http://schemas.microsoft.com/office/drawing/2017/decorative" val="1"/>
+                          <adec:decorative xmlns:adec="http://schemas.microsoft.com/office/drawing/2017/decorative" xmlns:w16sdtdh="http://schemas.microsoft.com/office/word/2020/wordml/sdtdatahash" xmlns:w16="http://schemas.microsoft.com/office/word/2018/wordml" xmlns:w16cid="http://schemas.microsoft.com/office/word/2016/wordml/cid" xmlns:w16cex="http://schemas.microsoft.com/office/word/2018/wordml/cex" xmlns:w="http://schemas.openxmlformats.org/wordprocessingml/2006/main" xmlns:w10="urn:schemas-microsoft-com:office:word" xmlns:v="urn:schemas-microsoft-com:vml" xmlns:oel="http://schemas.microsoft.com/office/2019/extlst" xmlns:o="urn:schemas-microsoft-com:office:office" xmlns:am3d="http://schemas.microsoft.com/office/drawing/2017/model3d" xmlns:aink="http://schemas.microsoft.com/office/drawing/2016/ink" xmlns:cx8="http://schemas.microsoft.com/office/drawing/2016/5/14/chartex" xmlns:cx7="http://schemas.microsoft.com/office/drawing/2016/5/13/chartex" xmlns:cx6="http://schemas.microsoft.com/office/drawing/2016/5/12/chartex" xmlns:cx5="http://schemas.microsoft.com/office/drawing/2016/5/11/chartex" xmlns:cx4="http://schemas.microsoft.com/office/drawing/2016/5/10/chartex" xmlns:cx3="http://schemas.microsoft.com/office/drawing/2016/5/9/chartex" xmlns:cx2="http://schemas.microsoft.com/office/drawing/2015/10/21/chartex" xmlns="" val="1"/>
                         </a:ext>
                       </a:extLst>
                     </pic:cNvPr>
@@ -2457,7 +2453,6 @@
         </w:rPr>
         <w:t xml:space="preserve"> ב</w:t>
       </w:r>
-      <w:proofErr w:type="spellStart"/>
       <w:r>
         <w:rPr>
           <w:rFonts w:hint="cs"/>
@@ -2473,7 +2468,6 @@
         </w:rPr>
         <w:t>inearLayout</w:t>
       </w:r>
-      <w:proofErr w:type="spellEnd"/>
       <w:r>
         <w:rPr>
           <w:rFonts w:hint="cs"/>
@@ -3379,7 +3373,6 @@
         </w:rPr>
         <w:t>(</w:t>
       </w:r>
-      <w:proofErr w:type="spellStart"/>
       <w:r>
         <w:rPr>
           <w:sz w:val="24"/>
@@ -3387,7 +3380,6 @@
         </w:rPr>
         <w:t>SettingActivity</w:t>
       </w:r>
-      <w:proofErr w:type="spellEnd"/>
       <w:r>
         <w:rPr>
           <w:rFonts w:hint="cs"/>
@@ -3479,7 +3471,6 @@
         </w:rPr>
         <w:t xml:space="preserve">מעבר למסך של שליחת </w:t>
       </w:r>
-      <w:proofErr w:type="spellStart"/>
       <w:r>
         <w:rPr>
           <w:sz w:val="24"/>
@@ -3487,7 +3478,6 @@
         </w:rPr>
         <w:t>sms</w:t>
       </w:r>
-      <w:proofErr w:type="spellEnd"/>
       <w:r>
         <w:rPr>
           <w:rFonts w:hint="cs"/>
@@ -3497,7 +3487,6 @@
         </w:rPr>
         <w:t xml:space="preserve"> למפתח(</w:t>
       </w:r>
-      <w:proofErr w:type="spellStart"/>
       <w:r>
         <w:rPr>
           <w:sz w:val="24"/>
@@ -3505,7 +3494,6 @@
         </w:rPr>
         <w:t>SmsActivity</w:t>
       </w:r>
-      <w:proofErr w:type="spellEnd"/>
       <w:r>
         <w:rPr>
           <w:rFonts w:hint="cs"/>
@@ -3891,7 +3879,6 @@
         </w:rPr>
         <w:t>בלחיצה על החץ למעלה ניתן לחזור למסך הראשי(</w:t>
       </w:r>
-      <w:proofErr w:type="spellStart"/>
       <w:r>
         <w:rPr>
           <w:rFonts w:hint="cs"/>
@@ -3907,7 +3894,6 @@
         </w:rPr>
         <w:t>ainActivity</w:t>
       </w:r>
-      <w:proofErr w:type="spellEnd"/>
       <w:r>
         <w:rPr>
           <w:rFonts w:hint="cs"/>
@@ -4399,7 +4385,6 @@
           <w:rtl/>
         </w:rPr>
       </w:pPr>
-      <w:proofErr w:type="spellStart"/>
       <w:r>
         <w:rPr>
           <w:sz w:val="40"/>
@@ -4407,56 +4392,45 @@
           <w:u w:val="single"/>
         </w:rPr>
         <w:lastRenderedPageBreak/>
-        <w:t>Sms</w:t>
-      </w:r>
-      <w:proofErr w:type="spellEnd"/>
-      <w:r>
-        <w:rPr>
+        <w:t>Sms Activity</w:t>
+      </w:r>
+      <w:r>
+        <w:rPr>
+          <w:rFonts w:hint="cs"/>
           <w:sz w:val="40"/>
           <w:szCs w:val="40"/>
           <w:u w:val="single"/>
-        </w:rPr>
-        <w:t xml:space="preserve"> Activity</w:t>
-      </w:r>
-      <w:r>
-        <w:rPr>
-          <w:rFonts w:hint="cs"/>
+          <w:rtl/>
+        </w:rPr>
+        <w:t xml:space="preserve"> </w:t>
+      </w:r>
+      <w:r>
+        <w:rPr>
           <w:sz w:val="40"/>
           <w:szCs w:val="40"/>
           <w:u w:val="single"/>
           <w:rtl/>
         </w:rPr>
-        <w:t xml:space="preserve"> </w:t>
-      </w:r>
-      <w:r>
-        <w:rPr>
+        <w:t>–</w:t>
+      </w:r>
+      <w:r>
+        <w:rPr>
+          <w:rFonts w:hint="cs"/>
           <w:sz w:val="40"/>
           <w:szCs w:val="40"/>
           <w:u w:val="single"/>
           <w:rtl/>
         </w:rPr>
-        <w:t>–</w:t>
-      </w:r>
-      <w:r>
-        <w:rPr>
-          <w:rFonts w:hint="cs"/>
+        <w:t xml:space="preserve"> מסך שליחת הודעת </w:t>
+      </w:r>
+      <w:r>
+        <w:rPr>
           <w:sz w:val="40"/>
           <w:szCs w:val="40"/>
           <w:u w:val="single"/>
-          <w:rtl/>
-        </w:rPr>
-        <w:t xml:space="preserve"> מסך שליחת הודעת </w:t>
-      </w:r>
-      <w:proofErr w:type="spellStart"/>
-      <w:r>
-        <w:rPr>
-          <w:sz w:val="40"/>
-          <w:szCs w:val="40"/>
-          <w:u w:val="single"/>
         </w:rPr>
         <w:t>sms</w:t>
       </w:r>
-      <w:proofErr w:type="spellEnd"/>
       <w:r>
         <w:rPr>
           <w:rFonts w:hint="cs"/>
@@ -4738,7 +4712,6 @@
         </w:rPr>
         <w:t xml:space="preserve">במסך זה ניתן לכתוב הודעה למפתח ולשלוח לו </w:t>
       </w:r>
-      <w:proofErr w:type="spellStart"/>
       <w:r>
         <w:rPr>
           <w:sz w:val="24"/>
@@ -4746,7 +4719,6 @@
         </w:rPr>
         <w:t>sms</w:t>
       </w:r>
-      <w:proofErr w:type="spellEnd"/>
       <w:r>
         <w:rPr>
           <w:rFonts w:hint="cs"/>
@@ -4788,7 +4760,6 @@
         </w:rPr>
         <w:t xml:space="preserve"> לשליחת </w:t>
       </w:r>
-      <w:proofErr w:type="spellStart"/>
       <w:r>
         <w:rPr>
           <w:sz w:val="24"/>
@@ -4796,7 +4767,6 @@
         </w:rPr>
         <w:t>sms</w:t>
       </w:r>
-      <w:proofErr w:type="spellEnd"/>
       <w:r>
         <w:rPr>
           <w:rFonts w:hint="cs"/>
@@ -4824,7 +4794,6 @@
         </w:rPr>
         <w:t>בלחיצה על החץ למעלה ניתן לחזור למסך הראשי(</w:t>
       </w:r>
-      <w:proofErr w:type="spellStart"/>
       <w:r>
         <w:rPr>
           <w:rFonts w:hint="cs"/>
@@ -4840,7 +4809,6 @@
         </w:rPr>
         <w:t>ainActivity</w:t>
       </w:r>
-      <w:proofErr w:type="spellEnd"/>
       <w:r>
         <w:rPr>
           <w:rFonts w:hint="cs"/>
@@ -5237,7 +5205,6 @@
         </w:tabs>
         <w:jc w:val="center"/>
         <w:rPr>
-          <w:rFonts w:hint="cs"/>
           <w:sz w:val="24"/>
           <w:szCs w:val="24"/>
           <w:rtl/>
@@ -5266,7 +5233,6 @@
           <w:tab w:val="left" w:pos="2771"/>
         </w:tabs>
         <w:rPr>
-          <w:rFonts w:hint="cs"/>
           <w:sz w:val="24"/>
           <w:szCs w:val="24"/>
           <w:rtl/>
@@ -5390,23 +5356,7 @@
             <w:sz w:val="24"/>
             <w:szCs w:val="24"/>
           </w:rPr>
-          <w:t>https://drive.google.com/file/d/10WRi1fPlqbmrfSLoh</w:t>
-        </w:r>
-        <w:r>
-          <w:rPr>
-            <w:rStyle w:val="Hyperlink"/>
-            <w:sz w:val="24"/>
-            <w:szCs w:val="24"/>
-          </w:rPr>
-          <w:t>5</w:t>
-        </w:r>
-        <w:r>
-          <w:rPr>
-            <w:rStyle w:val="Hyperlink"/>
-            <w:sz w:val="24"/>
-            <w:szCs w:val="24"/>
-          </w:rPr>
-          <w:t>dAOD8gRf2oHcT2/view?usp=sharing</w:t>
+          <w:t>https://drive.google.com/file/d/10WRi1fPlqbmrfSLoh5dAOD8gRf2oHcT2/view?usp=sharing</w:t>
         </w:r>
       </w:hyperlink>
     </w:p>
@@ -5521,6 +5471,17 @@
     <w:p>
       <w:pPr>
         <w:jc w:val="center"/>
+        <w:rPr>
+          <w:rFonts w:cs="Arial"/>
+          <w:b/>
+          <w:bCs/>
+          <w:sz w:val="56"/>
+          <w:szCs w:val="56"/>
+          <w:u w:val="single"/>
+          <w:rtl/>
+        </w:rPr>
+      </w:pPr>
+      <w:r>
         <w:rPr>
           <w:rFonts w:cs="Arial" w:hint="cs"/>
           <w:b/>
@@ -5530,31 +5491,8383 @@
           <w:u w:val="single"/>
           <w:rtl/>
         </w:rPr>
-      </w:pPr>
-      <w:r>
-        <w:rPr>
-          <w:rFonts w:cs="Arial" w:hint="cs"/>
-          <w:b/>
-          <w:bCs/>
-          <w:sz w:val="56"/>
-          <w:szCs w:val="56"/>
-          <w:u w:val="single"/>
-          <w:rtl/>
-        </w:rPr>
         <w:lastRenderedPageBreak/>
         <w:t>מימוש הפרויקט</w:t>
       </w:r>
     </w:p>
     <w:p>
       <w:pPr>
-        <w:jc w:val="center"/>
+        <w:rPr>
+          <w:rFonts w:cs="Arial"/>
+          <w:sz w:val="40"/>
+          <w:szCs w:val="40"/>
+          <w:u w:val="single"/>
+          <w:rtl/>
+        </w:rPr>
+      </w:pPr>
+      <w:r>
+        <w:rPr>
+          <w:rFonts w:cs="Arial" w:hint="cs"/>
+          <w:sz w:val="40"/>
+          <w:szCs w:val="40"/>
+          <w:u w:val="single"/>
+          <w:rtl/>
+        </w:rPr>
+        <w:t>חלק גרפי (קבצי תצורה/קונפיגורציה)</w:t>
+      </w:r>
+    </w:p>
+    <w:p>
+      <w:pPr>
+        <w:rPr>
+          <w:rFonts w:cs="Arial"/>
+          <w:sz w:val="40"/>
+          <w:szCs w:val="40"/>
+          <w:u w:val="single"/>
+          <w:rtl/>
+        </w:rPr>
+      </w:pPr>
+    </w:p>
+    <w:p>
+      <w:pPr>
         <w:rPr>
           <w:rFonts w:cs="Arial"/>
           <w:b/>
           <w:bCs/>
-          <w:sz w:val="56"/>
-          <w:szCs w:val="56"/>
+          <w:sz w:val="32"/>
+          <w:szCs w:val="32"/>
+        </w:rPr>
+      </w:pPr>
+      <w:r>
+        <w:rPr>
+          <w:rFonts w:cs="Arial"/>
+          <w:b/>
+          <w:bCs/>
+          <w:sz w:val="32"/>
+          <w:szCs w:val="32"/>
+        </w:rPr>
+        <w:t>a</w:t>
+      </w:r>
+      <w:r>
+        <w:rPr>
+          <w:rFonts w:cs="Arial"/>
+          <w:b/>
+          <w:bCs/>
+          <w:sz w:val="32"/>
+          <w:szCs w:val="32"/>
+        </w:rPr>
+        <w:t>ctivity_main.xml:</w:t>
+      </w:r>
+    </w:p>
+    <w:p>
+      <w:pPr>
+        <w:rPr>
+          <w:rFonts w:cs="Arial" w:hint="cs"/>
+          <w:sz w:val="24"/>
+          <w:szCs w:val="24"/>
+          <w:rtl/>
+        </w:rPr>
+      </w:pPr>
+      <w:r>
+        <w:rPr>
+          <w:rFonts w:cs="Arial" w:hint="cs"/>
+          <w:sz w:val="24"/>
+          <w:szCs w:val="24"/>
+          <w:rtl/>
+        </w:rPr>
+        <w:t>קובץ התצוגה הגרפית במסך הפתיחה(</w:t>
+      </w:r>
+      <w:r>
+        <w:rPr>
+          <w:rFonts w:cs="Arial"/>
+          <w:sz w:val="24"/>
+          <w:szCs w:val="24"/>
+        </w:rPr>
+        <w:t>main activity</w:t>
+      </w:r>
+      <w:r>
+        <w:rPr>
+          <w:rFonts w:cs="Arial" w:hint="cs"/>
+          <w:sz w:val="24"/>
+          <w:szCs w:val="24"/>
+          <w:rtl/>
+        </w:rPr>
+        <w:t>)</w:t>
+      </w:r>
+      <w:r>
+        <w:rPr>
+          <w:rFonts w:cs="Arial" w:hint="cs"/>
+          <w:sz w:val="24"/>
+          <w:szCs w:val="24"/>
+          <w:rtl/>
+        </w:rPr>
+        <w:t xml:space="preserve"> שבו מוצג </w:t>
+      </w:r>
+      <w:r>
+        <w:rPr>
+          <w:rFonts w:cs="Arial" w:hint="cs"/>
+          <w:sz w:val="24"/>
+          <w:szCs w:val="24"/>
+          <w:rtl/>
+        </w:rPr>
+        <w:t xml:space="preserve">הלוח של המשחק, בנוסף יש בו כפתור </w:t>
+      </w:r>
+      <w:r>
+        <w:rPr>
+          <w:rFonts w:cs="Arial"/>
+          <w:sz w:val="24"/>
+          <w:szCs w:val="24"/>
+        </w:rPr>
+        <w:t xml:space="preserve"> start</w:t>
+      </w:r>
+      <w:r>
+        <w:rPr>
+          <w:rFonts w:cs="Arial" w:hint="cs"/>
+          <w:sz w:val="24"/>
+          <w:szCs w:val="24"/>
+          <w:rtl/>
+        </w:rPr>
+        <w:t xml:space="preserve"> שאחראי לערבב את הלוח ולאפס את הזמן והמהלכים וכפתור </w:t>
+      </w:r>
+      <w:r>
+        <w:rPr>
+          <w:rFonts w:cs="Arial"/>
+          <w:sz w:val="24"/>
+          <w:szCs w:val="24"/>
+        </w:rPr>
+        <w:t>stop</w:t>
+      </w:r>
+      <w:r>
+        <w:rPr>
+          <w:rFonts w:cs="Arial" w:hint="cs"/>
+          <w:sz w:val="24"/>
+          <w:szCs w:val="24"/>
+          <w:rtl/>
+        </w:rPr>
+        <w:t xml:space="preserve"> שעוצר את המשחק אם הוא רץ וממשיך אותו</w:t>
+      </w:r>
+      <w:r>
+        <w:rPr>
+          <w:rFonts w:cs="Arial" w:hint="cs"/>
+          <w:sz w:val="24"/>
+          <w:szCs w:val="24"/>
+          <w:rtl/>
+        </w:rPr>
+        <w:t xml:space="preserve"> אם הוא בעצירה, בנוסף יש </w:t>
+      </w:r>
+      <w:r>
+        <w:rPr>
+          <w:rFonts w:cs="Arial"/>
+          <w:sz w:val="24"/>
+          <w:szCs w:val="24"/>
+        </w:rPr>
+        <w:t>text view</w:t>
+      </w:r>
+      <w:r>
+        <w:rPr>
+          <w:rFonts w:cs="Arial" w:hint="cs"/>
+          <w:sz w:val="24"/>
+          <w:szCs w:val="24"/>
+          <w:rtl/>
+        </w:rPr>
+        <w:t xml:space="preserve"> שמראה את מספר המהלכים ועוד </w:t>
+      </w:r>
+      <w:r>
+        <w:rPr>
+          <w:rFonts w:cs="Arial"/>
+          <w:sz w:val="24"/>
+          <w:szCs w:val="24"/>
+        </w:rPr>
+        <w:t>text view</w:t>
+      </w:r>
+      <w:r>
+        <w:rPr>
+          <w:rFonts w:cs="Arial" w:hint="cs"/>
+          <w:sz w:val="24"/>
+          <w:szCs w:val="24"/>
+          <w:rtl/>
+        </w:rPr>
+        <w:t xml:space="preserve"> שמראה את הזמן שרץ מאז שהתחלת לפתור</w:t>
+      </w:r>
+      <w:r>
+        <w:rPr>
+          <w:rFonts w:cs="Arial" w:hint="cs"/>
+          <w:sz w:val="24"/>
+          <w:szCs w:val="24"/>
+          <w:rtl/>
+        </w:rPr>
+        <w:t>.</w:t>
+      </w:r>
+    </w:p>
+    <w:p>
+      <w:pPr>
+        <w:pStyle w:val="HTML"/>
+        <w:shd w:val="clear" w:color="auto" w:fill="2B2B2B"/>
+        <w:rPr>
+          <w:color w:val="A9B7C6"/>
+        </w:rPr>
+      </w:pPr>
+      <w:r>
+        <w:rPr>
+          <w:color w:val="E8BF6A"/>
+        </w:rPr>
+        <w:t>&lt;?</w:t>
+      </w:r>
+      <w:r>
+        <w:rPr>
+          <w:color w:val="BABABA"/>
+        </w:rPr>
+        <w:t>xml version</w:t>
+      </w:r>
+      <w:r>
+        <w:rPr>
+          <w:color w:val="6A8759"/>
+        </w:rPr>
+        <w:t xml:space="preserve">="1.0" </w:t>
+      </w:r>
+      <w:r>
+        <w:rPr>
+          <w:color w:val="BABABA"/>
+        </w:rPr>
+        <w:t>encoding</w:t>
+      </w:r>
+      <w:r>
+        <w:rPr>
+          <w:color w:val="6A8759"/>
+        </w:rPr>
+        <w:t>="utf-8"</w:t>
+      </w:r>
+      <w:r>
+        <w:rPr>
+          <w:color w:val="E8BF6A"/>
+        </w:rPr>
+        <w:t>?&gt;</w:t>
+      </w:r>
+      <w:r>
+        <w:rPr>
+          <w:color w:val="E8BF6A"/>
+        </w:rPr>
+        <w:br/>
+        <w:t xml:space="preserve">&lt;LinearLayout </w:t>
+      </w:r>
+      <w:r>
+        <w:rPr>
+          <w:color w:val="BABABA"/>
+        </w:rPr>
+        <w:t>xmlns:</w:t>
+      </w:r>
+      <w:r>
+        <w:rPr>
+          <w:color w:val="9876AA"/>
+        </w:rPr>
+        <w:t>android</w:t>
+      </w:r>
+      <w:r>
+        <w:rPr>
+          <w:color w:val="6A8759"/>
+        </w:rPr>
+        <w:t>="http://schemas.android.com/apk/res/android"</w:t>
+      </w:r>
+      <w:r>
+        <w:rPr>
+          <w:color w:val="6A8759"/>
+        </w:rPr>
+        <w:br/>
+        <w:t xml:space="preserve">    </w:t>
+      </w:r>
+      <w:r>
+        <w:rPr>
+          <w:color w:val="BABABA"/>
+        </w:rPr>
+        <w:t>xmlns:</w:t>
+      </w:r>
+      <w:r>
+        <w:rPr>
+          <w:color w:val="9876AA"/>
+        </w:rPr>
+        <w:t>app</w:t>
+      </w:r>
+      <w:r>
+        <w:rPr>
+          <w:color w:val="6A8759"/>
+        </w:rPr>
+        <w:t>="http://schemas.android.com/apk/res-auto"</w:t>
+      </w:r>
+      <w:r>
+        <w:rPr>
+          <w:color w:val="6A8759"/>
+        </w:rPr>
+        <w:br/>
+        <w:t xml:space="preserve">    </w:t>
+      </w:r>
+      <w:r>
+        <w:rPr>
+          <w:color w:val="BABABA"/>
+        </w:rPr>
+        <w:t>xmlns:</w:t>
+      </w:r>
+      <w:r>
+        <w:rPr>
+          <w:color w:val="9876AA"/>
+        </w:rPr>
+        <w:t>tools</w:t>
+      </w:r>
+      <w:r>
+        <w:rPr>
+          <w:color w:val="6A8759"/>
+        </w:rPr>
+        <w:t>="http://schemas.android.com/tools"</w:t>
+      </w:r>
+      <w:r>
+        <w:rPr>
+          <w:color w:val="6A8759"/>
+        </w:rPr>
+        <w:br/>
+        <w:t xml:space="preserve">    </w:t>
+      </w:r>
+      <w:r>
+        <w:rPr>
+          <w:color w:val="9876AA"/>
+        </w:rPr>
+        <w:t>android</w:t>
+      </w:r>
+      <w:r>
+        <w:rPr>
+          <w:color w:val="BABABA"/>
+        </w:rPr>
+        <w:t>:orientation</w:t>
+      </w:r>
+      <w:r>
+        <w:rPr>
+          <w:color w:val="6A8759"/>
+        </w:rPr>
+        <w:t>="vertical"</w:t>
+      </w:r>
+      <w:r>
+        <w:rPr>
+          <w:color w:val="6A8759"/>
+        </w:rPr>
+        <w:br/>
+        <w:t xml:space="preserve">    </w:t>
+      </w:r>
+      <w:r>
+        <w:rPr>
+          <w:color w:val="9876AA"/>
+        </w:rPr>
+        <w:t>android</w:t>
+      </w:r>
+      <w:r>
+        <w:rPr>
+          <w:color w:val="BABABA"/>
+        </w:rPr>
+        <w:t>:layout_width</w:t>
+      </w:r>
+      <w:r>
+        <w:rPr>
+          <w:color w:val="6A8759"/>
+        </w:rPr>
+        <w:t>="match_parent"</w:t>
+      </w:r>
+      <w:r>
+        <w:rPr>
+          <w:color w:val="6A8759"/>
+        </w:rPr>
+        <w:br/>
+        <w:t xml:space="preserve">    </w:t>
+      </w:r>
+      <w:r>
+        <w:rPr>
+          <w:color w:val="9876AA"/>
+        </w:rPr>
+        <w:t>android</w:t>
+      </w:r>
+      <w:r>
+        <w:rPr>
+          <w:color w:val="BABABA"/>
+        </w:rPr>
+        <w:t>:layout_height</w:t>
+      </w:r>
+      <w:r>
+        <w:rPr>
+          <w:color w:val="6A8759"/>
+        </w:rPr>
+        <w:t>="match_parent"</w:t>
+      </w:r>
+      <w:r>
+        <w:rPr>
+          <w:color w:val="6A8759"/>
+        </w:rPr>
+        <w:br/>
+        <w:t xml:space="preserve">    </w:t>
+      </w:r>
+      <w:r>
+        <w:rPr>
+          <w:color w:val="9876AA"/>
+        </w:rPr>
+        <w:t>android</w:t>
+      </w:r>
+      <w:r>
+        <w:rPr>
+          <w:color w:val="BABABA"/>
+        </w:rPr>
+        <w:t>:background</w:t>
+      </w:r>
+      <w:r>
+        <w:rPr>
+          <w:color w:val="6A8759"/>
+        </w:rPr>
+        <w:t>="#5C92AA"</w:t>
+      </w:r>
+      <w:r>
+        <w:rPr>
+          <w:color w:val="6A8759"/>
+        </w:rPr>
+        <w:br/>
+        <w:t xml:space="preserve">    </w:t>
+      </w:r>
+      <w:r>
+        <w:rPr>
+          <w:color w:val="9876AA"/>
+        </w:rPr>
+        <w:t>tools</w:t>
+      </w:r>
+      <w:r>
+        <w:rPr>
+          <w:color w:val="BABABA"/>
+        </w:rPr>
+        <w:t>:context</w:t>
+      </w:r>
+      <w:r>
+        <w:rPr>
+          <w:color w:val="6A8759"/>
+        </w:rPr>
+        <w:t>=".MainActivity"</w:t>
+      </w:r>
+      <w:r>
+        <w:rPr>
+          <w:color w:val="E8BF6A"/>
+        </w:rPr>
+        <w:t>&gt;</w:t>
+      </w:r>
+      <w:r>
+        <w:rPr>
+          <w:color w:val="E8BF6A"/>
+        </w:rPr>
+        <w:br/>
+      </w:r>
+      <w:r>
+        <w:rPr>
+          <w:color w:val="E8BF6A"/>
+        </w:rPr>
+        <w:br/>
+        <w:t xml:space="preserve">    &lt;RelativeLayout</w:t>
+      </w:r>
+      <w:r>
+        <w:rPr>
+          <w:color w:val="E8BF6A"/>
+        </w:rPr>
+        <w:br/>
+        <w:t xml:space="preserve">        </w:t>
+      </w:r>
+      <w:r>
+        <w:rPr>
+          <w:color w:val="9876AA"/>
+        </w:rPr>
+        <w:t>android</w:t>
+      </w:r>
+      <w:r>
+        <w:rPr>
+          <w:color w:val="BABABA"/>
+        </w:rPr>
+        <w:t>:layout_width</w:t>
+      </w:r>
+      <w:r>
+        <w:rPr>
+          <w:color w:val="6A8759"/>
+        </w:rPr>
+        <w:t>="match_parent"</w:t>
+      </w:r>
+      <w:r>
+        <w:rPr>
+          <w:color w:val="6A8759"/>
+        </w:rPr>
+        <w:br/>
+        <w:t xml:space="preserve">        </w:t>
+      </w:r>
+      <w:r>
+        <w:rPr>
+          <w:color w:val="9876AA"/>
+        </w:rPr>
+        <w:t>android</w:t>
+      </w:r>
+      <w:r>
+        <w:rPr>
+          <w:color w:val="BABABA"/>
+        </w:rPr>
+        <w:t>:layout_height</w:t>
+      </w:r>
+      <w:r>
+        <w:rPr>
+          <w:color w:val="6A8759"/>
+        </w:rPr>
+        <w:t>="wrap_content"</w:t>
+      </w:r>
+      <w:r>
+        <w:rPr>
+          <w:color w:val="6A8759"/>
+        </w:rPr>
+        <w:br/>
+        <w:t xml:space="preserve">        </w:t>
+      </w:r>
+      <w:r>
+        <w:rPr>
+          <w:color w:val="9876AA"/>
+        </w:rPr>
+        <w:t>android</w:t>
+      </w:r>
+      <w:r>
+        <w:rPr>
+          <w:color w:val="BABABA"/>
+        </w:rPr>
+        <w:t>:orientation</w:t>
+      </w:r>
+      <w:r>
+        <w:rPr>
+          <w:color w:val="6A8759"/>
+        </w:rPr>
+        <w:t>="horizontal"</w:t>
+      </w:r>
+      <w:r>
+        <w:rPr>
+          <w:color w:val="E8BF6A"/>
+        </w:rPr>
+        <w:t>&gt;</w:t>
+      </w:r>
+      <w:r>
+        <w:rPr>
+          <w:color w:val="E8BF6A"/>
+        </w:rPr>
+        <w:br/>
+      </w:r>
+      <w:r>
+        <w:rPr>
+          <w:color w:val="E8BF6A"/>
+        </w:rPr>
+        <w:br/>
+        <w:t xml:space="preserve">        &lt;Button</w:t>
+      </w:r>
+      <w:r>
+        <w:rPr>
+          <w:color w:val="E8BF6A"/>
+        </w:rPr>
+        <w:br/>
+        <w:t xml:space="preserve">            </w:t>
+      </w:r>
+      <w:r>
+        <w:rPr>
+          <w:color w:val="9876AA"/>
+        </w:rPr>
+        <w:t>android</w:t>
+      </w:r>
+      <w:r>
+        <w:rPr>
+          <w:color w:val="BABABA"/>
+        </w:rPr>
+        <w:t>:id</w:t>
+      </w:r>
+      <w:r>
+        <w:rPr>
+          <w:color w:val="6A8759"/>
+        </w:rPr>
+        <w:t>="@+id/btnStart"</w:t>
+      </w:r>
+      <w:r>
+        <w:rPr>
+          <w:color w:val="6A8759"/>
+        </w:rPr>
+        <w:br/>
+        <w:t xml:space="preserve">            </w:t>
+      </w:r>
+      <w:r>
+        <w:rPr>
+          <w:color w:val="9876AA"/>
+        </w:rPr>
+        <w:t>android</w:t>
+      </w:r>
+      <w:r>
+        <w:rPr>
+          <w:color w:val="BABABA"/>
+        </w:rPr>
+        <w:t>:layout_width</w:t>
+      </w:r>
+      <w:r>
+        <w:rPr>
+          <w:color w:val="6A8759"/>
+        </w:rPr>
+        <w:t>="wrap_content"</w:t>
+      </w:r>
+      <w:r>
+        <w:rPr>
+          <w:color w:val="6A8759"/>
+        </w:rPr>
+        <w:br/>
+        <w:t xml:space="preserve">            </w:t>
+      </w:r>
+      <w:r>
+        <w:rPr>
+          <w:color w:val="9876AA"/>
+        </w:rPr>
+        <w:t>android</w:t>
+      </w:r>
+      <w:r>
+        <w:rPr>
+          <w:color w:val="BABABA"/>
+        </w:rPr>
+        <w:t>:layout_height</w:t>
+      </w:r>
+      <w:r>
+        <w:rPr>
+          <w:color w:val="6A8759"/>
+        </w:rPr>
+        <w:t>="80dp"</w:t>
+      </w:r>
+      <w:r>
+        <w:rPr>
+          <w:color w:val="6A8759"/>
+        </w:rPr>
+        <w:br/>
+        <w:t xml:space="preserve">            </w:t>
+      </w:r>
+      <w:r>
+        <w:rPr>
+          <w:color w:val="9876AA"/>
+        </w:rPr>
+        <w:t>android</w:t>
+      </w:r>
+      <w:r>
+        <w:rPr>
+          <w:color w:val="BABABA"/>
+        </w:rPr>
+        <w:t>:layout_alignParentLeft</w:t>
+      </w:r>
+      <w:r>
+        <w:rPr>
+          <w:color w:val="6A8759"/>
+        </w:rPr>
+        <w:t>="true"</w:t>
+      </w:r>
+      <w:r>
+        <w:rPr>
+          <w:color w:val="6A8759"/>
+        </w:rPr>
+        <w:br/>
+        <w:t xml:space="preserve">            </w:t>
+      </w:r>
+      <w:r>
+        <w:rPr>
+          <w:color w:val="9876AA"/>
+        </w:rPr>
+        <w:t>android</w:t>
+      </w:r>
+      <w:r>
+        <w:rPr>
+          <w:color w:val="BABABA"/>
+        </w:rPr>
+        <w:t>:layout_marginLeft</w:t>
+      </w:r>
+      <w:r>
+        <w:rPr>
+          <w:color w:val="6A8759"/>
+        </w:rPr>
+        <w:t>="10dp"</w:t>
+      </w:r>
+      <w:r>
+        <w:rPr>
+          <w:color w:val="6A8759"/>
+        </w:rPr>
+        <w:br/>
+        <w:t xml:space="preserve">            </w:t>
+      </w:r>
+      <w:r>
+        <w:rPr>
+          <w:color w:val="9876AA"/>
+        </w:rPr>
+        <w:t>android</w:t>
+      </w:r>
+      <w:r>
+        <w:rPr>
+          <w:color w:val="BABABA"/>
+        </w:rPr>
+        <w:t>:layout_marginRight</w:t>
+      </w:r>
+      <w:r>
+        <w:rPr>
+          <w:color w:val="6A8759"/>
+        </w:rPr>
+        <w:t>="10dp"</w:t>
+      </w:r>
+      <w:r>
+        <w:rPr>
+          <w:color w:val="6A8759"/>
+        </w:rPr>
+        <w:br/>
+        <w:t xml:space="preserve">            </w:t>
+      </w:r>
+      <w:r>
+        <w:rPr>
+          <w:color w:val="9876AA"/>
+        </w:rPr>
+        <w:t>android</w:t>
+      </w:r>
+      <w:r>
+        <w:rPr>
+          <w:color w:val="BABABA"/>
+        </w:rPr>
+        <w:t>:text</w:t>
+      </w:r>
+      <w:r>
+        <w:rPr>
+          <w:color w:val="6A8759"/>
+        </w:rPr>
+        <w:t>="start"</w:t>
+      </w:r>
+      <w:r>
+        <w:rPr>
+          <w:color w:val="6A8759"/>
+        </w:rPr>
+        <w:br/>
+        <w:t xml:space="preserve">            </w:t>
+      </w:r>
+      <w:r>
+        <w:rPr>
+          <w:color w:val="9876AA"/>
+        </w:rPr>
+        <w:t>android</w:t>
+      </w:r>
+      <w:r>
+        <w:rPr>
+          <w:color w:val="BABABA"/>
+        </w:rPr>
+        <w:t>:textSize</w:t>
+      </w:r>
+      <w:r>
+        <w:rPr>
+          <w:color w:val="6A8759"/>
+        </w:rPr>
+        <w:t>="25sp"</w:t>
+      </w:r>
+      <w:r>
+        <w:rPr>
+          <w:color w:val="E8BF6A"/>
+        </w:rPr>
+        <w:t>/&gt;</w:t>
+      </w:r>
+      <w:r>
+        <w:rPr>
+          <w:color w:val="E8BF6A"/>
+        </w:rPr>
+        <w:br/>
+      </w:r>
+      <w:r>
+        <w:rPr>
+          <w:color w:val="E8BF6A"/>
+        </w:rPr>
+        <w:br/>
+        <w:t xml:space="preserve">        &lt;Button</w:t>
+      </w:r>
+      <w:r>
+        <w:rPr>
+          <w:color w:val="E8BF6A"/>
+        </w:rPr>
+        <w:br/>
+        <w:t xml:space="preserve">            </w:t>
+      </w:r>
+      <w:r>
+        <w:rPr>
+          <w:color w:val="9876AA"/>
+        </w:rPr>
+        <w:t>android</w:t>
+      </w:r>
+      <w:r>
+        <w:rPr>
+          <w:color w:val="BABABA"/>
+        </w:rPr>
+        <w:t>:id</w:t>
+      </w:r>
+      <w:r>
+        <w:rPr>
+          <w:color w:val="6A8759"/>
+        </w:rPr>
+        <w:t>="@+id/btnPause"</w:t>
+      </w:r>
+      <w:r>
+        <w:rPr>
+          <w:color w:val="6A8759"/>
+        </w:rPr>
+        <w:br/>
+        <w:t xml:space="preserve">            </w:t>
+      </w:r>
+      <w:r>
+        <w:rPr>
+          <w:color w:val="9876AA"/>
+        </w:rPr>
+        <w:t>android</w:t>
+      </w:r>
+      <w:r>
+        <w:rPr>
+          <w:color w:val="BABABA"/>
+        </w:rPr>
+        <w:t>:layout_width</w:t>
+      </w:r>
+      <w:r>
+        <w:rPr>
+          <w:color w:val="6A8759"/>
+        </w:rPr>
+        <w:t>="wrap_content"</w:t>
+      </w:r>
+      <w:r>
+        <w:rPr>
+          <w:color w:val="6A8759"/>
+        </w:rPr>
+        <w:br/>
+        <w:t xml:space="preserve">            </w:t>
+      </w:r>
+      <w:r>
+        <w:rPr>
+          <w:color w:val="9876AA"/>
+        </w:rPr>
+        <w:t>android</w:t>
+      </w:r>
+      <w:r>
+        <w:rPr>
+          <w:color w:val="BABABA"/>
+        </w:rPr>
+        <w:t>:layout_height</w:t>
+      </w:r>
+      <w:r>
+        <w:rPr>
+          <w:color w:val="6A8759"/>
+        </w:rPr>
+        <w:t>="80dp"</w:t>
+      </w:r>
+      <w:r>
+        <w:rPr>
+          <w:color w:val="6A8759"/>
+        </w:rPr>
+        <w:br/>
+        <w:t xml:space="preserve">            </w:t>
+      </w:r>
+      <w:r>
+        <w:rPr>
+          <w:color w:val="9876AA"/>
+        </w:rPr>
+        <w:t>android</w:t>
+      </w:r>
+      <w:r>
+        <w:rPr>
+          <w:color w:val="BABABA"/>
+        </w:rPr>
+        <w:t>:layout_marginLeft</w:t>
+      </w:r>
+      <w:r>
+        <w:rPr>
+          <w:color w:val="6A8759"/>
+        </w:rPr>
+        <w:t>="10dp"</w:t>
+      </w:r>
+      <w:r>
+        <w:rPr>
+          <w:color w:val="6A8759"/>
+        </w:rPr>
+        <w:br/>
+        <w:t xml:space="preserve">            </w:t>
+      </w:r>
+      <w:r>
+        <w:rPr>
+          <w:color w:val="9876AA"/>
+        </w:rPr>
+        <w:t>android</w:t>
+      </w:r>
+      <w:r>
+        <w:rPr>
+          <w:color w:val="BABABA"/>
+        </w:rPr>
+        <w:t>:layout_marginRight</w:t>
+      </w:r>
+      <w:r>
+        <w:rPr>
+          <w:color w:val="6A8759"/>
+        </w:rPr>
+        <w:t>="10dp"</w:t>
+      </w:r>
+      <w:r>
+        <w:rPr>
+          <w:color w:val="6A8759"/>
+        </w:rPr>
+        <w:br/>
+        <w:t xml:space="preserve">            </w:t>
+      </w:r>
+      <w:r>
+        <w:rPr>
+          <w:color w:val="9876AA"/>
+        </w:rPr>
+        <w:t>android</w:t>
+      </w:r>
+      <w:r>
+        <w:rPr>
+          <w:color w:val="BABABA"/>
+        </w:rPr>
+        <w:t>:layout_alignParentRight</w:t>
+      </w:r>
+      <w:r>
+        <w:rPr>
+          <w:color w:val="6A8759"/>
+        </w:rPr>
+        <w:t>="true"</w:t>
+      </w:r>
+      <w:r>
+        <w:rPr>
+          <w:color w:val="6A8759"/>
+        </w:rPr>
+        <w:br/>
+        <w:t xml:space="preserve">            </w:t>
+      </w:r>
+      <w:r>
+        <w:rPr>
+          <w:color w:val="9876AA"/>
+        </w:rPr>
+        <w:t>android</w:t>
+      </w:r>
+      <w:r>
+        <w:rPr>
+          <w:color w:val="BABABA"/>
+        </w:rPr>
+        <w:t>:text</w:t>
+      </w:r>
+      <w:r>
+        <w:rPr>
+          <w:color w:val="6A8759"/>
+        </w:rPr>
+        <w:t>="pause"</w:t>
+      </w:r>
+      <w:r>
+        <w:rPr>
+          <w:color w:val="6A8759"/>
+        </w:rPr>
+        <w:br/>
+        <w:t xml:space="preserve">            </w:t>
+      </w:r>
+      <w:r>
+        <w:rPr>
+          <w:color w:val="9876AA"/>
+        </w:rPr>
+        <w:t>android</w:t>
+      </w:r>
+      <w:r>
+        <w:rPr>
+          <w:color w:val="BABABA"/>
+        </w:rPr>
+        <w:t>:enabled</w:t>
+      </w:r>
+      <w:r>
+        <w:rPr>
+          <w:color w:val="6A8759"/>
+        </w:rPr>
+        <w:t>="false"</w:t>
+      </w:r>
+      <w:r>
+        <w:rPr>
+          <w:color w:val="6A8759"/>
+        </w:rPr>
+        <w:br/>
+        <w:t xml:space="preserve">            </w:t>
+      </w:r>
+      <w:r>
+        <w:rPr>
+          <w:color w:val="9876AA"/>
+        </w:rPr>
+        <w:t>android</w:t>
+      </w:r>
+      <w:r>
+        <w:rPr>
+          <w:color w:val="BABABA"/>
+        </w:rPr>
+        <w:t>:textSize</w:t>
+      </w:r>
+      <w:r>
+        <w:rPr>
+          <w:color w:val="6A8759"/>
+        </w:rPr>
+        <w:t xml:space="preserve">="25sp" </w:t>
+      </w:r>
+      <w:r>
+        <w:rPr>
+          <w:color w:val="E8BF6A"/>
+        </w:rPr>
+        <w:t>/&gt;</w:t>
+      </w:r>
+      <w:r>
+        <w:rPr>
+          <w:color w:val="E8BF6A"/>
+        </w:rPr>
+        <w:br/>
+      </w:r>
+      <w:r>
+        <w:rPr>
+          <w:color w:val="E8BF6A"/>
+        </w:rPr>
+        <w:br/>
+        <w:t xml:space="preserve">    &lt;/RelativeLayout&gt;</w:t>
+      </w:r>
+      <w:r>
+        <w:rPr>
+          <w:color w:val="E8BF6A"/>
+        </w:rPr>
+        <w:br/>
+      </w:r>
+      <w:r>
+        <w:rPr>
+          <w:color w:val="E8BF6A"/>
+        </w:rPr>
+        <w:br/>
+        <w:t xml:space="preserve">    &lt;LinearLayout</w:t>
+      </w:r>
+      <w:r>
+        <w:rPr>
+          <w:color w:val="E8BF6A"/>
+        </w:rPr>
+        <w:br/>
+        <w:t xml:space="preserve">        </w:t>
+      </w:r>
+      <w:r>
+        <w:rPr>
+          <w:color w:val="9876AA"/>
+        </w:rPr>
+        <w:t>android</w:t>
+      </w:r>
+      <w:r>
+        <w:rPr>
+          <w:color w:val="BABABA"/>
+        </w:rPr>
+        <w:t>:layout_width</w:t>
+      </w:r>
+      <w:r>
+        <w:rPr>
+          <w:color w:val="6A8759"/>
+        </w:rPr>
+        <w:t>="match_parent"</w:t>
+      </w:r>
+      <w:r>
+        <w:rPr>
+          <w:color w:val="6A8759"/>
+        </w:rPr>
+        <w:br/>
+        <w:t xml:space="preserve">        </w:t>
+      </w:r>
+      <w:r>
+        <w:rPr>
+          <w:color w:val="9876AA"/>
+        </w:rPr>
+        <w:t>android</w:t>
+      </w:r>
+      <w:r>
+        <w:rPr>
+          <w:color w:val="BABABA"/>
+        </w:rPr>
+        <w:t>:layout_height</w:t>
+      </w:r>
+      <w:r>
+        <w:rPr>
+          <w:color w:val="6A8759"/>
+        </w:rPr>
+        <w:t>="wrap_content"</w:t>
+      </w:r>
+      <w:r>
+        <w:rPr>
+          <w:color w:val="6A8759"/>
+        </w:rPr>
+        <w:br/>
+        <w:t xml:space="preserve">        </w:t>
+      </w:r>
+      <w:r>
+        <w:rPr>
+          <w:color w:val="9876AA"/>
+        </w:rPr>
+        <w:t>android</w:t>
+      </w:r>
+      <w:r>
+        <w:rPr>
+          <w:color w:val="BABABA"/>
+        </w:rPr>
+        <w:t>:orientation</w:t>
+      </w:r>
+      <w:r>
+        <w:rPr>
+          <w:color w:val="6A8759"/>
+        </w:rPr>
+        <w:t>="horizontal"</w:t>
+      </w:r>
+      <w:r>
+        <w:rPr>
+          <w:color w:val="E8BF6A"/>
+        </w:rPr>
+        <w:t>&gt;</w:t>
+      </w:r>
+      <w:r>
+        <w:rPr>
+          <w:color w:val="E8BF6A"/>
+        </w:rPr>
+        <w:br/>
+      </w:r>
+      <w:r>
+        <w:rPr>
+          <w:color w:val="E8BF6A"/>
+        </w:rPr>
+        <w:lastRenderedPageBreak/>
+        <w:br/>
+        <w:t xml:space="preserve">        &lt;LinearLayout</w:t>
+      </w:r>
+      <w:r>
+        <w:rPr>
+          <w:color w:val="E8BF6A"/>
+        </w:rPr>
+        <w:br/>
+        <w:t xml:space="preserve">            </w:t>
+      </w:r>
+      <w:r>
+        <w:rPr>
+          <w:color w:val="9876AA"/>
+        </w:rPr>
+        <w:t>android</w:t>
+      </w:r>
+      <w:r>
+        <w:rPr>
+          <w:color w:val="BABABA"/>
+        </w:rPr>
+        <w:t>:layout_width</w:t>
+      </w:r>
+      <w:r>
+        <w:rPr>
+          <w:color w:val="6A8759"/>
+        </w:rPr>
+        <w:t>="wrap_content"</w:t>
+      </w:r>
+      <w:r>
+        <w:rPr>
+          <w:color w:val="6A8759"/>
+        </w:rPr>
+        <w:br/>
+        <w:t xml:space="preserve">            </w:t>
+      </w:r>
+      <w:r>
+        <w:rPr>
+          <w:color w:val="9876AA"/>
+        </w:rPr>
+        <w:t>android</w:t>
+      </w:r>
+      <w:r>
+        <w:rPr>
+          <w:color w:val="BABABA"/>
+        </w:rPr>
+        <w:t>:layout_height</w:t>
+      </w:r>
+      <w:r>
+        <w:rPr>
+          <w:color w:val="6A8759"/>
+        </w:rPr>
+        <w:t>="wrap_content"</w:t>
+      </w:r>
+      <w:r>
+        <w:rPr>
+          <w:color w:val="6A8759"/>
+        </w:rPr>
+        <w:br/>
+        <w:t xml:space="preserve">            </w:t>
+      </w:r>
+      <w:r>
+        <w:rPr>
+          <w:color w:val="9876AA"/>
+        </w:rPr>
+        <w:t>android</w:t>
+      </w:r>
+      <w:r>
+        <w:rPr>
+          <w:color w:val="BABABA"/>
+        </w:rPr>
+        <w:t>:orientation</w:t>
+      </w:r>
+      <w:r>
+        <w:rPr>
+          <w:color w:val="6A8759"/>
+        </w:rPr>
+        <w:t>="vertical"</w:t>
+      </w:r>
+      <w:r>
+        <w:rPr>
+          <w:color w:val="E8BF6A"/>
+        </w:rPr>
+        <w:t>&gt;</w:t>
+      </w:r>
+      <w:r>
+        <w:rPr>
+          <w:color w:val="E8BF6A"/>
+        </w:rPr>
+        <w:br/>
+      </w:r>
+      <w:r>
+        <w:rPr>
+          <w:color w:val="E8BF6A"/>
+        </w:rPr>
+        <w:br/>
+        <w:t xml:space="preserve">            &lt;TextView</w:t>
+      </w:r>
+      <w:r>
+        <w:rPr>
+          <w:color w:val="E8BF6A"/>
+        </w:rPr>
+        <w:br/>
+        <w:t xml:space="preserve">                </w:t>
+      </w:r>
+      <w:r>
+        <w:rPr>
+          <w:color w:val="9876AA"/>
+        </w:rPr>
+        <w:t>android</w:t>
+      </w:r>
+      <w:r>
+        <w:rPr>
+          <w:color w:val="BABABA"/>
+        </w:rPr>
+        <w:t>:id</w:t>
+      </w:r>
+      <w:r>
+        <w:rPr>
+          <w:color w:val="6A8759"/>
+        </w:rPr>
+        <w:t>="@+id/tvMoves"</w:t>
+      </w:r>
+      <w:r>
+        <w:rPr>
+          <w:color w:val="6A8759"/>
+        </w:rPr>
+        <w:br/>
+        <w:t xml:space="preserve">                </w:t>
+      </w:r>
+      <w:r>
+        <w:rPr>
+          <w:color w:val="9876AA"/>
+        </w:rPr>
+        <w:t>android</w:t>
+      </w:r>
+      <w:r>
+        <w:rPr>
+          <w:color w:val="BABABA"/>
+        </w:rPr>
+        <w:t>:layout_width</w:t>
+      </w:r>
+      <w:r>
+        <w:rPr>
+          <w:color w:val="6A8759"/>
+        </w:rPr>
+        <w:t>="wrap_content"</w:t>
+      </w:r>
+      <w:r>
+        <w:rPr>
+          <w:color w:val="6A8759"/>
+        </w:rPr>
+        <w:br/>
+        <w:t xml:space="preserve">                </w:t>
+      </w:r>
+      <w:r>
+        <w:rPr>
+          <w:color w:val="9876AA"/>
+        </w:rPr>
+        <w:t>android</w:t>
+      </w:r>
+      <w:r>
+        <w:rPr>
+          <w:color w:val="BABABA"/>
+        </w:rPr>
+        <w:t>:layout_height</w:t>
+      </w:r>
+      <w:r>
+        <w:rPr>
+          <w:color w:val="6A8759"/>
+        </w:rPr>
+        <w:t>="wrap_content"</w:t>
+      </w:r>
+      <w:r>
+        <w:rPr>
+          <w:color w:val="6A8759"/>
+        </w:rPr>
+        <w:br/>
+        <w:t xml:space="preserve">                </w:t>
+      </w:r>
+      <w:r>
+        <w:rPr>
+          <w:color w:val="9876AA"/>
+        </w:rPr>
+        <w:t>android</w:t>
+      </w:r>
+      <w:r>
+        <w:rPr>
+          <w:color w:val="BABABA"/>
+        </w:rPr>
+        <w:t>:layout_gravity</w:t>
+      </w:r>
+      <w:r>
+        <w:rPr>
+          <w:color w:val="6A8759"/>
+        </w:rPr>
+        <w:t>="right"</w:t>
+      </w:r>
+      <w:r>
+        <w:rPr>
+          <w:color w:val="6A8759"/>
+        </w:rPr>
+        <w:br/>
+        <w:t xml:space="preserve">                </w:t>
+      </w:r>
+      <w:r>
+        <w:rPr>
+          <w:color w:val="9876AA"/>
+        </w:rPr>
+        <w:t>android</w:t>
+      </w:r>
+      <w:r>
+        <w:rPr>
+          <w:color w:val="BABABA"/>
+        </w:rPr>
+        <w:t>:layout_marginLeft</w:t>
+      </w:r>
+      <w:r>
+        <w:rPr>
+          <w:color w:val="6A8759"/>
+        </w:rPr>
+        <w:t>="20dp"</w:t>
+      </w:r>
+      <w:r>
+        <w:rPr>
+          <w:color w:val="6A8759"/>
+        </w:rPr>
+        <w:br/>
+        <w:t xml:space="preserve">                </w:t>
+      </w:r>
+      <w:r>
+        <w:rPr>
+          <w:color w:val="9876AA"/>
+        </w:rPr>
+        <w:t>android</w:t>
+      </w:r>
+      <w:r>
+        <w:rPr>
+          <w:color w:val="BABABA"/>
+        </w:rPr>
+        <w:t>:text</w:t>
+      </w:r>
+      <w:r>
+        <w:rPr>
+          <w:color w:val="6A8759"/>
+        </w:rPr>
+        <w:t>="num</w:t>
+      </w:r>
+      <w:r>
+        <w:rPr>
+          <w:color w:val="6A8759"/>
+        </w:rPr>
+        <w:t>ber</w:t>
+      </w:r>
+      <w:r>
+        <w:rPr>
+          <w:color w:val="6A8759"/>
+        </w:rPr>
+        <w:t xml:space="preserve"> of moves: 0"</w:t>
+      </w:r>
+      <w:r>
+        <w:rPr>
+          <w:color w:val="6A8759"/>
+        </w:rPr>
+        <w:br/>
+        <w:t xml:space="preserve">                </w:t>
+      </w:r>
+      <w:r>
+        <w:rPr>
+          <w:color w:val="9876AA"/>
+        </w:rPr>
+        <w:t>android</w:t>
+      </w:r>
+      <w:r>
+        <w:rPr>
+          <w:color w:val="BABABA"/>
+        </w:rPr>
+        <w:t>:textColor</w:t>
+      </w:r>
+      <w:r>
+        <w:rPr>
+          <w:color w:val="6A8759"/>
+        </w:rPr>
+        <w:t>="@color/black"</w:t>
+      </w:r>
+      <w:r>
+        <w:rPr>
+          <w:color w:val="6A8759"/>
+        </w:rPr>
+        <w:br/>
+        <w:t xml:space="preserve">                </w:t>
+      </w:r>
+      <w:r>
+        <w:rPr>
+          <w:color w:val="9876AA"/>
+        </w:rPr>
+        <w:t>android</w:t>
+      </w:r>
+      <w:r>
+        <w:rPr>
+          <w:color w:val="BABABA"/>
+        </w:rPr>
+        <w:t>:textSize</w:t>
+      </w:r>
+      <w:r>
+        <w:rPr>
+          <w:color w:val="6A8759"/>
+        </w:rPr>
+        <w:t xml:space="preserve">="30sp" </w:t>
+      </w:r>
+      <w:r>
+        <w:rPr>
+          <w:color w:val="E8BF6A"/>
+        </w:rPr>
+        <w:t>/&gt;</w:t>
+      </w:r>
+      <w:r>
+        <w:rPr>
+          <w:color w:val="E8BF6A"/>
+        </w:rPr>
+        <w:br/>
+      </w:r>
+      <w:r>
+        <w:rPr>
+          <w:color w:val="E8BF6A"/>
+        </w:rPr>
+        <w:br/>
+        <w:t xml:space="preserve">            &lt;TextView</w:t>
+      </w:r>
+      <w:r>
+        <w:rPr>
+          <w:color w:val="E8BF6A"/>
+        </w:rPr>
+        <w:br/>
+        <w:t xml:space="preserve">                </w:t>
+      </w:r>
+      <w:r>
+        <w:rPr>
+          <w:color w:val="9876AA"/>
+        </w:rPr>
+        <w:t>android</w:t>
+      </w:r>
+      <w:r>
+        <w:rPr>
+          <w:color w:val="BABABA"/>
+        </w:rPr>
+        <w:t>:id</w:t>
+      </w:r>
+      <w:r>
+        <w:rPr>
+          <w:color w:val="6A8759"/>
+        </w:rPr>
+        <w:t>="@+id/tvTime"</w:t>
+      </w:r>
+      <w:r>
+        <w:rPr>
+          <w:color w:val="6A8759"/>
+        </w:rPr>
+        <w:br/>
+        <w:t xml:space="preserve">                </w:t>
+      </w:r>
+      <w:r>
+        <w:rPr>
+          <w:color w:val="9876AA"/>
+        </w:rPr>
+        <w:t>android</w:t>
+      </w:r>
+      <w:r>
+        <w:rPr>
+          <w:color w:val="BABABA"/>
+        </w:rPr>
+        <w:t>:layout_width</w:t>
+      </w:r>
+      <w:r>
+        <w:rPr>
+          <w:color w:val="6A8759"/>
+        </w:rPr>
+        <w:t>="wrap_content"</w:t>
+      </w:r>
+      <w:r>
+        <w:rPr>
+          <w:color w:val="6A8759"/>
+        </w:rPr>
+        <w:br/>
+        <w:t xml:space="preserve">                </w:t>
+      </w:r>
+      <w:r>
+        <w:rPr>
+          <w:color w:val="9876AA"/>
+        </w:rPr>
+        <w:t>android</w:t>
+      </w:r>
+      <w:r>
+        <w:rPr>
+          <w:color w:val="BABABA"/>
+        </w:rPr>
+        <w:t>:layout_height</w:t>
+      </w:r>
+      <w:r>
+        <w:rPr>
+          <w:color w:val="6A8759"/>
+        </w:rPr>
+        <w:t>="wrap_content"</w:t>
+      </w:r>
+      <w:r>
+        <w:rPr>
+          <w:color w:val="6A8759"/>
+        </w:rPr>
+        <w:br/>
+        <w:t xml:space="preserve">                </w:t>
+      </w:r>
+      <w:r>
+        <w:rPr>
+          <w:color w:val="9876AA"/>
+        </w:rPr>
+        <w:t>android</w:t>
+      </w:r>
+      <w:r>
+        <w:rPr>
+          <w:color w:val="BABABA"/>
+        </w:rPr>
+        <w:t>:layout_marginLeft</w:t>
+      </w:r>
+      <w:r>
+        <w:rPr>
+          <w:color w:val="6A8759"/>
+        </w:rPr>
+        <w:t>="20dp"</w:t>
+      </w:r>
+      <w:r>
+        <w:rPr>
+          <w:color w:val="6A8759"/>
+        </w:rPr>
+        <w:br/>
+        <w:t xml:space="preserve">                </w:t>
+      </w:r>
+      <w:r>
+        <w:rPr>
+          <w:color w:val="9876AA"/>
+        </w:rPr>
+        <w:t>android</w:t>
+      </w:r>
+      <w:r>
+        <w:rPr>
+          <w:color w:val="BABABA"/>
+        </w:rPr>
+        <w:t>:layout_gravity</w:t>
+      </w:r>
+      <w:r>
+        <w:rPr>
+          <w:color w:val="6A8759"/>
+        </w:rPr>
+        <w:t>="left"</w:t>
+      </w:r>
+      <w:r>
+        <w:rPr>
+          <w:color w:val="6A8759"/>
+        </w:rPr>
+        <w:br/>
+        <w:t xml:space="preserve">                </w:t>
+      </w:r>
+      <w:r>
+        <w:rPr>
+          <w:color w:val="9876AA"/>
+        </w:rPr>
+        <w:t>android</w:t>
+      </w:r>
+      <w:r>
+        <w:rPr>
+          <w:color w:val="BABABA"/>
+        </w:rPr>
+        <w:t>:text</w:t>
+      </w:r>
+      <w:r>
+        <w:rPr>
+          <w:color w:val="6A8759"/>
+        </w:rPr>
+        <w:t>="00:00.0"</w:t>
+      </w:r>
+      <w:r>
+        <w:rPr>
+          <w:color w:val="6A8759"/>
+        </w:rPr>
+        <w:br/>
+        <w:t xml:space="preserve">                </w:t>
+      </w:r>
+      <w:r>
+        <w:rPr>
+          <w:color w:val="9876AA"/>
+        </w:rPr>
+        <w:t>android</w:t>
+      </w:r>
+      <w:r>
+        <w:rPr>
+          <w:color w:val="BABABA"/>
+        </w:rPr>
+        <w:t>:textColor</w:t>
+      </w:r>
+      <w:r>
+        <w:rPr>
+          <w:color w:val="6A8759"/>
+        </w:rPr>
+        <w:t>="@color/black"</w:t>
+      </w:r>
+      <w:r>
+        <w:rPr>
+          <w:color w:val="6A8759"/>
+        </w:rPr>
+        <w:br/>
+        <w:t xml:space="preserve">                </w:t>
+      </w:r>
+      <w:r>
+        <w:rPr>
+          <w:color w:val="9876AA"/>
+        </w:rPr>
+        <w:t>android</w:t>
+      </w:r>
+      <w:r>
+        <w:rPr>
+          <w:color w:val="BABABA"/>
+        </w:rPr>
+        <w:t>:textSize</w:t>
+      </w:r>
+      <w:r>
+        <w:rPr>
+          <w:color w:val="6A8759"/>
+        </w:rPr>
+        <w:t xml:space="preserve">="30sp" </w:t>
+      </w:r>
+      <w:r>
+        <w:rPr>
+          <w:color w:val="E8BF6A"/>
+        </w:rPr>
+        <w:t>/&gt;</w:t>
+      </w:r>
+      <w:r>
+        <w:rPr>
+          <w:color w:val="E8BF6A"/>
+        </w:rPr>
+        <w:br/>
+        <w:t xml:space="preserve">        &lt;/LinearLayout&gt;</w:t>
+      </w:r>
+      <w:r>
+        <w:rPr>
+          <w:color w:val="E8BF6A"/>
+        </w:rPr>
+        <w:br/>
+        <w:t xml:space="preserve">        </w:t>
+      </w:r>
+      <w:r>
+        <w:rPr>
+          <w:color w:val="E8BF6A"/>
+        </w:rPr>
+        <w:br/>
+        <w:t xml:space="preserve">    &lt;/LinearLayout&gt;</w:t>
+      </w:r>
+      <w:r>
+        <w:rPr>
+          <w:color w:val="E8BF6A"/>
+        </w:rPr>
+        <w:br/>
+        <w:t xml:space="preserve">    </w:t>
+      </w:r>
+      <w:r>
+        <w:rPr>
+          <w:color w:val="808080"/>
+        </w:rPr>
+        <w:t>&lt;!--</w:t>
+      </w:r>
+      <w:r>
+        <w:rPr>
+          <w:color w:val="808080"/>
+          <w:rtl/>
+        </w:rPr>
+        <w:t>בתוך</w:t>
+      </w:r>
+      <w:r>
+        <w:rPr>
+          <w:color w:val="808080"/>
+        </w:rPr>
+        <w:t xml:space="preserve"> </w:t>
+      </w:r>
+      <w:r>
+        <w:rPr>
+          <w:color w:val="808080"/>
+          <w:rtl/>
+        </w:rPr>
+        <w:t>ה</w:t>
+      </w:r>
+      <w:r>
+        <w:rPr>
+          <w:color w:val="808080"/>
+        </w:rPr>
+        <w:t xml:space="preserve">LinearLayout </w:t>
+      </w:r>
+      <w:r>
+        <w:rPr>
+          <w:color w:val="808080"/>
+          <w:rtl/>
+        </w:rPr>
+        <w:t>מכניסים</w:t>
+      </w:r>
+      <w:r>
+        <w:rPr>
+          <w:color w:val="808080"/>
+        </w:rPr>
+        <w:t xml:space="preserve"> </w:t>
+      </w:r>
+      <w:r>
+        <w:rPr>
+          <w:color w:val="808080"/>
+          <w:rtl/>
+        </w:rPr>
+        <w:t>את</w:t>
+      </w:r>
+      <w:r>
+        <w:rPr>
+          <w:color w:val="808080"/>
+        </w:rPr>
+        <w:t xml:space="preserve"> </w:t>
+      </w:r>
+      <w:r>
+        <w:rPr>
+          <w:color w:val="808080"/>
+          <w:rtl/>
+        </w:rPr>
+        <w:t>הלוח</w:t>
+      </w:r>
+      <w:r>
+        <w:rPr>
+          <w:color w:val="808080"/>
+        </w:rPr>
+        <w:t xml:space="preserve"> </w:t>
+      </w:r>
+      <w:r>
+        <w:rPr>
+          <w:color w:val="808080"/>
+          <w:rtl/>
+        </w:rPr>
+        <w:t>של</w:t>
+      </w:r>
+      <w:r>
+        <w:rPr>
+          <w:color w:val="808080"/>
+        </w:rPr>
+        <w:t xml:space="preserve"> </w:t>
+      </w:r>
+      <w:r>
+        <w:rPr>
+          <w:color w:val="808080"/>
+          <w:rtl/>
+        </w:rPr>
+        <w:t>המשחק</w:t>
+      </w:r>
+      <w:r>
+        <w:rPr>
+          <w:color w:val="808080"/>
+        </w:rPr>
+        <w:t>--&gt;</w:t>
+      </w:r>
+      <w:r>
+        <w:rPr>
+          <w:color w:val="808080"/>
+        </w:rPr>
+        <w:br/>
+        <w:t xml:space="preserve">    </w:t>
+      </w:r>
+      <w:r>
+        <w:rPr>
+          <w:color w:val="E8BF6A"/>
+        </w:rPr>
+        <w:t>&lt;LinearLayout</w:t>
+      </w:r>
+      <w:r>
+        <w:rPr>
+          <w:color w:val="E8BF6A"/>
+        </w:rPr>
+        <w:br/>
+        <w:t xml:space="preserve">        </w:t>
+      </w:r>
+      <w:r>
+        <w:rPr>
+          <w:color w:val="9876AA"/>
+        </w:rPr>
+        <w:t>android</w:t>
+      </w:r>
+      <w:r>
+        <w:rPr>
+          <w:color w:val="BABABA"/>
+        </w:rPr>
+        <w:t>:layout_gravity</w:t>
+      </w:r>
+      <w:r>
+        <w:rPr>
+          <w:color w:val="6A8759"/>
+        </w:rPr>
+        <w:t>="center"</w:t>
+      </w:r>
+      <w:r>
+        <w:rPr>
+          <w:color w:val="6A8759"/>
+        </w:rPr>
+        <w:br/>
+        <w:t xml:space="preserve">        </w:t>
+      </w:r>
+      <w:r>
+        <w:rPr>
+          <w:color w:val="9876AA"/>
+        </w:rPr>
+        <w:t>android</w:t>
+      </w:r>
+      <w:r>
+        <w:rPr>
+          <w:color w:val="BABABA"/>
+        </w:rPr>
+        <w:t>:layout_width</w:t>
+      </w:r>
+      <w:r>
+        <w:rPr>
+          <w:color w:val="6A8759"/>
+        </w:rPr>
+        <w:t>="match_parent"</w:t>
+      </w:r>
+      <w:r>
+        <w:rPr>
+          <w:color w:val="6A8759"/>
+        </w:rPr>
+        <w:br/>
+        <w:t xml:space="preserve">        </w:t>
+      </w:r>
+      <w:r>
+        <w:rPr>
+          <w:color w:val="9876AA"/>
+        </w:rPr>
+        <w:t>android</w:t>
+      </w:r>
+      <w:r>
+        <w:rPr>
+          <w:color w:val="BABABA"/>
+        </w:rPr>
+        <w:t>:layout_height</w:t>
+      </w:r>
+      <w:r>
+        <w:rPr>
+          <w:color w:val="6A8759"/>
+        </w:rPr>
+        <w:t>="wrap_content"</w:t>
+      </w:r>
+      <w:r>
+        <w:rPr>
+          <w:color w:val="6A8759"/>
+        </w:rPr>
+        <w:br/>
+        <w:t xml:space="preserve">        </w:t>
+      </w:r>
+      <w:r>
+        <w:rPr>
+          <w:color w:val="9876AA"/>
+        </w:rPr>
+        <w:t>android</w:t>
+      </w:r>
+      <w:r>
+        <w:rPr>
+          <w:color w:val="BABABA"/>
+        </w:rPr>
+        <w:t>:id</w:t>
+      </w:r>
+      <w:r>
+        <w:rPr>
+          <w:color w:val="6A8759"/>
+        </w:rPr>
+        <w:t>="@+id/lGame"</w:t>
+      </w:r>
+      <w:r>
+        <w:rPr>
+          <w:color w:val="6A8759"/>
+        </w:rPr>
+        <w:br/>
+        <w:t xml:space="preserve">        </w:t>
+      </w:r>
+      <w:r>
+        <w:rPr>
+          <w:color w:val="9876AA"/>
+        </w:rPr>
+        <w:t>android</w:t>
+      </w:r>
+      <w:r>
+        <w:rPr>
+          <w:color w:val="BABABA"/>
+        </w:rPr>
+        <w:t>:orientation</w:t>
+      </w:r>
+      <w:r>
+        <w:rPr>
+          <w:color w:val="6A8759"/>
+        </w:rPr>
+        <w:t xml:space="preserve">="vertical" </w:t>
+      </w:r>
+      <w:r>
+        <w:rPr>
+          <w:color w:val="E8BF6A"/>
+        </w:rPr>
+        <w:t>&gt;</w:t>
+      </w:r>
+      <w:r>
+        <w:rPr>
+          <w:color w:val="E8BF6A"/>
+        </w:rPr>
+        <w:br/>
+        <w:t xml:space="preserve">    &lt;/LinearLayout&gt;</w:t>
+      </w:r>
+      <w:r>
+        <w:rPr>
+          <w:color w:val="E8BF6A"/>
+        </w:rPr>
+        <w:br/>
+        <w:t>&lt;/LinearLayout&gt;</w:t>
+      </w:r>
+    </w:p>
+    <w:p>
+      <w:pPr>
+        <w:bidi w:val="0"/>
+        <w:rPr>
+          <w:sz w:val="24"/>
+          <w:szCs w:val="24"/>
+        </w:rPr>
+      </w:pPr>
+    </w:p>
+    <w:p>
+      <w:pPr>
+        <w:bidi w:val="0"/>
+        <w:rPr>
+          <w:sz w:val="24"/>
+          <w:szCs w:val="24"/>
+        </w:rPr>
+      </w:pPr>
+    </w:p>
+    <w:p>
+      <w:pPr>
+        <w:bidi w:val="0"/>
+        <w:rPr>
+          <w:sz w:val="24"/>
+          <w:szCs w:val="24"/>
+        </w:rPr>
+      </w:pPr>
+    </w:p>
+    <w:p>
+      <w:pPr>
+        <w:bidi w:val="0"/>
+        <w:rPr>
+          <w:sz w:val="24"/>
+          <w:szCs w:val="24"/>
+        </w:rPr>
+      </w:pPr>
+    </w:p>
+    <w:p>
+      <w:pPr>
+        <w:bidi w:val="0"/>
+        <w:rPr>
+          <w:sz w:val="24"/>
+          <w:szCs w:val="24"/>
+        </w:rPr>
+      </w:pPr>
+    </w:p>
+    <w:p>
+      <w:pPr>
+        <w:bidi w:val="0"/>
+        <w:rPr>
+          <w:sz w:val="24"/>
+          <w:szCs w:val="24"/>
+        </w:rPr>
+      </w:pPr>
+    </w:p>
+    <w:p>
+      <w:pPr>
+        <w:bidi w:val="0"/>
+        <w:rPr>
+          <w:sz w:val="24"/>
+          <w:szCs w:val="24"/>
+        </w:rPr>
+      </w:pPr>
+    </w:p>
+    <w:p>
+      <w:pPr>
+        <w:bidi w:val="0"/>
+        <w:rPr>
+          <w:sz w:val="24"/>
+          <w:szCs w:val="24"/>
+        </w:rPr>
+      </w:pPr>
+    </w:p>
+    <w:p>
+      <w:pPr>
+        <w:bidi w:val="0"/>
+        <w:rPr>
+          <w:sz w:val="24"/>
+          <w:szCs w:val="24"/>
+        </w:rPr>
+      </w:pPr>
+    </w:p>
+    <w:p>
+      <w:pPr>
+        <w:bidi w:val="0"/>
+        <w:rPr>
+          <w:sz w:val="24"/>
+          <w:szCs w:val="24"/>
+        </w:rPr>
+      </w:pPr>
+    </w:p>
+    <w:p>
+      <w:pPr>
+        <w:bidi w:val="0"/>
+        <w:rPr>
+          <w:sz w:val="24"/>
+          <w:szCs w:val="24"/>
+        </w:rPr>
+      </w:pPr>
+    </w:p>
+    <w:p>
+      <w:pPr>
+        <w:bidi w:val="0"/>
+        <w:rPr>
+          <w:sz w:val="24"/>
+          <w:szCs w:val="24"/>
+        </w:rPr>
+      </w:pPr>
+    </w:p>
+    <w:p>
+      <w:pPr>
+        <w:bidi w:val="0"/>
+        <w:rPr>
+          <w:sz w:val="24"/>
+          <w:szCs w:val="24"/>
+        </w:rPr>
+      </w:pPr>
+    </w:p>
+    <w:p>
+      <w:pPr>
+        <w:rPr>
+          <w:rFonts w:cs="Arial"/>
+          <w:b/>
+          <w:bCs/>
+          <w:sz w:val="32"/>
+          <w:szCs w:val="32"/>
+        </w:rPr>
+      </w:pPr>
+      <w:r>
+        <w:rPr>
+          <w:rFonts w:cs="Arial"/>
+          <w:b/>
+          <w:bCs/>
+          <w:sz w:val="32"/>
+          <w:szCs w:val="32"/>
+        </w:rPr>
+        <w:t>a</w:t>
+      </w:r>
+      <w:r>
+        <w:rPr>
+          <w:rFonts w:cs="Arial"/>
+          <w:b/>
+          <w:bCs/>
+          <w:sz w:val="32"/>
+          <w:szCs w:val="32"/>
+        </w:rPr>
+        <w:t>ctivity_</w:t>
+      </w:r>
+      <w:r>
+        <w:rPr>
+          <w:rFonts w:cs="Arial"/>
+          <w:b/>
+          <w:bCs/>
+          <w:sz w:val="32"/>
+          <w:szCs w:val="32"/>
+        </w:rPr>
+        <w:t>setting</w:t>
+      </w:r>
+      <w:r>
+        <w:rPr>
+          <w:rFonts w:cs="Arial"/>
+          <w:b/>
+          <w:bCs/>
+          <w:sz w:val="32"/>
+          <w:szCs w:val="32"/>
+        </w:rPr>
+        <w:t>.xml:</w:t>
+      </w:r>
+    </w:p>
+    <w:p>
+      <w:pPr>
+        <w:rPr>
+          <w:rFonts w:cs="Arial" w:hint="cs"/>
+          <w:sz w:val="24"/>
+          <w:szCs w:val="24"/>
+        </w:rPr>
+      </w:pPr>
+      <w:r>
+        <w:rPr>
+          <w:rFonts w:cs="Arial" w:hint="cs"/>
+          <w:sz w:val="24"/>
+          <w:szCs w:val="24"/>
+          <w:rtl/>
+        </w:rPr>
+        <w:t xml:space="preserve">קובץ התצוגה הגרפית במסך </w:t>
+      </w:r>
+      <w:r>
+        <w:rPr>
+          <w:rFonts w:cs="Arial" w:hint="cs"/>
+          <w:sz w:val="24"/>
+          <w:szCs w:val="24"/>
+          <w:rtl/>
+        </w:rPr>
+        <w:t>ההגדרות</w:t>
+      </w:r>
+      <w:r>
+        <w:rPr>
+          <w:rFonts w:cs="Arial" w:hint="cs"/>
+          <w:sz w:val="24"/>
+          <w:szCs w:val="24"/>
+          <w:rtl/>
+        </w:rPr>
+        <w:t>(</w:t>
+      </w:r>
+      <w:r>
+        <w:rPr>
+          <w:rFonts w:cs="Arial"/>
+          <w:sz w:val="24"/>
+          <w:szCs w:val="24"/>
+        </w:rPr>
+        <w:t>setting</w:t>
+      </w:r>
+      <w:r>
+        <w:rPr>
+          <w:rFonts w:cs="Arial"/>
+          <w:sz w:val="24"/>
+          <w:szCs w:val="24"/>
+        </w:rPr>
+        <w:t xml:space="preserve"> activity</w:t>
+      </w:r>
+      <w:r>
+        <w:rPr>
+          <w:rFonts w:cs="Arial" w:hint="cs"/>
+          <w:sz w:val="24"/>
+          <w:szCs w:val="24"/>
+          <w:rtl/>
+        </w:rPr>
+        <w:t xml:space="preserve">) שבו מוצג </w:t>
+      </w:r>
+      <w:r>
+        <w:rPr>
+          <w:rFonts w:cs="Arial" w:hint="cs"/>
+          <w:sz w:val="24"/>
+          <w:szCs w:val="24"/>
+          <w:rtl/>
+        </w:rPr>
+        <w:t>הגדרות של המשחק</w:t>
+      </w:r>
+      <w:r>
+        <w:rPr>
+          <w:rFonts w:cs="Arial" w:hint="cs"/>
+          <w:sz w:val="24"/>
+          <w:szCs w:val="24"/>
+          <w:rtl/>
+        </w:rPr>
+        <w:t xml:space="preserve">: </w:t>
+      </w:r>
+      <w:r>
+        <w:rPr>
+          <w:rFonts w:cs="Arial"/>
+          <w:sz w:val="24"/>
+          <w:szCs w:val="24"/>
+        </w:rPr>
+        <w:t>text view</w:t>
+      </w:r>
+      <w:r>
+        <w:rPr>
+          <w:rFonts w:cs="Arial" w:hint="cs"/>
+          <w:sz w:val="24"/>
+          <w:szCs w:val="24"/>
+          <w:rtl/>
+        </w:rPr>
+        <w:t xml:space="preserve"> שכתוב עליו </w:t>
+      </w:r>
+      <w:r>
+        <w:rPr>
+          <w:rFonts w:cs="Arial"/>
+          <w:sz w:val="24"/>
+          <w:szCs w:val="24"/>
+        </w:rPr>
+        <w:t>size of board</w:t>
+      </w:r>
+      <w:r>
+        <w:rPr>
+          <w:rFonts w:cs="Arial" w:hint="cs"/>
+          <w:sz w:val="24"/>
+          <w:szCs w:val="24"/>
+          <w:rtl/>
+        </w:rPr>
+        <w:t xml:space="preserve"> ומתחתיו </w:t>
+      </w:r>
+      <w:r>
+        <w:rPr>
+          <w:rFonts w:cs="Arial"/>
+          <w:sz w:val="24"/>
+          <w:szCs w:val="24"/>
+        </w:rPr>
+        <w:t>spinner</w:t>
+      </w:r>
+      <w:r>
+        <w:rPr>
+          <w:rFonts w:cs="Arial" w:hint="cs"/>
+          <w:sz w:val="24"/>
+          <w:szCs w:val="24"/>
+          <w:rtl/>
+        </w:rPr>
+        <w:t xml:space="preserve"> שאתה יכול לבחור בו איזה גודל של הלוח אתה רוצה ואותו דבר עם הגדרה של הצבע של האריחים, </w:t>
+      </w:r>
+      <w:r>
+        <w:rPr>
+          <w:rFonts w:cs="Arial"/>
+          <w:sz w:val="24"/>
+          <w:szCs w:val="24"/>
+        </w:rPr>
+        <w:t>text view</w:t>
+      </w:r>
+      <w:r>
+        <w:rPr>
+          <w:rFonts w:cs="Arial" w:hint="cs"/>
+          <w:sz w:val="24"/>
+          <w:szCs w:val="24"/>
+          <w:rtl/>
+        </w:rPr>
+        <w:t xml:space="preserve"> ו</w:t>
+      </w:r>
+      <w:r>
+        <w:rPr>
+          <w:rFonts w:cs="Arial"/>
+          <w:sz w:val="24"/>
+          <w:szCs w:val="24"/>
+        </w:rPr>
+        <w:t>spinner</w:t>
+      </w:r>
+      <w:r>
+        <w:rPr>
+          <w:rFonts w:cs="Arial" w:hint="cs"/>
+          <w:sz w:val="24"/>
+          <w:szCs w:val="24"/>
+          <w:rtl/>
+        </w:rPr>
+        <w:t>.</w:t>
+      </w:r>
+    </w:p>
+    <w:p>
+      <w:pPr>
+        <w:pStyle w:val="HTML"/>
+        <w:shd w:val="clear" w:color="auto" w:fill="2B2B2B"/>
+        <w:spacing w:after="240"/>
+        <w:rPr>
+          <w:color w:val="A9B7C6"/>
+        </w:rPr>
+      </w:pPr>
+      <w:r>
+        <w:rPr>
+          <w:color w:val="E8BF6A"/>
+        </w:rPr>
+        <w:t>&lt;?</w:t>
+      </w:r>
+      <w:r>
+        <w:rPr>
+          <w:color w:val="BABABA"/>
+        </w:rPr>
+        <w:t>xml version</w:t>
+      </w:r>
+      <w:r>
+        <w:rPr>
+          <w:color w:val="6A8759"/>
+        </w:rPr>
+        <w:t xml:space="preserve">="1.0" </w:t>
+      </w:r>
+      <w:r>
+        <w:rPr>
+          <w:color w:val="BABABA"/>
+        </w:rPr>
+        <w:t>encoding</w:t>
+      </w:r>
+      <w:r>
+        <w:rPr>
+          <w:color w:val="6A8759"/>
+        </w:rPr>
+        <w:t>="utf-8"</w:t>
+      </w:r>
+      <w:r>
+        <w:rPr>
+          <w:color w:val="E8BF6A"/>
+        </w:rPr>
+        <w:t>?&gt;</w:t>
+      </w:r>
+      <w:r>
+        <w:rPr>
+          <w:color w:val="E8BF6A"/>
+        </w:rPr>
+        <w:br/>
+        <w:t xml:space="preserve">&lt;LinearLayout </w:t>
+      </w:r>
+      <w:r>
+        <w:rPr>
+          <w:color w:val="BABABA"/>
+        </w:rPr>
+        <w:t>xmlns:</w:t>
+      </w:r>
+      <w:r>
+        <w:rPr>
+          <w:color w:val="9876AA"/>
+        </w:rPr>
+        <w:t>android</w:t>
+      </w:r>
+      <w:r>
+        <w:rPr>
+          <w:color w:val="6A8759"/>
+        </w:rPr>
+        <w:t>="http://schemas.android.com/apk/res/android"</w:t>
+      </w:r>
+      <w:r>
+        <w:rPr>
+          <w:color w:val="6A8759"/>
+        </w:rPr>
+        <w:br/>
+        <w:t xml:space="preserve">    </w:t>
+      </w:r>
+      <w:r>
+        <w:rPr>
+          <w:color w:val="BABABA"/>
+        </w:rPr>
+        <w:t>xmlns:</w:t>
+      </w:r>
+      <w:r>
+        <w:rPr>
+          <w:color w:val="9876AA"/>
+        </w:rPr>
+        <w:t>app</w:t>
+      </w:r>
+      <w:r>
+        <w:rPr>
+          <w:color w:val="6A8759"/>
+        </w:rPr>
+        <w:t>="http://schemas.android.com/apk/res-auto"</w:t>
+      </w:r>
+      <w:r>
+        <w:rPr>
+          <w:color w:val="6A8759"/>
+        </w:rPr>
+        <w:br/>
+        <w:t xml:space="preserve">    </w:t>
+      </w:r>
+      <w:r>
+        <w:rPr>
+          <w:color w:val="BABABA"/>
+        </w:rPr>
+        <w:t>xmlns:</w:t>
+      </w:r>
+      <w:r>
+        <w:rPr>
+          <w:color w:val="9876AA"/>
+        </w:rPr>
+        <w:t>tools</w:t>
+      </w:r>
+      <w:r>
+        <w:rPr>
+          <w:color w:val="6A8759"/>
+        </w:rPr>
+        <w:t>="http://schemas.android.com/tools"</w:t>
+      </w:r>
+      <w:r>
+        <w:rPr>
+          <w:color w:val="6A8759"/>
+        </w:rPr>
+        <w:br/>
+        <w:t xml:space="preserve">    </w:t>
+      </w:r>
+      <w:r>
+        <w:rPr>
+          <w:color w:val="9876AA"/>
+        </w:rPr>
+        <w:t>android</w:t>
+      </w:r>
+      <w:r>
+        <w:rPr>
+          <w:color w:val="BABABA"/>
+        </w:rPr>
+        <w:t>:orientation</w:t>
+      </w:r>
+      <w:r>
+        <w:rPr>
+          <w:color w:val="6A8759"/>
+        </w:rPr>
+        <w:t>="vertical"</w:t>
+      </w:r>
+      <w:r>
+        <w:rPr>
+          <w:color w:val="6A8759"/>
+        </w:rPr>
+        <w:br/>
+        <w:t xml:space="preserve">    </w:t>
+      </w:r>
+      <w:r>
+        <w:rPr>
+          <w:color w:val="9876AA"/>
+        </w:rPr>
+        <w:t>android</w:t>
+      </w:r>
+      <w:r>
+        <w:rPr>
+          <w:color w:val="BABABA"/>
+        </w:rPr>
+        <w:t>:layout_width</w:t>
+      </w:r>
+      <w:r>
+        <w:rPr>
+          <w:color w:val="6A8759"/>
+        </w:rPr>
+        <w:t>="match_parent"</w:t>
+      </w:r>
+      <w:r>
+        <w:rPr>
+          <w:color w:val="6A8759"/>
+        </w:rPr>
+        <w:br/>
+        <w:t xml:space="preserve">    </w:t>
+      </w:r>
+      <w:r>
+        <w:rPr>
+          <w:color w:val="9876AA"/>
+        </w:rPr>
+        <w:t>android</w:t>
+      </w:r>
+      <w:r>
+        <w:rPr>
+          <w:color w:val="BABABA"/>
+        </w:rPr>
+        <w:t>:layout_height</w:t>
+      </w:r>
+      <w:r>
+        <w:rPr>
+          <w:color w:val="6A8759"/>
+        </w:rPr>
+        <w:t>="match_parent"</w:t>
+      </w:r>
+      <w:r>
+        <w:rPr>
+          <w:color w:val="6A8759"/>
+        </w:rPr>
+        <w:br/>
+        <w:t xml:space="preserve">    </w:t>
+      </w:r>
+      <w:r>
+        <w:rPr>
+          <w:color w:val="9876AA"/>
+        </w:rPr>
+        <w:t>android</w:t>
+      </w:r>
+      <w:r>
+        <w:rPr>
+          <w:color w:val="BABABA"/>
+        </w:rPr>
+        <w:t>:background</w:t>
+      </w:r>
+      <w:r>
+        <w:rPr>
+          <w:color w:val="6A8759"/>
+        </w:rPr>
+        <w:t>="#03A9F4"</w:t>
+      </w:r>
+      <w:r>
+        <w:rPr>
+          <w:color w:val="6A8759"/>
+        </w:rPr>
+        <w:br/>
+        <w:t xml:space="preserve">    </w:t>
+      </w:r>
+      <w:r>
+        <w:rPr>
+          <w:color w:val="9876AA"/>
+        </w:rPr>
+        <w:t>tools</w:t>
+      </w:r>
+      <w:r>
+        <w:rPr>
+          <w:color w:val="BABABA"/>
+        </w:rPr>
+        <w:t>:context</w:t>
+      </w:r>
+      <w:r>
+        <w:rPr>
+          <w:color w:val="6A8759"/>
+        </w:rPr>
+        <w:t>=".SettingActivity"</w:t>
+      </w:r>
+      <w:r>
+        <w:rPr>
+          <w:color w:val="E8BF6A"/>
+        </w:rPr>
+        <w:t>&gt;</w:t>
+      </w:r>
+      <w:r>
+        <w:rPr>
+          <w:color w:val="E8BF6A"/>
+        </w:rPr>
+        <w:br/>
+      </w:r>
+      <w:r>
+        <w:rPr>
+          <w:color w:val="E8BF6A"/>
+        </w:rPr>
+        <w:br/>
+        <w:t xml:space="preserve">    &lt;TextView</w:t>
+      </w:r>
+      <w:r>
+        <w:rPr>
+          <w:color w:val="E8BF6A"/>
+        </w:rPr>
+        <w:br/>
+        <w:t xml:space="preserve">        </w:t>
+      </w:r>
+      <w:r>
+        <w:rPr>
+          <w:color w:val="9876AA"/>
+        </w:rPr>
+        <w:t>android</w:t>
+      </w:r>
+      <w:r>
+        <w:rPr>
+          <w:color w:val="BABABA"/>
+        </w:rPr>
+        <w:t>:layout_width</w:t>
+      </w:r>
+      <w:r>
+        <w:rPr>
+          <w:color w:val="6A8759"/>
+        </w:rPr>
+        <w:t>="match_parent"</w:t>
+      </w:r>
+      <w:r>
+        <w:rPr>
+          <w:color w:val="6A8759"/>
+        </w:rPr>
+        <w:br/>
+        <w:t xml:space="preserve">        </w:t>
+      </w:r>
+      <w:r>
+        <w:rPr>
+          <w:color w:val="9876AA"/>
+        </w:rPr>
+        <w:t>android</w:t>
+      </w:r>
+      <w:r>
+        <w:rPr>
+          <w:color w:val="BABABA"/>
+        </w:rPr>
+        <w:t>:layout_height</w:t>
+      </w:r>
+      <w:r>
+        <w:rPr>
+          <w:color w:val="6A8759"/>
+        </w:rPr>
+        <w:t>="wrap_content"</w:t>
+      </w:r>
+      <w:r>
+        <w:rPr>
+          <w:color w:val="6A8759"/>
+        </w:rPr>
+        <w:br/>
+        <w:t xml:space="preserve">        </w:t>
+      </w:r>
+      <w:r>
+        <w:rPr>
+          <w:color w:val="9876AA"/>
+        </w:rPr>
+        <w:t>android</w:t>
+      </w:r>
+      <w:r>
+        <w:rPr>
+          <w:color w:val="BABABA"/>
+        </w:rPr>
+        <w:t>:layout_marginTop</w:t>
+      </w:r>
+      <w:r>
+        <w:rPr>
+          <w:color w:val="6A8759"/>
+        </w:rPr>
+        <w:t>="30dp"</w:t>
+      </w:r>
+      <w:r>
+        <w:rPr>
+          <w:color w:val="6A8759"/>
+        </w:rPr>
+        <w:br/>
+        <w:t xml:space="preserve">        </w:t>
+      </w:r>
+      <w:r>
+        <w:rPr>
+          <w:color w:val="9876AA"/>
+        </w:rPr>
+        <w:t>android</w:t>
+      </w:r>
+      <w:r>
+        <w:rPr>
+          <w:color w:val="BABABA"/>
+        </w:rPr>
+        <w:t>:text</w:t>
+      </w:r>
+      <w:r>
+        <w:rPr>
+          <w:color w:val="6A8759"/>
+        </w:rPr>
+        <w:t>="Size of board"</w:t>
+      </w:r>
+      <w:r>
+        <w:rPr>
+          <w:color w:val="6A8759"/>
+        </w:rPr>
+        <w:br/>
+        <w:t xml:space="preserve">        </w:t>
+      </w:r>
+      <w:r>
+        <w:rPr>
+          <w:color w:val="9876AA"/>
+        </w:rPr>
+        <w:t>android</w:t>
+      </w:r>
+      <w:r>
+        <w:rPr>
+          <w:color w:val="BABABA"/>
+        </w:rPr>
+        <w:t>:textSize</w:t>
+      </w:r>
+      <w:r>
+        <w:rPr>
+          <w:color w:val="6A8759"/>
+        </w:rPr>
+        <w:t>="35sp"</w:t>
+      </w:r>
+      <w:r>
+        <w:rPr>
+          <w:color w:val="6A8759"/>
+        </w:rPr>
+        <w:br/>
+        <w:t xml:space="preserve">        </w:t>
+      </w:r>
+      <w:r>
+        <w:rPr>
+          <w:color w:val="9876AA"/>
+        </w:rPr>
+        <w:t>android</w:t>
+      </w:r>
+      <w:r>
+        <w:rPr>
+          <w:color w:val="BABABA"/>
+        </w:rPr>
+        <w:t>:textColor</w:t>
+      </w:r>
+      <w:r>
+        <w:rPr>
+          <w:color w:val="6A8759"/>
+        </w:rPr>
+        <w:t>="#fff"</w:t>
+      </w:r>
+      <w:r>
+        <w:rPr>
+          <w:color w:val="E8BF6A"/>
+        </w:rPr>
+        <w:t>/&gt;</w:t>
+      </w:r>
+      <w:r>
+        <w:rPr>
+          <w:color w:val="E8BF6A"/>
+        </w:rPr>
+        <w:br/>
+      </w:r>
+      <w:r>
+        <w:rPr>
+          <w:color w:val="E8BF6A"/>
+        </w:rPr>
+        <w:br/>
+        <w:t xml:space="preserve">    &lt;Spinner</w:t>
+      </w:r>
+      <w:r>
+        <w:rPr>
+          <w:color w:val="E8BF6A"/>
+        </w:rPr>
+        <w:br/>
+        <w:t xml:space="preserve">        </w:t>
+      </w:r>
+      <w:r>
+        <w:rPr>
+          <w:color w:val="9876AA"/>
+        </w:rPr>
+        <w:t>android</w:t>
+      </w:r>
+      <w:r>
+        <w:rPr>
+          <w:color w:val="BABABA"/>
+        </w:rPr>
+        <w:t>:id</w:t>
+      </w:r>
+      <w:r>
+        <w:rPr>
+          <w:color w:val="6A8759"/>
+        </w:rPr>
+        <w:t>="@+id/spinnerSize"</w:t>
+      </w:r>
+      <w:r>
+        <w:rPr>
+          <w:color w:val="6A8759"/>
+        </w:rPr>
+        <w:br/>
+        <w:t xml:space="preserve">        </w:t>
+      </w:r>
+      <w:r>
+        <w:rPr>
+          <w:color w:val="9876AA"/>
+        </w:rPr>
+        <w:t>android</w:t>
+      </w:r>
+      <w:r>
+        <w:rPr>
+          <w:color w:val="BABABA"/>
+        </w:rPr>
+        <w:t>:layout_width</w:t>
+      </w:r>
+      <w:r>
+        <w:rPr>
+          <w:color w:val="6A8759"/>
+        </w:rPr>
+        <w:t>="match_parent"</w:t>
+      </w:r>
+      <w:r>
+        <w:rPr>
+          <w:color w:val="6A8759"/>
+        </w:rPr>
+        <w:br/>
+        <w:t xml:space="preserve">        </w:t>
+      </w:r>
+      <w:r>
+        <w:rPr>
+          <w:color w:val="9876AA"/>
+        </w:rPr>
+        <w:t>android</w:t>
+      </w:r>
+      <w:r>
+        <w:rPr>
+          <w:color w:val="BABABA"/>
+        </w:rPr>
+        <w:t>:layout_height</w:t>
+      </w:r>
+      <w:r>
+        <w:rPr>
+          <w:color w:val="6A8759"/>
+        </w:rPr>
+        <w:t>="50dp"</w:t>
+      </w:r>
+      <w:r>
+        <w:rPr>
+          <w:color w:val="6A8759"/>
+        </w:rPr>
+        <w:br/>
+        <w:t xml:space="preserve">        </w:t>
+      </w:r>
+      <w:r>
+        <w:rPr>
+          <w:color w:val="9876AA"/>
+        </w:rPr>
+        <w:t>android</w:t>
+      </w:r>
+      <w:r>
+        <w:rPr>
+          <w:color w:val="BABABA"/>
+        </w:rPr>
+        <w:t>:background</w:t>
+      </w:r>
+      <w:r>
+        <w:rPr>
+          <w:color w:val="6A8759"/>
+        </w:rPr>
+        <w:t>="@android:drawable/btn_dropdown"</w:t>
+      </w:r>
+      <w:r>
+        <w:rPr>
+          <w:color w:val="6A8759"/>
+        </w:rPr>
+        <w:br/>
+        <w:t xml:space="preserve">        </w:t>
+      </w:r>
+      <w:r>
+        <w:rPr>
+          <w:color w:val="9876AA"/>
+        </w:rPr>
+        <w:t>android</w:t>
+      </w:r>
+      <w:r>
+        <w:rPr>
+          <w:color w:val="BABABA"/>
+        </w:rPr>
+        <w:t>:spinnerMode</w:t>
+      </w:r>
+      <w:r>
+        <w:rPr>
+          <w:color w:val="6A8759"/>
+        </w:rPr>
+        <w:t>="dropdown"</w:t>
+      </w:r>
+      <w:r>
+        <w:rPr>
+          <w:color w:val="6A8759"/>
+        </w:rPr>
+        <w:br/>
+        <w:t xml:space="preserve">        </w:t>
+      </w:r>
+      <w:r>
+        <w:rPr>
+          <w:color w:val="9876AA"/>
+        </w:rPr>
+        <w:t>android</w:t>
+      </w:r>
+      <w:r>
+        <w:rPr>
+          <w:color w:val="BABABA"/>
+        </w:rPr>
+        <w:t>:prompt</w:t>
+      </w:r>
+      <w:r>
+        <w:rPr>
+          <w:color w:val="6A8759"/>
+        </w:rPr>
+        <w:t>="@string/spinner_title"</w:t>
+      </w:r>
+      <w:r>
+        <w:rPr>
+          <w:color w:val="6A8759"/>
+        </w:rPr>
+        <w:br/>
+        <w:t xml:space="preserve">        </w:t>
+      </w:r>
+      <w:r>
+        <w:rPr>
+          <w:color w:val="E8BF6A"/>
+        </w:rPr>
+        <w:t>/&gt;</w:t>
+      </w:r>
+      <w:r>
+        <w:rPr>
+          <w:color w:val="E8BF6A"/>
+        </w:rPr>
+        <w:br/>
+      </w:r>
+      <w:r>
+        <w:rPr>
+          <w:color w:val="E8BF6A"/>
+        </w:rPr>
+        <w:br/>
+        <w:t xml:space="preserve">    &lt;TextView</w:t>
+      </w:r>
+      <w:r>
+        <w:rPr>
+          <w:color w:val="E8BF6A"/>
+        </w:rPr>
+        <w:br/>
+        <w:t xml:space="preserve">        </w:t>
+      </w:r>
+      <w:r>
+        <w:rPr>
+          <w:color w:val="9876AA"/>
+        </w:rPr>
+        <w:t>android</w:t>
+      </w:r>
+      <w:r>
+        <w:rPr>
+          <w:color w:val="BABABA"/>
+        </w:rPr>
+        <w:t>:layout_width</w:t>
+      </w:r>
+      <w:r>
+        <w:rPr>
+          <w:color w:val="6A8759"/>
+        </w:rPr>
+        <w:t>="match_parent"</w:t>
+      </w:r>
+      <w:r>
+        <w:rPr>
+          <w:color w:val="6A8759"/>
+        </w:rPr>
+        <w:br/>
+        <w:t xml:space="preserve">        </w:t>
+      </w:r>
+      <w:r>
+        <w:rPr>
+          <w:color w:val="9876AA"/>
+        </w:rPr>
+        <w:t>android</w:t>
+      </w:r>
+      <w:r>
+        <w:rPr>
+          <w:color w:val="BABABA"/>
+        </w:rPr>
+        <w:t>:layout_height</w:t>
+      </w:r>
+      <w:r>
+        <w:rPr>
+          <w:color w:val="6A8759"/>
+        </w:rPr>
+        <w:t>="wrap_content"</w:t>
+      </w:r>
+      <w:r>
+        <w:rPr>
+          <w:color w:val="6A8759"/>
+        </w:rPr>
+        <w:br/>
+        <w:t xml:space="preserve">        </w:t>
+      </w:r>
+      <w:r>
+        <w:rPr>
+          <w:color w:val="9876AA"/>
+        </w:rPr>
+        <w:t>android</w:t>
+      </w:r>
+      <w:r>
+        <w:rPr>
+          <w:color w:val="BABABA"/>
+        </w:rPr>
+        <w:t>:layout_marginTop</w:t>
+      </w:r>
+      <w:r>
+        <w:rPr>
+          <w:color w:val="6A8759"/>
+        </w:rPr>
+        <w:t>="30dp"</w:t>
+      </w:r>
+      <w:r>
+        <w:rPr>
+          <w:color w:val="6A8759"/>
+        </w:rPr>
+        <w:br/>
+        <w:t xml:space="preserve">        </w:t>
+      </w:r>
+      <w:r>
+        <w:rPr>
+          <w:color w:val="9876AA"/>
+        </w:rPr>
+        <w:t>android</w:t>
+      </w:r>
+      <w:r>
+        <w:rPr>
+          <w:color w:val="BABABA"/>
+        </w:rPr>
+        <w:t>:text</w:t>
+      </w:r>
+      <w:r>
+        <w:rPr>
+          <w:color w:val="6A8759"/>
+        </w:rPr>
+        <w:t>="Color of tile"</w:t>
+      </w:r>
+      <w:r>
+        <w:rPr>
+          <w:color w:val="6A8759"/>
+        </w:rPr>
+        <w:br/>
+        <w:t xml:space="preserve">        </w:t>
+      </w:r>
+      <w:r>
+        <w:rPr>
+          <w:color w:val="9876AA"/>
+        </w:rPr>
+        <w:t>android</w:t>
+      </w:r>
+      <w:r>
+        <w:rPr>
+          <w:color w:val="BABABA"/>
+        </w:rPr>
+        <w:t>:textSize</w:t>
+      </w:r>
+      <w:r>
+        <w:rPr>
+          <w:color w:val="6A8759"/>
+        </w:rPr>
+        <w:t>="35sp"</w:t>
+      </w:r>
+      <w:r>
+        <w:rPr>
+          <w:color w:val="6A8759"/>
+        </w:rPr>
+        <w:br/>
+        <w:t xml:space="preserve">        </w:t>
+      </w:r>
+      <w:r>
+        <w:rPr>
+          <w:color w:val="9876AA"/>
+        </w:rPr>
+        <w:t>android</w:t>
+      </w:r>
+      <w:r>
+        <w:rPr>
+          <w:color w:val="BABABA"/>
+        </w:rPr>
+        <w:t>:textColor</w:t>
+      </w:r>
+      <w:r>
+        <w:rPr>
+          <w:color w:val="6A8759"/>
+        </w:rPr>
+        <w:t>="#fff"</w:t>
+      </w:r>
+      <w:r>
+        <w:rPr>
+          <w:color w:val="E8BF6A"/>
+        </w:rPr>
+        <w:t>/&gt;</w:t>
+      </w:r>
+      <w:r>
+        <w:rPr>
+          <w:color w:val="E8BF6A"/>
+        </w:rPr>
+        <w:br/>
+      </w:r>
+      <w:r>
+        <w:rPr>
+          <w:color w:val="E8BF6A"/>
+        </w:rPr>
+        <w:br/>
+        <w:t xml:space="preserve">    &lt;Spinner</w:t>
+      </w:r>
+      <w:r>
+        <w:rPr>
+          <w:color w:val="E8BF6A"/>
+        </w:rPr>
+        <w:br/>
+        <w:t xml:space="preserve">        </w:t>
+      </w:r>
+      <w:r>
+        <w:rPr>
+          <w:color w:val="9876AA"/>
+        </w:rPr>
+        <w:t>android</w:t>
+      </w:r>
+      <w:r>
+        <w:rPr>
+          <w:color w:val="BABABA"/>
+        </w:rPr>
+        <w:t>:id</w:t>
+      </w:r>
+      <w:r>
+        <w:rPr>
+          <w:color w:val="6A8759"/>
+        </w:rPr>
+        <w:t>="@+id/spinnerColor"</w:t>
+      </w:r>
+      <w:r>
+        <w:rPr>
+          <w:color w:val="6A8759"/>
+        </w:rPr>
+        <w:br/>
+        <w:t xml:space="preserve">        </w:t>
+      </w:r>
+      <w:r>
+        <w:rPr>
+          <w:color w:val="9876AA"/>
+        </w:rPr>
+        <w:t>android</w:t>
+      </w:r>
+      <w:r>
+        <w:rPr>
+          <w:color w:val="BABABA"/>
+        </w:rPr>
+        <w:t>:layout_width</w:t>
+      </w:r>
+      <w:r>
+        <w:rPr>
+          <w:color w:val="6A8759"/>
+        </w:rPr>
+        <w:t>="match_parent"</w:t>
+      </w:r>
+      <w:r>
+        <w:rPr>
+          <w:color w:val="6A8759"/>
+        </w:rPr>
+        <w:br/>
+        <w:t xml:space="preserve">        </w:t>
+      </w:r>
+      <w:r>
+        <w:rPr>
+          <w:color w:val="9876AA"/>
+        </w:rPr>
+        <w:t>android</w:t>
+      </w:r>
+      <w:r>
+        <w:rPr>
+          <w:color w:val="BABABA"/>
+        </w:rPr>
+        <w:t>:layout_height</w:t>
+      </w:r>
+      <w:r>
+        <w:rPr>
+          <w:color w:val="6A8759"/>
+        </w:rPr>
+        <w:t>="50dp"</w:t>
+      </w:r>
+      <w:r>
+        <w:rPr>
+          <w:color w:val="6A8759"/>
+        </w:rPr>
+        <w:br/>
+        <w:t xml:space="preserve">        </w:t>
+      </w:r>
+      <w:r>
+        <w:rPr>
+          <w:color w:val="9876AA"/>
+        </w:rPr>
+        <w:t>android</w:t>
+      </w:r>
+      <w:r>
+        <w:rPr>
+          <w:color w:val="BABABA"/>
+        </w:rPr>
+        <w:t>:background</w:t>
+      </w:r>
+      <w:r>
+        <w:rPr>
+          <w:color w:val="6A8759"/>
+        </w:rPr>
+        <w:t>="@android:drawable/btn_dropdown"</w:t>
+      </w:r>
+      <w:r>
+        <w:rPr>
+          <w:color w:val="6A8759"/>
+        </w:rPr>
+        <w:br/>
+        <w:t xml:space="preserve">        </w:t>
+      </w:r>
+      <w:r>
+        <w:rPr>
+          <w:color w:val="9876AA"/>
+        </w:rPr>
+        <w:t>android</w:t>
+      </w:r>
+      <w:r>
+        <w:rPr>
+          <w:color w:val="BABABA"/>
+        </w:rPr>
+        <w:t>:spinnerMode</w:t>
+      </w:r>
+      <w:r>
+        <w:rPr>
+          <w:color w:val="6A8759"/>
+        </w:rPr>
+        <w:t>="dropdown"</w:t>
+      </w:r>
+      <w:r>
+        <w:rPr>
+          <w:color w:val="6A8759"/>
+        </w:rPr>
+        <w:br/>
+        <w:t xml:space="preserve">        </w:t>
+      </w:r>
+      <w:r>
+        <w:rPr>
+          <w:color w:val="9876AA"/>
+        </w:rPr>
+        <w:t>android</w:t>
+      </w:r>
+      <w:r>
+        <w:rPr>
+          <w:color w:val="BABABA"/>
+        </w:rPr>
+        <w:t>:prompt</w:t>
+      </w:r>
+      <w:r>
+        <w:rPr>
+          <w:color w:val="6A8759"/>
+        </w:rPr>
+        <w:t>="@string/spinner_title"</w:t>
+      </w:r>
+      <w:r>
+        <w:rPr>
+          <w:color w:val="6A8759"/>
+        </w:rPr>
+        <w:br/>
+        <w:t xml:space="preserve">        </w:t>
+      </w:r>
+      <w:r>
+        <w:rPr>
+          <w:color w:val="E8BF6A"/>
+        </w:rPr>
+        <w:t>/&gt;</w:t>
+      </w:r>
+      <w:r>
+        <w:rPr>
+          <w:color w:val="E8BF6A"/>
+        </w:rPr>
+        <w:br/>
+        <w:t>&lt;/LinearLayout&gt;</w:t>
+      </w:r>
+      <w:r>
+        <w:rPr>
+          <w:color w:val="E8BF6A"/>
+        </w:rPr>
+        <w:br/>
+      </w:r>
+    </w:p>
+    <w:p>
+      <w:pPr>
+        <w:bidi w:val="0"/>
+        <w:rPr>
+          <w:sz w:val="24"/>
+          <w:szCs w:val="24"/>
+        </w:rPr>
+      </w:pPr>
+    </w:p>
+    <w:p>
+      <w:pPr>
+        <w:rPr>
+          <w:rFonts w:hint="cs"/>
+          <w:sz w:val="24"/>
+          <w:szCs w:val="24"/>
+          <w:rtl/>
+        </w:rPr>
+      </w:pPr>
+    </w:p>
+    <w:p>
+      <w:pPr>
+        <w:rPr>
+          <w:rFonts w:cs="Arial"/>
+          <w:b/>
+          <w:bCs/>
+          <w:sz w:val="32"/>
+          <w:szCs w:val="32"/>
+        </w:rPr>
+      </w:pPr>
+      <w:r>
+        <w:rPr>
+          <w:rFonts w:cs="Arial"/>
+          <w:b/>
+          <w:bCs/>
+          <w:sz w:val="32"/>
+          <w:szCs w:val="32"/>
+        </w:rPr>
+        <w:lastRenderedPageBreak/>
+        <w:t>a</w:t>
+      </w:r>
+      <w:r>
+        <w:rPr>
+          <w:rFonts w:cs="Arial"/>
+          <w:b/>
+          <w:bCs/>
+          <w:sz w:val="32"/>
+          <w:szCs w:val="32"/>
+        </w:rPr>
+        <w:t>ctivity_</w:t>
+      </w:r>
+      <w:r>
+        <w:rPr>
+          <w:rFonts w:cs="Arial"/>
+          <w:b/>
+          <w:bCs/>
+          <w:sz w:val="32"/>
+          <w:szCs w:val="32"/>
+        </w:rPr>
+        <w:t>sms</w:t>
+      </w:r>
+      <w:r>
+        <w:rPr>
+          <w:rFonts w:cs="Arial"/>
+          <w:b/>
+          <w:bCs/>
+          <w:sz w:val="32"/>
+          <w:szCs w:val="32"/>
+        </w:rPr>
+        <w:t>.xml:</w:t>
+      </w:r>
+    </w:p>
+    <w:p>
+      <w:pPr>
+        <w:rPr>
+          <w:rFonts w:cs="Arial" w:hint="cs"/>
+          <w:sz w:val="24"/>
+          <w:szCs w:val="24"/>
+          <w:rtl/>
+        </w:rPr>
+      </w:pPr>
+      <w:r>
+        <w:rPr>
+          <w:rFonts w:cs="Arial" w:hint="cs"/>
+          <w:sz w:val="24"/>
+          <w:szCs w:val="24"/>
+          <w:rtl/>
+        </w:rPr>
+        <w:t xml:space="preserve">קובץ התצוגה הגרפית במסך </w:t>
+      </w:r>
+      <w:r>
+        <w:rPr>
+          <w:rFonts w:cs="Arial" w:hint="cs"/>
+          <w:sz w:val="24"/>
+          <w:szCs w:val="24"/>
+          <w:rtl/>
+        </w:rPr>
+        <w:t xml:space="preserve">השליחת </w:t>
+      </w:r>
+      <w:r>
+        <w:rPr>
+          <w:rFonts w:cs="Arial"/>
+          <w:sz w:val="24"/>
+          <w:szCs w:val="24"/>
+        </w:rPr>
+        <w:t>sms</w:t>
+      </w:r>
+      <w:r>
+        <w:rPr>
+          <w:rFonts w:cs="Arial" w:hint="cs"/>
+          <w:sz w:val="24"/>
+          <w:szCs w:val="24"/>
+          <w:rtl/>
+        </w:rPr>
+        <w:t>(</w:t>
+      </w:r>
+      <w:r>
+        <w:rPr>
+          <w:rFonts w:cs="Arial"/>
+          <w:sz w:val="24"/>
+          <w:szCs w:val="24"/>
+        </w:rPr>
+        <w:t>sms</w:t>
+      </w:r>
+      <w:r>
+        <w:rPr>
+          <w:rFonts w:cs="Arial"/>
+          <w:sz w:val="24"/>
+          <w:szCs w:val="24"/>
+        </w:rPr>
+        <w:t xml:space="preserve"> activity</w:t>
+      </w:r>
+      <w:r>
+        <w:rPr>
+          <w:rFonts w:cs="Arial" w:hint="cs"/>
+          <w:sz w:val="24"/>
+          <w:szCs w:val="24"/>
+          <w:rtl/>
+        </w:rPr>
+        <w:t xml:space="preserve">) שבו מוצג </w:t>
+      </w:r>
+      <w:r>
+        <w:rPr>
+          <w:rFonts w:cs="Arial"/>
+          <w:sz w:val="24"/>
+          <w:szCs w:val="24"/>
+        </w:rPr>
+        <w:t>edit text</w:t>
+      </w:r>
+      <w:r>
+        <w:rPr>
+          <w:rFonts w:cs="Arial" w:hint="cs"/>
+          <w:sz w:val="24"/>
+          <w:szCs w:val="24"/>
+          <w:rtl/>
+        </w:rPr>
+        <w:t xml:space="preserve"> שבו המשתמש כותב את ההודעה ו</w:t>
+      </w:r>
+      <w:r>
+        <w:rPr>
+          <w:rFonts w:cs="Arial"/>
+          <w:sz w:val="24"/>
+          <w:szCs w:val="24"/>
+        </w:rPr>
+        <w:t>button</w:t>
+      </w:r>
+      <w:r>
+        <w:rPr>
+          <w:rFonts w:cs="Arial" w:hint="cs"/>
+          <w:sz w:val="24"/>
+          <w:szCs w:val="24"/>
+          <w:rtl/>
+        </w:rPr>
+        <w:t xml:space="preserve"> </w:t>
+      </w:r>
+      <w:r>
+        <w:rPr>
+          <w:rFonts w:cs="Arial" w:hint="cs"/>
+          <w:sz w:val="24"/>
+          <w:szCs w:val="24"/>
+          <w:rtl/>
+        </w:rPr>
+        <w:t xml:space="preserve">בשביל לשלוח את </w:t>
+      </w:r>
+      <w:proofErr w:type="spellStart"/>
+      <w:r>
+        <w:rPr>
+          <w:rFonts w:cs="Arial" w:hint="cs"/>
+          <w:sz w:val="24"/>
+          <w:szCs w:val="24"/>
+          <w:rtl/>
+        </w:rPr>
+        <w:t>ההודעת</w:t>
+      </w:r>
+      <w:proofErr w:type="spellEnd"/>
+      <w:r>
+        <w:rPr>
+          <w:rFonts w:cs="Arial" w:hint="cs"/>
+          <w:sz w:val="24"/>
+          <w:szCs w:val="24"/>
+          <w:rtl/>
+        </w:rPr>
+        <w:t xml:space="preserve"> </w:t>
+      </w:r>
+      <w:r>
+        <w:rPr>
+          <w:rFonts w:cs="Arial"/>
+          <w:sz w:val="24"/>
+          <w:szCs w:val="24"/>
+        </w:rPr>
+        <w:t>sms</w:t>
+      </w:r>
+      <w:r>
+        <w:rPr>
+          <w:rFonts w:cs="Arial" w:hint="cs"/>
+          <w:sz w:val="24"/>
+          <w:szCs w:val="24"/>
+          <w:rtl/>
+        </w:rPr>
+        <w:t xml:space="preserve"> למפתח</w:t>
+      </w:r>
+      <w:r>
+        <w:rPr>
+          <w:rFonts w:cs="Arial" w:hint="cs"/>
+          <w:sz w:val="24"/>
+          <w:szCs w:val="24"/>
+          <w:rtl/>
+        </w:rPr>
+        <w:t>.</w:t>
+      </w:r>
+    </w:p>
+    <w:p>
+      <w:pPr>
+        <w:pStyle w:val="HTML"/>
+        <w:shd w:val="clear" w:color="auto" w:fill="2B2B2B"/>
+        <w:rPr>
+          <w:color w:val="A9B7C6"/>
+        </w:rPr>
+      </w:pPr>
+      <w:r>
+        <w:rPr>
+          <w:color w:val="E8BF6A"/>
+        </w:rPr>
+        <w:t>&lt;?</w:t>
+      </w:r>
+      <w:r>
+        <w:rPr>
+          <w:color w:val="BABABA"/>
+        </w:rPr>
+        <w:t>xml version</w:t>
+      </w:r>
+      <w:r>
+        <w:rPr>
+          <w:color w:val="6A8759"/>
+        </w:rPr>
+        <w:t xml:space="preserve">="1.0" </w:t>
+      </w:r>
+      <w:r>
+        <w:rPr>
+          <w:color w:val="BABABA"/>
+        </w:rPr>
+        <w:t>encoding</w:t>
+      </w:r>
+      <w:r>
+        <w:rPr>
+          <w:color w:val="6A8759"/>
+        </w:rPr>
+        <w:t>="utf-8"</w:t>
+      </w:r>
+      <w:r>
+        <w:rPr>
+          <w:color w:val="E8BF6A"/>
+        </w:rPr>
+        <w:t>?&gt;</w:t>
+      </w:r>
+      <w:r>
+        <w:rPr>
+          <w:color w:val="E8BF6A"/>
+        </w:rPr>
+        <w:br/>
+        <w:t xml:space="preserve">&lt;LinearLayout </w:t>
+      </w:r>
+      <w:r>
+        <w:rPr>
+          <w:color w:val="BABABA"/>
+        </w:rPr>
+        <w:t>xmlns:</w:t>
+      </w:r>
+      <w:r>
+        <w:rPr>
+          <w:color w:val="9876AA"/>
+        </w:rPr>
+        <w:t>android</w:t>
+      </w:r>
+      <w:r>
+        <w:rPr>
+          <w:color w:val="6A8759"/>
+        </w:rPr>
+        <w:t>="http://schemas.android.com/apk/res/android"</w:t>
+      </w:r>
+      <w:r>
+        <w:rPr>
+          <w:color w:val="6A8759"/>
+        </w:rPr>
+        <w:br/>
+        <w:t xml:space="preserve">    </w:t>
+      </w:r>
+      <w:r>
+        <w:rPr>
+          <w:color w:val="BABABA"/>
+        </w:rPr>
+        <w:t>xmlns:</w:t>
+      </w:r>
+      <w:r>
+        <w:rPr>
+          <w:color w:val="9876AA"/>
+        </w:rPr>
+        <w:t>app</w:t>
+      </w:r>
+      <w:r>
+        <w:rPr>
+          <w:color w:val="6A8759"/>
+        </w:rPr>
+        <w:t>="http://schemas.android.com/apk/res-auto"</w:t>
+      </w:r>
+      <w:r>
+        <w:rPr>
+          <w:color w:val="6A8759"/>
+        </w:rPr>
+        <w:br/>
+        <w:t xml:space="preserve">    </w:t>
+      </w:r>
+      <w:r>
+        <w:rPr>
+          <w:color w:val="BABABA"/>
+        </w:rPr>
+        <w:t>xmlns:</w:t>
+      </w:r>
+      <w:r>
+        <w:rPr>
+          <w:color w:val="9876AA"/>
+        </w:rPr>
+        <w:t>tools</w:t>
+      </w:r>
+      <w:r>
+        <w:rPr>
+          <w:color w:val="6A8759"/>
+        </w:rPr>
+        <w:t>="http://schemas.android.com/tools"</w:t>
+      </w:r>
+      <w:r>
+        <w:rPr>
+          <w:color w:val="6A8759"/>
+        </w:rPr>
+        <w:br/>
+        <w:t xml:space="preserve">    </w:t>
+      </w:r>
+      <w:r>
+        <w:rPr>
+          <w:color w:val="9876AA"/>
+        </w:rPr>
+        <w:t>android</w:t>
+      </w:r>
+      <w:r>
+        <w:rPr>
+          <w:color w:val="BABABA"/>
+        </w:rPr>
+        <w:t>:layout_width</w:t>
+      </w:r>
+      <w:r>
+        <w:rPr>
+          <w:color w:val="6A8759"/>
+        </w:rPr>
+        <w:t>="match_parent"</w:t>
+      </w:r>
+      <w:r>
+        <w:rPr>
+          <w:color w:val="6A8759"/>
+        </w:rPr>
+        <w:br/>
+        <w:t xml:space="preserve">    </w:t>
+      </w:r>
+      <w:r>
+        <w:rPr>
+          <w:color w:val="9876AA"/>
+        </w:rPr>
+        <w:t>android</w:t>
+      </w:r>
+      <w:r>
+        <w:rPr>
+          <w:color w:val="BABABA"/>
+        </w:rPr>
+        <w:t>:layout_height</w:t>
+      </w:r>
+      <w:r>
+        <w:rPr>
+          <w:color w:val="6A8759"/>
+        </w:rPr>
+        <w:t>="match_parent"</w:t>
+      </w:r>
+      <w:r>
+        <w:rPr>
+          <w:color w:val="6A8759"/>
+        </w:rPr>
+        <w:br/>
+        <w:t xml:space="preserve">    </w:t>
+      </w:r>
+      <w:r>
+        <w:rPr>
+          <w:color w:val="9876AA"/>
+        </w:rPr>
+        <w:t>android</w:t>
+      </w:r>
+      <w:r>
+        <w:rPr>
+          <w:color w:val="BABABA"/>
+        </w:rPr>
+        <w:t>:orientation</w:t>
+      </w:r>
+      <w:r>
+        <w:rPr>
+          <w:color w:val="6A8759"/>
+        </w:rPr>
+        <w:t>="vertical"</w:t>
+      </w:r>
+      <w:r>
+        <w:rPr>
+          <w:color w:val="6A8759"/>
+        </w:rPr>
+        <w:br/>
+        <w:t xml:space="preserve">    </w:t>
+      </w:r>
+      <w:r>
+        <w:rPr>
+          <w:color w:val="9876AA"/>
+        </w:rPr>
+        <w:t>tools</w:t>
+      </w:r>
+      <w:r>
+        <w:rPr>
+          <w:color w:val="BABABA"/>
+        </w:rPr>
+        <w:t>:context</w:t>
+      </w:r>
+      <w:r>
+        <w:rPr>
+          <w:color w:val="6A8759"/>
+        </w:rPr>
+        <w:t>=".SmsActivity"</w:t>
+      </w:r>
+      <w:r>
+        <w:rPr>
+          <w:color w:val="E8BF6A"/>
+        </w:rPr>
+        <w:t>&gt;</w:t>
+      </w:r>
+      <w:r>
+        <w:rPr>
+          <w:color w:val="E8BF6A"/>
+        </w:rPr>
+        <w:br/>
+        <w:t xml:space="preserve">    </w:t>
+      </w:r>
+      <w:r>
+        <w:rPr>
+          <w:color w:val="E8BF6A"/>
+        </w:rPr>
+        <w:br/>
+        <w:t xml:space="preserve">    &lt;EditText</w:t>
+      </w:r>
+      <w:r>
+        <w:rPr>
+          <w:color w:val="E8BF6A"/>
+        </w:rPr>
+        <w:br/>
+        <w:t xml:space="preserve">        </w:t>
+      </w:r>
+      <w:r>
+        <w:rPr>
+          <w:color w:val="9876AA"/>
+        </w:rPr>
+        <w:t>android</w:t>
+      </w:r>
+      <w:r>
+        <w:rPr>
+          <w:color w:val="BABABA"/>
+        </w:rPr>
+        <w:t>:id</w:t>
+      </w:r>
+      <w:r>
+        <w:rPr>
+          <w:color w:val="6A8759"/>
+        </w:rPr>
+        <w:t>="@+id/etSms"</w:t>
+      </w:r>
+      <w:r>
+        <w:rPr>
+          <w:color w:val="6A8759"/>
+        </w:rPr>
+        <w:br/>
+        <w:t xml:space="preserve">        </w:t>
+      </w:r>
+      <w:r>
+        <w:rPr>
+          <w:color w:val="9876AA"/>
+        </w:rPr>
+        <w:t>android</w:t>
+      </w:r>
+      <w:r>
+        <w:rPr>
+          <w:color w:val="BABABA"/>
+        </w:rPr>
+        <w:t>:layout_width</w:t>
+      </w:r>
+      <w:r>
+        <w:rPr>
+          <w:color w:val="6A8759"/>
+        </w:rPr>
+        <w:t>="match_parent"</w:t>
+      </w:r>
+      <w:r>
+        <w:rPr>
+          <w:color w:val="6A8759"/>
+        </w:rPr>
+        <w:br/>
+        <w:t xml:space="preserve">        </w:t>
+      </w:r>
+      <w:r>
+        <w:rPr>
+          <w:color w:val="9876AA"/>
+        </w:rPr>
+        <w:t>android</w:t>
+      </w:r>
+      <w:r>
+        <w:rPr>
+          <w:color w:val="BABABA"/>
+        </w:rPr>
+        <w:t>:layout_height</w:t>
+      </w:r>
+      <w:r>
+        <w:rPr>
+          <w:color w:val="6A8759"/>
+        </w:rPr>
+        <w:t>="wrap_content"</w:t>
+      </w:r>
+      <w:r>
+        <w:rPr>
+          <w:color w:val="6A8759"/>
+        </w:rPr>
+        <w:br/>
+        <w:t xml:space="preserve">        </w:t>
+      </w:r>
+      <w:r>
+        <w:rPr>
+          <w:color w:val="9876AA"/>
+        </w:rPr>
+        <w:t>android</w:t>
+      </w:r>
+      <w:r>
+        <w:rPr>
+          <w:color w:val="BABABA"/>
+        </w:rPr>
+        <w:t>:layout_gravity</w:t>
+      </w:r>
+      <w:r>
+        <w:rPr>
+          <w:color w:val="6A8759"/>
+        </w:rPr>
+        <w:t>="center"</w:t>
+      </w:r>
+      <w:r>
+        <w:rPr>
+          <w:color w:val="6A8759"/>
+        </w:rPr>
+        <w:br/>
+        <w:t xml:space="preserve">        </w:t>
+      </w:r>
+      <w:r>
+        <w:rPr>
+          <w:color w:val="9876AA"/>
+        </w:rPr>
+        <w:t>android</w:t>
+      </w:r>
+      <w:r>
+        <w:rPr>
+          <w:color w:val="BABABA"/>
+        </w:rPr>
+        <w:t>:hint</w:t>
+      </w:r>
+      <w:r>
+        <w:rPr>
+          <w:color w:val="6A8759"/>
+        </w:rPr>
+        <w:t>="your message here"</w:t>
+      </w:r>
+      <w:r>
+        <w:rPr>
+          <w:color w:val="6A8759"/>
+        </w:rPr>
+        <w:br/>
+        <w:t xml:space="preserve">        </w:t>
+      </w:r>
+      <w:r>
+        <w:rPr>
+          <w:color w:val="9876AA"/>
+        </w:rPr>
+        <w:t>android</w:t>
+      </w:r>
+      <w:r>
+        <w:rPr>
+          <w:color w:val="BABABA"/>
+        </w:rPr>
+        <w:t>:ems</w:t>
+      </w:r>
+      <w:r>
+        <w:rPr>
+          <w:color w:val="6A8759"/>
+        </w:rPr>
+        <w:t>="10"</w:t>
+      </w:r>
+      <w:r>
+        <w:rPr>
+          <w:color w:val="6A8759"/>
+        </w:rPr>
+        <w:br/>
+        <w:t xml:space="preserve">        </w:t>
+      </w:r>
+      <w:r>
+        <w:rPr>
+          <w:color w:val="9876AA"/>
+        </w:rPr>
+        <w:t>android</w:t>
+      </w:r>
+      <w:r>
+        <w:rPr>
+          <w:color w:val="BABABA"/>
+        </w:rPr>
+        <w:t>:inputType</w:t>
+      </w:r>
+      <w:r>
+        <w:rPr>
+          <w:color w:val="6A8759"/>
+        </w:rPr>
+        <w:t xml:space="preserve">="textMultiLine" </w:t>
+      </w:r>
+      <w:r>
+        <w:rPr>
+          <w:color w:val="E8BF6A"/>
+        </w:rPr>
+        <w:t>/&gt;</w:t>
+      </w:r>
+      <w:r>
+        <w:rPr>
+          <w:color w:val="E8BF6A"/>
+        </w:rPr>
+        <w:br/>
+        <w:t xml:space="preserve">    </w:t>
+      </w:r>
+      <w:r>
+        <w:rPr>
+          <w:color w:val="E8BF6A"/>
+        </w:rPr>
+        <w:br/>
+        <w:t xml:space="preserve">    &lt;Button</w:t>
+      </w:r>
+      <w:r>
+        <w:rPr>
+          <w:color w:val="E8BF6A"/>
+        </w:rPr>
+        <w:br/>
+        <w:t xml:space="preserve">        </w:t>
+      </w:r>
+      <w:r>
+        <w:rPr>
+          <w:color w:val="9876AA"/>
+        </w:rPr>
+        <w:t>android</w:t>
+      </w:r>
+      <w:r>
+        <w:rPr>
+          <w:color w:val="BABABA"/>
+        </w:rPr>
+        <w:t>:id</w:t>
+      </w:r>
+      <w:r>
+        <w:rPr>
+          <w:color w:val="6A8759"/>
+        </w:rPr>
+        <w:t>="@+id/btnSms"</w:t>
+      </w:r>
+      <w:r>
+        <w:rPr>
+          <w:color w:val="6A8759"/>
+        </w:rPr>
+        <w:br/>
+        <w:t xml:space="preserve">        </w:t>
+      </w:r>
+      <w:r>
+        <w:rPr>
+          <w:color w:val="9876AA"/>
+        </w:rPr>
+        <w:t>android</w:t>
+      </w:r>
+      <w:r>
+        <w:rPr>
+          <w:color w:val="BABABA"/>
+        </w:rPr>
+        <w:t>:layout_width</w:t>
+      </w:r>
+      <w:r>
+        <w:rPr>
+          <w:color w:val="6A8759"/>
+        </w:rPr>
+        <w:t>="wrap_content"</w:t>
+      </w:r>
+      <w:r>
+        <w:rPr>
+          <w:color w:val="6A8759"/>
+        </w:rPr>
+        <w:br/>
+        <w:t xml:space="preserve">        </w:t>
+      </w:r>
+      <w:r>
+        <w:rPr>
+          <w:color w:val="9876AA"/>
+        </w:rPr>
+        <w:t>android</w:t>
+      </w:r>
+      <w:r>
+        <w:rPr>
+          <w:color w:val="BABABA"/>
+        </w:rPr>
+        <w:t>:layout_height</w:t>
+      </w:r>
+      <w:r>
+        <w:rPr>
+          <w:color w:val="6A8759"/>
+        </w:rPr>
+        <w:t>="wrap_content"</w:t>
+      </w:r>
+      <w:r>
+        <w:rPr>
+          <w:color w:val="6A8759"/>
+        </w:rPr>
+        <w:br/>
+        <w:t xml:space="preserve">        </w:t>
+      </w:r>
+      <w:r>
+        <w:rPr>
+          <w:color w:val="9876AA"/>
+        </w:rPr>
+        <w:t>android</w:t>
+      </w:r>
+      <w:r>
+        <w:rPr>
+          <w:color w:val="BABABA"/>
+        </w:rPr>
+        <w:t>:layout_gravity</w:t>
+      </w:r>
+      <w:r>
+        <w:rPr>
+          <w:color w:val="6A8759"/>
+        </w:rPr>
+        <w:t>="center"</w:t>
+      </w:r>
+      <w:r>
+        <w:rPr>
+          <w:color w:val="6A8759"/>
+        </w:rPr>
+        <w:br/>
+        <w:t xml:space="preserve">        </w:t>
+      </w:r>
+      <w:r>
+        <w:rPr>
+          <w:color w:val="9876AA"/>
+        </w:rPr>
+        <w:t>android</w:t>
+      </w:r>
+      <w:r>
+        <w:rPr>
+          <w:color w:val="BABABA"/>
+        </w:rPr>
+        <w:t>:text</w:t>
+      </w:r>
+      <w:r>
+        <w:rPr>
+          <w:color w:val="6A8759"/>
+        </w:rPr>
+        <w:t xml:space="preserve">="Send SMS" </w:t>
+      </w:r>
+      <w:r>
+        <w:rPr>
+          <w:color w:val="E8BF6A"/>
+        </w:rPr>
+        <w:t>/&gt;</w:t>
+      </w:r>
+      <w:r>
+        <w:rPr>
+          <w:color w:val="E8BF6A"/>
+        </w:rPr>
+        <w:br/>
+      </w:r>
+      <w:r>
+        <w:rPr>
+          <w:color w:val="E8BF6A"/>
+        </w:rPr>
+        <w:br/>
+        <w:t>&lt;/LinearLayout&gt;</w:t>
+      </w:r>
+    </w:p>
+    <w:p>
+      <w:pPr>
+        <w:bidi w:val="0"/>
+        <w:rPr>
+          <w:sz w:val="24"/>
+          <w:szCs w:val="24"/>
+        </w:rPr>
+      </w:pPr>
+    </w:p>
+    <w:p>
+      <w:pPr>
+        <w:bidi w:val="0"/>
+        <w:rPr>
+          <w:sz w:val="24"/>
+          <w:szCs w:val="24"/>
+        </w:rPr>
+      </w:pPr>
+    </w:p>
+    <w:p>
+      <w:pPr>
+        <w:bidi w:val="0"/>
+        <w:rPr>
+          <w:sz w:val="24"/>
+          <w:szCs w:val="24"/>
+        </w:rPr>
+      </w:pPr>
+    </w:p>
+    <w:p>
+      <w:pPr>
+        <w:bidi w:val="0"/>
+        <w:rPr>
+          <w:sz w:val="24"/>
+          <w:szCs w:val="24"/>
+        </w:rPr>
+      </w:pPr>
+    </w:p>
+    <w:p>
+      <w:pPr>
+        <w:bidi w:val="0"/>
+        <w:rPr>
+          <w:sz w:val="24"/>
+          <w:szCs w:val="24"/>
+        </w:rPr>
+      </w:pPr>
+    </w:p>
+    <w:p>
+      <w:pPr>
+        <w:bidi w:val="0"/>
+        <w:rPr>
+          <w:sz w:val="24"/>
+          <w:szCs w:val="24"/>
+        </w:rPr>
+      </w:pPr>
+    </w:p>
+    <w:p>
+      <w:pPr>
+        <w:bidi w:val="0"/>
+        <w:rPr>
+          <w:sz w:val="24"/>
+          <w:szCs w:val="24"/>
+        </w:rPr>
+      </w:pPr>
+    </w:p>
+    <w:p>
+      <w:pPr>
+        <w:bidi w:val="0"/>
+        <w:rPr>
+          <w:sz w:val="24"/>
+          <w:szCs w:val="24"/>
+        </w:rPr>
+      </w:pPr>
+    </w:p>
+    <w:p>
+      <w:pPr>
+        <w:bidi w:val="0"/>
+        <w:rPr>
+          <w:sz w:val="24"/>
+          <w:szCs w:val="24"/>
+          <w:rtl/>
+        </w:rPr>
+      </w:pPr>
+    </w:p>
+    <w:p>
+      <w:pPr>
+        <w:bidi w:val="0"/>
+        <w:rPr>
+          <w:sz w:val="24"/>
+          <w:szCs w:val="24"/>
+          <w:rtl/>
+        </w:rPr>
+      </w:pPr>
+    </w:p>
+    <w:p>
+      <w:pPr>
+        <w:bidi w:val="0"/>
+        <w:rPr>
+          <w:sz w:val="24"/>
+          <w:szCs w:val="24"/>
+          <w:rtl/>
+        </w:rPr>
+      </w:pPr>
+    </w:p>
+    <w:p>
+      <w:pPr>
+        <w:bidi w:val="0"/>
+        <w:rPr>
+          <w:sz w:val="24"/>
+          <w:szCs w:val="24"/>
+          <w:rtl/>
+        </w:rPr>
+      </w:pPr>
+    </w:p>
+    <w:p>
+      <w:pPr>
+        <w:bidi w:val="0"/>
+        <w:rPr>
+          <w:sz w:val="24"/>
+          <w:szCs w:val="24"/>
+        </w:rPr>
+      </w:pPr>
+    </w:p>
+    <w:p>
+      <w:pPr>
+        <w:rPr>
+          <w:b/>
+          <w:bCs/>
+          <w:sz w:val="32"/>
+          <w:szCs w:val="32"/>
+        </w:rPr>
+      </w:pPr>
+      <w:r>
+        <w:rPr>
+          <w:b/>
+          <w:bCs/>
+          <w:sz w:val="32"/>
+          <w:szCs w:val="32"/>
+        </w:rPr>
+        <w:lastRenderedPageBreak/>
+        <w:t>custom_dialog_records</w:t>
+      </w:r>
+      <w:r>
+        <w:rPr>
+          <w:b/>
+          <w:bCs/>
+          <w:sz w:val="32"/>
+          <w:szCs w:val="32"/>
+        </w:rPr>
+        <w:t>.xml:</w:t>
+      </w:r>
+    </w:p>
+    <w:p>
+      <w:pPr>
+        <w:rPr>
+          <w:rFonts w:hint="cs"/>
+          <w:sz w:val="24"/>
+          <w:szCs w:val="24"/>
+          <w:rtl/>
+        </w:rPr>
+      </w:pPr>
+      <w:r>
+        <w:rPr>
+          <w:rFonts w:cs="Arial" w:hint="cs"/>
+          <w:sz w:val="24"/>
+          <w:szCs w:val="24"/>
+          <w:rtl/>
+        </w:rPr>
+        <w:t>קובץ התצוגה הגרפית</w:t>
+      </w:r>
+      <w:r>
+        <w:rPr>
+          <w:rFonts w:hint="cs"/>
+          <w:sz w:val="24"/>
+          <w:szCs w:val="24"/>
+          <w:rtl/>
+        </w:rPr>
+        <w:t xml:space="preserve"> שמיועד להציג את הדיאלוג שמציג את השיאים</w:t>
+      </w:r>
+      <w:r>
+        <w:rPr>
+          <w:rFonts w:hint="cs"/>
+          <w:sz w:val="24"/>
+          <w:szCs w:val="24"/>
+          <w:rtl/>
+        </w:rPr>
+        <w:t xml:space="preserve">, הוא מכיל כפתור שאחראי לשנות את הסידור של השיאים, </w:t>
+      </w:r>
+      <w:r>
+        <w:rPr>
+          <w:sz w:val="24"/>
+          <w:szCs w:val="24"/>
+        </w:rPr>
+        <w:t>table row</w:t>
+      </w:r>
+      <w:r>
+        <w:rPr>
+          <w:rFonts w:hint="cs"/>
+          <w:sz w:val="24"/>
+          <w:szCs w:val="24"/>
+          <w:rtl/>
+        </w:rPr>
+        <w:t xml:space="preserve"> שבתוכו כתוב </w:t>
+      </w:r>
+      <w:r>
+        <w:rPr>
+          <w:sz w:val="24"/>
+          <w:szCs w:val="24"/>
+        </w:rPr>
+        <w:t>move, time, date</w:t>
+      </w:r>
+      <w:r>
+        <w:rPr>
+          <w:rFonts w:hint="cs"/>
+          <w:sz w:val="24"/>
+          <w:szCs w:val="24"/>
+          <w:rtl/>
+        </w:rPr>
+        <w:t xml:space="preserve"> שמתחתם מוצג הדברים שהם מתארים </w:t>
+      </w:r>
+      <w:proofErr w:type="spellStart"/>
+      <w:r>
+        <w:rPr>
+          <w:rFonts w:hint="cs"/>
+          <w:sz w:val="24"/>
+          <w:szCs w:val="24"/>
+          <w:rtl/>
+        </w:rPr>
+        <w:t>וה</w:t>
+      </w:r>
+      <w:proofErr w:type="spellEnd"/>
+      <w:r>
+        <w:rPr>
+          <w:sz w:val="24"/>
+          <w:szCs w:val="24"/>
+        </w:rPr>
+        <w:t>recycle view</w:t>
+      </w:r>
+      <w:r>
+        <w:rPr>
+          <w:rFonts w:hint="cs"/>
+          <w:sz w:val="24"/>
+          <w:szCs w:val="24"/>
+          <w:rtl/>
+        </w:rPr>
+        <w:t xml:space="preserve"> שבתוכו השיאים שנשמרו בבסיס נתונים</w:t>
+      </w:r>
+      <w:r>
+        <w:rPr>
+          <w:rFonts w:hint="cs"/>
+          <w:sz w:val="24"/>
+          <w:szCs w:val="24"/>
+          <w:rtl/>
+        </w:rPr>
+        <w:t>.</w:t>
+      </w:r>
+    </w:p>
+    <w:p>
+      <w:pPr>
+        <w:pStyle w:val="HTML"/>
+        <w:shd w:val="clear" w:color="auto" w:fill="2B2B2B"/>
+        <w:rPr>
+          <w:color w:val="A9B7C6"/>
+        </w:rPr>
+      </w:pPr>
+      <w:r>
+        <w:rPr>
+          <w:color w:val="E8BF6A"/>
+        </w:rPr>
+        <w:t>&lt;?</w:t>
+      </w:r>
+      <w:r>
+        <w:rPr>
+          <w:color w:val="BABABA"/>
+        </w:rPr>
+        <w:t>xml version</w:t>
+      </w:r>
+      <w:r>
+        <w:rPr>
+          <w:color w:val="6A8759"/>
+        </w:rPr>
+        <w:t xml:space="preserve">="1.0" </w:t>
+      </w:r>
+      <w:r>
+        <w:rPr>
+          <w:color w:val="BABABA"/>
+        </w:rPr>
+        <w:t>encoding</w:t>
+      </w:r>
+      <w:r>
+        <w:rPr>
+          <w:color w:val="6A8759"/>
+        </w:rPr>
+        <w:t>="utf-8"</w:t>
+      </w:r>
+      <w:r>
+        <w:rPr>
+          <w:color w:val="E8BF6A"/>
+        </w:rPr>
+        <w:t>?&gt;</w:t>
+      </w:r>
+      <w:r>
+        <w:rPr>
+          <w:color w:val="E8BF6A"/>
+        </w:rPr>
+        <w:br/>
+        <w:t xml:space="preserve">&lt;TableLayout </w:t>
+      </w:r>
+      <w:r>
+        <w:rPr>
+          <w:color w:val="BABABA"/>
+        </w:rPr>
+        <w:t>xmlns:</w:t>
+      </w:r>
+      <w:r>
+        <w:rPr>
+          <w:color w:val="9876AA"/>
+        </w:rPr>
+        <w:t>android</w:t>
+      </w:r>
+      <w:r>
+        <w:rPr>
+          <w:color w:val="6A8759"/>
+        </w:rPr>
+        <w:t>="http://schemas.android.com/apk/res/android"</w:t>
+      </w:r>
+      <w:r>
+        <w:rPr>
+          <w:color w:val="6A8759"/>
+        </w:rPr>
+        <w:br/>
+        <w:t xml:space="preserve">    </w:t>
+      </w:r>
+      <w:r>
+        <w:rPr>
+          <w:color w:val="9876AA"/>
+        </w:rPr>
+        <w:t>android</w:t>
+      </w:r>
+      <w:r>
+        <w:rPr>
+          <w:color w:val="BABABA"/>
+        </w:rPr>
+        <w:t>:orientation</w:t>
+      </w:r>
+      <w:r>
+        <w:rPr>
+          <w:color w:val="6A8759"/>
+        </w:rPr>
+        <w:t>="vertical"</w:t>
+      </w:r>
+      <w:r>
+        <w:rPr>
+          <w:color w:val="6A8759"/>
+        </w:rPr>
+        <w:br/>
+        <w:t xml:space="preserve">    </w:t>
+      </w:r>
+      <w:r>
+        <w:rPr>
+          <w:color w:val="9876AA"/>
+        </w:rPr>
+        <w:t>android</w:t>
+      </w:r>
+      <w:r>
+        <w:rPr>
+          <w:color w:val="BABABA"/>
+        </w:rPr>
+        <w:t>:layout_width</w:t>
+      </w:r>
+      <w:r>
+        <w:rPr>
+          <w:color w:val="6A8759"/>
+        </w:rPr>
+        <w:t>="match_parent"</w:t>
+      </w:r>
+      <w:r>
+        <w:rPr>
+          <w:color w:val="6A8759"/>
+        </w:rPr>
+        <w:br/>
+        <w:t xml:space="preserve">    </w:t>
+      </w:r>
+      <w:r>
+        <w:rPr>
+          <w:color w:val="9876AA"/>
+        </w:rPr>
+        <w:t>android</w:t>
+      </w:r>
+      <w:r>
+        <w:rPr>
+          <w:color w:val="BABABA"/>
+        </w:rPr>
+        <w:t>:background</w:t>
+      </w:r>
+      <w:r>
+        <w:rPr>
+          <w:color w:val="6A8759"/>
+        </w:rPr>
+        <w:t>="#aaa"</w:t>
+      </w:r>
+      <w:r>
+        <w:rPr>
+          <w:color w:val="6A8759"/>
+        </w:rPr>
+        <w:br/>
+        <w:t xml:space="preserve">    </w:t>
+      </w:r>
+      <w:r>
+        <w:rPr>
+          <w:color w:val="9876AA"/>
+        </w:rPr>
+        <w:t>android</w:t>
+      </w:r>
+      <w:r>
+        <w:rPr>
+          <w:color w:val="BABABA"/>
+        </w:rPr>
+        <w:t>:layout_height</w:t>
+      </w:r>
+      <w:r>
+        <w:rPr>
+          <w:color w:val="6A8759"/>
+        </w:rPr>
+        <w:t>="match_parent"</w:t>
+      </w:r>
+      <w:r>
+        <w:rPr>
+          <w:color w:val="E8BF6A"/>
+        </w:rPr>
+        <w:t>&gt;</w:t>
+      </w:r>
+      <w:r>
+        <w:rPr>
+          <w:color w:val="E8BF6A"/>
+        </w:rPr>
+        <w:br/>
+      </w:r>
+      <w:r>
+        <w:rPr>
+          <w:color w:val="E8BF6A"/>
+        </w:rPr>
+        <w:br/>
+        <w:t xml:space="preserve">    &lt;Button</w:t>
+      </w:r>
+      <w:r>
+        <w:rPr>
+          <w:color w:val="E8BF6A"/>
+        </w:rPr>
+        <w:br/>
+        <w:t xml:space="preserve">        </w:t>
+      </w:r>
+      <w:r>
+        <w:rPr>
+          <w:color w:val="9876AA"/>
+        </w:rPr>
+        <w:t>android</w:t>
+      </w:r>
+      <w:r>
+        <w:rPr>
+          <w:color w:val="BABABA"/>
+        </w:rPr>
+        <w:t>:id</w:t>
+      </w:r>
+      <w:r>
+        <w:rPr>
+          <w:color w:val="6A8759"/>
+        </w:rPr>
+        <w:t>="@+id/btnOrder"</w:t>
+      </w:r>
+      <w:r>
+        <w:rPr>
+          <w:color w:val="6A8759"/>
+        </w:rPr>
+        <w:br/>
+        <w:t xml:space="preserve">        </w:t>
+      </w:r>
+      <w:r>
+        <w:rPr>
+          <w:color w:val="9876AA"/>
+        </w:rPr>
+        <w:t>android</w:t>
+      </w:r>
+      <w:r>
+        <w:rPr>
+          <w:color w:val="BABABA"/>
+        </w:rPr>
+        <w:t>:layout_width</w:t>
+      </w:r>
+      <w:r>
+        <w:rPr>
+          <w:color w:val="6A8759"/>
+        </w:rPr>
+        <w:t>="match_parent"</w:t>
+      </w:r>
+      <w:r>
+        <w:rPr>
+          <w:color w:val="6A8759"/>
+        </w:rPr>
+        <w:br/>
+        <w:t xml:space="preserve">        </w:t>
+      </w:r>
+      <w:r>
+        <w:rPr>
+          <w:color w:val="9876AA"/>
+        </w:rPr>
+        <w:t>android</w:t>
+      </w:r>
+      <w:r>
+        <w:rPr>
+          <w:color w:val="BABABA"/>
+        </w:rPr>
+        <w:t>:layout_height</w:t>
+      </w:r>
+      <w:r>
+        <w:rPr>
+          <w:color w:val="6A8759"/>
+        </w:rPr>
+        <w:t>="wrap_content"</w:t>
+      </w:r>
+      <w:r>
+        <w:rPr>
+          <w:color w:val="6A8759"/>
+        </w:rPr>
+        <w:br/>
+        <w:t xml:space="preserve">        </w:t>
+      </w:r>
+      <w:r>
+        <w:rPr>
+          <w:color w:val="9876AA"/>
+        </w:rPr>
+        <w:t>android</w:t>
+      </w:r>
+      <w:r>
+        <w:rPr>
+          <w:color w:val="BABABA"/>
+        </w:rPr>
+        <w:t>:text</w:t>
+      </w:r>
+      <w:r>
+        <w:rPr>
+          <w:color w:val="6A8759"/>
+        </w:rPr>
+        <w:t>="order by move"</w:t>
+      </w:r>
+      <w:r>
+        <w:rPr>
+          <w:color w:val="6A8759"/>
+        </w:rPr>
+        <w:br/>
+        <w:t xml:space="preserve">        </w:t>
+      </w:r>
+      <w:r>
+        <w:rPr>
+          <w:color w:val="9876AA"/>
+        </w:rPr>
+        <w:t>android</w:t>
+      </w:r>
+      <w:r>
+        <w:rPr>
+          <w:color w:val="BABABA"/>
+        </w:rPr>
+        <w:t>:layout_marginBottom</w:t>
+      </w:r>
+      <w:r>
+        <w:rPr>
+          <w:color w:val="6A8759"/>
+        </w:rPr>
+        <w:t>="20sp"</w:t>
+      </w:r>
+      <w:r>
+        <w:rPr>
+          <w:color w:val="E8BF6A"/>
+        </w:rPr>
+        <w:t>/&gt;</w:t>
+      </w:r>
+      <w:r>
+        <w:rPr>
+          <w:color w:val="E8BF6A"/>
+        </w:rPr>
+        <w:br/>
+        <w:t xml:space="preserve">    &lt;TableRow</w:t>
+      </w:r>
+      <w:r>
+        <w:rPr>
+          <w:color w:val="E8BF6A"/>
+        </w:rPr>
+        <w:br/>
+        <w:t xml:space="preserve">        </w:t>
+      </w:r>
+      <w:r>
+        <w:rPr>
+          <w:color w:val="9876AA"/>
+        </w:rPr>
+        <w:t>android</w:t>
+      </w:r>
+      <w:r>
+        <w:rPr>
+          <w:color w:val="BABABA"/>
+        </w:rPr>
+        <w:t>:layout_width</w:t>
+      </w:r>
+      <w:r>
+        <w:rPr>
+          <w:color w:val="6A8759"/>
+        </w:rPr>
+        <w:t>="match_parent"</w:t>
+      </w:r>
+      <w:r>
+        <w:rPr>
+          <w:color w:val="6A8759"/>
+        </w:rPr>
+        <w:br/>
+        <w:t xml:space="preserve">        </w:t>
+      </w:r>
+      <w:r>
+        <w:rPr>
+          <w:color w:val="9876AA"/>
+        </w:rPr>
+        <w:t>android</w:t>
+      </w:r>
+      <w:r>
+        <w:rPr>
+          <w:color w:val="BABABA"/>
+        </w:rPr>
+        <w:t>:layout_height</w:t>
+      </w:r>
+      <w:r>
+        <w:rPr>
+          <w:color w:val="6A8759"/>
+        </w:rPr>
+        <w:t>="wrap_content"</w:t>
+      </w:r>
+      <w:r>
+        <w:rPr>
+          <w:color w:val="6A8759"/>
+        </w:rPr>
+        <w:br/>
+        <w:t xml:space="preserve">        </w:t>
+      </w:r>
+      <w:r>
+        <w:rPr>
+          <w:color w:val="9876AA"/>
+        </w:rPr>
+        <w:t>android</w:t>
+      </w:r>
+      <w:r>
+        <w:rPr>
+          <w:color w:val="BABABA"/>
+        </w:rPr>
+        <w:t>:layout_marginLeft</w:t>
+      </w:r>
+      <w:r>
+        <w:rPr>
+          <w:color w:val="6A8759"/>
+        </w:rPr>
+        <w:t>="35dp"</w:t>
+      </w:r>
+      <w:r>
+        <w:rPr>
+          <w:color w:val="6A8759"/>
+        </w:rPr>
+        <w:br/>
+        <w:t xml:space="preserve">        </w:t>
+      </w:r>
+      <w:r>
+        <w:rPr>
+          <w:color w:val="E8BF6A"/>
+        </w:rPr>
+        <w:t>&gt;</w:t>
+      </w:r>
+      <w:r>
+        <w:rPr>
+          <w:color w:val="E8BF6A"/>
+        </w:rPr>
+        <w:br/>
+        <w:t xml:space="preserve">        &lt;TextView</w:t>
+      </w:r>
+      <w:r>
+        <w:rPr>
+          <w:color w:val="E8BF6A"/>
+        </w:rPr>
+        <w:br/>
+        <w:t xml:space="preserve">            </w:t>
+      </w:r>
+      <w:r>
+        <w:rPr>
+          <w:color w:val="9876AA"/>
+        </w:rPr>
+        <w:t>android</w:t>
+      </w:r>
+      <w:r>
+        <w:rPr>
+          <w:color w:val="BABABA"/>
+        </w:rPr>
+        <w:t>:layout_width</w:t>
+      </w:r>
+      <w:r>
+        <w:rPr>
+          <w:color w:val="6A8759"/>
+        </w:rPr>
+        <w:t>="wrap_content"</w:t>
+      </w:r>
+      <w:r>
+        <w:rPr>
+          <w:color w:val="6A8759"/>
+        </w:rPr>
+        <w:br/>
+        <w:t xml:space="preserve">            </w:t>
+      </w:r>
+      <w:r>
+        <w:rPr>
+          <w:color w:val="9876AA"/>
+        </w:rPr>
+        <w:t>android</w:t>
+      </w:r>
+      <w:r>
+        <w:rPr>
+          <w:color w:val="BABABA"/>
+        </w:rPr>
+        <w:t>:layout_height</w:t>
+      </w:r>
+      <w:r>
+        <w:rPr>
+          <w:color w:val="6A8759"/>
+        </w:rPr>
+        <w:t>="wrap_content"</w:t>
+      </w:r>
+      <w:r>
+        <w:rPr>
+          <w:color w:val="6A8759"/>
+        </w:rPr>
+        <w:br/>
+        <w:t xml:space="preserve">            </w:t>
+      </w:r>
+      <w:r>
+        <w:rPr>
+          <w:color w:val="9876AA"/>
+        </w:rPr>
+        <w:t>android</w:t>
+      </w:r>
+      <w:r>
+        <w:rPr>
+          <w:color w:val="BABABA"/>
+        </w:rPr>
+        <w:t>:layout_weight</w:t>
+      </w:r>
+      <w:r>
+        <w:rPr>
+          <w:color w:val="6A8759"/>
+        </w:rPr>
+        <w:t>="1"</w:t>
+      </w:r>
+      <w:r>
+        <w:rPr>
+          <w:color w:val="6A8759"/>
+        </w:rPr>
+        <w:br/>
+        <w:t xml:space="preserve">            </w:t>
+      </w:r>
+      <w:r>
+        <w:rPr>
+          <w:color w:val="9876AA"/>
+        </w:rPr>
+        <w:t>android</w:t>
+      </w:r>
+      <w:r>
+        <w:rPr>
+          <w:color w:val="BABABA"/>
+        </w:rPr>
+        <w:t>:text</w:t>
+      </w:r>
+      <w:r>
+        <w:rPr>
+          <w:color w:val="6A8759"/>
+        </w:rPr>
+        <w:t>="moves"</w:t>
+      </w:r>
+      <w:r>
+        <w:rPr>
+          <w:color w:val="E8BF6A"/>
+        </w:rPr>
+        <w:t>/&gt;</w:t>
+      </w:r>
+      <w:r>
+        <w:rPr>
+          <w:color w:val="E8BF6A"/>
+        </w:rPr>
+        <w:br/>
+        <w:t xml:space="preserve">        &lt;TextView</w:t>
+      </w:r>
+      <w:r>
+        <w:rPr>
+          <w:color w:val="E8BF6A"/>
+        </w:rPr>
+        <w:br/>
+        <w:t xml:space="preserve">            </w:t>
+      </w:r>
+      <w:r>
+        <w:rPr>
+          <w:color w:val="9876AA"/>
+        </w:rPr>
+        <w:t>android</w:t>
+      </w:r>
+      <w:r>
+        <w:rPr>
+          <w:color w:val="BABABA"/>
+        </w:rPr>
+        <w:t>:layout_width</w:t>
+      </w:r>
+      <w:r>
+        <w:rPr>
+          <w:color w:val="6A8759"/>
+        </w:rPr>
+        <w:t>="wrap_content"</w:t>
+      </w:r>
+      <w:r>
+        <w:rPr>
+          <w:color w:val="6A8759"/>
+        </w:rPr>
+        <w:br/>
+        <w:t xml:space="preserve">            </w:t>
+      </w:r>
+      <w:r>
+        <w:rPr>
+          <w:color w:val="9876AA"/>
+        </w:rPr>
+        <w:t>android</w:t>
+      </w:r>
+      <w:r>
+        <w:rPr>
+          <w:color w:val="BABABA"/>
+        </w:rPr>
+        <w:t>:layout_height</w:t>
+      </w:r>
+      <w:r>
+        <w:rPr>
+          <w:color w:val="6A8759"/>
+        </w:rPr>
+        <w:t>="wrap_content"</w:t>
+      </w:r>
+      <w:r>
+        <w:rPr>
+          <w:color w:val="6A8759"/>
+        </w:rPr>
+        <w:br/>
+        <w:t xml:space="preserve">            </w:t>
+      </w:r>
+      <w:r>
+        <w:rPr>
+          <w:color w:val="9876AA"/>
+        </w:rPr>
+        <w:t>android</w:t>
+      </w:r>
+      <w:r>
+        <w:rPr>
+          <w:color w:val="BABABA"/>
+        </w:rPr>
+        <w:t>:layout_weight</w:t>
+      </w:r>
+      <w:r>
+        <w:rPr>
+          <w:color w:val="6A8759"/>
+        </w:rPr>
+        <w:t>="2"</w:t>
+      </w:r>
+      <w:r>
+        <w:rPr>
+          <w:color w:val="6A8759"/>
+        </w:rPr>
+        <w:br/>
+        <w:t xml:space="preserve">            </w:t>
+      </w:r>
+      <w:r>
+        <w:rPr>
+          <w:color w:val="9876AA"/>
+        </w:rPr>
+        <w:t>android</w:t>
+      </w:r>
+      <w:r>
+        <w:rPr>
+          <w:color w:val="BABABA"/>
+        </w:rPr>
+        <w:t>:text</w:t>
+      </w:r>
+      <w:r>
+        <w:rPr>
+          <w:color w:val="6A8759"/>
+        </w:rPr>
+        <w:t>="time"</w:t>
+      </w:r>
+      <w:r>
+        <w:rPr>
+          <w:color w:val="E8BF6A"/>
+        </w:rPr>
+        <w:t>/&gt;</w:t>
+      </w:r>
+      <w:r>
+        <w:rPr>
+          <w:color w:val="E8BF6A"/>
+        </w:rPr>
+        <w:br/>
+        <w:t xml:space="preserve">        &lt;TextView</w:t>
+      </w:r>
+      <w:r>
+        <w:rPr>
+          <w:color w:val="E8BF6A"/>
+        </w:rPr>
+        <w:br/>
+        <w:t xml:space="preserve">            </w:t>
+      </w:r>
+      <w:r>
+        <w:rPr>
+          <w:color w:val="9876AA"/>
+        </w:rPr>
+        <w:t>android</w:t>
+      </w:r>
+      <w:r>
+        <w:rPr>
+          <w:color w:val="BABABA"/>
+        </w:rPr>
+        <w:t>:layout_width</w:t>
+      </w:r>
+      <w:r>
+        <w:rPr>
+          <w:color w:val="6A8759"/>
+        </w:rPr>
+        <w:t>="wrap_content"</w:t>
+      </w:r>
+      <w:r>
+        <w:rPr>
+          <w:color w:val="6A8759"/>
+        </w:rPr>
+        <w:br/>
+        <w:t xml:space="preserve">            </w:t>
+      </w:r>
+      <w:r>
+        <w:rPr>
+          <w:color w:val="9876AA"/>
+        </w:rPr>
+        <w:t>android</w:t>
+      </w:r>
+      <w:r>
+        <w:rPr>
+          <w:color w:val="BABABA"/>
+        </w:rPr>
+        <w:t>:layout_height</w:t>
+      </w:r>
+      <w:r>
+        <w:rPr>
+          <w:color w:val="6A8759"/>
+        </w:rPr>
+        <w:t>="wrap_content"</w:t>
+      </w:r>
+      <w:r>
+        <w:rPr>
+          <w:color w:val="6A8759"/>
+        </w:rPr>
+        <w:br/>
+      </w:r>
+      <w:r>
+        <w:rPr>
+          <w:color w:val="6A8759"/>
+        </w:rPr>
+        <w:br/>
+        <w:t xml:space="preserve">            </w:t>
+      </w:r>
+      <w:r>
+        <w:rPr>
+          <w:color w:val="9876AA"/>
+        </w:rPr>
+        <w:t>android</w:t>
+      </w:r>
+      <w:r>
+        <w:rPr>
+          <w:color w:val="BABABA"/>
+        </w:rPr>
+        <w:t>:layout_weight</w:t>
+      </w:r>
+      <w:r>
+        <w:rPr>
+          <w:color w:val="6A8759"/>
+        </w:rPr>
+        <w:t>="3"</w:t>
+      </w:r>
+      <w:r>
+        <w:rPr>
+          <w:color w:val="6A8759"/>
+        </w:rPr>
+        <w:br/>
+        <w:t xml:space="preserve">            </w:t>
+      </w:r>
+      <w:r>
+        <w:rPr>
+          <w:color w:val="9876AA"/>
+        </w:rPr>
+        <w:t>android</w:t>
+      </w:r>
+      <w:r>
+        <w:rPr>
+          <w:color w:val="BABABA"/>
+        </w:rPr>
+        <w:t>:text</w:t>
+      </w:r>
+      <w:r>
+        <w:rPr>
+          <w:color w:val="6A8759"/>
+        </w:rPr>
+        <w:t>="date"</w:t>
+      </w:r>
+      <w:r>
+        <w:rPr>
+          <w:color w:val="E8BF6A"/>
+        </w:rPr>
+        <w:t>/&gt;</w:t>
+      </w:r>
+      <w:r>
+        <w:rPr>
+          <w:color w:val="E8BF6A"/>
+        </w:rPr>
+        <w:br/>
+        <w:t xml:space="preserve">        </w:t>
+      </w:r>
+      <w:r>
+        <w:rPr>
+          <w:color w:val="E8BF6A"/>
+        </w:rPr>
+        <w:br/>
+        <w:t xml:space="preserve">    &lt;/TableRow&gt;</w:t>
+      </w:r>
+      <w:r>
+        <w:rPr>
+          <w:color w:val="E8BF6A"/>
+        </w:rPr>
+        <w:br/>
+        <w:t xml:space="preserve">    &lt;androidx.recyclerview.widget.RecyclerView</w:t>
+      </w:r>
+      <w:r>
+        <w:rPr>
+          <w:color w:val="E8BF6A"/>
+        </w:rPr>
+        <w:br/>
+        <w:t xml:space="preserve">        </w:t>
+      </w:r>
+      <w:r>
+        <w:rPr>
+          <w:color w:val="9876AA"/>
+        </w:rPr>
+        <w:t>android</w:t>
+      </w:r>
+      <w:r>
+        <w:rPr>
+          <w:color w:val="BABABA"/>
+        </w:rPr>
+        <w:t>:id</w:t>
+      </w:r>
+      <w:r>
+        <w:rPr>
+          <w:color w:val="6A8759"/>
+        </w:rPr>
+        <w:t>="@+id/recyclerView"</w:t>
+      </w:r>
+      <w:r>
+        <w:rPr>
+          <w:color w:val="6A8759"/>
+        </w:rPr>
+        <w:br/>
+        <w:t xml:space="preserve">        </w:t>
+      </w:r>
+      <w:r>
+        <w:rPr>
+          <w:color w:val="9876AA"/>
+        </w:rPr>
+        <w:t>android</w:t>
+      </w:r>
+      <w:r>
+        <w:rPr>
+          <w:color w:val="BABABA"/>
+        </w:rPr>
+        <w:t>:layout_width</w:t>
+      </w:r>
+      <w:r>
+        <w:rPr>
+          <w:color w:val="6A8759"/>
+        </w:rPr>
+        <w:t>="match_parent"</w:t>
+      </w:r>
+      <w:r>
+        <w:rPr>
+          <w:color w:val="6A8759"/>
+        </w:rPr>
+        <w:br/>
+        <w:t xml:space="preserve">        </w:t>
+      </w:r>
+      <w:r>
+        <w:rPr>
+          <w:color w:val="9876AA"/>
+        </w:rPr>
+        <w:t>android</w:t>
+      </w:r>
+      <w:r>
+        <w:rPr>
+          <w:color w:val="BABABA"/>
+        </w:rPr>
+        <w:t>:layout_height</w:t>
+      </w:r>
+      <w:r>
+        <w:rPr>
+          <w:color w:val="6A8759"/>
+        </w:rPr>
+        <w:t>="match_parent"</w:t>
+      </w:r>
+      <w:r>
+        <w:rPr>
+          <w:color w:val="E8BF6A"/>
+        </w:rPr>
+        <w:t>/&gt;</w:t>
+      </w:r>
+      <w:r>
+        <w:rPr>
+          <w:color w:val="E8BF6A"/>
+        </w:rPr>
+        <w:br/>
+      </w:r>
+      <w:r>
+        <w:rPr>
+          <w:color w:val="E8BF6A"/>
+        </w:rPr>
+        <w:br/>
+        <w:t>&lt;/TableLayout&gt;</w:t>
+      </w:r>
+    </w:p>
+    <w:p>
+      <w:pPr>
+        <w:bidi w:val="0"/>
+        <w:rPr>
+          <w:sz w:val="24"/>
+          <w:szCs w:val="24"/>
+        </w:rPr>
+      </w:pPr>
+    </w:p>
+    <w:p>
+      <w:pPr>
+        <w:rPr>
+          <w:sz w:val="24"/>
+          <w:szCs w:val="24"/>
+          <w:rtl/>
+        </w:rPr>
+      </w:pPr>
+    </w:p>
+    <w:p>
+      <w:pPr>
+        <w:rPr>
+          <w:sz w:val="24"/>
+          <w:szCs w:val="24"/>
+          <w:rtl/>
+        </w:rPr>
+      </w:pPr>
+    </w:p>
+    <w:p>
+      <w:pPr>
+        <w:rPr>
+          <w:sz w:val="24"/>
+          <w:szCs w:val="24"/>
+          <w:rtl/>
+        </w:rPr>
+      </w:pPr>
+    </w:p>
+    <w:p>
+      <w:pPr>
+        <w:rPr>
+          <w:sz w:val="24"/>
+          <w:szCs w:val="24"/>
+          <w:rtl/>
+        </w:rPr>
+      </w:pPr>
+    </w:p>
+    <w:p>
+      <w:pPr>
+        <w:rPr>
+          <w:b/>
+          <w:bCs/>
+          <w:sz w:val="32"/>
+          <w:szCs w:val="32"/>
+        </w:rPr>
+      </w:pPr>
+      <w:r>
+        <w:rPr>
+          <w:b/>
+          <w:bCs/>
+          <w:sz w:val="32"/>
+          <w:szCs w:val="32"/>
+        </w:rPr>
+        <w:lastRenderedPageBreak/>
+        <w:t>custom_solved.xml</w:t>
+      </w:r>
+      <w:r>
+        <w:rPr>
+          <w:b/>
+          <w:bCs/>
+          <w:sz w:val="32"/>
+          <w:szCs w:val="32"/>
+        </w:rPr>
+        <w:t>:</w:t>
+      </w:r>
+    </w:p>
+    <w:p>
+      <w:pPr>
+        <w:rPr>
+          <w:rFonts w:cs="Arial" w:hint="cs"/>
+          <w:sz w:val="24"/>
+          <w:szCs w:val="24"/>
+          <w:rtl/>
+        </w:rPr>
+      </w:pPr>
+      <w:r>
+        <w:rPr>
+          <w:rFonts w:cs="Arial" w:hint="cs"/>
+          <w:sz w:val="24"/>
+          <w:szCs w:val="24"/>
+          <w:rtl/>
+        </w:rPr>
+        <w:t>קובץ התצוגה הגרפית</w:t>
+      </w:r>
+      <w:r>
+        <w:rPr>
+          <w:rFonts w:cs="Arial" w:hint="cs"/>
+          <w:sz w:val="24"/>
+          <w:szCs w:val="24"/>
+          <w:rtl/>
+        </w:rPr>
+        <w:t xml:space="preserve"> שמיועד להציג דיאלוג </w:t>
+      </w:r>
+      <w:r>
+        <w:rPr>
+          <w:rFonts w:cs="Arial" w:hint="cs"/>
+          <w:sz w:val="24"/>
+          <w:szCs w:val="24"/>
+          <w:rtl/>
+        </w:rPr>
+        <w:t>שכתוב עליו</w:t>
+      </w:r>
+      <w:r>
+        <w:rPr>
+          <w:rFonts w:cs="Arial"/>
+          <w:sz w:val="24"/>
+          <w:szCs w:val="24"/>
+        </w:rPr>
+        <w:t xml:space="preserve"> </w:t>
+      </w:r>
+      <w:r>
+        <w:rPr>
+          <w:rFonts w:cs="Arial" w:hint="cs"/>
+          <w:sz w:val="24"/>
+          <w:szCs w:val="24"/>
+          <w:rtl/>
+        </w:rPr>
+        <w:t xml:space="preserve"> </w:t>
+      </w:r>
+      <w:r>
+        <w:rPr>
+          <w:rFonts w:cs="Arial"/>
+          <w:sz w:val="24"/>
+          <w:szCs w:val="24"/>
+        </w:rPr>
+        <w:t>solved</w:t>
+      </w:r>
+      <w:r>
+        <w:rPr>
+          <w:rFonts w:cs="Arial" w:hint="cs"/>
+          <w:sz w:val="24"/>
+          <w:szCs w:val="24"/>
+          <w:rtl/>
+        </w:rPr>
+        <w:t xml:space="preserve"> שקופץ מתי שהשחקן פותר את המשחק.</w:t>
+      </w:r>
+    </w:p>
+    <w:p>
+      <w:pPr>
+        <w:pStyle w:val="HTML"/>
+        <w:shd w:val="clear" w:color="auto" w:fill="2B2B2B"/>
+        <w:rPr>
+          <w:color w:val="A9B7C6"/>
+        </w:rPr>
+      </w:pPr>
+      <w:r>
+        <w:rPr>
+          <w:color w:val="E8BF6A"/>
+        </w:rPr>
+        <w:t>&lt;?</w:t>
+      </w:r>
+      <w:r>
+        <w:rPr>
+          <w:color w:val="BABABA"/>
+        </w:rPr>
+        <w:t>xml version</w:t>
+      </w:r>
+      <w:r>
+        <w:rPr>
+          <w:color w:val="6A8759"/>
+        </w:rPr>
+        <w:t xml:space="preserve">="1.0" </w:t>
+      </w:r>
+      <w:r>
+        <w:rPr>
+          <w:color w:val="BABABA"/>
+        </w:rPr>
+        <w:t>encoding</w:t>
+      </w:r>
+      <w:r>
+        <w:rPr>
+          <w:color w:val="6A8759"/>
+        </w:rPr>
+        <w:t>="utf-8"</w:t>
+      </w:r>
+      <w:r>
+        <w:rPr>
+          <w:color w:val="E8BF6A"/>
+        </w:rPr>
+        <w:t>?&gt;</w:t>
+      </w:r>
+      <w:r>
+        <w:rPr>
+          <w:color w:val="E8BF6A"/>
+        </w:rPr>
+        <w:br/>
+        <w:t>&lt;LinearLayout</w:t>
+      </w:r>
+      <w:r>
+        <w:rPr>
+          <w:color w:val="E8BF6A"/>
+        </w:rPr>
+        <w:br/>
+        <w:t xml:space="preserve">    </w:t>
+      </w:r>
+      <w:r>
+        <w:rPr>
+          <w:color w:val="BABABA"/>
+        </w:rPr>
+        <w:t>xmlns:</w:t>
+      </w:r>
+      <w:r>
+        <w:rPr>
+          <w:color w:val="9876AA"/>
+        </w:rPr>
+        <w:t>android</w:t>
+      </w:r>
+      <w:r>
+        <w:rPr>
+          <w:color w:val="6A8759"/>
+        </w:rPr>
+        <w:t>="http://schemas.android.com/apk/res/android"</w:t>
+      </w:r>
+      <w:r>
+        <w:rPr>
+          <w:color w:val="6A8759"/>
+        </w:rPr>
+        <w:br/>
+        <w:t xml:space="preserve">    </w:t>
+      </w:r>
+      <w:r>
+        <w:rPr>
+          <w:color w:val="9876AA"/>
+        </w:rPr>
+        <w:t>android</w:t>
+      </w:r>
+      <w:r>
+        <w:rPr>
+          <w:color w:val="BABABA"/>
+        </w:rPr>
+        <w:t>:orientation</w:t>
+      </w:r>
+      <w:r>
+        <w:rPr>
+          <w:color w:val="6A8759"/>
+        </w:rPr>
+        <w:t>="vertical"</w:t>
+      </w:r>
+      <w:r>
+        <w:rPr>
+          <w:color w:val="6A8759"/>
+        </w:rPr>
+        <w:br/>
+        <w:t xml:space="preserve">    </w:t>
+      </w:r>
+      <w:r>
+        <w:rPr>
+          <w:color w:val="9876AA"/>
+        </w:rPr>
+        <w:t>android</w:t>
+      </w:r>
+      <w:r>
+        <w:rPr>
+          <w:color w:val="BABABA"/>
+        </w:rPr>
+        <w:t>:layout_width</w:t>
+      </w:r>
+      <w:r>
+        <w:rPr>
+          <w:color w:val="6A8759"/>
+        </w:rPr>
+        <w:t>="match_parent"</w:t>
+      </w:r>
+      <w:r>
+        <w:rPr>
+          <w:color w:val="6A8759"/>
+        </w:rPr>
+        <w:br/>
+        <w:t xml:space="preserve">    </w:t>
+      </w:r>
+      <w:r>
+        <w:rPr>
+          <w:color w:val="9876AA"/>
+        </w:rPr>
+        <w:t>android</w:t>
+      </w:r>
+      <w:r>
+        <w:rPr>
+          <w:color w:val="BABABA"/>
+        </w:rPr>
+        <w:t>:layout_height</w:t>
+      </w:r>
+      <w:r>
+        <w:rPr>
+          <w:color w:val="6A8759"/>
+        </w:rPr>
+        <w:t>="match_parent"</w:t>
+      </w:r>
+      <w:r>
+        <w:rPr>
+          <w:color w:val="E8BF6A"/>
+        </w:rPr>
+        <w:t>&gt;</w:t>
+      </w:r>
+      <w:r>
+        <w:rPr>
+          <w:color w:val="E8BF6A"/>
+        </w:rPr>
+        <w:br/>
+      </w:r>
+      <w:r>
+        <w:rPr>
+          <w:color w:val="E8BF6A"/>
+        </w:rPr>
+        <w:br/>
+        <w:t xml:space="preserve">    &lt;android.widget.Button</w:t>
+      </w:r>
+      <w:r>
+        <w:rPr>
+          <w:color w:val="E8BF6A"/>
+        </w:rPr>
+        <w:br/>
+        <w:t xml:space="preserve">        </w:t>
+      </w:r>
+      <w:r>
+        <w:rPr>
+          <w:color w:val="9876AA"/>
+        </w:rPr>
+        <w:t>android</w:t>
+      </w:r>
+      <w:r>
+        <w:rPr>
+          <w:color w:val="BABABA"/>
+        </w:rPr>
+        <w:t>:layout_width</w:t>
+      </w:r>
+      <w:r>
+        <w:rPr>
+          <w:color w:val="6A8759"/>
+        </w:rPr>
+        <w:t>="match_parent"</w:t>
+      </w:r>
+      <w:r>
+        <w:rPr>
+          <w:color w:val="6A8759"/>
+        </w:rPr>
+        <w:br/>
+        <w:t xml:space="preserve">        </w:t>
+      </w:r>
+      <w:r>
+        <w:rPr>
+          <w:color w:val="9876AA"/>
+        </w:rPr>
+        <w:t>android</w:t>
+      </w:r>
+      <w:r>
+        <w:rPr>
+          <w:color w:val="BABABA"/>
+        </w:rPr>
+        <w:t>:layout_height</w:t>
+      </w:r>
+      <w:r>
+        <w:rPr>
+          <w:color w:val="6A8759"/>
+        </w:rPr>
+        <w:t>="match_parent"</w:t>
+      </w:r>
+      <w:r>
+        <w:rPr>
+          <w:color w:val="6A8759"/>
+        </w:rPr>
+        <w:br/>
+        <w:t xml:space="preserve">        </w:t>
+      </w:r>
+      <w:r>
+        <w:rPr>
+          <w:color w:val="9876AA"/>
+        </w:rPr>
+        <w:t>android</w:t>
+      </w:r>
+      <w:r>
+        <w:rPr>
+          <w:color w:val="BABABA"/>
+        </w:rPr>
+        <w:t>:background</w:t>
+      </w:r>
+      <w:r>
+        <w:rPr>
+          <w:color w:val="6A8759"/>
+        </w:rPr>
+        <w:t>="#03A9F4"</w:t>
+      </w:r>
+      <w:r>
+        <w:rPr>
+          <w:color w:val="6A8759"/>
+        </w:rPr>
+        <w:br/>
+        <w:t xml:space="preserve">        </w:t>
+      </w:r>
+      <w:r>
+        <w:rPr>
+          <w:color w:val="9876AA"/>
+        </w:rPr>
+        <w:t>android</w:t>
+      </w:r>
+      <w:r>
+        <w:rPr>
+          <w:color w:val="BABABA"/>
+        </w:rPr>
+        <w:t>:text</w:t>
+      </w:r>
+      <w:r>
+        <w:rPr>
+          <w:color w:val="6A8759"/>
+        </w:rPr>
+        <w:t>="solved"</w:t>
+      </w:r>
+      <w:r>
+        <w:rPr>
+          <w:color w:val="6A8759"/>
+        </w:rPr>
+        <w:br/>
+        <w:t xml:space="preserve">        </w:t>
+      </w:r>
+      <w:r>
+        <w:rPr>
+          <w:color w:val="9876AA"/>
+        </w:rPr>
+        <w:t>android</w:t>
+      </w:r>
+      <w:r>
+        <w:rPr>
+          <w:color w:val="BABABA"/>
+        </w:rPr>
+        <w:t>:textSize</w:t>
+      </w:r>
+      <w:r>
+        <w:rPr>
+          <w:color w:val="6A8759"/>
+        </w:rPr>
+        <w:t>="50sp"</w:t>
+      </w:r>
+      <w:r>
+        <w:rPr>
+          <w:color w:val="6A8759"/>
+        </w:rPr>
+        <w:br/>
+        <w:t xml:space="preserve">        </w:t>
+      </w:r>
+      <w:r>
+        <w:rPr>
+          <w:color w:val="9876AA"/>
+        </w:rPr>
+        <w:t>android</w:t>
+      </w:r>
+      <w:r>
+        <w:rPr>
+          <w:color w:val="BABABA"/>
+        </w:rPr>
+        <w:t>:textStyle</w:t>
+      </w:r>
+      <w:r>
+        <w:rPr>
+          <w:color w:val="6A8759"/>
+        </w:rPr>
+        <w:t>="bold"</w:t>
+      </w:r>
+      <w:r>
+        <w:rPr>
+          <w:color w:val="6A8759"/>
+        </w:rPr>
+        <w:br/>
+        <w:t xml:space="preserve">        </w:t>
+      </w:r>
+      <w:r>
+        <w:rPr>
+          <w:color w:val="9876AA"/>
+        </w:rPr>
+        <w:t>android</w:t>
+      </w:r>
+      <w:r>
+        <w:rPr>
+          <w:color w:val="BABABA"/>
+        </w:rPr>
+        <w:t>:id</w:t>
+      </w:r>
+      <w:r>
+        <w:rPr>
+          <w:color w:val="6A8759"/>
+        </w:rPr>
+        <w:t>="@+id/btnSolved"</w:t>
+      </w:r>
+      <w:r>
+        <w:rPr>
+          <w:color w:val="6A8759"/>
+        </w:rPr>
+        <w:br/>
+        <w:t xml:space="preserve">        </w:t>
+      </w:r>
+      <w:r>
+        <w:rPr>
+          <w:color w:val="E8BF6A"/>
+        </w:rPr>
+        <w:t>/&gt;</w:t>
+      </w:r>
+      <w:r>
+        <w:rPr>
+          <w:color w:val="E8BF6A"/>
+        </w:rPr>
+        <w:br/>
+      </w:r>
+      <w:r>
+        <w:rPr>
+          <w:color w:val="E8BF6A"/>
+        </w:rPr>
+        <w:br/>
+      </w:r>
+      <w:r>
+        <w:rPr>
+          <w:color w:val="E8BF6A"/>
+        </w:rPr>
+        <w:br/>
+        <w:t>&lt;/LinearLayout&gt;</w:t>
+      </w:r>
+    </w:p>
+    <w:p>
+      <w:pPr>
+        <w:bidi w:val="0"/>
+        <w:rPr>
+          <w:b/>
+          <w:bCs/>
+          <w:sz w:val="32"/>
+          <w:szCs w:val="32"/>
+        </w:rPr>
+      </w:pPr>
+    </w:p>
+    <w:p>
+      <w:pPr>
+        <w:bidi w:val="0"/>
+        <w:rPr>
+          <w:b/>
+          <w:bCs/>
+          <w:sz w:val="32"/>
+          <w:szCs w:val="32"/>
+        </w:rPr>
+      </w:pPr>
+    </w:p>
+    <w:p>
+      <w:pPr>
+        <w:bidi w:val="0"/>
+        <w:rPr>
+          <w:b/>
+          <w:bCs/>
+          <w:sz w:val="32"/>
+          <w:szCs w:val="32"/>
+        </w:rPr>
+      </w:pPr>
+    </w:p>
+    <w:p>
+      <w:pPr>
+        <w:bidi w:val="0"/>
+        <w:rPr>
+          <w:b/>
+          <w:bCs/>
+          <w:sz w:val="32"/>
+          <w:szCs w:val="32"/>
+        </w:rPr>
+      </w:pPr>
+    </w:p>
+    <w:p>
+      <w:pPr>
+        <w:bidi w:val="0"/>
+        <w:rPr>
+          <w:b/>
+          <w:bCs/>
+          <w:sz w:val="32"/>
+          <w:szCs w:val="32"/>
+        </w:rPr>
+      </w:pPr>
+    </w:p>
+    <w:p>
+      <w:pPr>
+        <w:bidi w:val="0"/>
+        <w:rPr>
+          <w:b/>
+          <w:bCs/>
+          <w:sz w:val="32"/>
+          <w:szCs w:val="32"/>
+        </w:rPr>
+      </w:pPr>
+    </w:p>
+    <w:p>
+      <w:pPr>
+        <w:bidi w:val="0"/>
+        <w:rPr>
+          <w:b/>
+          <w:bCs/>
+          <w:sz w:val="32"/>
+          <w:szCs w:val="32"/>
+        </w:rPr>
+      </w:pPr>
+    </w:p>
+    <w:p>
+      <w:pPr>
+        <w:bidi w:val="0"/>
+        <w:rPr>
+          <w:b/>
+          <w:bCs/>
+          <w:sz w:val="32"/>
+          <w:szCs w:val="32"/>
+        </w:rPr>
+      </w:pPr>
+    </w:p>
+    <w:p>
+      <w:pPr>
+        <w:bidi w:val="0"/>
+        <w:rPr>
+          <w:b/>
+          <w:bCs/>
+          <w:sz w:val="32"/>
+          <w:szCs w:val="32"/>
+        </w:rPr>
+      </w:pPr>
+    </w:p>
+    <w:p>
+      <w:pPr>
+        <w:bidi w:val="0"/>
+        <w:rPr>
+          <w:b/>
+          <w:bCs/>
+          <w:sz w:val="32"/>
+          <w:szCs w:val="32"/>
+        </w:rPr>
+      </w:pPr>
+    </w:p>
+    <w:p>
+      <w:pPr>
+        <w:bidi w:val="0"/>
+        <w:rPr>
+          <w:b/>
+          <w:bCs/>
+          <w:sz w:val="32"/>
+          <w:szCs w:val="32"/>
+        </w:rPr>
+      </w:pPr>
+    </w:p>
+    <w:p>
+      <w:pPr>
+        <w:bidi w:val="0"/>
+        <w:rPr>
+          <w:b/>
+          <w:bCs/>
+          <w:sz w:val="32"/>
+          <w:szCs w:val="32"/>
+        </w:rPr>
+      </w:pPr>
+    </w:p>
+    <w:p>
+      <w:pPr>
+        <w:bidi w:val="0"/>
+        <w:rPr>
+          <w:b/>
+          <w:bCs/>
+          <w:sz w:val="32"/>
+          <w:szCs w:val="32"/>
+        </w:rPr>
+      </w:pPr>
+    </w:p>
+    <w:p>
+      <w:pPr>
+        <w:bidi w:val="0"/>
+        <w:rPr>
+          <w:b/>
+          <w:bCs/>
+          <w:sz w:val="32"/>
+          <w:szCs w:val="32"/>
+        </w:rPr>
+      </w:pPr>
+    </w:p>
+    <w:p>
+      <w:pPr>
+        <w:rPr>
+          <w:b/>
+          <w:bCs/>
+          <w:sz w:val="32"/>
+          <w:szCs w:val="32"/>
+        </w:rPr>
+      </w:pPr>
+      <w:r>
+        <w:rPr>
+          <w:b/>
+          <w:bCs/>
+          <w:sz w:val="32"/>
+          <w:szCs w:val="32"/>
+        </w:rPr>
+        <w:lastRenderedPageBreak/>
+        <w:t>r</w:t>
+      </w:r>
+      <w:r>
+        <w:rPr>
+          <w:b/>
+          <w:bCs/>
+          <w:sz w:val="32"/>
+          <w:szCs w:val="32"/>
+        </w:rPr>
+        <w:t>ecords_layout</w:t>
+      </w:r>
+      <w:r>
+        <w:rPr>
+          <w:b/>
+          <w:bCs/>
+          <w:sz w:val="32"/>
+          <w:szCs w:val="32"/>
+        </w:rPr>
+        <w:t>.xml</w:t>
+      </w:r>
+      <w:r>
+        <w:rPr>
+          <w:b/>
+          <w:bCs/>
+          <w:sz w:val="32"/>
+          <w:szCs w:val="32"/>
+        </w:rPr>
+        <w:t>:</w:t>
+      </w:r>
+    </w:p>
+    <w:p>
+      <w:pPr>
+        <w:rPr>
+          <w:rFonts w:cs="Arial" w:hint="cs"/>
+          <w:sz w:val="24"/>
+          <w:szCs w:val="24"/>
+          <w:rtl/>
+        </w:rPr>
+      </w:pPr>
+      <w:r>
+        <w:rPr>
+          <w:rFonts w:cs="Arial" w:hint="cs"/>
+          <w:sz w:val="24"/>
+          <w:szCs w:val="24"/>
+          <w:rtl/>
+        </w:rPr>
+        <w:t xml:space="preserve">קובץ התצוגה הגרפית שמיועד להציג </w:t>
+      </w:r>
+      <w:r>
+        <w:rPr>
+          <w:rFonts w:cs="Arial" w:hint="cs"/>
+          <w:sz w:val="24"/>
+          <w:szCs w:val="24"/>
+          <w:rtl/>
+        </w:rPr>
+        <w:t xml:space="preserve">פריסה של </w:t>
+      </w:r>
+      <w:r>
+        <w:rPr>
+          <w:rFonts w:cs="Arial" w:hint="cs"/>
+          <w:sz w:val="24"/>
+          <w:szCs w:val="24"/>
+        </w:rPr>
+        <w:t>R</w:t>
+      </w:r>
+      <w:r>
+        <w:rPr>
+          <w:rFonts w:cs="Arial"/>
+          <w:sz w:val="24"/>
+          <w:szCs w:val="24"/>
+        </w:rPr>
+        <w:t>ecord</w:t>
+      </w:r>
+      <w:r>
+        <w:rPr>
+          <w:rFonts w:cs="Arial" w:hint="cs"/>
+          <w:sz w:val="24"/>
+          <w:szCs w:val="24"/>
+          <w:rtl/>
+        </w:rPr>
+        <w:t xml:space="preserve"> אחד</w:t>
+      </w:r>
+      <w:r>
+        <w:rPr>
+          <w:rFonts w:cs="Arial" w:hint="cs"/>
+          <w:sz w:val="24"/>
+          <w:szCs w:val="24"/>
+          <w:rtl/>
+        </w:rPr>
+        <w:t xml:space="preserve"> שבו יש ארבע </w:t>
+      </w:r>
+      <w:r>
+        <w:rPr>
+          <w:rFonts w:cs="Arial"/>
+          <w:sz w:val="24"/>
+          <w:szCs w:val="24"/>
+        </w:rPr>
+        <w:t>text view</w:t>
+      </w:r>
+      <w:r>
+        <w:rPr>
+          <w:rFonts w:cs="Arial" w:hint="cs"/>
+          <w:sz w:val="24"/>
+          <w:szCs w:val="24"/>
+          <w:rtl/>
+        </w:rPr>
+        <w:t xml:space="preserve"> שמייצגים תאריך, זמן, מהלכים ו</w:t>
+      </w:r>
+      <w:r>
+        <w:rPr>
+          <w:rFonts w:cs="Arial"/>
+          <w:sz w:val="24"/>
+          <w:szCs w:val="24"/>
+        </w:rPr>
+        <w:t>id</w:t>
+      </w:r>
+      <w:r>
+        <w:rPr>
+          <w:rFonts w:cs="Arial" w:hint="cs"/>
+          <w:sz w:val="24"/>
+          <w:szCs w:val="24"/>
+          <w:rtl/>
+        </w:rPr>
+        <w:t>, אחר כך מממשים אותו ב</w:t>
+      </w:r>
+      <w:r>
+        <w:rPr>
+          <w:rFonts w:cs="Arial"/>
+          <w:sz w:val="24"/>
+          <w:szCs w:val="24"/>
+        </w:rPr>
+        <w:t>recycle view</w:t>
+      </w:r>
+      <w:r>
+        <w:rPr>
+          <w:rFonts w:cs="Arial" w:hint="cs"/>
+          <w:sz w:val="24"/>
+          <w:szCs w:val="24"/>
+          <w:rtl/>
+        </w:rPr>
+        <w:t xml:space="preserve"> לכל שיא ושיא</w:t>
+      </w:r>
+      <w:r>
+        <w:rPr>
+          <w:rFonts w:cs="Arial" w:hint="cs"/>
+          <w:sz w:val="24"/>
+          <w:szCs w:val="24"/>
+          <w:rtl/>
+        </w:rPr>
+        <w:t>.</w:t>
+      </w:r>
+    </w:p>
+    <w:p>
+      <w:pPr>
+        <w:rPr>
+          <w:rFonts w:cs="Arial" w:hint="cs"/>
+          <w:sz w:val="24"/>
+          <w:szCs w:val="24"/>
+          <w:rtl/>
+        </w:rPr>
+      </w:pPr>
+    </w:p>
+    <w:p>
+      <w:pPr>
+        <w:pStyle w:val="HTML"/>
+        <w:shd w:val="clear" w:color="auto" w:fill="2B2B2B"/>
+        <w:rPr>
+          <w:color w:val="A9B7C6"/>
+        </w:rPr>
+      </w:pPr>
+      <w:r>
+        <w:rPr>
+          <w:color w:val="E8BF6A"/>
+        </w:rPr>
+        <w:t>&lt;?</w:t>
+      </w:r>
+      <w:r>
+        <w:rPr>
+          <w:color w:val="BABABA"/>
+        </w:rPr>
+        <w:t>xml version</w:t>
+      </w:r>
+      <w:r>
+        <w:rPr>
+          <w:color w:val="6A8759"/>
+        </w:rPr>
+        <w:t xml:space="preserve">="1.0" </w:t>
+      </w:r>
+      <w:r>
+        <w:rPr>
+          <w:color w:val="BABABA"/>
+        </w:rPr>
+        <w:t>encoding</w:t>
+      </w:r>
+      <w:r>
+        <w:rPr>
+          <w:color w:val="6A8759"/>
+        </w:rPr>
+        <w:t>="utf-8"</w:t>
+      </w:r>
+      <w:r>
+        <w:rPr>
+          <w:color w:val="E8BF6A"/>
+        </w:rPr>
+        <w:t>?&gt;</w:t>
+      </w:r>
+      <w:r>
+        <w:rPr>
+          <w:color w:val="E8BF6A"/>
+        </w:rPr>
+        <w:br/>
+        <w:t xml:space="preserve">&lt;LinearLayout </w:t>
+      </w:r>
+      <w:r>
+        <w:rPr>
+          <w:color w:val="BABABA"/>
+        </w:rPr>
+        <w:t>xmlns:</w:t>
+      </w:r>
+      <w:r>
+        <w:rPr>
+          <w:color w:val="9876AA"/>
+        </w:rPr>
+        <w:t>android</w:t>
+      </w:r>
+      <w:r>
+        <w:rPr>
+          <w:color w:val="6A8759"/>
+        </w:rPr>
+        <w:t>="http://schemas.android.com/apk/res/android"</w:t>
+      </w:r>
+      <w:r>
+        <w:rPr>
+          <w:color w:val="6A8759"/>
+        </w:rPr>
+        <w:br/>
+        <w:t xml:space="preserve">    </w:t>
+      </w:r>
+      <w:r>
+        <w:rPr>
+          <w:color w:val="9876AA"/>
+        </w:rPr>
+        <w:t>android</w:t>
+      </w:r>
+      <w:r>
+        <w:rPr>
+          <w:color w:val="BABABA"/>
+        </w:rPr>
+        <w:t>:layout_width</w:t>
+      </w:r>
+      <w:r>
+        <w:rPr>
+          <w:color w:val="6A8759"/>
+        </w:rPr>
+        <w:t>="match_parent"</w:t>
+      </w:r>
+      <w:r>
+        <w:rPr>
+          <w:color w:val="6A8759"/>
+        </w:rPr>
+        <w:br/>
+        <w:t xml:space="preserve">    </w:t>
+      </w:r>
+      <w:r>
+        <w:rPr>
+          <w:color w:val="9876AA"/>
+        </w:rPr>
+        <w:t>android</w:t>
+      </w:r>
+      <w:r>
+        <w:rPr>
+          <w:color w:val="BABABA"/>
+        </w:rPr>
+        <w:t>:layout_height</w:t>
+      </w:r>
+      <w:r>
+        <w:rPr>
+          <w:color w:val="6A8759"/>
+        </w:rPr>
+        <w:t>="match_parent"</w:t>
+      </w:r>
+      <w:r>
+        <w:rPr>
+          <w:color w:val="6A8759"/>
+        </w:rPr>
+        <w:br/>
+        <w:t xml:space="preserve">    </w:t>
+      </w:r>
+      <w:r>
+        <w:rPr>
+          <w:color w:val="9876AA"/>
+        </w:rPr>
+        <w:t>android</w:t>
+      </w:r>
+      <w:r>
+        <w:rPr>
+          <w:color w:val="BABABA"/>
+        </w:rPr>
+        <w:t>:orientation</w:t>
+      </w:r>
+      <w:r>
+        <w:rPr>
+          <w:color w:val="6A8759"/>
+        </w:rPr>
+        <w:t>="horizontal"</w:t>
+      </w:r>
+      <w:r>
+        <w:rPr>
+          <w:color w:val="E8BF6A"/>
+        </w:rPr>
+        <w:t>&gt;</w:t>
+      </w:r>
+      <w:r>
+        <w:rPr>
+          <w:color w:val="E8BF6A"/>
+        </w:rPr>
+        <w:br/>
+      </w:r>
+      <w:r>
+        <w:rPr>
+          <w:color w:val="E8BF6A"/>
+        </w:rPr>
+        <w:br/>
+      </w:r>
+      <w:r>
+        <w:rPr>
+          <w:color w:val="E8BF6A"/>
+        </w:rPr>
+        <w:br/>
+        <w:t xml:space="preserve">    &lt;TextView</w:t>
+      </w:r>
+      <w:r>
+        <w:rPr>
+          <w:color w:val="E8BF6A"/>
+        </w:rPr>
+        <w:br/>
+        <w:t xml:space="preserve">        </w:t>
+      </w:r>
+      <w:r>
+        <w:rPr>
+          <w:color w:val="9876AA"/>
+        </w:rPr>
+        <w:t>android</w:t>
+      </w:r>
+      <w:r>
+        <w:rPr>
+          <w:color w:val="BABABA"/>
+        </w:rPr>
+        <w:t>:id</w:t>
+      </w:r>
+      <w:r>
+        <w:rPr>
+          <w:color w:val="6A8759"/>
+        </w:rPr>
+        <w:t>="@+id/tvId"</w:t>
+      </w:r>
+      <w:r>
+        <w:rPr>
+          <w:color w:val="6A8759"/>
+        </w:rPr>
+        <w:br/>
+        <w:t xml:space="preserve">        </w:t>
+      </w:r>
+      <w:r>
+        <w:rPr>
+          <w:color w:val="9876AA"/>
+        </w:rPr>
+        <w:t>android</w:t>
+      </w:r>
+      <w:r>
+        <w:rPr>
+          <w:color w:val="BABABA"/>
+        </w:rPr>
+        <w:t>:layout_width</w:t>
+      </w:r>
+      <w:r>
+        <w:rPr>
+          <w:color w:val="6A8759"/>
+        </w:rPr>
+        <w:t>="25dp"</w:t>
+      </w:r>
+      <w:r>
+        <w:rPr>
+          <w:color w:val="6A8759"/>
+        </w:rPr>
+        <w:br/>
+        <w:t xml:space="preserve">        </w:t>
+      </w:r>
+      <w:r>
+        <w:rPr>
+          <w:color w:val="9876AA"/>
+        </w:rPr>
+        <w:t>android</w:t>
+      </w:r>
+      <w:r>
+        <w:rPr>
+          <w:color w:val="BABABA"/>
+        </w:rPr>
+        <w:t>:layout_height</w:t>
+      </w:r>
+      <w:r>
+        <w:rPr>
+          <w:color w:val="6A8759"/>
+        </w:rPr>
+        <w:t>="wrap_content"</w:t>
+      </w:r>
+      <w:r>
+        <w:rPr>
+          <w:color w:val="6A8759"/>
+        </w:rPr>
+        <w:br/>
+      </w:r>
+      <w:r>
+        <w:rPr>
+          <w:color w:val="6A8759"/>
+        </w:rPr>
+        <w:br/>
+        <w:t xml:space="preserve">        </w:t>
+      </w:r>
+      <w:r>
+        <w:rPr>
+          <w:color w:val="9876AA"/>
+        </w:rPr>
+        <w:t>android</w:t>
+      </w:r>
+      <w:r>
+        <w:rPr>
+          <w:color w:val="BABABA"/>
+        </w:rPr>
+        <w:t>:layout_marginLeft</w:t>
+      </w:r>
+      <w:r>
+        <w:rPr>
+          <w:color w:val="6A8759"/>
+        </w:rPr>
+        <w:t>="10dp"</w:t>
+      </w:r>
+      <w:r>
+        <w:rPr>
+          <w:color w:val="6A8759"/>
+        </w:rPr>
+        <w:br/>
+        <w:t xml:space="preserve">        </w:t>
+      </w:r>
+      <w:r>
+        <w:rPr>
+          <w:color w:val="9876AA"/>
+        </w:rPr>
+        <w:t>android</w:t>
+      </w:r>
+      <w:r>
+        <w:rPr>
+          <w:color w:val="BABABA"/>
+        </w:rPr>
+        <w:t>:layout_marginTop</w:t>
+      </w:r>
+      <w:r>
+        <w:rPr>
+          <w:color w:val="6A8759"/>
+        </w:rPr>
+        <w:t>="5dp"</w:t>
+      </w:r>
+      <w:r>
+        <w:rPr>
+          <w:color w:val="6A8759"/>
+        </w:rPr>
+        <w:br/>
+        <w:t xml:space="preserve">        </w:t>
+      </w:r>
+      <w:r>
+        <w:rPr>
+          <w:color w:val="9876AA"/>
+        </w:rPr>
+        <w:t>android</w:t>
+      </w:r>
+      <w:r>
+        <w:rPr>
+          <w:color w:val="BABABA"/>
+        </w:rPr>
+        <w:t>:text</w:t>
+      </w:r>
+      <w:r>
+        <w:rPr>
+          <w:color w:val="6A8759"/>
+        </w:rPr>
+        <w:t>="00"</w:t>
+      </w:r>
+      <w:r>
+        <w:rPr>
+          <w:color w:val="6A8759"/>
+        </w:rPr>
+        <w:br/>
+        <w:t xml:space="preserve">        </w:t>
+      </w:r>
+      <w:r>
+        <w:rPr>
+          <w:color w:val="9876AA"/>
+        </w:rPr>
+        <w:t>android</w:t>
+      </w:r>
+      <w:r>
+        <w:rPr>
+          <w:color w:val="BABABA"/>
+        </w:rPr>
+        <w:t>:textColor</w:t>
+      </w:r>
+      <w:r>
+        <w:rPr>
+          <w:color w:val="6A8759"/>
+        </w:rPr>
+        <w:t>="#0e82f5"</w:t>
+      </w:r>
+      <w:r>
+        <w:rPr>
+          <w:color w:val="6A8759"/>
+        </w:rPr>
+        <w:br/>
+        <w:t xml:space="preserve">        </w:t>
+      </w:r>
+      <w:r>
+        <w:rPr>
+          <w:color w:val="9876AA"/>
+        </w:rPr>
+        <w:t>android</w:t>
+      </w:r>
+      <w:r>
+        <w:rPr>
+          <w:color w:val="BABABA"/>
+        </w:rPr>
+        <w:t>:textSize</w:t>
+      </w:r>
+      <w:r>
+        <w:rPr>
+          <w:color w:val="6A8759"/>
+        </w:rPr>
+        <w:t xml:space="preserve">="20dp" </w:t>
+      </w:r>
+      <w:r>
+        <w:rPr>
+          <w:color w:val="E8BF6A"/>
+        </w:rPr>
+        <w:t>/&gt;</w:t>
+      </w:r>
+      <w:r>
+        <w:rPr>
+          <w:color w:val="E8BF6A"/>
+        </w:rPr>
+        <w:br/>
+      </w:r>
+      <w:r>
+        <w:rPr>
+          <w:color w:val="E8BF6A"/>
+        </w:rPr>
+        <w:br/>
+        <w:t xml:space="preserve">    &lt;TextView</w:t>
+      </w:r>
+      <w:r>
+        <w:rPr>
+          <w:color w:val="E8BF6A"/>
+        </w:rPr>
+        <w:br/>
+        <w:t xml:space="preserve">        </w:t>
+      </w:r>
+      <w:r>
+        <w:rPr>
+          <w:color w:val="9876AA"/>
+        </w:rPr>
+        <w:t>android</w:t>
+      </w:r>
+      <w:r>
+        <w:rPr>
+          <w:color w:val="BABABA"/>
+        </w:rPr>
+        <w:t>:id</w:t>
+      </w:r>
+      <w:r>
+        <w:rPr>
+          <w:color w:val="6A8759"/>
+        </w:rPr>
+        <w:t>="@+id/tvMoves"</w:t>
+      </w:r>
+      <w:r>
+        <w:rPr>
+          <w:color w:val="6A8759"/>
+        </w:rPr>
+        <w:br/>
+        <w:t xml:space="preserve">        </w:t>
+      </w:r>
+      <w:r>
+        <w:rPr>
+          <w:color w:val="9876AA"/>
+        </w:rPr>
+        <w:t>android</w:t>
+      </w:r>
+      <w:r>
+        <w:rPr>
+          <w:color w:val="BABABA"/>
+        </w:rPr>
+        <w:t>:layout_width</w:t>
+      </w:r>
+      <w:r>
+        <w:rPr>
+          <w:color w:val="6A8759"/>
+        </w:rPr>
+        <w:t>="wrap_content"</w:t>
+      </w:r>
+      <w:r>
+        <w:rPr>
+          <w:color w:val="6A8759"/>
+        </w:rPr>
+        <w:br/>
+        <w:t xml:space="preserve">        </w:t>
+      </w:r>
+      <w:r>
+        <w:rPr>
+          <w:color w:val="9876AA"/>
+        </w:rPr>
+        <w:t>android</w:t>
+      </w:r>
+      <w:r>
+        <w:rPr>
+          <w:color w:val="BABABA"/>
+        </w:rPr>
+        <w:t>:layout_height</w:t>
+      </w:r>
+      <w:r>
+        <w:rPr>
+          <w:color w:val="6A8759"/>
+        </w:rPr>
+        <w:t>="wrap_content"</w:t>
+      </w:r>
+      <w:r>
+        <w:rPr>
+          <w:color w:val="6A8759"/>
+        </w:rPr>
+        <w:br/>
+        <w:t xml:space="preserve">        </w:t>
+      </w:r>
+      <w:r>
+        <w:rPr>
+          <w:color w:val="9876AA"/>
+        </w:rPr>
+        <w:t>android</w:t>
+      </w:r>
+      <w:r>
+        <w:rPr>
+          <w:color w:val="BABABA"/>
+        </w:rPr>
+        <w:t>:layout_marginLeft</w:t>
+      </w:r>
+      <w:r>
+        <w:rPr>
+          <w:color w:val="6A8759"/>
+        </w:rPr>
+        <w:t>="10dp"</w:t>
+      </w:r>
+      <w:r>
+        <w:rPr>
+          <w:color w:val="6A8759"/>
+        </w:rPr>
+        <w:br/>
+      </w:r>
+      <w:r>
+        <w:rPr>
+          <w:color w:val="6A8759"/>
+        </w:rPr>
+        <w:br/>
+        <w:t xml:space="preserve">        </w:t>
+      </w:r>
+      <w:r>
+        <w:rPr>
+          <w:color w:val="9876AA"/>
+        </w:rPr>
+        <w:t>android</w:t>
+      </w:r>
+      <w:r>
+        <w:rPr>
+          <w:color w:val="BABABA"/>
+        </w:rPr>
+        <w:t>:layout_marginTop</w:t>
+      </w:r>
+      <w:r>
+        <w:rPr>
+          <w:color w:val="6A8759"/>
+        </w:rPr>
+        <w:t>="5dp"</w:t>
+      </w:r>
+      <w:r>
+        <w:rPr>
+          <w:color w:val="6A8759"/>
+        </w:rPr>
+        <w:br/>
+        <w:t xml:space="preserve">        </w:t>
+      </w:r>
+      <w:r>
+        <w:rPr>
+          <w:color w:val="9876AA"/>
+        </w:rPr>
+        <w:t>android</w:t>
+      </w:r>
+      <w:r>
+        <w:rPr>
+          <w:color w:val="BABABA"/>
+        </w:rPr>
+        <w:t>:text</w:t>
+      </w:r>
+      <w:r>
+        <w:rPr>
+          <w:color w:val="6A8759"/>
+        </w:rPr>
+        <w:t>="000"</w:t>
+      </w:r>
+      <w:r>
+        <w:rPr>
+          <w:color w:val="6A8759"/>
+        </w:rPr>
+        <w:br/>
+        <w:t xml:space="preserve">        </w:t>
+      </w:r>
+      <w:r>
+        <w:rPr>
+          <w:color w:val="9876AA"/>
+        </w:rPr>
+        <w:t>android</w:t>
+      </w:r>
+      <w:r>
+        <w:rPr>
+          <w:color w:val="BABABA"/>
+        </w:rPr>
+        <w:t>:textColor</w:t>
+      </w:r>
+      <w:r>
+        <w:rPr>
+          <w:color w:val="6A8759"/>
+        </w:rPr>
+        <w:t>="#6ef50e"</w:t>
+      </w:r>
+      <w:r>
+        <w:rPr>
+          <w:color w:val="6A8759"/>
+        </w:rPr>
+        <w:br/>
+        <w:t xml:space="preserve">        </w:t>
+      </w:r>
+      <w:r>
+        <w:rPr>
+          <w:color w:val="9876AA"/>
+        </w:rPr>
+        <w:t>android</w:t>
+      </w:r>
+      <w:r>
+        <w:rPr>
+          <w:color w:val="BABABA"/>
+        </w:rPr>
+        <w:t>:textSize</w:t>
+      </w:r>
+      <w:r>
+        <w:rPr>
+          <w:color w:val="6A8759"/>
+        </w:rPr>
+        <w:t xml:space="preserve">="20dp" </w:t>
+      </w:r>
+      <w:r>
+        <w:rPr>
+          <w:color w:val="E8BF6A"/>
+        </w:rPr>
+        <w:t>/&gt;</w:t>
+      </w:r>
+      <w:r>
+        <w:rPr>
+          <w:color w:val="E8BF6A"/>
+        </w:rPr>
+        <w:br/>
+      </w:r>
+      <w:r>
+        <w:rPr>
+          <w:color w:val="E8BF6A"/>
+        </w:rPr>
+        <w:br/>
+        <w:t xml:space="preserve">    &lt;TextView</w:t>
+      </w:r>
+      <w:r>
+        <w:rPr>
+          <w:color w:val="E8BF6A"/>
+        </w:rPr>
+        <w:br/>
+      </w:r>
+      <w:r>
+        <w:rPr>
+          <w:color w:val="E8BF6A"/>
+        </w:rPr>
+        <w:br/>
+        <w:t xml:space="preserve">        </w:t>
+      </w:r>
+      <w:r>
+        <w:rPr>
+          <w:color w:val="9876AA"/>
+        </w:rPr>
+        <w:t>android</w:t>
+      </w:r>
+      <w:r>
+        <w:rPr>
+          <w:color w:val="BABABA"/>
+        </w:rPr>
+        <w:t>:id</w:t>
+      </w:r>
+      <w:r>
+        <w:rPr>
+          <w:color w:val="6A8759"/>
+        </w:rPr>
+        <w:t>="@+id/tvTime"</w:t>
+      </w:r>
+      <w:r>
+        <w:rPr>
+          <w:color w:val="6A8759"/>
+        </w:rPr>
+        <w:br/>
+        <w:t xml:space="preserve">        </w:t>
+      </w:r>
+      <w:r>
+        <w:rPr>
+          <w:color w:val="9876AA"/>
+        </w:rPr>
+        <w:t>android</w:t>
+      </w:r>
+      <w:r>
+        <w:rPr>
+          <w:color w:val="BABABA"/>
+        </w:rPr>
+        <w:t>:layout_width</w:t>
+      </w:r>
+      <w:r>
+        <w:rPr>
+          <w:color w:val="6A8759"/>
+        </w:rPr>
+        <w:t>="wrap_content"</w:t>
+      </w:r>
+      <w:r>
+        <w:rPr>
+          <w:color w:val="6A8759"/>
+        </w:rPr>
+        <w:br/>
+        <w:t xml:space="preserve">        </w:t>
+      </w:r>
+      <w:r>
+        <w:rPr>
+          <w:color w:val="9876AA"/>
+        </w:rPr>
+        <w:t>android</w:t>
+      </w:r>
+      <w:r>
+        <w:rPr>
+          <w:color w:val="BABABA"/>
+        </w:rPr>
+        <w:t>:layout_height</w:t>
+      </w:r>
+      <w:r>
+        <w:rPr>
+          <w:color w:val="6A8759"/>
+        </w:rPr>
+        <w:t>="wrap_content"</w:t>
+      </w:r>
+      <w:r>
+        <w:rPr>
+          <w:color w:val="6A8759"/>
+        </w:rPr>
+        <w:br/>
+        <w:t xml:space="preserve">        </w:t>
+      </w:r>
+      <w:r>
+        <w:rPr>
+          <w:color w:val="9876AA"/>
+        </w:rPr>
+        <w:t>android</w:t>
+      </w:r>
+      <w:r>
+        <w:rPr>
+          <w:color w:val="BABABA"/>
+        </w:rPr>
+        <w:t>:layout_marginLeft</w:t>
+      </w:r>
+      <w:r>
+        <w:rPr>
+          <w:color w:val="6A8759"/>
+        </w:rPr>
+        <w:t>="25dp"</w:t>
+      </w:r>
+      <w:r>
+        <w:rPr>
+          <w:color w:val="6A8759"/>
+        </w:rPr>
+        <w:br/>
+        <w:t xml:space="preserve">        </w:t>
+      </w:r>
+      <w:r>
+        <w:rPr>
+          <w:color w:val="9876AA"/>
+        </w:rPr>
+        <w:t>android</w:t>
+      </w:r>
+      <w:r>
+        <w:rPr>
+          <w:color w:val="BABABA"/>
+        </w:rPr>
+        <w:t>:layout_marginTop</w:t>
+      </w:r>
+      <w:r>
+        <w:rPr>
+          <w:color w:val="6A8759"/>
+        </w:rPr>
+        <w:t>="5dp"</w:t>
+      </w:r>
+      <w:r>
+        <w:rPr>
+          <w:color w:val="6A8759"/>
+        </w:rPr>
+        <w:br/>
+        <w:t xml:space="preserve">        </w:t>
+      </w:r>
+      <w:r>
+        <w:rPr>
+          <w:color w:val="9876AA"/>
+        </w:rPr>
+        <w:t>android</w:t>
+      </w:r>
+      <w:r>
+        <w:rPr>
+          <w:color w:val="BABABA"/>
+        </w:rPr>
+        <w:t>:text</w:t>
+      </w:r>
+      <w:r>
+        <w:rPr>
+          <w:color w:val="6A8759"/>
+        </w:rPr>
+        <w:t>="00:00.0"</w:t>
+      </w:r>
+      <w:r>
+        <w:rPr>
+          <w:color w:val="6A8759"/>
+        </w:rPr>
+        <w:br/>
+        <w:t xml:space="preserve">        </w:t>
+      </w:r>
+      <w:r>
+        <w:rPr>
+          <w:color w:val="9876AA"/>
+        </w:rPr>
+        <w:t>android</w:t>
+      </w:r>
+      <w:r>
+        <w:rPr>
+          <w:color w:val="BABABA"/>
+        </w:rPr>
+        <w:t>:textColor</w:t>
+      </w:r>
+      <w:r>
+        <w:rPr>
+          <w:color w:val="6A8759"/>
+        </w:rPr>
+        <w:t>="#dc130c"</w:t>
+      </w:r>
+      <w:r>
+        <w:rPr>
+          <w:color w:val="6A8759"/>
+        </w:rPr>
+        <w:br/>
+        <w:t xml:space="preserve">        </w:t>
+      </w:r>
+      <w:r>
+        <w:rPr>
+          <w:color w:val="9876AA"/>
+        </w:rPr>
+        <w:t>android</w:t>
+      </w:r>
+      <w:r>
+        <w:rPr>
+          <w:color w:val="BABABA"/>
+        </w:rPr>
+        <w:t>:textSize</w:t>
+      </w:r>
+      <w:r>
+        <w:rPr>
+          <w:color w:val="6A8759"/>
+        </w:rPr>
+        <w:t xml:space="preserve">="20sp" </w:t>
+      </w:r>
+      <w:r>
+        <w:rPr>
+          <w:color w:val="E8BF6A"/>
+        </w:rPr>
+        <w:t>/&gt;</w:t>
+      </w:r>
+      <w:r>
+        <w:rPr>
+          <w:color w:val="E8BF6A"/>
+        </w:rPr>
+        <w:br/>
+      </w:r>
+      <w:r>
+        <w:rPr>
+          <w:color w:val="E8BF6A"/>
+        </w:rPr>
+        <w:br/>
+        <w:t xml:space="preserve">    &lt;TextView</w:t>
+      </w:r>
+      <w:r>
+        <w:rPr>
+          <w:color w:val="E8BF6A"/>
+        </w:rPr>
+        <w:br/>
+        <w:t xml:space="preserve">        </w:t>
+      </w:r>
+      <w:r>
+        <w:rPr>
+          <w:color w:val="9876AA"/>
+        </w:rPr>
+        <w:t>android</w:t>
+      </w:r>
+      <w:r>
+        <w:rPr>
+          <w:color w:val="BABABA"/>
+        </w:rPr>
+        <w:t>:id</w:t>
+      </w:r>
+      <w:r>
+        <w:rPr>
+          <w:color w:val="6A8759"/>
+        </w:rPr>
+        <w:t>="@+id/tvDate"</w:t>
+      </w:r>
+      <w:r>
+        <w:rPr>
+          <w:color w:val="6A8759"/>
+        </w:rPr>
+        <w:br/>
+        <w:t xml:space="preserve">        </w:t>
+      </w:r>
+      <w:r>
+        <w:rPr>
+          <w:color w:val="9876AA"/>
+        </w:rPr>
+        <w:t>android</w:t>
+      </w:r>
+      <w:r>
+        <w:rPr>
+          <w:color w:val="BABABA"/>
+        </w:rPr>
+        <w:t>:layout_width</w:t>
+      </w:r>
+      <w:r>
+        <w:rPr>
+          <w:color w:val="6A8759"/>
+        </w:rPr>
+        <w:t>="match_parent"</w:t>
+      </w:r>
+      <w:r>
+        <w:rPr>
+          <w:color w:val="6A8759"/>
+        </w:rPr>
+        <w:br/>
+        <w:t xml:space="preserve">        </w:t>
+      </w:r>
+      <w:r>
+        <w:rPr>
+          <w:color w:val="9876AA"/>
+        </w:rPr>
+        <w:t>android</w:t>
+      </w:r>
+      <w:r>
+        <w:rPr>
+          <w:color w:val="BABABA"/>
+        </w:rPr>
+        <w:t>:layout_height</w:t>
+      </w:r>
+      <w:r>
+        <w:rPr>
+          <w:color w:val="6A8759"/>
+        </w:rPr>
+        <w:t>="wrap_content"</w:t>
+      </w:r>
+      <w:r>
+        <w:rPr>
+          <w:color w:val="6A8759"/>
+        </w:rPr>
+        <w:br/>
+        <w:t xml:space="preserve">        </w:t>
+      </w:r>
+      <w:r>
+        <w:rPr>
+          <w:color w:val="9876AA"/>
+        </w:rPr>
+        <w:t>android</w:t>
+      </w:r>
+      <w:r>
+        <w:rPr>
+          <w:color w:val="BABABA"/>
+        </w:rPr>
+        <w:t>:layout_marginLeft</w:t>
+      </w:r>
+      <w:r>
+        <w:rPr>
+          <w:color w:val="6A8759"/>
+        </w:rPr>
+        <w:t>="10dp"</w:t>
+      </w:r>
+      <w:r>
+        <w:rPr>
+          <w:color w:val="6A8759"/>
+        </w:rPr>
+        <w:br/>
+      </w:r>
+      <w:r>
+        <w:rPr>
+          <w:color w:val="6A8759"/>
+        </w:rPr>
+        <w:br/>
+        <w:t xml:space="preserve">        </w:t>
+      </w:r>
+      <w:r>
+        <w:rPr>
+          <w:color w:val="9876AA"/>
+        </w:rPr>
+        <w:t>android</w:t>
+      </w:r>
+      <w:r>
+        <w:rPr>
+          <w:color w:val="BABABA"/>
+        </w:rPr>
+        <w:t>:layout_marginTop</w:t>
+      </w:r>
+      <w:r>
+        <w:rPr>
+          <w:color w:val="6A8759"/>
+        </w:rPr>
+        <w:t>="5dp"</w:t>
+      </w:r>
+      <w:r>
+        <w:rPr>
+          <w:color w:val="6A8759"/>
+        </w:rPr>
+        <w:br/>
+        <w:t xml:space="preserve">        </w:t>
+      </w:r>
+      <w:r>
+        <w:rPr>
+          <w:color w:val="9876AA"/>
+        </w:rPr>
+        <w:t>android</w:t>
+      </w:r>
+      <w:r>
+        <w:rPr>
+          <w:color w:val="BABABA"/>
+        </w:rPr>
+        <w:t>:text</w:t>
+      </w:r>
+      <w:r>
+        <w:rPr>
+          <w:color w:val="6A8759"/>
+        </w:rPr>
+        <w:t>="10.02.2022"</w:t>
+      </w:r>
+      <w:r>
+        <w:rPr>
+          <w:color w:val="6A8759"/>
+        </w:rPr>
+        <w:br/>
+        <w:t xml:space="preserve">        </w:t>
+      </w:r>
+      <w:r>
+        <w:rPr>
+          <w:color w:val="9876AA"/>
+        </w:rPr>
+        <w:t>android</w:t>
+      </w:r>
+      <w:r>
+        <w:rPr>
+          <w:color w:val="BABABA"/>
+        </w:rPr>
+        <w:t>:textColor</w:t>
+      </w:r>
+      <w:r>
+        <w:rPr>
+          <w:color w:val="6A8759"/>
+        </w:rPr>
+        <w:t>="#0e82f5"</w:t>
+      </w:r>
+      <w:r>
+        <w:rPr>
+          <w:color w:val="6A8759"/>
+        </w:rPr>
+        <w:br/>
+        <w:t xml:space="preserve">        </w:t>
+      </w:r>
+      <w:r>
+        <w:rPr>
+          <w:color w:val="9876AA"/>
+        </w:rPr>
+        <w:t>android</w:t>
+      </w:r>
+      <w:r>
+        <w:rPr>
+          <w:color w:val="BABABA"/>
+        </w:rPr>
+        <w:t>:textSize</w:t>
+      </w:r>
+      <w:r>
+        <w:rPr>
+          <w:color w:val="6A8759"/>
+        </w:rPr>
+        <w:t xml:space="preserve">="20dp" </w:t>
+      </w:r>
+      <w:r>
+        <w:rPr>
+          <w:color w:val="E8BF6A"/>
+        </w:rPr>
+        <w:t>/&gt;</w:t>
+      </w:r>
+      <w:r>
+        <w:rPr>
+          <w:color w:val="E8BF6A"/>
+        </w:rPr>
+        <w:br/>
+      </w:r>
+      <w:r>
+        <w:rPr>
+          <w:color w:val="E8BF6A"/>
+        </w:rPr>
+        <w:br/>
+        <w:t>&lt;/LinearLayout&gt;</w:t>
+      </w:r>
+    </w:p>
+    <w:p>
+      <w:pPr>
+        <w:rPr>
+          <w:b/>
+          <w:bCs/>
+          <w:sz w:val="32"/>
+          <w:szCs w:val="32"/>
+        </w:rPr>
+      </w:pPr>
+      <w:r>
+        <w:rPr>
+          <w:b/>
+          <w:bCs/>
+          <w:sz w:val="32"/>
+          <w:szCs w:val="32"/>
+        </w:rPr>
+        <w:lastRenderedPageBreak/>
+        <w:t>menu_main.xml</w:t>
+      </w:r>
+      <w:r>
+        <w:rPr>
+          <w:b/>
+          <w:bCs/>
+          <w:sz w:val="32"/>
+          <w:szCs w:val="32"/>
+        </w:rPr>
+        <w:t>:</w:t>
+      </w:r>
+    </w:p>
+    <w:p>
+      <w:pPr>
+        <w:rPr>
+          <w:rFonts w:hint="cs"/>
+          <w:sz w:val="24"/>
+          <w:szCs w:val="24"/>
+          <w:rtl/>
+        </w:rPr>
+      </w:pPr>
+      <w:r>
+        <w:rPr>
+          <w:rFonts w:cs="Arial" w:hint="cs"/>
+          <w:sz w:val="24"/>
+          <w:szCs w:val="24"/>
+          <w:rtl/>
+        </w:rPr>
+        <w:t>קובץ התצוגה הגרפית</w:t>
+      </w:r>
+      <w:r>
+        <w:rPr>
+          <w:rFonts w:hint="cs"/>
+          <w:sz w:val="24"/>
+          <w:szCs w:val="24"/>
+          <w:rtl/>
+        </w:rPr>
+        <w:t xml:space="preserve"> שמציג את התפריט הראשי שמוצג במסך הפתיחה(</w:t>
+      </w:r>
+      <w:r>
+        <w:rPr>
+          <w:sz w:val="24"/>
+          <w:szCs w:val="24"/>
+        </w:rPr>
+        <w:t xml:space="preserve">main </w:t>
+      </w:r>
+      <w:proofErr w:type="spellStart"/>
+      <w:r>
+        <w:rPr>
+          <w:sz w:val="24"/>
+          <w:szCs w:val="24"/>
+        </w:rPr>
+        <w:t>activiry</w:t>
+      </w:r>
+      <w:proofErr w:type="spellEnd"/>
+      <w:r>
+        <w:rPr>
+          <w:rFonts w:hint="cs"/>
+          <w:sz w:val="24"/>
+          <w:szCs w:val="24"/>
+          <w:rtl/>
+        </w:rPr>
+        <w:t>)</w:t>
+      </w:r>
+      <w:r>
+        <w:rPr>
+          <w:rFonts w:hint="cs"/>
+          <w:sz w:val="24"/>
+          <w:szCs w:val="24"/>
+          <w:rtl/>
+        </w:rPr>
+        <w:t xml:space="preserve">, יש בו </w:t>
+      </w:r>
+      <w:r>
+        <w:rPr>
+          <w:sz w:val="24"/>
+          <w:szCs w:val="24"/>
+        </w:rPr>
+        <w:t>item</w:t>
+      </w:r>
+      <w:r>
+        <w:rPr>
+          <w:rFonts w:hint="cs"/>
+          <w:sz w:val="24"/>
+          <w:szCs w:val="24"/>
+          <w:rtl/>
+        </w:rPr>
+        <w:t xml:space="preserve"> שמוביל למסך הגדרות(</w:t>
+      </w:r>
+      <w:r>
+        <w:rPr>
+          <w:sz w:val="24"/>
+          <w:szCs w:val="24"/>
+        </w:rPr>
+        <w:t>setting activity</w:t>
+      </w:r>
+      <w:r>
+        <w:rPr>
+          <w:rFonts w:hint="cs"/>
+          <w:sz w:val="24"/>
+          <w:szCs w:val="24"/>
+          <w:rtl/>
+        </w:rPr>
+        <w:t>),</w:t>
+      </w:r>
+      <w:r>
+        <w:rPr>
+          <w:sz w:val="24"/>
+          <w:szCs w:val="24"/>
+        </w:rPr>
+        <w:t>item</w:t>
+      </w:r>
+      <w:r>
+        <w:rPr>
+          <w:rFonts w:hint="cs"/>
+          <w:sz w:val="24"/>
+          <w:szCs w:val="24"/>
+          <w:rtl/>
+        </w:rPr>
+        <w:t xml:space="preserve"> שמקפיץ את הדיאלוג של השיאים ו</w:t>
+      </w:r>
+      <w:r>
+        <w:rPr>
+          <w:sz w:val="24"/>
+          <w:szCs w:val="24"/>
+        </w:rPr>
+        <w:t>item</w:t>
+      </w:r>
+      <w:r>
+        <w:rPr>
+          <w:rFonts w:hint="cs"/>
+          <w:sz w:val="24"/>
+          <w:szCs w:val="24"/>
+          <w:rtl/>
+        </w:rPr>
+        <w:t xml:space="preserve"> שמוביל למסך לשליחת </w:t>
+      </w:r>
+      <w:r>
+        <w:rPr>
+          <w:sz w:val="24"/>
+          <w:szCs w:val="24"/>
+        </w:rPr>
+        <w:t>sms activity)sms</w:t>
+      </w:r>
+      <w:r>
+        <w:rPr>
+          <w:rFonts w:hint="cs"/>
+          <w:sz w:val="24"/>
+          <w:szCs w:val="24"/>
+          <w:rtl/>
+        </w:rPr>
+        <w:t>)</w:t>
+      </w:r>
+      <w:r>
+        <w:rPr>
+          <w:rFonts w:hint="cs"/>
+          <w:sz w:val="24"/>
+          <w:szCs w:val="24"/>
+          <w:rtl/>
+        </w:rPr>
+        <w:t>.</w:t>
+      </w:r>
+    </w:p>
+    <w:p>
+      <w:pPr>
+        <w:pStyle w:val="HTML"/>
+        <w:shd w:val="clear" w:color="auto" w:fill="2B2B2B"/>
+        <w:rPr>
+          <w:color w:val="A9B7C6"/>
+        </w:rPr>
+      </w:pPr>
+      <w:r>
+        <w:rPr>
+          <w:color w:val="E8BF6A"/>
+        </w:rPr>
+        <w:t>&lt;?</w:t>
+      </w:r>
+      <w:r>
+        <w:rPr>
+          <w:color w:val="BABABA"/>
+        </w:rPr>
+        <w:t>xml version</w:t>
+      </w:r>
+      <w:r>
+        <w:rPr>
+          <w:color w:val="6A8759"/>
+        </w:rPr>
+        <w:t xml:space="preserve">="1.0" </w:t>
+      </w:r>
+      <w:r>
+        <w:rPr>
+          <w:color w:val="BABABA"/>
+        </w:rPr>
+        <w:t>encoding</w:t>
+      </w:r>
+      <w:r>
+        <w:rPr>
+          <w:color w:val="6A8759"/>
+        </w:rPr>
+        <w:t>="utf-8"</w:t>
+      </w:r>
+      <w:r>
+        <w:rPr>
+          <w:color w:val="E8BF6A"/>
+        </w:rPr>
+        <w:t>?&gt;</w:t>
+      </w:r>
+      <w:r>
+        <w:rPr>
+          <w:color w:val="E8BF6A"/>
+        </w:rPr>
+        <w:br/>
+        <w:t xml:space="preserve">&lt;menu </w:t>
+      </w:r>
+      <w:r>
+        <w:rPr>
+          <w:color w:val="BABABA"/>
+        </w:rPr>
+        <w:t>xmlns:</w:t>
+      </w:r>
+      <w:r>
+        <w:rPr>
+          <w:color w:val="9876AA"/>
+        </w:rPr>
+        <w:t>android</w:t>
+      </w:r>
+      <w:r>
+        <w:rPr>
+          <w:color w:val="6A8759"/>
+        </w:rPr>
+        <w:t>="http://schemas.android.com/apk/res/android"</w:t>
+      </w:r>
+      <w:r>
+        <w:rPr>
+          <w:color w:val="6A8759"/>
+        </w:rPr>
+        <w:br/>
+        <w:t xml:space="preserve">    </w:t>
+      </w:r>
+      <w:r>
+        <w:rPr>
+          <w:color w:val="BABABA"/>
+        </w:rPr>
+        <w:t>xmlns:</w:t>
+      </w:r>
+      <w:r>
+        <w:rPr>
+          <w:color w:val="9876AA"/>
+        </w:rPr>
+        <w:t>app</w:t>
+      </w:r>
+      <w:r>
+        <w:rPr>
+          <w:color w:val="6A8759"/>
+        </w:rPr>
+        <w:t>="http://schemas.android.com/apk/res-auto"</w:t>
+      </w:r>
+      <w:r>
+        <w:rPr>
+          <w:color w:val="E8BF6A"/>
+        </w:rPr>
+        <w:t>&gt;</w:t>
+      </w:r>
+      <w:r>
+        <w:rPr>
+          <w:color w:val="E8BF6A"/>
+        </w:rPr>
+        <w:br/>
+      </w:r>
+      <w:r>
+        <w:rPr>
+          <w:color w:val="E8BF6A"/>
+        </w:rPr>
+        <w:br/>
+        <w:t xml:space="preserve">    &lt;item </w:t>
+      </w:r>
+      <w:r>
+        <w:rPr>
+          <w:color w:val="9876AA"/>
+        </w:rPr>
+        <w:t>android</w:t>
+      </w:r>
+      <w:r>
+        <w:rPr>
+          <w:color w:val="BABABA"/>
+        </w:rPr>
+        <w:t>:id</w:t>
+      </w:r>
+      <w:r>
+        <w:rPr>
+          <w:color w:val="6A8759"/>
+        </w:rPr>
+        <w:t>="@+id/setting"</w:t>
+      </w:r>
+      <w:r>
+        <w:rPr>
+          <w:color w:val="6A8759"/>
+        </w:rPr>
+        <w:br/>
+        <w:t xml:space="preserve">        </w:t>
+      </w:r>
+      <w:r>
+        <w:rPr>
+          <w:color w:val="9876AA"/>
+        </w:rPr>
+        <w:t>android</w:t>
+      </w:r>
+      <w:r>
+        <w:rPr>
+          <w:color w:val="BABABA"/>
+        </w:rPr>
+        <w:t>:icon</w:t>
+      </w:r>
+      <w:r>
+        <w:rPr>
+          <w:color w:val="6A8759"/>
+        </w:rPr>
+        <w:t>="@android:drawable/ic_menu_manage"</w:t>
+      </w:r>
+      <w:r>
+        <w:rPr>
+          <w:color w:val="6A8759"/>
+        </w:rPr>
+        <w:br/>
+        <w:t xml:space="preserve">        </w:t>
+      </w:r>
+      <w:r>
+        <w:rPr>
+          <w:color w:val="9876AA"/>
+        </w:rPr>
+        <w:t>android</w:t>
+      </w:r>
+      <w:r>
+        <w:rPr>
+          <w:color w:val="BABABA"/>
+        </w:rPr>
+        <w:t>:title</w:t>
+      </w:r>
+      <w:r>
+        <w:rPr>
+          <w:color w:val="6A8759"/>
+        </w:rPr>
+        <w:t>="Setting"</w:t>
+      </w:r>
+      <w:r>
+        <w:rPr>
+          <w:color w:val="6A8759"/>
+        </w:rPr>
+        <w:br/>
+        <w:t xml:space="preserve">        </w:t>
+      </w:r>
+      <w:r>
+        <w:rPr>
+          <w:color w:val="9876AA"/>
+        </w:rPr>
+        <w:t>app</w:t>
+      </w:r>
+      <w:r>
+        <w:rPr>
+          <w:color w:val="BABABA"/>
+        </w:rPr>
+        <w:t>:showAsAction</w:t>
+      </w:r>
+      <w:r>
+        <w:rPr>
+          <w:color w:val="6A8759"/>
+        </w:rPr>
+        <w:t>="never"</w:t>
+      </w:r>
+      <w:r>
+        <w:rPr>
+          <w:color w:val="E8BF6A"/>
+        </w:rPr>
+        <w:t>/&gt;</w:t>
+      </w:r>
+      <w:r>
+        <w:rPr>
+          <w:color w:val="E8BF6A"/>
+        </w:rPr>
+        <w:br/>
+      </w:r>
+      <w:r>
+        <w:rPr>
+          <w:color w:val="E8BF6A"/>
+        </w:rPr>
+        <w:br/>
+        <w:t xml:space="preserve">    &lt;item </w:t>
+      </w:r>
+      <w:r>
+        <w:rPr>
+          <w:color w:val="9876AA"/>
+        </w:rPr>
+        <w:t>android</w:t>
+      </w:r>
+      <w:r>
+        <w:rPr>
+          <w:color w:val="BABABA"/>
+        </w:rPr>
+        <w:t>:id</w:t>
+      </w:r>
+      <w:r>
+        <w:rPr>
+          <w:color w:val="6A8759"/>
+        </w:rPr>
+        <w:t>="@+id/records"</w:t>
+      </w:r>
+      <w:r>
+        <w:rPr>
+          <w:color w:val="6A8759"/>
+        </w:rPr>
+        <w:br/>
+        <w:t xml:space="preserve">        </w:t>
+      </w:r>
+      <w:r>
+        <w:rPr>
+          <w:color w:val="9876AA"/>
+        </w:rPr>
+        <w:t>android</w:t>
+      </w:r>
+      <w:r>
+        <w:rPr>
+          <w:color w:val="BABABA"/>
+        </w:rPr>
+        <w:t>:icon</w:t>
+      </w:r>
+      <w:r>
+        <w:rPr>
+          <w:color w:val="6A8759"/>
+        </w:rPr>
+        <w:t>="@android:drawable/ic_menu_sort_by_size"</w:t>
+      </w:r>
+      <w:r>
+        <w:rPr>
+          <w:color w:val="6A8759"/>
+        </w:rPr>
+        <w:br/>
+        <w:t xml:space="preserve">        </w:t>
+      </w:r>
+      <w:r>
+        <w:rPr>
+          <w:color w:val="9876AA"/>
+        </w:rPr>
+        <w:t>android</w:t>
+      </w:r>
+      <w:r>
+        <w:rPr>
+          <w:color w:val="BABABA"/>
+        </w:rPr>
+        <w:t>:title</w:t>
+      </w:r>
+      <w:r>
+        <w:rPr>
+          <w:color w:val="6A8759"/>
+        </w:rPr>
+        <w:t>="records"</w:t>
+      </w:r>
+      <w:r>
+        <w:rPr>
+          <w:color w:val="6A8759"/>
+        </w:rPr>
+        <w:br/>
+        <w:t xml:space="preserve">        </w:t>
+      </w:r>
+      <w:r>
+        <w:rPr>
+          <w:color w:val="9876AA"/>
+        </w:rPr>
+        <w:t>app</w:t>
+      </w:r>
+      <w:r>
+        <w:rPr>
+          <w:color w:val="BABABA"/>
+        </w:rPr>
+        <w:t>:showAsAction</w:t>
+      </w:r>
+      <w:r>
+        <w:rPr>
+          <w:color w:val="6A8759"/>
+        </w:rPr>
+        <w:t>="never"</w:t>
+      </w:r>
+      <w:r>
+        <w:rPr>
+          <w:color w:val="E8BF6A"/>
+        </w:rPr>
+        <w:t>/&gt;</w:t>
+      </w:r>
+      <w:r>
+        <w:rPr>
+          <w:color w:val="E8BF6A"/>
+        </w:rPr>
+        <w:br/>
+      </w:r>
+      <w:r>
+        <w:rPr>
+          <w:color w:val="E8BF6A"/>
+        </w:rPr>
+        <w:br/>
+        <w:t xml:space="preserve">    &lt;item </w:t>
+      </w:r>
+      <w:r>
+        <w:rPr>
+          <w:color w:val="9876AA"/>
+        </w:rPr>
+        <w:t>android</w:t>
+      </w:r>
+      <w:r>
+        <w:rPr>
+          <w:color w:val="BABABA"/>
+        </w:rPr>
+        <w:t>:id</w:t>
+      </w:r>
+      <w:r>
+        <w:rPr>
+          <w:color w:val="6A8759"/>
+        </w:rPr>
+        <w:t>="@+id/contact"</w:t>
+      </w:r>
+      <w:r>
+        <w:rPr>
+          <w:color w:val="6A8759"/>
+        </w:rPr>
+        <w:br/>
+        <w:t xml:space="preserve">        </w:t>
+      </w:r>
+      <w:r>
+        <w:rPr>
+          <w:color w:val="9876AA"/>
+        </w:rPr>
+        <w:t>android</w:t>
+      </w:r>
+      <w:r>
+        <w:rPr>
+          <w:color w:val="BABABA"/>
+        </w:rPr>
+        <w:t>:icon</w:t>
+      </w:r>
+      <w:r>
+        <w:rPr>
+          <w:color w:val="6A8759"/>
+        </w:rPr>
+        <w:t>="@android:drawable/ic_menu_sort_by_size"</w:t>
+      </w:r>
+      <w:r>
+        <w:rPr>
+          <w:color w:val="6A8759"/>
+        </w:rPr>
+        <w:br/>
+        <w:t xml:space="preserve">        </w:t>
+      </w:r>
+      <w:r>
+        <w:rPr>
+          <w:color w:val="9876AA"/>
+        </w:rPr>
+        <w:t>android</w:t>
+      </w:r>
+      <w:r>
+        <w:rPr>
+          <w:color w:val="BABABA"/>
+        </w:rPr>
+        <w:t>:title</w:t>
+      </w:r>
+      <w:r>
+        <w:rPr>
+          <w:color w:val="6A8759"/>
+        </w:rPr>
+        <w:t>="contact us"</w:t>
+      </w:r>
+      <w:r>
+        <w:rPr>
+          <w:color w:val="6A8759"/>
+        </w:rPr>
+        <w:br/>
+        <w:t xml:space="preserve">        </w:t>
+      </w:r>
+      <w:r>
+        <w:rPr>
+          <w:color w:val="9876AA"/>
+        </w:rPr>
+        <w:t>app</w:t>
+      </w:r>
+      <w:r>
+        <w:rPr>
+          <w:color w:val="BABABA"/>
+        </w:rPr>
+        <w:t>:showAsAction</w:t>
+      </w:r>
+      <w:r>
+        <w:rPr>
+          <w:color w:val="6A8759"/>
+        </w:rPr>
+        <w:t>="never"</w:t>
+      </w:r>
+      <w:r>
+        <w:rPr>
+          <w:color w:val="E8BF6A"/>
+        </w:rPr>
+        <w:t>/&gt;</w:t>
+      </w:r>
+      <w:r>
+        <w:rPr>
+          <w:color w:val="E8BF6A"/>
+        </w:rPr>
+        <w:br/>
+      </w:r>
+      <w:r>
+        <w:rPr>
+          <w:color w:val="E8BF6A"/>
+        </w:rPr>
+        <w:br/>
+        <w:t>&lt;/menu&gt;</w:t>
+      </w:r>
+    </w:p>
+    <w:p>
+      <w:pPr>
+        <w:bidi w:val="0"/>
+        <w:rPr>
+          <w:sz w:val="24"/>
+          <w:szCs w:val="24"/>
+        </w:rPr>
+      </w:pPr>
+    </w:p>
+    <w:p>
+      <w:pPr>
+        <w:bidi w:val="0"/>
+        <w:rPr>
+          <w:sz w:val="24"/>
+          <w:szCs w:val="24"/>
+        </w:rPr>
+      </w:pPr>
+    </w:p>
+    <w:p>
+      <w:pPr>
+        <w:rPr>
+          <w:b/>
+          <w:bCs/>
+          <w:sz w:val="32"/>
+          <w:szCs w:val="32"/>
+        </w:rPr>
+      </w:pPr>
+      <w:r>
+        <w:rPr>
+          <w:b/>
+          <w:bCs/>
+          <w:sz w:val="32"/>
+          <w:szCs w:val="32"/>
+        </w:rPr>
+        <w:t>strings.xml</w:t>
+      </w:r>
+      <w:r>
+        <w:rPr>
+          <w:b/>
+          <w:bCs/>
+          <w:sz w:val="32"/>
+          <w:szCs w:val="32"/>
+        </w:rPr>
+        <w:t>:</w:t>
+      </w:r>
+    </w:p>
+    <w:p>
+      <w:pPr>
+        <w:rPr>
+          <w:rFonts w:hint="cs"/>
+          <w:sz w:val="24"/>
+          <w:szCs w:val="24"/>
+          <w:rtl/>
+        </w:rPr>
+      </w:pPr>
+      <w:r>
+        <w:rPr>
+          <w:rFonts w:hint="cs"/>
+          <w:sz w:val="24"/>
+          <w:szCs w:val="24"/>
+          <w:rtl/>
+        </w:rPr>
+        <w:t xml:space="preserve">קובץ </w:t>
+      </w:r>
+      <w:r>
+        <w:rPr>
+          <w:sz w:val="24"/>
+          <w:szCs w:val="24"/>
+        </w:rPr>
+        <w:t>xml</w:t>
+      </w:r>
+      <w:r>
+        <w:rPr>
+          <w:rFonts w:hint="cs"/>
+          <w:sz w:val="24"/>
+          <w:szCs w:val="24"/>
+          <w:rtl/>
+        </w:rPr>
+        <w:t xml:space="preserve"> שאחראי לשמור מחרוזות במקום לכתוב אותם בקוד.</w:t>
+      </w:r>
+    </w:p>
+    <w:p>
+      <w:pPr>
+        <w:pStyle w:val="HTML"/>
+        <w:shd w:val="clear" w:color="auto" w:fill="2B2B2B"/>
+        <w:rPr>
+          <w:color w:val="A9B7C6"/>
+        </w:rPr>
+      </w:pPr>
+      <w:r>
+        <w:rPr>
+          <w:color w:val="E8BF6A"/>
+        </w:rPr>
+        <w:t>&lt;resources&gt;</w:t>
+      </w:r>
+      <w:r>
+        <w:rPr>
+          <w:color w:val="E8BF6A"/>
+        </w:rPr>
+        <w:br/>
+        <w:t xml:space="preserve">    &lt;string </w:t>
+      </w:r>
+      <w:r>
+        <w:rPr>
+          <w:color w:val="BABABA"/>
+        </w:rPr>
+        <w:t>name</w:t>
+      </w:r>
+      <w:r>
+        <w:rPr>
+          <w:color w:val="6A8759"/>
+        </w:rPr>
+        <w:t>="app_name"</w:t>
+      </w:r>
+      <w:r>
+        <w:rPr>
+          <w:color w:val="E8BF6A"/>
+        </w:rPr>
+        <w:t>&gt;</w:t>
+      </w:r>
+      <w:r>
+        <w:rPr>
+          <w:color w:val="A9B7C6"/>
+        </w:rPr>
+        <w:t>15 puzzle</w:t>
+      </w:r>
+      <w:r>
+        <w:rPr>
+          <w:color w:val="E8BF6A"/>
+        </w:rPr>
+        <w:t>&lt;/string&gt;</w:t>
+      </w:r>
+      <w:r>
+        <w:rPr>
+          <w:color w:val="E8BF6A"/>
+        </w:rPr>
+        <w:br/>
+        <w:t xml:space="preserve">    &lt;string </w:t>
+      </w:r>
+      <w:r>
+        <w:rPr>
+          <w:color w:val="BABABA"/>
+        </w:rPr>
+        <w:t>name</w:t>
+      </w:r>
+      <w:r>
+        <w:rPr>
+          <w:color w:val="6A8759"/>
+        </w:rPr>
+        <w:t>="spinner_title"</w:t>
+      </w:r>
+      <w:r>
+        <w:rPr>
+          <w:color w:val="E8BF6A"/>
+        </w:rPr>
+        <w:t>&gt;</w:t>
+      </w:r>
+      <w:r>
+        <w:rPr>
+          <w:color w:val="A9B7C6"/>
+        </w:rPr>
+        <w:t>spinner title</w:t>
+      </w:r>
+      <w:r>
+        <w:rPr>
+          <w:color w:val="E8BF6A"/>
+        </w:rPr>
+        <w:t>&lt;/string&gt;</w:t>
+      </w:r>
+      <w:r>
+        <w:rPr>
+          <w:color w:val="E8BF6A"/>
+        </w:rPr>
+        <w:br/>
+        <w:t xml:space="preserve">    &lt;string </w:t>
+      </w:r>
+      <w:r>
+        <w:rPr>
+          <w:color w:val="BABABA"/>
+        </w:rPr>
+        <w:t>name</w:t>
+      </w:r>
+      <w:r>
+        <w:rPr>
+          <w:color w:val="6A8759"/>
+        </w:rPr>
+        <w:t>="message1"</w:t>
+      </w:r>
+      <w:r>
+        <w:rPr>
+          <w:color w:val="E8BF6A"/>
+        </w:rPr>
+        <w:t>&gt;</w:t>
+      </w:r>
+      <w:r>
+        <w:rPr>
+          <w:color w:val="A9B7C6"/>
+        </w:rPr>
+        <w:t>Don\'t forget to play today !!</w:t>
+      </w:r>
+      <w:r>
+        <w:rPr>
+          <w:color w:val="E8BF6A"/>
+        </w:rPr>
+        <w:t>&lt;/string&gt;</w:t>
+      </w:r>
+      <w:r>
+        <w:rPr>
+          <w:color w:val="E8BF6A"/>
+        </w:rPr>
+        <w:br/>
+        <w:t xml:space="preserve">    &lt;string </w:t>
+      </w:r>
+      <w:r>
+        <w:rPr>
+          <w:color w:val="BABABA"/>
+        </w:rPr>
+        <w:t>name</w:t>
+      </w:r>
+      <w:r>
+        <w:rPr>
+          <w:color w:val="6A8759"/>
+        </w:rPr>
+        <w:t>="message2"</w:t>
+      </w:r>
+      <w:r>
+        <w:rPr>
+          <w:color w:val="E8BF6A"/>
+        </w:rPr>
+        <w:t>&gt;</w:t>
+      </w:r>
+      <w:r>
+        <w:rPr>
+          <w:color w:val="A9B7C6"/>
+        </w:rPr>
+        <w:t>Playing the game will improve your mind !</w:t>
+      </w:r>
+      <w:r>
+        <w:rPr>
+          <w:color w:val="E8BF6A"/>
+        </w:rPr>
+        <w:t>&lt;/string&gt;</w:t>
+      </w:r>
+      <w:r>
+        <w:rPr>
+          <w:color w:val="E8BF6A"/>
+        </w:rPr>
+        <w:br/>
+        <w:t xml:space="preserve">    &lt;string </w:t>
+      </w:r>
+      <w:r>
+        <w:rPr>
+          <w:color w:val="BABABA"/>
+        </w:rPr>
+        <w:t>name</w:t>
+      </w:r>
+      <w:r>
+        <w:rPr>
+          <w:color w:val="6A8759"/>
+        </w:rPr>
+        <w:t>="message3"</w:t>
+      </w:r>
+      <w:r>
+        <w:rPr>
+          <w:color w:val="E8BF6A"/>
+        </w:rPr>
+        <w:t>&gt;</w:t>
+      </w:r>
+      <w:r>
+        <w:rPr>
+          <w:color w:val="A9B7C6"/>
+        </w:rPr>
+        <w:t>You still did not play today !? Go ahead !!</w:t>
+      </w:r>
+      <w:r>
+        <w:rPr>
+          <w:color w:val="E8BF6A"/>
+        </w:rPr>
+        <w:t>&lt;/string&gt;</w:t>
+      </w:r>
+      <w:r>
+        <w:rPr>
+          <w:color w:val="E8BF6A"/>
+        </w:rPr>
+        <w:br/>
+        <w:t xml:space="preserve">    &lt;string </w:t>
+      </w:r>
+      <w:r>
+        <w:rPr>
+          <w:color w:val="BABABA"/>
+        </w:rPr>
+        <w:t>name</w:t>
+      </w:r>
+      <w:r>
+        <w:rPr>
+          <w:color w:val="6A8759"/>
+        </w:rPr>
+        <w:t>="message4"</w:t>
+      </w:r>
+      <w:r>
+        <w:rPr>
+          <w:color w:val="E8BF6A"/>
+        </w:rPr>
+        <w:t>&gt;</w:t>
+      </w:r>
+      <w:r>
+        <w:rPr>
+          <w:color w:val="A9B7C6"/>
+        </w:rPr>
+        <w:t>sad?? Bored?? This game will improve your mood instantly !!!</w:t>
+      </w:r>
+      <w:r>
+        <w:rPr>
+          <w:color w:val="E8BF6A"/>
+        </w:rPr>
+        <w:t>&lt;/string&gt;</w:t>
+      </w:r>
+      <w:r>
+        <w:rPr>
+          <w:color w:val="E8BF6A"/>
+        </w:rPr>
+        <w:br/>
+        <w:t xml:space="preserve">    &lt;string </w:t>
+      </w:r>
+      <w:r>
+        <w:rPr>
+          <w:color w:val="BABABA"/>
+        </w:rPr>
+        <w:t>name</w:t>
+      </w:r>
+      <w:r>
+        <w:rPr>
+          <w:color w:val="6A8759"/>
+        </w:rPr>
+        <w:t>="message5"</w:t>
+      </w:r>
+      <w:r>
+        <w:rPr>
+          <w:color w:val="E8BF6A"/>
+        </w:rPr>
+        <w:t>&gt;</w:t>
+      </w:r>
+      <w:r>
+        <w:rPr>
+          <w:color w:val="A9B7C6"/>
+        </w:rPr>
+        <w:t>Come on! Take a minute and enjoy</w:t>
+      </w:r>
+      <w:r>
+        <w:rPr>
+          <w:color w:val="E8BF6A"/>
+        </w:rPr>
+        <w:t>&lt;/string&gt;</w:t>
+      </w:r>
+      <w:r>
+        <w:rPr>
+          <w:color w:val="E8BF6A"/>
+        </w:rPr>
+        <w:br/>
+        <w:t>&lt;/resources&gt;</w:t>
+      </w:r>
+    </w:p>
+    <w:p>
+      <w:pPr>
+        <w:bidi w:val="0"/>
+        <w:rPr>
+          <w:rFonts w:hint="cs"/>
+          <w:sz w:val="24"/>
+          <w:szCs w:val="24"/>
+        </w:rPr>
+      </w:pPr>
+    </w:p>
+    <w:p>
+      <w:pPr>
+        <w:bidi w:val="0"/>
+        <w:rPr>
+          <w:sz w:val="24"/>
+          <w:szCs w:val="24"/>
+        </w:rPr>
+      </w:pPr>
+    </w:p>
+    <w:p>
+      <w:pPr>
+        <w:bidi w:val="0"/>
+        <w:rPr>
+          <w:sz w:val="24"/>
+          <w:szCs w:val="24"/>
+        </w:rPr>
+      </w:pPr>
+    </w:p>
+    <w:p>
+      <w:pPr>
+        <w:bidi w:val="0"/>
+        <w:rPr>
+          <w:sz w:val="24"/>
+          <w:szCs w:val="24"/>
+        </w:rPr>
+      </w:pPr>
+    </w:p>
+    <w:p>
+      <w:pPr>
+        <w:bidi w:val="0"/>
+        <w:rPr>
+          <w:sz w:val="24"/>
+          <w:szCs w:val="24"/>
+        </w:rPr>
+      </w:pPr>
+    </w:p>
+    <w:p>
+      <w:pPr>
+        <w:bidi w:val="0"/>
+        <w:rPr>
+          <w:sz w:val="24"/>
+          <w:szCs w:val="24"/>
+        </w:rPr>
+      </w:pPr>
+    </w:p>
+    <w:p>
+      <w:pPr>
+        <w:rPr>
+          <w:rFonts w:cs="Arial"/>
+          <w:sz w:val="40"/>
+          <w:szCs w:val="40"/>
           <w:u w:val="single"/>
+          <w:rtl/>
+        </w:rPr>
+      </w:pPr>
+      <w:r>
+        <w:rPr>
+          <w:rFonts w:cs="Arial" w:hint="cs"/>
+          <w:sz w:val="40"/>
+          <w:szCs w:val="40"/>
+          <w:u w:val="single"/>
+          <w:rtl/>
+        </w:rPr>
+        <w:lastRenderedPageBreak/>
+        <w:t xml:space="preserve">חלק </w:t>
+      </w:r>
+      <w:r>
+        <w:rPr>
+          <w:rFonts w:cs="Arial" w:hint="cs"/>
+          <w:sz w:val="40"/>
+          <w:szCs w:val="40"/>
+          <w:u w:val="single"/>
+          <w:rtl/>
+        </w:rPr>
+        <w:t xml:space="preserve">לוג (קבצי קוד </w:t>
+      </w:r>
+      <w:r>
+        <w:rPr>
+          <w:rFonts w:cs="Arial"/>
+          <w:sz w:val="40"/>
+          <w:szCs w:val="40"/>
+          <w:u w:val="single"/>
+        </w:rPr>
+        <w:t>Java</w:t>
+      </w:r>
+      <w:r>
+        <w:rPr>
+          <w:rFonts w:cs="Arial" w:hint="cs"/>
+          <w:sz w:val="40"/>
+          <w:szCs w:val="40"/>
+          <w:u w:val="single"/>
+          <w:rtl/>
+        </w:rPr>
+        <w:t>)</w:t>
+      </w:r>
+    </w:p>
+    <w:p>
+      <w:pPr>
+        <w:rPr>
+          <w:rFonts w:cs="Arial"/>
+          <w:sz w:val="40"/>
+          <w:szCs w:val="40"/>
+        </w:rPr>
+      </w:pPr>
+      <w:r>
+        <w:rPr>
+          <w:rFonts w:cs="Arial" w:hint="cs"/>
+          <w:sz w:val="40"/>
+          <w:szCs w:val="40"/>
+          <w:rtl/>
+        </w:rPr>
+        <w:t xml:space="preserve">קבצי קוד - </w:t>
+      </w:r>
+      <w:r>
+        <w:rPr>
+          <w:rFonts w:cs="Arial"/>
+          <w:sz w:val="40"/>
+          <w:szCs w:val="40"/>
+        </w:rPr>
+        <w:t>Activities</w:t>
+      </w:r>
+    </w:p>
+    <w:p>
+      <w:pPr>
+        <w:rPr>
+          <w:sz w:val="24"/>
+          <w:szCs w:val="24"/>
+          <w:rtl/>
+        </w:rPr>
+      </w:pPr>
+    </w:p>
+    <w:p>
+      <w:pPr>
+        <w:rPr>
+          <w:b/>
+          <w:bCs/>
+          <w:sz w:val="32"/>
+          <w:szCs w:val="32"/>
+        </w:rPr>
+      </w:pPr>
+      <w:proofErr w:type="spellStart"/>
+      <w:r>
+        <w:rPr>
+          <w:b/>
+          <w:bCs/>
+          <w:sz w:val="32"/>
+          <w:szCs w:val="32"/>
+        </w:rPr>
+        <w:t>MainActiviry</w:t>
+      </w:r>
+      <w:proofErr w:type="spellEnd"/>
+      <w:r>
+        <w:rPr>
+          <w:b/>
+          <w:bCs/>
+          <w:sz w:val="32"/>
+          <w:szCs w:val="32"/>
+        </w:rPr>
+        <w:t>:</w:t>
+      </w:r>
+    </w:p>
+    <w:p>
+      <w:pPr>
+        <w:rPr>
+          <w:b/>
+          <w:bCs/>
+          <w:sz w:val="32"/>
+          <w:szCs w:val="32"/>
+        </w:rPr>
+      </w:pPr>
+    </w:p>
+    <w:p>
+      <w:pPr>
+        <w:rPr>
+          <w:rFonts w:hint="cs"/>
+          <w:sz w:val="24"/>
+          <w:szCs w:val="24"/>
+          <w:rtl/>
+        </w:rPr>
+      </w:pPr>
+      <w:r>
+        <w:rPr>
+          <w:rFonts w:hint="cs"/>
+          <w:sz w:val="24"/>
+          <w:szCs w:val="24"/>
+          <w:rtl/>
+        </w:rPr>
+        <w:t xml:space="preserve">מחלקה ראשית שמתחברת </w:t>
+      </w:r>
+      <w:r>
+        <w:rPr>
+          <w:rFonts w:hint="cs"/>
+          <w:sz w:val="24"/>
+          <w:szCs w:val="24"/>
+          <w:rtl/>
+        </w:rPr>
+        <w:t xml:space="preserve">לקובץ </w:t>
+      </w:r>
+      <w:r>
+        <w:rPr>
+          <w:sz w:val="24"/>
+          <w:szCs w:val="24"/>
+        </w:rPr>
+        <w:t>xml</w:t>
+      </w:r>
+      <w:r>
+        <w:rPr>
+          <w:rFonts w:hint="cs"/>
+          <w:sz w:val="24"/>
+          <w:szCs w:val="24"/>
+          <w:rtl/>
+        </w:rPr>
+        <w:t xml:space="preserve"> </w:t>
+      </w:r>
+      <w:r>
+        <w:rPr>
+          <w:sz w:val="24"/>
+          <w:szCs w:val="24"/>
+          <w:rtl/>
+        </w:rPr>
+        <w:t>–</w:t>
+      </w:r>
+      <w:r>
+        <w:rPr>
+          <w:rFonts w:hint="cs"/>
+          <w:sz w:val="24"/>
+          <w:szCs w:val="24"/>
+          <w:rtl/>
+        </w:rPr>
+        <w:t xml:space="preserve"> </w:t>
+      </w:r>
+      <w:r>
+        <w:rPr>
+          <w:sz w:val="24"/>
+          <w:szCs w:val="24"/>
+        </w:rPr>
+        <w:t>activity_main.xml</w:t>
+      </w:r>
+      <w:r>
+        <w:rPr>
+          <w:rFonts w:hint="cs"/>
+          <w:sz w:val="24"/>
+          <w:szCs w:val="24"/>
+          <w:rtl/>
+        </w:rPr>
+        <w:t xml:space="preserve"> והיא המסך הראשון שנכנסים אליו באפליקציה והוא המסך הראשי ובו נמצא המשחק ומשמה מנווטים לשאר </w:t>
+      </w:r>
+      <w:proofErr w:type="spellStart"/>
+      <w:r>
+        <w:rPr>
+          <w:rFonts w:hint="cs"/>
+          <w:sz w:val="24"/>
+          <w:szCs w:val="24"/>
+          <w:rtl/>
+        </w:rPr>
+        <w:t>האקטיביטים</w:t>
+      </w:r>
+      <w:proofErr w:type="spellEnd"/>
+      <w:r>
+        <w:rPr>
+          <w:rFonts w:hint="cs"/>
+          <w:sz w:val="24"/>
+          <w:szCs w:val="24"/>
+          <w:rtl/>
+        </w:rPr>
+        <w:t>.</w:t>
+      </w:r>
+    </w:p>
+    <w:p>
+      <w:pPr>
+        <w:rPr>
+          <w:sz w:val="24"/>
+          <w:szCs w:val="24"/>
           <w:rtl/>
         </w:rPr>
       </w:pPr>
@@ -5570,6 +13883,105 @@
       </w:pPr>
       <w:bookmarkStart w:id="0" w:name="_GoBack"/>
       <w:bookmarkEnd w:id="0"/>
+    </w:p>
+    <w:p>
+      <w:pPr>
+        <w:rPr>
+          <w:rFonts w:hint="cs"/>
+          <w:sz w:val="24"/>
+          <w:szCs w:val="24"/>
+        </w:rPr>
+      </w:pPr>
+    </w:p>
+    <w:p>
+      <w:pPr>
+        <w:rPr>
+          <w:sz w:val="24"/>
+          <w:szCs w:val="24"/>
+        </w:rPr>
+      </w:pPr>
+    </w:p>
+    <w:p>
+      <w:pPr>
+        <w:bidi w:val="0"/>
+        <w:rPr>
+          <w:sz w:val="24"/>
+          <w:szCs w:val="24"/>
+        </w:rPr>
+      </w:pPr>
+    </w:p>
+    <w:p>
+      <w:pPr>
+        <w:bidi w:val="0"/>
+        <w:rPr>
+          <w:sz w:val="24"/>
+          <w:szCs w:val="24"/>
+        </w:rPr>
+      </w:pPr>
+    </w:p>
+    <w:p>
+      <w:pPr>
+        <w:bidi w:val="0"/>
+        <w:rPr>
+          <w:sz w:val="24"/>
+          <w:szCs w:val="24"/>
+        </w:rPr>
+      </w:pPr>
+    </w:p>
+    <w:p>
+      <w:pPr>
+        <w:bidi w:val="0"/>
+        <w:rPr>
+          <w:sz w:val="24"/>
+          <w:szCs w:val="24"/>
+        </w:rPr>
+      </w:pPr>
+    </w:p>
+    <w:p>
+      <w:pPr>
+        <w:bidi w:val="0"/>
+        <w:rPr>
+          <w:sz w:val="24"/>
+          <w:szCs w:val="24"/>
+        </w:rPr>
+      </w:pPr>
+    </w:p>
+    <w:p>
+      <w:pPr>
+        <w:bidi w:val="0"/>
+        <w:rPr>
+          <w:sz w:val="24"/>
+          <w:szCs w:val="24"/>
+        </w:rPr>
+      </w:pPr>
+    </w:p>
+    <w:p>
+      <w:pPr>
+        <w:bidi w:val="0"/>
+        <w:rPr>
+          <w:sz w:val="24"/>
+          <w:szCs w:val="24"/>
+        </w:rPr>
+      </w:pPr>
+    </w:p>
+    <w:p>
+      <w:pPr>
+        <w:bidi w:val="0"/>
+        <w:rPr>
+          <w:sz w:val="24"/>
+          <w:szCs w:val="24"/>
+        </w:rPr>
+      </w:pPr>
+    </w:p>
+    <w:p>
+      <w:pPr>
+        <w:bidi w:val="0"/>
+        <w:rPr>
+          <w:rFonts w:hint="cs"/>
+          <w:sz w:val="24"/>
+          <w:szCs w:val="24"/>
+        </w:rPr>
+      </w:pPr>
     </w:p>
     <w:sectPr>
       <w:headerReference w:type="default" r:id="rId22"/>
@@ -5701,7 +14113,7 @@
                                   <w:rtl/>
                                   <w:lang w:val="he-IL"/>
                                 </w:rPr>
-                                <w:t>12</w:t>
+                                <w:t>20</w:t>
                               </w:r>
                               <w:r>
                                 <w:fldChar w:fldCharType="end"/>
@@ -5766,7 +14178,7 @@
                             <w:rtl/>
                             <w:lang w:val="he-IL"/>
                           </w:rPr>
-                          <w:t>12</w:t>
+                          <w:t>20</w:t>
                         </w:r>
                         <w:r>
                           <w:fldChar w:fldCharType="end"/>
@@ -5847,7 +14259,7 @@
                 </wp:anchor>
               </w:drawing>
             </mc:Choice>
-            <mc:Fallback xmlns:cx2="http://schemas.microsoft.com/office/drawing/2015/10/21/chartex" xmlns:cx3="http://schemas.microsoft.com/office/drawing/2016/5/9/chartex" xmlns:cx4="http://schemas.microsoft.com/office/drawing/2016/5/10/chartex" xmlns:cx5="http://schemas.microsoft.com/office/drawing/2016/5/11/chartex" xmlns:cx6="http://schemas.microsoft.com/office/drawing/2016/5/12/chartex" xmlns:cx7="http://schemas.microsoft.com/office/drawing/2016/5/13/chartex" xmlns:cx8="http://schemas.microsoft.com/office/drawing/2016/5/14/chartex" xmlns:aink="http://schemas.microsoft.com/office/drawing/2016/ink" xmlns:am3d="http://schemas.microsoft.com/office/drawing/2017/model3d" xmlns:oel="http://schemas.microsoft.com/office/2019/extlst" xmlns:w16cex="http://schemas.microsoft.com/office/word/2018/wordml/cex" xmlns:w16cid="http://schemas.microsoft.com/office/word/2016/wordml/cid" xmlns:w16="http://schemas.microsoft.com/office/word/2018/wordml" xmlns:w16sdtdh="http://schemas.microsoft.com/office/word/2020/wordml/sdtdatahash">
+            <mc:Fallback xmlns:w16sdtdh="http://schemas.microsoft.com/office/word/2020/wordml/sdtdatahash" xmlns:w16="http://schemas.microsoft.com/office/word/2018/wordml" xmlns:w16cid="http://schemas.microsoft.com/office/word/2016/wordml/cid" xmlns:w16cex="http://schemas.microsoft.com/office/word/2018/wordml/cex" xmlns:oel="http://schemas.microsoft.com/office/2019/extlst" xmlns:am3d="http://schemas.microsoft.com/office/drawing/2017/model3d" xmlns:aink="http://schemas.microsoft.com/office/drawing/2016/ink" xmlns:cx8="http://schemas.microsoft.com/office/drawing/2016/5/14/chartex" xmlns:cx7="http://schemas.microsoft.com/office/drawing/2016/5/13/chartex" xmlns:cx6="http://schemas.microsoft.com/office/drawing/2016/5/12/chartex" xmlns:cx5="http://schemas.microsoft.com/office/drawing/2016/5/11/chartex" xmlns:cx4="http://schemas.microsoft.com/office/drawing/2016/5/10/chartex" xmlns:cx3="http://schemas.microsoft.com/office/drawing/2016/5/9/chartex" xmlns:cx2="http://schemas.microsoft.com/office/drawing/2015/10/21/chartex">
               <w:pict>
                 <v:shapetype w14:anchorId="4496C62A" id="_x0000_t32" coordsize="21600,21600" o:spt="32" o:oned="t" path="m,l21600,21600e" filled="f">
                   <v:path arrowok="t" fillok="f" o:connecttype="none"/>
@@ -6864,6 +15276,55 @@
     <w:rPr>
       <w:color w:val="954F72" w:themeColor="followedHyperlink"/>
       <w:u w:val="single"/>
+    </w:rPr>
+  </w:style>
+  <w:style w:type="paragraph" w:styleId="HTML">
+    <w:name w:val="HTML Preformatted"/>
+    <w:basedOn w:val="a"/>
+    <w:link w:val="HTML0"/>
+    <w:uiPriority w:val="99"/>
+    <w:semiHidden/>
+    <w:unhideWhenUsed/>
+    <w:rsid w:val="00D02398"/>
+    <w:pPr>
+      <w:tabs>
+        <w:tab w:val="left" w:pos="916"/>
+        <w:tab w:val="left" w:pos="1832"/>
+        <w:tab w:val="left" w:pos="2748"/>
+        <w:tab w:val="left" w:pos="3664"/>
+        <w:tab w:val="left" w:pos="4580"/>
+        <w:tab w:val="left" w:pos="5496"/>
+        <w:tab w:val="left" w:pos="6412"/>
+        <w:tab w:val="left" w:pos="7328"/>
+        <w:tab w:val="left" w:pos="8244"/>
+        <w:tab w:val="left" w:pos="9160"/>
+        <w:tab w:val="left" w:pos="10076"/>
+        <w:tab w:val="left" w:pos="10992"/>
+        <w:tab w:val="left" w:pos="11908"/>
+        <w:tab w:val="left" w:pos="12824"/>
+        <w:tab w:val="left" w:pos="13740"/>
+        <w:tab w:val="left" w:pos="14656"/>
+      </w:tabs>
+      <w:bidi w:val="0"/>
+      <w:spacing w:after="0" w:line="240" w:lineRule="auto"/>
+    </w:pPr>
+    <w:rPr>
+      <w:rFonts w:ascii="Courier New" w:eastAsia="Times New Roman" w:hAnsi="Courier New" w:cs="Courier New"/>
+      <w:sz w:val="20"/>
+      <w:szCs w:val="20"/>
+    </w:rPr>
+  </w:style>
+  <w:style w:type="character" w:customStyle="1" w:styleId="HTML0">
+    <w:name w:val="HTML מעוצב מראש תו"/>
+    <w:basedOn w:val="a0"/>
+    <w:link w:val="HTML"/>
+    <w:uiPriority w:val="99"/>
+    <w:semiHidden/>
+    <w:rsid w:val="00D02398"/>
+    <w:rPr>
+      <w:rFonts w:ascii="Courier New" w:eastAsia="Times New Roman" w:hAnsi="Courier New" w:cs="Courier New"/>
+      <w:sz w:val="20"/>
+      <w:szCs w:val="20"/>
     </w:rPr>
   </w:style>
 </w:styles>
@@ -11576,7 +20037,7 @@
 </file>
 
 <file path=customXml/itemProps1.xml><?xml version="1.0" encoding="utf-8"?>
-<ds:datastoreItem xmlns:ds="http://schemas.openxmlformats.org/officeDocument/2006/customXml" ds:itemID="{72D004E9-61BD-4C9F-84F4-B9555F9E9A81}">
+<ds:datastoreItem xmlns:ds="http://schemas.openxmlformats.org/officeDocument/2006/customXml" ds:itemID="{6F357683-AD72-4BEC-AE9E-CB6E830C4E1B}">
   <ds:schemaRefs>
     <ds:schemaRef ds:uri="http://schemas.openxmlformats.org/officeDocument/2006/bibliography"/>
   </ds:schemaRefs>

--- a/תיק פרויקט.docx
+++ b/תיק פרויקט.docx
@@ -1,6 +1,6 @@
 
 <file path=word/document.xml><?xml version="1.0" encoding="utf-8"?>
-<w:document xmlns:wpc="http://schemas.microsoft.com/office/word/2010/wordprocessingCanvas" xmlns:cx="http://schemas.microsoft.com/office/drawing/2014/chartex" xmlns:cx1="http://schemas.microsoft.com/office/drawing/2015/9/8/chartex" xmlns:mc="http://schemas.openxmlformats.org/markup-compatibility/2006" xmlns:o="urn:schemas-microsoft-com:office:office" xmlns:r="http://schemas.openxmlformats.org/officeDocument/2006/relationships" xmlns:m="http://schemas.openxmlformats.org/officeDocument/2006/math" xmlns:v="urn:schemas-microsoft-com:vml" xmlns:wp14="http://schemas.microsoft.com/office/word/2010/wordprocessingDrawing" xmlns:wp="http://schemas.openxmlformats.org/drawingml/2006/wordprocessingDrawing" xmlns:w10="urn:schemas-microsoft-com:office:word" xmlns:w="http://schemas.openxmlformats.org/wordprocessingml/2006/main" xmlns:w14="http://schemas.microsoft.com/office/word/2010/wordml" xmlns:w15="http://schemas.microsoft.com/office/word/2012/wordml" xmlns:w16se="http://schemas.microsoft.com/office/word/2015/wordml/symex" xmlns:wpg="http://schemas.microsoft.com/office/word/2010/wordprocessingGroup" xmlns:wpi="http://schemas.microsoft.com/office/word/2010/wordprocessingInk" xmlns:wne="http://schemas.microsoft.com/office/word/2006/wordml" xmlns:wps="http://schemas.microsoft.com/office/word/2010/wordprocessingShape" mc:Ignorable="w14 w15 w16se wp14">
+<w:document xmlns:wpc="http://schemas.microsoft.com/office/word/2010/wordprocessingCanvas" xmlns:cx="http://schemas.microsoft.com/office/drawing/2014/chartex" xmlns:cx1="http://schemas.microsoft.com/office/drawing/2015/9/8/chartex" xmlns:cx2="http://schemas.microsoft.com/office/drawing/2015/10/21/chartex" xmlns:cx3="http://schemas.microsoft.com/office/drawing/2016/5/9/chartex" xmlns:cx4="http://schemas.microsoft.com/office/drawing/2016/5/10/chartex" xmlns:cx5="http://schemas.microsoft.com/office/drawing/2016/5/11/chartex" xmlns:cx6="http://schemas.microsoft.com/office/drawing/2016/5/12/chartex" xmlns:cx7="http://schemas.microsoft.com/office/drawing/2016/5/13/chartex" xmlns:cx8="http://schemas.microsoft.com/office/drawing/2016/5/14/chartex" xmlns:mc="http://schemas.openxmlformats.org/markup-compatibility/2006" xmlns:aink="http://schemas.microsoft.com/office/drawing/2016/ink" xmlns:am3d="http://schemas.microsoft.com/office/drawing/2017/model3d" xmlns:o="urn:schemas-microsoft-com:office:office" xmlns:oel="http://schemas.microsoft.com/office/2019/extlst" xmlns:r="http://schemas.openxmlformats.org/officeDocument/2006/relationships" xmlns:m="http://schemas.openxmlformats.org/officeDocument/2006/math" xmlns:v="urn:schemas-microsoft-com:vml" xmlns:wp14="http://schemas.microsoft.com/office/word/2010/wordprocessingDrawing" xmlns:wp="http://schemas.openxmlformats.org/drawingml/2006/wordprocessingDrawing" xmlns:w10="urn:schemas-microsoft-com:office:word" xmlns:w="http://schemas.openxmlformats.org/wordprocessingml/2006/main" xmlns:w14="http://schemas.microsoft.com/office/word/2010/wordml" xmlns:w15="http://schemas.microsoft.com/office/word/2012/wordml" xmlns:w16cex="http://schemas.microsoft.com/office/word/2018/wordml/cex" xmlns:w16cid="http://schemas.microsoft.com/office/word/2016/wordml/cid" xmlns:w16="http://schemas.microsoft.com/office/word/2018/wordml" xmlns:w16sdtdh="http://schemas.microsoft.com/office/word/2020/wordml/sdtdatahash" xmlns:w16se="http://schemas.microsoft.com/office/word/2015/wordml/symex" xmlns:wpg="http://schemas.microsoft.com/office/word/2010/wordprocessingGroup" xmlns:wpi="http://schemas.microsoft.com/office/word/2010/wordprocessingInk" xmlns:wne="http://schemas.microsoft.com/office/word/2006/wordml" xmlns:wps="http://schemas.microsoft.com/office/word/2010/wordprocessingShape" mc:Ignorable="w14 w15 w16se w16cid w16 w16cex w16sdtdh wp14">
   <w:body>
     <w:p>
       <w:pPr>
@@ -1576,19 +1576,8 @@
           <w:szCs w:val="24"/>
           <w:rtl/>
         </w:rPr>
-        <w:t xml:space="preserve">: אובייקט שמייצג מקום בלוח שבו יכול להיכנס </w:t>
-      </w:r>
-      <w:proofErr w:type="gramStart"/>
-      <w:r>
-        <w:rPr>
-          <w:rFonts w:hint="cs"/>
-          <w:sz w:val="24"/>
-          <w:szCs w:val="24"/>
-          <w:rtl/>
-        </w:rPr>
-        <w:t>אריח(</w:t>
-      </w:r>
-      <w:proofErr w:type="gramEnd"/>
+        <w:t>: אובייקט שמייצג מקום בלוח שבו יכול להיכנס אריח(</w:t>
+      </w:r>
       <w:r>
         <w:rPr>
           <w:sz w:val="24"/>
@@ -2204,7 +2193,7 @@
             <wp:docPr id="4" name="תמונה 4">
               <a:extLst xmlns:a="http://schemas.openxmlformats.org/drawingml/2006/main">
                 <a:ext uri="{C183D7F6-B498-43B3-948B-1728B52AA6E4}">
-                  <adec:decorative xmlns="" xmlns:cx2="http://schemas.microsoft.com/office/drawing/2015/10/21/chartex" xmlns:cx3="http://schemas.microsoft.com/office/drawing/2016/5/9/chartex" xmlns:cx4="http://schemas.microsoft.com/office/drawing/2016/5/10/chartex" xmlns:cx5="http://schemas.microsoft.com/office/drawing/2016/5/11/chartex" xmlns:cx6="http://schemas.microsoft.com/office/drawing/2016/5/12/chartex" xmlns:cx7="http://schemas.microsoft.com/office/drawing/2016/5/13/chartex" xmlns:cx8="http://schemas.microsoft.com/office/drawing/2016/5/14/chartex" xmlns:aink="http://schemas.microsoft.com/office/drawing/2016/ink" xmlns:am3d="http://schemas.microsoft.com/office/drawing/2017/model3d" xmlns:o="urn:schemas-microsoft-com:office:office" xmlns:oel="http://schemas.microsoft.com/office/2019/extlst" xmlns:v="urn:schemas-microsoft-com:vml" xmlns:w10="urn:schemas-microsoft-com:office:word" xmlns:w="http://schemas.openxmlformats.org/wordprocessingml/2006/main" xmlns:w16cex="http://schemas.microsoft.com/office/word/2018/wordml/cex" xmlns:w16cid="http://schemas.microsoft.com/office/word/2016/wordml/cid" xmlns:w16="http://schemas.microsoft.com/office/word/2018/wordml" xmlns:w16sdtdh="http://schemas.microsoft.com/office/word/2020/wordml/sdtdatahash" xmlns:adec="http://schemas.microsoft.com/office/drawing/2017/decorative" val="1"/>
+                  <adec:decorative xmlns:adec="http://schemas.microsoft.com/office/drawing/2017/decorative" val="1"/>
                 </a:ext>
               </a:extLst>
             </wp:docPr>
@@ -2218,7 +2207,7 @@
                     <pic:cNvPr id="4" name="תמונה 4">
                       <a:extLst>
                         <a:ext uri="{C183D7F6-B498-43B3-948B-1728B52AA6E4}">
-                          <adec:decorative xmlns="" xmlns:cx2="http://schemas.microsoft.com/office/drawing/2015/10/21/chartex" xmlns:cx3="http://schemas.microsoft.com/office/drawing/2016/5/9/chartex" xmlns:cx4="http://schemas.microsoft.com/office/drawing/2016/5/10/chartex" xmlns:cx5="http://schemas.microsoft.com/office/drawing/2016/5/11/chartex" xmlns:cx6="http://schemas.microsoft.com/office/drawing/2016/5/12/chartex" xmlns:cx7="http://schemas.microsoft.com/office/drawing/2016/5/13/chartex" xmlns:cx8="http://schemas.microsoft.com/office/drawing/2016/5/14/chartex" xmlns:aink="http://schemas.microsoft.com/office/drawing/2016/ink" xmlns:am3d="http://schemas.microsoft.com/office/drawing/2017/model3d" xmlns:o="urn:schemas-microsoft-com:office:office" xmlns:oel="http://schemas.microsoft.com/office/2019/extlst" xmlns:v="urn:schemas-microsoft-com:vml" xmlns:w10="urn:schemas-microsoft-com:office:word" xmlns:w="http://schemas.openxmlformats.org/wordprocessingml/2006/main" xmlns:w16cex="http://schemas.microsoft.com/office/word/2018/wordml/cex" xmlns:w16cid="http://schemas.microsoft.com/office/word/2016/wordml/cid" xmlns:w16="http://schemas.microsoft.com/office/word/2018/wordml" xmlns:w16sdtdh="http://schemas.microsoft.com/office/word/2020/wordml/sdtdatahash" xmlns:adec="http://schemas.microsoft.com/office/drawing/2017/decorative" val="1"/>
+                          <adec:decorative xmlns:adec="http://schemas.microsoft.com/office/drawing/2017/decorative" val="1"/>
                         </a:ext>
                       </a:extLst>
                     </pic:cNvPr>
@@ -2514,20 +2503,13 @@
         </w:rPr>
         <w:t>וה</w:t>
       </w:r>
-      <w:r>
-        <w:rPr>
-          <w:sz w:val="24"/>
-          <w:szCs w:val="24"/>
-        </w:rPr>
-        <w:t>num</w:t>
-      </w:r>
       <w:proofErr w:type="spellEnd"/>
       <w:r>
         <w:rPr>
           <w:sz w:val="24"/>
           <w:szCs w:val="24"/>
         </w:rPr>
-        <w:t xml:space="preserve"> of </w:t>
+        <w:t xml:space="preserve">num of </w:t>
       </w:r>
       <w:proofErr w:type="spellStart"/>
       <w:r>
@@ -2643,8 +2625,9 @@
           <w:szCs w:val="24"/>
           <w:rtl/>
         </w:rPr>
-        <w:t xml:space="preserve"> המשחק נעצר ו</w:t>
-      </w:r>
+        <w:t xml:space="preserve"> המשחק נעצר </w:t>
+      </w:r>
+      <w:proofErr w:type="spellStart"/>
       <w:r>
         <w:rPr>
           <w:rFonts w:hint="cs"/>
@@ -2652,9 +2635,17 @@
           <w:szCs w:val="24"/>
           <w:rtl/>
         </w:rPr>
+        <w:t>ו</w:t>
+      </w:r>
+      <w:r>
+        <w:rPr>
+          <w:rFonts w:hint="cs"/>
+          <w:sz w:val="24"/>
+          <w:szCs w:val="24"/>
+          <w:rtl/>
+        </w:rPr>
         <w:t>ב</w:t>
       </w:r>
-      <w:proofErr w:type="spellStart"/>
       <w:r>
         <w:rPr>
           <w:sz w:val="24"/>
@@ -5213,7 +5204,6 @@
         </w:rPr>
       </w:pPr>
       <w:proofErr w:type="spellStart"/>
-      <w:proofErr w:type="gramStart"/>
       <w:r>
         <w:rPr>
           <w:rFonts w:cs="Arial"/>
@@ -5227,7 +5217,6 @@
         <w:t>uml</w:t>
       </w:r>
       <w:proofErr w:type="spellEnd"/>
-      <w:proofErr w:type="gramEnd"/>
     </w:p>
     <w:p>
       <w:pPr>
@@ -8806,19 +8795,8 @@
           <w:szCs w:val="24"/>
           <w:rtl/>
         </w:rPr>
-        <w:t xml:space="preserve">בשביל לשלוח את </w:t>
-      </w:r>
-      <w:proofErr w:type="spellStart"/>
-      <w:r>
-        <w:rPr>
-          <w:rFonts w:cs="Arial" w:hint="cs"/>
-          <w:sz w:val="24"/>
-          <w:szCs w:val="24"/>
-          <w:rtl/>
-        </w:rPr>
-        <w:t>ההודעת</w:t>
-      </w:r>
-      <w:proofErr w:type="spellEnd"/>
+        <w:t>בשביל לשלוח את ההודעת</w:t>
+      </w:r>
       <w:r>
         <w:rPr>
           <w:rFonts w:cs="Arial" w:hint="cs"/>
@@ -13784,7 +13762,6 @@
           <w:p>
             <w:pPr>
               <w:rPr>
-                <w:rFonts w:hint="cs"/>
                 <w:sz w:val="28"/>
                 <w:szCs w:val="28"/>
                 <w:rtl/>
@@ -13840,7 +13817,6 @@
           <w:p>
             <w:pPr>
               <w:rPr>
-                <w:rFonts w:hint="cs"/>
                 <w:sz w:val="24"/>
                 <w:szCs w:val="24"/>
                 <w:rtl/>
@@ -13947,7 +13923,6 @@
             <w:pPr>
               <w:bidi w:val="0"/>
               <w:rPr>
-                <w:rFonts w:hint="cs"/>
                 <w:sz w:val="24"/>
                 <w:szCs w:val="24"/>
               </w:rPr>
@@ -14033,7 +14008,6 @@
           <w:p>
             <w:pPr>
               <w:rPr>
-                <w:rFonts w:hint="cs"/>
                 <w:sz w:val="24"/>
                 <w:szCs w:val="24"/>
                 <w:rtl/>
@@ -14208,7 +14182,6 @@
           <w:p>
             <w:pPr>
               <w:rPr>
-                <w:rFonts w:hint="cs"/>
                 <w:sz w:val="24"/>
                 <w:szCs w:val="24"/>
                 <w:rtl/>
@@ -14298,7 +14271,6 @@
           <w:p>
             <w:pPr>
               <w:rPr>
-                <w:rFonts w:hint="cs"/>
                 <w:sz w:val="24"/>
                 <w:szCs w:val="24"/>
                 <w:rtl/>
@@ -14459,7 +14431,6 @@
           <w:p>
             <w:pPr>
               <w:rPr>
-                <w:rFonts w:hint="cs"/>
                 <w:sz w:val="24"/>
                 <w:szCs w:val="24"/>
                 <w:rtl/>
@@ -14554,7 +14525,6 @@
           <w:p>
             <w:pPr>
               <w:rPr>
-                <w:rFonts w:hint="cs"/>
                 <w:sz w:val="24"/>
                 <w:szCs w:val="24"/>
                 <w:rtl/>
@@ -14666,7 +14636,32 @@
                 <w:szCs w:val="24"/>
                 <w:rtl/>
               </w:rPr>
-              <w:t>.</w:t>
+              <w:t>, בנוסף היא קוראת ל</w:t>
+            </w:r>
+            <w:r>
+              <w:rPr>
+                <w:sz w:val="24"/>
+                <w:szCs w:val="24"/>
+              </w:rPr>
+              <w:t xml:space="preserve"> </w:t>
+            </w:r>
+            <w:proofErr w:type="spellStart"/>
+            <w:r>
+              <w:rPr>
+                <w:sz w:val="24"/>
+                <w:szCs w:val="24"/>
+              </w:rPr>
+              <w:t>startNotification</w:t>
+            </w:r>
+            <w:proofErr w:type="spellEnd"/>
+            <w:r>
+              <w:rPr>
+                <w:rFonts w:hint="cs"/>
+                <w:sz w:val="24"/>
+                <w:szCs w:val="24"/>
+                <w:rtl/>
+              </w:rPr>
+              <w:t>בפעם הראשונה בשביל להגדיר את ההתראה.</w:t>
             </w:r>
           </w:p>
         </w:tc>
@@ -14732,7 +14727,6 @@
           <w:p>
             <w:pPr>
               <w:rPr>
-                <w:rFonts w:hint="cs"/>
                 <w:sz w:val="24"/>
                 <w:szCs w:val="24"/>
                 <w:rtl/>
@@ -14809,23 +14803,7 @@
                 <w:sz w:val="24"/>
                 <w:szCs w:val="24"/>
               </w:rPr>
-              <w:t>(@</w:t>
-            </w:r>
-            <w:proofErr w:type="spellStart"/>
-            <w:r>
-              <w:rPr>
-                <w:sz w:val="24"/>
-                <w:szCs w:val="24"/>
-              </w:rPr>
-              <w:t>NonNull</w:t>
-            </w:r>
-            <w:proofErr w:type="spellEnd"/>
-            <w:r>
-              <w:rPr>
-                <w:sz w:val="24"/>
-                <w:szCs w:val="24"/>
-              </w:rPr>
-              <w:t xml:space="preserve"> </w:t>
+              <w:t xml:space="preserve">(@NonNull </w:t>
             </w:r>
             <w:proofErr w:type="spellStart"/>
             <w:r>
@@ -14852,7 +14830,6 @@
           <w:p>
             <w:pPr>
               <w:rPr>
-                <w:rFonts w:hint="cs"/>
                 <w:sz w:val="24"/>
                 <w:szCs w:val="24"/>
                 <w:rtl/>
@@ -14955,7 +14932,90 @@
                 <w:szCs w:val="24"/>
                 <w:rtl/>
               </w:rPr>
-              <w:t>.</w:t>
+              <w:t xml:space="preserve">, פה היא מטפלת במקרה </w:t>
+            </w:r>
+            <w:proofErr w:type="spellStart"/>
+            <w:r>
+              <w:rPr>
+                <w:rFonts w:cs="Arial" w:hint="cs"/>
+                <w:sz w:val="24"/>
+                <w:szCs w:val="24"/>
+                <w:rtl/>
+              </w:rPr>
+              <w:t>כשולחצים</w:t>
+            </w:r>
+            <w:proofErr w:type="spellEnd"/>
+            <w:r>
+              <w:rPr>
+                <w:rFonts w:cs="Arial" w:hint="cs"/>
+                <w:sz w:val="24"/>
+                <w:szCs w:val="24"/>
+                <w:rtl/>
+              </w:rPr>
+              <w:t xml:space="preserve"> על כפתור ה</w:t>
+            </w:r>
+            <w:r>
+              <w:rPr>
+                <w:rFonts w:cs="Arial"/>
+                <w:sz w:val="24"/>
+                <w:szCs w:val="24"/>
+              </w:rPr>
+              <w:t>start</w:t>
+            </w:r>
+            <w:r>
+              <w:rPr>
+                <w:rFonts w:cs="Arial" w:hint="cs"/>
+                <w:sz w:val="24"/>
+                <w:szCs w:val="24"/>
+                <w:rtl/>
+              </w:rPr>
+              <w:t>, כפתור ה</w:t>
+            </w:r>
+            <w:r>
+              <w:rPr>
+                <w:rFonts w:cs="Arial"/>
+                <w:sz w:val="24"/>
+                <w:szCs w:val="24"/>
+              </w:rPr>
+              <w:t>stop</w:t>
+            </w:r>
+            <w:r>
+              <w:rPr>
+                <w:rFonts w:cs="Arial" w:hint="cs"/>
+                <w:sz w:val="24"/>
+                <w:szCs w:val="24"/>
+                <w:rtl/>
+              </w:rPr>
+              <w:t xml:space="preserve"> וכתור ה</w:t>
+            </w:r>
+            <w:proofErr w:type="spellStart"/>
+            <w:r>
+              <w:rPr>
+                <w:rFonts w:cs="Arial"/>
+                <w:sz w:val="24"/>
+                <w:szCs w:val="24"/>
+              </w:rPr>
+              <w:t>sovled</w:t>
+            </w:r>
+            <w:proofErr w:type="spellEnd"/>
+            <w:r>
+              <w:rPr>
+                <w:rFonts w:cs="Arial" w:hint="cs"/>
+                <w:sz w:val="24"/>
+                <w:szCs w:val="24"/>
+                <w:rtl/>
+              </w:rPr>
+              <w:t xml:space="preserve"> </w:t>
+            </w:r>
+            <w:r>
+              <w:rPr>
+                <w:rFonts w:cs="Arial" w:hint="cs"/>
+                <w:sz w:val="24"/>
+                <w:szCs w:val="24"/>
+                <w:rtl/>
+              </w:rPr>
+              <w:lastRenderedPageBreak/>
+              <w:t>שנמצא בדיאלוג שקופץ כשפותרים את הלוח</w:t>
             </w:r>
           </w:p>
         </w:tc>
@@ -14979,6 +15039,7 @@
                 <w:sz w:val="24"/>
                 <w:szCs w:val="24"/>
               </w:rPr>
+              <w:lastRenderedPageBreak/>
               <w:t>ActivityResultLauncher</w:t>
             </w:r>
             <w:proofErr w:type="spellEnd"/>
@@ -15007,8 +15068,10 @@
           <w:p>
             <w:pPr>
               <w:rPr>
-                <w:sz w:val="24"/>
-                <w:szCs w:val="24"/>
+                <w:rFonts w:hint="cs"/>
+                <w:sz w:val="24"/>
+                <w:szCs w:val="24"/>
+                <w:rtl/>
               </w:rPr>
             </w:pPr>
             <w:r>
@@ -15034,7 +15097,7 @@
                 <w:szCs w:val="24"/>
                 <w:rtl/>
               </w:rPr>
-              <w:t>.</w:t>
+              <w:t xml:space="preserve">, </w:t>
             </w:r>
           </w:p>
         </w:tc>
@@ -15100,53 +15163,113 @@
           <w:p>
             <w:pPr>
               <w:rPr>
+                <w:sz w:val="24"/>
+                <w:szCs w:val="24"/>
+              </w:rPr>
+            </w:pPr>
+            <w:r>
+              <w:rPr>
                 <w:rFonts w:hint="cs"/>
                 <w:sz w:val="24"/>
                 <w:szCs w:val="24"/>
                 <w:rtl/>
               </w:rPr>
+              <w:t xml:space="preserve">פעולה בתוך </w:t>
+            </w:r>
+            <w:r>
+              <w:rPr>
+                <w:sz w:val="24"/>
+                <w:szCs w:val="24"/>
+              </w:rPr>
+              <w:t>class</w:t>
+            </w:r>
+            <w:r>
+              <w:rPr>
+                <w:rFonts w:hint="cs"/>
+                <w:sz w:val="24"/>
+                <w:szCs w:val="24"/>
+                <w:rtl/>
+              </w:rPr>
+              <w:t xml:space="preserve"> אנונימי שמופעל מתי שחוזרים מ</w:t>
+            </w:r>
+            <w:r>
+              <w:rPr>
+                <w:sz w:val="24"/>
+                <w:szCs w:val="24"/>
+              </w:rPr>
+              <w:t>intent</w:t>
+            </w:r>
+            <w:r>
+              <w:rPr>
+                <w:rFonts w:hint="cs"/>
+                <w:sz w:val="24"/>
+                <w:szCs w:val="24"/>
+                <w:rtl/>
+              </w:rPr>
+              <w:t xml:space="preserve"> ו</w:t>
+            </w:r>
+            <w:r>
+              <w:rPr>
+                <w:rFonts w:hint="cs"/>
+                <w:sz w:val="24"/>
+                <w:szCs w:val="24"/>
+                <w:rtl/>
+              </w:rPr>
+              <w:t>פה מאתחל</w:t>
+            </w:r>
+            <w:r>
+              <w:rPr>
+                <w:rFonts w:hint="cs"/>
+                <w:sz w:val="24"/>
+                <w:szCs w:val="24"/>
+                <w:rtl/>
+              </w:rPr>
+              <w:t>ים</w:t>
+            </w:r>
+            <w:r>
+              <w:rPr>
+                <w:rFonts w:hint="cs"/>
+                <w:sz w:val="24"/>
+                <w:szCs w:val="24"/>
+                <w:rtl/>
+              </w:rPr>
+              <w:t xml:space="preserve"> את המשחק</w:t>
+            </w:r>
+            <w:r>
+              <w:rPr>
+                <w:rFonts w:hint="cs"/>
+                <w:sz w:val="24"/>
+                <w:szCs w:val="24"/>
+                <w:rtl/>
+              </w:rPr>
+              <w:t xml:space="preserve"> כשחוזרים מה</w:t>
+            </w:r>
+            <w:r>
+              <w:rPr>
+                <w:sz w:val="24"/>
+                <w:szCs w:val="24"/>
+              </w:rPr>
+              <w:t>intent</w:t>
+            </w:r>
+            <w:r>
+              <w:rPr>
+                <w:rFonts w:hint="cs"/>
+                <w:sz w:val="24"/>
+                <w:szCs w:val="24"/>
+                <w:rtl/>
+              </w:rPr>
+              <w:t>.</w:t>
+            </w:r>
+          </w:p>
+          <w:p>
+            <w:pPr>
+              <w:rPr>
+                <w:rFonts w:hint="cs"/>
+                <w:sz w:val="24"/>
+                <w:szCs w:val="24"/>
+                <w:rtl/>
+              </w:rPr>
             </w:pPr>
-            <w:r>
-              <w:rPr>
-                <w:rFonts w:hint="cs"/>
-                <w:sz w:val="24"/>
-                <w:szCs w:val="24"/>
-                <w:rtl/>
-              </w:rPr>
-              <w:t xml:space="preserve">פעולה בתוך </w:t>
-            </w:r>
-            <w:r>
-              <w:rPr>
-                <w:sz w:val="24"/>
-                <w:szCs w:val="24"/>
-              </w:rPr>
-              <w:t>class</w:t>
-            </w:r>
-            <w:r>
-              <w:rPr>
-                <w:rFonts w:hint="cs"/>
-                <w:sz w:val="24"/>
-                <w:szCs w:val="24"/>
-                <w:rtl/>
-              </w:rPr>
-              <w:t xml:space="preserve"> אנונימי שמופעל מתי שחוזרים מ</w:t>
-            </w:r>
-            <w:r>
-              <w:rPr>
-                <w:sz w:val="24"/>
-                <w:szCs w:val="24"/>
-              </w:rPr>
-              <w:t>intent</w:t>
-            </w:r>
-            <w:r>
-              <w:rPr>
-                <w:rFonts w:hint="cs"/>
-                <w:sz w:val="24"/>
-                <w:szCs w:val="24"/>
-                <w:rtl/>
-              </w:rPr>
-              <w:t>.</w:t>
-            </w:r>
           </w:p>
         </w:tc>
       </w:tr>
@@ -15168,7 +15291,6 @@
                 <w:sz w:val="24"/>
                 <w:szCs w:val="24"/>
               </w:rPr>
-              <w:lastRenderedPageBreak/>
               <w:t xml:space="preserve">public void </w:t>
             </w:r>
             <w:proofErr w:type="spellStart"/>
@@ -15196,7 +15318,6 @@
           <w:p>
             <w:pPr>
               <w:rPr>
-                <w:rFonts w:hint="cs"/>
                 <w:sz w:val="24"/>
                 <w:szCs w:val="24"/>
                 <w:rtl/>
@@ -15268,12 +15389,19 @@
           <w:p>
             <w:pPr>
               <w:rPr>
+                <w:sz w:val="24"/>
+                <w:szCs w:val="24"/>
+              </w:rPr>
+            </w:pPr>
+            <w:r>
+              <w:rPr>
                 <w:rFonts w:hint="cs"/>
                 <w:sz w:val="24"/>
                 <w:szCs w:val="24"/>
                 <w:rtl/>
               </w:rPr>
-            </w:pPr>
+              <w:t xml:space="preserve">פעולה </w:t>
+            </w:r>
             <w:r>
               <w:rPr>
                 <w:rFonts w:hint="cs"/>
@@ -15281,7 +15409,14 @@
                 <w:szCs w:val="24"/>
                 <w:rtl/>
               </w:rPr>
-              <w:t xml:space="preserve">פעולה </w:t>
+              <w:t>מובנת שמופעלת כשיוצאים מה</w:t>
+            </w:r>
+            <w:r>
+              <w:rPr>
+                <w:sz w:val="24"/>
+                <w:szCs w:val="24"/>
+              </w:rPr>
+              <w:t>activity</w:t>
             </w:r>
             <w:r>
               <w:rPr>
@@ -15290,14 +15425,14 @@
                 <w:szCs w:val="24"/>
                 <w:rtl/>
               </w:rPr>
-              <w:t>מובנת שמופעלת כשיוצאים מה</w:t>
-            </w:r>
-            <w:r>
-              <w:rPr>
-                <w:sz w:val="24"/>
-                <w:szCs w:val="24"/>
-              </w:rPr>
-              <w:t>activity</w:t>
+              <w:t xml:space="preserve"> וכשהיא נקראת עוצרים את המשחק(</w:t>
+            </w:r>
+            <w:r>
+              <w:rPr>
+                <w:sz w:val="24"/>
+                <w:szCs w:val="24"/>
+              </w:rPr>
+              <w:t>stop mode</w:t>
             </w:r>
             <w:r>
               <w:rPr>
@@ -15306,7 +15441,7 @@
                 <w:szCs w:val="24"/>
                 <w:rtl/>
               </w:rPr>
-              <w:t>.</w:t>
+              <w:t>)</w:t>
             </w:r>
           </w:p>
         </w:tc>
@@ -15356,7 +15491,6 @@
           <w:p>
             <w:pPr>
               <w:rPr>
-                <w:rFonts w:hint="cs"/>
                 <w:sz w:val="24"/>
                 <w:szCs w:val="24"/>
                 <w:rtl/>
@@ -15369,7 +15503,34 @@
                 <w:szCs w:val="24"/>
                 <w:rtl/>
               </w:rPr>
-              <w:t>פעולה ש</w:t>
+              <w:t>פעולה</w:t>
+            </w:r>
+            <w:r>
+              <w:rPr>
+                <w:rFonts w:cs="Arial" w:hint="cs"/>
+                <w:sz w:val="24"/>
+                <w:szCs w:val="24"/>
+                <w:rtl/>
+              </w:rPr>
+              <w:t xml:space="preserve"> שיוצרת רשימה של השיאים ואם יש יותר מ10</w:t>
+            </w:r>
+            <w:r>
+              <w:rPr>
+                <w:rFonts w:cs="Arial" w:hint="cs"/>
+                <w:sz w:val="24"/>
+                <w:szCs w:val="24"/>
+                <w:rtl/>
+              </w:rPr>
+              <w:t xml:space="preserve"> </w:t>
+            </w:r>
+            <w:r>
+              <w:rPr>
+                <w:rFonts w:cs="Arial" w:hint="cs"/>
+                <w:sz w:val="24"/>
+                <w:szCs w:val="24"/>
+                <w:rtl/>
+              </w:rPr>
+              <w:t xml:space="preserve">שיאים היא </w:t>
             </w:r>
             <w:r>
               <w:rPr>
@@ -15396,7 +15557,16 @@
                 <w:szCs w:val="24"/>
                 <w:rtl/>
               </w:rPr>
-              <w:t xml:space="preserve"> המערך</w:t>
+              <w:t xml:space="preserve"> </w:t>
+            </w:r>
+            <w:r>
+              <w:rPr>
+                <w:rFonts w:cs="Arial" w:hint="cs"/>
+                <w:sz w:val="24"/>
+                <w:szCs w:val="24"/>
+                <w:rtl/>
+              </w:rPr>
+              <w:t>הרשימה</w:t>
             </w:r>
             <w:r>
               <w:rPr>
@@ -15405,7 +15575,7 @@
                 <w:szCs w:val="24"/>
                 <w:rtl/>
               </w:rPr>
-              <w:t xml:space="preserve"> שיאים ל10 שיאים הראשונים</w:t>
+              <w:t xml:space="preserve"> ל10 שיאים הראשונים</w:t>
             </w:r>
             <w:r>
               <w:rPr>
@@ -15540,6 +15710,61 @@
                 <w:szCs w:val="24"/>
                 <w:rtl/>
               </w:rPr>
+              <w:t xml:space="preserve">, ובתוכה יש פעולת </w:t>
+            </w:r>
+            <w:proofErr w:type="spellStart"/>
+            <w:r>
+              <w:rPr>
+                <w:rFonts w:cs="Arial"/>
+                <w:sz w:val="24"/>
+                <w:szCs w:val="24"/>
+              </w:rPr>
+              <w:t>onClick</w:t>
+            </w:r>
+            <w:proofErr w:type="spellEnd"/>
+            <w:r>
+              <w:rPr>
+                <w:rFonts w:cs="Arial"/>
+                <w:sz w:val="24"/>
+                <w:szCs w:val="24"/>
+              </w:rPr>
+              <w:t>()</w:t>
+            </w:r>
+            <w:r>
+              <w:rPr>
+                <w:rFonts w:cs="Arial" w:hint="cs"/>
+                <w:sz w:val="24"/>
+                <w:szCs w:val="24"/>
+                <w:rtl/>
+              </w:rPr>
+              <w:t xml:space="preserve"> שמטפלת במקרה שלוחצים </w:t>
+            </w:r>
+            <w:r>
+              <w:rPr>
+                <w:rFonts w:cs="Arial" w:hint="cs"/>
+                <w:sz w:val="24"/>
+                <w:szCs w:val="24"/>
+                <w:rtl/>
+              </w:rPr>
+              <w:t xml:space="preserve">על הכפתור </w:t>
+            </w:r>
+            <w:proofErr w:type="spellStart"/>
+            <w:r>
+              <w:rPr>
+                <w:rFonts w:cs="Arial"/>
+                <w:sz w:val="24"/>
+                <w:szCs w:val="24"/>
+              </w:rPr>
+              <w:t>btnOrder</w:t>
+            </w:r>
+            <w:proofErr w:type="spellEnd"/>
+            <w:r>
+              <w:rPr>
+                <w:rFonts w:cs="Arial" w:hint="cs"/>
+                <w:sz w:val="24"/>
+                <w:szCs w:val="24"/>
+                <w:rtl/>
+              </w:rPr>
               <w:t>.</w:t>
             </w:r>
           </w:p>
@@ -15755,117 +15980,6 @@
     <w:p>
       <w:pPr>
         <w:rPr>
-          <w:rFonts w:ascii="Courier New" w:eastAsia="Times New Roman" w:hAnsi="Courier New" w:cs="Courier New"/>
-          <w:color w:val="CC7832"/>
-          <w:sz w:val="20"/>
-          <w:szCs w:val="20"/>
-          <w:rtl/>
-        </w:rPr>
-      </w:pPr>
-    </w:p>
-    <w:p>
-      <w:pPr>
-        <w:rPr>
-          <w:rFonts w:ascii="Courier New" w:eastAsia="Times New Roman" w:hAnsi="Courier New" w:cs="Courier New"/>
-          <w:color w:val="CC7832"/>
-          <w:sz w:val="20"/>
-          <w:szCs w:val="20"/>
-          <w:rtl/>
-        </w:rPr>
-      </w:pPr>
-    </w:p>
-    <w:p>
-      <w:pPr>
-        <w:rPr>
-          <w:rFonts w:ascii="Courier New" w:eastAsia="Times New Roman" w:hAnsi="Courier New" w:cs="Courier New"/>
-          <w:color w:val="CC7832"/>
-          <w:sz w:val="20"/>
-          <w:szCs w:val="20"/>
-          <w:rtl/>
-        </w:rPr>
-      </w:pPr>
-    </w:p>
-    <w:p>
-      <w:pPr>
-        <w:rPr>
-          <w:rFonts w:ascii="Courier New" w:eastAsia="Times New Roman" w:hAnsi="Courier New" w:cs="Courier New"/>
-          <w:color w:val="CC7832"/>
-          <w:sz w:val="20"/>
-          <w:szCs w:val="20"/>
-          <w:rtl/>
-        </w:rPr>
-      </w:pPr>
-    </w:p>
-    <w:p>
-      <w:pPr>
-        <w:rPr>
-          <w:rFonts w:ascii="Courier New" w:eastAsia="Times New Roman" w:hAnsi="Courier New" w:cs="Courier New"/>
-          <w:color w:val="CC7832"/>
-          <w:sz w:val="20"/>
-          <w:szCs w:val="20"/>
-          <w:rtl/>
-        </w:rPr>
-      </w:pPr>
-    </w:p>
-    <w:p>
-      <w:pPr>
-        <w:rPr>
-          <w:rFonts w:ascii="Courier New" w:eastAsia="Times New Roman" w:hAnsi="Courier New" w:cs="Courier New"/>
-          <w:color w:val="CC7832"/>
-          <w:sz w:val="20"/>
-          <w:szCs w:val="20"/>
-          <w:rtl/>
-        </w:rPr>
-      </w:pPr>
-    </w:p>
-    <w:p>
-      <w:pPr>
-        <w:rPr>
-          <w:rFonts w:ascii="Courier New" w:eastAsia="Times New Roman" w:hAnsi="Courier New" w:cs="Courier New"/>
-          <w:color w:val="CC7832"/>
-          <w:sz w:val="20"/>
-          <w:szCs w:val="20"/>
-          <w:rtl/>
-        </w:rPr>
-      </w:pPr>
-    </w:p>
-    <w:p>
-      <w:pPr>
-        <w:rPr>
-          <w:rFonts w:ascii="Courier New" w:eastAsia="Times New Roman" w:hAnsi="Courier New" w:cs="Courier New"/>
-          <w:color w:val="CC7832"/>
-          <w:sz w:val="20"/>
-          <w:szCs w:val="20"/>
-          <w:rtl/>
-        </w:rPr>
-      </w:pPr>
-    </w:p>
-    <w:p>
-      <w:pPr>
-        <w:rPr>
-          <w:rFonts w:ascii="Courier New" w:eastAsia="Times New Roman" w:hAnsi="Courier New" w:cs="Courier New"/>
-          <w:color w:val="CC7832"/>
-          <w:sz w:val="20"/>
-          <w:szCs w:val="20"/>
-          <w:rtl/>
-        </w:rPr>
-      </w:pPr>
-    </w:p>
-    <w:p>
-      <w:pPr>
-        <w:rPr>
-          <w:rFonts w:ascii="Courier New" w:eastAsia="Times New Roman" w:hAnsi="Courier New" w:cs="Courier New"/>
-          <w:color w:val="CC7832"/>
-          <w:sz w:val="20"/>
-          <w:szCs w:val="20"/>
-          <w:rtl/>
-        </w:rPr>
-      </w:pPr>
-    </w:p>
-    <w:p>
-      <w:pPr>
-        <w:rPr>
-          <w:rFonts w:hint="cs"/>
           <w:sz w:val="24"/>
           <w:szCs w:val="24"/>
           <w:rtl/>
@@ -15889,8 +16003,10 @@
           <w:sz w:val="32"/>
           <w:szCs w:val="32"/>
         </w:rPr>
-        <w:t>Setting</w:t>
-      </w:r>
+        <w:lastRenderedPageBreak/>
+        <w:t>SettingActiviry</w:t>
+      </w:r>
+      <w:proofErr w:type="spellEnd"/>
       <w:r>
         <w:rPr>
           <w:b/>
@@ -15898,38 +16014,43 @@
           <w:sz w:val="32"/>
           <w:szCs w:val="32"/>
         </w:rPr>
-        <w:t>Activiry</w:t>
-      </w:r>
-      <w:proofErr w:type="spellEnd"/>
-      <w:r>
+        <w:t>:</w:t>
+      </w:r>
+    </w:p>
+    <w:p>
+      <w:pPr>
         <w:rPr>
           <w:b/>
           <w:bCs/>
           <w:sz w:val="32"/>
           <w:szCs w:val="32"/>
         </w:rPr>
-        <w:t>:</w:t>
-      </w:r>
-    </w:p>
-    <w:p>
-      <w:pPr>
+      </w:pPr>
+    </w:p>
+    <w:p>
+      <w:pPr>
+        <w:rPr>
+          <w:sz w:val="24"/>
+          <w:szCs w:val="24"/>
+          <w:rtl/>
+        </w:rPr>
+      </w:pPr>
+      <w:r>
         <w:rPr>
           <w:rFonts w:hint="cs"/>
-          <w:b/>
-          <w:bCs/>
-          <w:sz w:val="32"/>
-          <w:szCs w:val="32"/>
-        </w:rPr>
-      </w:pPr>
-    </w:p>
-    <w:p>
-      <w:pPr>
-        <w:rPr>
-          <w:sz w:val="24"/>
-          <w:szCs w:val="24"/>
-          <w:rtl/>
-        </w:rPr>
-      </w:pPr>
+          <w:sz w:val="24"/>
+          <w:szCs w:val="24"/>
+          <w:rtl/>
+        </w:rPr>
+        <w:t xml:space="preserve">מחלקה של </w:t>
+      </w:r>
+      <w:r>
+        <w:rPr>
+          <w:sz w:val="24"/>
+          <w:szCs w:val="24"/>
+        </w:rPr>
+        <w:t>activity</w:t>
+      </w:r>
       <w:r>
         <w:rPr>
           <w:rFonts w:hint="cs"/>
@@ -15937,7 +16058,14 @@
           <w:szCs w:val="24"/>
           <w:rtl/>
         </w:rPr>
-        <w:t>מחלקה</w:t>
+        <w:t xml:space="preserve"> של הגדרות שמתחברת לקובץ </w:t>
+      </w:r>
+      <w:r>
+        <w:rPr>
+          <w:sz w:val="24"/>
+          <w:szCs w:val="24"/>
+        </w:rPr>
+        <w:t>xml</w:t>
       </w:r>
       <w:r>
         <w:rPr>
@@ -15946,7 +16074,15 @@
           <w:szCs w:val="24"/>
           <w:rtl/>
         </w:rPr>
-        <w:t xml:space="preserve"> של</w:t>
+        <w:t xml:space="preserve"> </w:t>
+      </w:r>
+      <w:r>
+        <w:rPr>
+          <w:sz w:val="24"/>
+          <w:szCs w:val="24"/>
+          <w:rtl/>
+        </w:rPr>
+        <w:t>–</w:t>
       </w:r>
       <w:r>
         <w:rPr>
@@ -15962,88 +16098,7 @@
           <w:sz w:val="24"/>
           <w:szCs w:val="24"/>
         </w:rPr>
-        <w:t>activity</w:t>
-      </w:r>
-      <w:r>
-        <w:rPr>
-          <w:rFonts w:hint="cs"/>
-          <w:sz w:val="24"/>
-          <w:szCs w:val="24"/>
-          <w:rtl/>
-        </w:rPr>
-        <w:t xml:space="preserve"> </w:t>
-      </w:r>
-      <w:r>
-        <w:rPr>
-          <w:rFonts w:hint="cs"/>
-          <w:sz w:val="24"/>
-          <w:szCs w:val="24"/>
-          <w:rtl/>
-        </w:rPr>
-        <w:t xml:space="preserve">של הגדרות </w:t>
-      </w:r>
-      <w:r>
-        <w:rPr>
-          <w:rFonts w:hint="cs"/>
-          <w:sz w:val="24"/>
-          <w:szCs w:val="24"/>
-          <w:rtl/>
-        </w:rPr>
-        <w:t xml:space="preserve">שמתחברת לקובץ </w:t>
-      </w:r>
-      <w:r>
-        <w:rPr>
-          <w:sz w:val="24"/>
-          <w:szCs w:val="24"/>
-        </w:rPr>
-        <w:t>xml</w:t>
-      </w:r>
-      <w:r>
-        <w:rPr>
-          <w:rFonts w:hint="cs"/>
-          <w:sz w:val="24"/>
-          <w:szCs w:val="24"/>
-          <w:rtl/>
-        </w:rPr>
-        <w:t xml:space="preserve"> </w:t>
-      </w:r>
-      <w:r>
-        <w:rPr>
-          <w:sz w:val="24"/>
-          <w:szCs w:val="24"/>
-          <w:rtl/>
-        </w:rPr>
-        <w:t>–</w:t>
-      </w:r>
-      <w:r>
-        <w:rPr>
-          <w:rFonts w:hint="cs"/>
-          <w:sz w:val="24"/>
-          <w:szCs w:val="24"/>
-          <w:rtl/>
-        </w:rPr>
-        <w:t xml:space="preserve"> </w:t>
-      </w:r>
-      <w:r>
-        <w:rPr>
-          <w:sz w:val="24"/>
-          <w:szCs w:val="24"/>
-        </w:rPr>
-        <w:t>activity</w:t>
-      </w:r>
-      <w:r>
-        <w:rPr>
-          <w:sz w:val="24"/>
-          <w:szCs w:val="24"/>
-        </w:rPr>
-        <w:t>_setting</w:t>
-      </w:r>
-      <w:r>
-        <w:rPr>
-          <w:sz w:val="24"/>
-          <w:szCs w:val="24"/>
-        </w:rPr>
-        <w:t>.xml</w:t>
+        <w:t>activity_setting.xml</w:t>
       </w:r>
       <w:r>
         <w:rPr>
@@ -16130,7 +16185,6 @@
           <w:p>
             <w:pPr>
               <w:rPr>
-                <w:rFonts w:hint="cs"/>
                 <w:sz w:val="28"/>
                 <w:szCs w:val="28"/>
                 <w:rtl/>
@@ -16186,7 +16240,6 @@
           <w:p>
             <w:pPr>
               <w:rPr>
-                <w:rFonts w:hint="cs"/>
                 <w:sz w:val="24"/>
                 <w:szCs w:val="24"/>
                 <w:rtl/>
@@ -16344,7 +16397,6 @@
           <w:p>
             <w:pPr>
               <w:rPr>
-                <w:rFonts w:hint="cs"/>
                 <w:sz w:val="24"/>
                 <w:szCs w:val="24"/>
                 <w:rtl/>
@@ -16436,25 +16488,7 @@
                 <w:szCs w:val="24"/>
                 <w:rtl/>
               </w:rPr>
-              <w:t xml:space="preserve">רשימה שבתוכה יש את כל </w:t>
-            </w:r>
-            <w:r>
-              <w:rPr>
-                <w:rFonts w:hint="cs"/>
-                <w:sz w:val="24"/>
-                <w:szCs w:val="24"/>
-                <w:rtl/>
-              </w:rPr>
-              <w:t>הצבעים</w:t>
-            </w:r>
-            <w:r>
-              <w:rPr>
-                <w:rFonts w:hint="cs"/>
-                <w:sz w:val="24"/>
-                <w:szCs w:val="24"/>
-                <w:rtl/>
-              </w:rPr>
-              <w:t xml:space="preserve"> ואותה מכניסים לתוך </w:t>
+              <w:t xml:space="preserve">רשימה שבתוכה יש את כל הצבעים ואותה מכניסים לתוך </w:t>
             </w:r>
             <w:r>
               <w:rPr>
@@ -16503,21 +16537,12 @@
                 <w:szCs w:val="24"/>
               </w:rPr>
             </w:pPr>
-            <w:proofErr w:type="spellStart"/>
-            <w:r>
-              <w:rPr>
-                <w:sz w:val="24"/>
-                <w:szCs w:val="24"/>
-              </w:rPr>
-              <w:t>int</w:t>
-            </w:r>
-            <w:proofErr w:type="spellEnd"/>
-            <w:r>
-              <w:rPr>
-                <w:sz w:val="24"/>
-                <w:szCs w:val="24"/>
-              </w:rPr>
-              <w:t xml:space="preserve"> </w:t>
+            <w:r>
+              <w:rPr>
+                <w:sz w:val="24"/>
+                <w:szCs w:val="24"/>
+              </w:rPr>
+              <w:t xml:space="preserve">int </w:t>
             </w:r>
             <w:proofErr w:type="spellStart"/>
             <w:r>
@@ -16537,7 +16562,6 @@
           <w:p>
             <w:pPr>
               <w:rPr>
-                <w:rFonts w:hint="cs"/>
                 <w:sz w:val="24"/>
                 <w:szCs w:val="24"/>
               </w:rPr>
@@ -16592,65 +16616,19 @@
           <w:p>
             <w:pPr>
               <w:rPr>
+                <w:sz w:val="24"/>
+                <w:szCs w:val="24"/>
+                <w:rtl/>
+              </w:rPr>
+            </w:pPr>
+            <w:r>
+              <w:rPr>
                 <w:rFonts w:hint="cs"/>
                 <w:sz w:val="24"/>
                 <w:szCs w:val="24"/>
                 <w:rtl/>
               </w:rPr>
-            </w:pPr>
-            <w:r>
-              <w:rPr>
-                <w:rFonts w:hint="cs"/>
-                <w:sz w:val="24"/>
-                <w:szCs w:val="24"/>
-                <w:rtl/>
-              </w:rPr>
-              <w:t>משתנה שבו שמים את ה</w:t>
-            </w:r>
-            <w:r>
-              <w:rPr>
-                <w:rFonts w:hint="cs"/>
-                <w:sz w:val="24"/>
-                <w:szCs w:val="24"/>
-                <w:rtl/>
-              </w:rPr>
-              <w:t>צבע</w:t>
-            </w:r>
-            <w:r>
-              <w:rPr>
-                <w:rFonts w:hint="cs"/>
-                <w:sz w:val="24"/>
-                <w:szCs w:val="24"/>
-                <w:rtl/>
-              </w:rPr>
-              <w:t xml:space="preserve"> הנוכחי של הלוח ומכניסים לו את ה</w:t>
-            </w:r>
-            <w:r>
-              <w:rPr>
-                <w:rFonts w:hint="cs"/>
-                <w:sz w:val="24"/>
-                <w:szCs w:val="24"/>
-                <w:rtl/>
-              </w:rPr>
-              <w:t>צבע</w:t>
-            </w:r>
-            <w:r>
-              <w:rPr>
-                <w:rFonts w:hint="cs"/>
-                <w:sz w:val="24"/>
-                <w:szCs w:val="24"/>
-                <w:rtl/>
-              </w:rPr>
-              <w:t xml:space="preserve"> החדש אם המשתמש שינה את </w:t>
-            </w:r>
-            <w:r>
-              <w:rPr>
-                <w:rFonts w:hint="cs"/>
-                <w:sz w:val="24"/>
-                <w:szCs w:val="24"/>
-                <w:rtl/>
-              </w:rPr>
-              <w:t>הצבע.</w:t>
+              <w:t>משתנה שבו שמים את הצבע הנוכחי של הלוח ומכניסים לו את הצבע החדש אם המשתמש שינה את הצבע.</w:t>
             </w:r>
           </w:p>
         </w:tc>
@@ -16749,7 +16727,39 @@
                 <w:szCs w:val="24"/>
                 <w:rtl/>
               </w:rPr>
-              <w:t xml:space="preserve"> נפתח.</w:t>
+              <w:t xml:space="preserve"> נפתח</w:t>
+            </w:r>
+            <w:r>
+              <w:rPr>
+                <w:rFonts w:hint="cs"/>
+                <w:sz w:val="24"/>
+                <w:szCs w:val="24"/>
+                <w:rtl/>
+              </w:rPr>
+              <w:t>, קוראת ל</w:t>
+            </w:r>
+            <w:r>
+              <w:rPr>
+                <w:sz w:val="24"/>
+                <w:szCs w:val="24"/>
+              </w:rPr>
+              <w:t xml:space="preserve"> </w:t>
+            </w:r>
+            <w:proofErr w:type="spellStart"/>
+            <w:r>
+              <w:rPr>
+                <w:sz w:val="24"/>
+                <w:szCs w:val="24"/>
+              </w:rPr>
+              <w:t>init</w:t>
+            </w:r>
+            <w:proofErr w:type="spellEnd"/>
+            <w:r>
+              <w:rPr>
+                <w:sz w:val="24"/>
+                <w:szCs w:val="24"/>
+              </w:rPr>
+              <w:t>()</w:t>
             </w:r>
           </w:p>
         </w:tc>
@@ -16799,47 +16809,112 @@
           <w:p>
             <w:pPr>
               <w:rPr>
+                <w:sz w:val="24"/>
+                <w:szCs w:val="24"/>
+                <w:rtl/>
+              </w:rPr>
+            </w:pPr>
+            <w:r>
+              <w:rPr>
+                <w:rFonts w:cs="Arial"/>
+                <w:sz w:val="24"/>
+                <w:szCs w:val="24"/>
+                <w:rtl/>
+              </w:rPr>
+              <w:t>פעולה שמאתחלת את האובייקטים ומקבלת מה</w:t>
+            </w:r>
+            <w:proofErr w:type="spellStart"/>
+            <w:r>
+              <w:rPr>
+                <w:sz w:val="24"/>
+                <w:szCs w:val="24"/>
+              </w:rPr>
+              <w:t>SharedPreferences</w:t>
+            </w:r>
+            <w:proofErr w:type="spellEnd"/>
+            <w:r>
+              <w:rPr>
+                <w:rFonts w:cs="Arial"/>
+                <w:sz w:val="24"/>
+                <w:szCs w:val="24"/>
+                <w:rtl/>
+              </w:rPr>
+              <w:t xml:space="preserve"> את ההגדרות הנוכחיות</w:t>
+            </w:r>
+            <w:r>
+              <w:rPr>
+                <w:rFonts w:cs="Arial" w:hint="cs"/>
+                <w:sz w:val="24"/>
+                <w:szCs w:val="24"/>
+                <w:rtl/>
+              </w:rPr>
+              <w:t xml:space="preserve"> וקוראת ל</w:t>
+            </w:r>
+            <w:r>
+              <w:rPr>
+                <w:sz w:val="24"/>
+                <w:szCs w:val="24"/>
+              </w:rPr>
+              <w:t xml:space="preserve"> </w:t>
+            </w:r>
+            <w:proofErr w:type="spellStart"/>
+            <w:r>
+              <w:rPr>
+                <w:sz w:val="24"/>
+                <w:szCs w:val="24"/>
+              </w:rPr>
+              <w:t>createSpinnerOfSize</w:t>
+            </w:r>
+            <w:proofErr w:type="spellEnd"/>
+            <w:r>
+              <w:rPr>
+                <w:sz w:val="24"/>
+                <w:szCs w:val="24"/>
+              </w:rPr>
+              <w:t>()</w:t>
+            </w:r>
+            <w:r>
+              <w:rPr>
                 <w:rFonts w:hint="cs"/>
                 <w:sz w:val="24"/>
                 <w:szCs w:val="24"/>
                 <w:rtl/>
               </w:rPr>
-            </w:pPr>
-            <w:r>
-              <w:rPr>
-                <w:rFonts w:cs="Arial"/>
-                <w:sz w:val="24"/>
-                <w:szCs w:val="24"/>
-                <w:rtl/>
-              </w:rPr>
-              <w:t>פעולה שמאתחלת את האובייקטים ומקבלת מה</w:t>
+              <w:t xml:space="preserve"> </w:t>
             </w:r>
             <w:proofErr w:type="spellStart"/>
             <w:r>
               <w:rPr>
-                <w:sz w:val="24"/>
-                <w:szCs w:val="24"/>
-              </w:rPr>
-              <w:t>SharedPreferences</w:t>
+                <w:rFonts w:hint="cs"/>
+                <w:sz w:val="24"/>
+                <w:szCs w:val="24"/>
+                <w:rtl/>
+              </w:rPr>
+              <w:t>ול</w:t>
             </w:r>
             <w:proofErr w:type="spellEnd"/>
             <w:r>
               <w:rPr>
-                <w:rFonts w:cs="Arial"/>
-                <w:sz w:val="24"/>
-                <w:szCs w:val="24"/>
-                <w:rtl/>
-              </w:rPr>
-              <w:t xml:space="preserve"> את ההגדרות הנוכחיות</w:t>
-            </w:r>
-            <w:r>
-              <w:rPr>
-                <w:rFonts w:hint="cs"/>
-                <w:sz w:val="24"/>
-                <w:szCs w:val="24"/>
-                <w:rtl/>
-              </w:rPr>
-              <w:t>.</w:t>
+                <w:sz w:val="24"/>
+                <w:szCs w:val="24"/>
+              </w:rPr>
+              <w:t xml:space="preserve"> </w:t>
+            </w:r>
+            <w:proofErr w:type="spellStart"/>
+            <w:r>
+              <w:rPr>
+                <w:sz w:val="24"/>
+                <w:szCs w:val="24"/>
+              </w:rPr>
+              <w:t>createSpinnerOfColor</w:t>
+            </w:r>
+            <w:proofErr w:type="spellEnd"/>
+            <w:r>
+              <w:rPr>
+                <w:sz w:val="24"/>
+                <w:szCs w:val="24"/>
+              </w:rPr>
+              <w:t>()</w:t>
             </w:r>
           </w:p>
         </w:tc>
@@ -16894,23 +16969,7 @@
                 <w:sz w:val="24"/>
                 <w:szCs w:val="24"/>
               </w:rPr>
-              <w:t>(@</w:t>
-            </w:r>
-            <w:proofErr w:type="spellStart"/>
-            <w:r>
-              <w:rPr>
-                <w:sz w:val="24"/>
-                <w:szCs w:val="24"/>
-              </w:rPr>
-              <w:t>NonNull</w:t>
-            </w:r>
-            <w:proofErr w:type="spellEnd"/>
-            <w:r>
-              <w:rPr>
-                <w:sz w:val="24"/>
-                <w:szCs w:val="24"/>
-              </w:rPr>
-              <w:t xml:space="preserve"> </w:t>
+              <w:t xml:space="preserve">(@NonNull </w:t>
             </w:r>
             <w:proofErr w:type="spellStart"/>
             <w:r>
@@ -17032,7 +17091,7 @@
           <w:p>
             <w:pPr>
               <w:rPr>
-                <w:rFonts w:cs="Arial" w:hint="cs"/>
+                <w:rFonts w:cs="Arial"/>
                 <w:sz w:val="24"/>
                 <w:szCs w:val="24"/>
                 <w:rtl/>
@@ -17169,7 +17228,7 @@
           <w:p>
             <w:pPr>
               <w:rPr>
-                <w:rFonts w:cs="Arial" w:hint="cs"/>
+                <w:rFonts w:cs="Arial"/>
                 <w:sz w:val="24"/>
                 <w:szCs w:val="24"/>
                 <w:rtl/>
@@ -17352,23 +17411,7 @@
                 <w:sz w:val="24"/>
                 <w:szCs w:val="24"/>
               </w:rPr>
-              <w:t xml:space="preserve">, </w:t>
-            </w:r>
-            <w:proofErr w:type="spellStart"/>
-            <w:r>
-              <w:rPr>
-                <w:sz w:val="24"/>
-                <w:szCs w:val="24"/>
-              </w:rPr>
-              <w:t>int</w:t>
-            </w:r>
-            <w:proofErr w:type="spellEnd"/>
-            <w:r>
-              <w:rPr>
-                <w:sz w:val="24"/>
-                <w:szCs w:val="24"/>
-              </w:rPr>
-              <w:t xml:space="preserve"> </w:t>
+              <w:t xml:space="preserve">, int </w:t>
             </w:r>
             <w:proofErr w:type="spellStart"/>
             <w:r>
@@ -17548,7 +17591,7 @@
           <w:p>
             <w:pPr>
               <w:rPr>
-                <w:rFonts w:cs="Arial" w:hint="cs"/>
+                <w:rFonts w:cs="Arial"/>
                 <w:sz w:val="24"/>
                 <w:szCs w:val="24"/>
                 <w:rtl/>
@@ -17590,6 +17633,17 @@
     <w:p>
       <w:pPr>
         <w:rPr>
+          <w:rFonts w:ascii="Courier New" w:eastAsia="Times New Roman" w:hAnsi="Courier New" w:cs="Courier New"/>
+          <w:color w:val="CC7832"/>
+          <w:sz w:val="20"/>
+          <w:szCs w:val="20"/>
+          <w:rtl/>
+        </w:rPr>
+      </w:pPr>
+    </w:p>
+    <w:p>
+      <w:pPr>
+        <w:rPr>
           <w:rFonts w:ascii="Courier New" w:eastAsia="Times New Roman" w:hAnsi="Courier New" w:cs="Courier New" w:hint="cs"/>
           <w:color w:val="CC7832"/>
           <w:sz w:val="20"/>
@@ -17601,39 +17655,6 @@
     <w:p>
       <w:pPr>
         <w:rPr>
-          <w:rFonts w:ascii="Courier New" w:eastAsia="Times New Roman" w:hAnsi="Courier New" w:cs="Courier New" w:hint="cs"/>
-          <w:color w:val="CC7832"/>
-          <w:sz w:val="20"/>
-          <w:szCs w:val="20"/>
-          <w:rtl/>
-        </w:rPr>
-      </w:pPr>
-    </w:p>
-    <w:p>
-      <w:pPr>
-        <w:rPr>
-          <w:rFonts w:ascii="Courier New" w:eastAsia="Times New Roman" w:hAnsi="Courier New" w:cs="Courier New"/>
-          <w:color w:val="CC7832"/>
-          <w:sz w:val="20"/>
-          <w:szCs w:val="20"/>
-          <w:rtl/>
-        </w:rPr>
-      </w:pPr>
-    </w:p>
-    <w:p>
-      <w:pPr>
-        <w:rPr>
-          <w:rFonts w:ascii="Courier New" w:eastAsia="Times New Roman" w:hAnsi="Courier New" w:cs="Courier New"/>
-          <w:color w:val="CC7832"/>
-          <w:sz w:val="20"/>
-          <w:szCs w:val="20"/>
-          <w:rtl/>
-        </w:rPr>
-      </w:pPr>
-    </w:p>
-    <w:p>
-      <w:pPr>
-        <w:rPr>
           <w:b/>
           <w:bCs/>
           <w:sz w:val="32"/>
@@ -17648,8 +17669,10 @@
           <w:sz w:val="32"/>
           <w:szCs w:val="32"/>
         </w:rPr>
-        <w:t>S</w:t>
-      </w:r>
+        <w:lastRenderedPageBreak/>
+        <w:t>SmsActiviry</w:t>
+      </w:r>
+      <w:proofErr w:type="spellEnd"/>
       <w:r>
         <w:rPr>
           <w:b/>
@@ -17657,48 +17680,59 @@
           <w:sz w:val="32"/>
           <w:szCs w:val="32"/>
         </w:rPr>
-        <w:t>ms</w:t>
-      </w:r>
-      <w:r>
+        <w:t>:</w:t>
+      </w:r>
+    </w:p>
+    <w:p>
+      <w:pPr>
         <w:rPr>
           <w:b/>
           <w:bCs/>
           <w:sz w:val="32"/>
           <w:szCs w:val="32"/>
         </w:rPr>
-        <w:t>Activiry</w:t>
-      </w:r>
-      <w:proofErr w:type="spellEnd"/>
-      <w:r>
-        <w:rPr>
-          <w:b/>
-          <w:bCs/>
-          <w:sz w:val="32"/>
-          <w:szCs w:val="32"/>
-        </w:rPr>
-        <w:t>:</w:t>
-      </w:r>
-    </w:p>
-    <w:p>
-      <w:pPr>
+      </w:pPr>
+    </w:p>
+    <w:p>
+      <w:pPr>
+        <w:rPr>
+          <w:sz w:val="24"/>
+          <w:szCs w:val="24"/>
+          <w:rtl/>
+        </w:rPr>
+      </w:pPr>
+      <w:r>
         <w:rPr>
           <w:rFonts w:hint="cs"/>
-          <w:b/>
-          <w:bCs/>
-          <w:sz w:val="32"/>
-          <w:szCs w:val="32"/>
-        </w:rPr>
-      </w:pPr>
-    </w:p>
-    <w:p>
-      <w:pPr>
+          <w:sz w:val="24"/>
+          <w:szCs w:val="24"/>
+          <w:rtl/>
+        </w:rPr>
+        <w:t xml:space="preserve">מחלקה של </w:t>
+      </w:r>
+      <w:r>
+        <w:rPr>
+          <w:sz w:val="24"/>
+          <w:szCs w:val="24"/>
+        </w:rPr>
+        <w:t>activity</w:t>
+      </w:r>
+      <w:r>
         <w:rPr>
           <w:rFonts w:hint="cs"/>
           <w:sz w:val="24"/>
           <w:szCs w:val="24"/>
           <w:rtl/>
         </w:rPr>
-      </w:pPr>
+        <w:t xml:space="preserve"> של שליחת </w:t>
+      </w:r>
+      <w:r>
+        <w:rPr>
+          <w:sz w:val="24"/>
+          <w:szCs w:val="24"/>
+        </w:rPr>
+        <w:t>sms</w:t>
+      </w:r>
       <w:r>
         <w:rPr>
           <w:rFonts w:hint="cs"/>
@@ -17706,14 +17740,14 @@
           <w:szCs w:val="24"/>
           <w:rtl/>
         </w:rPr>
-        <w:t xml:space="preserve">מחלקה של </w:t>
-      </w:r>
-      <w:r>
-        <w:rPr>
-          <w:sz w:val="24"/>
-          <w:szCs w:val="24"/>
-        </w:rPr>
-        <w:t>activity</w:t>
+        <w:t xml:space="preserve"> למפתח שמתחברת לקובץ </w:t>
+      </w:r>
+      <w:r>
+        <w:rPr>
+          <w:sz w:val="24"/>
+          <w:szCs w:val="24"/>
+        </w:rPr>
+        <w:t>xml</w:t>
       </w:r>
       <w:r>
         <w:rPr>
@@ -17722,7 +17756,15 @@
           <w:szCs w:val="24"/>
           <w:rtl/>
         </w:rPr>
-        <w:t xml:space="preserve"> של </w:t>
+        <w:t xml:space="preserve"> </w:t>
+      </w:r>
+      <w:r>
+        <w:rPr>
+          <w:sz w:val="24"/>
+          <w:szCs w:val="24"/>
+          <w:rtl/>
+        </w:rPr>
+        <w:t>–</w:t>
       </w:r>
       <w:r>
         <w:rPr>
@@ -17731,14 +17773,14 @@
           <w:szCs w:val="24"/>
           <w:rtl/>
         </w:rPr>
-        <w:t xml:space="preserve">שליחת </w:t>
-      </w:r>
-      <w:r>
-        <w:rPr>
-          <w:sz w:val="24"/>
-          <w:szCs w:val="24"/>
-        </w:rPr>
-        <w:t>sms</w:t>
+        <w:t xml:space="preserve"> </w:t>
+      </w:r>
+      <w:r>
+        <w:rPr>
+          <w:sz w:val="24"/>
+          <w:szCs w:val="24"/>
+        </w:rPr>
+        <w:t>activity_sms.xml</w:t>
       </w:r>
       <w:r>
         <w:rPr>
@@ -17747,88 +17789,7 @@
           <w:szCs w:val="24"/>
           <w:rtl/>
         </w:rPr>
-        <w:t xml:space="preserve"> למפתח</w:t>
-      </w:r>
-      <w:r>
-        <w:rPr>
-          <w:rFonts w:hint="cs"/>
-          <w:sz w:val="24"/>
-          <w:szCs w:val="24"/>
-          <w:rtl/>
-        </w:rPr>
-        <w:t xml:space="preserve"> שמתחברת לקובץ </w:t>
-      </w:r>
-      <w:r>
-        <w:rPr>
-          <w:sz w:val="24"/>
-          <w:szCs w:val="24"/>
-        </w:rPr>
-        <w:t>xml</w:t>
-      </w:r>
-      <w:r>
-        <w:rPr>
-          <w:rFonts w:hint="cs"/>
-          <w:sz w:val="24"/>
-          <w:szCs w:val="24"/>
-          <w:rtl/>
-        </w:rPr>
-        <w:t xml:space="preserve"> </w:t>
-      </w:r>
-      <w:r>
-        <w:rPr>
-          <w:sz w:val="24"/>
-          <w:szCs w:val="24"/>
-          <w:rtl/>
-        </w:rPr>
-        <w:t>–</w:t>
-      </w:r>
-      <w:r>
-        <w:rPr>
-          <w:rFonts w:hint="cs"/>
-          <w:sz w:val="24"/>
-          <w:szCs w:val="24"/>
-          <w:rtl/>
-        </w:rPr>
-        <w:t xml:space="preserve"> </w:t>
-      </w:r>
-      <w:r>
-        <w:rPr>
-          <w:sz w:val="24"/>
-          <w:szCs w:val="24"/>
-        </w:rPr>
-        <w:t>activity_</w:t>
-      </w:r>
-      <w:r>
-        <w:rPr>
-          <w:sz w:val="24"/>
-          <w:szCs w:val="24"/>
-        </w:rPr>
-        <w:t>sms</w:t>
-      </w:r>
-      <w:r>
-        <w:rPr>
-          <w:sz w:val="24"/>
-          <w:szCs w:val="24"/>
-        </w:rPr>
-        <w:t>.xml</w:t>
-      </w:r>
-      <w:r>
-        <w:rPr>
-          <w:rFonts w:hint="cs"/>
-          <w:sz w:val="24"/>
-          <w:szCs w:val="24"/>
-          <w:rtl/>
-        </w:rPr>
-        <w:t xml:space="preserve"> ו</w:t>
-      </w:r>
-      <w:r>
-        <w:rPr>
-          <w:rFonts w:hint="cs"/>
-          <w:sz w:val="24"/>
-          <w:szCs w:val="24"/>
-          <w:rtl/>
-        </w:rPr>
-        <w:t xml:space="preserve">בה המשתמש שולח הודעת </w:t>
+        <w:t xml:space="preserve"> ובה המשתמש שולח הודעת </w:t>
       </w:r>
       <w:r>
         <w:rPr>
@@ -17904,7 +17865,6 @@
           <w:p>
             <w:pPr>
               <w:rPr>
-                <w:rFonts w:hint="cs"/>
                 <w:sz w:val="28"/>
                 <w:szCs w:val="28"/>
                 <w:rtl/>
@@ -17976,7 +17936,6 @@
           <w:p>
             <w:pPr>
               <w:rPr>
-                <w:rFonts w:hint="cs"/>
                 <w:sz w:val="24"/>
                 <w:szCs w:val="24"/>
                 <w:rtl/>
@@ -18032,7 +17991,6 @@
           <w:p>
             <w:pPr>
               <w:rPr>
-                <w:rFonts w:hint="cs"/>
                 <w:sz w:val="24"/>
                 <w:szCs w:val="24"/>
                 <w:rtl/>
@@ -18088,7 +18046,6 @@
           <w:p>
             <w:pPr>
               <w:rPr>
-                <w:rFonts w:hint="cs"/>
                 <w:sz w:val="24"/>
                 <w:szCs w:val="24"/>
                 <w:rtl/>
@@ -18144,7 +18101,6 @@
           <w:p>
             <w:pPr>
               <w:rPr>
-                <w:rFonts w:hint="cs"/>
                 <w:sz w:val="24"/>
                 <w:szCs w:val="24"/>
                 <w:rtl/>
@@ -18234,7 +18190,6 @@
           <w:p>
             <w:pPr>
               <w:rPr>
-                <w:rFonts w:hint="cs"/>
                 <w:sz w:val="24"/>
                 <w:szCs w:val="24"/>
                 <w:rtl/>
@@ -18313,12 +18268,21 @@
           <w:p>
             <w:pPr>
               <w:rPr>
+                <w:sz w:val="24"/>
+                <w:szCs w:val="24"/>
+                <w:rtl/>
+              </w:rPr>
+            </w:pPr>
+            <w:r>
+              <w:rPr>
                 <w:rFonts w:hint="cs"/>
                 <w:sz w:val="24"/>
                 <w:szCs w:val="24"/>
                 <w:rtl/>
               </w:rPr>
-            </w:pPr>
+              <w:t xml:space="preserve">פעולה מובנת של המערכת שמופעלת </w:t>
+            </w:r>
+            <w:proofErr w:type="spellStart"/>
             <w:r>
               <w:rPr>
                 <w:rFonts w:hint="cs"/>
@@ -18326,9 +18290,9 @@
                 <w:szCs w:val="24"/>
                 <w:rtl/>
               </w:rPr>
-              <w:t xml:space="preserve">פעולה מובנת של המערכת שמופעלת </w:t>
-            </w:r>
-            <w:proofErr w:type="spellStart"/>
+              <w:t>כשהאקטיביטי</w:t>
+            </w:r>
+            <w:proofErr w:type="spellEnd"/>
             <w:r>
               <w:rPr>
                 <w:rFonts w:hint="cs"/>
@@ -18336,35 +18300,7 @@
                 <w:szCs w:val="24"/>
                 <w:rtl/>
               </w:rPr>
-              <w:t>כשה</w:t>
-            </w:r>
-            <w:r>
-              <w:rPr>
-                <w:rFonts w:hint="cs"/>
-                <w:sz w:val="24"/>
-                <w:szCs w:val="24"/>
-                <w:rtl/>
-              </w:rPr>
-              <w:t>אקטיביטי</w:t>
-            </w:r>
-            <w:proofErr w:type="spellEnd"/>
-            <w:r>
-              <w:rPr>
-                <w:rFonts w:hint="cs"/>
-                <w:sz w:val="24"/>
-                <w:szCs w:val="24"/>
-                <w:rtl/>
-              </w:rPr>
-              <w:t xml:space="preserve"> נפתח</w:t>
-            </w:r>
-            <w:r>
-              <w:rPr>
-                <w:rFonts w:hint="cs"/>
-                <w:sz w:val="24"/>
-                <w:szCs w:val="24"/>
-                <w:rtl/>
-              </w:rPr>
-              <w:t>.</w:t>
+              <w:t xml:space="preserve"> נפתח.</w:t>
             </w:r>
           </w:p>
         </w:tc>
@@ -18414,7 +18350,6 @@
           <w:p>
             <w:pPr>
               <w:rPr>
-                <w:rFonts w:hint="cs"/>
                 <w:sz w:val="24"/>
                 <w:szCs w:val="24"/>
                 <w:rtl/>
@@ -18482,23 +18417,7 @@
                 <w:sz w:val="24"/>
                 <w:szCs w:val="24"/>
               </w:rPr>
-              <w:t>(@</w:t>
-            </w:r>
-            <w:proofErr w:type="spellStart"/>
-            <w:r>
-              <w:rPr>
-                <w:sz w:val="24"/>
-                <w:szCs w:val="24"/>
-              </w:rPr>
-              <w:t>NonNull</w:t>
-            </w:r>
-            <w:proofErr w:type="spellEnd"/>
-            <w:r>
-              <w:rPr>
-                <w:sz w:val="24"/>
-                <w:szCs w:val="24"/>
-              </w:rPr>
-              <w:t xml:space="preserve"> </w:t>
+              <w:t xml:space="preserve">(@NonNull </w:t>
             </w:r>
             <w:proofErr w:type="spellStart"/>
             <w:r>
@@ -18525,38 +18444,28 @@
           <w:p>
             <w:pPr>
               <w:rPr>
+                <w:sz w:val="24"/>
+                <w:szCs w:val="24"/>
+                <w:rtl/>
+              </w:rPr>
+            </w:pPr>
+            <w:r>
+              <w:rPr>
+                <w:rFonts w:cs="Arial"/>
+                <w:sz w:val="24"/>
+                <w:szCs w:val="24"/>
+                <w:rtl/>
+              </w:rPr>
+              <w:t>מה קורה כשלוחצים על הכפתור חזרה</w:t>
+            </w:r>
+            <w:r>
+              <w:rPr>
                 <w:rFonts w:hint="cs"/>
                 <w:sz w:val="24"/>
                 <w:szCs w:val="24"/>
                 <w:rtl/>
               </w:rPr>
-            </w:pPr>
-            <w:r>
-              <w:rPr>
-                <w:rFonts w:cs="Arial"/>
-                <w:sz w:val="24"/>
-                <w:szCs w:val="24"/>
-                <w:rtl/>
-              </w:rPr>
-              <w:t>מה קורה כשלוחצים על הכפתור חזרה</w:t>
-            </w:r>
-            <w:r>
-              <w:rPr>
-                <w:rFonts w:hint="cs"/>
-                <w:sz w:val="24"/>
-                <w:szCs w:val="24"/>
-                <w:rtl/>
-              </w:rPr>
-              <w:t xml:space="preserve"> </w:t>
-            </w:r>
-            <w:r>
-              <w:rPr>
-                <w:rFonts w:hint="cs"/>
-                <w:sz w:val="24"/>
-                <w:szCs w:val="24"/>
-                <w:rtl/>
-              </w:rPr>
-              <w:t>שנמצא למעלה ב</w:t>
+              <w:t xml:space="preserve"> שנמצא למעלה ב</w:t>
             </w:r>
             <w:r>
               <w:rPr>
@@ -18643,8 +18552,44 @@
                 <w:szCs w:val="24"/>
                 <w:rtl/>
               </w:rPr>
-              <w:t>פעולה שמופעלת כשלוחצים על כפתור</w:t>
-            </w:r>
+              <w:t xml:space="preserve">פעולה שמופעלת כשלוחצים על </w:t>
+            </w:r>
+            <w:r>
+              <w:rPr>
+                <w:rFonts w:cs="Arial" w:hint="cs"/>
+                <w:sz w:val="24"/>
+                <w:szCs w:val="24"/>
+                <w:rtl/>
+              </w:rPr>
+              <w:t>ה</w:t>
+            </w:r>
+            <w:r>
+              <w:rPr>
+                <w:rFonts w:cs="Arial"/>
+                <w:sz w:val="24"/>
+                <w:szCs w:val="24"/>
+                <w:rtl/>
+              </w:rPr>
+              <w:t>כפתור</w:t>
+            </w:r>
+            <w:r>
+              <w:rPr>
+                <w:rFonts w:cs="Arial" w:hint="cs"/>
+                <w:sz w:val="24"/>
+                <w:szCs w:val="24"/>
+                <w:rtl/>
+              </w:rPr>
+              <w:t xml:space="preserve"> </w:t>
+            </w:r>
+            <w:proofErr w:type="spellStart"/>
+            <w:r>
+              <w:rPr>
+                <w:sz w:val="24"/>
+                <w:szCs w:val="24"/>
+              </w:rPr>
+              <w:t>sendSms</w:t>
+            </w:r>
+            <w:proofErr w:type="spellEnd"/>
             <w:r>
               <w:rPr>
                 <w:rFonts w:cs="Arial" w:hint="cs"/>
@@ -18686,7 +18631,6 @@
           <w:p>
             <w:pPr>
               <w:rPr>
-                <w:rFonts w:hint="cs"/>
                 <w:sz w:val="24"/>
                 <w:szCs w:val="24"/>
                 <w:rtl/>
@@ -18785,7 +18729,6 @@
           <w:p>
             <w:pPr>
               <w:rPr>
-                <w:rFonts w:hint="cs"/>
                 <w:sz w:val="24"/>
                 <w:szCs w:val="24"/>
                 <w:rtl/>
@@ -18899,6 +18842,157 @@
               </w:rPr>
               <w:t>בקשת הרשאה</w:t>
             </w:r>
+            <w:r>
+              <w:rPr>
+                <w:rFonts w:cs="Arial" w:hint="cs"/>
+                <w:sz w:val="24"/>
+                <w:szCs w:val="24"/>
+                <w:rtl/>
+              </w:rPr>
+              <w:t>, בפעם הראשונה היא מפעילה את הפעולה המובנת</w:t>
+            </w:r>
+            <w:r>
+              <w:rPr>
+                <w:rFonts w:cs="Arial" w:hint="cs"/>
+                <w:sz w:val="24"/>
+                <w:szCs w:val="24"/>
+                <w:rtl/>
+              </w:rPr>
+              <w:t xml:space="preserve"> </w:t>
+            </w:r>
+            <w:proofErr w:type="spellStart"/>
+            <w:r>
+              <w:rPr>
+                <w:rFonts w:cs="Arial"/>
+                <w:sz w:val="24"/>
+                <w:szCs w:val="24"/>
+              </w:rPr>
+              <w:t>requestPermissions</w:t>
+            </w:r>
+            <w:proofErr w:type="spellEnd"/>
+            <w:r>
+              <w:rPr>
+                <w:rFonts w:cs="Arial"/>
+                <w:sz w:val="24"/>
+                <w:szCs w:val="24"/>
+              </w:rPr>
+              <w:t>()</w:t>
+            </w:r>
+            <w:r>
+              <w:rPr>
+                <w:rFonts w:hint="cs"/>
+                <w:sz w:val="24"/>
+                <w:szCs w:val="24"/>
+                <w:rtl/>
+              </w:rPr>
+              <w:t xml:space="preserve"> </w:t>
+            </w:r>
+            <w:r>
+              <w:rPr>
+                <w:rFonts w:hint="cs"/>
+                <w:sz w:val="24"/>
+                <w:szCs w:val="24"/>
+                <w:rtl/>
+              </w:rPr>
+              <w:t xml:space="preserve">ואם המשתמש דוחה את הבקשה ומנסה לשלוח שוב </w:t>
+            </w:r>
+            <w:r>
+              <w:rPr>
+                <w:rFonts w:hint="cs"/>
+                <w:sz w:val="24"/>
+                <w:szCs w:val="24"/>
+                <w:rtl/>
+              </w:rPr>
+              <w:t>קורא</w:t>
+            </w:r>
+            <w:r>
+              <w:rPr>
+                <w:rFonts w:hint="cs"/>
+                <w:sz w:val="24"/>
+                <w:szCs w:val="24"/>
+                <w:rtl/>
+              </w:rPr>
+              <w:t>ים</w:t>
+            </w:r>
+            <w:r>
+              <w:rPr>
+                <w:rFonts w:hint="cs"/>
+                <w:sz w:val="24"/>
+                <w:szCs w:val="24"/>
+                <w:rtl/>
+              </w:rPr>
+              <w:t xml:space="preserve"> לפעולה </w:t>
+            </w:r>
+            <w:r>
+              <w:rPr>
+                <w:sz w:val="24"/>
+                <w:szCs w:val="24"/>
+              </w:rPr>
+              <w:t>dialog()</w:t>
+            </w:r>
+            <w:r>
+              <w:rPr>
+                <w:rFonts w:hint="cs"/>
+                <w:sz w:val="24"/>
+                <w:szCs w:val="24"/>
+                <w:rtl/>
+              </w:rPr>
+              <w:t xml:space="preserve"> </w:t>
+            </w:r>
+            <w:r>
+              <w:rPr>
+                <w:rFonts w:hint="cs"/>
+                <w:sz w:val="24"/>
+                <w:szCs w:val="24"/>
+                <w:rtl/>
+              </w:rPr>
+              <w:t xml:space="preserve">להסביר למשתמש למה הוא לא יכול לשלוח את ההודעה ואם הוא דוחה עוד פעם </w:t>
+            </w:r>
+            <w:proofErr w:type="spellStart"/>
+            <w:r>
+              <w:rPr>
+                <w:rFonts w:hint="cs"/>
+                <w:sz w:val="24"/>
+                <w:szCs w:val="24"/>
+                <w:rtl/>
+              </w:rPr>
+              <w:t>מפנית</w:t>
+            </w:r>
+            <w:proofErr w:type="spellEnd"/>
+            <w:r>
+              <w:rPr>
+                <w:rFonts w:hint="cs"/>
+                <w:sz w:val="24"/>
+                <w:szCs w:val="24"/>
+                <w:rtl/>
+              </w:rPr>
+              <w:t xml:space="preserve"> אותו להגדרות המערכת של האפליקציה( תרשים של </w:t>
+            </w:r>
+            <w:r>
+              <w:rPr>
+                <w:sz w:val="24"/>
+                <w:szCs w:val="24"/>
+              </w:rPr>
+              <w:t>run time permission</w:t>
+            </w:r>
+            <w:r>
+              <w:rPr>
+                <w:rFonts w:hint="cs"/>
+                <w:sz w:val="24"/>
+                <w:szCs w:val="24"/>
+                <w:rtl/>
+              </w:rPr>
+              <w:t xml:space="preserve"> מצורף פה בעמוד הבא)</w:t>
+            </w:r>
+            <w:r>
+              <w:rPr>
+                <w:rFonts w:hint="cs"/>
+                <w:sz w:val="24"/>
+                <w:szCs w:val="24"/>
+                <w:rtl/>
+              </w:rPr>
+              <w:t xml:space="preserve"> </w:t>
+            </w:r>
           </w:p>
         </w:tc>
       </w:tr>
@@ -18936,7 +19030,7 @@
                 <w:sz w:val="24"/>
                 <w:szCs w:val="24"/>
               </w:rPr>
-              <w:t>(</w:t>
+              <w:t xml:space="preserve">(int </w:t>
             </w:r>
             <w:proofErr w:type="spellStart"/>
             <w:r>
@@ -18944,7 +19038,7 @@
                 <w:sz w:val="24"/>
                 <w:szCs w:val="24"/>
               </w:rPr>
-              <w:t>int</w:t>
+              <w:t>requestCode</w:t>
             </w:r>
             <w:proofErr w:type="spellEnd"/>
             <w:r>
@@ -18952,39 +19046,7 @@
                 <w:sz w:val="24"/>
                 <w:szCs w:val="24"/>
               </w:rPr>
-              <w:t xml:space="preserve"> </w:t>
-            </w:r>
-            <w:proofErr w:type="spellStart"/>
-            <w:r>
-              <w:rPr>
-                <w:sz w:val="24"/>
-                <w:szCs w:val="24"/>
-              </w:rPr>
-              <w:t>requestCode</w:t>
-            </w:r>
-            <w:proofErr w:type="spellEnd"/>
-            <w:r>
-              <w:rPr>
-                <w:sz w:val="24"/>
-                <w:szCs w:val="24"/>
-              </w:rPr>
-              <w:t xml:space="preserve">, String[] permissions, </w:t>
-            </w:r>
-            <w:proofErr w:type="spellStart"/>
-            <w:r>
-              <w:rPr>
-                <w:sz w:val="24"/>
-                <w:szCs w:val="24"/>
-              </w:rPr>
-              <w:t>int</w:t>
-            </w:r>
-            <w:proofErr w:type="spellEnd"/>
-            <w:r>
-              <w:rPr>
-                <w:sz w:val="24"/>
-                <w:szCs w:val="24"/>
-              </w:rPr>
-              <w:t xml:space="preserve">[] </w:t>
+              <w:t xml:space="preserve">, String[] permissions, int[] </w:t>
             </w:r>
             <w:proofErr w:type="spellStart"/>
             <w:r>
@@ -19011,7 +19073,6 @@
           <w:p>
             <w:pPr>
               <w:rPr>
-                <w:rFonts w:hint="cs"/>
                 <w:sz w:val="24"/>
                 <w:szCs w:val="24"/>
                 <w:rtl/>
@@ -19079,6 +19140,72 @@
           <w:szCs w:val="24"/>
         </w:rPr>
       </w:pPr>
+      <w:r>
+        <w:rPr>
+          <w:noProof/>
+          <w:sz w:val="24"/>
+          <w:szCs w:val="24"/>
+        </w:rPr>
+        <w:lastRenderedPageBreak/>
+        <w:drawing>
+          <wp:anchor distT="0" distB="0" distL="114300" distR="114300" simplePos="0" relativeHeight="251667456" behindDoc="1" locked="0" layoutInCell="1" allowOverlap="1" wp14:anchorId="0BCD8DDB" wp14:editId="437B96E8">
+            <wp:simplePos x="0" y="0"/>
+            <wp:positionH relativeFrom="margin">
+              <wp:align>center</wp:align>
+            </wp:positionH>
+            <wp:positionV relativeFrom="paragraph">
+              <wp:posOffset>304800</wp:posOffset>
+            </wp:positionV>
+            <wp:extent cx="6603365" cy="4799965"/>
+            <wp:effectExtent l="0" t="0" r="6985" b="635"/>
+            <wp:wrapNone/>
+            <wp:docPr id="11" name="תמונה 11"/>
+            <wp:cNvGraphicFramePr>
+              <a:graphicFrameLocks xmlns:a="http://schemas.openxmlformats.org/drawingml/2006/main" noChangeAspect="1"/>
+            </wp:cNvGraphicFramePr>
+            <a:graphic xmlns:a="http://schemas.openxmlformats.org/drawingml/2006/main">
+              <a:graphicData uri="http://schemas.openxmlformats.org/drawingml/2006/picture">
+                <pic:pic xmlns:pic="http://schemas.openxmlformats.org/drawingml/2006/picture">
+                  <pic:nvPicPr>
+                    <pic:cNvPr id="11" name="תמונה 11"/>
+                    <pic:cNvPicPr>
+                      <a:picLocks noChangeAspect="1" noChangeArrowheads="1"/>
+                    </pic:cNvPicPr>
+                  </pic:nvPicPr>
+                  <pic:blipFill>
+                    <a:blip r:embed="rId22">
+                      <a:extLst>
+                        <a:ext uri="{28A0092B-C50C-407E-A947-70E740481C1C}">
+                          <a14:useLocalDpi xmlns:a14="http://schemas.microsoft.com/office/drawing/2010/main" val="0"/>
+                        </a:ext>
+                      </a:extLst>
+                    </a:blip>
+                    <a:stretch>
+                      <a:fillRect/>
+                    </a:stretch>
+                  </pic:blipFill>
+                  <pic:spPr bwMode="auto">
+                    <a:xfrm>
+                      <a:off x="0" y="0"/>
+                      <a:ext cx="6603978" cy="4799965"/>
+                    </a:xfrm>
+                    <a:prstGeom prst="rect">
+                      <a:avLst/>
+                    </a:prstGeom>
+                    <a:noFill/>
+                  </pic:spPr>
+                </pic:pic>
+              </a:graphicData>
+            </a:graphic>
+            <wp14:sizeRelH relativeFrom="margin">
+              <wp14:pctWidth>0</wp14:pctWidth>
+            </wp14:sizeRelH>
+            <wp14:sizeRelV relativeFrom="margin">
+              <wp14:pctHeight>0</wp14:pctHeight>
+            </wp14:sizeRelV>
+          </wp:anchor>
+        </w:drawing>
+      </w:r>
     </w:p>
     <w:p>
       <w:pPr>
@@ -19109,13 +19236,371 @@
     </w:p>
     <w:p>
       <w:pPr>
+        <w:bidi w:val="0"/>
+        <w:rPr>
+          <w:sz w:val="24"/>
+          <w:szCs w:val="24"/>
+        </w:rPr>
+      </w:pPr>
+      <w:r>
+        <w:rPr>
+          <w:noProof/>
+          <w:sz w:val="24"/>
+          <w:szCs w:val="24"/>
+          <w:rtl/>
+        </w:rPr>
+        <mc:AlternateContent>
+          <mc:Choice Requires="wps">
+            <w:drawing>
+              <wp:anchor distT="45720" distB="45720" distL="114300" distR="114300" simplePos="0" relativeHeight="251669504" behindDoc="1" locked="0" layoutInCell="1" allowOverlap="1" wp14:anchorId="3D6ABEDB" wp14:editId="57ED2AFB">
+                <wp:simplePos x="0" y="0"/>
+                <wp:positionH relativeFrom="column">
+                  <wp:posOffset>-67310</wp:posOffset>
+                </wp:positionH>
+                <wp:positionV relativeFrom="paragraph">
+                  <wp:posOffset>266700</wp:posOffset>
+                </wp:positionV>
+                <wp:extent cx="837565" cy="247650"/>
+                <wp:effectExtent l="0" t="0" r="635" b="0"/>
+                <wp:wrapTight wrapText="bothSides">
+                  <wp:wrapPolygon edited="0">
+                    <wp:start x="0" y="0"/>
+                    <wp:lineTo x="0" y="19938"/>
+                    <wp:lineTo x="21125" y="19938"/>
+                    <wp:lineTo x="21125" y="0"/>
+                    <wp:lineTo x="0" y="0"/>
+                  </wp:wrapPolygon>
+                </wp:wrapTight>
+                <wp:docPr id="217" name="תיבת טקסט 2"/>
+                <wp:cNvGraphicFramePr>
+                  <a:graphicFrameLocks xmlns:a="http://schemas.openxmlformats.org/drawingml/2006/main"/>
+                </wp:cNvGraphicFramePr>
+                <a:graphic xmlns:a="http://schemas.openxmlformats.org/drawingml/2006/main">
+                  <a:graphicData uri="http://schemas.microsoft.com/office/word/2010/wordprocessingShape">
+                    <wps:wsp>
+                      <wps:cNvSpPr txBox="1">
+                        <a:spLocks noChangeArrowheads="1"/>
+                      </wps:cNvSpPr>
+                      <wps:spPr bwMode="auto">
+                        <a:xfrm flipH="1">
+                          <a:off x="0" y="0"/>
+                          <a:ext cx="837565" cy="247650"/>
+                        </a:xfrm>
+                        <a:prstGeom prst="rect">
+                          <a:avLst/>
+                        </a:prstGeom>
+                        <a:solidFill>
+                          <a:srgbClr val="F6C6BC"/>
+                        </a:solidFill>
+                        <a:ln>
+                          <a:noFill/>
+                        </a:ln>
+                      </wps:spPr>
+                      <wps:style>
+                        <a:lnRef idx="0">
+                          <a:scrgbClr r="0" g="0" b="0"/>
+                        </a:lnRef>
+                        <a:fillRef idx="0">
+                          <a:scrgbClr r="0" g="0" b="0"/>
+                        </a:fillRef>
+                        <a:effectRef idx="0">
+                          <a:scrgbClr r="0" g="0" b="0"/>
+                        </a:effectRef>
+                        <a:fontRef idx="minor">
+                          <a:schemeClr val="dk1"/>
+                        </a:fontRef>
+                      </wps:style>
+                      <wps:txbx>
+                        <w:txbxContent>
+                          <w:p>
+                            <w:pPr>
+                              <w:rPr>
+                                <w:rFonts w:hint="cs"/>
+                                <w:rtl/>
+                              </w:rPr>
+                            </w:pPr>
+                            <w:r>
+                              <w:t>S</w:t>
+                            </w:r>
+                            <w:r>
+                              <w:t>e</w:t>
+                            </w:r>
+                            <w:r>
+                              <w:t>nd sms</w:t>
+                            </w:r>
+                          </w:p>
+                        </w:txbxContent>
+                      </wps:txbx>
+                      <wps:bodyPr rot="0" vert="horz" wrap="square" lIns="91440" tIns="45720" rIns="91440" bIns="45720" anchor="t" anchorCtr="0">
+                        <a:noAutofit/>
+                      </wps:bodyPr>
+                    </wps:wsp>
+                  </a:graphicData>
+                </a:graphic>
+                <wp14:sizeRelH relativeFrom="margin">
+                  <wp14:pctWidth>0</wp14:pctWidth>
+                </wp14:sizeRelH>
+                <wp14:sizeRelV relativeFrom="margin">
+                  <wp14:pctHeight>0</wp14:pctHeight>
+                </wp14:sizeRelV>
+              </wp:anchor>
+            </w:drawing>
+          </mc:Choice>
+          <mc:Fallback>
+            <w:pict>
+              <v:shapetype w14:anchorId="3D6ABEDB" id="_x0000_t202" coordsize="21600,21600" o:spt="202" path="m,l,21600r21600,l21600,xe">
+                <v:stroke joinstyle="miter"/>
+                <v:path gradientshapeok="t" o:connecttype="rect"/>
+              </v:shapetype>
+              <v:shape id="תיבת טקסט 2" o:spid="_x0000_s1026" type="#_x0000_t202" style="position:absolute;margin-left:-5.3pt;margin-top:21pt;width:65.95pt;height:19.5pt;flip:x;z-index:-251646976;visibility:visible;mso-wrap-style:square;mso-width-percent:0;mso-height-percent:0;mso-wrap-distance-left:9pt;mso-wrap-distance-top:3.6pt;mso-wrap-distance-right:9pt;mso-wrap-distance-bottom:3.6pt;mso-position-horizontal:absolute;mso-position-horizontal-relative:text;mso-position-vertical:absolute;mso-position-vertical-relative:text;mso-width-percent:0;mso-height-percent:0;mso-width-relative:margin;mso-height-relative:margin;v-text-anchor:top" o:gfxdata="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" fillcolor="#f6c6bc" stroked="f">
+                <v:textbox>
+                  <w:txbxContent>
+                    <w:p>
+                      <w:pPr>
+                        <w:rPr>
+                          <w:rFonts w:hint="cs"/>
+                          <w:rtl/>
+                        </w:rPr>
+                      </w:pPr>
+                      <w:r>
+                        <w:t>S</w:t>
+                      </w:r>
+                      <w:r>
+                        <w:t>e</w:t>
+                      </w:r>
+                      <w:r>
+                        <w:t>nd sms</w:t>
+                      </w:r>
+                    </w:p>
+                  </w:txbxContent>
+                </v:textbox>
+                <w10:wrap type="tight"/>
+              </v:shape>
+            </w:pict>
+          </mc:Fallback>
+        </mc:AlternateContent>
+      </w:r>
+    </w:p>
+    <w:p>
+      <w:pPr>
+        <w:bidi w:val="0"/>
+        <w:rPr>
+          <w:sz w:val="24"/>
+          <w:szCs w:val="24"/>
+        </w:rPr>
+      </w:pPr>
+    </w:p>
+    <w:p>
+      <w:pPr>
+        <w:bidi w:val="0"/>
+        <w:rPr>
+          <w:sz w:val="24"/>
+          <w:szCs w:val="24"/>
+        </w:rPr>
+      </w:pPr>
+    </w:p>
+    <w:p>
+      <w:pPr>
+        <w:bidi w:val="0"/>
+        <w:rPr>
+          <w:sz w:val="24"/>
+          <w:szCs w:val="24"/>
+        </w:rPr>
+      </w:pPr>
+    </w:p>
+    <w:p>
+      <w:pPr>
+        <w:bidi w:val="0"/>
+        <w:rPr>
+          <w:sz w:val="24"/>
+          <w:szCs w:val="24"/>
+        </w:rPr>
+      </w:pPr>
+    </w:p>
+    <w:p>
+      <w:pPr>
+        <w:bidi w:val="0"/>
+        <w:rPr>
+          <w:sz w:val="24"/>
+          <w:szCs w:val="24"/>
+        </w:rPr>
+      </w:pPr>
+    </w:p>
+    <w:p>
+      <w:pPr>
+        <w:bidi w:val="0"/>
+        <w:rPr>
+          <w:sz w:val="24"/>
+          <w:szCs w:val="24"/>
+        </w:rPr>
+      </w:pPr>
+    </w:p>
+    <w:p>
+      <w:pPr>
+        <w:bidi w:val="0"/>
+        <w:rPr>
+          <w:sz w:val="24"/>
+          <w:szCs w:val="24"/>
+        </w:rPr>
+      </w:pPr>
+    </w:p>
+    <w:p>
+      <w:pPr>
+        <w:bidi w:val="0"/>
+        <w:rPr>
+          <w:sz w:val="24"/>
+          <w:szCs w:val="24"/>
+        </w:rPr>
+      </w:pPr>
+    </w:p>
+    <w:p>
+      <w:pPr>
+        <w:rPr>
+          <w:rFonts w:cs="Arial"/>
+          <w:sz w:val="40"/>
+          <w:szCs w:val="40"/>
+          <w:rtl/>
+        </w:rPr>
+      </w:pPr>
+    </w:p>
+    <w:p>
+      <w:pPr>
+        <w:rPr>
+          <w:rFonts w:cs="Arial"/>
+          <w:sz w:val="40"/>
+          <w:szCs w:val="40"/>
+          <w:rtl/>
+        </w:rPr>
+      </w:pPr>
+    </w:p>
+    <w:p>
+      <w:pPr>
+        <w:rPr>
+          <w:rFonts w:cs="Arial"/>
+          <w:sz w:val="40"/>
+          <w:szCs w:val="40"/>
+          <w:rtl/>
+        </w:rPr>
+      </w:pPr>
+    </w:p>
+    <w:p>
+      <w:pPr>
+        <w:rPr>
+          <w:rFonts w:cs="Arial"/>
+          <w:sz w:val="40"/>
+          <w:szCs w:val="40"/>
+          <w:rtl/>
+        </w:rPr>
+      </w:pPr>
+    </w:p>
+    <w:p>
+      <w:pPr>
+        <w:rPr>
+          <w:rFonts w:cs="Arial"/>
+          <w:sz w:val="40"/>
+          <w:szCs w:val="40"/>
+          <w:rtl/>
+        </w:rPr>
+      </w:pPr>
+    </w:p>
+    <w:p>
+      <w:pPr>
+        <w:rPr>
+          <w:rFonts w:cs="Arial"/>
+          <w:sz w:val="40"/>
+          <w:szCs w:val="40"/>
+          <w:rtl/>
+        </w:rPr>
+      </w:pPr>
+    </w:p>
+    <w:p>
+      <w:pPr>
+        <w:rPr>
+          <w:rFonts w:cs="Arial"/>
+          <w:sz w:val="40"/>
+          <w:szCs w:val="40"/>
+          <w:rtl/>
+        </w:rPr>
+      </w:pPr>
+    </w:p>
+    <w:p>
+      <w:pPr>
+        <w:rPr>
+          <w:rFonts w:cs="Arial"/>
+          <w:sz w:val="40"/>
+          <w:szCs w:val="40"/>
+          <w:rtl/>
+        </w:rPr>
+      </w:pPr>
+    </w:p>
+    <w:p>
+      <w:pPr>
+        <w:rPr>
+          <w:rFonts w:cs="Arial"/>
+          <w:sz w:val="40"/>
+          <w:szCs w:val="40"/>
+          <w:rtl/>
+        </w:rPr>
+      </w:pPr>
+    </w:p>
+    <w:p>
+      <w:pPr>
+        <w:rPr>
+          <w:rFonts w:cs="Arial"/>
+          <w:sz w:val="40"/>
+          <w:szCs w:val="40"/>
+          <w:rtl/>
+        </w:rPr>
+      </w:pPr>
+    </w:p>
+    <w:p>
+      <w:pPr>
+        <w:rPr>
+          <w:rFonts w:cs="Arial"/>
+          <w:sz w:val="40"/>
+          <w:szCs w:val="40"/>
+          <w:rtl/>
+        </w:rPr>
+      </w:pPr>
+    </w:p>
+    <w:p>
+      <w:pPr>
+        <w:rPr>
+          <w:rFonts w:cs="Arial"/>
+          <w:sz w:val="40"/>
+          <w:szCs w:val="40"/>
+          <w:rtl/>
+        </w:rPr>
+      </w:pPr>
+    </w:p>
+    <w:p>
+      <w:pPr>
+        <w:rPr>
+          <w:rFonts w:cs="Arial"/>
+          <w:sz w:val="40"/>
+          <w:szCs w:val="40"/>
+          <w:rtl/>
+        </w:rPr>
+      </w:pPr>
+      <w:r>
         <w:rPr>
           <w:rFonts w:cs="Arial" w:hint="cs"/>
           <w:sz w:val="40"/>
           <w:szCs w:val="40"/>
           <w:rtl/>
         </w:rPr>
-      </w:pPr>
+        <w:lastRenderedPageBreak/>
+        <w:t xml:space="preserve">קבצי קוד </w:t>
+      </w:r>
+      <w:r>
+        <w:rPr>
+          <w:rFonts w:cs="Arial"/>
+          <w:sz w:val="40"/>
+          <w:szCs w:val="40"/>
+          <w:rtl/>
+        </w:rPr>
+        <w:t>–</w:t>
+      </w:r>
       <w:r>
         <w:rPr>
           <w:rFonts w:cs="Arial" w:hint="cs"/>
@@ -19123,73 +19608,44 @@
           <w:szCs w:val="40"/>
           <w:rtl/>
         </w:rPr>
-        <w:lastRenderedPageBreak/>
-        <w:t xml:space="preserve">קבצי קוד </w:t>
-      </w:r>
-      <w:r>
+        <w:t xml:space="preserve"> מחלקות העצמים</w:t>
+      </w:r>
+    </w:p>
+    <w:p>
+      <w:pPr>
         <w:rPr>
           <w:rFonts w:cs="Arial"/>
           <w:sz w:val="40"/>
           <w:szCs w:val="40"/>
           <w:rtl/>
         </w:rPr>
-        <w:t>–</w:t>
-      </w:r>
-      <w:r>
-        <w:rPr>
-          <w:rFonts w:cs="Arial" w:hint="cs"/>
-          <w:sz w:val="40"/>
-          <w:szCs w:val="40"/>
-          <w:rtl/>
-        </w:rPr>
-        <w:t xml:space="preserve"> </w:t>
-      </w:r>
-      <w:r>
-        <w:rPr>
-          <w:rFonts w:cs="Arial" w:hint="cs"/>
-          <w:sz w:val="40"/>
-          <w:szCs w:val="40"/>
-          <w:rtl/>
-        </w:rPr>
-        <w:t>מחלקות העצמים</w:t>
-      </w:r>
-    </w:p>
-    <w:p>
-      <w:pPr>
-        <w:rPr>
-          <w:rFonts w:cs="Arial" w:hint="cs"/>
-          <w:sz w:val="40"/>
-          <w:szCs w:val="40"/>
-          <w:rtl/>
-        </w:rPr>
-      </w:pPr>
-    </w:p>
-    <w:p>
-      <w:pPr>
+      </w:pPr>
+    </w:p>
+    <w:p>
+      <w:pPr>
+        <w:rPr>
+          <w:b/>
+          <w:bCs/>
+          <w:sz w:val="32"/>
+          <w:szCs w:val="32"/>
+        </w:rPr>
+      </w:pPr>
+      <w:r>
+        <w:rPr>
+          <w:b/>
+          <w:bCs/>
+          <w:sz w:val="32"/>
+          <w:szCs w:val="32"/>
+        </w:rPr>
+        <w:t>Record</w:t>
+      </w:r>
+      <w:r>
         <w:rPr>
           <w:rFonts w:hint="cs"/>
           <w:b/>
           <w:bCs/>
           <w:sz w:val="32"/>
           <w:szCs w:val="32"/>
-        </w:rPr>
-      </w:pPr>
-      <w:r>
-        <w:rPr>
-          <w:b/>
-          <w:bCs/>
-          <w:sz w:val="32"/>
-          <w:szCs w:val="32"/>
-        </w:rPr>
-        <w:t>Record</w:t>
-      </w:r>
-      <w:r>
-        <w:rPr>
-          <w:rFonts w:hint="cs"/>
-          <w:b/>
-          <w:bCs/>
-          <w:sz w:val="32"/>
-          <w:szCs w:val="32"/>
           <w:rtl/>
         </w:rPr>
         <w:t>:</w:t>
@@ -19198,7 +19654,6 @@
     <w:p>
       <w:pPr>
         <w:rPr>
-          <w:rFonts w:hint="cs"/>
           <w:sz w:val="24"/>
           <w:szCs w:val="24"/>
           <w:rtl/>
@@ -19298,7 +19753,6 @@
           <w:p>
             <w:pPr>
               <w:rPr>
-                <w:rFonts w:hint="cs"/>
                 <w:sz w:val="28"/>
                 <w:szCs w:val="28"/>
                 <w:rtl/>
@@ -19334,23 +19788,7 @@
                 <w:sz w:val="24"/>
                 <w:szCs w:val="24"/>
               </w:rPr>
-              <w:t xml:space="preserve">private </w:t>
-            </w:r>
-            <w:proofErr w:type="spellStart"/>
-            <w:r>
-              <w:rPr>
-                <w:sz w:val="24"/>
-                <w:szCs w:val="24"/>
-              </w:rPr>
-              <w:t>int</w:t>
-            </w:r>
-            <w:proofErr w:type="spellEnd"/>
-            <w:r>
-              <w:rPr>
-                <w:sz w:val="24"/>
-                <w:szCs w:val="24"/>
-              </w:rPr>
-              <w:t xml:space="preserve"> move</w:t>
+              <w:t>private int move</w:t>
             </w:r>
           </w:p>
         </w:tc>
@@ -19361,12 +19799,20 @@
           <w:p>
             <w:pPr>
               <w:rPr>
+                <w:sz w:val="24"/>
+                <w:szCs w:val="24"/>
+                <w:rtl/>
+              </w:rPr>
+            </w:pPr>
+            <w:r>
+              <w:rPr>
                 <w:rFonts w:hint="cs"/>
                 <w:sz w:val="24"/>
                 <w:szCs w:val="24"/>
                 <w:rtl/>
               </w:rPr>
-            </w:pPr>
+              <w:t>תכונה</w:t>
+            </w:r>
             <w:r>
               <w:rPr>
                 <w:rFonts w:hint="cs"/>
@@ -19374,7 +19820,34 @@
                 <w:szCs w:val="24"/>
                 <w:rtl/>
               </w:rPr>
-              <w:t>משתנה שמייצג את מספר המהלכים שלקח למשתמש לפתור</w:t>
+              <w:t xml:space="preserve"> שמייצג</w:t>
+            </w:r>
+            <w:r>
+              <w:rPr>
+                <w:rFonts w:hint="cs"/>
+                <w:sz w:val="24"/>
+                <w:szCs w:val="24"/>
+                <w:rtl/>
+              </w:rPr>
+              <w:t>ת</w:t>
+            </w:r>
+            <w:r>
+              <w:rPr>
+                <w:rFonts w:hint="cs"/>
+                <w:sz w:val="24"/>
+                <w:szCs w:val="24"/>
+                <w:rtl/>
+              </w:rPr>
+              <w:t xml:space="preserve"> את מספר המהלכים שלקח למשתמש לפתור</w:t>
+            </w:r>
+            <w:r>
+              <w:rPr>
+                <w:rFonts w:hint="cs"/>
+                <w:sz w:val="24"/>
+                <w:szCs w:val="24"/>
+                <w:rtl/>
+              </w:rPr>
+              <w:t>.</w:t>
             </w:r>
           </w:p>
         </w:tc>
@@ -19408,12 +19881,20 @@
           <w:p>
             <w:pPr>
               <w:rPr>
+                <w:sz w:val="24"/>
+                <w:szCs w:val="24"/>
+                <w:rtl/>
+              </w:rPr>
+            </w:pPr>
+            <w:r>
+              <w:rPr>
                 <w:rFonts w:hint="cs"/>
                 <w:sz w:val="24"/>
                 <w:szCs w:val="24"/>
                 <w:rtl/>
               </w:rPr>
-            </w:pPr>
+              <w:t>תכונה</w:t>
+            </w:r>
             <w:r>
               <w:rPr>
                 <w:rFonts w:hint="cs"/>
@@ -19421,7 +19902,34 @@
                 <w:szCs w:val="24"/>
                 <w:rtl/>
               </w:rPr>
-              <w:t>משתנה שמייצג את הזמן שלקח לפתור</w:t>
+              <w:t xml:space="preserve"> שמייצג</w:t>
+            </w:r>
+            <w:r>
+              <w:rPr>
+                <w:rFonts w:hint="cs"/>
+                <w:sz w:val="24"/>
+                <w:szCs w:val="24"/>
+                <w:rtl/>
+              </w:rPr>
+              <w:t>ת</w:t>
+            </w:r>
+            <w:r>
+              <w:rPr>
+                <w:rFonts w:hint="cs"/>
+                <w:sz w:val="24"/>
+                <w:szCs w:val="24"/>
+                <w:rtl/>
+              </w:rPr>
+              <w:t xml:space="preserve"> את הזמן שלקח לפתור</w:t>
+            </w:r>
+            <w:r>
+              <w:rPr>
+                <w:rFonts w:hint="cs"/>
+                <w:sz w:val="24"/>
+                <w:szCs w:val="24"/>
+                <w:rtl/>
+              </w:rPr>
+              <w:t>.</w:t>
             </w:r>
           </w:p>
         </w:tc>
@@ -19455,12 +19963,20 @@
           <w:p>
             <w:pPr>
               <w:rPr>
+                <w:sz w:val="24"/>
+                <w:szCs w:val="24"/>
+                <w:rtl/>
+              </w:rPr>
+            </w:pPr>
+            <w:r>
+              <w:rPr>
                 <w:rFonts w:hint="cs"/>
                 <w:sz w:val="24"/>
                 <w:szCs w:val="24"/>
                 <w:rtl/>
               </w:rPr>
-            </w:pPr>
+              <w:t>תכונה</w:t>
+            </w:r>
             <w:r>
               <w:rPr>
                 <w:rFonts w:hint="cs"/>
@@ -19468,7 +19984,34 @@
                 <w:szCs w:val="24"/>
                 <w:rtl/>
               </w:rPr>
-              <w:t>משתנה שמייצג את התאריך של אותו יום שבו המשתמש פתר</w:t>
+              <w:t xml:space="preserve"> שמייצג</w:t>
+            </w:r>
+            <w:r>
+              <w:rPr>
+                <w:rFonts w:hint="cs"/>
+                <w:sz w:val="24"/>
+                <w:szCs w:val="24"/>
+                <w:rtl/>
+              </w:rPr>
+              <w:t>ת</w:t>
+            </w:r>
+            <w:r>
+              <w:rPr>
+                <w:rFonts w:hint="cs"/>
+                <w:sz w:val="24"/>
+                <w:szCs w:val="24"/>
+                <w:rtl/>
+              </w:rPr>
+              <w:t xml:space="preserve"> את התאריך של אותו יום שבו המשתמש פתר</w:t>
+            </w:r>
+            <w:r>
+              <w:rPr>
+                <w:rFonts w:hint="cs"/>
+                <w:sz w:val="24"/>
+                <w:szCs w:val="24"/>
+                <w:rtl/>
+              </w:rPr>
+              <w:t>.</w:t>
             </w:r>
           </w:p>
         </w:tc>
@@ -19491,23 +20034,7 @@
                 <w:sz w:val="24"/>
                 <w:szCs w:val="24"/>
               </w:rPr>
-              <w:t>public Record(</w:t>
-            </w:r>
-            <w:proofErr w:type="spellStart"/>
-            <w:r>
-              <w:rPr>
-                <w:sz w:val="24"/>
-                <w:szCs w:val="24"/>
-              </w:rPr>
-              <w:t>int</w:t>
-            </w:r>
-            <w:proofErr w:type="spellEnd"/>
-            <w:r>
-              <w:rPr>
-                <w:sz w:val="24"/>
-                <w:szCs w:val="24"/>
-              </w:rPr>
-              <w:t xml:space="preserve"> move, String time, String date)</w:t>
+              <w:t>public Record(int move, String time, String date)</w:t>
             </w:r>
           </w:p>
         </w:tc>
@@ -19518,12 +20045,20 @@
           <w:p>
             <w:pPr>
               <w:rPr>
+                <w:sz w:val="24"/>
+                <w:szCs w:val="24"/>
+                <w:rtl/>
+              </w:rPr>
+            </w:pPr>
+            <w:r>
+              <w:rPr>
                 <w:rFonts w:hint="cs"/>
                 <w:sz w:val="24"/>
                 <w:szCs w:val="24"/>
                 <w:rtl/>
               </w:rPr>
-            </w:pPr>
+              <w:t>פעולה בונה</w:t>
+            </w:r>
             <w:r>
               <w:rPr>
                 <w:rFonts w:hint="cs"/>
@@ -19531,7 +20066,7 @@
                 <w:szCs w:val="24"/>
                 <w:rtl/>
               </w:rPr>
-              <w:t>פעולה בונה</w:t>
+              <w:t>.</w:t>
             </w:r>
           </w:p>
         </w:tc>
@@ -19539,6 +20074,45 @@
     </w:tbl>
     <w:p>
       <w:pPr>
+        <w:rPr>
+          <w:b/>
+          <w:bCs/>
+          <w:sz w:val="32"/>
+          <w:szCs w:val="32"/>
+          <w:rtl/>
+        </w:rPr>
+      </w:pPr>
+    </w:p>
+    <w:p>
+      <w:pPr>
+        <w:rPr>
+          <w:b/>
+          <w:bCs/>
+          <w:sz w:val="32"/>
+          <w:szCs w:val="32"/>
+        </w:rPr>
+      </w:pPr>
+      <w:proofErr w:type="spellStart"/>
+      <w:r>
+        <w:rPr>
+          <w:b/>
+          <w:bCs/>
+          <w:sz w:val="32"/>
+          <w:szCs w:val="32"/>
+        </w:rPr>
+        <w:t>Record</w:t>
+      </w:r>
+      <w:r>
+        <w:rPr>
+          <w:b/>
+          <w:bCs/>
+          <w:sz w:val="32"/>
+          <w:szCs w:val="32"/>
+        </w:rPr>
+        <w:t>Helper</w:t>
+      </w:r>
+      <w:proofErr w:type="spellEnd"/>
+      <w:r>
         <w:rPr>
           <w:rFonts w:hint="cs"/>
           <w:b/>
@@ -19547,10 +20121,4070 @@
           <w:szCs w:val="32"/>
           <w:rtl/>
         </w:rPr>
-      </w:pPr>
-      <w:bookmarkStart w:id="0" w:name="_GoBack"/>
+        <w:t>:</w:t>
+      </w:r>
+    </w:p>
+    <w:p>
+      <w:pPr>
+        <w:rPr>
+          <w:sz w:val="24"/>
+          <w:szCs w:val="24"/>
+          <w:rtl/>
+        </w:rPr>
+      </w:pPr>
+      <w:r>
+        <w:rPr>
+          <w:rFonts w:hint="cs"/>
+          <w:sz w:val="24"/>
+          <w:szCs w:val="24"/>
+          <w:rtl/>
+        </w:rPr>
+        <w:t>מחלקה</w:t>
+      </w:r>
+      <w:r>
+        <w:rPr>
+          <w:rFonts w:hint="cs"/>
+          <w:sz w:val="24"/>
+          <w:szCs w:val="24"/>
+          <w:rtl/>
+        </w:rPr>
+        <w:t xml:space="preserve"> שיורשת מ</w:t>
+      </w:r>
+      <w:r>
+        <w:t xml:space="preserve"> </w:t>
+      </w:r>
+      <w:proofErr w:type="spellStart"/>
+      <w:r>
+        <w:rPr>
+          <w:sz w:val="24"/>
+          <w:szCs w:val="24"/>
+        </w:rPr>
+        <w:t>SQLiteOpenHelper</w:t>
+      </w:r>
+      <w:proofErr w:type="spellEnd"/>
+      <w:r>
+        <w:rPr>
+          <w:rFonts w:hint="cs"/>
+          <w:sz w:val="24"/>
+          <w:szCs w:val="24"/>
+          <w:rtl/>
+        </w:rPr>
+        <w:t xml:space="preserve"> ומיועדת בהתחברות לבסיס נתונים מקומי בשביל  להכניס אליו את השיאים של המשחקים ובשביל לקחת אותם </w:t>
+      </w:r>
+      <w:r>
+        <w:rPr>
+          <w:rFonts w:hint="cs"/>
+          <w:sz w:val="24"/>
+          <w:szCs w:val="24"/>
+          <w:rtl/>
+        </w:rPr>
+        <w:t>מהבסיס נתונים בתור רשימה</w:t>
+      </w:r>
+      <w:r>
+        <w:rPr>
+          <w:rFonts w:hint="cs"/>
+          <w:sz w:val="24"/>
+          <w:szCs w:val="24"/>
+          <w:rtl/>
+        </w:rPr>
+        <w:t>.</w:t>
+      </w:r>
+    </w:p>
+    <w:p>
+      <w:pPr>
+        <w:rPr>
+          <w:sz w:val="24"/>
+          <w:szCs w:val="24"/>
+          <w:rtl/>
+        </w:rPr>
+      </w:pPr>
+    </w:p>
+    <w:tbl>
+      <w:tblPr>
+        <w:tblStyle w:val="a8"/>
+        <w:bidiVisual/>
+        <w:tblW w:w="0" w:type="auto"/>
+        <w:tblLook w:val="04A0" w:firstRow="1" w:lastRow="0" w:firstColumn="1" w:lastColumn="0" w:noHBand="0" w:noVBand="1"/>
+      </w:tblPr>
+      <w:tblGrid>
+        <w:gridCol w:w="4148"/>
+        <w:gridCol w:w="4148"/>
+      </w:tblGrid>
+      <w:tr>
+        <w:tc>
+          <w:tcPr>
+            <w:tcW w:w="4148" w:type="dxa"/>
+          </w:tcPr>
+          <w:p>
+            <w:pPr>
+              <w:rPr>
+                <w:sz w:val="28"/>
+                <w:szCs w:val="28"/>
+              </w:rPr>
+            </w:pPr>
+            <w:r>
+              <w:rPr>
+                <w:rFonts w:hint="cs"/>
+                <w:sz w:val="28"/>
+                <w:szCs w:val="28"/>
+                <w:rtl/>
+              </w:rPr>
+              <w:t xml:space="preserve">כותרת הפעולה/תכונה מתוך </w:t>
+            </w:r>
+            <w:r>
+              <w:rPr>
+                <w:sz w:val="28"/>
+                <w:szCs w:val="28"/>
+              </w:rPr>
+              <w:t>java</w:t>
+            </w:r>
+          </w:p>
+        </w:tc>
+        <w:tc>
+          <w:tcPr>
+            <w:tcW w:w="4148" w:type="dxa"/>
+          </w:tcPr>
+          <w:p>
+            <w:pPr>
+              <w:rPr>
+                <w:sz w:val="28"/>
+                <w:szCs w:val="28"/>
+                <w:rtl/>
+              </w:rPr>
+            </w:pPr>
+            <w:r>
+              <w:rPr>
+                <w:rFonts w:hint="cs"/>
+                <w:sz w:val="28"/>
+                <w:szCs w:val="28"/>
+                <w:rtl/>
+              </w:rPr>
+              <w:t>תיאור הפעולה/תכונה</w:t>
+            </w:r>
+          </w:p>
+        </w:tc>
+      </w:tr>
+      <w:tr>
+        <w:tc>
+          <w:tcPr>
+            <w:tcW w:w="4148" w:type="dxa"/>
+          </w:tcPr>
+          <w:p>
+            <w:pPr>
+              <w:bidi w:val="0"/>
+              <w:rPr>
+                <w:sz w:val="24"/>
+                <w:szCs w:val="24"/>
+              </w:rPr>
+            </w:pPr>
+            <w:r>
+              <w:rPr>
+                <w:sz w:val="24"/>
+                <w:szCs w:val="24"/>
+              </w:rPr>
+              <w:t>public static final String DATABASENAME = "</w:t>
+            </w:r>
+            <w:proofErr w:type="spellStart"/>
+            <w:r>
+              <w:rPr>
+                <w:sz w:val="24"/>
+                <w:szCs w:val="24"/>
+              </w:rPr>
+              <w:t>records.db</w:t>
+            </w:r>
+            <w:proofErr w:type="spellEnd"/>
+            <w:r>
+              <w:rPr>
+                <w:sz w:val="24"/>
+                <w:szCs w:val="24"/>
+              </w:rPr>
+              <w:t>"</w:t>
+            </w:r>
+          </w:p>
+        </w:tc>
+        <w:tc>
+          <w:tcPr>
+            <w:tcW w:w="4148" w:type="dxa"/>
+          </w:tcPr>
+          <w:p>
+            <w:pPr>
+              <w:rPr>
+                <w:sz w:val="24"/>
+                <w:szCs w:val="24"/>
+                <w:rtl/>
+              </w:rPr>
+            </w:pPr>
+            <w:r>
+              <w:rPr>
+                <w:rFonts w:hint="cs"/>
+                <w:sz w:val="24"/>
+                <w:szCs w:val="24"/>
+                <w:rtl/>
+              </w:rPr>
+              <w:t>תכונה שמייצג</w:t>
+            </w:r>
+            <w:r>
+              <w:rPr>
+                <w:rFonts w:hint="cs"/>
+                <w:sz w:val="24"/>
+                <w:szCs w:val="24"/>
+                <w:rtl/>
+              </w:rPr>
+              <w:t>ת</w:t>
+            </w:r>
+            <w:r>
+              <w:rPr>
+                <w:rFonts w:hint="cs"/>
+                <w:sz w:val="24"/>
+                <w:szCs w:val="24"/>
+                <w:rtl/>
+              </w:rPr>
+              <w:t xml:space="preserve"> את </w:t>
+            </w:r>
+            <w:r>
+              <w:rPr>
+                <w:rFonts w:hint="cs"/>
+                <w:sz w:val="24"/>
+                <w:szCs w:val="24"/>
+                <w:rtl/>
+              </w:rPr>
+              <w:t>השם של הבסיס נתונים.</w:t>
+            </w:r>
+          </w:p>
+        </w:tc>
+      </w:tr>
+      <w:tr>
+        <w:tc>
+          <w:tcPr>
+            <w:tcW w:w="4148" w:type="dxa"/>
+          </w:tcPr>
+          <w:p>
+            <w:pPr>
+              <w:bidi w:val="0"/>
+              <w:rPr>
+                <w:sz w:val="24"/>
+                <w:szCs w:val="24"/>
+              </w:rPr>
+            </w:pPr>
+            <w:r>
+              <w:rPr>
+                <w:sz w:val="24"/>
+                <w:szCs w:val="24"/>
+              </w:rPr>
+              <w:t xml:space="preserve">public static  String </w:t>
+            </w:r>
+            <w:proofErr w:type="spellStart"/>
+            <w:r>
+              <w:rPr>
+                <w:sz w:val="24"/>
+                <w:szCs w:val="24"/>
+              </w:rPr>
+              <w:t>table_records</w:t>
+            </w:r>
+            <w:proofErr w:type="spellEnd"/>
+          </w:p>
+        </w:tc>
+        <w:tc>
+          <w:tcPr>
+            <w:tcW w:w="4148" w:type="dxa"/>
+          </w:tcPr>
+          <w:p>
+            <w:pPr>
+              <w:rPr>
+                <w:rFonts w:hint="cs"/>
+                <w:sz w:val="24"/>
+                <w:szCs w:val="24"/>
+                <w:rtl/>
+              </w:rPr>
+            </w:pPr>
+            <w:r>
+              <w:rPr>
+                <w:rFonts w:hint="cs"/>
+                <w:sz w:val="24"/>
+                <w:szCs w:val="24"/>
+                <w:rtl/>
+              </w:rPr>
+              <w:t xml:space="preserve">תכונה </w:t>
+            </w:r>
+            <w:r>
+              <w:rPr>
+                <w:rFonts w:hint="cs"/>
+                <w:sz w:val="24"/>
+                <w:szCs w:val="24"/>
+                <w:rtl/>
+              </w:rPr>
+              <w:t>שמייצגת את שם הטבלה שאליה אנחנו רוצים לגשת.</w:t>
+            </w:r>
+          </w:p>
+        </w:tc>
+      </w:tr>
+      <w:tr>
+        <w:tc>
+          <w:tcPr>
+            <w:tcW w:w="4148" w:type="dxa"/>
+          </w:tcPr>
+          <w:p>
+            <w:pPr>
+              <w:bidi w:val="0"/>
+              <w:rPr>
+                <w:sz w:val="24"/>
+                <w:szCs w:val="24"/>
+              </w:rPr>
+            </w:pPr>
+            <w:r>
+              <w:rPr>
+                <w:sz w:val="24"/>
+                <w:szCs w:val="24"/>
+              </w:rPr>
+              <w:t>public static final int DATABASEVERSION = 1</w:t>
+            </w:r>
+          </w:p>
+        </w:tc>
+        <w:tc>
+          <w:tcPr>
+            <w:tcW w:w="4148" w:type="dxa"/>
+          </w:tcPr>
+          <w:p>
+            <w:pPr>
+              <w:rPr>
+                <w:sz w:val="24"/>
+                <w:szCs w:val="24"/>
+                <w:rtl/>
+              </w:rPr>
+            </w:pPr>
+            <w:r>
+              <w:rPr>
+                <w:rFonts w:hint="cs"/>
+                <w:sz w:val="24"/>
+                <w:szCs w:val="24"/>
+                <w:rtl/>
+              </w:rPr>
+              <w:t xml:space="preserve">תכונה </w:t>
+            </w:r>
+            <w:r>
+              <w:rPr>
+                <w:rFonts w:hint="cs"/>
+                <w:sz w:val="24"/>
+                <w:szCs w:val="24"/>
+                <w:rtl/>
+              </w:rPr>
+              <w:t>שמייצגת את הגרסה הנוכחית של הבסיס נתונים.</w:t>
+            </w:r>
+          </w:p>
+        </w:tc>
+      </w:tr>
+      <w:tr>
+        <w:tc>
+          <w:tcPr>
+            <w:tcW w:w="4148" w:type="dxa"/>
+          </w:tcPr>
+          <w:p>
+            <w:pPr>
+              <w:bidi w:val="0"/>
+              <w:rPr>
+                <w:sz w:val="24"/>
+                <w:szCs w:val="24"/>
+              </w:rPr>
+            </w:pPr>
+            <w:r>
+              <w:rPr>
+                <w:sz w:val="24"/>
+                <w:szCs w:val="24"/>
+              </w:rPr>
+              <w:t>public final String COLUMN_MOVE = "move"</w:t>
+            </w:r>
+          </w:p>
+        </w:tc>
+        <w:tc>
+          <w:tcPr>
+            <w:tcW w:w="4148" w:type="dxa"/>
+          </w:tcPr>
+          <w:p>
+            <w:pPr>
+              <w:rPr>
+                <w:rFonts w:hint="cs"/>
+                <w:sz w:val="24"/>
+                <w:szCs w:val="24"/>
+                <w:rtl/>
+              </w:rPr>
+            </w:pPr>
+            <w:r>
+              <w:rPr>
+                <w:rFonts w:hint="cs"/>
+                <w:sz w:val="24"/>
+                <w:szCs w:val="24"/>
+                <w:rtl/>
+              </w:rPr>
+              <w:t>תכונה שמייצגת את העמודה של המהלכים בטבלה</w:t>
+            </w:r>
+            <w:r>
+              <w:rPr>
+                <w:rFonts w:hint="cs"/>
+                <w:sz w:val="24"/>
+                <w:szCs w:val="24"/>
+                <w:rtl/>
+              </w:rPr>
+              <w:t>.</w:t>
+            </w:r>
+          </w:p>
+        </w:tc>
+      </w:tr>
+      <w:tr>
+        <w:tc>
+          <w:tcPr>
+            <w:tcW w:w="4148" w:type="dxa"/>
+          </w:tcPr>
+          <w:p>
+            <w:pPr>
+              <w:bidi w:val="0"/>
+              <w:rPr>
+                <w:sz w:val="24"/>
+                <w:szCs w:val="24"/>
+              </w:rPr>
+            </w:pPr>
+            <w:r>
+              <w:rPr>
+                <w:sz w:val="24"/>
+                <w:szCs w:val="24"/>
+              </w:rPr>
+              <w:t>public final String COLUMN_TIME = "time"</w:t>
+            </w:r>
+          </w:p>
+        </w:tc>
+        <w:tc>
+          <w:tcPr>
+            <w:tcW w:w="4148" w:type="dxa"/>
+          </w:tcPr>
+          <w:p>
+            <w:pPr>
+              <w:rPr>
+                <w:rFonts w:hint="cs"/>
+                <w:sz w:val="24"/>
+                <w:szCs w:val="24"/>
+                <w:rtl/>
+              </w:rPr>
+            </w:pPr>
+            <w:r>
+              <w:rPr>
+                <w:rFonts w:hint="cs"/>
+                <w:sz w:val="24"/>
+                <w:szCs w:val="24"/>
+                <w:rtl/>
+              </w:rPr>
+              <w:t xml:space="preserve">תכונה שמייצגת את העמודה של </w:t>
+            </w:r>
+            <w:r>
+              <w:rPr>
+                <w:rFonts w:hint="cs"/>
+                <w:sz w:val="24"/>
+                <w:szCs w:val="24"/>
+                <w:rtl/>
+              </w:rPr>
+              <w:t>הזמן שלקח לפתור</w:t>
+            </w:r>
+            <w:r>
+              <w:rPr>
+                <w:rFonts w:hint="cs"/>
+                <w:sz w:val="24"/>
+                <w:szCs w:val="24"/>
+                <w:rtl/>
+              </w:rPr>
+              <w:t xml:space="preserve"> בטבלה</w:t>
+            </w:r>
+            <w:r>
+              <w:rPr>
+                <w:rFonts w:hint="cs"/>
+                <w:sz w:val="24"/>
+                <w:szCs w:val="24"/>
+                <w:rtl/>
+              </w:rPr>
+              <w:t>.</w:t>
+            </w:r>
+          </w:p>
+        </w:tc>
+      </w:tr>
+      <w:tr>
+        <w:tc>
+          <w:tcPr>
+            <w:tcW w:w="4148" w:type="dxa"/>
+          </w:tcPr>
+          <w:p>
+            <w:pPr>
+              <w:bidi w:val="0"/>
+              <w:rPr>
+                <w:sz w:val="24"/>
+                <w:szCs w:val="24"/>
+              </w:rPr>
+            </w:pPr>
+            <w:r>
+              <w:rPr>
+                <w:sz w:val="24"/>
+                <w:szCs w:val="24"/>
+              </w:rPr>
+              <w:t>public final String COLUMN_DATE = "date"</w:t>
+            </w:r>
+          </w:p>
+        </w:tc>
+        <w:tc>
+          <w:tcPr>
+            <w:tcW w:w="4148" w:type="dxa"/>
+          </w:tcPr>
+          <w:p>
+            <w:pPr>
+              <w:rPr>
+                <w:rFonts w:hint="cs"/>
+                <w:sz w:val="24"/>
+                <w:szCs w:val="24"/>
+                <w:rtl/>
+              </w:rPr>
+            </w:pPr>
+            <w:r>
+              <w:rPr>
+                <w:rFonts w:hint="cs"/>
+                <w:sz w:val="24"/>
+                <w:szCs w:val="24"/>
+                <w:rtl/>
+              </w:rPr>
+              <w:t xml:space="preserve">תכונה שמייצגת את העמודה של </w:t>
+            </w:r>
+            <w:r>
+              <w:rPr>
+                <w:rFonts w:hint="cs"/>
+                <w:sz w:val="24"/>
+                <w:szCs w:val="24"/>
+                <w:rtl/>
+              </w:rPr>
+              <w:t>התאריך שבו היה השיא</w:t>
+            </w:r>
+            <w:r>
+              <w:rPr>
+                <w:rFonts w:hint="cs"/>
+                <w:sz w:val="24"/>
+                <w:szCs w:val="24"/>
+                <w:rtl/>
+              </w:rPr>
+              <w:t xml:space="preserve"> בטבלה</w:t>
+            </w:r>
+            <w:r>
+              <w:rPr>
+                <w:rFonts w:hint="cs"/>
+                <w:sz w:val="24"/>
+                <w:szCs w:val="24"/>
+                <w:rtl/>
+              </w:rPr>
+              <w:t>.</w:t>
+            </w:r>
+          </w:p>
+        </w:tc>
+      </w:tr>
+      <w:tr>
+        <w:tc>
+          <w:tcPr>
+            <w:tcW w:w="4148" w:type="dxa"/>
+          </w:tcPr>
+          <w:p>
+            <w:pPr>
+              <w:bidi w:val="0"/>
+              <w:rPr>
+                <w:sz w:val="24"/>
+                <w:szCs w:val="24"/>
+              </w:rPr>
+            </w:pPr>
+            <w:proofErr w:type="spellStart"/>
+            <w:r>
+              <w:rPr>
+                <w:sz w:val="24"/>
+                <w:szCs w:val="24"/>
+              </w:rPr>
+              <w:t>SQLiteDatabase</w:t>
+            </w:r>
+            <w:proofErr w:type="spellEnd"/>
+            <w:r>
+              <w:rPr>
+                <w:sz w:val="24"/>
+                <w:szCs w:val="24"/>
+              </w:rPr>
+              <w:t xml:space="preserve"> database</w:t>
+            </w:r>
+          </w:p>
+        </w:tc>
+        <w:tc>
+          <w:tcPr>
+            <w:tcW w:w="4148" w:type="dxa"/>
+          </w:tcPr>
+          <w:p>
+            <w:pPr>
+              <w:rPr>
+                <w:rFonts w:hint="cs"/>
+                <w:sz w:val="24"/>
+                <w:szCs w:val="24"/>
+                <w:rtl/>
+              </w:rPr>
+            </w:pPr>
+            <w:r>
+              <w:rPr>
+                <w:rFonts w:hint="cs"/>
+                <w:sz w:val="24"/>
+                <w:szCs w:val="24"/>
+                <w:rtl/>
+              </w:rPr>
+              <w:t xml:space="preserve">מופע של המחלקה </w:t>
+            </w:r>
+            <w:proofErr w:type="spellStart"/>
+            <w:r>
+              <w:rPr>
+                <w:sz w:val="24"/>
+                <w:szCs w:val="24"/>
+              </w:rPr>
+              <w:t>SQLiteDatabase</w:t>
+            </w:r>
+            <w:proofErr w:type="spellEnd"/>
+            <w:r>
+              <w:rPr>
+                <w:rFonts w:hint="cs"/>
+                <w:sz w:val="24"/>
+                <w:szCs w:val="24"/>
+                <w:rtl/>
+              </w:rPr>
+              <w:t xml:space="preserve"> ואיתו ניגשים לבסיס נתונים</w:t>
+            </w:r>
+            <w:r>
+              <w:rPr>
+                <w:rFonts w:hint="cs"/>
+                <w:sz w:val="24"/>
+                <w:szCs w:val="24"/>
+                <w:rtl/>
+              </w:rPr>
+              <w:t>.</w:t>
+            </w:r>
+          </w:p>
+        </w:tc>
+      </w:tr>
+      <w:tr>
+        <w:tc>
+          <w:tcPr>
+            <w:tcW w:w="4148" w:type="dxa"/>
+          </w:tcPr>
+          <w:p>
+            <w:pPr>
+              <w:bidi w:val="0"/>
+              <w:rPr>
+                <w:sz w:val="24"/>
+                <w:szCs w:val="24"/>
+              </w:rPr>
+            </w:pPr>
+            <w:r>
+              <w:rPr>
+                <w:sz w:val="24"/>
+                <w:szCs w:val="24"/>
+              </w:rPr>
+              <w:t>private static String CREATE_TABLE_RECORD</w:t>
+            </w:r>
+          </w:p>
+        </w:tc>
+        <w:tc>
+          <w:tcPr>
+            <w:tcW w:w="4148" w:type="dxa"/>
+          </w:tcPr>
+          <w:p>
+            <w:pPr>
+              <w:rPr>
+                <w:rFonts w:hint="cs"/>
+                <w:sz w:val="24"/>
+                <w:szCs w:val="24"/>
+                <w:rtl/>
+              </w:rPr>
+            </w:pPr>
+            <w:r>
+              <w:rPr>
+                <w:rFonts w:hint="cs"/>
+                <w:sz w:val="24"/>
+                <w:szCs w:val="24"/>
+                <w:rtl/>
+              </w:rPr>
+              <w:t>תכונה מסוג מחרוזת שאליה נשרשר את הפקודה ב</w:t>
+            </w:r>
+            <w:proofErr w:type="spellStart"/>
+            <w:r>
+              <w:rPr>
+                <w:sz w:val="24"/>
+                <w:szCs w:val="24"/>
+              </w:rPr>
+              <w:t>sql</w:t>
+            </w:r>
+            <w:proofErr w:type="spellEnd"/>
+            <w:r>
+              <w:rPr>
+                <w:rFonts w:hint="cs"/>
+                <w:sz w:val="24"/>
+                <w:szCs w:val="24"/>
+                <w:rtl/>
+              </w:rPr>
+              <w:t xml:space="preserve"> ליצירת טבלה.</w:t>
+            </w:r>
+          </w:p>
+        </w:tc>
+      </w:tr>
+      <w:tr>
+        <w:tc>
+          <w:tcPr>
+            <w:tcW w:w="4148" w:type="dxa"/>
+          </w:tcPr>
+          <w:p>
+            <w:pPr>
+              <w:bidi w:val="0"/>
+              <w:rPr>
+                <w:sz w:val="24"/>
+                <w:szCs w:val="24"/>
+              </w:rPr>
+            </w:pPr>
+            <w:r>
+              <w:rPr>
+                <w:sz w:val="24"/>
+                <w:szCs w:val="24"/>
+              </w:rPr>
+              <w:t xml:space="preserve">private String </w:t>
+            </w:r>
+            <w:proofErr w:type="spellStart"/>
+            <w:r>
+              <w:rPr>
+                <w:sz w:val="24"/>
+                <w:szCs w:val="24"/>
+              </w:rPr>
+              <w:t>orderBy</w:t>
+            </w:r>
+            <w:proofErr w:type="spellEnd"/>
+          </w:p>
+        </w:tc>
+        <w:tc>
+          <w:tcPr>
+            <w:tcW w:w="4148" w:type="dxa"/>
+          </w:tcPr>
+          <w:p>
+            <w:pPr>
+              <w:rPr>
+                <w:rFonts w:hint="cs"/>
+                <w:sz w:val="24"/>
+                <w:szCs w:val="24"/>
+                <w:rtl/>
+              </w:rPr>
+            </w:pPr>
+            <w:r>
+              <w:rPr>
+                <w:rFonts w:hint="cs"/>
+                <w:sz w:val="24"/>
+                <w:szCs w:val="24"/>
+                <w:rtl/>
+              </w:rPr>
+              <w:t>תכונה שמייצגת את הסדר שבו נרצה לסדר את השיאים, לפי הזמן או לפי המהלכים.</w:t>
+            </w:r>
+          </w:p>
+        </w:tc>
+      </w:tr>
+      <w:tr>
+        <w:tc>
+          <w:tcPr>
+            <w:tcW w:w="4148" w:type="dxa"/>
+          </w:tcPr>
+          <w:p>
+            <w:pPr>
+              <w:bidi w:val="0"/>
+              <w:rPr>
+                <w:sz w:val="24"/>
+                <w:szCs w:val="24"/>
+              </w:rPr>
+            </w:pPr>
+            <w:r>
+              <w:rPr>
+                <w:sz w:val="24"/>
+                <w:szCs w:val="24"/>
+              </w:rPr>
+              <w:lastRenderedPageBreak/>
+              <w:t xml:space="preserve">String[] </w:t>
+            </w:r>
+            <w:proofErr w:type="spellStart"/>
+            <w:r>
+              <w:rPr>
+                <w:sz w:val="24"/>
+                <w:szCs w:val="24"/>
+              </w:rPr>
+              <w:t>allColumns</w:t>
+            </w:r>
+            <w:proofErr w:type="spellEnd"/>
+            <w:r>
+              <w:rPr>
+                <w:sz w:val="24"/>
+                <w:szCs w:val="24"/>
+              </w:rPr>
+              <w:t xml:space="preserve"> = { COLUMN_MOVE, COLUMN_TIME, COLUMN_DATE};</w:t>
+            </w:r>
+          </w:p>
+        </w:tc>
+        <w:tc>
+          <w:tcPr>
+            <w:tcW w:w="4148" w:type="dxa"/>
+          </w:tcPr>
+          <w:p>
+            <w:pPr>
+              <w:rPr>
+                <w:rFonts w:hint="cs"/>
+                <w:sz w:val="24"/>
+                <w:szCs w:val="24"/>
+                <w:rtl/>
+              </w:rPr>
+            </w:pPr>
+            <w:r>
+              <w:rPr>
+                <w:rFonts w:hint="cs"/>
+                <w:sz w:val="24"/>
+                <w:szCs w:val="24"/>
+                <w:rtl/>
+              </w:rPr>
+              <w:t xml:space="preserve">מערך של </w:t>
+            </w:r>
+            <w:r>
+              <w:rPr>
+                <w:sz w:val="24"/>
+                <w:szCs w:val="24"/>
+              </w:rPr>
+              <w:t>string</w:t>
+            </w:r>
+            <w:r>
+              <w:rPr>
+                <w:rFonts w:hint="cs"/>
+                <w:sz w:val="24"/>
+                <w:szCs w:val="24"/>
+                <w:rtl/>
+              </w:rPr>
+              <w:t xml:space="preserve"> שבו יש את כל שמות העמודות בטבלה</w:t>
+            </w:r>
+            <w:r>
+              <w:rPr>
+                <w:rFonts w:hint="cs"/>
+                <w:sz w:val="24"/>
+                <w:szCs w:val="24"/>
+                <w:rtl/>
+              </w:rPr>
+              <w:t>.</w:t>
+            </w:r>
+          </w:p>
+        </w:tc>
+      </w:tr>
+      <w:tr>
+        <w:tc>
+          <w:tcPr>
+            <w:tcW w:w="4148" w:type="dxa"/>
+          </w:tcPr>
+          <w:p>
+            <w:pPr>
+              <w:bidi w:val="0"/>
+              <w:rPr>
+                <w:sz w:val="24"/>
+                <w:szCs w:val="24"/>
+              </w:rPr>
+            </w:pPr>
+            <w:r>
+              <w:rPr>
+                <w:sz w:val="24"/>
+                <w:szCs w:val="24"/>
+              </w:rPr>
+              <w:t xml:space="preserve">public </w:t>
+            </w:r>
+            <w:proofErr w:type="spellStart"/>
+            <w:r>
+              <w:rPr>
+                <w:sz w:val="24"/>
+                <w:szCs w:val="24"/>
+              </w:rPr>
+              <w:t>RecordHelper</w:t>
+            </w:r>
+            <w:proofErr w:type="spellEnd"/>
+            <w:r>
+              <w:rPr>
+                <w:sz w:val="24"/>
+                <w:szCs w:val="24"/>
+              </w:rPr>
+              <w:t xml:space="preserve">(Context context, final String </w:t>
+            </w:r>
+            <w:proofErr w:type="spellStart"/>
+            <w:r>
+              <w:rPr>
+                <w:sz w:val="24"/>
+                <w:szCs w:val="24"/>
+              </w:rPr>
+              <w:t>table_records,String</w:t>
+            </w:r>
+            <w:proofErr w:type="spellEnd"/>
+            <w:r>
+              <w:rPr>
+                <w:sz w:val="24"/>
+                <w:szCs w:val="24"/>
+              </w:rPr>
+              <w:t xml:space="preserve"> </w:t>
+            </w:r>
+            <w:proofErr w:type="spellStart"/>
+            <w:r>
+              <w:rPr>
+                <w:sz w:val="24"/>
+                <w:szCs w:val="24"/>
+              </w:rPr>
+              <w:t>orderBy</w:t>
+            </w:r>
+            <w:proofErr w:type="spellEnd"/>
+            <w:r>
+              <w:rPr>
+                <w:sz w:val="24"/>
+                <w:szCs w:val="24"/>
+              </w:rPr>
+              <w:t>)</w:t>
+            </w:r>
+          </w:p>
+        </w:tc>
+        <w:tc>
+          <w:tcPr>
+            <w:tcW w:w="4148" w:type="dxa"/>
+          </w:tcPr>
+          <w:p>
+            <w:pPr>
+              <w:rPr>
+                <w:rFonts w:hint="cs"/>
+                <w:sz w:val="24"/>
+                <w:szCs w:val="24"/>
+                <w:rtl/>
+              </w:rPr>
+            </w:pPr>
+            <w:r>
+              <w:rPr>
+                <w:rFonts w:hint="cs"/>
+                <w:sz w:val="24"/>
+                <w:szCs w:val="24"/>
+                <w:rtl/>
+              </w:rPr>
+              <w:t>פעולה בונה שבתוכה גם קוראים ב</w:t>
+            </w:r>
+            <w:r>
+              <w:rPr>
+                <w:sz w:val="24"/>
+                <w:szCs w:val="24"/>
+              </w:rPr>
+              <w:t>super()</w:t>
+            </w:r>
+            <w:r>
+              <w:rPr>
+                <w:rFonts w:hint="cs"/>
+                <w:sz w:val="24"/>
+                <w:szCs w:val="24"/>
+                <w:rtl/>
+              </w:rPr>
+              <w:t xml:space="preserve"> לפעולה הבונה של</w:t>
+            </w:r>
+            <w:r>
+              <w:t xml:space="preserve"> </w:t>
+            </w:r>
+            <w:proofErr w:type="spellStart"/>
+            <w:r>
+              <w:rPr>
+                <w:sz w:val="24"/>
+                <w:szCs w:val="24"/>
+              </w:rPr>
+              <w:t>SQLiteOpenHelper</w:t>
+            </w:r>
+            <w:proofErr w:type="spellEnd"/>
+            <w:r>
+              <w:rPr>
+                <w:rFonts w:hint="cs"/>
+                <w:sz w:val="24"/>
+                <w:szCs w:val="24"/>
+                <w:rtl/>
+              </w:rPr>
+              <w:t xml:space="preserve"> וגם </w:t>
+            </w:r>
+            <w:r>
+              <w:rPr>
+                <w:rFonts w:hint="cs"/>
+                <w:sz w:val="24"/>
+                <w:szCs w:val="24"/>
+                <w:rtl/>
+              </w:rPr>
+              <w:t>יוצרים את הפקודה ב</w:t>
+            </w:r>
+            <w:proofErr w:type="spellStart"/>
+            <w:r>
+              <w:rPr>
+                <w:sz w:val="24"/>
+                <w:szCs w:val="24"/>
+              </w:rPr>
+              <w:t>sql</w:t>
+            </w:r>
+            <w:proofErr w:type="spellEnd"/>
+            <w:r>
+              <w:rPr>
+                <w:rFonts w:hint="cs"/>
+                <w:sz w:val="24"/>
+                <w:szCs w:val="24"/>
+                <w:rtl/>
+              </w:rPr>
+              <w:t xml:space="preserve"> ליצירת טבלה.</w:t>
+            </w:r>
+          </w:p>
+        </w:tc>
+      </w:tr>
+      <w:tr>
+        <w:tc>
+          <w:tcPr>
+            <w:tcW w:w="4148" w:type="dxa"/>
+          </w:tcPr>
+          <w:p>
+            <w:pPr>
+              <w:bidi w:val="0"/>
+              <w:rPr>
+                <w:sz w:val="24"/>
+                <w:szCs w:val="24"/>
+              </w:rPr>
+            </w:pPr>
+            <w:r>
+              <w:rPr>
+                <w:sz w:val="24"/>
+                <w:szCs w:val="24"/>
+              </w:rPr>
+              <w:t xml:space="preserve">public void </w:t>
+            </w:r>
+            <w:proofErr w:type="spellStart"/>
+            <w:r>
+              <w:rPr>
+                <w:sz w:val="24"/>
+                <w:szCs w:val="24"/>
+              </w:rPr>
+              <w:t>onCreate</w:t>
+            </w:r>
+            <w:proofErr w:type="spellEnd"/>
+            <w:r>
+              <w:rPr>
+                <w:sz w:val="24"/>
+                <w:szCs w:val="24"/>
+              </w:rPr>
+              <w:t>(</w:t>
+            </w:r>
+            <w:proofErr w:type="spellStart"/>
+            <w:r>
+              <w:rPr>
+                <w:sz w:val="24"/>
+                <w:szCs w:val="24"/>
+              </w:rPr>
+              <w:t>SQLiteDatabase</w:t>
+            </w:r>
+            <w:proofErr w:type="spellEnd"/>
+            <w:r>
+              <w:rPr>
+                <w:sz w:val="24"/>
+                <w:szCs w:val="24"/>
+              </w:rPr>
+              <w:t xml:space="preserve"> </w:t>
+            </w:r>
+            <w:proofErr w:type="spellStart"/>
+            <w:r>
+              <w:rPr>
+                <w:sz w:val="24"/>
+                <w:szCs w:val="24"/>
+              </w:rPr>
+              <w:t>db</w:t>
+            </w:r>
+            <w:proofErr w:type="spellEnd"/>
+            <w:r>
+              <w:rPr>
+                <w:sz w:val="24"/>
+                <w:szCs w:val="24"/>
+              </w:rPr>
+              <w:t>)</w:t>
+            </w:r>
+          </w:p>
+        </w:tc>
+        <w:tc>
+          <w:tcPr>
+            <w:tcW w:w="4148" w:type="dxa"/>
+          </w:tcPr>
+          <w:p>
+            <w:pPr>
+              <w:rPr>
+                <w:rFonts w:hint="cs"/>
+                <w:sz w:val="24"/>
+                <w:szCs w:val="24"/>
+                <w:rtl/>
+              </w:rPr>
+            </w:pPr>
+            <w:r>
+              <w:rPr>
+                <w:rFonts w:hint="cs"/>
+                <w:sz w:val="24"/>
+                <w:szCs w:val="24"/>
+                <w:rtl/>
+              </w:rPr>
+              <w:t>פעולה מובנת שנקראת כשרוצים ליצור טבלה חדשה או להתחבר לטבלה קיימת בבסיס נתונים</w:t>
+            </w:r>
+            <w:r>
+              <w:rPr>
+                <w:rFonts w:hint="cs"/>
+                <w:sz w:val="24"/>
+                <w:szCs w:val="24"/>
+                <w:rtl/>
+              </w:rPr>
+              <w:t>.</w:t>
+            </w:r>
+          </w:p>
+        </w:tc>
+      </w:tr>
+      <w:tr>
+        <w:tc>
+          <w:tcPr>
+            <w:tcW w:w="4148" w:type="dxa"/>
+          </w:tcPr>
+          <w:p>
+            <w:pPr>
+              <w:bidi w:val="0"/>
+              <w:rPr>
+                <w:sz w:val="24"/>
+                <w:szCs w:val="24"/>
+              </w:rPr>
+            </w:pPr>
+            <w:r>
+              <w:rPr>
+                <w:sz w:val="24"/>
+                <w:szCs w:val="24"/>
+              </w:rPr>
+              <w:t>public void open()</w:t>
+            </w:r>
+          </w:p>
+        </w:tc>
+        <w:tc>
+          <w:tcPr>
+            <w:tcW w:w="4148" w:type="dxa"/>
+          </w:tcPr>
+          <w:p>
+            <w:pPr>
+              <w:rPr>
+                <w:rFonts w:hint="cs"/>
+                <w:sz w:val="24"/>
+                <w:szCs w:val="24"/>
+                <w:rtl/>
+              </w:rPr>
+            </w:pPr>
+            <w:r>
+              <w:rPr>
+                <w:rFonts w:hint="cs"/>
+                <w:sz w:val="24"/>
+                <w:szCs w:val="24"/>
+                <w:rtl/>
+              </w:rPr>
+              <w:t>פעולה שנותנת הרשאת כתיבה בבסיס נתונים</w:t>
+            </w:r>
+            <w:r>
+              <w:rPr>
+                <w:rFonts w:hint="cs"/>
+                <w:sz w:val="24"/>
+                <w:szCs w:val="24"/>
+                <w:rtl/>
+              </w:rPr>
+              <w:t>.</w:t>
+            </w:r>
+          </w:p>
+        </w:tc>
+      </w:tr>
+      <w:tr>
+        <w:tc>
+          <w:tcPr>
+            <w:tcW w:w="4148" w:type="dxa"/>
+          </w:tcPr>
+          <w:p>
+            <w:pPr>
+              <w:bidi w:val="0"/>
+              <w:rPr>
+                <w:sz w:val="24"/>
+                <w:szCs w:val="24"/>
+              </w:rPr>
+            </w:pPr>
+            <w:r>
+              <w:rPr>
+                <w:sz w:val="24"/>
+                <w:szCs w:val="24"/>
+              </w:rPr>
+              <w:t xml:space="preserve">public Record </w:t>
+            </w:r>
+            <w:proofErr w:type="spellStart"/>
+            <w:r>
+              <w:rPr>
+                <w:sz w:val="24"/>
+                <w:szCs w:val="24"/>
+              </w:rPr>
+              <w:t>createRecord</w:t>
+            </w:r>
+            <w:proofErr w:type="spellEnd"/>
+            <w:r>
+              <w:rPr>
+                <w:sz w:val="24"/>
+                <w:szCs w:val="24"/>
+              </w:rPr>
+              <w:t xml:space="preserve">(Record r) </w:t>
+            </w:r>
+          </w:p>
+        </w:tc>
+        <w:tc>
+          <w:tcPr>
+            <w:tcW w:w="4148" w:type="dxa"/>
+          </w:tcPr>
+          <w:p>
+            <w:pPr>
+              <w:rPr>
+                <w:rFonts w:hint="cs"/>
+                <w:sz w:val="24"/>
+                <w:szCs w:val="24"/>
+                <w:rtl/>
+              </w:rPr>
+            </w:pPr>
+            <w:r>
+              <w:rPr>
+                <w:rFonts w:cs="Arial"/>
+                <w:sz w:val="24"/>
+                <w:szCs w:val="24"/>
+                <w:rtl/>
+              </w:rPr>
+              <w:t>פעולה ש</w:t>
+            </w:r>
+            <w:r>
+              <w:rPr>
+                <w:rFonts w:cs="Arial" w:hint="cs"/>
+                <w:sz w:val="24"/>
+                <w:szCs w:val="24"/>
+                <w:rtl/>
+              </w:rPr>
+              <w:t>מקבלת שיא ו</w:t>
+            </w:r>
+            <w:r>
+              <w:rPr>
+                <w:rFonts w:cs="Arial"/>
+                <w:sz w:val="24"/>
+                <w:szCs w:val="24"/>
+                <w:rtl/>
+              </w:rPr>
+              <w:t xml:space="preserve">מוסיפה </w:t>
+            </w:r>
+            <w:r>
+              <w:rPr>
+                <w:rFonts w:cs="Arial" w:hint="cs"/>
+                <w:sz w:val="24"/>
+                <w:szCs w:val="24"/>
+                <w:rtl/>
+              </w:rPr>
+              <w:t>אותו</w:t>
+            </w:r>
+            <w:r>
+              <w:rPr>
+                <w:rFonts w:cs="Arial"/>
+                <w:sz w:val="24"/>
+                <w:szCs w:val="24"/>
+                <w:rtl/>
+              </w:rPr>
+              <w:t xml:space="preserve"> לבסיס נתונים</w:t>
+            </w:r>
+            <w:r>
+              <w:rPr>
+                <w:rFonts w:hint="cs"/>
+                <w:sz w:val="24"/>
+                <w:szCs w:val="24"/>
+                <w:rtl/>
+              </w:rPr>
+              <w:t>.</w:t>
+            </w:r>
+          </w:p>
+        </w:tc>
+      </w:tr>
+      <w:tr>
+        <w:tc>
+          <w:tcPr>
+            <w:tcW w:w="4148" w:type="dxa"/>
+          </w:tcPr>
+          <w:p>
+            <w:pPr>
+              <w:bidi w:val="0"/>
+              <w:rPr>
+                <w:sz w:val="24"/>
+                <w:szCs w:val="24"/>
+              </w:rPr>
+            </w:pPr>
+            <w:r>
+              <w:rPr>
+                <w:sz w:val="24"/>
+                <w:szCs w:val="24"/>
+              </w:rPr>
+              <w:t xml:space="preserve">public </w:t>
+            </w:r>
+            <w:proofErr w:type="spellStart"/>
+            <w:r>
+              <w:rPr>
+                <w:sz w:val="24"/>
+                <w:szCs w:val="24"/>
+              </w:rPr>
+              <w:t>ArrayList</w:t>
+            </w:r>
+            <w:proofErr w:type="spellEnd"/>
+            <w:r>
+              <w:rPr>
+                <w:sz w:val="24"/>
+                <w:szCs w:val="24"/>
+              </w:rPr>
+              <w:t xml:space="preserve">&lt;Record&gt; </w:t>
+            </w:r>
+            <w:proofErr w:type="spellStart"/>
+            <w:r>
+              <w:rPr>
+                <w:sz w:val="24"/>
+                <w:szCs w:val="24"/>
+              </w:rPr>
+              <w:t>getAllRecord</w:t>
+            </w:r>
+            <w:proofErr w:type="spellEnd"/>
+            <w:r>
+              <w:rPr>
+                <w:sz w:val="24"/>
+                <w:szCs w:val="24"/>
+              </w:rPr>
+              <w:t>()</w:t>
+            </w:r>
+          </w:p>
+        </w:tc>
+        <w:tc>
+          <w:tcPr>
+            <w:tcW w:w="4148" w:type="dxa"/>
+          </w:tcPr>
+          <w:p>
+            <w:pPr>
+              <w:rPr>
+                <w:rFonts w:hint="cs"/>
+                <w:sz w:val="24"/>
+                <w:szCs w:val="24"/>
+                <w:rtl/>
+              </w:rPr>
+            </w:pPr>
+            <w:r>
+              <w:rPr>
+                <w:rFonts w:cs="Arial"/>
+                <w:sz w:val="24"/>
+                <w:szCs w:val="24"/>
+                <w:rtl/>
+              </w:rPr>
+              <w:t>פעולה שמחזירה את כל השיאים</w:t>
+            </w:r>
+            <w:r>
+              <w:rPr>
+                <w:rFonts w:hint="cs"/>
+                <w:sz w:val="24"/>
+                <w:szCs w:val="24"/>
+                <w:rtl/>
+              </w:rPr>
+              <w:t>.</w:t>
+            </w:r>
+          </w:p>
+        </w:tc>
+      </w:tr>
+    </w:tbl>
+    <w:p>
+      <w:pPr>
+        <w:rPr>
+          <w:b/>
+          <w:bCs/>
+          <w:sz w:val="32"/>
+          <w:szCs w:val="32"/>
+        </w:rPr>
+      </w:pPr>
+    </w:p>
+    <w:p>
+      <w:pPr>
+        <w:rPr>
+          <w:b/>
+          <w:bCs/>
+          <w:sz w:val="32"/>
+          <w:szCs w:val="32"/>
+        </w:rPr>
+      </w:pPr>
+    </w:p>
+    <w:p>
+      <w:pPr>
+        <w:rPr>
+          <w:b/>
+          <w:bCs/>
+          <w:sz w:val="32"/>
+          <w:szCs w:val="32"/>
+        </w:rPr>
+      </w:pPr>
+      <w:proofErr w:type="spellStart"/>
+      <w:r>
+        <w:rPr>
+          <w:b/>
+          <w:bCs/>
+          <w:sz w:val="32"/>
+          <w:szCs w:val="32"/>
+        </w:rPr>
+        <w:t>Record</w:t>
+      </w:r>
+      <w:r>
+        <w:rPr>
+          <w:b/>
+          <w:bCs/>
+          <w:sz w:val="32"/>
+          <w:szCs w:val="32"/>
+        </w:rPr>
+        <w:t>Adapter</w:t>
+      </w:r>
+      <w:proofErr w:type="spellEnd"/>
+      <w:r>
+        <w:rPr>
+          <w:rFonts w:hint="cs"/>
+          <w:b/>
+          <w:bCs/>
+          <w:sz w:val="32"/>
+          <w:szCs w:val="32"/>
+          <w:rtl/>
+        </w:rPr>
+        <w:t>:</w:t>
+      </w:r>
+    </w:p>
+    <w:p>
+      <w:pPr>
+        <w:rPr>
+          <w:rFonts w:hint="cs"/>
+          <w:sz w:val="24"/>
+          <w:szCs w:val="24"/>
+          <w:rtl/>
+        </w:rPr>
+      </w:pPr>
+      <w:r>
+        <w:rPr>
+          <w:rFonts w:hint="cs"/>
+          <w:sz w:val="24"/>
+          <w:szCs w:val="24"/>
+          <w:rtl/>
+        </w:rPr>
+        <w:t xml:space="preserve">מחלקה </w:t>
+      </w:r>
+      <w:r>
+        <w:rPr>
+          <w:rFonts w:hint="cs"/>
+          <w:sz w:val="24"/>
+          <w:szCs w:val="24"/>
+          <w:rtl/>
+        </w:rPr>
+        <w:t>שיורשת מ</w:t>
+      </w:r>
+      <w:r>
+        <w:t xml:space="preserve"> </w:t>
+      </w:r>
+      <w:proofErr w:type="spellStart"/>
+      <w:r>
+        <w:rPr>
+          <w:sz w:val="24"/>
+          <w:szCs w:val="24"/>
+        </w:rPr>
+        <w:t>RecyclerView.Adapter</w:t>
+      </w:r>
+      <w:proofErr w:type="spellEnd"/>
+      <w:r>
+        <w:rPr>
+          <w:sz w:val="24"/>
+          <w:szCs w:val="24"/>
+        </w:rPr>
+        <w:t>&lt;</w:t>
+      </w:r>
+      <w:proofErr w:type="spellStart"/>
+      <w:r>
+        <w:rPr>
+          <w:sz w:val="24"/>
+          <w:szCs w:val="24"/>
+        </w:rPr>
+        <w:t>RecordAdapter.RecordViewHolder</w:t>
+      </w:r>
+      <w:proofErr w:type="spellEnd"/>
+      <w:r>
+        <w:rPr>
+          <w:rFonts w:cs="Arial"/>
+          <w:sz w:val="24"/>
+          <w:szCs w:val="24"/>
+          <w:rtl/>
+        </w:rPr>
+        <w:t>&gt;</w:t>
+      </w:r>
+      <w:r>
+        <w:rPr>
+          <w:rFonts w:hint="cs"/>
+          <w:sz w:val="24"/>
+          <w:szCs w:val="24"/>
+          <w:rtl/>
+        </w:rPr>
+        <w:t xml:space="preserve"> ואחראית לסדר את המערך שיאים בתוך </w:t>
+      </w:r>
+      <w:r>
+        <w:rPr>
+          <w:sz w:val="24"/>
+          <w:szCs w:val="24"/>
+        </w:rPr>
+        <w:t>recycle view</w:t>
+      </w:r>
+      <w:r>
+        <w:rPr>
+          <w:rFonts w:hint="cs"/>
+          <w:sz w:val="24"/>
+          <w:szCs w:val="24"/>
+          <w:rtl/>
+        </w:rPr>
+        <w:t xml:space="preserve"> שיציג אותו בצורה גרפית יפה.</w:t>
+      </w:r>
+    </w:p>
+    <w:p>
+      <w:pPr>
+        <w:rPr>
+          <w:sz w:val="24"/>
+          <w:szCs w:val="24"/>
+          <w:rtl/>
+        </w:rPr>
+      </w:pPr>
+    </w:p>
+    <w:tbl>
+      <w:tblPr>
+        <w:tblStyle w:val="a8"/>
+        <w:bidiVisual/>
+        <w:tblW w:w="0" w:type="auto"/>
+        <w:tblLook w:val="04A0" w:firstRow="1" w:lastRow="0" w:firstColumn="1" w:lastColumn="0" w:noHBand="0" w:noVBand="1"/>
+      </w:tblPr>
+      <w:tblGrid>
+        <w:gridCol w:w="4148"/>
+        <w:gridCol w:w="4147"/>
+      </w:tblGrid>
+      <w:tr>
+        <w:tc>
+          <w:tcPr>
+            <w:tcW w:w="4148" w:type="dxa"/>
+          </w:tcPr>
+          <w:p>
+            <w:pPr>
+              <w:rPr>
+                <w:sz w:val="28"/>
+                <w:szCs w:val="28"/>
+              </w:rPr>
+            </w:pPr>
+            <w:r>
+              <w:rPr>
+                <w:rFonts w:hint="cs"/>
+                <w:sz w:val="28"/>
+                <w:szCs w:val="28"/>
+                <w:rtl/>
+              </w:rPr>
+              <w:t xml:space="preserve">כותרת הפעולה/תכונה מתוך </w:t>
+            </w:r>
+            <w:r>
+              <w:rPr>
+                <w:sz w:val="28"/>
+                <w:szCs w:val="28"/>
+              </w:rPr>
+              <w:t>java</w:t>
+            </w:r>
+          </w:p>
+        </w:tc>
+        <w:tc>
+          <w:tcPr>
+            <w:tcW w:w="4147" w:type="dxa"/>
+          </w:tcPr>
+          <w:p>
+            <w:pPr>
+              <w:rPr>
+                <w:sz w:val="28"/>
+                <w:szCs w:val="28"/>
+                <w:rtl/>
+              </w:rPr>
+            </w:pPr>
+            <w:r>
+              <w:rPr>
+                <w:rFonts w:hint="cs"/>
+                <w:sz w:val="28"/>
+                <w:szCs w:val="28"/>
+                <w:rtl/>
+              </w:rPr>
+              <w:t>תיאור הפעולה/תכונה</w:t>
+            </w:r>
+          </w:p>
+        </w:tc>
+      </w:tr>
+      <w:tr>
+        <w:tc>
+          <w:tcPr>
+            <w:tcW w:w="4148" w:type="dxa"/>
+          </w:tcPr>
+          <w:p>
+            <w:pPr>
+              <w:bidi w:val="0"/>
+              <w:rPr>
+                <w:sz w:val="24"/>
+                <w:szCs w:val="24"/>
+              </w:rPr>
+            </w:pPr>
+            <w:r>
+              <w:rPr>
+                <w:sz w:val="24"/>
+                <w:szCs w:val="24"/>
+              </w:rPr>
+              <w:t xml:space="preserve">private final Context </w:t>
+            </w:r>
+            <w:proofErr w:type="spellStart"/>
+            <w:r>
+              <w:rPr>
+                <w:sz w:val="24"/>
+                <w:szCs w:val="24"/>
+              </w:rPr>
+              <w:t>context</w:t>
+            </w:r>
+            <w:proofErr w:type="spellEnd"/>
+          </w:p>
+        </w:tc>
+        <w:tc>
+          <w:tcPr>
+            <w:tcW w:w="4147" w:type="dxa"/>
+          </w:tcPr>
+          <w:p>
+            <w:pPr>
+              <w:rPr>
+                <w:sz w:val="24"/>
+                <w:szCs w:val="24"/>
+              </w:rPr>
+            </w:pPr>
+            <w:r>
+              <w:rPr>
+                <w:rFonts w:hint="cs"/>
+                <w:sz w:val="24"/>
+                <w:szCs w:val="24"/>
+                <w:rtl/>
+              </w:rPr>
+              <w:t>תכונה שמייצגת את המקום שבו צריך לארגן את ה</w:t>
+            </w:r>
+            <w:r>
+              <w:rPr>
+                <w:sz w:val="24"/>
+                <w:szCs w:val="24"/>
+              </w:rPr>
+              <w:t>recycle view</w:t>
+            </w:r>
+            <w:r>
+              <w:rPr>
+                <w:rFonts w:hint="cs"/>
+                <w:sz w:val="24"/>
+                <w:szCs w:val="24"/>
+                <w:rtl/>
+              </w:rPr>
+              <w:t>.</w:t>
+            </w:r>
+          </w:p>
+        </w:tc>
+      </w:tr>
+      <w:tr>
+        <w:tc>
+          <w:tcPr>
+            <w:tcW w:w="4148" w:type="dxa"/>
+          </w:tcPr>
+          <w:p>
+            <w:pPr>
+              <w:bidi w:val="0"/>
+              <w:rPr>
+                <w:sz w:val="24"/>
+                <w:szCs w:val="24"/>
+              </w:rPr>
+            </w:pPr>
+            <w:r>
+              <w:rPr>
+                <w:sz w:val="24"/>
+                <w:szCs w:val="24"/>
+              </w:rPr>
+              <w:t xml:space="preserve">private final List&lt;Record&gt; </w:t>
+            </w:r>
+            <w:proofErr w:type="spellStart"/>
+            <w:r>
+              <w:rPr>
+                <w:sz w:val="24"/>
+                <w:szCs w:val="24"/>
+              </w:rPr>
+              <w:t>recordList</w:t>
+            </w:r>
+            <w:proofErr w:type="spellEnd"/>
+          </w:p>
+        </w:tc>
+        <w:tc>
+          <w:tcPr>
+            <w:tcW w:w="4147" w:type="dxa"/>
+          </w:tcPr>
+          <w:p>
+            <w:pPr>
+              <w:rPr>
+                <w:rFonts w:hint="cs"/>
+                <w:sz w:val="24"/>
+                <w:szCs w:val="24"/>
+                <w:rtl/>
+              </w:rPr>
+            </w:pPr>
+            <w:r>
+              <w:rPr>
+                <w:rFonts w:hint="cs"/>
+                <w:sz w:val="24"/>
+                <w:szCs w:val="24"/>
+                <w:rtl/>
+              </w:rPr>
+              <w:t xml:space="preserve">תכונה שמייצגת </w:t>
+            </w:r>
+            <w:r>
+              <w:rPr>
+                <w:rFonts w:hint="cs"/>
+                <w:sz w:val="24"/>
+                <w:szCs w:val="24"/>
+                <w:rtl/>
+              </w:rPr>
+              <w:t>את הרשימה של השיאים</w:t>
+            </w:r>
+            <w:r>
+              <w:rPr>
+                <w:rFonts w:hint="cs"/>
+                <w:sz w:val="24"/>
+                <w:szCs w:val="24"/>
+                <w:rtl/>
+              </w:rPr>
+              <w:t>.</w:t>
+            </w:r>
+          </w:p>
+        </w:tc>
+      </w:tr>
+      <w:tr>
+        <w:tc>
+          <w:tcPr>
+            <w:tcW w:w="4148" w:type="dxa"/>
+          </w:tcPr>
+          <w:p>
+            <w:pPr>
+              <w:bidi w:val="0"/>
+              <w:rPr>
+                <w:sz w:val="24"/>
+                <w:szCs w:val="24"/>
+              </w:rPr>
+            </w:pPr>
+            <w:r>
+              <w:rPr>
+                <w:sz w:val="24"/>
+                <w:szCs w:val="24"/>
+              </w:rPr>
+              <w:t xml:space="preserve">public </w:t>
+            </w:r>
+            <w:proofErr w:type="spellStart"/>
+            <w:r>
+              <w:rPr>
+                <w:sz w:val="24"/>
+                <w:szCs w:val="24"/>
+              </w:rPr>
+              <w:t>RecordAdapter</w:t>
+            </w:r>
+            <w:proofErr w:type="spellEnd"/>
+            <w:r>
+              <w:rPr>
+                <w:sz w:val="24"/>
+                <w:szCs w:val="24"/>
+              </w:rPr>
+              <w:t xml:space="preserve">(Context context, List&lt;Record&gt; </w:t>
+            </w:r>
+            <w:proofErr w:type="spellStart"/>
+            <w:r>
+              <w:rPr>
+                <w:sz w:val="24"/>
+                <w:szCs w:val="24"/>
+              </w:rPr>
+              <w:t>recordList</w:t>
+            </w:r>
+            <w:proofErr w:type="spellEnd"/>
+            <w:r>
+              <w:rPr>
+                <w:sz w:val="24"/>
+                <w:szCs w:val="24"/>
+              </w:rPr>
+              <w:t>)</w:t>
+            </w:r>
+          </w:p>
+        </w:tc>
+        <w:tc>
+          <w:tcPr>
+            <w:tcW w:w="4147" w:type="dxa"/>
+          </w:tcPr>
+          <w:p>
+            <w:pPr>
+              <w:rPr>
+                <w:rFonts w:hint="cs"/>
+                <w:sz w:val="24"/>
+                <w:szCs w:val="24"/>
+                <w:rtl/>
+              </w:rPr>
+            </w:pPr>
+            <w:r>
+              <w:rPr>
+                <w:rFonts w:hint="cs"/>
+                <w:sz w:val="24"/>
+                <w:szCs w:val="24"/>
+                <w:rtl/>
+              </w:rPr>
+              <w:t>פעולה בונה</w:t>
+            </w:r>
+            <w:r>
+              <w:rPr>
+                <w:rFonts w:hint="cs"/>
+                <w:sz w:val="24"/>
+                <w:szCs w:val="24"/>
+                <w:rtl/>
+              </w:rPr>
+              <w:t>.</w:t>
+            </w:r>
+          </w:p>
+        </w:tc>
+      </w:tr>
+      <w:tr>
+        <w:tc>
+          <w:tcPr>
+            <w:tcW w:w="4148" w:type="dxa"/>
+          </w:tcPr>
+          <w:p>
+            <w:pPr>
+              <w:bidi w:val="0"/>
+              <w:rPr>
+                <w:sz w:val="24"/>
+                <w:szCs w:val="24"/>
+              </w:rPr>
+            </w:pPr>
+            <w:r>
+              <w:rPr>
+                <w:sz w:val="24"/>
+                <w:szCs w:val="24"/>
+              </w:rPr>
+              <w:t xml:space="preserve">public </w:t>
+            </w:r>
+            <w:proofErr w:type="spellStart"/>
+            <w:r>
+              <w:rPr>
+                <w:sz w:val="24"/>
+                <w:szCs w:val="24"/>
+              </w:rPr>
+              <w:t>RecordViewHolder</w:t>
+            </w:r>
+            <w:proofErr w:type="spellEnd"/>
+            <w:r>
+              <w:rPr>
+                <w:sz w:val="24"/>
+                <w:szCs w:val="24"/>
+              </w:rPr>
+              <w:t xml:space="preserve"> </w:t>
+            </w:r>
+            <w:proofErr w:type="spellStart"/>
+            <w:r>
+              <w:rPr>
+                <w:sz w:val="24"/>
+                <w:szCs w:val="24"/>
+              </w:rPr>
+              <w:t>onCreateViewHolder</w:t>
+            </w:r>
+            <w:proofErr w:type="spellEnd"/>
+            <w:r>
+              <w:rPr>
+                <w:sz w:val="24"/>
+                <w:szCs w:val="24"/>
+              </w:rPr>
+              <w:t>(</w:t>
+            </w:r>
+            <w:proofErr w:type="spellStart"/>
+            <w:r>
+              <w:rPr>
+                <w:sz w:val="24"/>
+                <w:szCs w:val="24"/>
+              </w:rPr>
+              <w:t>ViewGroup</w:t>
+            </w:r>
+            <w:proofErr w:type="spellEnd"/>
+            <w:r>
+              <w:rPr>
+                <w:sz w:val="24"/>
+                <w:szCs w:val="24"/>
+              </w:rPr>
+              <w:t xml:space="preserve"> parent, int </w:t>
+            </w:r>
+            <w:proofErr w:type="spellStart"/>
+            <w:r>
+              <w:rPr>
+                <w:sz w:val="24"/>
+                <w:szCs w:val="24"/>
+              </w:rPr>
+              <w:t>viewType</w:t>
+            </w:r>
+            <w:proofErr w:type="spellEnd"/>
+            <w:r>
+              <w:rPr>
+                <w:sz w:val="24"/>
+                <w:szCs w:val="24"/>
+              </w:rPr>
+              <w:t>)</w:t>
+            </w:r>
+          </w:p>
+        </w:tc>
+        <w:tc>
+          <w:tcPr>
+            <w:tcW w:w="4147" w:type="dxa"/>
+          </w:tcPr>
+          <w:p>
+            <w:pPr>
+              <w:rPr>
+                <w:sz w:val="24"/>
+                <w:szCs w:val="24"/>
+              </w:rPr>
+            </w:pPr>
+            <w:r>
+              <w:rPr>
+                <w:rFonts w:hint="cs"/>
+                <w:sz w:val="24"/>
+                <w:szCs w:val="24"/>
+                <w:rtl/>
+              </w:rPr>
+              <w:t xml:space="preserve">פעולה שיוצרת אובייקט שיסדר את </w:t>
+            </w:r>
+            <w:r>
+              <w:rPr>
+                <w:rFonts w:hint="cs"/>
+                <w:sz w:val="24"/>
+                <w:szCs w:val="24"/>
+                <w:rtl/>
+              </w:rPr>
+              <w:t>שיציג את השיאים בצורה שכתובה ב</w:t>
+            </w:r>
+            <w:r>
+              <w:rPr>
+                <w:sz w:val="24"/>
+                <w:szCs w:val="24"/>
+              </w:rPr>
+              <w:t>xml</w:t>
+            </w:r>
+            <w:r>
+              <w:rPr>
+                <w:rFonts w:hint="cs"/>
+                <w:sz w:val="24"/>
+                <w:szCs w:val="24"/>
+                <w:rtl/>
+              </w:rPr>
+              <w:t xml:space="preserve"> </w:t>
+            </w:r>
+            <w:proofErr w:type="spellStart"/>
+            <w:r>
+              <w:rPr>
+                <w:sz w:val="24"/>
+                <w:szCs w:val="24"/>
+              </w:rPr>
+              <w:t>records_layout</w:t>
+            </w:r>
+            <w:proofErr w:type="spellEnd"/>
+            <w:r>
+              <w:rPr>
+                <w:rFonts w:hint="cs"/>
+                <w:sz w:val="24"/>
+                <w:szCs w:val="24"/>
+                <w:rtl/>
+              </w:rPr>
+              <w:t xml:space="preserve"> בתוך ה</w:t>
+            </w:r>
+            <w:r>
+              <w:rPr>
+                <w:sz w:val="24"/>
+                <w:szCs w:val="24"/>
+              </w:rPr>
+              <w:t>recycle view</w:t>
+            </w:r>
+            <w:r>
+              <w:rPr>
+                <w:rFonts w:hint="cs"/>
+                <w:sz w:val="24"/>
+                <w:szCs w:val="24"/>
+                <w:rtl/>
+              </w:rPr>
+              <w:t>.</w:t>
+            </w:r>
+          </w:p>
+        </w:tc>
+      </w:tr>
+      <w:tr>
+        <w:tc>
+          <w:tcPr>
+            <w:tcW w:w="4148" w:type="dxa"/>
+          </w:tcPr>
+          <w:p>
+            <w:pPr>
+              <w:bidi w:val="0"/>
+              <w:rPr>
+                <w:sz w:val="24"/>
+                <w:szCs w:val="24"/>
+              </w:rPr>
+            </w:pPr>
+            <w:r>
+              <w:rPr>
+                <w:sz w:val="24"/>
+                <w:szCs w:val="24"/>
+              </w:rPr>
+              <w:t xml:space="preserve">public void </w:t>
+            </w:r>
+            <w:proofErr w:type="spellStart"/>
+            <w:r>
+              <w:rPr>
+                <w:sz w:val="24"/>
+                <w:szCs w:val="24"/>
+              </w:rPr>
+              <w:t>onBindViewHolder</w:t>
+            </w:r>
+            <w:proofErr w:type="spellEnd"/>
+            <w:r>
+              <w:rPr>
+                <w:sz w:val="24"/>
+                <w:szCs w:val="24"/>
+              </w:rPr>
+              <w:t>(</w:t>
+            </w:r>
+            <w:proofErr w:type="spellStart"/>
+            <w:r>
+              <w:rPr>
+                <w:sz w:val="24"/>
+                <w:szCs w:val="24"/>
+              </w:rPr>
+              <w:t>RecordViewHolder</w:t>
+            </w:r>
+            <w:proofErr w:type="spellEnd"/>
+            <w:r>
+              <w:rPr>
+                <w:sz w:val="24"/>
+                <w:szCs w:val="24"/>
+              </w:rPr>
+              <w:t xml:space="preserve"> holder, int position)</w:t>
+            </w:r>
+          </w:p>
+        </w:tc>
+        <w:tc>
+          <w:tcPr>
+            <w:tcW w:w="4147" w:type="dxa"/>
+          </w:tcPr>
+          <w:p>
+            <w:pPr>
+              <w:rPr>
+                <w:rFonts w:hint="cs"/>
+                <w:sz w:val="24"/>
+                <w:szCs w:val="24"/>
+              </w:rPr>
+            </w:pPr>
+            <w:r>
+              <w:rPr>
+                <w:rFonts w:hint="cs"/>
+                <w:sz w:val="24"/>
+                <w:szCs w:val="24"/>
+                <w:rtl/>
+              </w:rPr>
+              <w:t>פעולה שנקראת כמספר השיאים שנמצאים ברשימה ומכניסה אותם אחד אחרי השני ב</w:t>
+            </w:r>
+            <w:r>
+              <w:rPr>
+                <w:sz w:val="24"/>
+                <w:szCs w:val="24"/>
+              </w:rPr>
+              <w:t>recycle view</w:t>
+            </w:r>
+            <w:r>
+              <w:rPr>
+                <w:rFonts w:hint="cs"/>
+                <w:sz w:val="24"/>
+                <w:szCs w:val="24"/>
+                <w:rtl/>
+              </w:rPr>
+              <w:t>.</w:t>
+            </w:r>
+          </w:p>
+        </w:tc>
+      </w:tr>
+      <w:tr>
+        <w:tc>
+          <w:tcPr>
+            <w:tcW w:w="4148" w:type="dxa"/>
+          </w:tcPr>
+          <w:p>
+            <w:pPr>
+              <w:bidi w:val="0"/>
+              <w:rPr>
+                <w:sz w:val="24"/>
+                <w:szCs w:val="24"/>
+              </w:rPr>
+            </w:pPr>
+            <w:r>
+              <w:rPr>
+                <w:sz w:val="24"/>
+                <w:szCs w:val="24"/>
+              </w:rPr>
+              <w:t xml:space="preserve">public int </w:t>
+            </w:r>
+            <w:proofErr w:type="spellStart"/>
+            <w:r>
+              <w:rPr>
+                <w:sz w:val="24"/>
+                <w:szCs w:val="24"/>
+              </w:rPr>
+              <w:t>getItemCount</w:t>
+            </w:r>
+            <w:proofErr w:type="spellEnd"/>
+            <w:r>
+              <w:rPr>
+                <w:sz w:val="24"/>
+                <w:szCs w:val="24"/>
+              </w:rPr>
+              <w:t>()</w:t>
+            </w:r>
+          </w:p>
+        </w:tc>
+        <w:tc>
+          <w:tcPr>
+            <w:tcW w:w="4147" w:type="dxa"/>
+          </w:tcPr>
+          <w:p>
+            <w:pPr>
+              <w:rPr>
+                <w:rFonts w:hint="cs"/>
+                <w:sz w:val="24"/>
+                <w:szCs w:val="24"/>
+                <w:rtl/>
+              </w:rPr>
+            </w:pPr>
+            <w:r>
+              <w:rPr>
+                <w:rFonts w:cs="Arial"/>
+                <w:sz w:val="24"/>
+                <w:szCs w:val="24"/>
+                <w:rtl/>
+              </w:rPr>
+              <w:t xml:space="preserve">פעולה שמחזירה את הגודל של </w:t>
+            </w:r>
+            <w:proofErr w:type="spellStart"/>
+            <w:r>
+              <w:rPr>
+                <w:rFonts w:cs="Arial"/>
+                <w:sz w:val="24"/>
+                <w:szCs w:val="24"/>
+                <w:rtl/>
+              </w:rPr>
+              <w:t>הרשימ</w:t>
+            </w:r>
+            <w:r>
+              <w:rPr>
+                <w:rFonts w:cs="Arial" w:hint="cs"/>
+                <w:sz w:val="24"/>
+                <w:szCs w:val="24"/>
+                <w:rtl/>
+              </w:rPr>
+              <w:t>ת</w:t>
+            </w:r>
+            <w:proofErr w:type="spellEnd"/>
+            <w:r>
+              <w:rPr>
+                <w:rFonts w:cs="Arial" w:hint="cs"/>
+                <w:sz w:val="24"/>
+                <w:szCs w:val="24"/>
+                <w:rtl/>
+              </w:rPr>
+              <w:t xml:space="preserve"> שיאים</w:t>
+            </w:r>
+            <w:r>
+              <w:rPr>
+                <w:rFonts w:hint="cs"/>
+                <w:sz w:val="24"/>
+                <w:szCs w:val="24"/>
+                <w:rtl/>
+              </w:rPr>
+              <w:t>.</w:t>
+            </w:r>
+          </w:p>
+        </w:tc>
+      </w:tr>
+      <w:tr>
+        <w:tc>
+          <w:tcPr>
+            <w:tcW w:w="4148" w:type="dxa"/>
+          </w:tcPr>
+          <w:p>
+            <w:pPr>
+              <w:bidi w:val="0"/>
+              <w:rPr>
+                <w:sz w:val="24"/>
+                <w:szCs w:val="24"/>
+              </w:rPr>
+            </w:pPr>
+            <w:r>
+              <w:rPr>
+                <w:sz w:val="24"/>
+                <w:szCs w:val="24"/>
+              </w:rPr>
+              <w:t xml:space="preserve">public </w:t>
+            </w:r>
+            <w:proofErr w:type="spellStart"/>
+            <w:r>
+              <w:rPr>
+                <w:sz w:val="24"/>
+                <w:szCs w:val="24"/>
+              </w:rPr>
+              <w:t>RecordViewHolder</w:t>
+            </w:r>
+            <w:proofErr w:type="spellEnd"/>
+            <w:r>
+              <w:rPr>
+                <w:sz w:val="24"/>
+                <w:szCs w:val="24"/>
+              </w:rPr>
+              <w:t xml:space="preserve">(View </w:t>
+            </w:r>
+            <w:proofErr w:type="spellStart"/>
+            <w:r>
+              <w:rPr>
+                <w:sz w:val="24"/>
+                <w:szCs w:val="24"/>
+              </w:rPr>
+              <w:t>itemView</w:t>
+            </w:r>
+            <w:proofErr w:type="spellEnd"/>
+            <w:r>
+              <w:rPr>
+                <w:sz w:val="24"/>
+                <w:szCs w:val="24"/>
+              </w:rPr>
+              <w:t>)</w:t>
+            </w:r>
+          </w:p>
+        </w:tc>
+        <w:tc>
+          <w:tcPr>
+            <w:tcW w:w="4147" w:type="dxa"/>
+          </w:tcPr>
+          <w:p>
+            <w:pPr>
+              <w:rPr>
+                <w:rFonts w:hint="cs"/>
+                <w:sz w:val="24"/>
+                <w:szCs w:val="24"/>
+                <w:rtl/>
+              </w:rPr>
+            </w:pPr>
+            <w:r>
+              <w:rPr>
+                <w:rFonts w:hint="cs"/>
+                <w:sz w:val="24"/>
+                <w:szCs w:val="24"/>
+                <w:rtl/>
+              </w:rPr>
+              <w:t>פעולה שנמצאת  בתוך ה</w:t>
+            </w:r>
+            <w:r>
+              <w:rPr>
+                <w:sz w:val="24"/>
+                <w:szCs w:val="24"/>
+              </w:rPr>
+              <w:t>class</w:t>
+            </w:r>
+            <w:r>
+              <w:rPr>
+                <w:rFonts w:hint="cs"/>
+                <w:sz w:val="24"/>
+                <w:szCs w:val="24"/>
+                <w:rtl/>
+              </w:rPr>
+              <w:t xml:space="preserve"> </w:t>
+            </w:r>
+            <w:proofErr w:type="spellStart"/>
+            <w:r>
+              <w:rPr>
+                <w:sz w:val="24"/>
+                <w:szCs w:val="24"/>
+              </w:rPr>
+              <w:t>RecordViewHolder</w:t>
+            </w:r>
+            <w:proofErr w:type="spellEnd"/>
+            <w:r>
+              <w:rPr>
+                <w:rFonts w:hint="cs"/>
+                <w:sz w:val="24"/>
+                <w:szCs w:val="24"/>
+                <w:rtl/>
+              </w:rPr>
+              <w:t xml:space="preserve"> ומאתחל כל בשביל כל </w:t>
+            </w:r>
+            <w:r>
+              <w:rPr>
+                <w:sz w:val="24"/>
+                <w:szCs w:val="24"/>
+              </w:rPr>
+              <w:t>view</w:t>
+            </w:r>
+            <w:r>
+              <w:rPr>
+                <w:rFonts w:hint="cs"/>
+                <w:sz w:val="24"/>
+                <w:szCs w:val="24"/>
+                <w:rtl/>
+              </w:rPr>
+              <w:t xml:space="preserve"> את הרכיבים שנמצאים בתוכו</w:t>
+            </w:r>
+            <w:r>
+              <w:rPr>
+                <w:rFonts w:hint="cs"/>
+                <w:sz w:val="24"/>
+                <w:szCs w:val="24"/>
+                <w:rtl/>
+              </w:rPr>
+              <w:t>.</w:t>
+            </w:r>
+          </w:p>
+        </w:tc>
+      </w:tr>
+    </w:tbl>
+    <w:p>
+      <w:pPr>
+        <w:rPr>
+          <w:rFonts w:hint="cs"/>
+          <w:b/>
+          <w:bCs/>
+          <w:sz w:val="32"/>
+          <w:szCs w:val="32"/>
+          <w:rtl/>
+        </w:rPr>
+      </w:pPr>
+    </w:p>
+    <w:p>
+      <w:pPr>
+        <w:bidi w:val="0"/>
+        <w:rPr>
+          <w:sz w:val="24"/>
+          <w:szCs w:val="24"/>
+          <w:rtl/>
+        </w:rPr>
+      </w:pPr>
+    </w:p>
+    <w:p>
+      <w:pPr>
+        <w:bidi w:val="0"/>
+        <w:rPr>
+          <w:sz w:val="24"/>
+          <w:szCs w:val="24"/>
+          <w:rtl/>
+        </w:rPr>
+      </w:pPr>
+    </w:p>
+    <w:p>
+      <w:pPr>
+        <w:bidi w:val="0"/>
+        <w:rPr>
+          <w:sz w:val="24"/>
+          <w:szCs w:val="24"/>
+        </w:rPr>
+      </w:pPr>
+    </w:p>
+    <w:p>
+      <w:pPr>
+        <w:bidi w:val="0"/>
+        <w:rPr>
+          <w:sz w:val="24"/>
+          <w:szCs w:val="24"/>
+        </w:rPr>
+      </w:pPr>
+    </w:p>
+    <w:p>
+      <w:pPr>
+        <w:rPr>
+          <w:b/>
+          <w:bCs/>
+          <w:sz w:val="32"/>
+          <w:szCs w:val="32"/>
+        </w:rPr>
+      </w:pPr>
+      <w:bookmarkStart w:id="0" w:name="_Hlk105887569"/>
+      <w:bookmarkStart w:id="1" w:name="_Hlk105887626"/>
+      <w:r>
+        <w:rPr>
+          <w:b/>
+          <w:bCs/>
+          <w:sz w:val="32"/>
+          <w:szCs w:val="32"/>
+        </w:rPr>
+        <w:t>Square</w:t>
+      </w:r>
+      <w:bookmarkEnd w:id="1"/>
+      <w:r>
+        <w:rPr>
+          <w:rFonts w:hint="cs"/>
+          <w:b/>
+          <w:bCs/>
+          <w:sz w:val="32"/>
+          <w:szCs w:val="32"/>
+          <w:rtl/>
+        </w:rPr>
+        <w:t>:</w:t>
+      </w:r>
+    </w:p>
+    <w:p>
+      <w:pPr>
+        <w:rPr>
+          <w:sz w:val="24"/>
+          <w:szCs w:val="24"/>
+          <w:rtl/>
+        </w:rPr>
+      </w:pPr>
+      <w:r>
+        <w:rPr>
+          <w:rFonts w:hint="cs"/>
+          <w:sz w:val="24"/>
+          <w:szCs w:val="24"/>
+          <w:rtl/>
+        </w:rPr>
+        <w:t xml:space="preserve">מחלקה המייצגת </w:t>
+      </w:r>
+      <w:r>
+        <w:rPr>
+          <w:rFonts w:hint="cs"/>
+          <w:sz w:val="24"/>
+          <w:szCs w:val="24"/>
+          <w:rtl/>
+        </w:rPr>
+        <w:t>ריבוע בלוח שעליו יכול להיות אריח, בלוח של 4 על 4 לדוגמא יש 16 כמוהו.</w:t>
+      </w:r>
+    </w:p>
+    <w:p>
+      <w:pPr>
+        <w:rPr>
+          <w:sz w:val="24"/>
+          <w:szCs w:val="24"/>
+          <w:rtl/>
+        </w:rPr>
+      </w:pPr>
+    </w:p>
+    <w:tbl>
+      <w:tblPr>
+        <w:tblStyle w:val="a8"/>
+        <w:bidiVisual/>
+        <w:tblW w:w="0" w:type="auto"/>
+        <w:tblLook w:val="04A0" w:firstRow="1" w:lastRow="0" w:firstColumn="1" w:lastColumn="0" w:noHBand="0" w:noVBand="1"/>
+      </w:tblPr>
+      <w:tblGrid>
+        <w:gridCol w:w="4148"/>
+        <w:gridCol w:w="4148"/>
+      </w:tblGrid>
+      <w:tr>
+        <w:tc>
+          <w:tcPr>
+            <w:tcW w:w="4148" w:type="dxa"/>
+          </w:tcPr>
+          <w:p>
+            <w:pPr>
+              <w:rPr>
+                <w:sz w:val="28"/>
+                <w:szCs w:val="28"/>
+              </w:rPr>
+            </w:pPr>
+            <w:r>
+              <w:rPr>
+                <w:rFonts w:hint="cs"/>
+                <w:sz w:val="28"/>
+                <w:szCs w:val="28"/>
+                <w:rtl/>
+              </w:rPr>
+              <w:t xml:space="preserve">כותרת הפעולה/תכונה מתוך </w:t>
+            </w:r>
+            <w:r>
+              <w:rPr>
+                <w:sz w:val="28"/>
+                <w:szCs w:val="28"/>
+              </w:rPr>
+              <w:t>java</w:t>
+            </w:r>
+          </w:p>
+        </w:tc>
+        <w:tc>
+          <w:tcPr>
+            <w:tcW w:w="4148" w:type="dxa"/>
+          </w:tcPr>
+          <w:p>
+            <w:pPr>
+              <w:rPr>
+                <w:sz w:val="28"/>
+                <w:szCs w:val="28"/>
+                <w:rtl/>
+              </w:rPr>
+            </w:pPr>
+            <w:r>
+              <w:rPr>
+                <w:rFonts w:hint="cs"/>
+                <w:sz w:val="28"/>
+                <w:szCs w:val="28"/>
+                <w:rtl/>
+              </w:rPr>
+              <w:t>תיאור הפעולה/תכונה</w:t>
+            </w:r>
+          </w:p>
+        </w:tc>
+      </w:tr>
+      <w:tr>
+        <w:tc>
+          <w:tcPr>
+            <w:tcW w:w="4148" w:type="dxa"/>
+          </w:tcPr>
+          <w:p>
+            <w:pPr>
+              <w:bidi w:val="0"/>
+              <w:rPr>
+                <w:sz w:val="24"/>
+                <w:szCs w:val="24"/>
+              </w:rPr>
+            </w:pPr>
+            <w:proofErr w:type="spellStart"/>
+            <w:r>
+              <w:rPr>
+                <w:sz w:val="24"/>
+                <w:szCs w:val="24"/>
+              </w:rPr>
+              <w:t>BoardGame</w:t>
+            </w:r>
+            <w:proofErr w:type="spellEnd"/>
+            <w:r>
+              <w:rPr>
+                <w:sz w:val="24"/>
+                <w:szCs w:val="24"/>
+              </w:rPr>
+              <w:t xml:space="preserve"> </w:t>
+            </w:r>
+            <w:proofErr w:type="spellStart"/>
+            <w:r>
+              <w:rPr>
+                <w:sz w:val="24"/>
+                <w:szCs w:val="24"/>
+              </w:rPr>
+              <w:t>boardGame</w:t>
+            </w:r>
+            <w:proofErr w:type="spellEnd"/>
+          </w:p>
+        </w:tc>
+        <w:tc>
+          <w:tcPr>
+            <w:tcW w:w="4148" w:type="dxa"/>
+          </w:tcPr>
+          <w:p>
+            <w:pPr>
+              <w:rPr>
+                <w:sz w:val="24"/>
+                <w:szCs w:val="24"/>
+                <w:rtl/>
+              </w:rPr>
+            </w:pPr>
+            <w:r>
+              <w:rPr>
+                <w:rFonts w:hint="cs"/>
+                <w:sz w:val="24"/>
+                <w:szCs w:val="24"/>
+                <w:rtl/>
+              </w:rPr>
+              <w:t xml:space="preserve">תכונה שמייצגת </w:t>
+            </w:r>
+            <w:r>
+              <w:rPr>
+                <w:rFonts w:hint="cs"/>
+                <w:sz w:val="24"/>
+                <w:szCs w:val="24"/>
+                <w:rtl/>
+              </w:rPr>
+              <w:t>את הלוח שבו נמצא הריבוע</w:t>
+            </w:r>
+            <w:r>
+              <w:rPr>
+                <w:rFonts w:hint="cs"/>
+                <w:sz w:val="24"/>
+                <w:szCs w:val="24"/>
+                <w:rtl/>
+              </w:rPr>
+              <w:t>.</w:t>
+            </w:r>
+          </w:p>
+        </w:tc>
+      </w:tr>
+      <w:tr>
+        <w:tc>
+          <w:tcPr>
+            <w:tcW w:w="4148" w:type="dxa"/>
+          </w:tcPr>
+          <w:p>
+            <w:pPr>
+              <w:bidi w:val="0"/>
+              <w:rPr>
+                <w:sz w:val="24"/>
+                <w:szCs w:val="24"/>
+              </w:rPr>
+            </w:pPr>
+            <w:r>
+              <w:rPr>
+                <w:sz w:val="24"/>
+                <w:szCs w:val="24"/>
+              </w:rPr>
+              <w:t xml:space="preserve">Tile </w:t>
+            </w:r>
+            <w:proofErr w:type="spellStart"/>
+            <w:r>
+              <w:rPr>
+                <w:sz w:val="24"/>
+                <w:szCs w:val="24"/>
+              </w:rPr>
+              <w:t>tile</w:t>
+            </w:r>
+            <w:proofErr w:type="spellEnd"/>
+          </w:p>
+        </w:tc>
+        <w:tc>
+          <w:tcPr>
+            <w:tcW w:w="4148" w:type="dxa"/>
+          </w:tcPr>
+          <w:p>
+            <w:pPr>
+              <w:rPr>
+                <w:rFonts w:hint="cs"/>
+                <w:sz w:val="24"/>
+                <w:szCs w:val="24"/>
+                <w:rtl/>
+              </w:rPr>
+            </w:pPr>
+            <w:r>
+              <w:rPr>
+                <w:rFonts w:hint="cs"/>
+                <w:sz w:val="24"/>
+                <w:szCs w:val="24"/>
+                <w:rtl/>
+              </w:rPr>
+              <w:t xml:space="preserve">תוכנה שמייצגת את האריח שנמצא על הריבוע או </w:t>
+            </w:r>
+            <w:r>
+              <w:rPr>
+                <w:sz w:val="24"/>
+                <w:szCs w:val="24"/>
+              </w:rPr>
+              <w:t>null</w:t>
+            </w:r>
+            <w:r>
+              <w:rPr>
+                <w:rFonts w:hint="cs"/>
+                <w:sz w:val="24"/>
+                <w:szCs w:val="24"/>
+                <w:rtl/>
+              </w:rPr>
+              <w:t xml:space="preserve"> אם על הריבוע נמצא החור במשחק</w:t>
+            </w:r>
+            <w:r>
+              <w:rPr>
+                <w:rFonts w:hint="cs"/>
+                <w:sz w:val="24"/>
+                <w:szCs w:val="24"/>
+                <w:rtl/>
+              </w:rPr>
+              <w:t>.</w:t>
+            </w:r>
+          </w:p>
+        </w:tc>
+      </w:tr>
       <w:bookmarkEnd w:id="0"/>
-    </w:p>
+      <w:tr>
+        <w:tc>
+          <w:tcPr>
+            <w:tcW w:w="4148" w:type="dxa"/>
+          </w:tcPr>
+          <w:p>
+            <w:pPr>
+              <w:bidi w:val="0"/>
+              <w:rPr>
+                <w:sz w:val="24"/>
+                <w:szCs w:val="24"/>
+              </w:rPr>
+            </w:pPr>
+            <w:r>
+              <w:rPr>
+                <w:sz w:val="24"/>
+                <w:szCs w:val="24"/>
+              </w:rPr>
+              <w:t xml:space="preserve">float </w:t>
+            </w:r>
+            <w:proofErr w:type="spellStart"/>
+            <w:r>
+              <w:rPr>
+                <w:sz w:val="24"/>
+                <w:szCs w:val="24"/>
+              </w:rPr>
+              <w:t>x,y,w,h</w:t>
+            </w:r>
+            <w:proofErr w:type="spellEnd"/>
+          </w:p>
+        </w:tc>
+        <w:tc>
+          <w:tcPr>
+            <w:tcW w:w="4148" w:type="dxa"/>
+          </w:tcPr>
+          <w:p>
+            <w:pPr>
+              <w:rPr>
+                <w:sz w:val="24"/>
+                <w:szCs w:val="24"/>
+              </w:rPr>
+            </w:pPr>
+            <w:r>
+              <w:rPr>
+                <w:rFonts w:hint="cs"/>
+                <w:sz w:val="24"/>
+                <w:szCs w:val="24"/>
+                <w:rtl/>
+              </w:rPr>
+              <w:t>תכונ</w:t>
+            </w:r>
+            <w:r>
+              <w:rPr>
+                <w:rFonts w:hint="cs"/>
+                <w:sz w:val="24"/>
+                <w:szCs w:val="24"/>
+                <w:rtl/>
+              </w:rPr>
+              <w:t>ות שמייצגות את המיקום של הריבוע והגודל שלו: מיקום ב</w:t>
+            </w:r>
+            <w:proofErr w:type="spellStart"/>
+            <w:r>
+              <w:rPr>
+                <w:sz w:val="24"/>
+                <w:szCs w:val="24"/>
+              </w:rPr>
+              <w:t>x,y</w:t>
+            </w:r>
+            <w:proofErr w:type="spellEnd"/>
+            <w:r>
+              <w:rPr>
+                <w:rFonts w:hint="cs"/>
+                <w:sz w:val="24"/>
+                <w:szCs w:val="24"/>
+                <w:rtl/>
+              </w:rPr>
+              <w:t xml:space="preserve"> וגודל ב</w:t>
+            </w:r>
+            <w:proofErr w:type="spellStart"/>
+            <w:r>
+              <w:rPr>
+                <w:sz w:val="24"/>
+                <w:szCs w:val="24"/>
+              </w:rPr>
+              <w:t>w,h</w:t>
+            </w:r>
+            <w:proofErr w:type="spellEnd"/>
+            <w:r>
+              <w:rPr>
+                <w:rFonts w:hint="cs"/>
+                <w:sz w:val="24"/>
+                <w:szCs w:val="24"/>
+                <w:rtl/>
+              </w:rPr>
+              <w:t>.</w:t>
+            </w:r>
+          </w:p>
+        </w:tc>
+      </w:tr>
+      <w:tr>
+        <w:tc>
+          <w:tcPr>
+            <w:tcW w:w="4148" w:type="dxa"/>
+          </w:tcPr>
+          <w:p>
+            <w:pPr>
+              <w:bidi w:val="0"/>
+              <w:rPr>
+                <w:sz w:val="24"/>
+                <w:szCs w:val="24"/>
+              </w:rPr>
+            </w:pPr>
+            <w:r>
+              <w:rPr>
+                <w:sz w:val="24"/>
+                <w:szCs w:val="24"/>
+              </w:rPr>
+              <w:t>int number</w:t>
+            </w:r>
+          </w:p>
+        </w:tc>
+        <w:tc>
+          <w:tcPr>
+            <w:tcW w:w="4148" w:type="dxa"/>
+          </w:tcPr>
+          <w:p>
+            <w:pPr>
+              <w:rPr>
+                <w:rFonts w:hint="cs"/>
+                <w:sz w:val="24"/>
+                <w:szCs w:val="24"/>
+                <w:rtl/>
+              </w:rPr>
+            </w:pPr>
+            <w:r>
+              <w:rPr>
+                <w:rFonts w:hint="cs"/>
+                <w:sz w:val="24"/>
+                <w:szCs w:val="24"/>
+                <w:rtl/>
+              </w:rPr>
+              <w:t>תכונה שמייצגת א</w:t>
+            </w:r>
+            <w:r>
+              <w:rPr>
+                <w:rFonts w:hint="cs"/>
+                <w:sz w:val="24"/>
+                <w:szCs w:val="24"/>
+                <w:rtl/>
+              </w:rPr>
+              <w:t>ת המספר של הריבוע, הריבועים ממוספרים מ1 עד גודל הלוח לפי סידורם בלוח.</w:t>
+            </w:r>
+          </w:p>
+        </w:tc>
+      </w:tr>
+      <w:tr>
+        <w:tc>
+          <w:tcPr>
+            <w:tcW w:w="4148" w:type="dxa"/>
+          </w:tcPr>
+          <w:p>
+            <w:pPr>
+              <w:bidi w:val="0"/>
+              <w:rPr>
+                <w:sz w:val="24"/>
+                <w:szCs w:val="24"/>
+              </w:rPr>
+            </w:pPr>
+            <w:r>
+              <w:rPr>
+                <w:sz w:val="24"/>
+                <w:szCs w:val="24"/>
+              </w:rPr>
+              <w:t>public Square(</w:t>
+            </w:r>
+            <w:proofErr w:type="spellStart"/>
+            <w:r>
+              <w:rPr>
+                <w:sz w:val="24"/>
+                <w:szCs w:val="24"/>
+              </w:rPr>
+              <w:t>BoardGame</w:t>
+            </w:r>
+            <w:proofErr w:type="spellEnd"/>
+            <w:r>
+              <w:rPr>
+                <w:sz w:val="24"/>
+                <w:szCs w:val="24"/>
+              </w:rPr>
+              <w:t xml:space="preserve"> </w:t>
+            </w:r>
+            <w:proofErr w:type="spellStart"/>
+            <w:r>
+              <w:rPr>
+                <w:sz w:val="24"/>
+                <w:szCs w:val="24"/>
+              </w:rPr>
+              <w:t>boardGame,float</w:t>
+            </w:r>
+            <w:proofErr w:type="spellEnd"/>
+            <w:r>
+              <w:rPr>
+                <w:sz w:val="24"/>
+                <w:szCs w:val="24"/>
+              </w:rPr>
+              <w:t xml:space="preserve"> </w:t>
+            </w:r>
+            <w:proofErr w:type="spellStart"/>
+            <w:r>
+              <w:rPr>
+                <w:sz w:val="24"/>
+                <w:szCs w:val="24"/>
+              </w:rPr>
+              <w:t>x,float</w:t>
+            </w:r>
+            <w:proofErr w:type="spellEnd"/>
+            <w:r>
+              <w:rPr>
+                <w:sz w:val="24"/>
+                <w:szCs w:val="24"/>
+              </w:rPr>
+              <w:t xml:space="preserve"> </w:t>
+            </w:r>
+            <w:proofErr w:type="spellStart"/>
+            <w:r>
+              <w:rPr>
+                <w:sz w:val="24"/>
+                <w:szCs w:val="24"/>
+              </w:rPr>
+              <w:t>y,float</w:t>
+            </w:r>
+            <w:proofErr w:type="spellEnd"/>
+            <w:r>
+              <w:rPr>
+                <w:sz w:val="24"/>
+                <w:szCs w:val="24"/>
+              </w:rPr>
+              <w:t xml:space="preserve"> </w:t>
+            </w:r>
+            <w:proofErr w:type="spellStart"/>
+            <w:r>
+              <w:rPr>
+                <w:sz w:val="24"/>
+                <w:szCs w:val="24"/>
+              </w:rPr>
+              <w:t>w,float</w:t>
+            </w:r>
+            <w:proofErr w:type="spellEnd"/>
+            <w:r>
+              <w:rPr>
+                <w:sz w:val="24"/>
+                <w:szCs w:val="24"/>
+              </w:rPr>
+              <w:t xml:space="preserve"> </w:t>
+            </w:r>
+            <w:proofErr w:type="spellStart"/>
+            <w:r>
+              <w:rPr>
+                <w:sz w:val="24"/>
+                <w:szCs w:val="24"/>
+              </w:rPr>
+              <w:t>h,Tile</w:t>
+            </w:r>
+            <w:proofErr w:type="spellEnd"/>
+            <w:r>
+              <w:rPr>
+                <w:sz w:val="24"/>
+                <w:szCs w:val="24"/>
+              </w:rPr>
+              <w:t xml:space="preserve"> </w:t>
+            </w:r>
+            <w:proofErr w:type="spellStart"/>
+            <w:r>
+              <w:rPr>
+                <w:sz w:val="24"/>
+                <w:szCs w:val="24"/>
+              </w:rPr>
+              <w:t>tile,int</w:t>
+            </w:r>
+            <w:proofErr w:type="spellEnd"/>
+            <w:r>
+              <w:rPr>
+                <w:sz w:val="24"/>
+                <w:szCs w:val="24"/>
+              </w:rPr>
+              <w:t xml:space="preserve"> number)</w:t>
+            </w:r>
+          </w:p>
+        </w:tc>
+        <w:tc>
+          <w:tcPr>
+            <w:tcW w:w="4148" w:type="dxa"/>
+          </w:tcPr>
+          <w:p>
+            <w:pPr>
+              <w:rPr>
+                <w:rFonts w:hint="cs"/>
+                <w:sz w:val="24"/>
+                <w:szCs w:val="24"/>
+                <w:rtl/>
+              </w:rPr>
+            </w:pPr>
+            <w:r>
+              <w:rPr>
+                <w:rFonts w:hint="cs"/>
+                <w:sz w:val="24"/>
+                <w:szCs w:val="24"/>
+                <w:rtl/>
+              </w:rPr>
+              <w:t>פעולה בונה</w:t>
+            </w:r>
+            <w:r>
+              <w:rPr>
+                <w:rFonts w:hint="cs"/>
+                <w:sz w:val="24"/>
+                <w:szCs w:val="24"/>
+                <w:rtl/>
+              </w:rPr>
+              <w:t>.</w:t>
+            </w:r>
+          </w:p>
+        </w:tc>
+      </w:tr>
+      <w:tr>
+        <w:tc>
+          <w:tcPr>
+            <w:tcW w:w="4148" w:type="dxa"/>
+          </w:tcPr>
+          <w:p>
+            <w:pPr>
+              <w:bidi w:val="0"/>
+              <w:rPr>
+                <w:sz w:val="24"/>
+                <w:szCs w:val="24"/>
+              </w:rPr>
+            </w:pPr>
+            <w:r>
+              <w:rPr>
+                <w:sz w:val="24"/>
+                <w:szCs w:val="24"/>
+              </w:rPr>
+              <w:t xml:space="preserve">public </w:t>
+            </w:r>
+            <w:proofErr w:type="spellStart"/>
+            <w:r>
+              <w:rPr>
+                <w:sz w:val="24"/>
+                <w:szCs w:val="24"/>
+              </w:rPr>
+              <w:t>boolean</w:t>
+            </w:r>
+            <w:proofErr w:type="spellEnd"/>
+            <w:r>
+              <w:rPr>
+                <w:sz w:val="24"/>
+                <w:szCs w:val="24"/>
+              </w:rPr>
+              <w:t xml:space="preserve"> </w:t>
+            </w:r>
+            <w:proofErr w:type="spellStart"/>
+            <w:r>
+              <w:rPr>
+                <w:sz w:val="24"/>
+                <w:szCs w:val="24"/>
+              </w:rPr>
+              <w:t>didXAndYInSquare</w:t>
+            </w:r>
+            <w:proofErr w:type="spellEnd"/>
+            <w:r>
+              <w:rPr>
+                <w:sz w:val="24"/>
+                <w:szCs w:val="24"/>
+              </w:rPr>
+              <w:t xml:space="preserve">(float xo, float </w:t>
+            </w:r>
+            <w:proofErr w:type="spellStart"/>
+            <w:r>
+              <w:rPr>
+                <w:sz w:val="24"/>
+                <w:szCs w:val="24"/>
+              </w:rPr>
+              <w:t>yo</w:t>
+            </w:r>
+            <w:proofErr w:type="spellEnd"/>
+            <w:r>
+              <w:rPr>
+                <w:sz w:val="24"/>
+                <w:szCs w:val="24"/>
+              </w:rPr>
+              <w:t>)</w:t>
+            </w:r>
+          </w:p>
+        </w:tc>
+        <w:tc>
+          <w:tcPr>
+            <w:tcW w:w="4148" w:type="dxa"/>
+          </w:tcPr>
+          <w:p>
+            <w:pPr>
+              <w:rPr>
+                <w:rFonts w:hint="cs"/>
+                <w:sz w:val="24"/>
+                <w:szCs w:val="24"/>
+                <w:rtl/>
+              </w:rPr>
+            </w:pPr>
+            <w:r>
+              <w:rPr>
+                <w:rFonts w:cs="Arial"/>
+                <w:sz w:val="24"/>
+                <w:szCs w:val="24"/>
+                <w:rtl/>
+              </w:rPr>
+              <w:t>פעולה שמקבלת</w:t>
+            </w:r>
+            <w:r>
+              <w:rPr>
+                <w:sz w:val="24"/>
+                <w:szCs w:val="24"/>
+              </w:rPr>
+              <w:t xml:space="preserve"> x </w:t>
+            </w:r>
+            <w:r>
+              <w:rPr>
+                <w:rFonts w:cs="Arial"/>
+                <w:sz w:val="24"/>
+                <w:szCs w:val="24"/>
+                <w:rtl/>
+              </w:rPr>
+              <w:t>ו</w:t>
+            </w:r>
+            <w:r>
+              <w:rPr>
+                <w:sz w:val="24"/>
+                <w:szCs w:val="24"/>
+              </w:rPr>
+              <w:t xml:space="preserve">y </w:t>
+            </w:r>
+            <w:r>
+              <w:rPr>
+                <w:rFonts w:cs="Arial"/>
+                <w:sz w:val="24"/>
+                <w:szCs w:val="24"/>
+                <w:rtl/>
+              </w:rPr>
+              <w:t>ובודקת אם הם נמצאים על הריבוע</w:t>
+            </w:r>
+            <w:r>
+              <w:rPr>
+                <w:rFonts w:hint="cs"/>
+                <w:sz w:val="24"/>
+                <w:szCs w:val="24"/>
+                <w:rtl/>
+              </w:rPr>
+              <w:t>.</w:t>
+            </w:r>
+          </w:p>
+        </w:tc>
+      </w:tr>
+    </w:tbl>
+    <w:p>
+      <w:pPr>
+        <w:rPr>
+          <w:b/>
+          <w:bCs/>
+          <w:sz w:val="32"/>
+          <w:szCs w:val="32"/>
+        </w:rPr>
+      </w:pPr>
+    </w:p>
+    <w:p>
+      <w:pPr>
+        <w:rPr>
+          <w:b/>
+          <w:bCs/>
+          <w:sz w:val="32"/>
+          <w:szCs w:val="32"/>
+        </w:rPr>
+      </w:pPr>
+    </w:p>
+    <w:p>
+      <w:pPr>
+        <w:rPr>
+          <w:rFonts w:hint="cs"/>
+          <w:b/>
+          <w:bCs/>
+          <w:sz w:val="32"/>
+          <w:szCs w:val="32"/>
+          <w:rtl/>
+        </w:rPr>
+      </w:pPr>
+      <w:r>
+        <w:rPr>
+          <w:b/>
+          <w:bCs/>
+          <w:sz w:val="32"/>
+          <w:szCs w:val="32"/>
+        </w:rPr>
+        <w:t>Tile</w:t>
+      </w:r>
+      <w:r>
+        <w:rPr>
+          <w:rFonts w:hint="cs"/>
+          <w:b/>
+          <w:bCs/>
+          <w:sz w:val="32"/>
+          <w:szCs w:val="32"/>
+          <w:rtl/>
+        </w:rPr>
+        <w:t>:</w:t>
+      </w:r>
+    </w:p>
+    <w:p>
+      <w:pPr>
+        <w:rPr>
+          <w:rFonts w:hint="cs"/>
+          <w:sz w:val="24"/>
+          <w:szCs w:val="24"/>
+          <w:rtl/>
+        </w:rPr>
+      </w:pPr>
+      <w:r>
+        <w:rPr>
+          <w:rFonts w:hint="cs"/>
+          <w:sz w:val="24"/>
+          <w:szCs w:val="24"/>
+          <w:rtl/>
+        </w:rPr>
+        <w:t xml:space="preserve">מחלקה המייצגת </w:t>
+      </w:r>
+      <w:r>
+        <w:rPr>
+          <w:rFonts w:hint="cs"/>
+          <w:sz w:val="24"/>
+          <w:szCs w:val="24"/>
+          <w:rtl/>
+        </w:rPr>
+        <w:t>אריח</w:t>
+      </w:r>
+      <w:r>
+        <w:rPr>
+          <w:rFonts w:hint="cs"/>
+          <w:sz w:val="24"/>
+          <w:szCs w:val="24"/>
+          <w:rtl/>
+        </w:rPr>
+        <w:t xml:space="preserve"> בלוח</w:t>
+      </w:r>
+      <w:r>
+        <w:rPr>
+          <w:rFonts w:hint="cs"/>
+          <w:sz w:val="24"/>
+          <w:szCs w:val="24"/>
+          <w:rtl/>
+        </w:rPr>
+        <w:t>, כל אריח נמצא על ריבוע(</w:t>
+      </w:r>
+      <w:r>
+        <w:rPr>
+          <w:sz w:val="24"/>
+          <w:szCs w:val="24"/>
+        </w:rPr>
+        <w:t>Square</w:t>
+      </w:r>
+      <w:r>
+        <w:rPr>
+          <w:rFonts w:hint="cs"/>
+          <w:sz w:val="24"/>
+          <w:szCs w:val="24"/>
+          <w:rtl/>
+        </w:rPr>
+        <w:t>) אחד ויש מקום אחד שחסר אריח בשביל החור לדוגמא אם הלוח בגודל 4 על 4 אז יש 15 אריחים.</w:t>
+      </w:r>
+    </w:p>
+    <w:p>
+      <w:pPr>
+        <w:rPr>
+          <w:sz w:val="24"/>
+          <w:szCs w:val="24"/>
+          <w:rtl/>
+        </w:rPr>
+      </w:pPr>
+    </w:p>
+    <w:tbl>
+      <w:tblPr>
+        <w:tblStyle w:val="a8"/>
+        <w:bidiVisual/>
+        <w:tblW w:w="0" w:type="auto"/>
+        <w:tblLook w:val="04A0" w:firstRow="1" w:lastRow="0" w:firstColumn="1" w:lastColumn="0" w:noHBand="0" w:noVBand="1"/>
+      </w:tblPr>
+      <w:tblGrid>
+        <w:gridCol w:w="4148"/>
+        <w:gridCol w:w="4148"/>
+      </w:tblGrid>
+      <w:tr>
+        <w:tc>
+          <w:tcPr>
+            <w:tcW w:w="4148" w:type="dxa"/>
+          </w:tcPr>
+          <w:p>
+            <w:pPr>
+              <w:rPr>
+                <w:sz w:val="28"/>
+                <w:szCs w:val="28"/>
+              </w:rPr>
+            </w:pPr>
+            <w:r>
+              <w:rPr>
+                <w:rFonts w:hint="cs"/>
+                <w:sz w:val="28"/>
+                <w:szCs w:val="28"/>
+                <w:rtl/>
+              </w:rPr>
+              <w:t xml:space="preserve">כותרת הפעולה/תכונה מתוך </w:t>
+            </w:r>
+            <w:r>
+              <w:rPr>
+                <w:sz w:val="28"/>
+                <w:szCs w:val="28"/>
+              </w:rPr>
+              <w:t>java</w:t>
+            </w:r>
+          </w:p>
+        </w:tc>
+        <w:tc>
+          <w:tcPr>
+            <w:tcW w:w="4148" w:type="dxa"/>
+          </w:tcPr>
+          <w:p>
+            <w:pPr>
+              <w:rPr>
+                <w:sz w:val="28"/>
+                <w:szCs w:val="28"/>
+                <w:rtl/>
+              </w:rPr>
+            </w:pPr>
+            <w:r>
+              <w:rPr>
+                <w:rFonts w:hint="cs"/>
+                <w:sz w:val="28"/>
+                <w:szCs w:val="28"/>
+                <w:rtl/>
+              </w:rPr>
+              <w:t>תיאור הפעולה/תכונה</w:t>
+            </w:r>
+          </w:p>
+        </w:tc>
+      </w:tr>
+      <w:tr>
+        <w:tc>
+          <w:tcPr>
+            <w:tcW w:w="4148" w:type="dxa"/>
+          </w:tcPr>
+          <w:p>
+            <w:pPr>
+              <w:bidi w:val="0"/>
+              <w:rPr>
+                <w:sz w:val="24"/>
+                <w:szCs w:val="24"/>
+              </w:rPr>
+            </w:pPr>
+            <w:proofErr w:type="spellStart"/>
+            <w:r>
+              <w:rPr>
+                <w:sz w:val="24"/>
+                <w:szCs w:val="24"/>
+              </w:rPr>
+              <w:t>BoardGame</w:t>
+            </w:r>
+            <w:proofErr w:type="spellEnd"/>
+            <w:r>
+              <w:rPr>
+                <w:sz w:val="24"/>
+                <w:szCs w:val="24"/>
+              </w:rPr>
+              <w:t xml:space="preserve"> </w:t>
+            </w:r>
+            <w:proofErr w:type="spellStart"/>
+            <w:r>
+              <w:rPr>
+                <w:sz w:val="24"/>
+                <w:szCs w:val="24"/>
+              </w:rPr>
+              <w:t>boardGame</w:t>
+            </w:r>
+            <w:proofErr w:type="spellEnd"/>
+          </w:p>
+        </w:tc>
+        <w:tc>
+          <w:tcPr>
+            <w:tcW w:w="4148" w:type="dxa"/>
+          </w:tcPr>
+          <w:p>
+            <w:pPr>
+              <w:rPr>
+                <w:sz w:val="24"/>
+                <w:szCs w:val="24"/>
+                <w:rtl/>
+              </w:rPr>
+            </w:pPr>
+            <w:r>
+              <w:rPr>
+                <w:rFonts w:hint="cs"/>
+                <w:sz w:val="24"/>
+                <w:szCs w:val="24"/>
+                <w:rtl/>
+              </w:rPr>
+              <w:t>תכונה שמייצגת את הלוח שבו נמצא ה</w:t>
+            </w:r>
+            <w:r>
+              <w:rPr>
+                <w:rFonts w:hint="cs"/>
+                <w:sz w:val="24"/>
+                <w:szCs w:val="24"/>
+                <w:rtl/>
+              </w:rPr>
+              <w:t>אריח</w:t>
+            </w:r>
+            <w:r>
+              <w:rPr>
+                <w:rFonts w:hint="cs"/>
+                <w:sz w:val="24"/>
+                <w:szCs w:val="24"/>
+                <w:rtl/>
+              </w:rPr>
+              <w:t>.</w:t>
+            </w:r>
+          </w:p>
+        </w:tc>
+      </w:tr>
+      <w:tr>
+        <w:tc>
+          <w:tcPr>
+            <w:tcW w:w="4148" w:type="dxa"/>
+          </w:tcPr>
+          <w:p>
+            <w:pPr>
+              <w:bidi w:val="0"/>
+              <w:rPr>
+                <w:sz w:val="24"/>
+                <w:szCs w:val="24"/>
+              </w:rPr>
+            </w:pPr>
+            <w:r>
+              <w:rPr>
+                <w:sz w:val="24"/>
+                <w:szCs w:val="24"/>
+              </w:rPr>
+              <w:t xml:space="preserve">float </w:t>
+            </w:r>
+            <w:proofErr w:type="spellStart"/>
+            <w:r>
+              <w:rPr>
+                <w:sz w:val="24"/>
+                <w:szCs w:val="24"/>
+              </w:rPr>
+              <w:t>x,y,w,h</w:t>
+            </w:r>
+            <w:proofErr w:type="spellEnd"/>
+          </w:p>
+        </w:tc>
+        <w:tc>
+          <w:tcPr>
+            <w:tcW w:w="4148" w:type="dxa"/>
+          </w:tcPr>
+          <w:p>
+            <w:pPr>
+              <w:rPr>
+                <w:rFonts w:hint="cs"/>
+                <w:sz w:val="24"/>
+                <w:szCs w:val="24"/>
+                <w:rtl/>
+              </w:rPr>
+            </w:pPr>
+            <w:r>
+              <w:rPr>
+                <w:rFonts w:hint="cs"/>
+                <w:sz w:val="24"/>
+                <w:szCs w:val="24"/>
+                <w:rtl/>
+              </w:rPr>
+              <w:t xml:space="preserve">תכונות שמייצגות את המיקום של </w:t>
+            </w:r>
+            <w:r>
+              <w:rPr>
+                <w:rFonts w:hint="cs"/>
+                <w:sz w:val="24"/>
+                <w:szCs w:val="24"/>
+                <w:rtl/>
+              </w:rPr>
+              <w:t>האריח</w:t>
+            </w:r>
+            <w:r>
+              <w:rPr>
+                <w:rFonts w:hint="cs"/>
+                <w:sz w:val="24"/>
+                <w:szCs w:val="24"/>
+                <w:rtl/>
+              </w:rPr>
+              <w:t xml:space="preserve"> והגודל שלו: מיקום ב</w:t>
+            </w:r>
+            <w:proofErr w:type="spellStart"/>
+            <w:r>
+              <w:rPr>
+                <w:sz w:val="24"/>
+                <w:szCs w:val="24"/>
+              </w:rPr>
+              <w:t>x,y</w:t>
+            </w:r>
+            <w:proofErr w:type="spellEnd"/>
+            <w:r>
+              <w:rPr>
+                <w:rFonts w:hint="cs"/>
+                <w:sz w:val="24"/>
+                <w:szCs w:val="24"/>
+                <w:rtl/>
+              </w:rPr>
+              <w:t xml:space="preserve"> וגודל ב</w:t>
+            </w:r>
+            <w:proofErr w:type="spellStart"/>
+            <w:r>
+              <w:rPr>
+                <w:sz w:val="24"/>
+                <w:szCs w:val="24"/>
+              </w:rPr>
+              <w:t>w,h</w:t>
+            </w:r>
+            <w:proofErr w:type="spellEnd"/>
+            <w:r>
+              <w:rPr>
+                <w:rFonts w:hint="cs"/>
+                <w:sz w:val="24"/>
+                <w:szCs w:val="24"/>
+                <w:rtl/>
+              </w:rPr>
+              <w:t>.</w:t>
+            </w:r>
+          </w:p>
+        </w:tc>
+      </w:tr>
+      <w:tr>
+        <w:tc>
+          <w:tcPr>
+            <w:tcW w:w="4148" w:type="dxa"/>
+          </w:tcPr>
+          <w:p>
+            <w:pPr>
+              <w:bidi w:val="0"/>
+              <w:rPr>
+                <w:sz w:val="24"/>
+                <w:szCs w:val="24"/>
+              </w:rPr>
+            </w:pPr>
+            <w:r>
+              <w:rPr>
+                <w:sz w:val="24"/>
+                <w:szCs w:val="24"/>
+              </w:rPr>
+              <w:t>int color</w:t>
+            </w:r>
+          </w:p>
+        </w:tc>
+        <w:tc>
+          <w:tcPr>
+            <w:tcW w:w="4148" w:type="dxa"/>
+          </w:tcPr>
+          <w:p>
+            <w:pPr>
+              <w:rPr>
+                <w:rFonts w:hint="cs"/>
+                <w:sz w:val="24"/>
+                <w:szCs w:val="24"/>
+                <w:rtl/>
+              </w:rPr>
+            </w:pPr>
+            <w:r>
+              <w:rPr>
+                <w:rFonts w:hint="cs"/>
+                <w:sz w:val="24"/>
+                <w:szCs w:val="24"/>
+                <w:rtl/>
+              </w:rPr>
+              <w:t>תכונה שמייצגת את הצבע של האריח</w:t>
+            </w:r>
+            <w:r>
+              <w:rPr>
+                <w:rFonts w:hint="cs"/>
+                <w:sz w:val="24"/>
+                <w:szCs w:val="24"/>
+                <w:rtl/>
+              </w:rPr>
+              <w:t>.</w:t>
+            </w:r>
+          </w:p>
+        </w:tc>
+      </w:tr>
+      <w:tr>
+        <w:tc>
+          <w:tcPr>
+            <w:tcW w:w="4148" w:type="dxa"/>
+          </w:tcPr>
+          <w:p>
+            <w:pPr>
+              <w:bidi w:val="0"/>
+              <w:rPr>
+                <w:sz w:val="24"/>
+                <w:szCs w:val="24"/>
+              </w:rPr>
+            </w:pPr>
+            <w:r>
+              <w:rPr>
+                <w:sz w:val="24"/>
+                <w:szCs w:val="24"/>
+              </w:rPr>
+              <w:t>int number</w:t>
+            </w:r>
+          </w:p>
+        </w:tc>
+        <w:tc>
+          <w:tcPr>
+            <w:tcW w:w="4148" w:type="dxa"/>
+          </w:tcPr>
+          <w:p>
+            <w:pPr>
+              <w:rPr>
+                <w:rFonts w:hint="cs"/>
+                <w:sz w:val="24"/>
+                <w:szCs w:val="24"/>
+                <w:rtl/>
+              </w:rPr>
+            </w:pPr>
+            <w:r>
+              <w:rPr>
+                <w:rFonts w:hint="cs"/>
+                <w:sz w:val="24"/>
+                <w:szCs w:val="24"/>
+                <w:rtl/>
+              </w:rPr>
+              <w:t>תכונה שמייצגת את המספר ש</w:t>
+            </w:r>
+            <w:r>
+              <w:rPr>
+                <w:rFonts w:hint="cs"/>
+                <w:sz w:val="24"/>
+                <w:szCs w:val="24"/>
+                <w:rtl/>
+              </w:rPr>
+              <w:t>ע</w:t>
+            </w:r>
+            <w:r>
+              <w:rPr>
+                <w:rFonts w:hint="cs"/>
+                <w:sz w:val="24"/>
+                <w:szCs w:val="24"/>
+                <w:rtl/>
+              </w:rPr>
+              <w:t xml:space="preserve">ל </w:t>
+            </w:r>
+            <w:r>
+              <w:rPr>
+                <w:rFonts w:hint="cs"/>
+                <w:sz w:val="24"/>
+                <w:szCs w:val="24"/>
+                <w:rtl/>
+              </w:rPr>
+              <w:t>האריח</w:t>
+            </w:r>
+            <w:r>
+              <w:rPr>
+                <w:rFonts w:hint="cs"/>
+                <w:sz w:val="24"/>
+                <w:szCs w:val="24"/>
+                <w:rtl/>
+              </w:rPr>
+              <w:t>,</w:t>
+            </w:r>
+            <w:r>
+              <w:rPr>
+                <w:rFonts w:hint="cs"/>
+                <w:sz w:val="24"/>
+                <w:szCs w:val="24"/>
+                <w:rtl/>
+              </w:rPr>
+              <w:t xml:space="preserve"> בסידור הסופי צריך שכל אריח יהיה על ריבוע עם אותו מספר.</w:t>
+            </w:r>
+            <w:r>
+              <w:rPr>
+                <w:rFonts w:hint="cs"/>
+                <w:sz w:val="24"/>
+                <w:szCs w:val="24"/>
+                <w:rtl/>
+              </w:rPr>
+              <w:t xml:space="preserve"> </w:t>
+            </w:r>
+          </w:p>
+        </w:tc>
+      </w:tr>
+      <w:tr>
+        <w:tc>
+          <w:tcPr>
+            <w:tcW w:w="4148" w:type="dxa"/>
+          </w:tcPr>
+          <w:p>
+            <w:pPr>
+              <w:bidi w:val="0"/>
+              <w:rPr>
+                <w:sz w:val="24"/>
+                <w:szCs w:val="24"/>
+              </w:rPr>
+            </w:pPr>
+            <w:r>
+              <w:rPr>
+                <w:sz w:val="24"/>
+                <w:szCs w:val="24"/>
+              </w:rPr>
+              <w:t xml:space="preserve">Paint p, </w:t>
+            </w:r>
+            <w:proofErr w:type="spellStart"/>
+            <w:r>
+              <w:rPr>
+                <w:sz w:val="24"/>
+                <w:szCs w:val="24"/>
+              </w:rPr>
+              <w:t>paintTitle</w:t>
+            </w:r>
+            <w:proofErr w:type="spellEnd"/>
+          </w:p>
+        </w:tc>
+        <w:tc>
+          <w:tcPr>
+            <w:tcW w:w="4148" w:type="dxa"/>
+          </w:tcPr>
+          <w:p>
+            <w:pPr>
+              <w:rPr>
+                <w:rFonts w:hint="cs"/>
+                <w:sz w:val="24"/>
+                <w:szCs w:val="24"/>
+                <w:rtl/>
+              </w:rPr>
+            </w:pPr>
+            <w:r>
+              <w:rPr>
+                <w:rFonts w:hint="cs"/>
+                <w:sz w:val="24"/>
+                <w:szCs w:val="24"/>
+                <w:rtl/>
+              </w:rPr>
+              <w:t>תכונות שמייצגות את הכלים שאיתם נצייר את האריחים ואת המספרים שעליהם.</w:t>
+            </w:r>
+          </w:p>
+        </w:tc>
+      </w:tr>
+      <w:tr>
+        <w:tc>
+          <w:tcPr>
+            <w:tcW w:w="4148" w:type="dxa"/>
+          </w:tcPr>
+          <w:p>
+            <w:pPr>
+              <w:bidi w:val="0"/>
+              <w:rPr>
+                <w:sz w:val="24"/>
+                <w:szCs w:val="24"/>
+              </w:rPr>
+            </w:pPr>
+            <w:r>
+              <w:rPr>
+                <w:sz w:val="24"/>
+                <w:szCs w:val="24"/>
+              </w:rPr>
+              <w:lastRenderedPageBreak/>
+              <w:t>public Tile(</w:t>
+            </w:r>
+            <w:proofErr w:type="spellStart"/>
+            <w:r>
+              <w:rPr>
+                <w:sz w:val="24"/>
+                <w:szCs w:val="24"/>
+              </w:rPr>
+              <w:t>BoardGame</w:t>
+            </w:r>
+            <w:proofErr w:type="spellEnd"/>
+            <w:r>
+              <w:rPr>
+                <w:sz w:val="24"/>
+                <w:szCs w:val="24"/>
+              </w:rPr>
+              <w:t xml:space="preserve"> </w:t>
+            </w:r>
+            <w:proofErr w:type="spellStart"/>
+            <w:r>
+              <w:rPr>
+                <w:sz w:val="24"/>
+                <w:szCs w:val="24"/>
+              </w:rPr>
+              <w:t>boardGame</w:t>
+            </w:r>
+            <w:proofErr w:type="spellEnd"/>
+            <w:r>
+              <w:rPr>
+                <w:sz w:val="24"/>
+                <w:szCs w:val="24"/>
+              </w:rPr>
+              <w:t>, float x, float y, float w, float h, int num, int color)</w:t>
+            </w:r>
+          </w:p>
+        </w:tc>
+        <w:tc>
+          <w:tcPr>
+            <w:tcW w:w="4148" w:type="dxa"/>
+          </w:tcPr>
+          <w:p>
+            <w:pPr>
+              <w:rPr>
+                <w:rFonts w:hint="cs"/>
+                <w:sz w:val="24"/>
+                <w:szCs w:val="24"/>
+              </w:rPr>
+            </w:pPr>
+            <w:r>
+              <w:rPr>
+                <w:rFonts w:hint="cs"/>
+                <w:sz w:val="24"/>
+                <w:szCs w:val="24"/>
+                <w:rtl/>
+              </w:rPr>
+              <w:t xml:space="preserve">פעולה בונה, בתוכה יש קריאה בפעולה </w:t>
+            </w:r>
+            <w:proofErr w:type="spellStart"/>
+            <w:r>
+              <w:rPr>
+                <w:sz w:val="24"/>
+                <w:szCs w:val="24"/>
+              </w:rPr>
+              <w:t>init</w:t>
+            </w:r>
+            <w:proofErr w:type="spellEnd"/>
+            <w:r>
+              <w:rPr>
+                <w:sz w:val="24"/>
+                <w:szCs w:val="24"/>
+              </w:rPr>
+              <w:t>()</w:t>
+            </w:r>
+            <w:r>
+              <w:rPr>
+                <w:rFonts w:hint="cs"/>
+                <w:sz w:val="24"/>
+                <w:szCs w:val="24"/>
+                <w:rtl/>
+              </w:rPr>
+              <w:t>.</w:t>
+            </w:r>
+          </w:p>
+        </w:tc>
+      </w:tr>
+      <w:tr>
+        <w:tc>
+          <w:tcPr>
+            <w:tcW w:w="4148" w:type="dxa"/>
+          </w:tcPr>
+          <w:p>
+            <w:pPr>
+              <w:bidi w:val="0"/>
+              <w:rPr>
+                <w:sz w:val="24"/>
+                <w:szCs w:val="24"/>
+              </w:rPr>
+            </w:pPr>
+            <w:proofErr w:type="spellStart"/>
+            <w:r>
+              <w:rPr>
+                <w:sz w:val="24"/>
+                <w:szCs w:val="24"/>
+              </w:rPr>
+              <w:t>init</w:t>
+            </w:r>
+            <w:proofErr w:type="spellEnd"/>
+            <w:r>
+              <w:rPr>
+                <w:sz w:val="24"/>
+                <w:szCs w:val="24"/>
+              </w:rPr>
+              <w:t>()</w:t>
+            </w:r>
+          </w:p>
+        </w:tc>
+        <w:tc>
+          <w:tcPr>
+            <w:tcW w:w="4148" w:type="dxa"/>
+          </w:tcPr>
+          <w:p>
+            <w:pPr>
+              <w:rPr>
+                <w:rFonts w:hint="cs"/>
+                <w:sz w:val="24"/>
+                <w:szCs w:val="24"/>
+                <w:rtl/>
+              </w:rPr>
+            </w:pPr>
+            <w:r>
+              <w:rPr>
+                <w:rFonts w:hint="cs"/>
+                <w:sz w:val="24"/>
+                <w:szCs w:val="24"/>
+                <w:rtl/>
+              </w:rPr>
+              <w:t>פעולה שמאתחלת ומגדירה את התצורה של ה</w:t>
+            </w:r>
+            <w:r>
+              <w:rPr>
+                <w:sz w:val="24"/>
+                <w:szCs w:val="24"/>
+              </w:rPr>
+              <w:t>paint</w:t>
+            </w:r>
+            <w:r>
+              <w:rPr>
+                <w:rFonts w:hint="cs"/>
+                <w:sz w:val="24"/>
+                <w:szCs w:val="24"/>
+                <w:rtl/>
+              </w:rPr>
+              <w:t xml:space="preserve"> ושל ה</w:t>
+            </w:r>
+            <w:r>
+              <w:rPr>
+                <w:sz w:val="24"/>
+                <w:szCs w:val="24"/>
+              </w:rPr>
+              <w:t xml:space="preserve"> </w:t>
+            </w:r>
+            <w:proofErr w:type="spellStart"/>
+            <w:r>
+              <w:rPr>
+                <w:sz w:val="24"/>
+                <w:szCs w:val="24"/>
+              </w:rPr>
+              <w:t>paintTitl</w:t>
+            </w:r>
+            <w:r>
+              <w:rPr>
+                <w:sz w:val="24"/>
+                <w:szCs w:val="24"/>
+              </w:rPr>
+              <w:t>e</w:t>
+            </w:r>
+            <w:proofErr w:type="spellEnd"/>
+            <w:r>
+              <w:rPr>
+                <w:rFonts w:hint="cs"/>
+                <w:sz w:val="24"/>
+                <w:szCs w:val="24"/>
+                <w:rtl/>
+              </w:rPr>
+              <w:t>.</w:t>
+            </w:r>
+          </w:p>
+        </w:tc>
+      </w:tr>
+      <w:tr>
+        <w:tc>
+          <w:tcPr>
+            <w:tcW w:w="4148" w:type="dxa"/>
+          </w:tcPr>
+          <w:p>
+            <w:pPr>
+              <w:bidi w:val="0"/>
+              <w:rPr>
+                <w:sz w:val="24"/>
+                <w:szCs w:val="24"/>
+              </w:rPr>
+            </w:pPr>
+            <w:r>
+              <w:rPr>
+                <w:sz w:val="24"/>
+                <w:szCs w:val="24"/>
+              </w:rPr>
+              <w:t xml:space="preserve">public void draw(Canvas canvas) </w:t>
+            </w:r>
+          </w:p>
+        </w:tc>
+        <w:tc>
+          <w:tcPr>
+            <w:tcW w:w="4148" w:type="dxa"/>
+          </w:tcPr>
+          <w:p>
+            <w:pPr>
+              <w:rPr>
+                <w:rFonts w:hint="cs"/>
+                <w:sz w:val="24"/>
+                <w:szCs w:val="24"/>
+                <w:rtl/>
+              </w:rPr>
+            </w:pPr>
+            <w:r>
+              <w:rPr>
+                <w:rFonts w:cs="Arial"/>
+                <w:sz w:val="24"/>
+                <w:szCs w:val="24"/>
+                <w:rtl/>
+              </w:rPr>
+              <w:t>פעולה שמציירת את האריח</w:t>
+            </w:r>
+            <w:r>
+              <w:rPr>
+                <w:rFonts w:hint="cs"/>
+                <w:sz w:val="24"/>
+                <w:szCs w:val="24"/>
+                <w:rtl/>
+              </w:rPr>
+              <w:t xml:space="preserve"> עם המספר שלו עליו</w:t>
+            </w:r>
+          </w:p>
+        </w:tc>
+      </w:tr>
+      <w:tr>
+        <w:tc>
+          <w:tcPr>
+            <w:tcW w:w="4148" w:type="dxa"/>
+          </w:tcPr>
+          <w:p>
+            <w:pPr>
+              <w:bidi w:val="0"/>
+              <w:rPr>
+                <w:sz w:val="24"/>
+                <w:szCs w:val="24"/>
+              </w:rPr>
+            </w:pPr>
+            <w:r>
+              <w:rPr>
+                <w:sz w:val="24"/>
+                <w:szCs w:val="24"/>
+              </w:rPr>
+              <w:t xml:space="preserve">public void slide(Square to) </w:t>
+            </w:r>
+          </w:p>
+        </w:tc>
+        <w:tc>
+          <w:tcPr>
+            <w:tcW w:w="4148" w:type="dxa"/>
+          </w:tcPr>
+          <w:p>
+            <w:pPr>
+              <w:rPr>
+                <w:rFonts w:hint="cs"/>
+                <w:sz w:val="24"/>
+                <w:szCs w:val="24"/>
+                <w:rtl/>
+              </w:rPr>
+            </w:pPr>
+            <w:r>
+              <w:rPr>
+                <w:rFonts w:cs="Arial"/>
+                <w:sz w:val="24"/>
+                <w:szCs w:val="24"/>
+                <w:rtl/>
+              </w:rPr>
+              <w:t xml:space="preserve">פעולה </w:t>
+            </w:r>
+            <w:r>
+              <w:rPr>
+                <w:rFonts w:cs="Arial" w:hint="cs"/>
+                <w:sz w:val="24"/>
+                <w:szCs w:val="24"/>
+                <w:rtl/>
+              </w:rPr>
+              <w:t>שמקבלת ריבוע ו</w:t>
+            </w:r>
+            <w:r>
+              <w:rPr>
+                <w:rFonts w:cs="Arial"/>
+                <w:sz w:val="24"/>
+                <w:szCs w:val="24"/>
+                <w:rtl/>
+              </w:rPr>
+              <w:t xml:space="preserve">מעבירה את האריח הנוכחי לריבוע </w:t>
+            </w:r>
+            <w:r>
+              <w:rPr>
+                <w:rFonts w:cs="Arial" w:hint="cs"/>
+                <w:sz w:val="24"/>
+                <w:szCs w:val="24"/>
+                <w:rtl/>
+              </w:rPr>
+              <w:t>הזה</w:t>
+            </w:r>
+          </w:p>
+        </w:tc>
+      </w:tr>
+    </w:tbl>
     <w:p>
       <w:pPr>
         <w:bidi w:val="0"/>
@@ -19560,45 +24194,9 @@
         </w:rPr>
       </w:pPr>
     </w:p>
-    <w:p>
-      <w:pPr>
-        <w:bidi w:val="0"/>
-        <w:rPr>
-          <w:sz w:val="24"/>
-          <w:szCs w:val="24"/>
-        </w:rPr>
-      </w:pPr>
-    </w:p>
-    <w:p>
-      <w:pPr>
-        <w:bidi w:val="0"/>
-        <w:rPr>
-          <w:sz w:val="24"/>
-          <w:szCs w:val="24"/>
-        </w:rPr>
-      </w:pPr>
-    </w:p>
-    <w:p>
-      <w:pPr>
-        <w:bidi w:val="0"/>
-        <w:rPr>
-          <w:sz w:val="24"/>
-          <w:szCs w:val="24"/>
-        </w:rPr>
-      </w:pPr>
-    </w:p>
-    <w:p>
-      <w:pPr>
-        <w:bidi w:val="0"/>
-        <w:rPr>
-          <w:sz w:val="24"/>
-          <w:szCs w:val="24"/>
-        </w:rPr>
-      </w:pPr>
-    </w:p>
     <w:sectPr>
-      <w:headerReference w:type="default" r:id="rId22"/>
-      <w:footerReference w:type="default" r:id="rId23"/>
+      <w:headerReference w:type="default" r:id="rId23"/>
+      <w:footerReference w:type="default" r:id="rId24"/>
       <w:pgSz w:w="11906" w:h="16838"/>
       <w:pgMar w:top="1440" w:right="1800" w:bottom="1440" w:left="1800" w:header="708" w:footer="708" w:gutter="0"/>
       <w:cols w:space="708"/>
@@ -19611,7 +24209,7 @@
 </file>
 
 <file path=word/endnotes.xml><?xml version="1.0" encoding="utf-8"?>
-<w:endnotes xmlns:wpc="http://schemas.microsoft.com/office/word/2010/wordprocessingCanvas" xmlns:cx="http://schemas.microsoft.com/office/drawing/2014/chartex" xmlns:cx1="http://schemas.microsoft.com/office/drawing/2015/9/8/chartex" xmlns:mc="http://schemas.openxmlformats.org/markup-compatibility/2006" xmlns:o="urn:schemas-microsoft-com:office:office" xmlns:r="http://schemas.openxmlformats.org/officeDocument/2006/relationships" xmlns:m="http://schemas.openxmlformats.org/officeDocument/2006/math" xmlns:v="urn:schemas-microsoft-com:vml" xmlns:wp14="http://schemas.microsoft.com/office/word/2010/wordprocessingDrawing" xmlns:wp="http://schemas.openxmlformats.org/drawingml/2006/wordprocessingDrawing" xmlns:w10="urn:schemas-microsoft-com:office:word" xmlns:w="http://schemas.openxmlformats.org/wordprocessingml/2006/main" xmlns:w14="http://schemas.microsoft.com/office/word/2010/wordml" xmlns:w15="http://schemas.microsoft.com/office/word/2012/wordml" xmlns:w16se="http://schemas.microsoft.com/office/word/2015/wordml/symex" xmlns:wpg="http://schemas.microsoft.com/office/word/2010/wordprocessingGroup" xmlns:wpi="http://schemas.microsoft.com/office/word/2010/wordprocessingInk" xmlns:wne="http://schemas.microsoft.com/office/word/2006/wordml" xmlns:wps="http://schemas.microsoft.com/office/word/2010/wordprocessingShape" mc:Ignorable="w14 w15 w16se wp14">
+<w:endnotes xmlns:wpc="http://schemas.microsoft.com/office/word/2010/wordprocessingCanvas" xmlns:cx="http://schemas.microsoft.com/office/drawing/2014/chartex" xmlns:cx1="http://schemas.microsoft.com/office/drawing/2015/9/8/chartex" xmlns:cx2="http://schemas.microsoft.com/office/drawing/2015/10/21/chartex" xmlns:cx3="http://schemas.microsoft.com/office/drawing/2016/5/9/chartex" xmlns:cx4="http://schemas.microsoft.com/office/drawing/2016/5/10/chartex" xmlns:cx5="http://schemas.microsoft.com/office/drawing/2016/5/11/chartex" xmlns:cx6="http://schemas.microsoft.com/office/drawing/2016/5/12/chartex" xmlns:cx7="http://schemas.microsoft.com/office/drawing/2016/5/13/chartex" xmlns:cx8="http://schemas.microsoft.com/office/drawing/2016/5/14/chartex" xmlns:mc="http://schemas.openxmlformats.org/markup-compatibility/2006" xmlns:aink="http://schemas.microsoft.com/office/drawing/2016/ink" xmlns:am3d="http://schemas.microsoft.com/office/drawing/2017/model3d" xmlns:o="urn:schemas-microsoft-com:office:office" xmlns:oel="http://schemas.microsoft.com/office/2019/extlst" xmlns:r="http://schemas.openxmlformats.org/officeDocument/2006/relationships" xmlns:m="http://schemas.openxmlformats.org/officeDocument/2006/math" xmlns:v="urn:schemas-microsoft-com:vml" xmlns:wp14="http://schemas.microsoft.com/office/word/2010/wordprocessingDrawing" xmlns:wp="http://schemas.openxmlformats.org/drawingml/2006/wordprocessingDrawing" xmlns:w10="urn:schemas-microsoft-com:office:word" xmlns:w="http://schemas.openxmlformats.org/wordprocessingml/2006/main" xmlns:w14="http://schemas.microsoft.com/office/word/2010/wordml" xmlns:w15="http://schemas.microsoft.com/office/word/2012/wordml" xmlns:w16cex="http://schemas.microsoft.com/office/word/2018/wordml/cex" xmlns:w16cid="http://schemas.microsoft.com/office/word/2016/wordml/cid" xmlns:w16="http://schemas.microsoft.com/office/word/2018/wordml" xmlns:w16sdtdh="http://schemas.microsoft.com/office/word/2020/wordml/sdtdatahash" xmlns:w16se="http://schemas.microsoft.com/office/word/2015/wordml/symex" xmlns:wpg="http://schemas.microsoft.com/office/word/2010/wordprocessingGroup" xmlns:wpi="http://schemas.microsoft.com/office/word/2010/wordprocessingInk" xmlns:wne="http://schemas.microsoft.com/office/word/2006/wordml" xmlns:wps="http://schemas.microsoft.com/office/word/2010/wordprocessingShape" mc:Ignorable="w14 w15 w16se w16cid w16 w16cex w16sdtdh wp14">
   <w:endnote w:type="separator" w:id="-1">
     <w:p>
       <w:pPr>
@@ -19636,7 +24234,7 @@
 </file>
 
 <file path=word/footer1.xml><?xml version="1.0" encoding="utf-8"?>
-<w:ftr xmlns:wpc="http://schemas.microsoft.com/office/word/2010/wordprocessingCanvas" xmlns:cx="http://schemas.microsoft.com/office/drawing/2014/chartex" xmlns:cx1="http://schemas.microsoft.com/office/drawing/2015/9/8/chartex" xmlns:mc="http://schemas.openxmlformats.org/markup-compatibility/2006" xmlns:o="urn:schemas-microsoft-com:office:office" xmlns:r="http://schemas.openxmlformats.org/officeDocument/2006/relationships" xmlns:m="http://schemas.openxmlformats.org/officeDocument/2006/math" xmlns:v="urn:schemas-microsoft-com:vml" xmlns:wp14="http://schemas.microsoft.com/office/word/2010/wordprocessingDrawing" xmlns:wp="http://schemas.openxmlformats.org/drawingml/2006/wordprocessingDrawing" xmlns:w10="urn:schemas-microsoft-com:office:word" xmlns:w="http://schemas.openxmlformats.org/wordprocessingml/2006/main" xmlns:w14="http://schemas.microsoft.com/office/word/2010/wordml" xmlns:w15="http://schemas.microsoft.com/office/word/2012/wordml" xmlns:w16se="http://schemas.microsoft.com/office/word/2015/wordml/symex" xmlns:wpg="http://schemas.microsoft.com/office/word/2010/wordprocessingGroup" xmlns:wpi="http://schemas.microsoft.com/office/word/2010/wordprocessingInk" xmlns:wne="http://schemas.microsoft.com/office/word/2006/wordml" xmlns:wps="http://schemas.microsoft.com/office/word/2010/wordprocessingShape" mc:Ignorable="w14 w15 w16se wp14">
+<w:ftr xmlns:wpc="http://schemas.microsoft.com/office/word/2010/wordprocessingCanvas" xmlns:cx="http://schemas.microsoft.com/office/drawing/2014/chartex" xmlns:cx1="http://schemas.microsoft.com/office/drawing/2015/9/8/chartex" xmlns:cx2="http://schemas.microsoft.com/office/drawing/2015/10/21/chartex" xmlns:cx3="http://schemas.microsoft.com/office/drawing/2016/5/9/chartex" xmlns:cx4="http://schemas.microsoft.com/office/drawing/2016/5/10/chartex" xmlns:cx5="http://schemas.microsoft.com/office/drawing/2016/5/11/chartex" xmlns:cx6="http://schemas.microsoft.com/office/drawing/2016/5/12/chartex" xmlns:cx7="http://schemas.microsoft.com/office/drawing/2016/5/13/chartex" xmlns:cx8="http://schemas.microsoft.com/office/drawing/2016/5/14/chartex" xmlns:mc="http://schemas.openxmlformats.org/markup-compatibility/2006" xmlns:aink="http://schemas.microsoft.com/office/drawing/2016/ink" xmlns:am3d="http://schemas.microsoft.com/office/drawing/2017/model3d" xmlns:o="urn:schemas-microsoft-com:office:office" xmlns:oel="http://schemas.microsoft.com/office/2019/extlst" xmlns:r="http://schemas.openxmlformats.org/officeDocument/2006/relationships" xmlns:m="http://schemas.openxmlformats.org/officeDocument/2006/math" xmlns:v="urn:schemas-microsoft-com:vml" xmlns:wp14="http://schemas.microsoft.com/office/word/2010/wordprocessingDrawing" xmlns:wp="http://schemas.openxmlformats.org/drawingml/2006/wordprocessingDrawing" xmlns:w10="urn:schemas-microsoft-com:office:word" xmlns:w="http://schemas.openxmlformats.org/wordprocessingml/2006/main" xmlns:w14="http://schemas.microsoft.com/office/word/2010/wordml" xmlns:w15="http://schemas.microsoft.com/office/word/2012/wordml" xmlns:w16cex="http://schemas.microsoft.com/office/word/2018/wordml/cex" xmlns:w16cid="http://schemas.microsoft.com/office/word/2016/wordml/cid" xmlns:w16="http://schemas.microsoft.com/office/word/2018/wordml" xmlns:w16sdtdh="http://schemas.microsoft.com/office/word/2020/wordml/sdtdatahash" xmlns:w16se="http://schemas.microsoft.com/office/word/2015/wordml/symex" xmlns:wpg="http://schemas.microsoft.com/office/word/2010/wordprocessingGroup" xmlns:wpi="http://schemas.microsoft.com/office/word/2010/wordprocessingInk" xmlns:wne="http://schemas.microsoft.com/office/word/2006/wordml" xmlns:wps="http://schemas.microsoft.com/office/word/2010/wordprocessingShape" mc:Ignorable="w14 w15 w16se w16cid w16 w16cex w16sdtdh wp14">
   <w:sdt>
     <w:sdtPr>
       <w:rPr>
@@ -19769,7 +24367,7 @@
                     <v:h position="#0,topLeft" switch="" xrange="0,10800"/>
                   </v:handles>
                 </v:shapetype>
-                <v:shape id="סוגר מרובע כפול 2" o:spid="_x0000_s1026" type="#_x0000_t185" style="position:absolute;left:0;text-align:left;margin-left:0;margin-top:0;width:43.45pt;height:18.8pt;z-index:251660288;visibility:visible;mso-wrap-style:square;mso-width-percent:100;mso-height-percent:0;mso-wrap-distance-left:9pt;mso-wrap-distance-top:0;mso-wrap-distance-right:9pt;mso-wrap-distance-bottom:0;mso-position-horizontal:center;mso-position-horizontal-relative:margin;mso-position-vertical:center;mso-position-vertical-relative:bottom-margin-area;mso-width-percent:100;mso-height-percent:0;mso-width-relative:margin;mso-height-relative:bottom-margin-area;v-text-anchor:top" o:gfxdata="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" filled="t" strokecolor="gray" strokeweight="2.25pt">
+                <v:shape id="סוגר מרובע כפול 2" o:spid="_x0000_s1027" type="#_x0000_t185" style="position:absolute;left:0;text-align:left;margin-left:0;margin-top:0;width:43.45pt;height:18.8pt;z-index:251660288;visibility:visible;mso-wrap-style:square;mso-width-percent:100;mso-height-percent:0;mso-wrap-distance-left:9pt;mso-wrap-distance-top:0;mso-wrap-distance-right:9pt;mso-wrap-distance-bottom:0;mso-position-horizontal:center;mso-position-horizontal-relative:margin;mso-position-vertical:center;mso-position-vertical-relative:bottom-margin-area;mso-width-percent:100;mso-height-percent:0;mso-width-relative:margin;mso-height-relative:bottom-margin-area;v-text-anchor:top" o:gfxdata="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" filled="t" strokecolor="gray" strokeweight="2.25pt">
                   <v:textbox inset=",0,,0">
                     <w:txbxContent>
                       <w:p>
@@ -19872,7 +24470,7 @@
                 </wp:anchor>
               </w:drawing>
             </mc:Choice>
-            <mc:Fallback xmlns:cx2="http://schemas.microsoft.com/office/drawing/2015/10/21/chartex" xmlns:cx3="http://schemas.microsoft.com/office/drawing/2016/5/9/chartex" xmlns:cx4="http://schemas.microsoft.com/office/drawing/2016/5/10/chartex" xmlns:cx5="http://schemas.microsoft.com/office/drawing/2016/5/11/chartex" xmlns:cx6="http://schemas.microsoft.com/office/drawing/2016/5/12/chartex" xmlns:cx7="http://schemas.microsoft.com/office/drawing/2016/5/13/chartex" xmlns:cx8="http://schemas.microsoft.com/office/drawing/2016/5/14/chartex" xmlns:aink="http://schemas.microsoft.com/office/drawing/2016/ink" xmlns:am3d="http://schemas.microsoft.com/office/drawing/2017/model3d" xmlns:oel="http://schemas.microsoft.com/office/2019/extlst" xmlns:w16cex="http://schemas.microsoft.com/office/word/2018/wordml/cex" xmlns:w16cid="http://schemas.microsoft.com/office/word/2016/wordml/cid" xmlns:w16="http://schemas.microsoft.com/office/word/2018/wordml" xmlns:w16sdtdh="http://schemas.microsoft.com/office/word/2020/wordml/sdtdatahash">
+            <mc:Fallback>
               <w:pict>
                 <v:shapetype w14:anchorId="4496C62A" id="_x0000_t32" coordsize="21600,21600" o:spt="32" o:oned="t" path="m,l21600,21600e" filled="f">
                   <v:path arrowok="t" fillok="f" o:connecttype="none"/>
@@ -19892,7 +24490,7 @@
 </file>
 
 <file path=word/footnotes.xml><?xml version="1.0" encoding="utf-8"?>
-<w:footnotes xmlns:wpc="http://schemas.microsoft.com/office/word/2010/wordprocessingCanvas" xmlns:cx="http://schemas.microsoft.com/office/drawing/2014/chartex" xmlns:cx1="http://schemas.microsoft.com/office/drawing/2015/9/8/chartex" xmlns:mc="http://schemas.openxmlformats.org/markup-compatibility/2006" xmlns:o="urn:schemas-microsoft-com:office:office" xmlns:r="http://schemas.openxmlformats.org/officeDocument/2006/relationships" xmlns:m="http://schemas.openxmlformats.org/officeDocument/2006/math" xmlns:v="urn:schemas-microsoft-com:vml" xmlns:wp14="http://schemas.microsoft.com/office/word/2010/wordprocessingDrawing" xmlns:wp="http://schemas.openxmlformats.org/drawingml/2006/wordprocessingDrawing" xmlns:w10="urn:schemas-microsoft-com:office:word" xmlns:w="http://schemas.openxmlformats.org/wordprocessingml/2006/main" xmlns:w14="http://schemas.microsoft.com/office/word/2010/wordml" xmlns:w15="http://schemas.microsoft.com/office/word/2012/wordml" xmlns:w16se="http://schemas.microsoft.com/office/word/2015/wordml/symex" xmlns:wpg="http://schemas.microsoft.com/office/word/2010/wordprocessingGroup" xmlns:wpi="http://schemas.microsoft.com/office/word/2010/wordprocessingInk" xmlns:wne="http://schemas.microsoft.com/office/word/2006/wordml" xmlns:wps="http://schemas.microsoft.com/office/word/2010/wordprocessingShape" mc:Ignorable="w14 w15 w16se wp14">
+<w:footnotes xmlns:wpc="http://schemas.microsoft.com/office/word/2010/wordprocessingCanvas" xmlns:cx="http://schemas.microsoft.com/office/drawing/2014/chartex" xmlns:cx1="http://schemas.microsoft.com/office/drawing/2015/9/8/chartex" xmlns:cx2="http://schemas.microsoft.com/office/drawing/2015/10/21/chartex" xmlns:cx3="http://schemas.microsoft.com/office/drawing/2016/5/9/chartex" xmlns:cx4="http://schemas.microsoft.com/office/drawing/2016/5/10/chartex" xmlns:cx5="http://schemas.microsoft.com/office/drawing/2016/5/11/chartex" xmlns:cx6="http://schemas.microsoft.com/office/drawing/2016/5/12/chartex" xmlns:cx7="http://schemas.microsoft.com/office/drawing/2016/5/13/chartex" xmlns:cx8="http://schemas.microsoft.com/office/drawing/2016/5/14/chartex" xmlns:mc="http://schemas.openxmlformats.org/markup-compatibility/2006" xmlns:aink="http://schemas.microsoft.com/office/drawing/2016/ink" xmlns:am3d="http://schemas.microsoft.com/office/drawing/2017/model3d" xmlns:o="urn:schemas-microsoft-com:office:office" xmlns:oel="http://schemas.microsoft.com/office/2019/extlst" xmlns:r="http://schemas.openxmlformats.org/officeDocument/2006/relationships" xmlns:m="http://schemas.openxmlformats.org/officeDocument/2006/math" xmlns:v="urn:schemas-microsoft-com:vml" xmlns:wp14="http://schemas.microsoft.com/office/word/2010/wordprocessingDrawing" xmlns:wp="http://schemas.openxmlformats.org/drawingml/2006/wordprocessingDrawing" xmlns:w10="urn:schemas-microsoft-com:office:word" xmlns:w="http://schemas.openxmlformats.org/wordprocessingml/2006/main" xmlns:w14="http://schemas.microsoft.com/office/word/2010/wordml" xmlns:w15="http://schemas.microsoft.com/office/word/2012/wordml" xmlns:w16cex="http://schemas.microsoft.com/office/word/2018/wordml/cex" xmlns:w16cid="http://schemas.microsoft.com/office/word/2016/wordml/cid" xmlns:w16="http://schemas.microsoft.com/office/word/2018/wordml" xmlns:w16sdtdh="http://schemas.microsoft.com/office/word/2020/wordml/sdtdatahash" xmlns:w16se="http://schemas.microsoft.com/office/word/2015/wordml/symex" xmlns:wpg="http://schemas.microsoft.com/office/word/2010/wordprocessingGroup" xmlns:wpi="http://schemas.microsoft.com/office/word/2010/wordprocessingInk" xmlns:wne="http://schemas.microsoft.com/office/word/2006/wordml" xmlns:wps="http://schemas.microsoft.com/office/word/2010/wordprocessingShape" mc:Ignorable="w14 w15 w16se w16cid w16 w16cex w16sdtdh wp14">
   <w:footnote w:type="separator" w:id="-1">
     <w:p>
       <w:pPr>
@@ -19917,7 +24515,7 @@
 </file>
 
 <file path=word/header1.xml><?xml version="1.0" encoding="utf-8"?>
-<w:hdr xmlns:wpc="http://schemas.microsoft.com/office/word/2010/wordprocessingCanvas" xmlns:cx="http://schemas.microsoft.com/office/drawing/2014/chartex" xmlns:cx1="http://schemas.microsoft.com/office/drawing/2015/9/8/chartex" xmlns:mc="http://schemas.openxmlformats.org/markup-compatibility/2006" xmlns:o="urn:schemas-microsoft-com:office:office" xmlns:r="http://schemas.openxmlformats.org/officeDocument/2006/relationships" xmlns:m="http://schemas.openxmlformats.org/officeDocument/2006/math" xmlns:v="urn:schemas-microsoft-com:vml" xmlns:wp14="http://schemas.microsoft.com/office/word/2010/wordprocessingDrawing" xmlns:wp="http://schemas.openxmlformats.org/drawingml/2006/wordprocessingDrawing" xmlns:w10="urn:schemas-microsoft-com:office:word" xmlns:w="http://schemas.openxmlformats.org/wordprocessingml/2006/main" xmlns:w14="http://schemas.microsoft.com/office/word/2010/wordml" xmlns:w15="http://schemas.microsoft.com/office/word/2012/wordml" xmlns:w16se="http://schemas.microsoft.com/office/word/2015/wordml/symex" xmlns:wpg="http://schemas.microsoft.com/office/word/2010/wordprocessingGroup" xmlns:wpi="http://schemas.microsoft.com/office/word/2010/wordprocessingInk" xmlns:wne="http://schemas.microsoft.com/office/word/2006/wordml" xmlns:wps="http://schemas.microsoft.com/office/word/2010/wordprocessingShape" mc:Ignorable="w14 w15 w16se wp14">
+<w:hdr xmlns:wpc="http://schemas.microsoft.com/office/word/2010/wordprocessingCanvas" xmlns:cx="http://schemas.microsoft.com/office/drawing/2014/chartex" xmlns:cx1="http://schemas.microsoft.com/office/drawing/2015/9/8/chartex" xmlns:cx2="http://schemas.microsoft.com/office/drawing/2015/10/21/chartex" xmlns:cx3="http://schemas.microsoft.com/office/drawing/2016/5/9/chartex" xmlns:cx4="http://schemas.microsoft.com/office/drawing/2016/5/10/chartex" xmlns:cx5="http://schemas.microsoft.com/office/drawing/2016/5/11/chartex" xmlns:cx6="http://schemas.microsoft.com/office/drawing/2016/5/12/chartex" xmlns:cx7="http://schemas.microsoft.com/office/drawing/2016/5/13/chartex" xmlns:cx8="http://schemas.microsoft.com/office/drawing/2016/5/14/chartex" xmlns:mc="http://schemas.openxmlformats.org/markup-compatibility/2006" xmlns:aink="http://schemas.microsoft.com/office/drawing/2016/ink" xmlns:am3d="http://schemas.microsoft.com/office/drawing/2017/model3d" xmlns:o="urn:schemas-microsoft-com:office:office" xmlns:oel="http://schemas.microsoft.com/office/2019/extlst" xmlns:r="http://schemas.openxmlformats.org/officeDocument/2006/relationships" xmlns:m="http://schemas.openxmlformats.org/officeDocument/2006/math" xmlns:v="urn:schemas-microsoft-com:vml" xmlns:wp14="http://schemas.microsoft.com/office/word/2010/wordprocessingDrawing" xmlns:wp="http://schemas.openxmlformats.org/drawingml/2006/wordprocessingDrawing" xmlns:w10="urn:schemas-microsoft-com:office:word" xmlns:w="http://schemas.openxmlformats.org/wordprocessingml/2006/main" xmlns:w14="http://schemas.microsoft.com/office/word/2010/wordml" xmlns:w15="http://schemas.microsoft.com/office/word/2012/wordml" xmlns:w16cex="http://schemas.microsoft.com/office/word/2018/wordml/cex" xmlns:w16cid="http://schemas.microsoft.com/office/word/2016/wordml/cid" xmlns:w16="http://schemas.microsoft.com/office/word/2018/wordml" xmlns:w16sdtdh="http://schemas.microsoft.com/office/word/2020/wordml/sdtdatahash" xmlns:w16se="http://schemas.microsoft.com/office/word/2015/wordml/symex" xmlns:wpg="http://schemas.microsoft.com/office/word/2010/wordprocessingGroup" xmlns:wpi="http://schemas.microsoft.com/office/word/2010/wordprocessingInk" xmlns:wne="http://schemas.microsoft.com/office/word/2006/wordml" xmlns:wps="http://schemas.microsoft.com/office/word/2010/wordprocessingShape" mc:Ignorable="w14 w15 w16se w16cid w16 w16cex w16sdtdh wp14">
   <w:p>
     <w:pPr>
       <w:pStyle w:val="a3"/>
@@ -19944,7 +24542,7 @@
 </file>
 
 <file path=word/numbering.xml><?xml version="1.0" encoding="utf-8"?>
-<w:numbering xmlns:wpc="http://schemas.microsoft.com/office/word/2010/wordprocessingCanvas" xmlns:cx="http://schemas.microsoft.com/office/drawing/2014/chartex" xmlns:cx1="http://schemas.microsoft.com/office/drawing/2015/9/8/chartex" xmlns:mc="http://schemas.openxmlformats.org/markup-compatibility/2006" xmlns:o="urn:schemas-microsoft-com:office:office" xmlns:r="http://schemas.openxmlformats.org/officeDocument/2006/relationships" xmlns:m="http://schemas.openxmlformats.org/officeDocument/2006/math" xmlns:v="urn:schemas-microsoft-com:vml" xmlns:wp14="http://schemas.microsoft.com/office/word/2010/wordprocessingDrawing" xmlns:wp="http://schemas.openxmlformats.org/drawingml/2006/wordprocessingDrawing" xmlns:w10="urn:schemas-microsoft-com:office:word" xmlns:w="http://schemas.openxmlformats.org/wordprocessingml/2006/main" xmlns:w14="http://schemas.microsoft.com/office/word/2010/wordml" xmlns:w15="http://schemas.microsoft.com/office/word/2012/wordml" xmlns:w16se="http://schemas.microsoft.com/office/word/2015/wordml/symex" xmlns:wpg="http://schemas.microsoft.com/office/word/2010/wordprocessingGroup" xmlns:wpi="http://schemas.microsoft.com/office/word/2010/wordprocessingInk" xmlns:wne="http://schemas.microsoft.com/office/word/2006/wordml" xmlns:wps="http://schemas.microsoft.com/office/word/2010/wordprocessingShape" mc:Ignorable="w14 w15 w16se wp14">
+<w:numbering xmlns:wpc="http://schemas.microsoft.com/office/word/2010/wordprocessingCanvas" xmlns:cx="http://schemas.microsoft.com/office/drawing/2014/chartex" xmlns:cx1="http://schemas.microsoft.com/office/drawing/2015/9/8/chartex" xmlns:cx2="http://schemas.microsoft.com/office/drawing/2015/10/21/chartex" xmlns:cx3="http://schemas.microsoft.com/office/drawing/2016/5/9/chartex" xmlns:cx4="http://schemas.microsoft.com/office/drawing/2016/5/10/chartex" xmlns:cx5="http://schemas.microsoft.com/office/drawing/2016/5/11/chartex" xmlns:cx6="http://schemas.microsoft.com/office/drawing/2016/5/12/chartex" xmlns:cx7="http://schemas.microsoft.com/office/drawing/2016/5/13/chartex" xmlns:cx8="http://schemas.microsoft.com/office/drawing/2016/5/14/chartex" xmlns:mc="http://schemas.openxmlformats.org/markup-compatibility/2006" xmlns:aink="http://schemas.microsoft.com/office/drawing/2016/ink" xmlns:am3d="http://schemas.microsoft.com/office/drawing/2017/model3d" xmlns:o="urn:schemas-microsoft-com:office:office" xmlns:oel="http://schemas.microsoft.com/office/2019/extlst" xmlns:r="http://schemas.openxmlformats.org/officeDocument/2006/relationships" xmlns:m="http://schemas.openxmlformats.org/officeDocument/2006/math" xmlns:v="urn:schemas-microsoft-com:vml" xmlns:wp14="http://schemas.microsoft.com/office/word/2010/wordprocessingDrawing" xmlns:wp="http://schemas.openxmlformats.org/drawingml/2006/wordprocessingDrawing" xmlns:w10="urn:schemas-microsoft-com:office:word" xmlns:w="http://schemas.openxmlformats.org/wordprocessingml/2006/main" xmlns:w14="http://schemas.microsoft.com/office/word/2010/wordml" xmlns:w15="http://schemas.microsoft.com/office/word/2012/wordml" xmlns:w16cex="http://schemas.microsoft.com/office/word/2018/wordml/cex" xmlns:w16cid="http://schemas.microsoft.com/office/word/2016/wordml/cid" xmlns:w16="http://schemas.microsoft.com/office/word/2018/wordml" xmlns:w16sdtdh="http://schemas.microsoft.com/office/word/2020/wordml/sdtdatahash" xmlns:w16se="http://schemas.microsoft.com/office/word/2015/wordml/symex" xmlns:wpg="http://schemas.microsoft.com/office/word/2010/wordprocessingGroup" xmlns:wpi="http://schemas.microsoft.com/office/word/2010/wordprocessingInk" xmlns:wne="http://schemas.microsoft.com/office/word/2006/wordml" xmlns:wps="http://schemas.microsoft.com/office/word/2010/wordprocessingShape" mc:Ignorable="w14 w15 w16se w16cid w16 w16cex w16sdtdh wp14">
   <w:abstractNum w:abstractNumId="0" w15:restartNumberingAfterBreak="0">
     <w:nsid w:val="01F824FC"/>
     <w:multiLevelType w:val="hybridMultilevel"/>
@@ -20373,23 +24971,23 @@
       </w:rPr>
     </w:lvl>
   </w:abstractNum>
-  <w:num w:numId="1">
+  <w:num w:numId="1" w16cid:durableId="1175416668">
     <w:abstractNumId w:val="1"/>
   </w:num>
-  <w:num w:numId="2">
+  <w:num w:numId="2" w16cid:durableId="664238166">
     <w:abstractNumId w:val="3"/>
   </w:num>
-  <w:num w:numId="3">
+  <w:num w:numId="3" w16cid:durableId="465860264">
     <w:abstractNumId w:val="2"/>
   </w:num>
-  <w:num w:numId="4">
+  <w:num w:numId="4" w16cid:durableId="421292554">
     <w:abstractNumId w:val="0"/>
   </w:num>
 </w:numbering>
 </file>
 
 <file path=word/styles.xml><?xml version="1.0" encoding="utf-8"?>
-<w:styles xmlns:mc="http://schemas.openxmlformats.org/markup-compatibility/2006" xmlns:r="http://schemas.openxmlformats.org/officeDocument/2006/relationships" xmlns:w="http://schemas.openxmlformats.org/wordprocessingml/2006/main" xmlns:w14="http://schemas.microsoft.com/office/word/2010/wordml" xmlns:w15="http://schemas.microsoft.com/office/word/2012/wordml" xmlns:w16se="http://schemas.microsoft.com/office/word/2015/wordml/symex" mc:Ignorable="w14 w15 w16se">
+<w:styles xmlns:mc="http://schemas.openxmlformats.org/markup-compatibility/2006" xmlns:r="http://schemas.openxmlformats.org/officeDocument/2006/relationships" xmlns:w="http://schemas.openxmlformats.org/wordprocessingml/2006/main" xmlns:w14="http://schemas.microsoft.com/office/word/2010/wordml" xmlns:w15="http://schemas.microsoft.com/office/word/2012/wordml" xmlns:w16cex="http://schemas.microsoft.com/office/word/2018/wordml/cex" xmlns:w16cid="http://schemas.microsoft.com/office/word/2016/wordml/cid" xmlns:w16="http://schemas.microsoft.com/office/word/2018/wordml" xmlns:w16sdtdh="http://schemas.microsoft.com/office/word/2020/wordml/sdtdatahash" xmlns:w16se="http://schemas.microsoft.com/office/word/2015/wordml/symex" mc:Ignorable="w14 w15 w16se w16cid w16 w16cex w16sdtdh">
   <w:docDefaults>
     <w:rPrDefault>
       <w:rPr>
@@ -20405,7 +25003,7 @@
       </w:pPr>
     </w:pPrDefault>
   </w:docDefaults>
-  <w:latentStyles w:defLockedState="0" w:defUIPriority="99" w:defSemiHidden="0" w:defUnhideWhenUsed="0" w:defQFormat="0" w:count="371">
+  <w:latentStyles w:defLockedState="0" w:defUIPriority="99" w:defSemiHidden="0" w:defUnhideWhenUsed="0" w:defQFormat="0" w:count="376">
     <w:lsdException w:name="Normal" w:uiPriority="0" w:qFormat="1"/>
     <w:lsdException w:name="heading 1" w:uiPriority="9" w:qFormat="1"/>
     <w:lsdException w:name="heading 2" w:semiHidden="1" w:uiPriority="9" w:unhideWhenUsed="1" w:qFormat="1"/>
@@ -20511,7 +25109,6 @@
     <w:lsdException w:name="HTML Sample" w:semiHidden="1" w:unhideWhenUsed="1"/>
     <w:lsdException w:name="HTML Typewriter" w:semiHidden="1" w:unhideWhenUsed="1"/>
     <w:lsdException w:name="HTML Variable" w:semiHidden="1" w:unhideWhenUsed="1"/>
-    <w:lsdException w:name="Normal Table" w:semiHidden="1" w:unhideWhenUsed="1"/>
     <w:lsdException w:name="annotation subject" w:semiHidden="1" w:unhideWhenUsed="1"/>
     <w:lsdException w:name="No List" w:semiHidden="1" w:unhideWhenUsed="1"/>
     <w:lsdException w:name="Outline List 1" w:semiHidden="1" w:unhideWhenUsed="1"/>
@@ -20554,11 +25151,8 @@
     <w:lsdException w:name="Table Contemporary" w:semiHidden="1" w:unhideWhenUsed="1"/>
     <w:lsdException w:name="Table Elegant" w:semiHidden="1" w:unhideWhenUsed="1"/>
     <w:lsdException w:name="Table Professional" w:semiHidden="1" w:unhideWhenUsed="1"/>
-    <w:lsdException w:name="Table Subtle 1" w:semiHidden="1" w:unhideWhenUsed="1"/>
     <w:lsdException w:name="Table Subtle 2" w:semiHidden="1" w:unhideWhenUsed="1"/>
     <w:lsdException w:name="Table Web 1" w:semiHidden="1" w:unhideWhenUsed="1"/>
-    <w:lsdException w:name="Table Web 2" w:semiHidden="1" w:unhideWhenUsed="1"/>
-    <w:lsdException w:name="Table Web 3" w:semiHidden="1" w:unhideWhenUsed="1"/>
     <w:lsdException w:name="Balloon Text" w:semiHidden="1" w:unhideWhenUsed="1"/>
     <w:lsdException w:name="Table Grid" w:uiPriority="39"/>
     <w:lsdException w:name="Table Theme" w:semiHidden="1" w:unhideWhenUsed="1"/>
@@ -20777,11 +25371,16 @@
     <w:lsdException w:name="List Table 5 Dark Accent 6" w:uiPriority="50"/>
     <w:lsdException w:name="List Table 6 Colorful Accent 6" w:uiPriority="51"/>
     <w:lsdException w:name="List Table 7 Colorful Accent 6" w:uiPriority="52"/>
+    <w:lsdException w:name="Mention" w:semiHidden="1" w:unhideWhenUsed="1"/>
+    <w:lsdException w:name="Smart Hyperlink" w:semiHidden="1" w:unhideWhenUsed="1"/>
+    <w:lsdException w:name="Hashtag" w:semiHidden="1" w:unhideWhenUsed="1"/>
+    <w:lsdException w:name="Unresolved Mention" w:semiHidden="1" w:unhideWhenUsed="1"/>
+    <w:lsdException w:name="Smart Link" w:semiHidden="1" w:unhideWhenUsed="1"/>
   </w:latentStyles>
   <w:style w:type="paragraph" w:default="1" w:styleId="a">
     <w:name w:val="Normal"/>
     <w:qFormat/>
-    <w:rsid w:val="00964FE5"/>
+    <w:rsid w:val="000923A0"/>
     <w:pPr>
       <w:bidi/>
     </w:pPr>
@@ -20789,6 +25388,7 @@
   <w:style w:type="character" w:default="1" w:styleId="a0">
     <w:name w:val="Default Paragraph Font"/>
     <w:uiPriority w:val="1"/>
+    <w:semiHidden/>
     <w:unhideWhenUsed/>
   </w:style>
   <w:style w:type="table" w:default="1" w:styleId="a1">
@@ -21975,14 +26575,6 @@
         </dgm:presLayoutVars>
       </dgm:prSet>
       <dgm:spPr/>
-      <dgm:t>
-        <a:bodyPr/>
-        <a:lstStyle/>
-        <a:p>
-          <a:pPr rtl="1"/>
-          <a:endParaRPr lang="he-IL"/>
-        </a:p>
-      </dgm:t>
     </dgm:pt>
     <dgm:pt modelId="{79C7BB5C-9A07-4670-BF1A-AD849D57CBE1}" type="pres">
       <dgm:prSet presAssocID="{8B366D61-EE04-4887-B8EC-3351307A9A90}" presName="hierRoot1" presStyleCnt="0">
@@ -22003,26 +26595,10 @@
         </dgm:presLayoutVars>
       </dgm:prSet>
       <dgm:spPr/>
-      <dgm:t>
-        <a:bodyPr/>
-        <a:lstStyle/>
-        <a:p>
-          <a:pPr rtl="1"/>
-          <a:endParaRPr lang="he-IL"/>
-        </a:p>
-      </dgm:t>
     </dgm:pt>
     <dgm:pt modelId="{D520784F-A86F-4E60-BFF4-47AD36552BB8}" type="pres">
       <dgm:prSet presAssocID="{8B366D61-EE04-4887-B8EC-3351307A9A90}" presName="rootConnector1" presStyleLbl="node1" presStyleIdx="0" presStyleCnt="0"/>
       <dgm:spPr/>
-      <dgm:t>
-        <a:bodyPr/>
-        <a:lstStyle/>
-        <a:p>
-          <a:pPr rtl="1"/>
-          <a:endParaRPr lang="he-IL"/>
-        </a:p>
-      </dgm:t>
     </dgm:pt>
     <dgm:pt modelId="{7A4E12F8-62D1-410B-B42F-36E98157AE1A}" type="pres">
       <dgm:prSet presAssocID="{8B366D61-EE04-4887-B8EC-3351307A9A90}" presName="hierChild2" presStyleCnt="0"/>
@@ -22031,14 +26607,6 @@
     <dgm:pt modelId="{AFBA9407-8344-41FD-A3CD-A9756073A7FF}" type="pres">
       <dgm:prSet presAssocID="{E2939879-92A2-45EE-B190-2C38880F7BDB}" presName="Name37" presStyleLbl="parChTrans1D2" presStyleIdx="0" presStyleCnt="2"/>
       <dgm:spPr/>
-      <dgm:t>
-        <a:bodyPr/>
-        <a:lstStyle/>
-        <a:p>
-          <a:pPr rtl="1"/>
-          <a:endParaRPr lang="he-IL"/>
-        </a:p>
-      </dgm:t>
     </dgm:pt>
     <dgm:pt modelId="{312E8E1F-B9B5-4C17-A2EE-F866443BF0C4}" type="pres">
       <dgm:prSet presAssocID="{D1D5D737-0BAE-422A-B560-CD6D457E873E}" presName="hierRoot2" presStyleCnt="0">
@@ -22059,26 +26627,10 @@
         </dgm:presLayoutVars>
       </dgm:prSet>
       <dgm:spPr/>
-      <dgm:t>
-        <a:bodyPr/>
-        <a:lstStyle/>
-        <a:p>
-          <a:pPr rtl="1"/>
-          <a:endParaRPr lang="he-IL"/>
-        </a:p>
-      </dgm:t>
     </dgm:pt>
     <dgm:pt modelId="{A8165BEA-F28F-4F05-8E37-1AD42CCD39AA}" type="pres">
       <dgm:prSet presAssocID="{D1D5D737-0BAE-422A-B560-CD6D457E873E}" presName="rootConnector" presStyleLbl="node2" presStyleIdx="0" presStyleCnt="1"/>
       <dgm:spPr/>
-      <dgm:t>
-        <a:bodyPr/>
-        <a:lstStyle/>
-        <a:p>
-          <a:pPr rtl="1"/>
-          <a:endParaRPr lang="he-IL"/>
-        </a:p>
-      </dgm:t>
     </dgm:pt>
     <dgm:pt modelId="{6A65D974-720F-4042-92E8-0B4C6DDD538A}" type="pres">
       <dgm:prSet presAssocID="{D1D5D737-0BAE-422A-B560-CD6D457E873E}" presName="hierChild4" presStyleCnt="0"/>
@@ -22087,14 +26639,6 @@
     <dgm:pt modelId="{847657D5-652D-4005-91D5-B8363D246166}" type="pres">
       <dgm:prSet presAssocID="{D10DAEF8-607D-47D3-8F1E-3033C00C6767}" presName="Name37" presStyleLbl="parChTrans1D3" presStyleIdx="0" presStyleCnt="3"/>
       <dgm:spPr/>
-      <dgm:t>
-        <a:bodyPr/>
-        <a:lstStyle/>
-        <a:p>
-          <a:pPr rtl="1"/>
-          <a:endParaRPr lang="he-IL"/>
-        </a:p>
-      </dgm:t>
     </dgm:pt>
     <dgm:pt modelId="{40E437FC-E7C5-41FE-911B-1DBEA5764D47}" type="pres">
       <dgm:prSet presAssocID="{AD464D14-7275-4A33-9B1E-4C51A9276BF4}" presName="hierRoot2" presStyleCnt="0">
@@ -22115,26 +26659,10 @@
         </dgm:presLayoutVars>
       </dgm:prSet>
       <dgm:spPr/>
-      <dgm:t>
-        <a:bodyPr/>
-        <a:lstStyle/>
-        <a:p>
-          <a:pPr rtl="1"/>
-          <a:endParaRPr lang="he-IL"/>
-        </a:p>
-      </dgm:t>
     </dgm:pt>
     <dgm:pt modelId="{66ADC412-B460-4AC7-A086-1C7BA4D9D0BC}" type="pres">
       <dgm:prSet presAssocID="{AD464D14-7275-4A33-9B1E-4C51A9276BF4}" presName="rootConnector" presStyleLbl="node3" presStyleIdx="0" presStyleCnt="3"/>
       <dgm:spPr/>
-      <dgm:t>
-        <a:bodyPr/>
-        <a:lstStyle/>
-        <a:p>
-          <a:pPr rtl="1"/>
-          <a:endParaRPr lang="he-IL"/>
-        </a:p>
-      </dgm:t>
     </dgm:pt>
     <dgm:pt modelId="{45928386-E29D-43D8-B735-9C8E97C04674}" type="pres">
       <dgm:prSet presAssocID="{AD464D14-7275-4A33-9B1E-4C51A9276BF4}" presName="hierChild4" presStyleCnt="0"/>
@@ -22147,14 +26675,6 @@
     <dgm:pt modelId="{2A6BAE50-C537-4392-8676-440E68C67668}" type="pres">
       <dgm:prSet presAssocID="{BE878790-40B0-42F1-A2B3-303D1E12F3B6}" presName="Name37" presStyleLbl="parChTrans1D3" presStyleIdx="1" presStyleCnt="3"/>
       <dgm:spPr/>
-      <dgm:t>
-        <a:bodyPr/>
-        <a:lstStyle/>
-        <a:p>
-          <a:pPr rtl="1"/>
-          <a:endParaRPr lang="he-IL"/>
-        </a:p>
-      </dgm:t>
     </dgm:pt>
     <dgm:pt modelId="{CD571448-FD08-4B9A-9659-F32890E7F59C}" type="pres">
       <dgm:prSet presAssocID="{B89C4864-546B-4C5F-BEC3-7E4F7839A88D}" presName="hierRoot2" presStyleCnt="0">
@@ -22175,26 +26695,10 @@
         </dgm:presLayoutVars>
       </dgm:prSet>
       <dgm:spPr/>
-      <dgm:t>
-        <a:bodyPr/>
-        <a:lstStyle/>
-        <a:p>
-          <a:pPr rtl="1"/>
-          <a:endParaRPr lang="he-IL"/>
-        </a:p>
-      </dgm:t>
     </dgm:pt>
     <dgm:pt modelId="{888A3DA6-3EB7-4C50-96EC-E2E0017B7099}" type="pres">
       <dgm:prSet presAssocID="{B89C4864-546B-4C5F-BEC3-7E4F7839A88D}" presName="rootConnector" presStyleLbl="node3" presStyleIdx="1" presStyleCnt="3"/>
       <dgm:spPr/>
-      <dgm:t>
-        <a:bodyPr/>
-        <a:lstStyle/>
-        <a:p>
-          <a:pPr rtl="1"/>
-          <a:endParaRPr lang="he-IL"/>
-        </a:p>
-      </dgm:t>
     </dgm:pt>
     <dgm:pt modelId="{1D6B46FD-D37D-41B5-B3CA-0805AE3047E1}" type="pres">
       <dgm:prSet presAssocID="{B89C4864-546B-4C5F-BEC3-7E4F7839A88D}" presName="hierChild4" presStyleCnt="0"/>
@@ -22207,14 +26711,6 @@
     <dgm:pt modelId="{D1C1EE88-047F-43DC-88CB-57FD5E8CE802}" type="pres">
       <dgm:prSet presAssocID="{4755360A-78BC-42F3-8F8B-05E1F3A2BBEA}" presName="Name37" presStyleLbl="parChTrans1D3" presStyleIdx="2" presStyleCnt="3"/>
       <dgm:spPr/>
-      <dgm:t>
-        <a:bodyPr/>
-        <a:lstStyle/>
-        <a:p>
-          <a:pPr rtl="1"/>
-          <a:endParaRPr lang="he-IL"/>
-        </a:p>
-      </dgm:t>
     </dgm:pt>
     <dgm:pt modelId="{8D085086-7A56-4B51-A0A9-4FEDFEE23F76}" type="pres">
       <dgm:prSet presAssocID="{82C4ABF7-B49F-468C-A1DF-58EA8FFEFE90}" presName="hierRoot2" presStyleCnt="0">
@@ -22235,26 +26731,10 @@
         </dgm:presLayoutVars>
       </dgm:prSet>
       <dgm:spPr/>
-      <dgm:t>
-        <a:bodyPr/>
-        <a:lstStyle/>
-        <a:p>
-          <a:pPr rtl="1"/>
-          <a:endParaRPr lang="he-IL"/>
-        </a:p>
-      </dgm:t>
     </dgm:pt>
     <dgm:pt modelId="{567E5CD1-00F1-403F-956D-10B4CC5F24B2}" type="pres">
       <dgm:prSet presAssocID="{82C4ABF7-B49F-468C-A1DF-58EA8FFEFE90}" presName="rootConnector" presStyleLbl="node3" presStyleIdx="2" presStyleCnt="3"/>
       <dgm:spPr/>
-      <dgm:t>
-        <a:bodyPr/>
-        <a:lstStyle/>
-        <a:p>
-          <a:pPr rtl="1"/>
-          <a:endParaRPr lang="he-IL"/>
-        </a:p>
-      </dgm:t>
     </dgm:pt>
     <dgm:pt modelId="{5E4E6EF7-3C45-4D27-A732-BD8793085B5E}" type="pres">
       <dgm:prSet presAssocID="{82C4ABF7-B49F-468C-A1DF-58EA8FFEFE90}" presName="hierChild4" presStyleCnt="0"/>
@@ -22275,14 +26755,6 @@
     <dgm:pt modelId="{007E89B8-E596-4406-BE0F-29676526F2FA}" type="pres">
       <dgm:prSet presAssocID="{3FE27CA3-9A09-43D7-B46E-59C9BF3B927F}" presName="Name111" presStyleLbl="parChTrans1D2" presStyleIdx="1" presStyleCnt="2"/>
       <dgm:spPr/>
-      <dgm:t>
-        <a:bodyPr/>
-        <a:lstStyle/>
-        <a:p>
-          <a:pPr rtl="1"/>
-          <a:endParaRPr lang="he-IL"/>
-        </a:p>
-      </dgm:t>
     </dgm:pt>
     <dgm:pt modelId="{673D7D23-FFE6-4AFE-8728-81EF0DCCE084}" type="pres">
       <dgm:prSet presAssocID="{51702FFC-B242-45ED-8FEB-604F54050B81}" presName="hierRoot3" presStyleCnt="0">
@@ -22303,26 +26775,10 @@
         </dgm:presLayoutVars>
       </dgm:prSet>
       <dgm:spPr/>
-      <dgm:t>
-        <a:bodyPr/>
-        <a:lstStyle/>
-        <a:p>
-          <a:pPr rtl="1"/>
-          <a:endParaRPr lang="he-IL"/>
-        </a:p>
-      </dgm:t>
     </dgm:pt>
     <dgm:pt modelId="{9F4D4F06-55A3-4BD3-BF74-5DE2BA342A9E}" type="pres">
       <dgm:prSet presAssocID="{51702FFC-B242-45ED-8FEB-604F54050B81}" presName="rootConnector3" presStyleLbl="asst1" presStyleIdx="0" presStyleCnt="1"/>
       <dgm:spPr/>
-      <dgm:t>
-        <a:bodyPr/>
-        <a:lstStyle/>
-        <a:p>
-          <a:pPr rtl="1"/>
-          <a:endParaRPr lang="he-IL"/>
-        </a:p>
-      </dgm:t>
     </dgm:pt>
     <dgm:pt modelId="{B8E00DBF-9BC4-46D3-B6E9-9519D8E65299}" type="pres">
       <dgm:prSet presAssocID="{51702FFC-B242-45ED-8FEB-604F54050B81}" presName="hierChild6" presStyleCnt="0"/>
@@ -22334,30 +26790,30 @@
     </dgm:pt>
   </dgm:ptLst>
   <dgm:cxnLst>
+    <dgm:cxn modelId="{3884810D-86EB-4CFC-AAE8-CA0D733FB9A6}" srcId="{8B366D61-EE04-4887-B8EC-3351307A9A90}" destId="{D1D5D737-0BAE-422A-B560-CD6D457E873E}" srcOrd="0" destOrd="0" parTransId="{E2939879-92A2-45EE-B190-2C38880F7BDB}" sibTransId="{A4905EEB-1017-4954-B554-80A43A6C4B26}"/>
+    <dgm:cxn modelId="{35B9501C-CDEF-4455-9F82-9C24B6058A30}" type="presOf" srcId="{82C4ABF7-B49F-468C-A1DF-58EA8FFEFE90}" destId="{567E5CD1-00F1-403F-956D-10B4CC5F24B2}" srcOrd="1" destOrd="0" presId="urn:microsoft.com/office/officeart/2005/8/layout/orgChart1"/>
+    <dgm:cxn modelId="{3882B763-47F3-4765-B16E-B75469FAA8EE}" type="presOf" srcId="{BE878790-40B0-42F1-A2B3-303D1E12F3B6}" destId="{2A6BAE50-C537-4392-8676-440E68C67668}" srcOrd="0" destOrd="0" presId="urn:microsoft.com/office/officeart/2005/8/layout/orgChart1"/>
+    <dgm:cxn modelId="{19CF9245-67E7-4925-91EF-E4861998ACBF}" type="presOf" srcId="{D1D5D737-0BAE-422A-B560-CD6D457E873E}" destId="{1EE99475-67D5-40BB-99A4-0F8CB863C530}" srcOrd="0" destOrd="0" presId="urn:microsoft.com/office/officeart/2005/8/layout/orgChart1"/>
+    <dgm:cxn modelId="{038B5D4A-B02A-4292-B206-64CCFD7A3B95}" type="presOf" srcId="{AD464D14-7275-4A33-9B1E-4C51A9276BF4}" destId="{7E1334F3-015C-4B04-8620-6C421EEE1FEE}" srcOrd="0" destOrd="0" presId="urn:microsoft.com/office/officeart/2005/8/layout/orgChart1"/>
+    <dgm:cxn modelId="{CD49C26A-58A6-43B3-9126-103167F8E3DE}" type="presOf" srcId="{36B793F2-EC61-459D-A8FE-28B94B13DA9D}" destId="{249FD559-82E8-4AF1-91E4-A8D370040B61}" srcOrd="0" destOrd="0" presId="urn:microsoft.com/office/officeart/2005/8/layout/orgChart1"/>
+    <dgm:cxn modelId="{FF03266B-4907-4206-A2DD-A41F228A391B}" type="presOf" srcId="{51702FFC-B242-45ED-8FEB-604F54050B81}" destId="{9F4D4F06-55A3-4BD3-BF74-5DE2BA342A9E}" srcOrd="1" destOrd="0" presId="urn:microsoft.com/office/officeart/2005/8/layout/orgChart1"/>
     <dgm:cxn modelId="{8731AA59-B26F-4408-AF52-F4244E70E4F7}" srcId="{D1D5D737-0BAE-422A-B560-CD6D457E873E}" destId="{AD464D14-7275-4A33-9B1E-4C51A9276BF4}" srcOrd="0" destOrd="0" parTransId="{D10DAEF8-607D-47D3-8F1E-3033C00C6767}" sibTransId="{0A577B2C-900C-46BC-8267-8AE32A4744F7}"/>
-    <dgm:cxn modelId="{FF03266B-4907-4206-A2DD-A41F228A391B}" type="presOf" srcId="{51702FFC-B242-45ED-8FEB-604F54050B81}" destId="{9F4D4F06-55A3-4BD3-BF74-5DE2BA342A9E}" srcOrd="1" destOrd="0" presId="urn:microsoft.com/office/officeart/2005/8/layout/orgChart1"/>
+    <dgm:cxn modelId="{8FE80E5A-447C-44CF-B924-AC91E941BA6A}" type="presOf" srcId="{51702FFC-B242-45ED-8FEB-604F54050B81}" destId="{0494E851-9B56-4DA5-AA5A-3C5C29048C8B}" srcOrd="0" destOrd="0" presId="urn:microsoft.com/office/officeart/2005/8/layout/orgChart1"/>
+    <dgm:cxn modelId="{1C3DAC7F-F02D-47BC-A9FF-4030757F8A1E}" type="presOf" srcId="{3FE27CA3-9A09-43D7-B46E-59C9BF3B927F}" destId="{007E89B8-E596-4406-BE0F-29676526F2FA}" srcOrd="0" destOrd="0" presId="urn:microsoft.com/office/officeart/2005/8/layout/orgChart1"/>
+    <dgm:cxn modelId="{30448780-9FCF-450C-BF92-D4F09274782B}" type="presOf" srcId="{D10DAEF8-607D-47D3-8F1E-3033C00C6767}" destId="{847657D5-652D-4005-91D5-B8363D246166}" srcOrd="0" destOrd="0" presId="urn:microsoft.com/office/officeart/2005/8/layout/orgChart1"/>
+    <dgm:cxn modelId="{65B18D86-218A-4E6A-B570-5328EA50C71E}" srcId="{36B793F2-EC61-459D-A8FE-28B94B13DA9D}" destId="{8B366D61-EE04-4887-B8EC-3351307A9A90}" srcOrd="0" destOrd="0" parTransId="{880C3C15-3F27-478F-A073-0E5FFC28F720}" sibTransId="{94595E39-AAB1-45DD-A783-57B50799DE93}"/>
+    <dgm:cxn modelId="{6E42F191-DFF8-43DE-956C-753DC5E8548B}" type="presOf" srcId="{AD464D14-7275-4A33-9B1E-4C51A9276BF4}" destId="{66ADC412-B460-4AC7-A086-1C7BA4D9D0BC}" srcOrd="1" destOrd="0" presId="urn:microsoft.com/office/officeart/2005/8/layout/orgChart1"/>
+    <dgm:cxn modelId="{33644D9E-79AE-4BBD-8AB1-C3D9E3F2EA83}" type="presOf" srcId="{E2939879-92A2-45EE-B190-2C38880F7BDB}" destId="{AFBA9407-8344-41FD-A3CD-A9756073A7FF}" srcOrd="0" destOrd="0" presId="urn:microsoft.com/office/officeart/2005/8/layout/orgChart1"/>
+    <dgm:cxn modelId="{894528A2-6AE4-4656-90C7-C72DCFD01BF6}" srcId="{D1D5D737-0BAE-422A-B560-CD6D457E873E}" destId="{B89C4864-546B-4C5F-BEC3-7E4F7839A88D}" srcOrd="1" destOrd="0" parTransId="{BE878790-40B0-42F1-A2B3-303D1E12F3B6}" sibTransId="{6CAA871D-BA96-40E5-A23C-92F5EB958447}"/>
+    <dgm:cxn modelId="{D886D3C1-9E9F-4AAB-9AD0-E452320641CF}" type="presOf" srcId="{B89C4864-546B-4C5F-BEC3-7E4F7839A88D}" destId="{E205EFD8-03AF-45C0-8A18-683D04541A8D}" srcOrd="0" destOrd="0" presId="urn:microsoft.com/office/officeart/2005/8/layout/orgChart1"/>
+    <dgm:cxn modelId="{F6CEC2C3-2021-44B0-981A-691CC5DEB86D}" type="presOf" srcId="{B89C4864-546B-4C5F-BEC3-7E4F7839A88D}" destId="{888A3DA6-3EB7-4C50-96EC-E2E0017B7099}" srcOrd="1" destOrd="0" presId="urn:microsoft.com/office/officeart/2005/8/layout/orgChart1"/>
+    <dgm:cxn modelId="{23BA1BC6-D6CE-4C74-AF53-8D0A7CC1BA9E}" type="presOf" srcId="{4755360A-78BC-42F3-8F8B-05E1F3A2BBEA}" destId="{D1C1EE88-047F-43DC-88CB-57FD5E8CE802}" srcOrd="0" destOrd="0" presId="urn:microsoft.com/office/officeart/2005/8/layout/orgChart1"/>
+    <dgm:cxn modelId="{010D72CE-35CC-410A-8346-0D2E65A0775A}" srcId="{D1D5D737-0BAE-422A-B560-CD6D457E873E}" destId="{82C4ABF7-B49F-468C-A1DF-58EA8FFEFE90}" srcOrd="2" destOrd="0" parTransId="{4755360A-78BC-42F3-8F8B-05E1F3A2BBEA}" sibTransId="{1407BADB-CAF2-4B62-BB92-7ADB3B243046}"/>
+    <dgm:cxn modelId="{5244E0DD-A18D-4014-948F-B84E459461DE}" type="presOf" srcId="{8B366D61-EE04-4887-B8EC-3351307A9A90}" destId="{D520784F-A86F-4E60-BFF4-47AD36552BB8}" srcOrd="1" destOrd="0" presId="urn:microsoft.com/office/officeart/2005/8/layout/orgChart1"/>
+    <dgm:cxn modelId="{EB9761DE-293C-4AB3-ABA4-4EB456A67328}" srcId="{8B366D61-EE04-4887-B8EC-3351307A9A90}" destId="{51702FFC-B242-45ED-8FEB-604F54050B81}" srcOrd="1" destOrd="0" parTransId="{3FE27CA3-9A09-43D7-B46E-59C9BF3B927F}" sibTransId="{10DB1BE5-78F7-4B5A-B80C-9AB34F3EAEAD}"/>
+    <dgm:cxn modelId="{C04D39F1-87CD-48F1-A704-A940AA4E22B3}" type="presOf" srcId="{8B366D61-EE04-4887-B8EC-3351307A9A90}" destId="{E7677AFA-A436-4F3E-9019-153797986C5D}" srcOrd="0" destOrd="0" presId="urn:microsoft.com/office/officeart/2005/8/layout/orgChart1"/>
     <dgm:cxn modelId="{826835FC-ABFF-469C-A6D0-A2E627A5AA66}" type="presOf" srcId="{82C4ABF7-B49F-468C-A1DF-58EA8FFEFE90}" destId="{E4386B6E-26D2-44C5-9782-99B0F354E8D9}" srcOrd="0" destOrd="0" presId="urn:microsoft.com/office/officeart/2005/8/layout/orgChart1"/>
-    <dgm:cxn modelId="{D886D3C1-9E9F-4AAB-9AD0-E452320641CF}" type="presOf" srcId="{B89C4864-546B-4C5F-BEC3-7E4F7839A88D}" destId="{E205EFD8-03AF-45C0-8A18-683D04541A8D}" srcOrd="0" destOrd="0" presId="urn:microsoft.com/office/officeart/2005/8/layout/orgChart1"/>
-    <dgm:cxn modelId="{CD49C26A-58A6-43B3-9126-103167F8E3DE}" type="presOf" srcId="{36B793F2-EC61-459D-A8FE-28B94B13DA9D}" destId="{249FD559-82E8-4AF1-91E4-A8D370040B61}" srcOrd="0" destOrd="0" presId="urn:microsoft.com/office/officeart/2005/8/layout/orgChart1"/>
-    <dgm:cxn modelId="{010D72CE-35CC-410A-8346-0D2E65A0775A}" srcId="{D1D5D737-0BAE-422A-B560-CD6D457E873E}" destId="{82C4ABF7-B49F-468C-A1DF-58EA8FFEFE90}" srcOrd="2" destOrd="0" parTransId="{4755360A-78BC-42F3-8F8B-05E1F3A2BBEA}" sibTransId="{1407BADB-CAF2-4B62-BB92-7ADB3B243046}"/>
-    <dgm:cxn modelId="{8FE80E5A-447C-44CF-B924-AC91E941BA6A}" type="presOf" srcId="{51702FFC-B242-45ED-8FEB-604F54050B81}" destId="{0494E851-9B56-4DA5-AA5A-3C5C29048C8B}" srcOrd="0" destOrd="0" presId="urn:microsoft.com/office/officeart/2005/8/layout/orgChart1"/>
-    <dgm:cxn modelId="{30448780-9FCF-450C-BF92-D4F09274782B}" type="presOf" srcId="{D10DAEF8-607D-47D3-8F1E-3033C00C6767}" destId="{847657D5-652D-4005-91D5-B8363D246166}" srcOrd="0" destOrd="0" presId="urn:microsoft.com/office/officeart/2005/8/layout/orgChart1"/>
-    <dgm:cxn modelId="{3882B763-47F3-4765-B16E-B75469FAA8EE}" type="presOf" srcId="{BE878790-40B0-42F1-A2B3-303D1E12F3B6}" destId="{2A6BAE50-C537-4392-8676-440E68C67668}" srcOrd="0" destOrd="0" presId="urn:microsoft.com/office/officeart/2005/8/layout/orgChart1"/>
-    <dgm:cxn modelId="{33644D9E-79AE-4BBD-8AB1-C3D9E3F2EA83}" type="presOf" srcId="{E2939879-92A2-45EE-B190-2C38880F7BDB}" destId="{AFBA9407-8344-41FD-A3CD-A9756073A7FF}" srcOrd="0" destOrd="0" presId="urn:microsoft.com/office/officeart/2005/8/layout/orgChart1"/>
-    <dgm:cxn modelId="{3884810D-86EB-4CFC-AAE8-CA0D733FB9A6}" srcId="{8B366D61-EE04-4887-B8EC-3351307A9A90}" destId="{D1D5D737-0BAE-422A-B560-CD6D457E873E}" srcOrd="0" destOrd="0" parTransId="{E2939879-92A2-45EE-B190-2C38880F7BDB}" sibTransId="{A4905EEB-1017-4954-B554-80A43A6C4B26}"/>
-    <dgm:cxn modelId="{19CF9245-67E7-4925-91EF-E4861998ACBF}" type="presOf" srcId="{D1D5D737-0BAE-422A-B560-CD6D457E873E}" destId="{1EE99475-67D5-40BB-99A4-0F8CB863C530}" srcOrd="0" destOrd="0" presId="urn:microsoft.com/office/officeart/2005/8/layout/orgChart1"/>
-    <dgm:cxn modelId="{EB9761DE-293C-4AB3-ABA4-4EB456A67328}" srcId="{8B366D61-EE04-4887-B8EC-3351307A9A90}" destId="{51702FFC-B242-45ED-8FEB-604F54050B81}" srcOrd="1" destOrd="0" parTransId="{3FE27CA3-9A09-43D7-B46E-59C9BF3B927F}" sibTransId="{10DB1BE5-78F7-4B5A-B80C-9AB34F3EAEAD}"/>
-    <dgm:cxn modelId="{65B18D86-218A-4E6A-B570-5328EA50C71E}" srcId="{36B793F2-EC61-459D-A8FE-28B94B13DA9D}" destId="{8B366D61-EE04-4887-B8EC-3351307A9A90}" srcOrd="0" destOrd="0" parTransId="{880C3C15-3F27-478F-A073-0E5FFC28F720}" sibTransId="{94595E39-AAB1-45DD-A783-57B50799DE93}"/>
-    <dgm:cxn modelId="{35B9501C-CDEF-4455-9F82-9C24B6058A30}" type="presOf" srcId="{82C4ABF7-B49F-468C-A1DF-58EA8FFEFE90}" destId="{567E5CD1-00F1-403F-956D-10B4CC5F24B2}" srcOrd="1" destOrd="0" presId="urn:microsoft.com/office/officeart/2005/8/layout/orgChart1"/>
-    <dgm:cxn modelId="{C04D39F1-87CD-48F1-A704-A940AA4E22B3}" type="presOf" srcId="{8B366D61-EE04-4887-B8EC-3351307A9A90}" destId="{E7677AFA-A436-4F3E-9019-153797986C5D}" srcOrd="0" destOrd="0" presId="urn:microsoft.com/office/officeart/2005/8/layout/orgChart1"/>
     <dgm:cxn modelId="{8B4790FC-43DC-43C4-B259-E9DBD6C87F4A}" type="presOf" srcId="{D1D5D737-0BAE-422A-B560-CD6D457E873E}" destId="{A8165BEA-F28F-4F05-8E37-1AD42CCD39AA}" srcOrd="1" destOrd="0" presId="urn:microsoft.com/office/officeart/2005/8/layout/orgChart1"/>
-    <dgm:cxn modelId="{894528A2-6AE4-4656-90C7-C72DCFD01BF6}" srcId="{D1D5D737-0BAE-422A-B560-CD6D457E873E}" destId="{B89C4864-546B-4C5F-BEC3-7E4F7839A88D}" srcOrd="1" destOrd="0" parTransId="{BE878790-40B0-42F1-A2B3-303D1E12F3B6}" sibTransId="{6CAA871D-BA96-40E5-A23C-92F5EB958447}"/>
-    <dgm:cxn modelId="{23BA1BC6-D6CE-4C74-AF53-8D0A7CC1BA9E}" type="presOf" srcId="{4755360A-78BC-42F3-8F8B-05E1F3A2BBEA}" destId="{D1C1EE88-047F-43DC-88CB-57FD5E8CE802}" srcOrd="0" destOrd="0" presId="urn:microsoft.com/office/officeart/2005/8/layout/orgChart1"/>
-    <dgm:cxn modelId="{1C3DAC7F-F02D-47BC-A9FF-4030757F8A1E}" type="presOf" srcId="{3FE27CA3-9A09-43D7-B46E-59C9BF3B927F}" destId="{007E89B8-E596-4406-BE0F-29676526F2FA}" srcOrd="0" destOrd="0" presId="urn:microsoft.com/office/officeart/2005/8/layout/orgChart1"/>
-    <dgm:cxn modelId="{5244E0DD-A18D-4014-948F-B84E459461DE}" type="presOf" srcId="{8B366D61-EE04-4887-B8EC-3351307A9A90}" destId="{D520784F-A86F-4E60-BFF4-47AD36552BB8}" srcOrd="1" destOrd="0" presId="urn:microsoft.com/office/officeart/2005/8/layout/orgChart1"/>
-    <dgm:cxn modelId="{F6CEC2C3-2021-44B0-981A-691CC5DEB86D}" type="presOf" srcId="{B89C4864-546B-4C5F-BEC3-7E4F7839A88D}" destId="{888A3DA6-3EB7-4C50-96EC-E2E0017B7099}" srcOrd="1" destOrd="0" presId="urn:microsoft.com/office/officeart/2005/8/layout/orgChart1"/>
-    <dgm:cxn modelId="{6E42F191-DFF8-43DE-956C-753DC5E8548B}" type="presOf" srcId="{AD464D14-7275-4A33-9B1E-4C51A9276BF4}" destId="{66ADC412-B460-4AC7-A086-1C7BA4D9D0BC}" srcOrd="1" destOrd="0" presId="urn:microsoft.com/office/officeart/2005/8/layout/orgChart1"/>
-    <dgm:cxn modelId="{038B5D4A-B02A-4292-B206-64CCFD7A3B95}" type="presOf" srcId="{AD464D14-7275-4A33-9B1E-4C51A9276BF4}" destId="{7E1334F3-015C-4B04-8620-6C421EEE1FEE}" srcOrd="0" destOrd="0" presId="urn:microsoft.com/office/officeart/2005/8/layout/orgChart1"/>
     <dgm:cxn modelId="{65B2EA0D-6BB1-4B6C-89F5-44EE2D04640B}" type="presParOf" srcId="{249FD559-82E8-4AF1-91E4-A8D370040B61}" destId="{79C7BB5C-9A07-4670-BF1A-AD849D57CBE1}" srcOrd="0" destOrd="0" presId="urn:microsoft.com/office/officeart/2005/8/layout/orgChart1"/>
     <dgm:cxn modelId="{2267E8F1-4769-45FB-BF0E-D5B5FA75F1A9}" type="presParOf" srcId="{79C7BB5C-9A07-4670-BF1A-AD849D57CBE1}" destId="{A3FE6D45-AFF2-4C34-ACDA-DC24717549DD}" srcOrd="0" destOrd="0" presId="urn:microsoft.com/office/officeart/2005/8/layout/orgChart1"/>
     <dgm:cxn modelId="{017E802D-D0F7-426A-B4CD-6742C1EEAFBF}" type="presParOf" srcId="{A3FE6D45-AFF2-4C34-ACDA-DC24717549DD}" destId="{E7677AFA-A436-4F3E-9019-153797986C5D}" srcOrd="0" destOrd="0" presId="urn:microsoft.com/office/officeart/2005/8/layout/orgChart1"/>
@@ -22771,7 +27227,7 @@
         </a:bodyPr>
         <a:lstStyle/>
         <a:p>
-          <a:pPr lvl="0" algn="ctr" defTabSz="1066800" rtl="1">
+          <a:pPr marL="0" lvl="0" indent="0" algn="ctr" defTabSz="1066800" rtl="1">
             <a:lnSpc>
               <a:spcPct val="90000"/>
             </a:lnSpc>
@@ -22781,6 +27237,7 @@
             <a:spcAft>
               <a:spcPct val="35000"/>
             </a:spcAft>
+            <a:buNone/>
           </a:pPr>
           <a:r>
             <a:rPr lang="en-US" sz="2400" kern="1200"/>
@@ -22849,7 +27306,7 @@
         </a:bodyPr>
         <a:lstStyle/>
         <a:p>
-          <a:pPr lvl="0" algn="ctr" defTabSz="1066800" rtl="1">
+          <a:pPr marL="0" lvl="0" indent="0" algn="ctr" defTabSz="1066800" rtl="1">
             <a:lnSpc>
               <a:spcPct val="90000"/>
             </a:lnSpc>
@@ -22859,6 +27316,7 @@
             <a:spcAft>
               <a:spcPct val="35000"/>
             </a:spcAft>
+            <a:buNone/>
           </a:pPr>
           <a:r>
             <a:rPr lang="en-US" sz="2400" kern="1200"/>
@@ -22927,7 +27385,7 @@
         </a:bodyPr>
         <a:lstStyle/>
         <a:p>
-          <a:pPr lvl="0" algn="ctr" defTabSz="1066800" rtl="1">
+          <a:pPr marL="0" lvl="0" indent="0" algn="ctr" defTabSz="1066800" rtl="1">
             <a:lnSpc>
               <a:spcPct val="90000"/>
             </a:lnSpc>
@@ -22937,6 +27395,7 @@
             <a:spcAft>
               <a:spcPct val="35000"/>
             </a:spcAft>
+            <a:buNone/>
           </a:pPr>
           <a:r>
             <a:rPr lang="en-US" sz="2400" kern="1200"/>
@@ -23005,7 +27464,7 @@
         </a:bodyPr>
         <a:lstStyle/>
         <a:p>
-          <a:pPr lvl="0" algn="ctr" defTabSz="1066800" rtl="1">
+          <a:pPr marL="0" lvl="0" indent="0" algn="ctr" defTabSz="1066800" rtl="1">
             <a:lnSpc>
               <a:spcPct val="90000"/>
             </a:lnSpc>
@@ -23015,6 +27474,7 @@
             <a:spcAft>
               <a:spcPct val="35000"/>
             </a:spcAft>
+            <a:buNone/>
           </a:pPr>
           <a:r>
             <a:rPr lang="en-US" sz="2400" kern="1200"/>
@@ -23083,7 +27543,7 @@
         </a:bodyPr>
         <a:lstStyle/>
         <a:p>
-          <a:pPr lvl="0" algn="ctr" defTabSz="1066800" rtl="1">
+          <a:pPr marL="0" lvl="0" indent="0" algn="ctr" defTabSz="1066800" rtl="1">
             <a:lnSpc>
               <a:spcPct val="90000"/>
             </a:lnSpc>
@@ -23093,6 +27553,7 @@
             <a:spcAft>
               <a:spcPct val="35000"/>
             </a:spcAft>
+            <a:buNone/>
           </a:pPr>
           <a:r>
             <a:rPr lang="en-US" sz="2400" kern="1200"/>
@@ -23161,7 +27622,7 @@
         </a:bodyPr>
         <a:lstStyle/>
         <a:p>
-          <a:pPr lvl="0" algn="ctr" defTabSz="1066800" rtl="1">
+          <a:pPr marL="0" lvl="0" indent="0" algn="ctr" defTabSz="1066800" rtl="1">
             <a:lnSpc>
               <a:spcPct val="90000"/>
             </a:lnSpc>
@@ -23171,6 +27632,7 @@
             <a:spcAft>
               <a:spcPct val="35000"/>
             </a:spcAft>
+            <a:buNone/>
           </a:pPr>
           <a:r>
             <a:rPr lang="en-US" sz="2400" kern="1200"/>

--- a/תיק פרויקט.docx
+++ b/תיק פרויקט.docx
@@ -13,6 +13,82 @@
       </w:pPr>
       <w:r>
         <w:rPr>
+          <w:noProof/>
+        </w:rPr>
+        <w:drawing>
+          <wp:anchor distT="0" distB="0" distL="114300" distR="114300" simplePos="0" relativeHeight="251670528" behindDoc="1" locked="0" layoutInCell="1" allowOverlap="1" wp14:anchorId="54804B24" wp14:editId="4DF08B2E">
+            <wp:simplePos x="0" y="0"/>
+            <wp:positionH relativeFrom="margin">
+              <wp:posOffset>4507230</wp:posOffset>
+            </wp:positionH>
+            <wp:positionV relativeFrom="paragraph">
+              <wp:posOffset>320040</wp:posOffset>
+            </wp:positionV>
+            <wp:extent cx="1112520" cy="1112520"/>
+            <wp:effectExtent l="19050" t="0" r="11430" b="335280"/>
+            <wp:wrapNone/>
+            <wp:docPr id="13" name="תמונה 13"/>
+            <wp:cNvGraphicFramePr>
+              <a:graphicFrameLocks xmlns:a="http://schemas.openxmlformats.org/drawingml/2006/main" noChangeAspect="1"/>
+            </wp:cNvGraphicFramePr>
+            <a:graphic xmlns:a="http://schemas.openxmlformats.org/drawingml/2006/main">
+              <a:graphicData uri="http://schemas.openxmlformats.org/drawingml/2006/picture">
+                <pic:pic xmlns:pic="http://schemas.openxmlformats.org/drawingml/2006/picture">
+                  <pic:nvPicPr>
+                    <pic:cNvPr id="0" name="Picture 1"/>
+                    <pic:cNvPicPr>
+                      <a:picLocks noChangeAspect="1" noChangeArrowheads="1"/>
+                    </pic:cNvPicPr>
+                  </pic:nvPicPr>
+                  <pic:blipFill>
+                    <a:blip r:embed="rId8" cstate="print">
+                      <a:extLst>
+                        <a:ext uri="{28A0092B-C50C-407E-A947-70E740481C1C}">
+                          <a14:useLocalDpi xmlns:a14="http://schemas.microsoft.com/office/drawing/2010/main" val="0"/>
+                        </a:ext>
+                      </a:extLst>
+                    </a:blip>
+                    <a:srcRect/>
+                    <a:stretch>
+                      <a:fillRect/>
+                    </a:stretch>
+                  </pic:blipFill>
+                  <pic:spPr bwMode="auto">
+                    <a:xfrm>
+                      <a:off x="0" y="0"/>
+                      <a:ext cx="1112520" cy="1112520"/>
+                    </a:xfrm>
+                    <a:prstGeom prst="roundRect">
+                      <a:avLst>
+                        <a:gd name="adj" fmla="val 8594"/>
+                      </a:avLst>
+                    </a:prstGeom>
+                    <a:solidFill>
+                      <a:srgbClr val="FFFFFF">
+                        <a:shade val="85000"/>
+                      </a:srgbClr>
+                    </a:solidFill>
+                    <a:ln>
+                      <a:noFill/>
+                    </a:ln>
+                    <a:effectLst>
+                      <a:reflection blurRad="12700" stA="38000" endPos="28000" dist="5000" dir="5400000" sy="-100000" algn="bl" rotWithShape="0"/>
+                    </a:effectLst>
+                  </pic:spPr>
+                </pic:pic>
+              </a:graphicData>
+            </a:graphic>
+            <wp14:sizeRelH relativeFrom="margin">
+              <wp14:pctWidth>0</wp14:pctWidth>
+            </wp14:sizeRelH>
+            <wp14:sizeRelV relativeFrom="margin">
+              <wp14:pctHeight>0</wp14:pctHeight>
+            </wp14:sizeRelV>
+          </wp:anchor>
+        </w:drawing>
+      </w:r>
+      <w:r>
+        <w:rPr>
           <w:rFonts w:cs="Arial"/>
           <w:noProof/>
           <w:sz w:val="40"/>
@@ -20,7 +96,7 @@
           <w:rtl/>
         </w:rPr>
         <w:drawing>
-          <wp:anchor distT="0" distB="0" distL="114300" distR="114300" simplePos="0" relativeHeight="251658240" behindDoc="1" locked="0" layoutInCell="1" allowOverlap="1" wp14:anchorId="3CE09C0C" wp14:editId="05EC65C1">
+          <wp:anchor distT="0" distB="0" distL="114300" distR="114300" simplePos="0" relativeHeight="251658240" behindDoc="1" locked="0" layoutInCell="1" allowOverlap="1" wp14:anchorId="3CE09C0C" wp14:editId="01112C05">
             <wp:simplePos x="0" y="0"/>
             <wp:positionH relativeFrom="column">
               <wp:posOffset>-400050</wp:posOffset>
@@ -45,7 +121,7 @@
                     </pic:cNvPicPr>
                   </pic:nvPicPr>
                   <pic:blipFill>
-                    <a:blip r:embed="rId8">
+                    <a:blip r:embed="rId9">
                       <a:extLst>
                         <a:ext uri="{28A0092B-C50C-407E-A947-70E740481C1C}">
                           <a14:useLocalDpi xmlns:a14="http://schemas.microsoft.com/office/drawing/2010/main" val="0"/>
@@ -2216,7 +2292,7 @@
                     </pic:cNvPicPr>
                   </pic:nvPicPr>
                   <pic:blipFill>
-                    <a:blip r:embed="rId9" cstate="print">
+                    <a:blip r:embed="rId10" cstate="print">
                       <a:extLst>
                         <a:ext uri="{28A0092B-C50C-407E-A947-70E740481C1C}">
                           <a14:useLocalDpi xmlns:a14="http://schemas.microsoft.com/office/drawing/2010/main" val="0"/>
@@ -2793,7 +2869,7 @@
                     <pic:cNvPicPr/>
                   </pic:nvPicPr>
                   <pic:blipFill>
-                    <a:blip r:embed="rId10" cstate="print">
+                    <a:blip r:embed="rId11" cstate="print">
                       <a:extLst>
                         <a:ext uri="{28A0092B-C50C-407E-A947-70E740481C1C}">
                           <a14:useLocalDpi xmlns:a14="http://schemas.microsoft.com/office/drawing/2010/main" val="0"/>
@@ -3110,7 +3186,7 @@
                     </pic:cNvPicPr>
                   </pic:nvPicPr>
                   <pic:blipFill>
-                    <a:blip r:embed="rId11" cstate="print">
+                    <a:blip r:embed="rId12" cstate="print">
                       <a:extLst>
                         <a:ext uri="{28A0092B-C50C-407E-A947-70E740481C1C}">
                           <a14:useLocalDpi xmlns:a14="http://schemas.microsoft.com/office/drawing/2010/main" val="0"/>
@@ -3575,7 +3651,7 @@
                     </pic:cNvPicPr>
                   </pic:nvPicPr>
                   <pic:blipFill>
-                    <a:blip r:embed="rId12" cstate="print">
+                    <a:blip r:embed="rId13" cstate="print">
                       <a:extLst>
                         <a:ext uri="{28A0092B-C50C-407E-A947-70E740481C1C}">
                           <a14:useLocalDpi xmlns:a14="http://schemas.microsoft.com/office/drawing/2010/main" val="0"/>
@@ -4047,7 +4123,7 @@
                     <pic:cNvPicPr/>
                   </pic:nvPicPr>
                   <pic:blipFill>
-                    <a:blip r:embed="rId13" cstate="print">
+                    <a:blip r:embed="rId14" cstate="print">
                       <a:extLst>
                         <a:ext uri="{28A0092B-C50C-407E-A947-70E740481C1C}">
                           <a14:useLocalDpi xmlns:a14="http://schemas.microsoft.com/office/drawing/2010/main" val="0"/>
@@ -4498,7 +4574,7 @@
                     <pic:cNvPicPr/>
                   </pic:nvPicPr>
                   <pic:blipFill>
-                    <a:blip r:embed="rId14" cstate="print">
+                    <a:blip r:embed="rId15" cstate="print">
                       <a:extLst>
                         <a:ext uri="{28A0092B-C50C-407E-A947-70E740481C1C}">
                           <a14:useLocalDpi xmlns:a14="http://schemas.microsoft.com/office/drawing/2010/main" val="0"/>
@@ -4971,7 +5047,7 @@
             <wp:cNvGraphicFramePr/>
             <a:graphic xmlns:a="http://schemas.openxmlformats.org/drawingml/2006/main">
               <a:graphicData uri="http://schemas.openxmlformats.org/drawingml/2006/diagram">
-                <dgm:relIds xmlns:dgm="http://schemas.openxmlformats.org/drawingml/2006/diagram" xmlns:r="http://schemas.openxmlformats.org/officeDocument/2006/relationships" r:dm="rId15" r:lo="rId16" r:qs="rId17" r:cs="rId18"/>
+                <dgm:relIds xmlns:dgm="http://schemas.openxmlformats.org/drawingml/2006/diagram" xmlns:r="http://schemas.openxmlformats.org/officeDocument/2006/relationships" r:dm="rId16" r:lo="rId17" r:qs="rId18" r:cs="rId19"/>
               </a:graphicData>
             </a:graphic>
             <wp14:sizeRelH relativeFrom="margin">
@@ -5271,7 +5347,7 @@
                     </pic:cNvPicPr>
                   </pic:nvPicPr>
                   <pic:blipFill>
-                    <a:blip r:embed="rId20" cstate="print">
+                    <a:blip r:embed="rId21" cstate="print">
                       <a:extLst>
                         <a:ext uri="{28A0092B-C50C-407E-A947-70E740481C1C}">
                           <a14:useLocalDpi xmlns:a14="http://schemas.microsoft.com/office/drawing/2010/main" val="0"/>
@@ -5340,7 +5416,7 @@
           <w:rtl/>
         </w:rPr>
       </w:pPr>
-      <w:hyperlink r:id="rId21" w:history="1">
+      <w:hyperlink r:id="rId22" w:history="1">
         <w:r>
           <w:rPr>
             <w:rStyle w:val="Hyperlink"/>
@@ -14605,7 +14681,6 @@
           <w:p>
             <w:pPr>
               <w:rPr>
-                <w:rFonts w:hint="cs"/>
                 <w:sz w:val="24"/>
                 <w:szCs w:val="24"/>
                 <w:rtl/>
@@ -14910,7 +14985,6 @@
           <w:p>
             <w:pPr>
               <w:rPr>
-                <w:rFonts w:hint="cs"/>
                 <w:sz w:val="24"/>
                 <w:szCs w:val="24"/>
                 <w:rtl/>
@@ -15068,7 +15142,6 @@
           <w:p>
             <w:pPr>
               <w:rPr>
-                <w:rFonts w:hint="cs"/>
                 <w:sz w:val="24"/>
                 <w:szCs w:val="24"/>
                 <w:rtl/>
@@ -15264,7 +15337,6 @@
           <w:p>
             <w:pPr>
               <w:rPr>
-                <w:rFonts w:hint="cs"/>
                 <w:sz w:val="24"/>
                 <w:szCs w:val="24"/>
                 <w:rtl/>
@@ -15634,7 +15706,7 @@
           <w:p>
             <w:pPr>
               <w:rPr>
-                <w:rFonts w:cs="Arial" w:hint="cs"/>
+                <w:rFonts w:cs="Arial"/>
                 <w:sz w:val="24"/>
                 <w:szCs w:val="24"/>
                 <w:rtl/>
@@ -16694,7 +16766,6 @@
           <w:p>
             <w:pPr>
               <w:rPr>
-                <w:rFonts w:hint="cs"/>
                 <w:sz w:val="24"/>
                 <w:szCs w:val="24"/>
                 <w:rtl/>
@@ -17644,7 +17715,7 @@
     <w:p>
       <w:pPr>
         <w:rPr>
-          <w:rFonts w:ascii="Courier New" w:eastAsia="Times New Roman" w:hAnsi="Courier New" w:cs="Courier New" w:hint="cs"/>
+          <w:rFonts w:ascii="Courier New" w:eastAsia="Times New Roman" w:hAnsi="Courier New" w:cs="Courier New"/>
           <w:color w:val="CC7832"/>
           <w:sz w:val="20"/>
           <w:szCs w:val="20"/>
@@ -18539,7 +18610,6 @@
           <w:p>
             <w:pPr>
               <w:rPr>
-                <w:rFonts w:hint="cs"/>
                 <w:sz w:val="24"/>
                 <w:szCs w:val="24"/>
                 <w:rtl/>
@@ -18818,7 +18888,6 @@
           <w:p>
             <w:pPr>
               <w:rPr>
-                <w:rFonts w:hint="cs"/>
                 <w:sz w:val="24"/>
                 <w:szCs w:val="24"/>
                 <w:rtl/>
@@ -19173,7 +19242,7 @@
                     </pic:cNvPicPr>
                   </pic:nvPicPr>
                   <pic:blipFill>
-                    <a:blip r:embed="rId22">
+                    <a:blip r:embed="rId23">
                       <a:extLst>
                         <a:ext uri="{28A0092B-C50C-407E-A947-70E740481C1C}">
                           <a14:useLocalDpi xmlns:a14="http://schemas.microsoft.com/office/drawing/2010/main" val="0"/>
@@ -19315,7 +19384,6 @@
                           <w:p>
                             <w:pPr>
                               <w:rPr>
-                                <w:rFonts w:hint="cs"/>
                                 <w:rtl/>
                               </w:rPr>
                             </w:pPr>
@@ -19358,7 +19426,6 @@
                     <w:p>
                       <w:pPr>
                         <w:rPr>
-                          <w:rFonts w:hint="cs"/>
                           <w:rtl/>
                         </w:rPr>
                       </w:pPr>
@@ -20100,16 +20167,7 @@
           <w:sz w:val="32"/>
           <w:szCs w:val="32"/>
         </w:rPr>
-        <w:t>Record</w:t>
-      </w:r>
-      <w:r>
-        <w:rPr>
-          <w:b/>
-          <w:bCs/>
-          <w:sz w:val="32"/>
-          <w:szCs w:val="32"/>
-        </w:rPr>
-        <w:t>Helper</w:t>
+        <w:t>RecordHelper</w:t>
       </w:r>
       <w:proofErr w:type="spellEnd"/>
       <w:r>
@@ -20139,16 +20197,7 @@
           <w:szCs w:val="24"/>
           <w:rtl/>
         </w:rPr>
-        <w:t>מחלקה</w:t>
-      </w:r>
-      <w:r>
-        <w:rPr>
-          <w:rFonts w:hint="cs"/>
-          <w:sz w:val="24"/>
-          <w:szCs w:val="24"/>
-          <w:rtl/>
-        </w:rPr>
-        <w:t xml:space="preserve"> שיורשת מ</w:t>
+        <w:t>מחלקה שיורשת מ</w:t>
       </w:r>
       <w:r>
         <w:t xml:space="preserve"> </w:t>
@@ -20391,7 +20440,6 @@
           <w:p>
             <w:pPr>
               <w:rPr>
-                <w:rFonts w:hint="cs"/>
                 <w:sz w:val="24"/>
                 <w:szCs w:val="24"/>
                 <w:rtl/>
@@ -20502,7 +20550,6 @@
           <w:p>
             <w:pPr>
               <w:rPr>
-                <w:rFonts w:hint="cs"/>
                 <w:sz w:val="24"/>
                 <w:szCs w:val="24"/>
                 <w:rtl/>
@@ -20558,7 +20605,6 @@
           <w:p>
             <w:pPr>
               <w:rPr>
-                <w:rFonts w:hint="cs"/>
                 <w:sz w:val="24"/>
                 <w:szCs w:val="24"/>
                 <w:rtl/>
@@ -20571,25 +20617,7 @@
                 <w:szCs w:val="24"/>
                 <w:rtl/>
               </w:rPr>
-              <w:t xml:space="preserve">תכונה שמייצגת את העמודה של </w:t>
-            </w:r>
-            <w:r>
-              <w:rPr>
-                <w:rFonts w:hint="cs"/>
-                <w:sz w:val="24"/>
-                <w:szCs w:val="24"/>
-                <w:rtl/>
-              </w:rPr>
-              <w:t>הזמן שלקח לפתור</w:t>
-            </w:r>
-            <w:r>
-              <w:rPr>
-                <w:rFonts w:hint="cs"/>
-                <w:sz w:val="24"/>
-                <w:szCs w:val="24"/>
-                <w:rtl/>
-              </w:rPr>
-              <w:t xml:space="preserve"> בטבלה</w:t>
+              <w:t>תכונה שמייצגת את העמודה של הזמן שלקח לפתור בטבלה</w:t>
             </w:r>
             <w:r>
               <w:rPr>
@@ -20632,7 +20660,6 @@
           <w:p>
             <w:pPr>
               <w:rPr>
-                <w:rFonts w:hint="cs"/>
                 <w:sz w:val="24"/>
                 <w:szCs w:val="24"/>
                 <w:rtl/>
@@ -20645,25 +20672,7 @@
                 <w:szCs w:val="24"/>
                 <w:rtl/>
               </w:rPr>
-              <w:t xml:space="preserve">תכונה שמייצגת את העמודה של </w:t>
-            </w:r>
-            <w:r>
-              <w:rPr>
-                <w:rFonts w:hint="cs"/>
-                <w:sz w:val="24"/>
-                <w:szCs w:val="24"/>
-                <w:rtl/>
-              </w:rPr>
-              <w:t>התאריך שבו היה השיא</w:t>
-            </w:r>
-            <w:r>
-              <w:rPr>
-                <w:rFonts w:hint="cs"/>
-                <w:sz w:val="24"/>
-                <w:szCs w:val="24"/>
-                <w:rtl/>
-              </w:rPr>
-              <w:t xml:space="preserve"> בטבלה</w:t>
+              <w:t>תכונה שמייצגת את העמודה של התאריך שבו היה השיא בטבלה</w:t>
             </w:r>
             <w:r>
               <w:rPr>
@@ -20715,7 +20724,6 @@
           <w:p>
             <w:pPr>
               <w:rPr>
-                <w:rFonts w:hint="cs"/>
                 <w:sz w:val="24"/>
                 <w:szCs w:val="24"/>
                 <w:rtl/>
@@ -20789,7 +20797,6 @@
           <w:p>
             <w:pPr>
               <w:rPr>
-                <w:rFonts w:hint="cs"/>
                 <w:sz w:val="24"/>
                 <w:szCs w:val="24"/>
                 <w:rtl/>
@@ -20863,7 +20870,6 @@
           <w:p>
             <w:pPr>
               <w:rPr>
-                <w:rFonts w:hint="cs"/>
                 <w:sz w:val="24"/>
                 <w:szCs w:val="24"/>
                 <w:rtl/>
@@ -20927,7 +20933,6 @@
           <w:p>
             <w:pPr>
               <w:rPr>
-                <w:rFonts w:hint="cs"/>
                 <w:sz w:val="24"/>
                 <w:szCs w:val="24"/>
                 <w:rtl/>
@@ -21047,7 +21052,6 @@
           <w:p>
             <w:pPr>
               <w:rPr>
-                <w:rFonts w:hint="cs"/>
                 <w:sz w:val="24"/>
                 <w:szCs w:val="24"/>
                 <w:rtl/>
@@ -21206,7 +21210,6 @@
           <w:p>
             <w:pPr>
               <w:rPr>
-                <w:rFonts w:hint="cs"/>
                 <w:sz w:val="24"/>
                 <w:szCs w:val="24"/>
                 <w:rtl/>
@@ -21262,7 +21265,6 @@
           <w:p>
             <w:pPr>
               <w:rPr>
-                <w:rFonts w:hint="cs"/>
                 <w:sz w:val="24"/>
                 <w:szCs w:val="24"/>
                 <w:rtl/>
@@ -21334,7 +21336,6 @@
           <w:p>
             <w:pPr>
               <w:rPr>
-                <w:rFonts w:hint="cs"/>
                 <w:sz w:val="24"/>
                 <w:szCs w:val="24"/>
                 <w:rtl/>
@@ -21458,7 +21459,6 @@
           <w:p>
             <w:pPr>
               <w:rPr>
-                <w:rFonts w:hint="cs"/>
                 <w:sz w:val="24"/>
                 <w:szCs w:val="24"/>
                 <w:rtl/>
@@ -21550,29 +21550,19 @@
     <w:p>
       <w:pPr>
         <w:rPr>
+          <w:sz w:val="24"/>
+          <w:szCs w:val="24"/>
+          <w:rtl/>
+        </w:rPr>
+      </w:pPr>
+      <w:r>
+        <w:rPr>
           <w:rFonts w:hint="cs"/>
           <w:sz w:val="24"/>
           <w:szCs w:val="24"/>
           <w:rtl/>
         </w:rPr>
-      </w:pPr>
-      <w:r>
-        <w:rPr>
-          <w:rFonts w:hint="cs"/>
-          <w:sz w:val="24"/>
-          <w:szCs w:val="24"/>
-          <w:rtl/>
-        </w:rPr>
-        <w:t xml:space="preserve">מחלקה </w:t>
-      </w:r>
-      <w:r>
-        <w:rPr>
-          <w:rFonts w:hint="cs"/>
-          <w:sz w:val="24"/>
-          <w:szCs w:val="24"/>
-          <w:rtl/>
-        </w:rPr>
-        <w:t>שיורשת מ</w:t>
+        <w:t>מחלקה שיורשת מ</w:t>
       </w:r>
       <w:r>
         <w:t xml:space="preserve"> </w:t>
@@ -21819,7 +21809,6 @@
           <w:p>
             <w:pPr>
               <w:rPr>
-                <w:rFonts w:hint="cs"/>
                 <w:sz w:val="24"/>
                 <w:szCs w:val="24"/>
                 <w:rtl/>
@@ -21916,7 +21905,6 @@
           <w:p>
             <w:pPr>
               <w:rPr>
-                <w:rFonts w:hint="cs"/>
                 <w:sz w:val="24"/>
                 <w:szCs w:val="24"/>
                 <w:rtl/>
@@ -22172,7 +22160,6 @@
           <w:p>
             <w:pPr>
               <w:rPr>
-                <w:rFonts w:hint="cs"/>
                 <w:sz w:val="24"/>
                 <w:szCs w:val="24"/>
               </w:rPr>
@@ -22250,7 +22237,6 @@
           <w:p>
             <w:pPr>
               <w:rPr>
-                <w:rFonts w:hint="cs"/>
                 <w:sz w:val="24"/>
                 <w:szCs w:val="24"/>
                 <w:rtl/>
@@ -22367,7 +22353,6 @@
           <w:p>
             <w:pPr>
               <w:rPr>
-                <w:rFonts w:hint="cs"/>
                 <w:sz w:val="24"/>
                 <w:szCs w:val="24"/>
                 <w:rtl/>
@@ -22447,6 +22432,75 @@
     </w:tbl>
     <w:p>
       <w:pPr>
+        <w:rPr>
+          <w:b/>
+          <w:bCs/>
+          <w:sz w:val="32"/>
+          <w:szCs w:val="32"/>
+          <w:rtl/>
+        </w:rPr>
+      </w:pPr>
+    </w:p>
+    <w:p>
+      <w:pPr>
+        <w:bidi w:val="0"/>
+        <w:rPr>
+          <w:sz w:val="24"/>
+          <w:szCs w:val="24"/>
+          <w:rtl/>
+        </w:rPr>
+      </w:pPr>
+    </w:p>
+    <w:p>
+      <w:pPr>
+        <w:bidi w:val="0"/>
+        <w:rPr>
+          <w:sz w:val="24"/>
+          <w:szCs w:val="24"/>
+          <w:rtl/>
+        </w:rPr>
+      </w:pPr>
+    </w:p>
+    <w:p>
+      <w:pPr>
+        <w:bidi w:val="0"/>
+        <w:rPr>
+          <w:sz w:val="24"/>
+          <w:szCs w:val="24"/>
+        </w:rPr>
+      </w:pPr>
+    </w:p>
+    <w:p>
+      <w:pPr>
+        <w:bidi w:val="0"/>
+        <w:rPr>
+          <w:sz w:val="24"/>
+          <w:szCs w:val="24"/>
+        </w:rPr>
+      </w:pPr>
+    </w:p>
+    <w:p>
+      <w:pPr>
+        <w:rPr>
+          <w:b/>
+          <w:bCs/>
+          <w:sz w:val="32"/>
+          <w:szCs w:val="32"/>
+        </w:rPr>
+      </w:pPr>
+      <w:bookmarkStart w:id="0" w:name="_Hlk105887626"/>
+      <w:bookmarkStart w:id="1" w:name="_Hlk105887569"/>
+      <w:r>
+        <w:rPr>
+          <w:b/>
+          <w:bCs/>
+          <w:sz w:val="32"/>
+          <w:szCs w:val="32"/>
+        </w:rPr>
+        <w:t>Square</w:t>
+      </w:r>
+      <w:bookmarkEnd w:id="0"/>
+      <w:r>
         <w:rPr>
           <w:rFonts w:hint="cs"/>
           <w:b/>
@@ -22455,104 +22509,25 @@
           <w:szCs w:val="32"/>
           <w:rtl/>
         </w:rPr>
-      </w:pPr>
-    </w:p>
-    <w:p>
-      <w:pPr>
-        <w:bidi w:val="0"/>
-        <w:rPr>
-          <w:sz w:val="24"/>
-          <w:szCs w:val="24"/>
-          <w:rtl/>
-        </w:rPr>
-      </w:pPr>
-    </w:p>
-    <w:p>
-      <w:pPr>
-        <w:bidi w:val="0"/>
-        <w:rPr>
-          <w:sz w:val="24"/>
-          <w:szCs w:val="24"/>
-          <w:rtl/>
-        </w:rPr>
-      </w:pPr>
-    </w:p>
-    <w:p>
-      <w:pPr>
-        <w:bidi w:val="0"/>
-        <w:rPr>
-          <w:sz w:val="24"/>
-          <w:szCs w:val="24"/>
-        </w:rPr>
-      </w:pPr>
-    </w:p>
-    <w:p>
-      <w:pPr>
-        <w:bidi w:val="0"/>
-        <w:rPr>
-          <w:sz w:val="24"/>
-          <w:szCs w:val="24"/>
-        </w:rPr>
-      </w:pPr>
-    </w:p>
-    <w:p>
-      <w:pPr>
-        <w:rPr>
-          <w:b/>
-          <w:bCs/>
-          <w:sz w:val="32"/>
-          <w:szCs w:val="32"/>
-        </w:rPr>
-      </w:pPr>
-      <w:bookmarkStart w:id="0" w:name="_Hlk105887569"/>
-      <w:bookmarkStart w:id="1" w:name="_Hlk105887626"/>
-      <w:r>
-        <w:rPr>
-          <w:b/>
-          <w:bCs/>
-          <w:sz w:val="32"/>
-          <w:szCs w:val="32"/>
-        </w:rPr>
-        <w:t>Square</w:t>
-      </w:r>
-      <w:bookmarkEnd w:id="1"/>
+        <w:t>:</w:t>
+      </w:r>
+    </w:p>
+    <w:p>
+      <w:pPr>
+        <w:rPr>
+          <w:sz w:val="24"/>
+          <w:szCs w:val="24"/>
+          <w:rtl/>
+        </w:rPr>
+      </w:pPr>
       <w:r>
         <w:rPr>
           <w:rFonts w:hint="cs"/>
-          <w:b/>
-          <w:bCs/>
-          <w:sz w:val="32"/>
-          <w:szCs w:val="32"/>
-          <w:rtl/>
-        </w:rPr>
-        <w:t>:</w:t>
-      </w:r>
-    </w:p>
-    <w:p>
-      <w:pPr>
-        <w:rPr>
-          <w:sz w:val="24"/>
-          <w:szCs w:val="24"/>
-          <w:rtl/>
-        </w:rPr>
-      </w:pPr>
-      <w:r>
-        <w:rPr>
-          <w:rFonts w:hint="cs"/>
-          <w:sz w:val="24"/>
-          <w:szCs w:val="24"/>
-          <w:rtl/>
-        </w:rPr>
-        <w:t xml:space="preserve">מחלקה המייצגת </w:t>
-      </w:r>
-      <w:r>
-        <w:rPr>
-          <w:rFonts w:hint="cs"/>
-          <w:sz w:val="24"/>
-          <w:szCs w:val="24"/>
-          <w:rtl/>
-        </w:rPr>
-        <w:t>ריבוע בלוח שעליו יכול להיות אריח, בלוח של 4 על 4 לדוגמא יש 16 כמוהו.</w:t>
+          <w:sz w:val="24"/>
+          <w:szCs w:val="24"/>
+          <w:rtl/>
+        </w:rPr>
+        <w:t>מחלקה המייצגת ריבוע בלוח שעליו יכול להיות אריח, בלוח של 4 על 4 לדוגמא יש 16 כמוהו.</w:t>
       </w:r>
     </w:p>
     <w:p>
@@ -22688,16 +22663,7 @@
                 <w:szCs w:val="24"/>
                 <w:rtl/>
               </w:rPr>
-              <w:t xml:space="preserve">תכונה שמייצגת </w:t>
-            </w:r>
-            <w:r>
-              <w:rPr>
-                <w:rFonts w:hint="cs"/>
-                <w:sz w:val="24"/>
-                <w:szCs w:val="24"/>
-                <w:rtl/>
-              </w:rPr>
-              <w:t>את הלוח שבו נמצא הריבוע</w:t>
+              <w:t>תכונה שמייצגת את הלוח שבו נמצא הריבוע</w:t>
             </w:r>
             <w:r>
               <w:rPr>
@@ -22749,7 +22715,6 @@
           <w:p>
             <w:pPr>
               <w:rPr>
-                <w:rFonts w:hint="cs"/>
                 <w:sz w:val="24"/>
                 <w:szCs w:val="24"/>
                 <w:rtl/>
@@ -22792,7 +22757,7 @@
           </w:p>
         </w:tc>
       </w:tr>
-      <w:bookmarkEnd w:id="0"/>
+      <w:bookmarkEnd w:id="1"/>
       <w:tr>
         <w:tc>
           <w:tcPr>
@@ -22921,7 +22886,6 @@
           <w:p>
             <w:pPr>
               <w:rPr>
-                <w:rFonts w:hint="cs"/>
                 <w:sz w:val="24"/>
                 <w:szCs w:val="24"/>
                 <w:rtl/>
@@ -23089,7 +23053,6 @@
           <w:p>
             <w:pPr>
               <w:rPr>
-                <w:rFonts w:hint="cs"/>
                 <w:sz w:val="24"/>
                 <w:szCs w:val="24"/>
                 <w:rtl/>
@@ -23193,7 +23156,6 @@
           <w:p>
             <w:pPr>
               <w:rPr>
-                <w:rFonts w:hint="cs"/>
                 <w:sz w:val="24"/>
                 <w:szCs w:val="24"/>
                 <w:rtl/>
@@ -23275,6 +23237,24 @@
     </w:p>
     <w:p>
       <w:pPr>
+        <w:rPr>
+          <w:b/>
+          <w:bCs/>
+          <w:sz w:val="32"/>
+          <w:szCs w:val="32"/>
+          <w:rtl/>
+        </w:rPr>
+      </w:pPr>
+      <w:r>
+        <w:rPr>
+          <w:b/>
+          <w:bCs/>
+          <w:sz w:val="32"/>
+          <w:szCs w:val="32"/>
+        </w:rPr>
+        <w:t>Tile</w:t>
+      </w:r>
+      <w:r>
         <w:rPr>
           <w:rFonts w:hint="cs"/>
           <w:b/>
@@ -23283,72 +23263,25 @@
           <w:szCs w:val="32"/>
           <w:rtl/>
         </w:rPr>
-      </w:pPr>
-      <w:r>
-        <w:rPr>
-          <w:b/>
-          <w:bCs/>
-          <w:sz w:val="32"/>
-          <w:szCs w:val="32"/>
-        </w:rPr>
-        <w:t>Tile</w:t>
-      </w:r>
+        <w:t>:</w:t>
+      </w:r>
+    </w:p>
+    <w:p>
+      <w:pPr>
+        <w:rPr>
+          <w:sz w:val="24"/>
+          <w:szCs w:val="24"/>
+          <w:rtl/>
+        </w:rPr>
+      </w:pPr>
       <w:r>
         <w:rPr>
           <w:rFonts w:hint="cs"/>
-          <w:b/>
-          <w:bCs/>
-          <w:sz w:val="32"/>
-          <w:szCs w:val="32"/>
-          <w:rtl/>
-        </w:rPr>
-        <w:t>:</w:t>
-      </w:r>
-    </w:p>
-    <w:p>
-      <w:pPr>
-        <w:rPr>
-          <w:rFonts w:hint="cs"/>
-          <w:sz w:val="24"/>
-          <w:szCs w:val="24"/>
-          <w:rtl/>
-        </w:rPr>
-      </w:pPr>
-      <w:r>
-        <w:rPr>
-          <w:rFonts w:hint="cs"/>
-          <w:sz w:val="24"/>
-          <w:szCs w:val="24"/>
-          <w:rtl/>
-        </w:rPr>
-        <w:t xml:space="preserve">מחלקה המייצגת </w:t>
-      </w:r>
-      <w:r>
-        <w:rPr>
-          <w:rFonts w:hint="cs"/>
-          <w:sz w:val="24"/>
-          <w:szCs w:val="24"/>
-          <w:rtl/>
-        </w:rPr>
-        <w:t>אריח</w:t>
-      </w:r>
-      <w:r>
-        <w:rPr>
-          <w:rFonts w:hint="cs"/>
-          <w:sz w:val="24"/>
-          <w:szCs w:val="24"/>
-          <w:rtl/>
-        </w:rPr>
-        <w:t xml:space="preserve"> בלוח</w:t>
-      </w:r>
-      <w:r>
-        <w:rPr>
-          <w:rFonts w:hint="cs"/>
-          <w:sz w:val="24"/>
-          <w:szCs w:val="24"/>
-          <w:rtl/>
-        </w:rPr>
-        <w:t>, כל אריח נמצא על ריבוע(</w:t>
+          <w:sz w:val="24"/>
+          <w:szCs w:val="24"/>
+          <w:rtl/>
+        </w:rPr>
+        <w:t>מחלקה המייצגת אריח בלוח, כל אריח נמצא על ריבוע(</w:t>
       </w:r>
       <w:r>
         <w:rPr>
@@ -23500,16 +23433,7 @@
                 <w:szCs w:val="24"/>
                 <w:rtl/>
               </w:rPr>
-              <w:t>תכונה שמייצגת את הלוח שבו נמצא ה</w:t>
-            </w:r>
-            <w:r>
-              <w:rPr>
-                <w:rFonts w:hint="cs"/>
-                <w:sz w:val="24"/>
-                <w:szCs w:val="24"/>
-                <w:rtl/>
-              </w:rPr>
-              <w:t>אריח</w:t>
+              <w:t>תכונה שמייצגת את הלוח שבו נמצא האריח</w:t>
             </w:r>
             <w:r>
               <w:rPr>
@@ -23561,7 +23485,6 @@
           <w:p>
             <w:pPr>
               <w:rPr>
-                <w:rFonts w:hint="cs"/>
                 <w:sz w:val="24"/>
                 <w:szCs w:val="24"/>
                 <w:rtl/>
@@ -23574,25 +23497,7 @@
                 <w:szCs w:val="24"/>
                 <w:rtl/>
               </w:rPr>
-              <w:t xml:space="preserve">תכונות שמייצגות את המיקום של </w:t>
-            </w:r>
-            <w:r>
-              <w:rPr>
-                <w:rFonts w:hint="cs"/>
-                <w:sz w:val="24"/>
-                <w:szCs w:val="24"/>
-                <w:rtl/>
-              </w:rPr>
-              <w:t>האריח</w:t>
-            </w:r>
-            <w:r>
-              <w:rPr>
-                <w:rFonts w:hint="cs"/>
-                <w:sz w:val="24"/>
-                <w:szCs w:val="24"/>
-                <w:rtl/>
-              </w:rPr>
-              <w:t xml:space="preserve"> והגודל שלו: מיקום ב</w:t>
+              <w:t>תכונות שמייצגות את המיקום של האריח והגודל שלו: מיקום ב</w:t>
             </w:r>
             <w:proofErr w:type="spellStart"/>
             <w:r>
@@ -23662,7 +23567,6 @@
           <w:p>
             <w:pPr>
               <w:rPr>
-                <w:rFonts w:hint="cs"/>
                 <w:sz w:val="24"/>
                 <w:szCs w:val="24"/>
                 <w:rtl/>
@@ -23718,7 +23622,6 @@
           <w:p>
             <w:pPr>
               <w:rPr>
-                <w:rFonts w:hint="cs"/>
                 <w:sz w:val="24"/>
                 <w:szCs w:val="24"/>
                 <w:rtl/>
@@ -23749,25 +23652,7 @@
                 <w:szCs w:val="24"/>
                 <w:rtl/>
               </w:rPr>
-              <w:t xml:space="preserve">ל </w:t>
-            </w:r>
-            <w:r>
-              <w:rPr>
-                <w:rFonts w:hint="cs"/>
-                <w:sz w:val="24"/>
-                <w:szCs w:val="24"/>
-                <w:rtl/>
-              </w:rPr>
-              <w:t>האריח</w:t>
-            </w:r>
-            <w:r>
-              <w:rPr>
-                <w:rFonts w:hint="cs"/>
-                <w:sz w:val="24"/>
-                <w:szCs w:val="24"/>
-                <w:rtl/>
-              </w:rPr>
-              <w:t>,</w:t>
+              <w:t>ל האריח,</w:t>
             </w:r>
             <w:r>
               <w:rPr>
@@ -23828,7 +23713,6 @@
           <w:p>
             <w:pPr>
               <w:rPr>
-                <w:rFonts w:hint="cs"/>
                 <w:sz w:val="24"/>
                 <w:szCs w:val="24"/>
                 <w:rtl/>
@@ -23908,7 +23792,6 @@
           <w:p>
             <w:pPr>
               <w:rPr>
-                <w:rFonts w:hint="cs"/>
                 <w:sz w:val="24"/>
                 <w:szCs w:val="24"/>
               </w:rPr>
@@ -23988,7 +23871,6 @@
           <w:p>
             <w:pPr>
               <w:rPr>
-                <w:rFonts w:hint="cs"/>
                 <w:sz w:val="24"/>
                 <w:szCs w:val="24"/>
                 <w:rtl/>
@@ -24107,6 +23989,15 @@
               </w:rPr>
               <w:t xml:space="preserve"> עם המספר שלו עליו</w:t>
             </w:r>
+            <w:r>
+              <w:rPr>
+                <w:rFonts w:hint="cs"/>
+                <w:sz w:val="24"/>
+                <w:szCs w:val="24"/>
+                <w:rtl/>
+              </w:rPr>
+              <w:t>.</w:t>
+            </w:r>
           </w:p>
         </w:tc>
       </w:tr>
@@ -24139,7 +24030,6 @@
           <w:p>
             <w:pPr>
               <w:rPr>
-                <w:rFonts w:hint="cs"/>
                 <w:sz w:val="24"/>
                 <w:szCs w:val="24"/>
                 <w:rtl/>
@@ -24180,6 +24070,15 @@
                 <w:rtl/>
               </w:rPr>
               <w:t>הזה</w:t>
+            </w:r>
+            <w:r>
+              <w:rPr>
+                <w:rFonts w:hint="cs"/>
+                <w:sz w:val="24"/>
+                <w:szCs w:val="24"/>
+                <w:rtl/>
+              </w:rPr>
+              <w:t>.</w:t>
             </w:r>
           </w:p>
         </w:tc>
@@ -24194,9 +24093,6729 @@
         </w:rPr>
       </w:pPr>
     </w:p>
+    <w:p>
+      <w:pPr>
+        <w:bidi w:val="0"/>
+        <w:rPr>
+          <w:sz w:val="24"/>
+          <w:szCs w:val="24"/>
+        </w:rPr>
+      </w:pPr>
+    </w:p>
+    <w:p>
+      <w:pPr>
+        <w:rPr>
+          <w:b/>
+          <w:bCs/>
+          <w:sz w:val="32"/>
+          <w:szCs w:val="32"/>
+          <w:rtl/>
+        </w:rPr>
+      </w:pPr>
+      <w:proofErr w:type="spellStart"/>
+      <w:r>
+        <w:rPr>
+          <w:b/>
+          <w:bCs/>
+          <w:sz w:val="32"/>
+          <w:szCs w:val="32"/>
+        </w:rPr>
+        <w:t>BoardGame</w:t>
+      </w:r>
+      <w:proofErr w:type="spellEnd"/>
+      <w:r>
+        <w:rPr>
+          <w:rFonts w:hint="cs"/>
+          <w:b/>
+          <w:bCs/>
+          <w:sz w:val="32"/>
+          <w:szCs w:val="32"/>
+          <w:rtl/>
+        </w:rPr>
+        <w:t>:</w:t>
+      </w:r>
+    </w:p>
+    <w:p>
+      <w:pPr>
+        <w:rPr>
+          <w:rFonts w:hint="cs"/>
+          <w:sz w:val="24"/>
+          <w:szCs w:val="24"/>
+          <w:rtl/>
+        </w:rPr>
+      </w:pPr>
+      <w:r>
+        <w:rPr>
+          <w:rFonts w:hint="cs"/>
+          <w:sz w:val="24"/>
+          <w:szCs w:val="24"/>
+          <w:rtl/>
+        </w:rPr>
+        <w:t xml:space="preserve">מחלקה </w:t>
+      </w:r>
+      <w:r>
+        <w:rPr>
+          <w:rFonts w:hint="cs"/>
+          <w:sz w:val="24"/>
+          <w:szCs w:val="24"/>
+          <w:rtl/>
+        </w:rPr>
+        <w:t>שיורשת מ</w:t>
+      </w:r>
+      <w:r>
+        <w:rPr>
+          <w:sz w:val="24"/>
+          <w:szCs w:val="24"/>
+        </w:rPr>
+        <w:t>View</w:t>
+      </w:r>
+      <w:r>
+        <w:rPr>
+          <w:rFonts w:hint="cs"/>
+          <w:sz w:val="24"/>
+          <w:szCs w:val="24"/>
+          <w:rtl/>
+        </w:rPr>
+        <w:t xml:space="preserve"> ומשמשת בתור הלוח של המשחק, בה נמצא כל הלוגיקה של הלוח והשינויים בו.</w:t>
+      </w:r>
+    </w:p>
+    <w:p>
+      <w:pPr>
+        <w:rPr>
+          <w:sz w:val="24"/>
+          <w:szCs w:val="24"/>
+          <w:rtl/>
+        </w:rPr>
+      </w:pPr>
+    </w:p>
+    <w:tbl>
+      <w:tblPr>
+        <w:tblStyle w:val="a8"/>
+        <w:bidiVisual/>
+        <w:tblW w:w="0" w:type="auto"/>
+        <w:tblLook w:val="04A0" w:firstRow="1" w:lastRow="0" w:firstColumn="1" w:lastColumn="0" w:noHBand="0" w:noVBand="1"/>
+      </w:tblPr>
+      <w:tblGrid>
+        <w:gridCol w:w="4148"/>
+        <w:gridCol w:w="4148"/>
+      </w:tblGrid>
+      <w:tr>
+        <w:tc>
+          <w:tcPr>
+            <w:tcW w:w="4148" w:type="dxa"/>
+          </w:tcPr>
+          <w:p>
+            <w:pPr>
+              <w:rPr>
+                <w:sz w:val="28"/>
+                <w:szCs w:val="28"/>
+              </w:rPr>
+            </w:pPr>
+            <w:r>
+              <w:rPr>
+                <w:rFonts w:hint="cs"/>
+                <w:sz w:val="28"/>
+                <w:szCs w:val="28"/>
+                <w:rtl/>
+              </w:rPr>
+              <w:t xml:space="preserve">כותרת הפעולה/תכונה מתוך </w:t>
+            </w:r>
+            <w:r>
+              <w:rPr>
+                <w:sz w:val="28"/>
+                <w:szCs w:val="28"/>
+              </w:rPr>
+              <w:t>java</w:t>
+            </w:r>
+          </w:p>
+        </w:tc>
+        <w:tc>
+          <w:tcPr>
+            <w:tcW w:w="4148" w:type="dxa"/>
+          </w:tcPr>
+          <w:p>
+            <w:pPr>
+              <w:rPr>
+                <w:sz w:val="28"/>
+                <w:szCs w:val="28"/>
+                <w:rtl/>
+              </w:rPr>
+            </w:pPr>
+            <w:r>
+              <w:rPr>
+                <w:rFonts w:hint="cs"/>
+                <w:sz w:val="28"/>
+                <w:szCs w:val="28"/>
+                <w:rtl/>
+              </w:rPr>
+              <w:t>תיאור הפעולה/תכונה</w:t>
+            </w:r>
+          </w:p>
+        </w:tc>
+      </w:tr>
+      <w:tr>
+        <w:tc>
+          <w:tcPr>
+            <w:tcW w:w="4148" w:type="dxa"/>
+          </w:tcPr>
+          <w:p>
+            <w:pPr>
+              <w:bidi w:val="0"/>
+              <w:rPr>
+                <w:sz w:val="24"/>
+                <w:szCs w:val="24"/>
+              </w:rPr>
+            </w:pPr>
+            <w:proofErr w:type="spellStart"/>
+            <w:r>
+              <w:rPr>
+                <w:sz w:val="24"/>
+                <w:szCs w:val="24"/>
+              </w:rPr>
+              <w:t>boolean</w:t>
+            </w:r>
+            <w:proofErr w:type="spellEnd"/>
+            <w:r>
+              <w:rPr>
+                <w:sz w:val="24"/>
+                <w:szCs w:val="24"/>
+              </w:rPr>
+              <w:t xml:space="preserve"> </w:t>
+            </w:r>
+            <w:proofErr w:type="spellStart"/>
+            <w:r>
+              <w:rPr>
+                <w:sz w:val="24"/>
+                <w:szCs w:val="24"/>
+              </w:rPr>
+              <w:t>ifOne</w:t>
+            </w:r>
+            <w:proofErr w:type="spellEnd"/>
+            <w:r>
+              <w:rPr>
+                <w:sz w:val="24"/>
+                <w:szCs w:val="24"/>
+              </w:rPr>
+              <w:t xml:space="preserve"> = true</w:t>
+            </w:r>
+          </w:p>
+        </w:tc>
+        <w:tc>
+          <w:tcPr>
+            <w:tcW w:w="4148" w:type="dxa"/>
+          </w:tcPr>
+          <w:p>
+            <w:pPr>
+              <w:rPr>
+                <w:rFonts w:hint="cs"/>
+                <w:sz w:val="24"/>
+                <w:szCs w:val="24"/>
+                <w:rtl/>
+              </w:rPr>
+            </w:pPr>
+            <w:r>
+              <w:rPr>
+                <w:rFonts w:hint="cs"/>
+                <w:sz w:val="24"/>
+                <w:szCs w:val="24"/>
+                <w:rtl/>
+              </w:rPr>
+              <w:t>תכונה</w:t>
+            </w:r>
+            <w:r>
+              <w:rPr>
+                <w:rFonts w:hint="cs"/>
+                <w:sz w:val="24"/>
+                <w:szCs w:val="24"/>
+                <w:rtl/>
+              </w:rPr>
+              <w:t xml:space="preserve"> </w:t>
+            </w:r>
+            <w:r>
+              <w:rPr>
+                <w:rFonts w:hint="cs"/>
+                <w:sz w:val="24"/>
+                <w:szCs w:val="24"/>
+                <w:rtl/>
+              </w:rPr>
+              <w:t>שאומרת אם זה פעם ראשונה שמציירים את הלוח.</w:t>
+            </w:r>
+          </w:p>
+        </w:tc>
+      </w:tr>
+      <w:tr>
+        <w:tc>
+          <w:tcPr>
+            <w:tcW w:w="4148" w:type="dxa"/>
+          </w:tcPr>
+          <w:p>
+            <w:pPr>
+              <w:bidi w:val="0"/>
+              <w:rPr>
+                <w:sz w:val="24"/>
+                <w:szCs w:val="24"/>
+              </w:rPr>
+            </w:pPr>
+            <w:r>
+              <w:rPr>
+                <w:sz w:val="24"/>
+                <w:szCs w:val="24"/>
+              </w:rPr>
+              <w:t xml:space="preserve">int </w:t>
+            </w:r>
+            <w:proofErr w:type="spellStart"/>
+            <w:r>
+              <w:rPr>
+                <w:sz w:val="24"/>
+                <w:szCs w:val="24"/>
+              </w:rPr>
+              <w:t>size,color</w:t>
+            </w:r>
+            <w:proofErr w:type="spellEnd"/>
+          </w:p>
+        </w:tc>
+        <w:tc>
+          <w:tcPr>
+            <w:tcW w:w="4148" w:type="dxa"/>
+          </w:tcPr>
+          <w:p>
+            <w:pPr>
+              <w:rPr>
+                <w:sz w:val="24"/>
+                <w:szCs w:val="24"/>
+                <w:rtl/>
+              </w:rPr>
+            </w:pPr>
+            <w:r>
+              <w:rPr>
+                <w:rFonts w:hint="cs"/>
+                <w:sz w:val="24"/>
+                <w:szCs w:val="24"/>
+                <w:rtl/>
+              </w:rPr>
+              <w:t xml:space="preserve">תכונות שמייצגות </w:t>
+            </w:r>
+            <w:r>
+              <w:rPr>
+                <w:rFonts w:hint="cs"/>
+                <w:sz w:val="24"/>
+                <w:szCs w:val="24"/>
+                <w:rtl/>
+              </w:rPr>
+              <w:t>את הגודל של הלוח והצבע של האריחים שמקבלים בפעולה הבונה ולפיהם בונים את הלוח</w:t>
+            </w:r>
+            <w:r>
+              <w:rPr>
+                <w:rFonts w:hint="cs"/>
+                <w:sz w:val="24"/>
+                <w:szCs w:val="24"/>
+                <w:rtl/>
+              </w:rPr>
+              <w:t>.</w:t>
+            </w:r>
+          </w:p>
+        </w:tc>
+      </w:tr>
+      <w:tr>
+        <w:tc>
+          <w:tcPr>
+            <w:tcW w:w="4148" w:type="dxa"/>
+          </w:tcPr>
+          <w:p>
+            <w:pPr>
+              <w:bidi w:val="0"/>
+              <w:rPr>
+                <w:sz w:val="24"/>
+                <w:szCs w:val="24"/>
+              </w:rPr>
+            </w:pPr>
+            <w:r>
+              <w:rPr>
+                <w:sz w:val="24"/>
+                <w:szCs w:val="24"/>
+              </w:rPr>
+              <w:t xml:space="preserve">int[] </w:t>
+            </w:r>
+            <w:proofErr w:type="spellStart"/>
+            <w:r>
+              <w:rPr>
+                <w:sz w:val="24"/>
+                <w:szCs w:val="24"/>
+              </w:rPr>
+              <w:t>theSort</w:t>
+            </w:r>
+            <w:proofErr w:type="spellEnd"/>
+          </w:p>
+        </w:tc>
+        <w:tc>
+          <w:tcPr>
+            <w:tcW w:w="4148" w:type="dxa"/>
+          </w:tcPr>
+          <w:p>
+            <w:pPr>
+              <w:rPr>
+                <w:rFonts w:hint="cs"/>
+                <w:sz w:val="24"/>
+                <w:szCs w:val="24"/>
+              </w:rPr>
+            </w:pPr>
+            <w:r>
+              <w:rPr>
+                <w:rFonts w:hint="cs"/>
+                <w:sz w:val="24"/>
+                <w:szCs w:val="24"/>
+                <w:rtl/>
+              </w:rPr>
+              <w:t xml:space="preserve">תכונה מסוג מערך שבתוכה נשמר הסדר של </w:t>
+            </w:r>
+            <w:proofErr w:type="spellStart"/>
+            <w:r>
+              <w:rPr>
+                <w:rFonts w:hint="cs"/>
+                <w:sz w:val="24"/>
+                <w:szCs w:val="24"/>
+                <w:rtl/>
+              </w:rPr>
+              <w:t>הבלגון</w:t>
+            </w:r>
+            <w:proofErr w:type="spellEnd"/>
+            <w:r>
+              <w:rPr>
+                <w:rFonts w:hint="cs"/>
+                <w:sz w:val="24"/>
+                <w:szCs w:val="24"/>
+                <w:rtl/>
+              </w:rPr>
+              <w:t xml:space="preserve"> של הלוח.</w:t>
+            </w:r>
+          </w:p>
+        </w:tc>
+      </w:tr>
+      <w:tr>
+        <w:tc>
+          <w:tcPr>
+            <w:tcW w:w="4148" w:type="dxa"/>
+          </w:tcPr>
+          <w:p>
+            <w:pPr>
+              <w:bidi w:val="0"/>
+              <w:rPr>
+                <w:sz w:val="24"/>
+                <w:szCs w:val="24"/>
+              </w:rPr>
+            </w:pPr>
+            <w:r>
+              <w:rPr>
+                <w:sz w:val="24"/>
+                <w:szCs w:val="24"/>
+              </w:rPr>
+              <w:t>Random r</w:t>
+            </w:r>
+          </w:p>
+        </w:tc>
+        <w:tc>
+          <w:tcPr>
+            <w:tcW w:w="4148" w:type="dxa"/>
+          </w:tcPr>
+          <w:p>
+            <w:pPr>
+              <w:rPr>
+                <w:rFonts w:hint="cs"/>
+                <w:sz w:val="24"/>
+                <w:szCs w:val="24"/>
+                <w:rtl/>
+              </w:rPr>
+            </w:pPr>
+            <w:r>
+              <w:rPr>
+                <w:rFonts w:hint="cs"/>
+                <w:sz w:val="24"/>
+                <w:szCs w:val="24"/>
+                <w:rtl/>
+              </w:rPr>
+              <w:t xml:space="preserve">תכונה שאחראית להגריל את המספרים של </w:t>
+            </w:r>
+            <w:proofErr w:type="spellStart"/>
+            <w:r>
+              <w:rPr>
+                <w:rFonts w:hint="cs"/>
+                <w:sz w:val="24"/>
+                <w:szCs w:val="24"/>
+                <w:rtl/>
+              </w:rPr>
+              <w:t>הבלגון</w:t>
+            </w:r>
+            <w:proofErr w:type="spellEnd"/>
+            <w:r>
+              <w:rPr>
+                <w:rFonts w:hint="cs"/>
+                <w:sz w:val="24"/>
+                <w:szCs w:val="24"/>
+                <w:rtl/>
+              </w:rPr>
+              <w:t>.</w:t>
+            </w:r>
+          </w:p>
+        </w:tc>
+      </w:tr>
+      <w:tr>
+        <w:tc>
+          <w:tcPr>
+            <w:tcW w:w="4148" w:type="dxa"/>
+          </w:tcPr>
+          <w:p>
+            <w:pPr>
+              <w:bidi w:val="0"/>
+              <w:rPr>
+                <w:sz w:val="24"/>
+                <w:szCs w:val="24"/>
+              </w:rPr>
+            </w:pPr>
+            <w:r>
+              <w:rPr>
+                <w:sz w:val="24"/>
+                <w:szCs w:val="24"/>
+              </w:rPr>
+              <w:t>int all</w:t>
+            </w:r>
+          </w:p>
+        </w:tc>
+        <w:tc>
+          <w:tcPr>
+            <w:tcW w:w="4148" w:type="dxa"/>
+          </w:tcPr>
+          <w:p>
+            <w:pPr>
+              <w:rPr>
+                <w:sz w:val="24"/>
+                <w:szCs w:val="24"/>
+              </w:rPr>
+            </w:pPr>
+            <w:r>
+              <w:rPr>
+                <w:rFonts w:hint="cs"/>
+                <w:sz w:val="24"/>
+                <w:szCs w:val="24"/>
+                <w:rtl/>
+              </w:rPr>
+              <w:t xml:space="preserve">תכונה שמייצגת את הגודל המלא של הלוח לדוגמא אם הלוח הוא 4 על 4 אז </w:t>
+            </w:r>
+            <w:r>
+              <w:rPr>
+                <w:sz w:val="24"/>
+                <w:szCs w:val="24"/>
+              </w:rPr>
+              <w:t>all = 16</w:t>
+            </w:r>
+            <w:r>
+              <w:rPr>
+                <w:rFonts w:hint="cs"/>
+                <w:sz w:val="24"/>
+                <w:szCs w:val="24"/>
+                <w:rtl/>
+              </w:rPr>
+              <w:t>.</w:t>
+            </w:r>
+          </w:p>
+        </w:tc>
+      </w:tr>
+      <w:tr>
+        <w:tc>
+          <w:tcPr>
+            <w:tcW w:w="4148" w:type="dxa"/>
+          </w:tcPr>
+          <w:p>
+            <w:pPr>
+              <w:bidi w:val="0"/>
+              <w:rPr>
+                <w:sz w:val="24"/>
+                <w:szCs w:val="24"/>
+              </w:rPr>
+            </w:pPr>
+            <w:r>
+              <w:rPr>
+                <w:sz w:val="24"/>
+                <w:szCs w:val="24"/>
+              </w:rPr>
+              <w:t>Tile[][]tiles</w:t>
+            </w:r>
+          </w:p>
+        </w:tc>
+        <w:tc>
+          <w:tcPr>
+            <w:tcW w:w="4148" w:type="dxa"/>
+          </w:tcPr>
+          <w:p>
+            <w:pPr>
+              <w:rPr>
+                <w:rFonts w:hint="cs"/>
+                <w:sz w:val="24"/>
+                <w:szCs w:val="24"/>
+              </w:rPr>
+            </w:pPr>
+            <w:r>
+              <w:rPr>
+                <w:rFonts w:hint="cs"/>
+                <w:sz w:val="24"/>
+                <w:szCs w:val="24"/>
+                <w:rtl/>
+              </w:rPr>
+              <w:t>תכונה מסוג מערך דו ממדי של אריחים שמייצגת את כל האריחים שעל הלוח, אם הלוח בגודל 4 על 4 אז יש</w:t>
+            </w:r>
+            <w:r>
+              <w:rPr>
+                <w:rFonts w:hint="cs"/>
+                <w:sz w:val="24"/>
+                <w:szCs w:val="24"/>
+                <w:rtl/>
+              </w:rPr>
+              <w:t xml:space="preserve"> במערך 15 אריחים ובמקום של הריק יש </w:t>
+            </w:r>
+            <w:r>
+              <w:rPr>
+                <w:sz w:val="24"/>
+                <w:szCs w:val="24"/>
+              </w:rPr>
+              <w:t>null</w:t>
+            </w:r>
+            <w:r>
+              <w:rPr>
+                <w:rFonts w:hint="cs"/>
+                <w:sz w:val="24"/>
+                <w:szCs w:val="24"/>
+                <w:rtl/>
+              </w:rPr>
+              <w:t>.</w:t>
+            </w:r>
+          </w:p>
+        </w:tc>
+      </w:tr>
+      <w:tr>
+        <w:tc>
+          <w:tcPr>
+            <w:tcW w:w="4148" w:type="dxa"/>
+          </w:tcPr>
+          <w:p>
+            <w:pPr>
+              <w:bidi w:val="0"/>
+              <w:rPr>
+                <w:sz w:val="24"/>
+                <w:szCs w:val="24"/>
+              </w:rPr>
+            </w:pPr>
+            <w:r>
+              <w:rPr>
+                <w:sz w:val="24"/>
+                <w:szCs w:val="24"/>
+              </w:rPr>
+              <w:t>Square[][]squares</w:t>
+            </w:r>
+          </w:p>
+        </w:tc>
+        <w:tc>
+          <w:tcPr>
+            <w:tcW w:w="4148" w:type="dxa"/>
+          </w:tcPr>
+          <w:p>
+            <w:pPr>
+              <w:rPr>
+                <w:rFonts w:hint="cs"/>
+                <w:sz w:val="24"/>
+                <w:szCs w:val="24"/>
+                <w:rtl/>
+              </w:rPr>
+            </w:pPr>
+            <w:r>
+              <w:rPr>
+                <w:rFonts w:hint="cs"/>
+                <w:sz w:val="24"/>
+                <w:szCs w:val="24"/>
+                <w:rtl/>
+              </w:rPr>
+              <w:t xml:space="preserve">תכונה מסוג מערך דו ממדי של </w:t>
+            </w:r>
+            <w:r>
+              <w:rPr>
+                <w:rFonts w:hint="cs"/>
+                <w:sz w:val="24"/>
+                <w:szCs w:val="24"/>
+                <w:rtl/>
+              </w:rPr>
+              <w:t>ריבועים</w:t>
+            </w:r>
+            <w:r>
+              <w:rPr>
+                <w:rFonts w:hint="cs"/>
+                <w:sz w:val="24"/>
+                <w:szCs w:val="24"/>
+                <w:rtl/>
+              </w:rPr>
+              <w:t xml:space="preserve"> שמייצגת את כל </w:t>
+            </w:r>
+            <w:r>
+              <w:rPr>
+                <w:rFonts w:hint="cs"/>
+                <w:sz w:val="24"/>
+                <w:szCs w:val="24"/>
+                <w:rtl/>
+              </w:rPr>
+              <w:t>הריבועים</w:t>
+            </w:r>
+            <w:r>
+              <w:rPr>
+                <w:rFonts w:hint="cs"/>
+                <w:sz w:val="24"/>
+                <w:szCs w:val="24"/>
+                <w:rtl/>
+              </w:rPr>
+              <w:t xml:space="preserve"> שעל הלוח, אם הלוח בגודל 4 על 4 אז יש במערך </w:t>
+            </w:r>
+            <w:r>
+              <w:rPr>
+                <w:rFonts w:hint="cs"/>
+                <w:sz w:val="24"/>
+                <w:szCs w:val="24"/>
+                <w:rtl/>
+              </w:rPr>
+              <w:t>16</w:t>
+            </w:r>
+            <w:r>
+              <w:rPr>
+                <w:rFonts w:hint="cs"/>
+                <w:sz w:val="24"/>
+                <w:szCs w:val="24"/>
+                <w:rtl/>
+              </w:rPr>
+              <w:t xml:space="preserve"> </w:t>
+            </w:r>
+            <w:r>
+              <w:rPr>
+                <w:rFonts w:hint="cs"/>
+                <w:sz w:val="24"/>
+                <w:szCs w:val="24"/>
+                <w:rtl/>
+              </w:rPr>
+              <w:t>ריבועים</w:t>
+            </w:r>
+            <w:r>
+              <w:rPr>
+                <w:rFonts w:hint="cs"/>
+                <w:sz w:val="24"/>
+                <w:szCs w:val="24"/>
+                <w:rtl/>
+              </w:rPr>
+              <w:t>.</w:t>
+            </w:r>
+          </w:p>
+        </w:tc>
+      </w:tr>
+      <w:tr>
+        <w:tc>
+          <w:tcPr>
+            <w:tcW w:w="4148" w:type="dxa"/>
+          </w:tcPr>
+          <w:p>
+            <w:pPr>
+              <w:bidi w:val="0"/>
+              <w:rPr>
+                <w:sz w:val="24"/>
+                <w:szCs w:val="24"/>
+              </w:rPr>
+            </w:pPr>
+            <w:r>
+              <w:rPr>
+                <w:sz w:val="24"/>
+                <w:szCs w:val="24"/>
+              </w:rPr>
+              <w:t xml:space="preserve">Context </w:t>
+            </w:r>
+            <w:proofErr w:type="spellStart"/>
+            <w:r>
+              <w:rPr>
+                <w:sz w:val="24"/>
+                <w:szCs w:val="24"/>
+              </w:rPr>
+              <w:t>context</w:t>
+            </w:r>
+            <w:proofErr w:type="spellEnd"/>
+          </w:p>
+        </w:tc>
+        <w:tc>
+          <w:tcPr>
+            <w:tcW w:w="4148" w:type="dxa"/>
+          </w:tcPr>
+          <w:p>
+            <w:pPr>
+              <w:rPr>
+                <w:rFonts w:hint="cs"/>
+                <w:sz w:val="24"/>
+                <w:szCs w:val="24"/>
+              </w:rPr>
+            </w:pPr>
+            <w:r>
+              <w:rPr>
+                <w:rFonts w:hint="cs"/>
+                <w:sz w:val="24"/>
+                <w:szCs w:val="24"/>
+                <w:rtl/>
+              </w:rPr>
+              <w:t>הקישור למקום שבו צריך לבנות את הלוח, במקרה הזה ב</w:t>
+            </w:r>
+            <w:r>
+              <w:rPr>
+                <w:sz w:val="24"/>
+                <w:szCs w:val="24"/>
+              </w:rPr>
+              <w:t>main activity</w:t>
+            </w:r>
+            <w:r>
+              <w:rPr>
+                <w:rFonts w:hint="cs"/>
+                <w:sz w:val="24"/>
+                <w:szCs w:val="24"/>
+                <w:rtl/>
+              </w:rPr>
+              <w:t>.</w:t>
+            </w:r>
+          </w:p>
+        </w:tc>
+      </w:tr>
+      <w:tr>
+        <w:tc>
+          <w:tcPr>
+            <w:tcW w:w="4148" w:type="dxa"/>
+          </w:tcPr>
+          <w:p>
+            <w:pPr>
+              <w:bidi w:val="0"/>
+              <w:rPr>
+                <w:sz w:val="24"/>
+                <w:szCs w:val="24"/>
+              </w:rPr>
+            </w:pPr>
+            <w:r>
+              <w:rPr>
+                <w:sz w:val="24"/>
+                <w:szCs w:val="24"/>
+              </w:rPr>
+              <w:t xml:space="preserve">static </w:t>
+            </w:r>
+            <w:proofErr w:type="gramStart"/>
+            <w:r>
+              <w:rPr>
+                <w:sz w:val="24"/>
+                <w:szCs w:val="24"/>
+              </w:rPr>
+              <w:t>Square</w:t>
+            </w:r>
+            <w:proofErr w:type="gramEnd"/>
+            <w:r>
+              <w:rPr>
+                <w:sz w:val="24"/>
+                <w:szCs w:val="24"/>
+              </w:rPr>
+              <w:t xml:space="preserve"> blank</w:t>
+            </w:r>
+          </w:p>
+        </w:tc>
+        <w:tc>
+          <w:tcPr>
+            <w:tcW w:w="4148" w:type="dxa"/>
+          </w:tcPr>
+          <w:p>
+            <w:pPr>
+              <w:rPr>
+                <w:rFonts w:hint="cs"/>
+                <w:sz w:val="24"/>
+                <w:szCs w:val="24"/>
+                <w:rtl/>
+              </w:rPr>
+            </w:pPr>
+            <w:r>
+              <w:rPr>
+                <w:rFonts w:hint="cs"/>
+                <w:sz w:val="24"/>
+                <w:szCs w:val="24"/>
+                <w:rtl/>
+              </w:rPr>
+              <w:t xml:space="preserve">תכונה מסוג </w:t>
+            </w:r>
+            <w:r>
+              <w:rPr>
+                <w:sz w:val="24"/>
+                <w:szCs w:val="24"/>
+              </w:rPr>
+              <w:t>Square</w:t>
+            </w:r>
+            <w:r>
+              <w:rPr>
+                <w:rFonts w:hint="cs"/>
+                <w:sz w:val="24"/>
+                <w:szCs w:val="24"/>
+                <w:rtl/>
+              </w:rPr>
+              <w:t xml:space="preserve"> שמייצגת את הריבוע הריק, היא סטטית מכיוון שרוצים להשתמש בה גם ב</w:t>
+            </w:r>
+            <w:r>
+              <w:rPr>
+                <w:sz w:val="24"/>
+                <w:szCs w:val="24"/>
+              </w:rPr>
+              <w:t>class</w:t>
+            </w:r>
+            <w:r>
+              <w:rPr>
+                <w:rFonts w:hint="cs"/>
+                <w:sz w:val="24"/>
+                <w:szCs w:val="24"/>
+                <w:rtl/>
+              </w:rPr>
+              <w:t xml:space="preserve"> </w:t>
+            </w:r>
+            <w:r>
+              <w:rPr>
+                <w:sz w:val="24"/>
+                <w:szCs w:val="24"/>
+              </w:rPr>
+              <w:t>game</w:t>
+            </w:r>
+            <w:r>
+              <w:rPr>
+                <w:rFonts w:hint="cs"/>
+                <w:sz w:val="24"/>
+                <w:szCs w:val="24"/>
+                <w:rtl/>
+              </w:rPr>
+              <w:t>.</w:t>
+            </w:r>
+          </w:p>
+        </w:tc>
+      </w:tr>
+      <w:tr>
+        <w:tc>
+          <w:tcPr>
+            <w:tcW w:w="4148" w:type="dxa"/>
+          </w:tcPr>
+          <w:p>
+            <w:pPr>
+              <w:bidi w:val="0"/>
+              <w:rPr>
+                <w:sz w:val="24"/>
+                <w:szCs w:val="24"/>
+              </w:rPr>
+            </w:pPr>
+            <w:r>
+              <w:rPr>
+                <w:sz w:val="24"/>
+                <w:szCs w:val="24"/>
+              </w:rPr>
+              <w:t xml:space="preserve">static Time </w:t>
+            </w:r>
+            <w:proofErr w:type="spellStart"/>
+            <w:r>
+              <w:rPr>
+                <w:sz w:val="24"/>
+                <w:szCs w:val="24"/>
+              </w:rPr>
+              <w:t>time</w:t>
+            </w:r>
+            <w:proofErr w:type="spellEnd"/>
+          </w:p>
+        </w:tc>
+        <w:tc>
+          <w:tcPr>
+            <w:tcW w:w="4148" w:type="dxa"/>
+          </w:tcPr>
+          <w:p>
+            <w:pPr>
+              <w:rPr>
+                <w:rFonts w:hint="cs"/>
+                <w:sz w:val="24"/>
+                <w:szCs w:val="24"/>
+                <w:rtl/>
+              </w:rPr>
+            </w:pPr>
+            <w:r>
+              <w:rPr>
+                <w:rFonts w:hint="cs"/>
+                <w:sz w:val="24"/>
+                <w:szCs w:val="24"/>
+                <w:rtl/>
+              </w:rPr>
+              <w:t xml:space="preserve">מופע של המחלקה </w:t>
+            </w:r>
+            <w:r>
+              <w:rPr>
+                <w:rFonts w:hint="cs"/>
+                <w:sz w:val="24"/>
+                <w:szCs w:val="24"/>
+              </w:rPr>
+              <w:t>T</w:t>
+            </w:r>
+            <w:r>
+              <w:rPr>
+                <w:sz w:val="24"/>
+                <w:szCs w:val="24"/>
+              </w:rPr>
+              <w:t>ime</w:t>
+            </w:r>
+            <w:r>
+              <w:rPr>
+                <w:rFonts w:hint="cs"/>
+                <w:sz w:val="24"/>
+                <w:szCs w:val="24"/>
+                <w:rtl/>
+              </w:rPr>
+              <w:t xml:space="preserve"> שיורשת מ</w:t>
+            </w:r>
+            <w:r>
+              <w:rPr>
+                <w:sz w:val="24"/>
+                <w:szCs w:val="24"/>
+              </w:rPr>
+              <w:t>Thread</w:t>
+            </w:r>
+            <w:r>
+              <w:rPr>
+                <w:rFonts w:hint="cs"/>
+                <w:sz w:val="24"/>
+                <w:szCs w:val="24"/>
+                <w:rtl/>
+              </w:rPr>
+              <w:t xml:space="preserve"> ואחראית על הטיימר של המשחק, היא סטטית מכיוון שרוצים </w:t>
+            </w:r>
+            <w:r>
+              <w:rPr>
+                <w:rFonts w:hint="cs"/>
+                <w:sz w:val="24"/>
+                <w:szCs w:val="24"/>
+                <w:rtl/>
+              </w:rPr>
+              <w:t>להשתמש בה גם ב</w:t>
+            </w:r>
+            <w:r>
+              <w:rPr>
+                <w:sz w:val="24"/>
+                <w:szCs w:val="24"/>
+              </w:rPr>
+              <w:t>class</w:t>
+            </w:r>
+            <w:r>
+              <w:rPr>
+                <w:rFonts w:hint="cs"/>
+                <w:sz w:val="24"/>
+                <w:szCs w:val="24"/>
+                <w:rtl/>
+              </w:rPr>
+              <w:t xml:space="preserve"> </w:t>
+            </w:r>
+            <w:r>
+              <w:rPr>
+                <w:sz w:val="24"/>
+                <w:szCs w:val="24"/>
+              </w:rPr>
+              <w:t>game</w:t>
+            </w:r>
+            <w:r>
+              <w:rPr>
+                <w:rFonts w:hint="cs"/>
+                <w:sz w:val="24"/>
+                <w:szCs w:val="24"/>
+                <w:rtl/>
+              </w:rPr>
+              <w:t>.</w:t>
+            </w:r>
+          </w:p>
+        </w:tc>
+      </w:tr>
+      <w:tr>
+        <w:tc>
+          <w:tcPr>
+            <w:tcW w:w="4148" w:type="dxa"/>
+          </w:tcPr>
+          <w:p>
+            <w:pPr>
+              <w:bidi w:val="0"/>
+              <w:rPr>
+                <w:sz w:val="24"/>
+                <w:szCs w:val="24"/>
+              </w:rPr>
+            </w:pPr>
+            <w:r>
+              <w:rPr>
+                <w:sz w:val="24"/>
+                <w:szCs w:val="24"/>
+              </w:rPr>
+              <w:lastRenderedPageBreak/>
+              <w:t xml:space="preserve">public </w:t>
+            </w:r>
+            <w:proofErr w:type="spellStart"/>
+            <w:r>
+              <w:rPr>
+                <w:sz w:val="24"/>
+                <w:szCs w:val="24"/>
+              </w:rPr>
+              <w:t>BoardGame</w:t>
+            </w:r>
+            <w:proofErr w:type="spellEnd"/>
+            <w:r>
+              <w:rPr>
+                <w:sz w:val="24"/>
+                <w:szCs w:val="24"/>
+              </w:rPr>
+              <w:t xml:space="preserve">(Context </w:t>
+            </w:r>
+            <w:proofErr w:type="spellStart"/>
+            <w:r>
+              <w:rPr>
+                <w:sz w:val="24"/>
+                <w:szCs w:val="24"/>
+              </w:rPr>
+              <w:t>context,int</w:t>
+            </w:r>
+            <w:proofErr w:type="spellEnd"/>
+            <w:r>
+              <w:rPr>
+                <w:sz w:val="24"/>
+                <w:szCs w:val="24"/>
+              </w:rPr>
+              <w:t xml:space="preserve"> </w:t>
+            </w:r>
+            <w:proofErr w:type="spellStart"/>
+            <w:r>
+              <w:rPr>
+                <w:sz w:val="24"/>
+                <w:szCs w:val="24"/>
+              </w:rPr>
+              <w:t>size,int</w:t>
+            </w:r>
+            <w:proofErr w:type="spellEnd"/>
+            <w:r>
+              <w:rPr>
+                <w:sz w:val="24"/>
+                <w:szCs w:val="24"/>
+              </w:rPr>
+              <w:t xml:space="preserve"> color)</w:t>
+            </w:r>
+          </w:p>
+        </w:tc>
+        <w:tc>
+          <w:tcPr>
+            <w:tcW w:w="4148" w:type="dxa"/>
+          </w:tcPr>
+          <w:p>
+            <w:pPr>
+              <w:rPr>
+                <w:rFonts w:hint="cs"/>
+                <w:sz w:val="24"/>
+                <w:szCs w:val="24"/>
+                <w:rtl/>
+              </w:rPr>
+            </w:pPr>
+            <w:r>
+              <w:rPr>
+                <w:rFonts w:hint="cs"/>
+                <w:sz w:val="24"/>
+                <w:szCs w:val="24"/>
+                <w:rtl/>
+              </w:rPr>
+              <w:t>פעולה בונה</w:t>
+            </w:r>
+            <w:r>
+              <w:rPr>
+                <w:rFonts w:hint="cs"/>
+                <w:sz w:val="24"/>
+                <w:szCs w:val="24"/>
+                <w:rtl/>
+              </w:rPr>
+              <w:t>.</w:t>
+            </w:r>
+          </w:p>
+        </w:tc>
+      </w:tr>
+      <w:tr>
+        <w:tc>
+          <w:tcPr>
+            <w:tcW w:w="4148" w:type="dxa"/>
+          </w:tcPr>
+          <w:p>
+            <w:pPr>
+              <w:bidi w:val="0"/>
+              <w:rPr>
+                <w:sz w:val="24"/>
+                <w:szCs w:val="24"/>
+              </w:rPr>
+            </w:pPr>
+            <w:r>
+              <w:rPr>
+                <w:sz w:val="24"/>
+                <w:szCs w:val="24"/>
+              </w:rPr>
+              <w:t xml:space="preserve">protected void </w:t>
+            </w:r>
+            <w:proofErr w:type="spellStart"/>
+            <w:r>
+              <w:rPr>
+                <w:sz w:val="24"/>
+                <w:szCs w:val="24"/>
+              </w:rPr>
+              <w:t>onDraw</w:t>
+            </w:r>
+            <w:proofErr w:type="spellEnd"/>
+            <w:r>
+              <w:rPr>
+                <w:sz w:val="24"/>
+                <w:szCs w:val="24"/>
+              </w:rPr>
+              <w:t xml:space="preserve">(Canvas canvas) </w:t>
+            </w:r>
+          </w:p>
+        </w:tc>
+        <w:tc>
+          <w:tcPr>
+            <w:tcW w:w="4148" w:type="dxa"/>
+          </w:tcPr>
+          <w:p>
+            <w:pPr>
+              <w:rPr>
+                <w:rFonts w:hint="cs"/>
+                <w:sz w:val="24"/>
+                <w:szCs w:val="24"/>
+                <w:rtl/>
+              </w:rPr>
+            </w:pPr>
+            <w:r>
+              <w:rPr>
+                <w:rFonts w:cs="Arial"/>
+                <w:sz w:val="24"/>
+                <w:szCs w:val="24"/>
+                <w:rtl/>
+              </w:rPr>
+              <w:t>פעולה</w:t>
+            </w:r>
+            <w:r>
+              <w:rPr>
+                <w:rFonts w:cs="Arial" w:hint="cs"/>
+                <w:sz w:val="24"/>
+                <w:szCs w:val="24"/>
+                <w:rtl/>
+              </w:rPr>
+              <w:t xml:space="preserve"> מובנת</w:t>
+            </w:r>
+            <w:r>
+              <w:rPr>
+                <w:rFonts w:cs="Arial"/>
+                <w:sz w:val="24"/>
+                <w:szCs w:val="24"/>
+                <w:rtl/>
+              </w:rPr>
+              <w:t xml:space="preserve"> של</w:t>
+            </w:r>
+            <w:r>
+              <w:rPr>
+                <w:sz w:val="24"/>
+                <w:szCs w:val="24"/>
+              </w:rPr>
+              <w:t xml:space="preserve"> view </w:t>
+            </w:r>
+            <w:r>
+              <w:rPr>
+                <w:rFonts w:cs="Arial"/>
+                <w:sz w:val="24"/>
+                <w:szCs w:val="24"/>
+                <w:rtl/>
+              </w:rPr>
+              <w:t>ובה מציירים על הלוח עם</w:t>
+            </w:r>
+            <w:r>
+              <w:rPr>
+                <w:sz w:val="24"/>
+                <w:szCs w:val="24"/>
+              </w:rPr>
+              <w:t xml:space="preserve"> canvas</w:t>
+            </w:r>
+            <w:r>
+              <w:rPr>
+                <w:rFonts w:hint="cs"/>
+                <w:sz w:val="24"/>
+                <w:szCs w:val="24"/>
+                <w:rtl/>
+              </w:rPr>
+              <w:t>, פה קוראים ל</w:t>
+            </w:r>
+            <w:proofErr w:type="spellStart"/>
+            <w:r>
+              <w:rPr>
+                <w:sz w:val="24"/>
+                <w:szCs w:val="24"/>
+              </w:rPr>
+              <w:t>drawBoard</w:t>
+            </w:r>
+            <w:proofErr w:type="spellEnd"/>
+            <w:r>
+              <w:rPr>
+                <w:sz w:val="24"/>
+                <w:szCs w:val="24"/>
+              </w:rPr>
+              <w:t>()</w:t>
+            </w:r>
+            <w:r>
+              <w:rPr>
+                <w:rFonts w:hint="cs"/>
+                <w:sz w:val="24"/>
+                <w:szCs w:val="24"/>
+                <w:rtl/>
+              </w:rPr>
+              <w:t>.</w:t>
+            </w:r>
+          </w:p>
+        </w:tc>
+      </w:tr>
+      <w:tr>
+        <w:tc>
+          <w:tcPr>
+            <w:tcW w:w="4148" w:type="dxa"/>
+          </w:tcPr>
+          <w:p>
+            <w:pPr>
+              <w:bidi w:val="0"/>
+              <w:rPr>
+                <w:sz w:val="24"/>
+                <w:szCs w:val="24"/>
+              </w:rPr>
+            </w:pPr>
+            <w:r>
+              <w:rPr>
+                <w:sz w:val="24"/>
+                <w:szCs w:val="24"/>
+              </w:rPr>
+              <w:t xml:space="preserve">public void </w:t>
+            </w:r>
+            <w:proofErr w:type="spellStart"/>
+            <w:r>
+              <w:rPr>
+                <w:sz w:val="24"/>
+                <w:szCs w:val="24"/>
+              </w:rPr>
+              <w:t>resetArr</w:t>
+            </w:r>
+            <w:proofErr w:type="spellEnd"/>
+            <w:r>
+              <w:rPr>
+                <w:sz w:val="24"/>
+                <w:szCs w:val="24"/>
+              </w:rPr>
+              <w:t xml:space="preserve">(int[] </w:t>
+            </w:r>
+            <w:proofErr w:type="spellStart"/>
+            <w:r>
+              <w:rPr>
+                <w:sz w:val="24"/>
+                <w:szCs w:val="24"/>
+              </w:rPr>
+              <w:t>arr</w:t>
+            </w:r>
+            <w:proofErr w:type="spellEnd"/>
+            <w:r>
+              <w:rPr>
+                <w:sz w:val="24"/>
+                <w:szCs w:val="24"/>
+              </w:rPr>
+              <w:t>)</w:t>
+            </w:r>
+          </w:p>
+        </w:tc>
+        <w:tc>
+          <w:tcPr>
+            <w:tcW w:w="4148" w:type="dxa"/>
+          </w:tcPr>
+          <w:p>
+            <w:pPr>
+              <w:rPr>
+                <w:rFonts w:hint="cs"/>
+                <w:sz w:val="24"/>
+                <w:szCs w:val="24"/>
+                <w:rtl/>
+              </w:rPr>
+            </w:pPr>
+            <w:r>
+              <w:rPr>
+                <w:rFonts w:hint="cs"/>
+                <w:sz w:val="24"/>
+                <w:szCs w:val="24"/>
+                <w:rtl/>
+              </w:rPr>
+              <w:t>פעולה שמאתחלת את המערך שכל אבריו יהיו 1-</w:t>
+            </w:r>
+            <w:r>
+              <w:rPr>
+                <w:rFonts w:hint="cs"/>
+                <w:sz w:val="24"/>
+                <w:szCs w:val="24"/>
+                <w:rtl/>
+              </w:rPr>
+              <w:t>.</w:t>
+            </w:r>
+          </w:p>
+        </w:tc>
+      </w:tr>
+      <w:tr>
+        <w:tc>
+          <w:tcPr>
+            <w:tcW w:w="4148" w:type="dxa"/>
+          </w:tcPr>
+          <w:p>
+            <w:pPr>
+              <w:bidi w:val="0"/>
+              <w:rPr>
+                <w:sz w:val="24"/>
+                <w:szCs w:val="24"/>
+              </w:rPr>
+            </w:pPr>
+            <w:proofErr w:type="spellStart"/>
+            <w:r>
+              <w:rPr>
+                <w:sz w:val="24"/>
+                <w:szCs w:val="24"/>
+              </w:rPr>
+              <w:t>findInArray</w:t>
+            </w:r>
+            <w:proofErr w:type="spellEnd"/>
+            <w:r>
+              <w:rPr>
+                <w:sz w:val="24"/>
+                <w:szCs w:val="24"/>
+              </w:rPr>
+              <w:t xml:space="preserve">(int </w:t>
+            </w:r>
+            <w:proofErr w:type="spellStart"/>
+            <w:r>
+              <w:rPr>
+                <w:sz w:val="24"/>
+                <w:szCs w:val="24"/>
+              </w:rPr>
+              <w:t>n,int</w:t>
+            </w:r>
+            <w:proofErr w:type="spellEnd"/>
+            <w:r>
+              <w:rPr>
+                <w:sz w:val="24"/>
+                <w:szCs w:val="24"/>
+              </w:rPr>
+              <w:t xml:space="preserve">[] </w:t>
+            </w:r>
+            <w:proofErr w:type="spellStart"/>
+            <w:r>
+              <w:rPr>
+                <w:sz w:val="24"/>
+                <w:szCs w:val="24"/>
+              </w:rPr>
+              <w:t>arr,int</w:t>
+            </w:r>
+            <w:proofErr w:type="spellEnd"/>
+            <w:r>
+              <w:rPr>
+                <w:sz w:val="24"/>
+                <w:szCs w:val="24"/>
+              </w:rPr>
+              <w:t xml:space="preserve"> temp)</w:t>
+            </w:r>
+          </w:p>
+        </w:tc>
+        <w:tc>
+          <w:tcPr>
+            <w:tcW w:w="4148" w:type="dxa"/>
+          </w:tcPr>
+          <w:p>
+            <w:pPr>
+              <w:rPr>
+                <w:rFonts w:hint="cs"/>
+                <w:sz w:val="24"/>
+                <w:szCs w:val="24"/>
+              </w:rPr>
+            </w:pPr>
+            <w:r>
+              <w:rPr>
+                <w:rFonts w:hint="cs"/>
+                <w:sz w:val="24"/>
+                <w:szCs w:val="24"/>
+                <w:rtl/>
+              </w:rPr>
+              <w:t xml:space="preserve">פעולה שמקבלת מספר, מערך ומיקום עכשווי במערך ובודקת אם המספר לא נמצא במערך עד המקום </w:t>
+            </w:r>
+            <w:r>
+              <w:rPr>
+                <w:sz w:val="24"/>
+                <w:szCs w:val="24"/>
+              </w:rPr>
+              <w:t>temp</w:t>
+            </w:r>
+            <w:r>
+              <w:rPr>
+                <w:rFonts w:hint="cs"/>
+                <w:sz w:val="24"/>
+                <w:szCs w:val="24"/>
+                <w:rtl/>
+              </w:rPr>
+              <w:t>.</w:t>
+            </w:r>
+          </w:p>
+        </w:tc>
+      </w:tr>
+      <w:tr>
+        <w:tc>
+          <w:tcPr>
+            <w:tcW w:w="4148" w:type="dxa"/>
+          </w:tcPr>
+          <w:p>
+            <w:pPr>
+              <w:bidi w:val="0"/>
+              <w:rPr>
+                <w:sz w:val="24"/>
+                <w:szCs w:val="24"/>
+              </w:rPr>
+            </w:pPr>
+            <w:r>
+              <w:rPr>
+                <w:sz w:val="24"/>
+                <w:szCs w:val="24"/>
+              </w:rPr>
+              <w:t>public void swap()</w:t>
+            </w:r>
+          </w:p>
+        </w:tc>
+        <w:tc>
+          <w:tcPr>
+            <w:tcW w:w="4148" w:type="dxa"/>
+          </w:tcPr>
+          <w:p>
+            <w:pPr>
+              <w:rPr>
+                <w:rFonts w:hint="cs"/>
+                <w:sz w:val="24"/>
+                <w:szCs w:val="24"/>
+                <w:rtl/>
+              </w:rPr>
+            </w:pPr>
+            <w:r>
+              <w:rPr>
+                <w:rFonts w:hint="cs"/>
+                <w:sz w:val="24"/>
+                <w:szCs w:val="24"/>
+                <w:rtl/>
+              </w:rPr>
+              <w:t xml:space="preserve">פעולה שאחראית לערבב את המערך על ידי זה שהיא מגרילה כל פעם מספר, בודקת שהוא לא נמצא כבר במערך עם הפעולה </w:t>
+            </w:r>
+            <w:proofErr w:type="spellStart"/>
+            <w:r>
+              <w:rPr>
+                <w:sz w:val="24"/>
+                <w:szCs w:val="24"/>
+              </w:rPr>
+              <w:t>findInArray</w:t>
+            </w:r>
+            <w:proofErr w:type="spellEnd"/>
+            <w:r>
+              <w:rPr>
+                <w:rFonts w:hint="cs"/>
+                <w:sz w:val="24"/>
+                <w:szCs w:val="24"/>
+                <w:rtl/>
+              </w:rPr>
+              <w:t xml:space="preserve"> ואם הוא עוד לא נמצא היא מכניסה אותו למערך</w:t>
+            </w:r>
+            <w:r>
+              <w:rPr>
+                <w:rFonts w:hint="cs"/>
+                <w:sz w:val="24"/>
+                <w:szCs w:val="24"/>
+                <w:rtl/>
+              </w:rPr>
+              <w:t>.</w:t>
+            </w:r>
+          </w:p>
+        </w:tc>
+      </w:tr>
+      <w:tr>
+        <w:tc>
+          <w:tcPr>
+            <w:tcW w:w="4148" w:type="dxa"/>
+          </w:tcPr>
+          <w:p>
+            <w:pPr>
+              <w:bidi w:val="0"/>
+              <w:rPr>
+                <w:sz w:val="24"/>
+                <w:szCs w:val="24"/>
+              </w:rPr>
+            </w:pPr>
+            <w:r>
+              <w:rPr>
+                <w:sz w:val="24"/>
+                <w:szCs w:val="24"/>
+              </w:rPr>
+              <w:t xml:space="preserve">public </w:t>
+            </w:r>
+            <w:proofErr w:type="spellStart"/>
+            <w:r>
+              <w:rPr>
+                <w:sz w:val="24"/>
+                <w:szCs w:val="24"/>
+              </w:rPr>
+              <w:t>boolean</w:t>
+            </w:r>
+            <w:proofErr w:type="spellEnd"/>
+            <w:r>
+              <w:rPr>
+                <w:sz w:val="24"/>
+                <w:szCs w:val="24"/>
+              </w:rPr>
+              <w:t xml:space="preserve"> </w:t>
+            </w:r>
+            <w:proofErr w:type="spellStart"/>
+            <w:r>
+              <w:rPr>
+                <w:sz w:val="24"/>
+                <w:szCs w:val="24"/>
+              </w:rPr>
+              <w:t>isSolvable</w:t>
+            </w:r>
+            <w:proofErr w:type="spellEnd"/>
+            <w:r>
+              <w:rPr>
+                <w:sz w:val="24"/>
+                <w:szCs w:val="24"/>
+              </w:rPr>
+              <w:t>(int[] puzzle)</w:t>
+            </w:r>
+          </w:p>
+        </w:tc>
+        <w:tc>
+          <w:tcPr>
+            <w:tcW w:w="4148" w:type="dxa"/>
+          </w:tcPr>
+          <w:p>
+            <w:pPr>
+              <w:rPr>
+                <w:sz w:val="24"/>
+                <w:szCs w:val="24"/>
+              </w:rPr>
+            </w:pPr>
+            <w:r>
+              <w:rPr>
+                <w:rFonts w:hint="cs"/>
+                <w:sz w:val="24"/>
+                <w:szCs w:val="24"/>
+                <w:rtl/>
+              </w:rPr>
+              <w:t xml:space="preserve">פעולה עם אלגוריתם מסובך שמקבלת מערך חד ממדי עם הסדר של </w:t>
+            </w:r>
+            <w:proofErr w:type="spellStart"/>
+            <w:r>
+              <w:rPr>
+                <w:rFonts w:hint="cs"/>
+                <w:sz w:val="24"/>
+                <w:szCs w:val="24"/>
+                <w:rtl/>
+              </w:rPr>
+              <w:t>הבלגון</w:t>
+            </w:r>
+            <w:proofErr w:type="spellEnd"/>
+            <w:r>
+              <w:rPr>
+                <w:rFonts w:hint="cs"/>
+                <w:sz w:val="24"/>
+                <w:szCs w:val="24"/>
+                <w:rtl/>
+              </w:rPr>
+              <w:t xml:space="preserve"> ובודקת אם </w:t>
+            </w:r>
+            <w:proofErr w:type="spellStart"/>
+            <w:r>
+              <w:rPr>
+                <w:rFonts w:hint="cs"/>
+                <w:sz w:val="24"/>
+                <w:szCs w:val="24"/>
+                <w:rtl/>
+              </w:rPr>
+              <w:t>הבלגון</w:t>
+            </w:r>
+            <w:proofErr w:type="spellEnd"/>
+            <w:r>
+              <w:rPr>
+                <w:rFonts w:hint="cs"/>
+                <w:sz w:val="24"/>
+                <w:szCs w:val="24"/>
+                <w:rtl/>
+              </w:rPr>
+              <w:t xml:space="preserve"> פתיר, בקצרה היא קודם כל מוצאת </w:t>
+            </w:r>
+            <w:r>
+              <w:rPr>
+                <w:rFonts w:hint="cs"/>
+                <w:sz w:val="24"/>
+                <w:szCs w:val="24"/>
+                <w:rtl/>
+              </w:rPr>
+              <w:t>א</w:t>
+            </w:r>
+            <w:r>
+              <w:rPr>
+                <w:rFonts w:hint="cs"/>
+                <w:sz w:val="24"/>
+                <w:szCs w:val="24"/>
+                <w:rtl/>
+              </w:rPr>
+              <w:t xml:space="preserve">ת מספר ההיפוכים </w:t>
+            </w:r>
+            <w:r>
+              <w:rPr>
+                <w:rFonts w:hint="cs"/>
+                <w:sz w:val="24"/>
+                <w:szCs w:val="24"/>
+                <w:rtl/>
+              </w:rPr>
+              <w:t xml:space="preserve">במערך(היפוך אחד זה מספר אחד שיותר קטן ממספר אחר </w:t>
+            </w:r>
+            <w:r>
+              <w:rPr>
+                <w:rFonts w:hint="cs"/>
+                <w:sz w:val="24"/>
+                <w:szCs w:val="24"/>
+                <w:rtl/>
+              </w:rPr>
+              <w:t>ש</w:t>
+            </w:r>
+            <w:r>
+              <w:rPr>
+                <w:rFonts w:hint="cs"/>
+                <w:sz w:val="24"/>
+                <w:szCs w:val="24"/>
+                <w:rtl/>
+              </w:rPr>
+              <w:t xml:space="preserve">נמצא </w:t>
+            </w:r>
+            <w:r>
+              <w:rPr>
+                <w:rFonts w:hint="cs"/>
+                <w:sz w:val="24"/>
+                <w:szCs w:val="24"/>
+                <w:rtl/>
+              </w:rPr>
+              <w:t xml:space="preserve">מלפניו במערך לדוגמא במערך </w:t>
+            </w:r>
+            <w:r>
+              <w:rPr>
+                <w:sz w:val="24"/>
+                <w:szCs w:val="24"/>
+                <w:rtl/>
+              </w:rPr>
+              <w:t>–</w:t>
+            </w:r>
+            <w:r>
+              <w:rPr>
+                <w:rFonts w:hint="cs"/>
+                <w:sz w:val="24"/>
+                <w:szCs w:val="24"/>
+                <w:rtl/>
+              </w:rPr>
+              <w:t>[</w:t>
+            </w:r>
+            <w:r>
+              <w:rPr>
+                <w:rFonts w:cs="Arial"/>
+                <w:sz w:val="24"/>
+                <w:szCs w:val="24"/>
+                <w:rtl/>
+              </w:rPr>
+              <w:t xml:space="preserve">2 1 3 4 5 6 7 8 9 10 11 12 13 14 15 </w:t>
+            </w:r>
+            <w:r>
+              <w:rPr>
+                <w:rFonts w:hint="cs"/>
+                <w:sz w:val="24"/>
+                <w:szCs w:val="24"/>
+              </w:rPr>
+              <w:t>X</w:t>
+            </w:r>
+            <w:r>
+              <w:rPr>
+                <w:rFonts w:hint="cs"/>
+                <w:sz w:val="24"/>
+                <w:szCs w:val="24"/>
+                <w:rtl/>
+              </w:rPr>
+              <w:t xml:space="preserve">] שמסודר מימין לשמאל המספר 1 נצמא אחרי המספר 2 ולכן זה נחשב היפוך אחד) </w:t>
+            </w:r>
+            <w:r>
+              <w:rPr>
+                <w:rFonts w:hint="cs"/>
+                <w:sz w:val="24"/>
+                <w:szCs w:val="24"/>
+                <w:rtl/>
+              </w:rPr>
+              <w:t xml:space="preserve">ובאיזה שורה נמצא הריק ואז היא בודקת לפי מספר כללים אם המערך פתיר או לא, הסבר מורחב לאלגוריתם באתר - </w:t>
+            </w:r>
+            <w:hyperlink r:id="rId24" w:history="1">
+              <w:r>
+                <w:rPr>
+                  <w:rStyle w:val="Hyperlink"/>
+                  <w:sz w:val="24"/>
+                  <w:szCs w:val="24"/>
+                </w:rPr>
+                <w:t>https://www.geeksf</w:t>
+              </w:r>
+              <w:r>
+                <w:rPr>
+                  <w:rStyle w:val="Hyperlink"/>
+                  <w:sz w:val="24"/>
+                  <w:szCs w:val="24"/>
+                </w:rPr>
+                <w:t>o</w:t>
+              </w:r>
+              <w:r>
+                <w:rPr>
+                  <w:rStyle w:val="Hyperlink"/>
+                  <w:sz w:val="24"/>
+                  <w:szCs w:val="24"/>
+                </w:rPr>
+                <w:t>rgeeks.org/check-instance-15-puzzle-solvable</w:t>
+              </w:r>
+            </w:hyperlink>
+          </w:p>
+          <w:p>
+            <w:pPr>
+              <w:rPr>
+                <w:rFonts w:hint="cs"/>
+                <w:sz w:val="24"/>
+                <w:szCs w:val="24"/>
+                <w:rtl/>
+              </w:rPr>
+            </w:pPr>
+          </w:p>
+        </w:tc>
+      </w:tr>
+      <w:tr>
+        <w:tc>
+          <w:tcPr>
+            <w:tcW w:w="4148" w:type="dxa"/>
+          </w:tcPr>
+          <w:p>
+            <w:pPr>
+              <w:bidi w:val="0"/>
+              <w:rPr>
+                <w:sz w:val="24"/>
+                <w:szCs w:val="24"/>
+              </w:rPr>
+            </w:pPr>
+            <w:r>
+              <w:rPr>
+                <w:sz w:val="24"/>
+                <w:szCs w:val="24"/>
+              </w:rPr>
+              <w:t xml:space="preserve">public void </w:t>
+            </w:r>
+            <w:proofErr w:type="spellStart"/>
+            <w:r>
+              <w:rPr>
+                <w:sz w:val="24"/>
+                <w:szCs w:val="24"/>
+              </w:rPr>
+              <w:t>buildArrayTheSort</w:t>
+            </w:r>
+            <w:proofErr w:type="spellEnd"/>
+            <w:r>
+              <w:rPr>
+                <w:sz w:val="24"/>
+                <w:szCs w:val="24"/>
+              </w:rPr>
+              <w:t>()</w:t>
+            </w:r>
+          </w:p>
+        </w:tc>
+        <w:tc>
+          <w:tcPr>
+            <w:tcW w:w="4148" w:type="dxa"/>
+          </w:tcPr>
+          <w:p>
+            <w:pPr>
+              <w:rPr>
+                <w:rFonts w:hint="cs"/>
+                <w:sz w:val="24"/>
+                <w:szCs w:val="24"/>
+                <w:rtl/>
+              </w:rPr>
+            </w:pPr>
+            <w:r>
+              <w:rPr>
+                <w:rFonts w:cs="Arial"/>
+                <w:sz w:val="24"/>
+                <w:szCs w:val="24"/>
+                <w:rtl/>
+              </w:rPr>
+              <w:t xml:space="preserve">פעולה שמשתמשת בפעולות </w:t>
+            </w:r>
+            <w:proofErr w:type="spellStart"/>
+            <w:r>
+              <w:rPr>
+                <w:sz w:val="24"/>
+                <w:szCs w:val="24"/>
+              </w:rPr>
+              <w:t>resetArr</w:t>
+            </w:r>
+            <w:proofErr w:type="spellEnd"/>
+            <w:r>
+              <w:rPr>
+                <w:sz w:val="24"/>
+                <w:szCs w:val="24"/>
+              </w:rPr>
+              <w:t>, swap</w:t>
+            </w:r>
+            <w:r>
+              <w:rPr>
+                <w:rFonts w:cs="Arial"/>
+                <w:sz w:val="24"/>
+                <w:szCs w:val="24"/>
+                <w:rtl/>
+              </w:rPr>
+              <w:t xml:space="preserve"> ו</w:t>
+            </w:r>
+            <w:proofErr w:type="spellStart"/>
+            <w:r>
+              <w:rPr>
+                <w:sz w:val="24"/>
+                <w:szCs w:val="24"/>
+              </w:rPr>
+              <w:t>isSolveable</w:t>
+            </w:r>
+            <w:proofErr w:type="spellEnd"/>
+            <w:r>
+              <w:rPr>
+                <w:rFonts w:cs="Arial"/>
+                <w:sz w:val="24"/>
+                <w:szCs w:val="24"/>
+                <w:rtl/>
+              </w:rPr>
+              <w:t xml:space="preserve"> בשביל ליצור את המערך הסופי של </w:t>
+            </w:r>
+            <w:proofErr w:type="spellStart"/>
+            <w:r>
+              <w:rPr>
+                <w:rFonts w:cs="Arial"/>
+                <w:sz w:val="24"/>
+                <w:szCs w:val="24"/>
+                <w:rtl/>
+              </w:rPr>
+              <w:t>הבלגון</w:t>
+            </w:r>
+            <w:proofErr w:type="spellEnd"/>
+            <w:r>
+              <w:rPr>
+                <w:rFonts w:cs="Arial" w:hint="cs"/>
+                <w:sz w:val="24"/>
+                <w:szCs w:val="24"/>
+                <w:rtl/>
+              </w:rPr>
+              <w:t xml:space="preserve">, בסדר הזה: היא נכנסת ללולאת </w:t>
+            </w:r>
+            <w:r>
+              <w:rPr>
+                <w:rFonts w:cs="Arial"/>
+                <w:sz w:val="24"/>
+                <w:szCs w:val="24"/>
+              </w:rPr>
+              <w:t>do while</w:t>
+            </w:r>
+            <w:r>
+              <w:rPr>
+                <w:rFonts w:cs="Arial" w:hint="cs"/>
+                <w:sz w:val="24"/>
+                <w:szCs w:val="24"/>
+                <w:rtl/>
+              </w:rPr>
+              <w:t xml:space="preserve"> ומאפסת את המערך עם </w:t>
+            </w:r>
+            <w:proofErr w:type="spellStart"/>
+            <w:r>
+              <w:rPr>
+                <w:sz w:val="24"/>
+                <w:szCs w:val="24"/>
+              </w:rPr>
+              <w:t>resetArr</w:t>
+            </w:r>
+            <w:proofErr w:type="spellEnd"/>
+            <w:r>
+              <w:rPr>
+                <w:sz w:val="24"/>
+                <w:szCs w:val="24"/>
+              </w:rPr>
+              <w:t>()</w:t>
+            </w:r>
+            <w:r>
+              <w:rPr>
+                <w:rFonts w:cs="Arial" w:hint="cs"/>
+                <w:sz w:val="24"/>
+                <w:szCs w:val="24"/>
+                <w:rtl/>
+              </w:rPr>
+              <w:t xml:space="preserve">, לאחר מכן מערבבת אותו עם </w:t>
+            </w:r>
+            <w:r>
+              <w:rPr>
+                <w:rFonts w:cs="Arial"/>
+                <w:sz w:val="24"/>
+                <w:szCs w:val="24"/>
+              </w:rPr>
+              <w:t>swap()</w:t>
+            </w:r>
+            <w:r>
+              <w:rPr>
+                <w:rFonts w:cs="Arial" w:hint="cs"/>
+                <w:sz w:val="24"/>
+                <w:szCs w:val="24"/>
+                <w:rtl/>
+              </w:rPr>
+              <w:t xml:space="preserve"> ולאחר מכן בודקת אם הוא פתיר עם </w:t>
+            </w:r>
+            <w:proofErr w:type="spellStart"/>
+            <w:r>
+              <w:rPr>
+                <w:sz w:val="24"/>
+                <w:szCs w:val="24"/>
+              </w:rPr>
+              <w:t>isSolvable</w:t>
+            </w:r>
+            <w:proofErr w:type="spellEnd"/>
+            <w:r>
+              <w:rPr>
+                <w:sz w:val="24"/>
+                <w:szCs w:val="24"/>
+              </w:rPr>
+              <w:t>()</w:t>
+            </w:r>
+            <w:r>
+              <w:rPr>
+                <w:rFonts w:cs="Arial" w:hint="cs"/>
+                <w:sz w:val="24"/>
+                <w:szCs w:val="24"/>
+                <w:rtl/>
+              </w:rPr>
+              <w:t xml:space="preserve"> וכל עוד הוא לא פתיר היא חוזרת על התהליך.</w:t>
+            </w:r>
+          </w:p>
+        </w:tc>
+      </w:tr>
+      <w:tr>
+        <w:tc>
+          <w:tcPr>
+            <w:tcW w:w="4148" w:type="dxa"/>
+          </w:tcPr>
+          <w:p>
+            <w:pPr>
+              <w:bidi w:val="0"/>
+              <w:rPr>
+                <w:sz w:val="24"/>
+                <w:szCs w:val="24"/>
+              </w:rPr>
+            </w:pPr>
+            <w:r>
+              <w:rPr>
+                <w:sz w:val="24"/>
+                <w:szCs w:val="24"/>
+              </w:rPr>
+              <w:t xml:space="preserve">public void </w:t>
+            </w:r>
+            <w:proofErr w:type="spellStart"/>
+            <w:r>
+              <w:rPr>
+                <w:sz w:val="24"/>
+                <w:szCs w:val="24"/>
+              </w:rPr>
+              <w:t>drawBoard</w:t>
+            </w:r>
+            <w:proofErr w:type="spellEnd"/>
+            <w:r>
+              <w:rPr>
+                <w:sz w:val="24"/>
+                <w:szCs w:val="24"/>
+              </w:rPr>
+              <w:t>(Canvas canvas)</w:t>
+            </w:r>
+          </w:p>
+        </w:tc>
+        <w:tc>
+          <w:tcPr>
+            <w:tcW w:w="4148" w:type="dxa"/>
+          </w:tcPr>
+          <w:p>
+            <w:pPr>
+              <w:rPr>
+                <w:rFonts w:hint="cs"/>
+                <w:sz w:val="24"/>
+                <w:szCs w:val="24"/>
+                <w:rtl/>
+              </w:rPr>
+            </w:pPr>
+            <w:r>
+              <w:rPr>
+                <w:rFonts w:hint="cs"/>
+                <w:sz w:val="24"/>
+                <w:szCs w:val="24"/>
+                <w:rtl/>
+              </w:rPr>
+              <w:t>הפעולה שאחראית לצייר את הלוח, בפעם הראשונה היא קוראת ל</w:t>
+            </w:r>
+            <w:r>
+              <w:rPr>
+                <w:sz w:val="24"/>
+                <w:szCs w:val="24"/>
+              </w:rPr>
+              <w:t xml:space="preserve"> </w:t>
+            </w:r>
+            <w:proofErr w:type="spellStart"/>
+            <w:r>
+              <w:rPr>
+                <w:sz w:val="24"/>
+                <w:szCs w:val="24"/>
+              </w:rPr>
+              <w:t>buildArrayTheSort</w:t>
+            </w:r>
+            <w:proofErr w:type="spellEnd"/>
+            <w:r>
+              <w:rPr>
+                <w:sz w:val="24"/>
+                <w:szCs w:val="24"/>
+              </w:rPr>
+              <w:t>()</w:t>
+            </w:r>
+            <w:r>
+              <w:rPr>
+                <w:rFonts w:hint="cs"/>
+                <w:sz w:val="24"/>
+                <w:szCs w:val="24"/>
+                <w:rtl/>
+              </w:rPr>
+              <w:t xml:space="preserve"> בשביל ליצור את </w:t>
+            </w:r>
+            <w:proofErr w:type="spellStart"/>
+            <w:r>
+              <w:rPr>
+                <w:rFonts w:hint="cs"/>
+                <w:sz w:val="24"/>
+                <w:szCs w:val="24"/>
+                <w:rtl/>
+              </w:rPr>
+              <w:t>הבלגון</w:t>
+            </w:r>
+            <w:proofErr w:type="spellEnd"/>
+            <w:r>
+              <w:rPr>
+                <w:rFonts w:hint="cs"/>
+                <w:sz w:val="24"/>
+                <w:szCs w:val="24"/>
+                <w:rtl/>
+              </w:rPr>
+              <w:t xml:space="preserve"> של הלוח, לאחר מכן היא מאתחלת את המערכים </w:t>
+            </w:r>
+            <w:r>
+              <w:rPr>
+                <w:sz w:val="24"/>
+                <w:szCs w:val="24"/>
+              </w:rPr>
+              <w:t>tiles</w:t>
+            </w:r>
+            <w:r>
+              <w:rPr>
+                <w:rFonts w:hint="cs"/>
+                <w:sz w:val="24"/>
+                <w:szCs w:val="24"/>
+                <w:rtl/>
+              </w:rPr>
+              <w:t xml:space="preserve"> ו</w:t>
+            </w:r>
+            <w:r>
+              <w:rPr>
+                <w:sz w:val="24"/>
+                <w:szCs w:val="24"/>
+              </w:rPr>
+              <w:t xml:space="preserve"> </w:t>
+            </w:r>
+            <w:r>
+              <w:rPr>
+                <w:sz w:val="24"/>
+                <w:szCs w:val="24"/>
+              </w:rPr>
+              <w:t>squares</w:t>
+            </w:r>
+            <w:r>
+              <w:rPr>
+                <w:rFonts w:hint="cs"/>
+                <w:sz w:val="24"/>
+                <w:szCs w:val="24"/>
+                <w:rtl/>
+              </w:rPr>
+              <w:t xml:space="preserve">ומציירת את כל האריחים על הלוח ובנוסף קוראת לפעולה </w:t>
+            </w:r>
+            <w:r>
+              <w:rPr>
+                <w:sz w:val="24"/>
+                <w:szCs w:val="24"/>
+              </w:rPr>
+              <w:t>blank()</w:t>
+            </w:r>
+            <w:r>
+              <w:rPr>
+                <w:rFonts w:hint="cs"/>
+                <w:sz w:val="24"/>
+                <w:szCs w:val="24"/>
+                <w:rtl/>
+              </w:rPr>
+              <w:t xml:space="preserve"> בשביל למצוא את החור. </w:t>
+            </w:r>
+            <w:proofErr w:type="spellStart"/>
+            <w:r>
+              <w:rPr>
+                <w:rFonts w:hint="cs"/>
+                <w:sz w:val="24"/>
+                <w:szCs w:val="24"/>
+                <w:rtl/>
+              </w:rPr>
+              <w:t>בפעים</w:t>
+            </w:r>
+            <w:proofErr w:type="spellEnd"/>
+            <w:r>
+              <w:rPr>
+                <w:rFonts w:hint="cs"/>
+                <w:sz w:val="24"/>
+                <w:szCs w:val="24"/>
+                <w:rtl/>
+              </w:rPr>
+              <w:t xml:space="preserve"> האחרות שהפעולה נקראת היא רק מציירת את כל האריחים לפי המיקומים החדשים שלהם במידה והלוח השתנה.</w:t>
+            </w:r>
+          </w:p>
+        </w:tc>
+      </w:tr>
+      <w:tr>
+        <w:tc>
+          <w:tcPr>
+            <w:tcW w:w="4148" w:type="dxa"/>
+          </w:tcPr>
+          <w:p>
+            <w:pPr>
+              <w:bidi w:val="0"/>
+              <w:rPr>
+                <w:sz w:val="24"/>
+                <w:szCs w:val="24"/>
+              </w:rPr>
+            </w:pPr>
+            <w:r>
+              <w:rPr>
+                <w:sz w:val="24"/>
+                <w:szCs w:val="24"/>
+              </w:rPr>
+              <w:lastRenderedPageBreak/>
+              <w:t xml:space="preserve">public </w:t>
+            </w:r>
+            <w:proofErr w:type="gramStart"/>
+            <w:r>
+              <w:rPr>
+                <w:sz w:val="24"/>
+                <w:szCs w:val="24"/>
+              </w:rPr>
+              <w:t>Square</w:t>
+            </w:r>
+            <w:proofErr w:type="gramEnd"/>
+            <w:r>
+              <w:rPr>
+                <w:sz w:val="24"/>
+                <w:szCs w:val="24"/>
+              </w:rPr>
+              <w:t xml:space="preserve"> blank()</w:t>
+            </w:r>
+          </w:p>
+        </w:tc>
+        <w:tc>
+          <w:tcPr>
+            <w:tcW w:w="4148" w:type="dxa"/>
+          </w:tcPr>
+          <w:p>
+            <w:pPr>
+              <w:rPr>
+                <w:rFonts w:hint="cs"/>
+                <w:sz w:val="24"/>
+                <w:szCs w:val="24"/>
+                <w:rtl/>
+              </w:rPr>
+            </w:pPr>
+            <w:r>
+              <w:rPr>
+                <w:rFonts w:hint="cs"/>
+                <w:sz w:val="24"/>
+                <w:szCs w:val="24"/>
+                <w:rtl/>
+              </w:rPr>
+              <w:t>פעולה שעוברת על כל הריבועים(</w:t>
+            </w:r>
+            <w:r>
+              <w:rPr>
+                <w:sz w:val="24"/>
+                <w:szCs w:val="24"/>
+              </w:rPr>
+              <w:t xml:space="preserve"> (</w:t>
+            </w:r>
+            <w:r>
+              <w:rPr>
+                <w:sz w:val="24"/>
+                <w:szCs w:val="24"/>
+              </w:rPr>
+              <w:t>s</w:t>
+            </w:r>
+            <w:r>
+              <w:rPr>
+                <w:sz w:val="24"/>
+                <w:szCs w:val="24"/>
+              </w:rPr>
+              <w:t>q</w:t>
+            </w:r>
+            <w:r>
+              <w:rPr>
+                <w:sz w:val="24"/>
+                <w:szCs w:val="24"/>
+              </w:rPr>
+              <w:t>uar</w:t>
+            </w:r>
+            <w:r>
+              <w:rPr>
+                <w:sz w:val="24"/>
+                <w:szCs w:val="24"/>
+              </w:rPr>
+              <w:t>e</w:t>
+            </w:r>
+            <w:r>
+              <w:rPr>
+                <w:sz w:val="24"/>
+                <w:szCs w:val="24"/>
+              </w:rPr>
+              <w:t>s</w:t>
+            </w:r>
+            <w:r>
+              <w:rPr>
+                <w:rFonts w:hint="cs"/>
+                <w:sz w:val="24"/>
+                <w:szCs w:val="24"/>
+                <w:rtl/>
+              </w:rPr>
+              <w:t>ומוצאת את המקום הריק כלומר המקום שבו אין אריח(</w:t>
+            </w:r>
+            <w:r>
+              <w:rPr>
+                <w:sz w:val="24"/>
+                <w:szCs w:val="24"/>
+              </w:rPr>
+              <w:t>tile</w:t>
+            </w:r>
+            <w:r>
+              <w:rPr>
+                <w:rFonts w:hint="cs"/>
+                <w:sz w:val="24"/>
+                <w:szCs w:val="24"/>
+                <w:rtl/>
+              </w:rPr>
+              <w:t>).</w:t>
+            </w:r>
+          </w:p>
+        </w:tc>
+      </w:tr>
+      <w:tr>
+        <w:tc>
+          <w:tcPr>
+            <w:tcW w:w="4148" w:type="dxa"/>
+          </w:tcPr>
+          <w:p>
+            <w:pPr>
+              <w:bidi w:val="0"/>
+              <w:rPr>
+                <w:sz w:val="24"/>
+                <w:szCs w:val="24"/>
+              </w:rPr>
+            </w:pPr>
+            <w:r>
+              <w:rPr>
+                <w:sz w:val="24"/>
+                <w:szCs w:val="24"/>
+              </w:rPr>
+              <w:t xml:space="preserve">public void slide(Square </w:t>
+            </w:r>
+            <w:proofErr w:type="spellStart"/>
+            <w:r>
+              <w:rPr>
+                <w:sz w:val="24"/>
+                <w:szCs w:val="24"/>
+              </w:rPr>
+              <w:t>from,Square</w:t>
+            </w:r>
+            <w:proofErr w:type="spellEnd"/>
+            <w:r>
+              <w:rPr>
+                <w:sz w:val="24"/>
+                <w:szCs w:val="24"/>
+              </w:rPr>
+              <w:t xml:space="preserve"> to)</w:t>
+            </w:r>
+          </w:p>
+        </w:tc>
+        <w:tc>
+          <w:tcPr>
+            <w:tcW w:w="4148" w:type="dxa"/>
+          </w:tcPr>
+          <w:p>
+            <w:pPr>
+              <w:rPr>
+                <w:sz w:val="24"/>
+                <w:szCs w:val="24"/>
+              </w:rPr>
+            </w:pPr>
+            <w:r>
+              <w:rPr>
+                <w:rFonts w:hint="cs"/>
+                <w:sz w:val="24"/>
+                <w:szCs w:val="24"/>
+                <w:rtl/>
+              </w:rPr>
+              <w:t xml:space="preserve">פעולה שמקבלת שני ריבועים שעל אחד יש אריח שלחצו עליו והשני זה הריבוע של המקום הריק ומזיזה את האריח לריבוע של המקום הריק בשתי שלבים: אחד היא מגדירה שהתכונה </w:t>
+            </w:r>
+            <w:r>
+              <w:rPr>
+                <w:sz w:val="24"/>
+                <w:szCs w:val="24"/>
+              </w:rPr>
+              <w:t>tile</w:t>
+            </w:r>
+            <w:r>
+              <w:rPr>
+                <w:rFonts w:hint="cs"/>
+                <w:sz w:val="24"/>
+                <w:szCs w:val="24"/>
+                <w:rtl/>
+              </w:rPr>
+              <w:t xml:space="preserve"> באובייקט </w:t>
+            </w:r>
+            <w:r>
+              <w:rPr>
+                <w:sz w:val="24"/>
+                <w:szCs w:val="24"/>
+              </w:rPr>
+              <w:t>to</w:t>
+            </w:r>
+            <w:r>
+              <w:rPr>
+                <w:rFonts w:hint="cs"/>
+                <w:sz w:val="24"/>
+                <w:szCs w:val="24"/>
+                <w:rtl/>
+              </w:rPr>
+              <w:t xml:space="preserve"> יהיה ה</w:t>
+            </w:r>
+            <w:r>
+              <w:rPr>
+                <w:sz w:val="24"/>
+                <w:szCs w:val="24"/>
+              </w:rPr>
+              <w:t>tile</w:t>
+            </w:r>
+            <w:r>
+              <w:rPr>
+                <w:rFonts w:hint="cs"/>
+                <w:sz w:val="24"/>
+                <w:szCs w:val="24"/>
+                <w:rtl/>
+              </w:rPr>
+              <w:t xml:space="preserve"> שנמצא באובייקט </w:t>
+            </w:r>
+            <w:r>
+              <w:rPr>
+                <w:sz w:val="24"/>
+                <w:szCs w:val="24"/>
+              </w:rPr>
+              <w:t>from</w:t>
+            </w:r>
+            <w:r>
+              <w:rPr>
+                <w:rFonts w:hint="cs"/>
+                <w:sz w:val="24"/>
+                <w:szCs w:val="24"/>
+                <w:rtl/>
+              </w:rPr>
+              <w:t xml:space="preserve"> והשני זה לשנות את ה</w:t>
+            </w:r>
+            <w:r>
+              <w:rPr>
+                <w:sz w:val="24"/>
+                <w:szCs w:val="24"/>
+              </w:rPr>
+              <w:t>x</w:t>
+            </w:r>
+            <w:r>
+              <w:rPr>
+                <w:rFonts w:hint="cs"/>
+                <w:sz w:val="24"/>
+                <w:szCs w:val="24"/>
+                <w:rtl/>
+              </w:rPr>
+              <w:t xml:space="preserve"> </w:t>
+            </w:r>
+            <w:proofErr w:type="spellStart"/>
+            <w:r>
+              <w:rPr>
+                <w:rFonts w:hint="cs"/>
+                <w:sz w:val="24"/>
+                <w:szCs w:val="24"/>
+                <w:rtl/>
+              </w:rPr>
+              <w:t>וה</w:t>
+            </w:r>
+            <w:proofErr w:type="spellEnd"/>
+            <w:r>
+              <w:rPr>
+                <w:sz w:val="24"/>
+                <w:szCs w:val="24"/>
+              </w:rPr>
+              <w:t>y</w:t>
+            </w:r>
+            <w:r>
+              <w:rPr>
+                <w:rFonts w:hint="cs"/>
+                <w:sz w:val="24"/>
+                <w:szCs w:val="24"/>
+                <w:rtl/>
+              </w:rPr>
+              <w:t xml:space="preserve"> של האריח למיקום של הריבוע החדש(</w:t>
+            </w:r>
+            <w:r>
+              <w:rPr>
+                <w:sz w:val="24"/>
+                <w:szCs w:val="24"/>
+              </w:rPr>
+              <w:t>to</w:t>
+            </w:r>
+            <w:r>
+              <w:rPr>
+                <w:rFonts w:hint="cs"/>
+                <w:sz w:val="24"/>
+                <w:szCs w:val="24"/>
+                <w:rtl/>
+              </w:rPr>
+              <w:t>).</w:t>
+            </w:r>
+          </w:p>
+        </w:tc>
+      </w:tr>
+      <w:tr>
+        <w:tc>
+          <w:tcPr>
+            <w:tcW w:w="4148" w:type="dxa"/>
+          </w:tcPr>
+          <w:p>
+            <w:pPr>
+              <w:bidi w:val="0"/>
+              <w:rPr>
+                <w:rFonts w:hint="cs"/>
+                <w:sz w:val="24"/>
+                <w:szCs w:val="24"/>
+              </w:rPr>
+            </w:pPr>
+            <w:r>
+              <w:rPr>
+                <w:sz w:val="24"/>
+                <w:szCs w:val="24"/>
+              </w:rPr>
+              <w:t xml:space="preserve">public </w:t>
+            </w:r>
+            <w:proofErr w:type="spellStart"/>
+            <w:r>
+              <w:rPr>
+                <w:sz w:val="24"/>
+                <w:szCs w:val="24"/>
+              </w:rPr>
+              <w:t>boolean</w:t>
+            </w:r>
+            <w:proofErr w:type="spellEnd"/>
+            <w:r>
+              <w:rPr>
+                <w:sz w:val="24"/>
+                <w:szCs w:val="24"/>
+              </w:rPr>
+              <w:t xml:space="preserve"> </w:t>
+            </w:r>
+            <w:proofErr w:type="spellStart"/>
+            <w:r>
+              <w:rPr>
+                <w:sz w:val="24"/>
+                <w:szCs w:val="24"/>
+              </w:rPr>
+              <w:t>checkBlankNear</w:t>
+            </w:r>
+            <w:proofErr w:type="spellEnd"/>
+            <w:r>
+              <w:rPr>
+                <w:sz w:val="24"/>
+                <w:szCs w:val="24"/>
+              </w:rPr>
+              <w:t>(float x, float y)</w:t>
+            </w:r>
+          </w:p>
+        </w:tc>
+        <w:tc>
+          <w:tcPr>
+            <w:tcW w:w="4148" w:type="dxa"/>
+          </w:tcPr>
+          <w:p>
+            <w:pPr>
+              <w:rPr>
+                <w:rFonts w:hint="cs"/>
+                <w:sz w:val="24"/>
+                <w:szCs w:val="24"/>
+                <w:rtl/>
+              </w:rPr>
+            </w:pPr>
+            <w:r>
+              <w:rPr>
+                <w:rFonts w:cs="Arial" w:hint="cs"/>
+                <w:sz w:val="24"/>
+                <w:szCs w:val="24"/>
+                <w:rtl/>
+              </w:rPr>
+              <w:t xml:space="preserve">פעולה שמקבלת </w:t>
+            </w:r>
+            <w:r>
+              <w:rPr>
+                <w:rFonts w:cs="Arial"/>
+                <w:sz w:val="24"/>
+                <w:szCs w:val="24"/>
+              </w:rPr>
+              <w:t>x</w:t>
+            </w:r>
+            <w:r>
+              <w:rPr>
+                <w:rFonts w:cs="Arial" w:hint="cs"/>
+                <w:sz w:val="24"/>
+                <w:szCs w:val="24"/>
+                <w:rtl/>
+              </w:rPr>
+              <w:t xml:space="preserve"> ו</w:t>
+            </w:r>
+            <w:r>
+              <w:rPr>
+                <w:rFonts w:cs="Arial"/>
+                <w:sz w:val="24"/>
+                <w:szCs w:val="24"/>
+              </w:rPr>
+              <w:t>y</w:t>
+            </w:r>
+            <w:r>
+              <w:rPr>
+                <w:rFonts w:cs="Arial" w:hint="cs"/>
+                <w:sz w:val="24"/>
+                <w:szCs w:val="24"/>
+                <w:rtl/>
+              </w:rPr>
+              <w:t xml:space="preserve"> ובודקת אם הם </w:t>
+            </w:r>
+            <w:r>
+              <w:rPr>
+                <w:rFonts w:cs="Arial"/>
+                <w:sz w:val="24"/>
+                <w:szCs w:val="24"/>
+                <w:rtl/>
+              </w:rPr>
+              <w:t xml:space="preserve">נמצאים ליד </w:t>
+            </w:r>
+            <w:r>
+              <w:rPr>
+                <w:rFonts w:cs="Arial" w:hint="cs"/>
+                <w:sz w:val="24"/>
+                <w:szCs w:val="24"/>
+                <w:rtl/>
+              </w:rPr>
+              <w:t>הריבוע</w:t>
+            </w:r>
+            <w:r>
+              <w:rPr>
+                <w:rFonts w:cs="Arial"/>
+                <w:sz w:val="24"/>
+                <w:szCs w:val="24"/>
+                <w:rtl/>
+              </w:rPr>
+              <w:t xml:space="preserve"> הריק</w:t>
+            </w:r>
+            <w:r>
+              <w:rPr>
+                <w:rFonts w:hint="cs"/>
+                <w:sz w:val="24"/>
+                <w:szCs w:val="24"/>
+                <w:rtl/>
+              </w:rPr>
+              <w:t xml:space="preserve"> עם הפעולה </w:t>
+            </w:r>
+            <w:proofErr w:type="spellStart"/>
+            <w:r>
+              <w:rPr>
+                <w:sz w:val="24"/>
+                <w:szCs w:val="24"/>
+              </w:rPr>
+              <w:t>didXAndYInSquare</w:t>
+            </w:r>
+            <w:proofErr w:type="spellEnd"/>
+            <w:r>
+              <w:rPr>
+                <w:rFonts w:hint="cs"/>
+                <w:sz w:val="24"/>
+                <w:szCs w:val="24"/>
+                <w:rtl/>
+              </w:rPr>
+              <w:t>.</w:t>
+            </w:r>
+          </w:p>
+        </w:tc>
+      </w:tr>
+      <w:tr>
+        <w:tc>
+          <w:tcPr>
+            <w:tcW w:w="4148" w:type="dxa"/>
+          </w:tcPr>
+          <w:p>
+            <w:pPr>
+              <w:bidi w:val="0"/>
+              <w:rPr>
+                <w:sz w:val="24"/>
+                <w:szCs w:val="24"/>
+              </w:rPr>
+            </w:pPr>
+            <w:r>
+              <w:rPr>
+                <w:sz w:val="24"/>
+                <w:szCs w:val="24"/>
+              </w:rPr>
+              <w:t xml:space="preserve">public </w:t>
+            </w:r>
+            <w:proofErr w:type="spellStart"/>
+            <w:r>
+              <w:rPr>
+                <w:sz w:val="24"/>
+                <w:szCs w:val="24"/>
+              </w:rPr>
+              <w:t>boolean</w:t>
+            </w:r>
+            <w:proofErr w:type="spellEnd"/>
+            <w:r>
+              <w:rPr>
+                <w:sz w:val="24"/>
+                <w:szCs w:val="24"/>
+              </w:rPr>
+              <w:t xml:space="preserve"> </w:t>
+            </w:r>
+            <w:proofErr w:type="spellStart"/>
+            <w:r>
+              <w:rPr>
+                <w:sz w:val="24"/>
+                <w:szCs w:val="24"/>
+              </w:rPr>
+              <w:t>isWin</w:t>
+            </w:r>
+            <w:proofErr w:type="spellEnd"/>
+            <w:r>
+              <w:rPr>
+                <w:sz w:val="24"/>
+                <w:szCs w:val="24"/>
+              </w:rPr>
+              <w:t>()</w:t>
+            </w:r>
+          </w:p>
+        </w:tc>
+        <w:tc>
+          <w:tcPr>
+            <w:tcW w:w="4148" w:type="dxa"/>
+          </w:tcPr>
+          <w:p>
+            <w:pPr>
+              <w:rPr>
+                <w:rFonts w:hint="cs"/>
+                <w:sz w:val="24"/>
+                <w:szCs w:val="24"/>
+                <w:rtl/>
+              </w:rPr>
+            </w:pPr>
+            <w:r>
+              <w:rPr>
+                <w:rFonts w:hint="cs"/>
+                <w:sz w:val="24"/>
+                <w:szCs w:val="24"/>
+                <w:rtl/>
+              </w:rPr>
+              <w:t>פעולה שבודקת אם הלוח פתור.</w:t>
+            </w:r>
+          </w:p>
+        </w:tc>
+      </w:tr>
+      <w:tr>
+        <w:tc>
+          <w:tcPr>
+            <w:tcW w:w="4148" w:type="dxa"/>
+          </w:tcPr>
+          <w:p>
+            <w:pPr>
+              <w:bidi w:val="0"/>
+              <w:rPr>
+                <w:sz w:val="24"/>
+                <w:szCs w:val="24"/>
+              </w:rPr>
+            </w:pPr>
+            <w:r>
+              <w:rPr>
+                <w:sz w:val="24"/>
+                <w:szCs w:val="24"/>
+              </w:rPr>
+              <w:t xml:space="preserve">public Square </w:t>
+            </w:r>
+            <w:proofErr w:type="spellStart"/>
+            <w:r>
+              <w:rPr>
+                <w:sz w:val="24"/>
+                <w:szCs w:val="24"/>
+              </w:rPr>
+              <w:t>findSquare</w:t>
+            </w:r>
+            <w:proofErr w:type="spellEnd"/>
+            <w:r>
+              <w:rPr>
+                <w:sz w:val="24"/>
+                <w:szCs w:val="24"/>
+              </w:rPr>
+              <w:t>(float x, float y)</w:t>
+            </w:r>
+          </w:p>
+        </w:tc>
+        <w:tc>
+          <w:tcPr>
+            <w:tcW w:w="4148" w:type="dxa"/>
+          </w:tcPr>
+          <w:p>
+            <w:pPr>
+              <w:rPr>
+                <w:rFonts w:hint="cs"/>
+                <w:sz w:val="24"/>
+                <w:szCs w:val="24"/>
+                <w:rtl/>
+              </w:rPr>
+            </w:pPr>
+            <w:r>
+              <w:rPr>
+                <w:rFonts w:cs="Arial" w:hint="cs"/>
+                <w:sz w:val="24"/>
+                <w:szCs w:val="24"/>
+                <w:rtl/>
+              </w:rPr>
+              <w:t>פעולה ש</w:t>
+            </w:r>
+            <w:r>
+              <w:rPr>
+                <w:rFonts w:cs="Arial"/>
+                <w:sz w:val="24"/>
+                <w:szCs w:val="24"/>
+                <w:rtl/>
+              </w:rPr>
+              <w:t xml:space="preserve">מקבלת </w:t>
+            </w:r>
+            <w:r>
+              <w:rPr>
+                <w:sz w:val="24"/>
+                <w:szCs w:val="24"/>
+              </w:rPr>
+              <w:t>x</w:t>
+            </w:r>
+            <w:r>
+              <w:rPr>
+                <w:rFonts w:cs="Arial"/>
+                <w:sz w:val="24"/>
+                <w:szCs w:val="24"/>
+                <w:rtl/>
+              </w:rPr>
+              <w:t xml:space="preserve"> ו</w:t>
+            </w:r>
+            <w:r>
+              <w:rPr>
+                <w:sz w:val="24"/>
+                <w:szCs w:val="24"/>
+              </w:rPr>
+              <w:t>y</w:t>
+            </w:r>
+            <w:r>
+              <w:rPr>
+                <w:rFonts w:cs="Arial"/>
+                <w:sz w:val="24"/>
+                <w:szCs w:val="24"/>
+                <w:rtl/>
+              </w:rPr>
+              <w:t xml:space="preserve"> ומחזירה את ה</w:t>
+            </w:r>
+            <w:r>
+              <w:rPr>
+                <w:sz w:val="24"/>
+                <w:szCs w:val="24"/>
+              </w:rPr>
+              <w:t>square</w:t>
+            </w:r>
+            <w:r>
+              <w:rPr>
+                <w:rFonts w:cs="Arial"/>
+                <w:sz w:val="24"/>
+                <w:szCs w:val="24"/>
+                <w:rtl/>
+              </w:rPr>
+              <w:t xml:space="preserve"> שנמצא שם</w:t>
+            </w:r>
+            <w:r>
+              <w:rPr>
+                <w:rFonts w:hint="cs"/>
+                <w:sz w:val="24"/>
+                <w:szCs w:val="24"/>
+                <w:rtl/>
+              </w:rPr>
+              <w:t>.</w:t>
+            </w:r>
+          </w:p>
+        </w:tc>
+      </w:tr>
+    </w:tbl>
+    <w:p>
+      <w:pPr>
+        <w:bidi w:val="0"/>
+        <w:rPr>
+          <w:sz w:val="24"/>
+          <w:szCs w:val="24"/>
+          <w:rtl/>
+        </w:rPr>
+      </w:pPr>
+    </w:p>
+    <w:p>
+      <w:pPr>
+        <w:bidi w:val="0"/>
+        <w:rPr>
+          <w:sz w:val="24"/>
+          <w:szCs w:val="24"/>
+          <w:rtl/>
+        </w:rPr>
+      </w:pPr>
+    </w:p>
+    <w:p>
+      <w:pPr>
+        <w:bidi w:val="0"/>
+        <w:rPr>
+          <w:sz w:val="24"/>
+          <w:szCs w:val="24"/>
+          <w:rtl/>
+        </w:rPr>
+      </w:pPr>
+    </w:p>
+    <w:p>
+      <w:pPr>
+        <w:bidi w:val="0"/>
+        <w:rPr>
+          <w:sz w:val="24"/>
+          <w:szCs w:val="24"/>
+          <w:rtl/>
+        </w:rPr>
+      </w:pPr>
+    </w:p>
+    <w:p>
+      <w:pPr>
+        <w:bidi w:val="0"/>
+        <w:rPr>
+          <w:sz w:val="24"/>
+          <w:szCs w:val="24"/>
+          <w:rtl/>
+        </w:rPr>
+      </w:pPr>
+    </w:p>
+    <w:p>
+      <w:pPr>
+        <w:bidi w:val="0"/>
+        <w:rPr>
+          <w:sz w:val="24"/>
+          <w:szCs w:val="24"/>
+          <w:rtl/>
+        </w:rPr>
+      </w:pPr>
+    </w:p>
+    <w:p>
+      <w:pPr>
+        <w:bidi w:val="0"/>
+        <w:rPr>
+          <w:sz w:val="24"/>
+          <w:szCs w:val="24"/>
+          <w:rtl/>
+        </w:rPr>
+      </w:pPr>
+    </w:p>
+    <w:p>
+      <w:pPr>
+        <w:bidi w:val="0"/>
+        <w:rPr>
+          <w:sz w:val="24"/>
+          <w:szCs w:val="24"/>
+          <w:rtl/>
+        </w:rPr>
+      </w:pPr>
+    </w:p>
+    <w:p>
+      <w:pPr>
+        <w:bidi w:val="0"/>
+        <w:rPr>
+          <w:sz w:val="24"/>
+          <w:szCs w:val="24"/>
+          <w:rtl/>
+        </w:rPr>
+      </w:pPr>
+    </w:p>
+    <w:p>
+      <w:pPr>
+        <w:bidi w:val="0"/>
+        <w:rPr>
+          <w:sz w:val="24"/>
+          <w:szCs w:val="24"/>
+          <w:rtl/>
+        </w:rPr>
+      </w:pPr>
+    </w:p>
+    <w:p>
+      <w:pPr>
+        <w:bidi w:val="0"/>
+        <w:rPr>
+          <w:sz w:val="24"/>
+          <w:szCs w:val="24"/>
+          <w:rtl/>
+        </w:rPr>
+      </w:pPr>
+    </w:p>
+    <w:p>
+      <w:pPr>
+        <w:bidi w:val="0"/>
+        <w:rPr>
+          <w:sz w:val="24"/>
+          <w:szCs w:val="24"/>
+          <w:rtl/>
+        </w:rPr>
+      </w:pPr>
+    </w:p>
+    <w:p>
+      <w:pPr>
+        <w:bidi w:val="0"/>
+        <w:rPr>
+          <w:sz w:val="24"/>
+          <w:szCs w:val="24"/>
+          <w:rtl/>
+        </w:rPr>
+      </w:pPr>
+    </w:p>
+    <w:p>
+      <w:pPr>
+        <w:bidi w:val="0"/>
+        <w:rPr>
+          <w:sz w:val="24"/>
+          <w:szCs w:val="24"/>
+          <w:rtl/>
+        </w:rPr>
+      </w:pPr>
+    </w:p>
+    <w:p>
+      <w:pPr>
+        <w:bidi w:val="0"/>
+        <w:rPr>
+          <w:sz w:val="24"/>
+          <w:szCs w:val="24"/>
+          <w:rtl/>
+        </w:rPr>
+      </w:pPr>
+    </w:p>
+    <w:p>
+      <w:pPr>
+        <w:bidi w:val="0"/>
+        <w:rPr>
+          <w:sz w:val="24"/>
+          <w:szCs w:val="24"/>
+          <w:rtl/>
+        </w:rPr>
+      </w:pPr>
+    </w:p>
+    <w:p>
+      <w:pPr>
+        <w:bidi w:val="0"/>
+        <w:rPr>
+          <w:sz w:val="24"/>
+          <w:szCs w:val="24"/>
+          <w:rtl/>
+        </w:rPr>
+      </w:pPr>
+    </w:p>
+    <w:p>
+      <w:pPr>
+        <w:bidi w:val="0"/>
+        <w:rPr>
+          <w:sz w:val="24"/>
+          <w:szCs w:val="24"/>
+          <w:rtl/>
+        </w:rPr>
+      </w:pPr>
+    </w:p>
+    <w:p>
+      <w:pPr>
+        <w:bidi w:val="0"/>
+        <w:rPr>
+          <w:sz w:val="24"/>
+          <w:szCs w:val="24"/>
+          <w:rtl/>
+        </w:rPr>
+      </w:pPr>
+    </w:p>
+    <w:p>
+      <w:pPr>
+        <w:bidi w:val="0"/>
+        <w:rPr>
+          <w:sz w:val="24"/>
+          <w:szCs w:val="24"/>
+        </w:rPr>
+      </w:pPr>
+    </w:p>
+    <w:p>
+      <w:pPr>
+        <w:rPr>
+          <w:b/>
+          <w:bCs/>
+          <w:sz w:val="32"/>
+          <w:szCs w:val="32"/>
+          <w:rtl/>
+        </w:rPr>
+      </w:pPr>
+      <w:r>
+        <w:rPr>
+          <w:b/>
+          <w:bCs/>
+          <w:sz w:val="32"/>
+          <w:szCs w:val="32"/>
+        </w:rPr>
+        <w:lastRenderedPageBreak/>
+        <w:t>Game</w:t>
+      </w:r>
+      <w:r>
+        <w:rPr>
+          <w:rFonts w:hint="cs"/>
+          <w:b/>
+          <w:bCs/>
+          <w:sz w:val="32"/>
+          <w:szCs w:val="32"/>
+          <w:rtl/>
+        </w:rPr>
+        <w:t>:</w:t>
+      </w:r>
+    </w:p>
+    <w:p>
+      <w:pPr>
+        <w:rPr>
+          <w:rFonts w:hint="cs"/>
+          <w:sz w:val="24"/>
+          <w:szCs w:val="24"/>
+          <w:rtl/>
+        </w:rPr>
+      </w:pPr>
+      <w:r>
+        <w:rPr>
+          <w:rFonts w:hint="cs"/>
+          <w:sz w:val="24"/>
+          <w:szCs w:val="24"/>
+          <w:rtl/>
+        </w:rPr>
+        <w:t>ה</w:t>
+      </w:r>
+      <w:r>
+        <w:rPr>
+          <w:rFonts w:hint="cs"/>
+          <w:sz w:val="24"/>
+          <w:szCs w:val="24"/>
+          <w:rtl/>
+        </w:rPr>
+        <w:t>מחלקה</w:t>
+      </w:r>
+      <w:r>
+        <w:rPr>
+          <w:rFonts w:hint="cs"/>
+          <w:sz w:val="24"/>
+          <w:szCs w:val="24"/>
+          <w:rtl/>
+        </w:rPr>
+        <w:t xml:space="preserve"> המרכזית של </w:t>
+      </w:r>
+      <w:r>
+        <w:rPr>
+          <w:rFonts w:hint="cs"/>
+          <w:sz w:val="24"/>
+          <w:szCs w:val="24"/>
+          <w:rtl/>
+        </w:rPr>
+        <w:t>הפרויקט</w:t>
+      </w:r>
+      <w:r>
+        <w:rPr>
+          <w:rFonts w:hint="cs"/>
+          <w:sz w:val="24"/>
+          <w:szCs w:val="24"/>
+          <w:rtl/>
+        </w:rPr>
+        <w:t xml:space="preserve"> והיא מייצגת את המשחק ואחראית לכל הלוגיקה שלו והשינויים בו.</w:t>
+      </w:r>
+    </w:p>
+    <w:p>
+      <w:pPr>
+        <w:rPr>
+          <w:sz w:val="24"/>
+          <w:szCs w:val="24"/>
+          <w:rtl/>
+        </w:rPr>
+      </w:pPr>
+    </w:p>
+    <w:tbl>
+      <w:tblPr>
+        <w:tblStyle w:val="a8"/>
+        <w:bidiVisual/>
+        <w:tblW w:w="0" w:type="auto"/>
+        <w:tblLook w:val="04A0" w:firstRow="1" w:lastRow="0" w:firstColumn="1" w:lastColumn="0" w:noHBand="0" w:noVBand="1"/>
+      </w:tblPr>
+      <w:tblGrid>
+        <w:gridCol w:w="4148"/>
+        <w:gridCol w:w="4148"/>
+      </w:tblGrid>
+      <w:tr>
+        <w:tc>
+          <w:tcPr>
+            <w:tcW w:w="4148" w:type="dxa"/>
+          </w:tcPr>
+          <w:p>
+            <w:pPr>
+              <w:rPr>
+                <w:sz w:val="28"/>
+                <w:szCs w:val="28"/>
+              </w:rPr>
+            </w:pPr>
+            <w:r>
+              <w:rPr>
+                <w:rFonts w:hint="cs"/>
+                <w:sz w:val="28"/>
+                <w:szCs w:val="28"/>
+                <w:rtl/>
+              </w:rPr>
+              <w:t xml:space="preserve">כותרת הפעולה/תכונה מתוך </w:t>
+            </w:r>
+            <w:r>
+              <w:rPr>
+                <w:sz w:val="28"/>
+                <w:szCs w:val="28"/>
+              </w:rPr>
+              <w:t>java</w:t>
+            </w:r>
+          </w:p>
+        </w:tc>
+        <w:tc>
+          <w:tcPr>
+            <w:tcW w:w="4148" w:type="dxa"/>
+          </w:tcPr>
+          <w:p>
+            <w:pPr>
+              <w:rPr>
+                <w:sz w:val="28"/>
+                <w:szCs w:val="28"/>
+                <w:rtl/>
+              </w:rPr>
+            </w:pPr>
+            <w:r>
+              <w:rPr>
+                <w:rFonts w:hint="cs"/>
+                <w:sz w:val="28"/>
+                <w:szCs w:val="28"/>
+                <w:rtl/>
+              </w:rPr>
+              <w:t>תיאור הפעולה/תכונה</w:t>
+            </w:r>
+          </w:p>
+        </w:tc>
+      </w:tr>
+      <w:tr>
+        <w:tc>
+          <w:tcPr>
+            <w:tcW w:w="4148" w:type="dxa"/>
+          </w:tcPr>
+          <w:p>
+            <w:pPr>
+              <w:bidi w:val="0"/>
+              <w:rPr>
+                <w:sz w:val="24"/>
+                <w:szCs w:val="24"/>
+              </w:rPr>
+            </w:pPr>
+            <w:r>
+              <w:rPr>
+                <w:sz w:val="24"/>
+                <w:szCs w:val="24"/>
+              </w:rPr>
+              <w:t xml:space="preserve">private </w:t>
+            </w:r>
+            <w:proofErr w:type="spellStart"/>
+            <w:r>
+              <w:rPr>
+                <w:sz w:val="24"/>
+                <w:szCs w:val="24"/>
+              </w:rPr>
+              <w:t>BoardGame</w:t>
+            </w:r>
+            <w:proofErr w:type="spellEnd"/>
+            <w:r>
+              <w:rPr>
+                <w:sz w:val="24"/>
+                <w:szCs w:val="24"/>
+              </w:rPr>
+              <w:t xml:space="preserve"> </w:t>
+            </w:r>
+            <w:proofErr w:type="spellStart"/>
+            <w:r>
+              <w:rPr>
+                <w:sz w:val="24"/>
+                <w:szCs w:val="24"/>
+              </w:rPr>
+              <w:t>boardGame</w:t>
+            </w:r>
+            <w:proofErr w:type="spellEnd"/>
+          </w:p>
+        </w:tc>
+        <w:tc>
+          <w:tcPr>
+            <w:tcW w:w="4148" w:type="dxa"/>
+          </w:tcPr>
+          <w:p>
+            <w:pPr>
+              <w:rPr>
+                <w:rFonts w:hint="cs"/>
+                <w:sz w:val="24"/>
+                <w:szCs w:val="24"/>
+                <w:rtl/>
+              </w:rPr>
+            </w:pPr>
+            <w:r>
+              <w:rPr>
+                <w:rFonts w:hint="cs"/>
+                <w:sz w:val="24"/>
+                <w:szCs w:val="24"/>
+                <w:rtl/>
+              </w:rPr>
+              <w:t xml:space="preserve">תכונה </w:t>
+            </w:r>
+            <w:r>
+              <w:rPr>
+                <w:rFonts w:hint="cs"/>
+                <w:sz w:val="24"/>
+                <w:szCs w:val="24"/>
+                <w:rtl/>
+              </w:rPr>
+              <w:t>שמייצגת את הלוח של המשחק</w:t>
+            </w:r>
+            <w:r>
+              <w:rPr>
+                <w:rFonts w:hint="cs"/>
+                <w:sz w:val="24"/>
+                <w:szCs w:val="24"/>
+                <w:rtl/>
+              </w:rPr>
+              <w:t>.</w:t>
+            </w:r>
+          </w:p>
+        </w:tc>
+      </w:tr>
+      <w:tr>
+        <w:tc>
+          <w:tcPr>
+            <w:tcW w:w="4148" w:type="dxa"/>
+          </w:tcPr>
+          <w:p>
+            <w:pPr>
+              <w:bidi w:val="0"/>
+              <w:rPr>
+                <w:sz w:val="24"/>
+                <w:szCs w:val="24"/>
+              </w:rPr>
+            </w:pPr>
+            <w:r>
+              <w:rPr>
+                <w:sz w:val="24"/>
+                <w:szCs w:val="24"/>
+              </w:rPr>
+              <w:t xml:space="preserve">Dialog </w:t>
+            </w:r>
+            <w:proofErr w:type="spellStart"/>
+            <w:r>
+              <w:rPr>
+                <w:sz w:val="24"/>
+                <w:szCs w:val="24"/>
+              </w:rPr>
+              <w:t>solvedD</w:t>
+            </w:r>
+            <w:proofErr w:type="spellEnd"/>
+          </w:p>
+        </w:tc>
+        <w:tc>
+          <w:tcPr>
+            <w:tcW w:w="4148" w:type="dxa"/>
+          </w:tcPr>
+          <w:p>
+            <w:pPr>
+              <w:rPr>
+                <w:rFonts w:hint="cs"/>
+                <w:sz w:val="24"/>
+                <w:szCs w:val="24"/>
+                <w:rtl/>
+              </w:rPr>
+            </w:pPr>
+            <w:r>
+              <w:rPr>
+                <w:rFonts w:hint="cs"/>
+                <w:sz w:val="24"/>
+                <w:szCs w:val="24"/>
+                <w:rtl/>
+              </w:rPr>
+              <w:t>הדיאלוג שקופץ כשפותרים את הלוח.</w:t>
+            </w:r>
+          </w:p>
+        </w:tc>
+      </w:tr>
+      <w:tr>
+        <w:tc>
+          <w:tcPr>
+            <w:tcW w:w="4148" w:type="dxa"/>
+          </w:tcPr>
+          <w:p>
+            <w:pPr>
+              <w:bidi w:val="0"/>
+              <w:rPr>
+                <w:sz w:val="24"/>
+                <w:szCs w:val="24"/>
+              </w:rPr>
+            </w:pPr>
+            <w:r>
+              <w:rPr>
+                <w:sz w:val="24"/>
+                <w:szCs w:val="24"/>
+              </w:rPr>
+              <w:t xml:space="preserve">Button </w:t>
+            </w:r>
+            <w:proofErr w:type="spellStart"/>
+            <w:r>
+              <w:rPr>
+                <w:sz w:val="24"/>
+                <w:szCs w:val="24"/>
+              </w:rPr>
+              <w:t>btnSolved</w:t>
+            </w:r>
+            <w:proofErr w:type="spellEnd"/>
+          </w:p>
+        </w:tc>
+        <w:tc>
+          <w:tcPr>
+            <w:tcW w:w="4148" w:type="dxa"/>
+          </w:tcPr>
+          <w:p>
+            <w:pPr>
+              <w:rPr>
+                <w:rFonts w:hint="cs"/>
+                <w:sz w:val="24"/>
+                <w:szCs w:val="24"/>
+                <w:rtl/>
+              </w:rPr>
+            </w:pPr>
+            <w:r>
+              <w:rPr>
+                <w:rFonts w:hint="cs"/>
+                <w:sz w:val="24"/>
+                <w:szCs w:val="24"/>
+                <w:rtl/>
+              </w:rPr>
+              <w:t xml:space="preserve">הכפתור שנמצא </w:t>
+            </w:r>
+            <w:r>
+              <w:rPr>
+                <w:rFonts w:hint="cs"/>
+                <w:sz w:val="24"/>
+                <w:szCs w:val="24"/>
+                <w:rtl/>
+              </w:rPr>
+              <w:t xml:space="preserve">בדיאלוג </w:t>
+            </w:r>
+            <w:r>
+              <w:rPr>
+                <w:sz w:val="24"/>
+                <w:szCs w:val="24"/>
+              </w:rPr>
+              <w:t>solved</w:t>
+            </w:r>
+            <w:r>
+              <w:rPr>
+                <w:rFonts w:hint="cs"/>
+                <w:sz w:val="24"/>
+                <w:szCs w:val="24"/>
+                <w:rtl/>
+              </w:rPr>
+              <w:t xml:space="preserve"> שכשלוחצים עליו הוא מאתחל את המשחק.</w:t>
+            </w:r>
+          </w:p>
+        </w:tc>
+      </w:tr>
+      <w:tr>
+        <w:tc>
+          <w:tcPr>
+            <w:tcW w:w="4148" w:type="dxa"/>
+          </w:tcPr>
+          <w:p>
+            <w:pPr>
+              <w:bidi w:val="0"/>
+              <w:rPr>
+                <w:sz w:val="24"/>
+                <w:szCs w:val="24"/>
+              </w:rPr>
+            </w:pPr>
+            <w:proofErr w:type="spellStart"/>
+            <w:r>
+              <w:rPr>
+                <w:sz w:val="24"/>
+                <w:szCs w:val="24"/>
+              </w:rPr>
+              <w:t>TextView</w:t>
+            </w:r>
+            <w:proofErr w:type="spellEnd"/>
+            <w:r>
+              <w:rPr>
+                <w:sz w:val="24"/>
+                <w:szCs w:val="24"/>
+              </w:rPr>
+              <w:t xml:space="preserve"> </w:t>
+            </w:r>
+            <w:proofErr w:type="spellStart"/>
+            <w:r>
+              <w:rPr>
+                <w:sz w:val="24"/>
+                <w:szCs w:val="24"/>
+              </w:rPr>
+              <w:t>tvTime</w:t>
+            </w:r>
+            <w:proofErr w:type="spellEnd"/>
+            <w:r>
+              <w:rPr>
+                <w:sz w:val="24"/>
+                <w:szCs w:val="24"/>
+              </w:rPr>
+              <w:t xml:space="preserve">, </w:t>
+            </w:r>
+            <w:proofErr w:type="spellStart"/>
+            <w:r>
+              <w:rPr>
+                <w:sz w:val="24"/>
+                <w:szCs w:val="24"/>
+              </w:rPr>
+              <w:t>tvMoves</w:t>
+            </w:r>
+            <w:proofErr w:type="spellEnd"/>
+          </w:p>
+        </w:tc>
+        <w:tc>
+          <w:tcPr>
+            <w:tcW w:w="4148" w:type="dxa"/>
+          </w:tcPr>
+          <w:p>
+            <w:pPr>
+              <w:rPr>
+                <w:rFonts w:hint="cs"/>
+                <w:sz w:val="24"/>
+                <w:szCs w:val="24"/>
+                <w:rtl/>
+              </w:rPr>
+            </w:pPr>
+            <w:r>
+              <w:rPr>
+                <w:rFonts w:hint="cs"/>
+                <w:sz w:val="24"/>
+                <w:szCs w:val="24"/>
+                <w:rtl/>
+              </w:rPr>
+              <w:t>הרכיבים שעליהם כותבים את הזמן במשחק ואת מספר המהלכים במשחק.</w:t>
+            </w:r>
+          </w:p>
+        </w:tc>
+      </w:tr>
+      <w:tr>
+        <w:tc>
+          <w:tcPr>
+            <w:tcW w:w="4148" w:type="dxa"/>
+          </w:tcPr>
+          <w:p>
+            <w:pPr>
+              <w:bidi w:val="0"/>
+              <w:rPr>
+                <w:sz w:val="24"/>
+                <w:szCs w:val="24"/>
+              </w:rPr>
+            </w:pPr>
+            <w:r>
+              <w:rPr>
+                <w:sz w:val="24"/>
+                <w:szCs w:val="24"/>
+              </w:rPr>
+              <w:t xml:space="preserve">private final Context </w:t>
+            </w:r>
+            <w:proofErr w:type="spellStart"/>
+            <w:r>
+              <w:rPr>
+                <w:sz w:val="24"/>
+                <w:szCs w:val="24"/>
+              </w:rPr>
+              <w:t>contex</w:t>
+            </w:r>
+            <w:r>
+              <w:rPr>
+                <w:sz w:val="24"/>
+                <w:szCs w:val="24"/>
+              </w:rPr>
+              <w:t>t</w:t>
+            </w:r>
+            <w:proofErr w:type="spellEnd"/>
+          </w:p>
+        </w:tc>
+        <w:tc>
+          <w:tcPr>
+            <w:tcW w:w="4148" w:type="dxa"/>
+          </w:tcPr>
+          <w:p>
+            <w:pPr>
+              <w:rPr>
+                <w:rFonts w:hint="cs"/>
+                <w:sz w:val="24"/>
+                <w:szCs w:val="24"/>
+                <w:rtl/>
+              </w:rPr>
+            </w:pPr>
+            <w:r>
+              <w:rPr>
+                <w:rFonts w:hint="cs"/>
+                <w:sz w:val="24"/>
+                <w:szCs w:val="24"/>
+                <w:rtl/>
+              </w:rPr>
+              <w:t>תכונה שמיי</w:t>
+            </w:r>
+            <w:r>
+              <w:rPr>
+                <w:rFonts w:hint="cs"/>
+                <w:sz w:val="24"/>
+                <w:szCs w:val="24"/>
+                <w:rtl/>
+              </w:rPr>
+              <w:t>צג</w:t>
+            </w:r>
+            <w:r>
+              <w:rPr>
+                <w:rFonts w:hint="cs"/>
+                <w:sz w:val="24"/>
+                <w:szCs w:val="24"/>
+                <w:rtl/>
+              </w:rPr>
+              <w:t>ת את המקום שבו נרצה לממש את המשחק (במקרה הזה ב</w:t>
+            </w:r>
+            <w:proofErr w:type="spellStart"/>
+            <w:r>
+              <w:rPr>
+                <w:sz w:val="24"/>
+                <w:szCs w:val="24"/>
+              </w:rPr>
+              <w:t>mainActivity</w:t>
+            </w:r>
+            <w:proofErr w:type="spellEnd"/>
+            <w:r>
+              <w:rPr>
+                <w:rFonts w:hint="cs"/>
+                <w:sz w:val="24"/>
+                <w:szCs w:val="24"/>
+                <w:rtl/>
+              </w:rPr>
+              <w:t>).</w:t>
+            </w:r>
+          </w:p>
+        </w:tc>
+      </w:tr>
+      <w:tr>
+        <w:tc>
+          <w:tcPr>
+            <w:tcW w:w="4148" w:type="dxa"/>
+          </w:tcPr>
+          <w:p>
+            <w:pPr>
+              <w:bidi w:val="0"/>
+              <w:rPr>
+                <w:sz w:val="24"/>
+                <w:szCs w:val="24"/>
+              </w:rPr>
+            </w:pPr>
+            <w:proofErr w:type="spellStart"/>
+            <w:r>
+              <w:rPr>
+                <w:sz w:val="24"/>
+                <w:szCs w:val="24"/>
+              </w:rPr>
+              <w:t>SharedPreferences</w:t>
+            </w:r>
+            <w:proofErr w:type="spellEnd"/>
+            <w:r>
+              <w:rPr>
+                <w:sz w:val="24"/>
+                <w:szCs w:val="24"/>
+              </w:rPr>
+              <w:t xml:space="preserve"> </w:t>
+            </w:r>
+            <w:proofErr w:type="spellStart"/>
+            <w:r>
+              <w:rPr>
+                <w:sz w:val="24"/>
+                <w:szCs w:val="24"/>
+              </w:rPr>
+              <w:t>getSetting</w:t>
+            </w:r>
+            <w:proofErr w:type="spellEnd"/>
+          </w:p>
+        </w:tc>
+        <w:tc>
+          <w:tcPr>
+            <w:tcW w:w="4148" w:type="dxa"/>
+          </w:tcPr>
+          <w:p>
+            <w:pPr>
+              <w:rPr>
+                <w:rFonts w:hint="cs"/>
+                <w:sz w:val="24"/>
+                <w:szCs w:val="24"/>
+                <w:rtl/>
+              </w:rPr>
+            </w:pPr>
+            <w:r>
+              <w:rPr>
+                <w:rFonts w:hint="cs"/>
+                <w:sz w:val="24"/>
+                <w:szCs w:val="24"/>
+                <w:rtl/>
+              </w:rPr>
+              <w:t>תכונה שאיתה ניקח את ההגדרות שנשמרו באחסון הפנימי.</w:t>
+            </w:r>
+          </w:p>
+        </w:tc>
+      </w:tr>
+      <w:tr>
+        <w:tc>
+          <w:tcPr>
+            <w:tcW w:w="4148" w:type="dxa"/>
+          </w:tcPr>
+          <w:p>
+            <w:pPr>
+              <w:bidi w:val="0"/>
+              <w:rPr>
+                <w:sz w:val="24"/>
+                <w:szCs w:val="24"/>
+              </w:rPr>
+            </w:pPr>
+            <w:proofErr w:type="spellStart"/>
+            <w:r>
+              <w:rPr>
+                <w:sz w:val="24"/>
+                <w:szCs w:val="24"/>
+              </w:rPr>
+              <w:t>LinearLayout</w:t>
+            </w:r>
+            <w:proofErr w:type="spellEnd"/>
+            <w:r>
+              <w:rPr>
+                <w:sz w:val="24"/>
+                <w:szCs w:val="24"/>
+              </w:rPr>
+              <w:t xml:space="preserve"> l</w:t>
+            </w:r>
+          </w:p>
+        </w:tc>
+        <w:tc>
+          <w:tcPr>
+            <w:tcW w:w="4148" w:type="dxa"/>
+          </w:tcPr>
+          <w:p>
+            <w:pPr>
+              <w:rPr>
+                <w:rFonts w:hint="cs"/>
+                <w:sz w:val="24"/>
+                <w:szCs w:val="24"/>
+                <w:rtl/>
+              </w:rPr>
+            </w:pPr>
+            <w:r>
+              <w:rPr>
+                <w:rFonts w:hint="cs"/>
+                <w:sz w:val="24"/>
+                <w:szCs w:val="24"/>
+                <w:rtl/>
+              </w:rPr>
+              <w:t>תכונה שמתחברת ל</w:t>
+            </w:r>
+            <w:proofErr w:type="spellStart"/>
+            <w:r>
+              <w:rPr>
+                <w:sz w:val="24"/>
+                <w:szCs w:val="24"/>
+              </w:rPr>
+              <w:t>linearLayout</w:t>
+            </w:r>
+            <w:proofErr w:type="spellEnd"/>
+            <w:r>
+              <w:rPr>
+                <w:rFonts w:hint="cs"/>
+                <w:sz w:val="24"/>
+                <w:szCs w:val="24"/>
+                <w:rtl/>
+              </w:rPr>
+              <w:t xml:space="preserve"> שהגדרנו ב</w:t>
+            </w:r>
+            <w:r>
+              <w:rPr>
+                <w:sz w:val="24"/>
+                <w:szCs w:val="24"/>
+              </w:rPr>
+              <w:t>activity_main.xml</w:t>
+            </w:r>
+            <w:r>
+              <w:rPr>
+                <w:rFonts w:hint="cs"/>
+                <w:sz w:val="24"/>
+                <w:szCs w:val="24"/>
+                <w:rtl/>
+              </w:rPr>
+              <w:t xml:space="preserve"> ובה נשים את האובייקט של הלוח(</w:t>
+            </w:r>
+            <w:proofErr w:type="spellStart"/>
+            <w:r>
+              <w:rPr>
+                <w:sz w:val="24"/>
+                <w:szCs w:val="24"/>
+              </w:rPr>
+              <w:t>boardGame</w:t>
+            </w:r>
+            <w:proofErr w:type="spellEnd"/>
+            <w:r>
+              <w:rPr>
+                <w:rFonts w:hint="cs"/>
+                <w:sz w:val="24"/>
+                <w:szCs w:val="24"/>
+                <w:rtl/>
+              </w:rPr>
+              <w:t>).</w:t>
+            </w:r>
+          </w:p>
+        </w:tc>
+      </w:tr>
+      <w:tr>
+        <w:tc>
+          <w:tcPr>
+            <w:tcW w:w="4148" w:type="dxa"/>
+          </w:tcPr>
+          <w:p>
+            <w:pPr>
+              <w:bidi w:val="0"/>
+              <w:rPr>
+                <w:sz w:val="24"/>
+                <w:szCs w:val="24"/>
+              </w:rPr>
+            </w:pPr>
+            <w:proofErr w:type="spellStart"/>
+            <w:r>
+              <w:rPr>
+                <w:sz w:val="24"/>
+                <w:szCs w:val="24"/>
+              </w:rPr>
+              <w:t>boolean</w:t>
+            </w:r>
+            <w:proofErr w:type="spellEnd"/>
+            <w:r>
+              <w:rPr>
+                <w:sz w:val="24"/>
+                <w:szCs w:val="24"/>
+              </w:rPr>
+              <w:t xml:space="preserve"> </w:t>
+            </w:r>
+            <w:proofErr w:type="spellStart"/>
+            <w:r>
+              <w:rPr>
+                <w:sz w:val="24"/>
+                <w:szCs w:val="24"/>
+              </w:rPr>
+              <w:t>ifOne</w:t>
+            </w:r>
+            <w:proofErr w:type="spellEnd"/>
+            <w:r>
+              <w:rPr>
+                <w:sz w:val="24"/>
+                <w:szCs w:val="24"/>
+              </w:rPr>
+              <w:t xml:space="preserve"> = true</w:t>
+            </w:r>
+          </w:p>
+        </w:tc>
+        <w:tc>
+          <w:tcPr>
+            <w:tcW w:w="4148" w:type="dxa"/>
+          </w:tcPr>
+          <w:p>
+            <w:pPr>
+              <w:rPr>
+                <w:rFonts w:hint="cs"/>
+                <w:sz w:val="24"/>
+                <w:szCs w:val="24"/>
+              </w:rPr>
+            </w:pPr>
+            <w:r>
+              <w:rPr>
+                <w:rFonts w:hint="cs"/>
+                <w:sz w:val="24"/>
+                <w:szCs w:val="24"/>
+                <w:rtl/>
+              </w:rPr>
+              <w:t>תכונה שבודקת אם זה פעם ראשונה שנוגעים בלוח שאז צריך להפעיל את ה</w:t>
+            </w:r>
+            <w:r>
+              <w:rPr>
+                <w:sz w:val="24"/>
+                <w:szCs w:val="24"/>
+              </w:rPr>
+              <w:t>thread</w:t>
+            </w:r>
+            <w:r>
+              <w:rPr>
+                <w:rFonts w:hint="cs"/>
+                <w:sz w:val="24"/>
+                <w:szCs w:val="24"/>
+                <w:rtl/>
+              </w:rPr>
+              <w:t xml:space="preserve"> </w:t>
+            </w:r>
+            <w:r>
+              <w:rPr>
+                <w:rFonts w:hint="cs"/>
+                <w:sz w:val="24"/>
+                <w:szCs w:val="24"/>
+              </w:rPr>
+              <w:t>T</w:t>
+            </w:r>
+            <w:r>
+              <w:rPr>
+                <w:sz w:val="24"/>
+                <w:szCs w:val="24"/>
+              </w:rPr>
+              <w:t>ime</w:t>
+            </w:r>
+            <w:r>
+              <w:rPr>
+                <w:rFonts w:hint="cs"/>
+                <w:sz w:val="24"/>
+                <w:szCs w:val="24"/>
+                <w:rtl/>
+              </w:rPr>
+              <w:t xml:space="preserve"> ולהיכנס ל</w:t>
+            </w:r>
+            <w:r>
+              <w:rPr>
+                <w:sz w:val="24"/>
+                <w:szCs w:val="24"/>
+              </w:rPr>
+              <w:t>run mode</w:t>
+            </w:r>
+          </w:p>
+        </w:tc>
+      </w:tr>
+      <w:tr>
+        <w:tc>
+          <w:tcPr>
+            <w:tcW w:w="4148" w:type="dxa"/>
+          </w:tcPr>
+          <w:p>
+            <w:pPr>
+              <w:bidi w:val="0"/>
+              <w:rPr>
+                <w:sz w:val="24"/>
+                <w:szCs w:val="24"/>
+              </w:rPr>
+            </w:pPr>
+            <w:r>
+              <w:rPr>
+                <w:sz w:val="24"/>
+                <w:szCs w:val="24"/>
+              </w:rPr>
+              <w:t xml:space="preserve">Boolean </w:t>
+            </w:r>
+            <w:proofErr w:type="spellStart"/>
+            <w:r>
+              <w:rPr>
+                <w:sz w:val="24"/>
+                <w:szCs w:val="24"/>
+              </w:rPr>
+              <w:t>ifStart</w:t>
+            </w:r>
+            <w:proofErr w:type="spellEnd"/>
+            <w:r>
+              <w:rPr>
+                <w:sz w:val="24"/>
+                <w:szCs w:val="24"/>
+              </w:rPr>
+              <w:t xml:space="preserve">=false, </w:t>
+            </w:r>
+            <w:proofErr w:type="spellStart"/>
+            <w:r>
+              <w:rPr>
+                <w:sz w:val="24"/>
+                <w:szCs w:val="24"/>
+              </w:rPr>
+              <w:t>ifPause</w:t>
+            </w:r>
+            <w:proofErr w:type="spellEnd"/>
+            <w:r>
+              <w:rPr>
+                <w:sz w:val="24"/>
+                <w:szCs w:val="24"/>
+              </w:rPr>
+              <w:t xml:space="preserve"> = true</w:t>
+            </w:r>
+          </w:p>
+        </w:tc>
+        <w:tc>
+          <w:tcPr>
+            <w:tcW w:w="4148" w:type="dxa"/>
+          </w:tcPr>
+          <w:p>
+            <w:pPr>
+              <w:rPr>
+                <w:rFonts w:hint="cs"/>
+                <w:sz w:val="24"/>
+                <w:szCs w:val="24"/>
+                <w:rtl/>
+              </w:rPr>
+            </w:pPr>
+            <w:r>
+              <w:rPr>
+                <w:rFonts w:hint="cs"/>
+                <w:sz w:val="24"/>
+                <w:szCs w:val="24"/>
+                <w:rtl/>
+              </w:rPr>
+              <w:t xml:space="preserve">תכונות שמעדכנות אותנו באיזה מצב אנחנו במשחק ומשתנות לפי המצב הנוכחי במשחק, </w:t>
+            </w:r>
+            <w:proofErr w:type="spellStart"/>
+            <w:r>
+              <w:rPr>
+                <w:sz w:val="24"/>
+                <w:szCs w:val="24"/>
+              </w:rPr>
+              <w:t>ifStart</w:t>
+            </w:r>
+            <w:proofErr w:type="spellEnd"/>
+            <w:r>
+              <w:rPr>
+                <w:rFonts w:hint="cs"/>
+                <w:sz w:val="24"/>
+                <w:szCs w:val="24"/>
+                <w:rtl/>
+              </w:rPr>
+              <w:t xml:space="preserve"> מייצג א</w:t>
+            </w:r>
+            <w:r>
+              <w:rPr>
+                <w:rFonts w:hint="cs"/>
+                <w:sz w:val="24"/>
+                <w:szCs w:val="24"/>
+                <w:rtl/>
+              </w:rPr>
+              <w:t>ם המשחק כבר התחיל ו</w:t>
+            </w:r>
+            <w:proofErr w:type="spellStart"/>
+            <w:r>
+              <w:rPr>
+                <w:sz w:val="24"/>
+                <w:szCs w:val="24"/>
+              </w:rPr>
+              <w:t>ifPause</w:t>
+            </w:r>
+            <w:proofErr w:type="spellEnd"/>
+            <w:r>
+              <w:rPr>
+                <w:rFonts w:hint="cs"/>
+                <w:sz w:val="24"/>
+                <w:szCs w:val="24"/>
+                <w:rtl/>
+              </w:rPr>
+              <w:t xml:space="preserve"> מייצג אם המשחק נמצא בעצירה או לא.</w:t>
+            </w:r>
+          </w:p>
+        </w:tc>
+      </w:tr>
+      <w:tr>
+        <w:tc>
+          <w:tcPr>
+            <w:tcW w:w="4148" w:type="dxa"/>
+          </w:tcPr>
+          <w:p>
+            <w:pPr>
+              <w:bidi w:val="0"/>
+              <w:rPr>
+                <w:sz w:val="24"/>
+                <w:szCs w:val="24"/>
+              </w:rPr>
+            </w:pPr>
+            <w:r>
+              <w:rPr>
+                <w:sz w:val="24"/>
+                <w:szCs w:val="24"/>
+              </w:rPr>
+              <w:t>int moves</w:t>
+            </w:r>
+          </w:p>
+        </w:tc>
+        <w:tc>
+          <w:tcPr>
+            <w:tcW w:w="4148" w:type="dxa"/>
+          </w:tcPr>
+          <w:p>
+            <w:pPr>
+              <w:rPr>
+                <w:rFonts w:hint="cs"/>
+                <w:sz w:val="24"/>
+                <w:szCs w:val="24"/>
+                <w:rtl/>
+              </w:rPr>
+            </w:pPr>
+            <w:r>
+              <w:rPr>
+                <w:rFonts w:hint="cs"/>
+                <w:sz w:val="24"/>
+                <w:szCs w:val="24"/>
+                <w:rtl/>
+              </w:rPr>
+              <w:t>תכונה שמייצגת את מספר המהלכים במשחק.</w:t>
+            </w:r>
+          </w:p>
+        </w:tc>
+      </w:tr>
+      <w:tr>
+        <w:tc>
+          <w:tcPr>
+            <w:tcW w:w="4148" w:type="dxa"/>
+          </w:tcPr>
+          <w:p>
+            <w:pPr>
+              <w:bidi w:val="0"/>
+              <w:rPr>
+                <w:sz w:val="24"/>
+                <w:szCs w:val="24"/>
+              </w:rPr>
+            </w:pPr>
+            <w:r>
+              <w:rPr>
+                <w:sz w:val="24"/>
+                <w:szCs w:val="24"/>
+              </w:rPr>
+              <w:t xml:space="preserve">int </w:t>
+            </w:r>
+            <w:proofErr w:type="spellStart"/>
+            <w:r>
+              <w:rPr>
+                <w:sz w:val="24"/>
+                <w:szCs w:val="24"/>
+              </w:rPr>
+              <w:t>sizeOfBoard</w:t>
+            </w:r>
+            <w:proofErr w:type="spellEnd"/>
+          </w:p>
+        </w:tc>
+        <w:tc>
+          <w:tcPr>
+            <w:tcW w:w="4148" w:type="dxa"/>
+          </w:tcPr>
+          <w:p>
+            <w:pPr>
+              <w:rPr>
+                <w:rFonts w:hint="cs"/>
+                <w:sz w:val="24"/>
+                <w:szCs w:val="24"/>
+                <w:rtl/>
+              </w:rPr>
+            </w:pPr>
+            <w:r>
+              <w:rPr>
+                <w:rFonts w:hint="cs"/>
+                <w:sz w:val="24"/>
+                <w:szCs w:val="24"/>
+                <w:rtl/>
+              </w:rPr>
+              <w:t>תכונה שמייצגת את הגודל של הלוח שהוגדר.</w:t>
+            </w:r>
+          </w:p>
+        </w:tc>
+      </w:tr>
+      <w:tr>
+        <w:tc>
+          <w:tcPr>
+            <w:tcW w:w="4148" w:type="dxa"/>
+          </w:tcPr>
+          <w:p>
+            <w:pPr>
+              <w:bidi w:val="0"/>
+              <w:rPr>
+                <w:sz w:val="24"/>
+                <w:szCs w:val="24"/>
+              </w:rPr>
+            </w:pPr>
+            <w:r>
+              <w:rPr>
+                <w:sz w:val="24"/>
+                <w:szCs w:val="24"/>
+              </w:rPr>
+              <w:t xml:space="preserve">int </w:t>
+            </w:r>
+            <w:proofErr w:type="spellStart"/>
+            <w:r>
+              <w:rPr>
+                <w:sz w:val="24"/>
+                <w:szCs w:val="24"/>
+              </w:rPr>
+              <w:t>colorOfTile</w:t>
+            </w:r>
+            <w:proofErr w:type="spellEnd"/>
+          </w:p>
+        </w:tc>
+        <w:tc>
+          <w:tcPr>
+            <w:tcW w:w="4148" w:type="dxa"/>
+          </w:tcPr>
+          <w:p>
+            <w:pPr>
+              <w:rPr>
+                <w:rFonts w:hint="cs"/>
+                <w:sz w:val="24"/>
+                <w:szCs w:val="24"/>
+                <w:rtl/>
+              </w:rPr>
+            </w:pPr>
+            <w:r>
+              <w:rPr>
+                <w:rFonts w:hint="cs"/>
+                <w:sz w:val="24"/>
+                <w:szCs w:val="24"/>
+                <w:rtl/>
+              </w:rPr>
+              <w:t>תכונה שמייצגת את הצבע של האריחים שהוגדר.</w:t>
+            </w:r>
+          </w:p>
+        </w:tc>
+      </w:tr>
+      <w:tr>
+        <w:tc>
+          <w:tcPr>
+            <w:tcW w:w="4148" w:type="dxa"/>
+          </w:tcPr>
+          <w:p>
+            <w:pPr>
+              <w:bidi w:val="0"/>
+              <w:rPr>
+                <w:sz w:val="24"/>
+                <w:szCs w:val="24"/>
+              </w:rPr>
+            </w:pPr>
+            <w:r>
+              <w:rPr>
+                <w:sz w:val="24"/>
+                <w:szCs w:val="24"/>
+              </w:rPr>
+              <w:t xml:space="preserve">Handler </w:t>
+            </w:r>
+            <w:proofErr w:type="spellStart"/>
+            <w:r>
+              <w:rPr>
+                <w:sz w:val="24"/>
+                <w:szCs w:val="24"/>
+              </w:rPr>
+              <w:t>handler</w:t>
+            </w:r>
+            <w:proofErr w:type="spellEnd"/>
+          </w:p>
+        </w:tc>
+        <w:tc>
+          <w:tcPr>
+            <w:tcW w:w="4148" w:type="dxa"/>
+          </w:tcPr>
+          <w:p>
+            <w:pPr>
+              <w:rPr>
+                <w:sz w:val="24"/>
+                <w:szCs w:val="24"/>
+              </w:rPr>
+            </w:pPr>
+            <w:r>
+              <w:rPr>
+                <w:rFonts w:hint="cs"/>
+                <w:sz w:val="24"/>
+                <w:szCs w:val="24"/>
+                <w:rtl/>
+              </w:rPr>
+              <w:t>תכונה שאחראית לקבל את ההתקדמות של הזמן מה</w:t>
+            </w:r>
+            <w:r>
+              <w:rPr>
+                <w:sz w:val="24"/>
+                <w:szCs w:val="24"/>
+              </w:rPr>
+              <w:t>th</w:t>
+            </w:r>
+            <w:r>
+              <w:rPr>
+                <w:sz w:val="24"/>
+                <w:szCs w:val="24"/>
+              </w:rPr>
+              <w:t>r</w:t>
+            </w:r>
+            <w:r>
+              <w:rPr>
+                <w:sz w:val="24"/>
+                <w:szCs w:val="24"/>
+              </w:rPr>
+              <w:t>ead</w:t>
+            </w:r>
+            <w:r>
+              <w:rPr>
+                <w:rFonts w:hint="cs"/>
+                <w:sz w:val="24"/>
+                <w:szCs w:val="24"/>
+                <w:rtl/>
+              </w:rPr>
+              <w:t xml:space="preserve"> </w:t>
+            </w:r>
+            <w:r>
+              <w:rPr>
+                <w:sz w:val="24"/>
+                <w:szCs w:val="24"/>
+              </w:rPr>
+              <w:t>Time</w:t>
+            </w:r>
+          </w:p>
+        </w:tc>
+      </w:tr>
+      <w:tr>
+        <w:tc>
+          <w:tcPr>
+            <w:tcW w:w="4148" w:type="dxa"/>
+          </w:tcPr>
+          <w:p>
+            <w:pPr>
+              <w:bidi w:val="0"/>
+              <w:rPr>
+                <w:sz w:val="24"/>
+                <w:szCs w:val="24"/>
+              </w:rPr>
+            </w:pPr>
+            <w:proofErr w:type="spellStart"/>
+            <w:r>
+              <w:rPr>
+                <w:sz w:val="24"/>
+                <w:szCs w:val="24"/>
+              </w:rPr>
+              <w:t>RecordHelper</w:t>
+            </w:r>
+            <w:proofErr w:type="spellEnd"/>
+            <w:r>
+              <w:rPr>
+                <w:sz w:val="24"/>
+                <w:szCs w:val="24"/>
+              </w:rPr>
+              <w:t xml:space="preserve"> </w:t>
+            </w:r>
+            <w:proofErr w:type="spellStart"/>
+            <w:r>
+              <w:rPr>
+                <w:sz w:val="24"/>
+                <w:szCs w:val="24"/>
+              </w:rPr>
+              <w:t>recordHelper</w:t>
+            </w:r>
+            <w:proofErr w:type="spellEnd"/>
+          </w:p>
+        </w:tc>
+        <w:tc>
+          <w:tcPr>
+            <w:tcW w:w="4148" w:type="dxa"/>
+          </w:tcPr>
+          <w:p>
+            <w:pPr>
+              <w:rPr>
+                <w:rFonts w:hint="cs"/>
+                <w:sz w:val="24"/>
+                <w:szCs w:val="24"/>
+                <w:rtl/>
+              </w:rPr>
+            </w:pPr>
+            <w:r>
+              <w:rPr>
+                <w:rFonts w:hint="cs"/>
+                <w:sz w:val="24"/>
+                <w:szCs w:val="24"/>
+                <w:rtl/>
+              </w:rPr>
+              <w:t xml:space="preserve">מופע של המחלקה </w:t>
+            </w:r>
+            <w:proofErr w:type="spellStart"/>
+            <w:r>
+              <w:rPr>
+                <w:sz w:val="24"/>
+                <w:szCs w:val="24"/>
+              </w:rPr>
+              <w:t>RecordHelper</w:t>
+            </w:r>
+            <w:proofErr w:type="spellEnd"/>
+            <w:r>
+              <w:rPr>
+                <w:rFonts w:hint="cs"/>
+                <w:sz w:val="24"/>
+                <w:szCs w:val="24"/>
+                <w:rtl/>
+              </w:rPr>
+              <w:t xml:space="preserve"> שאחראי להתחבר לבסיס נתונים ולהכניס אליו שיאים.</w:t>
+            </w:r>
+          </w:p>
+        </w:tc>
+      </w:tr>
+      <w:tr>
+        <w:tc>
+          <w:tcPr>
+            <w:tcW w:w="4148" w:type="dxa"/>
+          </w:tcPr>
+          <w:p>
+            <w:pPr>
+              <w:bidi w:val="0"/>
+              <w:rPr>
+                <w:sz w:val="24"/>
+                <w:szCs w:val="24"/>
+              </w:rPr>
+            </w:pPr>
+            <w:r>
+              <w:rPr>
+                <w:sz w:val="24"/>
+                <w:szCs w:val="24"/>
+              </w:rPr>
+              <w:t>public Game(Context context)</w:t>
+            </w:r>
+          </w:p>
+        </w:tc>
+        <w:tc>
+          <w:tcPr>
+            <w:tcW w:w="4148" w:type="dxa"/>
+          </w:tcPr>
+          <w:p>
+            <w:pPr>
+              <w:rPr>
+                <w:rFonts w:hint="cs"/>
+                <w:sz w:val="24"/>
+                <w:szCs w:val="24"/>
+              </w:rPr>
+            </w:pPr>
+            <w:r>
+              <w:rPr>
+                <w:rFonts w:hint="cs"/>
+                <w:sz w:val="24"/>
+                <w:szCs w:val="24"/>
+                <w:rtl/>
+              </w:rPr>
+              <w:t>פעולה בונה שמאתחלת את כל האובייקטים, קוראת ל</w:t>
+            </w:r>
+            <w:proofErr w:type="spellStart"/>
+            <w:r>
+              <w:rPr>
+                <w:sz w:val="24"/>
+                <w:szCs w:val="24"/>
+              </w:rPr>
+              <w:t>startMode</w:t>
+            </w:r>
+            <w:proofErr w:type="spellEnd"/>
+            <w:r>
+              <w:rPr>
+                <w:sz w:val="24"/>
+                <w:szCs w:val="24"/>
+              </w:rPr>
+              <w:t>()</w:t>
+            </w:r>
+            <w:r>
+              <w:rPr>
+                <w:rFonts w:hint="cs"/>
+                <w:sz w:val="24"/>
+                <w:szCs w:val="24"/>
+                <w:rtl/>
+              </w:rPr>
+              <w:t xml:space="preserve"> ל</w:t>
+            </w:r>
+            <w:r>
+              <w:rPr>
+                <w:sz w:val="24"/>
+                <w:szCs w:val="24"/>
+              </w:rPr>
+              <w:t>update</w:t>
+            </w:r>
+            <w:r>
+              <w:rPr>
+                <w:sz w:val="24"/>
+                <w:szCs w:val="24"/>
+              </w:rPr>
+              <w:t>()</w:t>
+            </w:r>
+            <w:r>
+              <w:rPr>
+                <w:rFonts w:hint="cs"/>
+                <w:sz w:val="24"/>
+                <w:szCs w:val="24"/>
+                <w:rtl/>
+              </w:rPr>
+              <w:t xml:space="preserve"> בשביל לעדכן את ההגדרות </w:t>
+            </w:r>
+            <w:proofErr w:type="spellStart"/>
+            <w:r>
+              <w:rPr>
+                <w:rFonts w:hint="cs"/>
+                <w:sz w:val="24"/>
+                <w:szCs w:val="24"/>
+                <w:rtl/>
+              </w:rPr>
+              <w:t>ול</w:t>
+            </w:r>
+            <w:proofErr w:type="spellEnd"/>
+            <w:r>
+              <w:t xml:space="preserve"> </w:t>
+            </w:r>
+            <w:proofErr w:type="spellStart"/>
+            <w:r>
+              <w:rPr>
+                <w:sz w:val="24"/>
+                <w:szCs w:val="24"/>
+              </w:rPr>
+              <w:t>createBoardGame</w:t>
+            </w:r>
+            <w:proofErr w:type="spellEnd"/>
+            <w:r>
+              <w:rPr>
+                <w:sz w:val="24"/>
+                <w:szCs w:val="24"/>
+              </w:rPr>
+              <w:t>()</w:t>
+            </w:r>
+            <w:r>
+              <w:rPr>
+                <w:rFonts w:hint="cs"/>
+                <w:sz w:val="24"/>
+                <w:szCs w:val="24"/>
+                <w:rtl/>
+              </w:rPr>
+              <w:t xml:space="preserve"> בשביל ליצור את הלוח של המשחק.</w:t>
+            </w:r>
+          </w:p>
+        </w:tc>
+      </w:tr>
+      <w:tr>
+        <w:tc>
+          <w:tcPr>
+            <w:tcW w:w="4148" w:type="dxa"/>
+          </w:tcPr>
+          <w:p>
+            <w:pPr>
+              <w:bidi w:val="0"/>
+              <w:rPr>
+                <w:sz w:val="24"/>
+                <w:szCs w:val="24"/>
+              </w:rPr>
+            </w:pPr>
+            <w:r>
+              <w:rPr>
+                <w:sz w:val="24"/>
+                <w:szCs w:val="24"/>
+              </w:rPr>
+              <w:t xml:space="preserve">public void </w:t>
+            </w:r>
+            <w:proofErr w:type="spellStart"/>
+            <w:r>
+              <w:rPr>
+                <w:sz w:val="24"/>
+                <w:szCs w:val="24"/>
+              </w:rPr>
+              <w:t>createBoardGame</w:t>
+            </w:r>
+            <w:proofErr w:type="spellEnd"/>
+            <w:r>
+              <w:rPr>
+                <w:sz w:val="24"/>
+                <w:szCs w:val="24"/>
+              </w:rPr>
+              <w:t>()</w:t>
+            </w:r>
+          </w:p>
+        </w:tc>
+        <w:tc>
+          <w:tcPr>
+            <w:tcW w:w="4148" w:type="dxa"/>
+          </w:tcPr>
+          <w:p>
+            <w:pPr>
+              <w:rPr>
+                <w:rFonts w:hint="cs"/>
+                <w:sz w:val="24"/>
+                <w:szCs w:val="24"/>
+                <w:rtl/>
+              </w:rPr>
+            </w:pPr>
+            <w:r>
+              <w:rPr>
+                <w:rFonts w:hint="cs"/>
+                <w:sz w:val="24"/>
+                <w:szCs w:val="24"/>
+                <w:rtl/>
+              </w:rPr>
+              <w:t xml:space="preserve">פעולה שאחראית ליצור את המשחק, היא קודם כל מוציאה או את ההגדרות של הצבע והגודל מהאחסון הפנימי ואם זה פעם </w:t>
+            </w:r>
+            <w:r>
+              <w:rPr>
+                <w:rFonts w:hint="cs"/>
+                <w:sz w:val="24"/>
+                <w:szCs w:val="24"/>
+                <w:rtl/>
+              </w:rPr>
+              <w:lastRenderedPageBreak/>
+              <w:t xml:space="preserve">ראשונה שהמשחק מופעל היא מגדירה את הגודל ל4 על 4 ואת הצבע </w:t>
+            </w:r>
+            <w:proofErr w:type="spellStart"/>
+            <w:r>
+              <w:rPr>
+                <w:rFonts w:hint="cs"/>
+                <w:sz w:val="24"/>
+                <w:szCs w:val="24"/>
+                <w:rtl/>
+              </w:rPr>
+              <w:t>לורוד</w:t>
+            </w:r>
+            <w:proofErr w:type="spellEnd"/>
+            <w:r>
+              <w:rPr>
+                <w:rFonts w:hint="cs"/>
+                <w:sz w:val="24"/>
+                <w:szCs w:val="24"/>
+                <w:rtl/>
+              </w:rPr>
+              <w:t xml:space="preserve"> ולאחר מכן היא בונה את הלוח לפי הגודל של הרוחב של המסך. </w:t>
+            </w:r>
+          </w:p>
+        </w:tc>
+      </w:tr>
+      <w:tr>
+        <w:tc>
+          <w:tcPr>
+            <w:tcW w:w="4148" w:type="dxa"/>
+          </w:tcPr>
+          <w:p>
+            <w:pPr>
+              <w:bidi w:val="0"/>
+              <w:rPr>
+                <w:sz w:val="24"/>
+                <w:szCs w:val="24"/>
+              </w:rPr>
+            </w:pPr>
+            <w:r>
+              <w:rPr>
+                <w:sz w:val="24"/>
+                <w:szCs w:val="24"/>
+              </w:rPr>
+              <w:lastRenderedPageBreak/>
+              <w:t xml:space="preserve">public void </w:t>
+            </w:r>
+            <w:proofErr w:type="spellStart"/>
+            <w:r>
+              <w:rPr>
+                <w:sz w:val="24"/>
+                <w:szCs w:val="24"/>
+              </w:rPr>
+              <w:t>doHandler</w:t>
+            </w:r>
+            <w:proofErr w:type="spellEnd"/>
+            <w:r>
+              <w:rPr>
+                <w:sz w:val="24"/>
+                <w:szCs w:val="24"/>
+              </w:rPr>
+              <w:t>()</w:t>
+            </w:r>
+          </w:p>
+        </w:tc>
+        <w:tc>
+          <w:tcPr>
+            <w:tcW w:w="4148" w:type="dxa"/>
+          </w:tcPr>
+          <w:p>
+            <w:pPr>
+              <w:rPr>
+                <w:rFonts w:hint="cs"/>
+                <w:sz w:val="24"/>
+                <w:szCs w:val="24"/>
+                <w:rtl/>
+              </w:rPr>
+            </w:pPr>
+            <w:r>
+              <w:rPr>
+                <w:rFonts w:hint="cs"/>
+                <w:sz w:val="24"/>
+                <w:szCs w:val="24"/>
+                <w:rtl/>
+              </w:rPr>
+              <w:t xml:space="preserve">פעולה שאחראית לקבל </w:t>
+            </w:r>
+            <w:r>
+              <w:rPr>
+                <w:sz w:val="24"/>
+                <w:szCs w:val="24"/>
+              </w:rPr>
+              <w:t>messages</w:t>
+            </w:r>
+            <w:r>
+              <w:rPr>
+                <w:rFonts w:hint="cs"/>
+                <w:sz w:val="24"/>
+                <w:szCs w:val="24"/>
+                <w:rtl/>
+              </w:rPr>
+              <w:t xml:space="preserve"> </w:t>
+            </w:r>
+            <w:r>
+              <w:rPr>
+                <w:rFonts w:hint="cs"/>
+                <w:sz w:val="24"/>
+                <w:szCs w:val="24"/>
+                <w:rtl/>
+              </w:rPr>
+              <w:t>מה</w:t>
+            </w:r>
+            <w:r>
+              <w:rPr>
+                <w:rFonts w:hint="cs"/>
+                <w:sz w:val="24"/>
+                <w:szCs w:val="24"/>
+              </w:rPr>
+              <w:t>T</w:t>
+            </w:r>
+            <w:r>
+              <w:rPr>
+                <w:sz w:val="24"/>
+                <w:szCs w:val="24"/>
+              </w:rPr>
+              <w:t>hread</w:t>
+            </w:r>
+            <w:r>
+              <w:rPr>
+                <w:rFonts w:hint="cs"/>
+                <w:sz w:val="24"/>
+                <w:szCs w:val="24"/>
+                <w:rtl/>
+              </w:rPr>
+              <w:t xml:space="preserve"> </w:t>
+            </w:r>
+            <w:r>
+              <w:rPr>
+                <w:rFonts w:hint="cs"/>
+                <w:sz w:val="24"/>
+                <w:szCs w:val="24"/>
+              </w:rPr>
+              <w:t>T</w:t>
+            </w:r>
+            <w:r>
+              <w:rPr>
+                <w:sz w:val="24"/>
+                <w:szCs w:val="24"/>
+              </w:rPr>
+              <w:t>ime</w:t>
+            </w:r>
+            <w:r>
+              <w:rPr>
+                <w:rFonts w:hint="cs"/>
+                <w:sz w:val="24"/>
+                <w:szCs w:val="24"/>
+                <w:rtl/>
+              </w:rPr>
+              <w:t xml:space="preserve"> שבתוכם יש את ההתקדמות של הזמן ומתי ש</w:t>
+            </w:r>
+            <w:proofErr w:type="spellStart"/>
+            <w:r>
+              <w:rPr>
+                <w:sz w:val="24"/>
+                <w:szCs w:val="24"/>
+              </w:rPr>
+              <w:t>ifStart</w:t>
+            </w:r>
+            <w:proofErr w:type="spellEnd"/>
+            <w:r>
+              <w:rPr>
+                <w:sz w:val="24"/>
+                <w:szCs w:val="24"/>
+              </w:rPr>
+              <w:t xml:space="preserve"> = false</w:t>
+            </w:r>
+            <w:r>
+              <w:rPr>
+                <w:rFonts w:hint="cs"/>
+                <w:sz w:val="24"/>
+                <w:szCs w:val="24"/>
+                <w:rtl/>
+              </w:rPr>
+              <w:t xml:space="preserve"> היא מאתחלת את הזמן ל</w:t>
+            </w:r>
+            <w:r>
+              <w:rPr>
+                <w:rtl/>
+              </w:rPr>
+              <w:t xml:space="preserve"> </w:t>
+            </w:r>
+            <w:r>
+              <w:rPr>
+                <w:rFonts w:cs="Arial"/>
+                <w:sz w:val="24"/>
+                <w:szCs w:val="24"/>
+                <w:rtl/>
+              </w:rPr>
+              <w:t>00:00.0</w:t>
+            </w:r>
+            <w:r>
+              <w:rPr>
+                <w:rFonts w:cs="Arial" w:hint="cs"/>
+                <w:sz w:val="24"/>
+                <w:szCs w:val="24"/>
+                <w:rtl/>
+              </w:rPr>
+              <w:t>.</w:t>
+            </w:r>
+          </w:p>
+        </w:tc>
+      </w:tr>
+      <w:tr>
+        <w:tc>
+          <w:tcPr>
+            <w:tcW w:w="4148" w:type="dxa"/>
+          </w:tcPr>
+          <w:p>
+            <w:pPr>
+              <w:bidi w:val="0"/>
+              <w:rPr>
+                <w:sz w:val="24"/>
+                <w:szCs w:val="24"/>
+              </w:rPr>
+            </w:pPr>
+            <w:r>
+              <w:rPr>
+                <w:sz w:val="24"/>
+                <w:szCs w:val="24"/>
+              </w:rPr>
+              <w:t xml:space="preserve">public void </w:t>
+            </w:r>
+            <w:proofErr w:type="spellStart"/>
+            <w:r>
+              <w:rPr>
+                <w:sz w:val="24"/>
+                <w:szCs w:val="24"/>
+              </w:rPr>
+              <w:t>startMode</w:t>
+            </w:r>
+            <w:proofErr w:type="spellEnd"/>
+            <w:r>
+              <w:rPr>
+                <w:sz w:val="24"/>
+                <w:szCs w:val="24"/>
+              </w:rPr>
+              <w:t>()</w:t>
+            </w:r>
+          </w:p>
+        </w:tc>
+        <w:tc>
+          <w:tcPr>
+            <w:tcW w:w="4148" w:type="dxa"/>
+          </w:tcPr>
+          <w:p>
+            <w:pPr>
+              <w:rPr>
+                <w:rFonts w:hint="cs"/>
+                <w:sz w:val="24"/>
+                <w:szCs w:val="24"/>
+                <w:rtl/>
+              </w:rPr>
+            </w:pPr>
+            <w:r>
+              <w:rPr>
+                <w:rFonts w:hint="cs"/>
+                <w:sz w:val="24"/>
+                <w:szCs w:val="24"/>
+                <w:rtl/>
+              </w:rPr>
+              <w:t>פעולה שמכניסה את המשחק ל</w:t>
+            </w:r>
+            <w:r>
+              <w:rPr>
+                <w:sz w:val="24"/>
+                <w:szCs w:val="24"/>
+              </w:rPr>
+              <w:t>start mode</w:t>
+            </w:r>
+            <w:r>
+              <w:rPr>
+                <w:rFonts w:hint="cs"/>
+                <w:sz w:val="24"/>
+                <w:szCs w:val="24"/>
+                <w:rtl/>
+              </w:rPr>
+              <w:t xml:space="preserve"> כלומר למצב התחלתי לפני שהמשתמש התחיל לפתור ובו מאפסים את כל הדברים של המשחק כמו ההתקדמות בזמן או המהלכים ומאתחלים את האובייקט </w:t>
+            </w:r>
+            <w:r>
+              <w:rPr>
+                <w:sz w:val="24"/>
+                <w:szCs w:val="24"/>
+              </w:rPr>
+              <w:t>time</w:t>
+            </w:r>
+            <w:r>
+              <w:rPr>
+                <w:rFonts w:hint="cs"/>
+                <w:sz w:val="24"/>
+                <w:szCs w:val="24"/>
+                <w:rtl/>
+              </w:rPr>
+              <w:t>.</w:t>
+            </w:r>
+          </w:p>
+        </w:tc>
+      </w:tr>
+      <w:tr>
+        <w:tc>
+          <w:tcPr>
+            <w:tcW w:w="4148" w:type="dxa"/>
+          </w:tcPr>
+          <w:p>
+            <w:pPr>
+              <w:bidi w:val="0"/>
+              <w:rPr>
+                <w:sz w:val="24"/>
+                <w:szCs w:val="24"/>
+              </w:rPr>
+            </w:pPr>
+            <w:r>
+              <w:rPr>
+                <w:sz w:val="24"/>
+                <w:szCs w:val="24"/>
+              </w:rPr>
+              <w:t xml:space="preserve">public void </w:t>
+            </w:r>
+            <w:proofErr w:type="spellStart"/>
+            <w:r>
+              <w:rPr>
+                <w:sz w:val="24"/>
+                <w:szCs w:val="24"/>
+              </w:rPr>
+              <w:t>runMode</w:t>
+            </w:r>
+            <w:proofErr w:type="spellEnd"/>
+            <w:r>
+              <w:rPr>
+                <w:sz w:val="24"/>
+                <w:szCs w:val="24"/>
+              </w:rPr>
+              <w:t>()</w:t>
+            </w:r>
+          </w:p>
+        </w:tc>
+        <w:tc>
+          <w:tcPr>
+            <w:tcW w:w="4148" w:type="dxa"/>
+          </w:tcPr>
+          <w:p>
+            <w:pPr>
+              <w:rPr>
+                <w:sz w:val="24"/>
+                <w:szCs w:val="24"/>
+              </w:rPr>
+            </w:pPr>
+            <w:r>
+              <w:rPr>
+                <w:rFonts w:hint="cs"/>
+                <w:sz w:val="24"/>
+                <w:szCs w:val="24"/>
+                <w:rtl/>
+              </w:rPr>
+              <w:t xml:space="preserve">פעולה שמכניסה את המשחק למצב ריצה כלומר מתי שהמשחק רץ והמשתמש פותר את הלוח, במצב הזה </w:t>
+            </w:r>
+            <w:proofErr w:type="spellStart"/>
+            <w:r>
+              <w:rPr>
+                <w:sz w:val="24"/>
+                <w:szCs w:val="24"/>
+              </w:rPr>
+              <w:t>ifStart</w:t>
+            </w:r>
+            <w:proofErr w:type="spellEnd"/>
+            <w:r>
+              <w:rPr>
+                <w:sz w:val="24"/>
+                <w:szCs w:val="24"/>
+              </w:rPr>
+              <w:t xml:space="preserve"> = true</w:t>
+            </w:r>
+            <w:r>
+              <w:rPr>
+                <w:rFonts w:cs="Arial" w:hint="cs"/>
+                <w:sz w:val="24"/>
+                <w:szCs w:val="24"/>
+                <w:rtl/>
+              </w:rPr>
+              <w:t xml:space="preserve"> ו</w:t>
+            </w:r>
+          </w:p>
+          <w:p>
+            <w:pPr>
+              <w:rPr>
+                <w:rFonts w:hint="cs"/>
+                <w:sz w:val="24"/>
+                <w:szCs w:val="24"/>
+                <w:rtl/>
+              </w:rPr>
+            </w:pPr>
+            <w:r>
+              <w:rPr>
+                <w:rFonts w:cs="Arial"/>
+                <w:sz w:val="24"/>
+                <w:szCs w:val="24"/>
+                <w:rtl/>
+              </w:rPr>
+              <w:t xml:space="preserve"> </w:t>
+            </w:r>
+            <w:proofErr w:type="spellStart"/>
+            <w:r>
+              <w:rPr>
+                <w:sz w:val="24"/>
+                <w:szCs w:val="24"/>
+              </w:rPr>
+              <w:t>ifPause</w:t>
+            </w:r>
+            <w:proofErr w:type="spellEnd"/>
+            <w:r>
+              <w:rPr>
+                <w:sz w:val="24"/>
+                <w:szCs w:val="24"/>
+              </w:rPr>
+              <w:t xml:space="preserve"> = false</w:t>
+            </w:r>
+          </w:p>
+        </w:tc>
+      </w:tr>
+      <w:tr>
+        <w:tc>
+          <w:tcPr>
+            <w:tcW w:w="4148" w:type="dxa"/>
+          </w:tcPr>
+          <w:p>
+            <w:pPr>
+              <w:bidi w:val="0"/>
+              <w:rPr>
+                <w:sz w:val="24"/>
+                <w:szCs w:val="24"/>
+              </w:rPr>
+            </w:pPr>
+            <w:r>
+              <w:rPr>
+                <w:sz w:val="24"/>
+                <w:szCs w:val="24"/>
+              </w:rPr>
+              <w:t xml:space="preserve">public void </w:t>
+            </w:r>
+            <w:proofErr w:type="spellStart"/>
+            <w:r>
+              <w:rPr>
+                <w:sz w:val="24"/>
+                <w:szCs w:val="24"/>
+              </w:rPr>
+              <w:t>stopMode</w:t>
+            </w:r>
+            <w:proofErr w:type="spellEnd"/>
+            <w:r>
+              <w:rPr>
+                <w:sz w:val="24"/>
+                <w:szCs w:val="24"/>
+              </w:rPr>
+              <w:t>()</w:t>
+            </w:r>
+          </w:p>
+        </w:tc>
+        <w:tc>
+          <w:tcPr>
+            <w:tcW w:w="4148" w:type="dxa"/>
+          </w:tcPr>
+          <w:p>
+            <w:pPr>
+              <w:rPr>
+                <w:sz w:val="24"/>
+                <w:szCs w:val="24"/>
+              </w:rPr>
+            </w:pPr>
+            <w:r>
+              <w:rPr>
+                <w:rFonts w:hint="cs"/>
+                <w:sz w:val="24"/>
+                <w:szCs w:val="24"/>
+                <w:rtl/>
+              </w:rPr>
+              <w:t>פעולה שמכניסה את המשחק למצב עצירה כלומר מצב שבו השחקן לא משחק ואם הוא רוצה להמשיך לשחק הוא צריך ללחוץ על ה</w:t>
+            </w:r>
+            <w:r>
+              <w:rPr>
+                <w:rFonts w:hint="cs"/>
+                <w:sz w:val="24"/>
+                <w:szCs w:val="24"/>
+                <w:rtl/>
+              </w:rPr>
+              <w:t xml:space="preserve">כפתור </w:t>
+            </w:r>
+            <w:r>
+              <w:rPr>
+                <w:sz w:val="24"/>
+                <w:szCs w:val="24"/>
+              </w:rPr>
+              <w:t>continue</w:t>
+            </w:r>
+            <w:r>
+              <w:rPr>
+                <w:rFonts w:hint="cs"/>
+                <w:sz w:val="24"/>
+                <w:szCs w:val="24"/>
+                <w:rtl/>
+              </w:rPr>
+              <w:t xml:space="preserve">, במצב זה </w:t>
+            </w:r>
+            <w:proofErr w:type="spellStart"/>
+            <w:r>
+              <w:rPr>
+                <w:sz w:val="24"/>
+                <w:szCs w:val="24"/>
+              </w:rPr>
+              <w:t>ifStart</w:t>
+            </w:r>
+            <w:proofErr w:type="spellEnd"/>
+            <w:r>
+              <w:rPr>
+                <w:sz w:val="24"/>
+                <w:szCs w:val="24"/>
+              </w:rPr>
+              <w:t xml:space="preserve"> = true</w:t>
+            </w:r>
+            <w:r>
+              <w:rPr>
+                <w:rFonts w:cs="Arial" w:hint="cs"/>
+                <w:sz w:val="24"/>
+                <w:szCs w:val="24"/>
+                <w:rtl/>
+              </w:rPr>
+              <w:t xml:space="preserve"> </w:t>
+            </w:r>
+            <w:r>
+              <w:rPr>
+                <w:rFonts w:cs="Arial" w:hint="cs"/>
+                <w:sz w:val="24"/>
+                <w:szCs w:val="24"/>
+                <w:rtl/>
+              </w:rPr>
+              <w:t xml:space="preserve">ו </w:t>
+            </w:r>
+            <w:proofErr w:type="spellStart"/>
+            <w:r>
+              <w:rPr>
+                <w:sz w:val="24"/>
+                <w:szCs w:val="24"/>
+              </w:rPr>
+              <w:t>ifPause</w:t>
+            </w:r>
+            <w:proofErr w:type="spellEnd"/>
+            <w:r>
+              <w:rPr>
+                <w:sz w:val="24"/>
+                <w:szCs w:val="24"/>
+              </w:rPr>
+              <w:t xml:space="preserve"> = </w:t>
+            </w:r>
+            <w:r>
+              <w:rPr>
+                <w:sz w:val="24"/>
+                <w:szCs w:val="24"/>
+              </w:rPr>
+              <w:t>true</w:t>
+            </w:r>
+          </w:p>
+        </w:tc>
+      </w:tr>
+      <w:tr>
+        <w:tc>
+          <w:tcPr>
+            <w:tcW w:w="4148" w:type="dxa"/>
+          </w:tcPr>
+          <w:p>
+            <w:pPr>
+              <w:bidi w:val="0"/>
+              <w:rPr>
+                <w:sz w:val="24"/>
+                <w:szCs w:val="24"/>
+              </w:rPr>
+            </w:pPr>
+            <w:r>
+              <w:rPr>
+                <w:sz w:val="24"/>
+                <w:szCs w:val="24"/>
+              </w:rPr>
+              <w:t xml:space="preserve">public </w:t>
+            </w:r>
+            <w:proofErr w:type="spellStart"/>
+            <w:r>
+              <w:rPr>
+                <w:sz w:val="24"/>
+                <w:szCs w:val="24"/>
+              </w:rPr>
+              <w:t>boolean</w:t>
+            </w:r>
+            <w:proofErr w:type="spellEnd"/>
+            <w:r>
+              <w:rPr>
+                <w:sz w:val="24"/>
+                <w:szCs w:val="24"/>
+              </w:rPr>
+              <w:t xml:space="preserve"> </w:t>
+            </w:r>
+            <w:proofErr w:type="spellStart"/>
+            <w:r>
+              <w:rPr>
+                <w:sz w:val="24"/>
+                <w:szCs w:val="24"/>
+              </w:rPr>
+              <w:t>onTouch</w:t>
+            </w:r>
+            <w:proofErr w:type="spellEnd"/>
+            <w:r>
+              <w:rPr>
+                <w:sz w:val="24"/>
+                <w:szCs w:val="24"/>
+              </w:rPr>
+              <w:t xml:space="preserve">(View view, </w:t>
+            </w:r>
+            <w:proofErr w:type="spellStart"/>
+            <w:r>
+              <w:rPr>
+                <w:sz w:val="24"/>
+                <w:szCs w:val="24"/>
+              </w:rPr>
+              <w:t>MotionEvent</w:t>
+            </w:r>
+            <w:proofErr w:type="spellEnd"/>
+            <w:r>
+              <w:rPr>
+                <w:sz w:val="24"/>
+                <w:szCs w:val="24"/>
+              </w:rPr>
+              <w:t xml:space="preserve"> event)</w:t>
+            </w:r>
+          </w:p>
+        </w:tc>
+        <w:tc>
+          <w:tcPr>
+            <w:tcW w:w="4148" w:type="dxa"/>
+          </w:tcPr>
+          <w:p>
+            <w:pPr>
+              <w:rPr>
+                <w:rFonts w:hint="cs"/>
+                <w:sz w:val="24"/>
+                <w:szCs w:val="24"/>
+                <w:rtl/>
+              </w:rPr>
+            </w:pPr>
+            <w:r>
+              <w:rPr>
+                <w:rFonts w:hint="cs"/>
+                <w:sz w:val="24"/>
+                <w:szCs w:val="24"/>
+                <w:rtl/>
+              </w:rPr>
+              <w:t xml:space="preserve">פעולה מובנת של </w:t>
+            </w:r>
+            <w:r>
+              <w:rPr>
+                <w:sz w:val="24"/>
+                <w:szCs w:val="24"/>
+              </w:rPr>
+              <w:t>view</w:t>
+            </w:r>
+            <w:r>
+              <w:rPr>
+                <w:rFonts w:hint="cs"/>
+                <w:sz w:val="24"/>
+                <w:szCs w:val="24"/>
+                <w:rtl/>
+              </w:rPr>
+              <w:t xml:space="preserve"> ומופעלת על האובייקט </w:t>
+            </w:r>
+            <w:proofErr w:type="spellStart"/>
+            <w:r>
+              <w:rPr>
+                <w:sz w:val="24"/>
+                <w:szCs w:val="24"/>
+              </w:rPr>
+              <w:t>boardGame</w:t>
+            </w:r>
+            <w:proofErr w:type="spellEnd"/>
+            <w:r>
+              <w:rPr>
+                <w:rFonts w:hint="cs"/>
+                <w:sz w:val="24"/>
+                <w:szCs w:val="24"/>
+                <w:rtl/>
+              </w:rPr>
+              <w:t xml:space="preserve"> ואחראית לטפל במצב שהמשתמש נוגע בלוח, בפעם הראשונה הוא מריץ את הטיימר </w:t>
+            </w:r>
+            <w:r>
+              <w:rPr>
+                <w:rFonts w:hint="cs"/>
+                <w:sz w:val="24"/>
+                <w:szCs w:val="24"/>
+                <w:rtl/>
+              </w:rPr>
+              <w:t xml:space="preserve">וקורא לפעולה </w:t>
+            </w:r>
+            <w:proofErr w:type="spellStart"/>
+            <w:r>
+              <w:rPr>
+                <w:sz w:val="24"/>
+                <w:szCs w:val="24"/>
+              </w:rPr>
+              <w:t>runMode</w:t>
+            </w:r>
+            <w:proofErr w:type="spellEnd"/>
+            <w:r>
+              <w:rPr>
+                <w:sz w:val="24"/>
+                <w:szCs w:val="24"/>
+              </w:rPr>
+              <w:t>()</w:t>
+            </w:r>
+            <w:r>
+              <w:rPr>
+                <w:rFonts w:hint="cs"/>
+                <w:sz w:val="24"/>
+                <w:szCs w:val="24"/>
+                <w:rtl/>
+              </w:rPr>
+              <w:t xml:space="preserve"> </w:t>
+            </w:r>
+            <w:r>
+              <w:rPr>
+                <w:rFonts w:hint="cs"/>
+                <w:sz w:val="24"/>
+                <w:szCs w:val="24"/>
+                <w:rtl/>
+              </w:rPr>
+              <w:t xml:space="preserve">ובפעמים הבאות הוא רק בודק </w:t>
+            </w:r>
+            <w:r>
+              <w:rPr>
+                <w:rFonts w:hint="cs"/>
+                <w:sz w:val="24"/>
+                <w:szCs w:val="24"/>
+                <w:rtl/>
+              </w:rPr>
+              <w:t xml:space="preserve">אם </w:t>
+            </w:r>
+            <w:r>
+              <w:rPr>
+                <w:rFonts w:hint="cs"/>
+                <w:sz w:val="24"/>
+                <w:szCs w:val="24"/>
+                <w:rtl/>
+              </w:rPr>
+              <w:t>המשתמש</w:t>
+            </w:r>
+            <w:r>
+              <w:rPr>
+                <w:rFonts w:hint="cs"/>
+                <w:sz w:val="24"/>
+                <w:szCs w:val="24"/>
+                <w:rtl/>
+              </w:rPr>
+              <w:t xml:space="preserve"> לחץ על ריבוע שלידו נמצא החור</w:t>
+            </w:r>
+            <w:r>
+              <w:rPr>
+                <w:rFonts w:hint="cs"/>
+                <w:sz w:val="24"/>
+                <w:szCs w:val="24"/>
+                <w:rtl/>
+              </w:rPr>
+              <w:t xml:space="preserve"> ואם כן אז הוא מזיז את האריח שעל הריבוע הזה לחור עם הפעולה של </w:t>
+            </w:r>
+            <w:proofErr w:type="spellStart"/>
+            <w:r>
+              <w:rPr>
+                <w:sz w:val="24"/>
+                <w:szCs w:val="24"/>
+              </w:rPr>
+              <w:t>boardGame</w:t>
+            </w:r>
+            <w:proofErr w:type="spellEnd"/>
+            <w:r>
+              <w:rPr>
+                <w:rFonts w:hint="cs"/>
+                <w:sz w:val="24"/>
+                <w:szCs w:val="24"/>
+                <w:rtl/>
+              </w:rPr>
+              <w:t xml:space="preserve"> </w:t>
+            </w:r>
+            <w:r>
+              <w:rPr>
+                <w:sz w:val="24"/>
+                <w:szCs w:val="24"/>
+              </w:rPr>
+              <w:t>slide()</w:t>
+            </w:r>
+            <w:r>
+              <w:rPr>
+                <w:rFonts w:hint="cs"/>
+                <w:sz w:val="24"/>
+                <w:szCs w:val="24"/>
+                <w:rtl/>
+              </w:rPr>
+              <w:t xml:space="preserve"> ולאחר מכן בודק אם הלוח פתור עם הפעולה של </w:t>
+            </w:r>
+            <w:proofErr w:type="spellStart"/>
+            <w:r>
+              <w:rPr>
+                <w:sz w:val="24"/>
+                <w:szCs w:val="24"/>
+              </w:rPr>
+              <w:t>boardGame</w:t>
+            </w:r>
+            <w:proofErr w:type="spellEnd"/>
+            <w:r>
+              <w:rPr>
+                <w:rFonts w:hint="cs"/>
+                <w:sz w:val="24"/>
+                <w:szCs w:val="24"/>
+                <w:rtl/>
+              </w:rPr>
+              <w:t xml:space="preserve"> </w:t>
+            </w:r>
+            <w:proofErr w:type="spellStart"/>
+            <w:r>
+              <w:rPr>
+                <w:sz w:val="24"/>
+                <w:szCs w:val="24"/>
+              </w:rPr>
+              <w:t>isWin</w:t>
+            </w:r>
+            <w:proofErr w:type="spellEnd"/>
+            <w:r>
+              <w:rPr>
+                <w:sz w:val="24"/>
+                <w:szCs w:val="24"/>
+              </w:rPr>
+              <w:t>()</w:t>
+            </w:r>
+            <w:r>
+              <w:rPr>
+                <w:rFonts w:hint="cs"/>
+                <w:sz w:val="24"/>
+                <w:szCs w:val="24"/>
+                <w:rtl/>
+              </w:rPr>
+              <w:t xml:space="preserve"> ואם הלוח באמת פתור הוא מקפיץ את הדיאלוג</w:t>
+            </w:r>
+            <w:r>
+              <w:rPr>
+                <w:rFonts w:hint="cs"/>
+                <w:sz w:val="24"/>
+                <w:szCs w:val="24"/>
+                <w:rtl/>
+              </w:rPr>
+              <w:t xml:space="preserve"> </w:t>
+            </w:r>
+            <w:r>
+              <w:rPr>
+                <w:sz w:val="24"/>
+                <w:szCs w:val="24"/>
+              </w:rPr>
+              <w:t>solved</w:t>
+            </w:r>
+            <w:r>
+              <w:rPr>
+                <w:rFonts w:hint="cs"/>
+                <w:sz w:val="24"/>
+                <w:szCs w:val="24"/>
+                <w:rtl/>
+              </w:rPr>
+              <w:t xml:space="preserve"> עם הפעולה </w:t>
+            </w:r>
+            <w:proofErr w:type="spellStart"/>
+            <w:r>
+              <w:rPr>
+                <w:sz w:val="24"/>
+                <w:szCs w:val="24"/>
+              </w:rPr>
+              <w:t>createSolvedDialog</w:t>
+            </w:r>
+            <w:proofErr w:type="spellEnd"/>
+            <w:r>
+              <w:rPr>
+                <w:rFonts w:cs="Arial"/>
+                <w:sz w:val="24"/>
+                <w:szCs w:val="24"/>
+              </w:rPr>
+              <w:t>()</w:t>
+            </w:r>
+            <w:r>
+              <w:rPr>
+                <w:rFonts w:cs="Arial" w:hint="cs"/>
+                <w:sz w:val="24"/>
+                <w:szCs w:val="24"/>
+                <w:rtl/>
+              </w:rPr>
+              <w:t xml:space="preserve"> </w:t>
+            </w:r>
+            <w:r>
+              <w:rPr>
+                <w:rFonts w:cs="Arial" w:hint="cs"/>
+                <w:sz w:val="24"/>
+                <w:szCs w:val="24"/>
+                <w:rtl/>
+              </w:rPr>
+              <w:t xml:space="preserve"> </w:t>
+            </w:r>
+            <w:r>
+              <w:rPr>
+                <w:rFonts w:hint="cs"/>
+                <w:sz w:val="24"/>
+                <w:szCs w:val="24"/>
+                <w:rtl/>
+              </w:rPr>
+              <w:t xml:space="preserve">ומכניס את השיא החדש לבסיס נתונים עם הפעולה </w:t>
+            </w:r>
+            <w:proofErr w:type="spellStart"/>
+            <w:r>
+              <w:rPr>
+                <w:sz w:val="24"/>
+                <w:szCs w:val="24"/>
+              </w:rPr>
+              <w:t>addNewRecord</w:t>
+            </w:r>
+            <w:proofErr w:type="spellEnd"/>
+            <w:r>
+              <w:rPr>
+                <w:sz w:val="24"/>
+                <w:szCs w:val="24"/>
+              </w:rPr>
+              <w:t>()</w:t>
+            </w:r>
+            <w:r>
+              <w:rPr>
+                <w:rFonts w:hint="cs"/>
+                <w:sz w:val="24"/>
+                <w:szCs w:val="24"/>
+                <w:rtl/>
+              </w:rPr>
+              <w:t>.</w:t>
+            </w:r>
+          </w:p>
+        </w:tc>
+      </w:tr>
+      <w:tr>
+        <w:tc>
+          <w:tcPr>
+            <w:tcW w:w="4148" w:type="dxa"/>
+          </w:tcPr>
+          <w:p>
+            <w:pPr>
+              <w:bidi w:val="0"/>
+              <w:rPr>
+                <w:sz w:val="24"/>
+                <w:szCs w:val="24"/>
+              </w:rPr>
+            </w:pPr>
+            <w:r>
+              <w:rPr>
+                <w:sz w:val="24"/>
+                <w:szCs w:val="24"/>
+              </w:rPr>
+              <w:t xml:space="preserve">public void </w:t>
+            </w:r>
+            <w:proofErr w:type="spellStart"/>
+            <w:r>
+              <w:rPr>
+                <w:sz w:val="24"/>
+                <w:szCs w:val="24"/>
+              </w:rPr>
+              <w:t>addNewRecord</w:t>
+            </w:r>
+            <w:proofErr w:type="spellEnd"/>
+            <w:r>
+              <w:rPr>
+                <w:sz w:val="24"/>
+                <w:szCs w:val="24"/>
+              </w:rPr>
+              <w:t>()</w:t>
+            </w:r>
+          </w:p>
+        </w:tc>
+        <w:tc>
+          <w:tcPr>
+            <w:tcW w:w="4148" w:type="dxa"/>
+          </w:tcPr>
+          <w:p>
+            <w:pPr>
+              <w:rPr>
+                <w:rFonts w:hint="cs"/>
+                <w:sz w:val="24"/>
+                <w:szCs w:val="24"/>
+                <w:rtl/>
+              </w:rPr>
+            </w:pPr>
+            <w:r>
+              <w:rPr>
+                <w:rFonts w:hint="cs"/>
+                <w:sz w:val="24"/>
+                <w:szCs w:val="24"/>
+                <w:rtl/>
+              </w:rPr>
+              <w:t>פעולה שמחברת לבסיס נתונים ומכניסה לו שיא חדש</w:t>
+            </w:r>
+            <w:r>
+              <w:rPr>
+                <w:rFonts w:hint="cs"/>
+                <w:sz w:val="24"/>
+                <w:szCs w:val="24"/>
+                <w:rtl/>
+              </w:rPr>
+              <w:t>.</w:t>
+            </w:r>
+          </w:p>
+        </w:tc>
+      </w:tr>
+      <w:tr>
+        <w:tc>
+          <w:tcPr>
+            <w:tcW w:w="4148" w:type="dxa"/>
+          </w:tcPr>
+          <w:p>
+            <w:pPr>
+              <w:bidi w:val="0"/>
+              <w:rPr>
+                <w:sz w:val="24"/>
+                <w:szCs w:val="24"/>
+              </w:rPr>
+            </w:pPr>
+            <w:r>
+              <w:rPr>
+                <w:sz w:val="24"/>
+                <w:szCs w:val="24"/>
+              </w:rPr>
+              <w:t>public void update()</w:t>
+            </w:r>
+          </w:p>
+        </w:tc>
+        <w:tc>
+          <w:tcPr>
+            <w:tcW w:w="4148" w:type="dxa"/>
+          </w:tcPr>
+          <w:p>
+            <w:pPr>
+              <w:rPr>
+                <w:rFonts w:hint="cs"/>
+                <w:sz w:val="24"/>
+                <w:szCs w:val="24"/>
+                <w:rtl/>
+              </w:rPr>
+            </w:pPr>
+            <w:r>
+              <w:rPr>
+                <w:rFonts w:hint="cs"/>
+                <w:sz w:val="24"/>
+                <w:szCs w:val="24"/>
+                <w:rtl/>
+              </w:rPr>
+              <w:t>פעולה שמעדכנת את ההגדרות מהאחסון הפנימי של הגודל של הלוח, הצבע של האריחים והסידור של השיאים בבסיס נתונים.</w:t>
+            </w:r>
+          </w:p>
+        </w:tc>
+      </w:tr>
+      <w:tr>
+        <w:tc>
+          <w:tcPr>
+            <w:tcW w:w="4148" w:type="dxa"/>
+          </w:tcPr>
+          <w:p>
+            <w:pPr>
+              <w:bidi w:val="0"/>
+              <w:rPr>
+                <w:sz w:val="24"/>
+                <w:szCs w:val="24"/>
+              </w:rPr>
+            </w:pPr>
+            <w:r>
+              <w:rPr>
+                <w:sz w:val="24"/>
+                <w:szCs w:val="24"/>
+              </w:rPr>
+              <w:t xml:space="preserve">public void </w:t>
+            </w:r>
+            <w:proofErr w:type="spellStart"/>
+            <w:r>
+              <w:rPr>
+                <w:sz w:val="24"/>
+                <w:szCs w:val="24"/>
+              </w:rPr>
+              <w:t>createSolvedDialog</w:t>
+            </w:r>
+            <w:proofErr w:type="spellEnd"/>
+            <w:r>
+              <w:rPr>
+                <w:sz w:val="24"/>
+                <w:szCs w:val="24"/>
+              </w:rPr>
+              <w:t>()</w:t>
+            </w:r>
+          </w:p>
+        </w:tc>
+        <w:tc>
+          <w:tcPr>
+            <w:tcW w:w="4148" w:type="dxa"/>
+          </w:tcPr>
+          <w:p>
+            <w:pPr>
+              <w:rPr>
+                <w:rFonts w:hint="cs"/>
+                <w:sz w:val="24"/>
+                <w:szCs w:val="24"/>
+                <w:rtl/>
+              </w:rPr>
+            </w:pPr>
+            <w:r>
+              <w:rPr>
+                <w:rFonts w:hint="cs"/>
+                <w:sz w:val="24"/>
+                <w:szCs w:val="24"/>
+                <w:rtl/>
+              </w:rPr>
+              <w:t>פעולה שפותחת דיאלוג ומאתחלת את הרכיבים וההגדרות שלו כשהלוח פתור.</w:t>
+            </w:r>
+          </w:p>
+        </w:tc>
+      </w:tr>
+    </w:tbl>
+    <w:p>
+      <w:pPr>
+        <w:bidi w:val="0"/>
+        <w:rPr>
+          <w:sz w:val="24"/>
+          <w:szCs w:val="24"/>
+        </w:rPr>
+      </w:pPr>
+    </w:p>
+    <w:p>
+      <w:pPr>
+        <w:bidi w:val="0"/>
+        <w:rPr>
+          <w:sz w:val="24"/>
+          <w:szCs w:val="24"/>
+        </w:rPr>
+      </w:pPr>
+    </w:p>
+    <w:p>
+      <w:pPr>
+        <w:rPr>
+          <w:b/>
+          <w:bCs/>
+          <w:sz w:val="32"/>
+          <w:szCs w:val="32"/>
+          <w:rtl/>
+        </w:rPr>
+      </w:pPr>
+      <w:r>
+        <w:rPr>
+          <w:b/>
+          <w:bCs/>
+          <w:sz w:val="32"/>
+          <w:szCs w:val="32"/>
+        </w:rPr>
+        <w:lastRenderedPageBreak/>
+        <w:t>Time</w:t>
+      </w:r>
+      <w:r>
+        <w:rPr>
+          <w:rFonts w:hint="cs"/>
+          <w:b/>
+          <w:bCs/>
+          <w:sz w:val="32"/>
+          <w:szCs w:val="32"/>
+          <w:rtl/>
+        </w:rPr>
+        <w:t>:</w:t>
+      </w:r>
+    </w:p>
+    <w:p>
+      <w:pPr>
+        <w:rPr>
+          <w:rFonts w:hint="cs"/>
+          <w:sz w:val="24"/>
+          <w:szCs w:val="24"/>
+          <w:rtl/>
+        </w:rPr>
+      </w:pPr>
+      <w:r>
+        <w:rPr>
+          <w:rFonts w:hint="cs"/>
+          <w:sz w:val="24"/>
+          <w:szCs w:val="24"/>
+          <w:rtl/>
+        </w:rPr>
+        <w:t>מחלקה שיורשת מ</w:t>
+      </w:r>
+      <w:r>
+        <w:rPr>
+          <w:sz w:val="24"/>
+          <w:szCs w:val="24"/>
+        </w:rPr>
+        <w:t>Thread</w:t>
+      </w:r>
+      <w:r>
+        <w:rPr>
+          <w:rFonts w:hint="cs"/>
+          <w:sz w:val="24"/>
+          <w:szCs w:val="24"/>
+          <w:rtl/>
+        </w:rPr>
+        <w:t xml:space="preserve"> ואחראית לקדם את הטיימר של הזמן.</w:t>
+      </w:r>
+    </w:p>
+    <w:p>
+      <w:pPr>
+        <w:rPr>
+          <w:sz w:val="24"/>
+          <w:szCs w:val="24"/>
+          <w:rtl/>
+        </w:rPr>
+      </w:pPr>
+    </w:p>
+    <w:tbl>
+      <w:tblPr>
+        <w:tblStyle w:val="a8"/>
+        <w:bidiVisual/>
+        <w:tblW w:w="0" w:type="auto"/>
+        <w:tblLook w:val="04A0" w:firstRow="1" w:lastRow="0" w:firstColumn="1" w:lastColumn="0" w:noHBand="0" w:noVBand="1"/>
+      </w:tblPr>
+      <w:tblGrid>
+        <w:gridCol w:w="4148"/>
+        <w:gridCol w:w="4148"/>
+      </w:tblGrid>
+      <w:tr>
+        <w:tc>
+          <w:tcPr>
+            <w:tcW w:w="4148" w:type="dxa"/>
+          </w:tcPr>
+          <w:p>
+            <w:pPr>
+              <w:rPr>
+                <w:sz w:val="28"/>
+                <w:szCs w:val="28"/>
+              </w:rPr>
+            </w:pPr>
+            <w:r>
+              <w:rPr>
+                <w:rFonts w:hint="cs"/>
+                <w:sz w:val="28"/>
+                <w:szCs w:val="28"/>
+                <w:rtl/>
+              </w:rPr>
+              <w:t xml:space="preserve">כותרת הפעולה/תכונה מתוך </w:t>
+            </w:r>
+            <w:r>
+              <w:rPr>
+                <w:sz w:val="28"/>
+                <w:szCs w:val="28"/>
+              </w:rPr>
+              <w:t>java</w:t>
+            </w:r>
+          </w:p>
+        </w:tc>
+        <w:tc>
+          <w:tcPr>
+            <w:tcW w:w="4148" w:type="dxa"/>
+          </w:tcPr>
+          <w:p>
+            <w:pPr>
+              <w:rPr>
+                <w:sz w:val="28"/>
+                <w:szCs w:val="28"/>
+                <w:rtl/>
+              </w:rPr>
+            </w:pPr>
+            <w:r>
+              <w:rPr>
+                <w:rFonts w:hint="cs"/>
+                <w:sz w:val="28"/>
+                <w:szCs w:val="28"/>
+                <w:rtl/>
+              </w:rPr>
+              <w:t>תיאור הפעולה/תכונה</w:t>
+            </w:r>
+          </w:p>
+        </w:tc>
+      </w:tr>
+      <w:tr>
+        <w:tc>
+          <w:tcPr>
+            <w:tcW w:w="4148" w:type="dxa"/>
+          </w:tcPr>
+          <w:p>
+            <w:pPr>
+              <w:bidi w:val="0"/>
+              <w:rPr>
+                <w:sz w:val="24"/>
+                <w:szCs w:val="24"/>
+              </w:rPr>
+            </w:pPr>
+            <w:proofErr w:type="spellStart"/>
+            <w:r>
+              <w:rPr>
+                <w:sz w:val="24"/>
+                <w:szCs w:val="24"/>
+              </w:rPr>
+              <w:t>boolean</w:t>
+            </w:r>
+            <w:proofErr w:type="spellEnd"/>
+            <w:r>
+              <w:rPr>
+                <w:sz w:val="24"/>
+                <w:szCs w:val="24"/>
+              </w:rPr>
+              <w:t xml:space="preserve"> </w:t>
+            </w:r>
+            <w:proofErr w:type="spellStart"/>
+            <w:r>
+              <w:rPr>
+                <w:sz w:val="24"/>
+                <w:szCs w:val="24"/>
+              </w:rPr>
+              <w:t>isRun</w:t>
+            </w:r>
+            <w:proofErr w:type="spellEnd"/>
+          </w:p>
+        </w:tc>
+        <w:tc>
+          <w:tcPr>
+            <w:tcW w:w="4148" w:type="dxa"/>
+          </w:tcPr>
+          <w:p>
+            <w:pPr>
+              <w:rPr>
+                <w:rFonts w:hint="cs"/>
+                <w:sz w:val="24"/>
+                <w:szCs w:val="24"/>
+                <w:rtl/>
+              </w:rPr>
+            </w:pPr>
+            <w:r>
+              <w:rPr>
+                <w:rFonts w:hint="cs"/>
+                <w:sz w:val="24"/>
+                <w:szCs w:val="24"/>
+                <w:rtl/>
+              </w:rPr>
+              <w:t xml:space="preserve">תכונה </w:t>
+            </w:r>
+            <w:r>
+              <w:rPr>
+                <w:rFonts w:hint="cs"/>
+                <w:sz w:val="24"/>
+                <w:szCs w:val="24"/>
+                <w:rtl/>
+              </w:rPr>
+              <w:t>שאומרת אם המשחק רץ וצריך לקדם את הזמן.</w:t>
+            </w:r>
+          </w:p>
+        </w:tc>
+      </w:tr>
+      <w:tr>
+        <w:tc>
+          <w:tcPr>
+            <w:tcW w:w="4148" w:type="dxa"/>
+          </w:tcPr>
+          <w:p>
+            <w:pPr>
+              <w:bidi w:val="0"/>
+              <w:rPr>
+                <w:sz w:val="24"/>
+                <w:szCs w:val="24"/>
+              </w:rPr>
+            </w:pPr>
+            <w:r>
+              <w:rPr>
+                <w:sz w:val="24"/>
+                <w:szCs w:val="24"/>
+              </w:rPr>
+              <w:t xml:space="preserve">Handler </w:t>
+            </w:r>
+            <w:proofErr w:type="spellStart"/>
+            <w:r>
+              <w:rPr>
+                <w:sz w:val="24"/>
+                <w:szCs w:val="24"/>
+              </w:rPr>
+              <w:t>handler</w:t>
+            </w:r>
+            <w:proofErr w:type="spellEnd"/>
+          </w:p>
+        </w:tc>
+        <w:tc>
+          <w:tcPr>
+            <w:tcW w:w="4148" w:type="dxa"/>
+          </w:tcPr>
+          <w:p>
+            <w:pPr>
+              <w:rPr>
+                <w:rFonts w:hint="cs"/>
+                <w:sz w:val="24"/>
+                <w:szCs w:val="24"/>
+                <w:rtl/>
+              </w:rPr>
+            </w:pPr>
+            <w:r>
+              <w:rPr>
+                <w:rFonts w:hint="cs"/>
+                <w:sz w:val="24"/>
+                <w:szCs w:val="24"/>
+                <w:rtl/>
+              </w:rPr>
+              <w:t>תכונה שמקבלת את ההתקדמות של הטיימר ושלוחת אותו ל</w:t>
+            </w:r>
+            <w:r>
+              <w:rPr>
+                <w:sz w:val="24"/>
+                <w:szCs w:val="24"/>
+              </w:rPr>
+              <w:t>handler</w:t>
+            </w:r>
+            <w:r>
+              <w:rPr>
+                <w:rFonts w:hint="cs"/>
+                <w:sz w:val="24"/>
+                <w:szCs w:val="24"/>
+                <w:rtl/>
+              </w:rPr>
+              <w:t xml:space="preserve"> במחלקה </w:t>
+            </w:r>
+            <w:r>
+              <w:rPr>
+                <w:sz w:val="24"/>
+                <w:szCs w:val="24"/>
+              </w:rPr>
+              <w:t>game</w:t>
+            </w:r>
+            <w:r>
+              <w:rPr>
+                <w:rFonts w:hint="cs"/>
+                <w:sz w:val="24"/>
+                <w:szCs w:val="24"/>
+                <w:rtl/>
+              </w:rPr>
+              <w:t xml:space="preserve"> בשביל שיקדם את הטיימר.</w:t>
+            </w:r>
+          </w:p>
+        </w:tc>
+      </w:tr>
+      <w:tr>
+        <w:tc>
+          <w:tcPr>
+            <w:tcW w:w="4148" w:type="dxa"/>
+          </w:tcPr>
+          <w:p>
+            <w:pPr>
+              <w:bidi w:val="0"/>
+              <w:rPr>
+                <w:sz w:val="24"/>
+                <w:szCs w:val="24"/>
+              </w:rPr>
+            </w:pPr>
+            <w:r>
+              <w:rPr>
+                <w:sz w:val="24"/>
+                <w:szCs w:val="24"/>
+              </w:rPr>
+              <w:t xml:space="preserve">int </w:t>
+            </w:r>
+            <w:proofErr w:type="spellStart"/>
+            <w:r>
+              <w:rPr>
+                <w:sz w:val="24"/>
+                <w:szCs w:val="24"/>
+              </w:rPr>
+              <w:t>milliSeconds</w:t>
+            </w:r>
+            <w:proofErr w:type="spellEnd"/>
+            <w:r>
+              <w:rPr>
+                <w:sz w:val="24"/>
+                <w:szCs w:val="24"/>
+              </w:rPr>
+              <w:t>, seconds, minute</w:t>
+            </w:r>
+          </w:p>
+        </w:tc>
+        <w:tc>
+          <w:tcPr>
+            <w:tcW w:w="4148" w:type="dxa"/>
+          </w:tcPr>
+          <w:p>
+            <w:pPr>
+              <w:rPr>
+                <w:rFonts w:hint="cs"/>
+                <w:sz w:val="24"/>
+                <w:szCs w:val="24"/>
+                <w:rtl/>
+              </w:rPr>
+            </w:pPr>
+            <w:r>
+              <w:rPr>
+                <w:rFonts w:hint="cs"/>
+                <w:sz w:val="24"/>
+                <w:szCs w:val="24"/>
+                <w:rtl/>
+              </w:rPr>
+              <w:t>תכונות שמייצגות דקות, שניות ומילי שניות</w:t>
+            </w:r>
+          </w:p>
+        </w:tc>
+      </w:tr>
+      <w:tr>
+        <w:tc>
+          <w:tcPr>
+            <w:tcW w:w="4148" w:type="dxa"/>
+          </w:tcPr>
+          <w:p>
+            <w:pPr>
+              <w:bidi w:val="0"/>
+              <w:rPr>
+                <w:sz w:val="24"/>
+                <w:szCs w:val="24"/>
+              </w:rPr>
+            </w:pPr>
+            <w:r>
+              <w:rPr>
+                <w:sz w:val="24"/>
+                <w:szCs w:val="24"/>
+              </w:rPr>
+              <w:t>public Time</w:t>
+            </w:r>
+            <w:r>
+              <w:rPr>
+                <w:sz w:val="24"/>
+                <w:szCs w:val="24"/>
+              </w:rPr>
+              <w:t>()</w:t>
+            </w:r>
+          </w:p>
+        </w:tc>
+        <w:tc>
+          <w:tcPr>
+            <w:tcW w:w="4148" w:type="dxa"/>
+          </w:tcPr>
+          <w:p>
+            <w:pPr>
+              <w:rPr>
+                <w:rFonts w:hint="cs"/>
+                <w:sz w:val="24"/>
+                <w:szCs w:val="24"/>
+                <w:rtl/>
+              </w:rPr>
+            </w:pPr>
+            <w:r>
+              <w:rPr>
+                <w:rFonts w:hint="cs"/>
+                <w:sz w:val="24"/>
+                <w:szCs w:val="24"/>
+                <w:rtl/>
+              </w:rPr>
+              <w:t xml:space="preserve">פעולה בונה שמאתחלת את </w:t>
+            </w:r>
+            <w:r>
+              <w:rPr>
+                <w:rFonts w:hint="cs"/>
+                <w:sz w:val="24"/>
+                <w:szCs w:val="24"/>
+                <w:rtl/>
+              </w:rPr>
+              <w:t xml:space="preserve">המשתנים </w:t>
+            </w:r>
+            <w:proofErr w:type="spellStart"/>
+            <w:r>
+              <w:rPr>
+                <w:sz w:val="24"/>
+                <w:szCs w:val="24"/>
+              </w:rPr>
+              <w:t>milliSeconds</w:t>
+            </w:r>
+            <w:proofErr w:type="spellEnd"/>
+            <w:r>
+              <w:rPr>
+                <w:sz w:val="24"/>
+                <w:szCs w:val="24"/>
+              </w:rPr>
+              <w:t>, seconds, minute</w:t>
+            </w:r>
+            <w:r>
+              <w:rPr>
+                <w:rFonts w:hint="cs"/>
+                <w:sz w:val="24"/>
+                <w:szCs w:val="24"/>
+                <w:rtl/>
+              </w:rPr>
+              <w:t xml:space="preserve"> ל0</w:t>
+            </w:r>
+          </w:p>
+        </w:tc>
+      </w:tr>
+      <w:tr>
+        <w:tc>
+          <w:tcPr>
+            <w:tcW w:w="4148" w:type="dxa"/>
+          </w:tcPr>
+          <w:p>
+            <w:pPr>
+              <w:bidi w:val="0"/>
+              <w:rPr>
+                <w:sz w:val="24"/>
+                <w:szCs w:val="24"/>
+              </w:rPr>
+            </w:pPr>
+            <w:r>
+              <w:rPr>
+                <w:sz w:val="24"/>
+                <w:szCs w:val="24"/>
+              </w:rPr>
+              <w:t>public void run()</w:t>
+            </w:r>
+          </w:p>
+        </w:tc>
+        <w:tc>
+          <w:tcPr>
+            <w:tcW w:w="4148" w:type="dxa"/>
+          </w:tcPr>
+          <w:p>
+            <w:pPr>
+              <w:rPr>
+                <w:sz w:val="24"/>
+                <w:szCs w:val="24"/>
+              </w:rPr>
+            </w:pPr>
+            <w:r>
+              <w:rPr>
+                <w:rFonts w:hint="cs"/>
+                <w:sz w:val="24"/>
+                <w:szCs w:val="24"/>
+                <w:rtl/>
+              </w:rPr>
+              <w:t>פעולה מובנת שחייבים לממש כשיורשים מ</w:t>
+            </w:r>
+            <w:r>
+              <w:rPr>
+                <w:sz w:val="24"/>
+                <w:szCs w:val="24"/>
+              </w:rPr>
+              <w:t>thread</w:t>
+            </w:r>
+            <w:r>
+              <w:rPr>
+                <w:rFonts w:hint="cs"/>
+                <w:sz w:val="24"/>
+                <w:szCs w:val="24"/>
+                <w:rtl/>
+              </w:rPr>
+              <w:t xml:space="preserve"> והיא מופעלת מתי שקוראים לפעולה </w:t>
+            </w:r>
+            <w:r>
+              <w:rPr>
+                <w:sz w:val="24"/>
+                <w:szCs w:val="24"/>
+              </w:rPr>
+              <w:t>start()</w:t>
+            </w:r>
+            <w:r>
+              <w:rPr>
+                <w:rFonts w:hint="cs"/>
+                <w:sz w:val="24"/>
+                <w:szCs w:val="24"/>
+                <w:rtl/>
+              </w:rPr>
+              <w:t xml:space="preserve"> של</w:t>
+            </w:r>
+            <w:r>
+              <w:rPr>
+                <w:sz w:val="24"/>
+                <w:szCs w:val="24"/>
+              </w:rPr>
+              <w:t>thread</w:t>
+            </w:r>
+            <w:r>
+              <w:rPr>
+                <w:rFonts w:hint="cs"/>
+                <w:sz w:val="24"/>
+                <w:szCs w:val="24"/>
+                <w:rtl/>
+              </w:rPr>
+              <w:t xml:space="preserve"> ובתוכה בודקים אם המשחק רץ ואם כן כל פעם מחכים 0.1 שניות ואז מקדמים את המשתנים ושולחים את ההתקדמות בתוך </w:t>
+            </w:r>
+            <w:r>
+              <w:rPr>
+                <w:sz w:val="24"/>
+                <w:szCs w:val="24"/>
+              </w:rPr>
+              <w:t>massage</w:t>
+            </w:r>
+            <w:r>
+              <w:rPr>
+                <w:rFonts w:hint="cs"/>
+                <w:sz w:val="24"/>
+                <w:szCs w:val="24"/>
+                <w:rtl/>
+              </w:rPr>
+              <w:t xml:space="preserve"> ל</w:t>
+            </w:r>
+            <w:r>
+              <w:rPr>
+                <w:sz w:val="24"/>
+                <w:szCs w:val="24"/>
+              </w:rPr>
+              <w:t>handler</w:t>
+            </w:r>
+          </w:p>
+        </w:tc>
+      </w:tr>
+    </w:tbl>
+    <w:p>
+      <w:pPr>
+        <w:bidi w:val="0"/>
+        <w:rPr>
+          <w:sz w:val="24"/>
+          <w:szCs w:val="24"/>
+        </w:rPr>
+      </w:pPr>
+    </w:p>
+    <w:p>
+      <w:pPr>
+        <w:bidi w:val="0"/>
+        <w:rPr>
+          <w:sz w:val="24"/>
+          <w:szCs w:val="24"/>
+        </w:rPr>
+      </w:pPr>
+    </w:p>
+    <w:p>
+      <w:pPr>
+        <w:rPr>
+          <w:b/>
+          <w:bCs/>
+          <w:sz w:val="32"/>
+          <w:szCs w:val="32"/>
+          <w:rtl/>
+        </w:rPr>
+      </w:pPr>
+      <w:proofErr w:type="spellStart"/>
+      <w:r>
+        <w:rPr>
+          <w:b/>
+          <w:bCs/>
+          <w:sz w:val="32"/>
+          <w:szCs w:val="32"/>
+        </w:rPr>
+        <w:t>receiverNotification</w:t>
+      </w:r>
+      <w:proofErr w:type="spellEnd"/>
+      <w:r>
+        <w:rPr>
+          <w:rFonts w:hint="cs"/>
+          <w:b/>
+          <w:bCs/>
+          <w:sz w:val="32"/>
+          <w:szCs w:val="32"/>
+          <w:rtl/>
+        </w:rPr>
+        <w:t>:</w:t>
+      </w:r>
+    </w:p>
+    <w:p>
+      <w:pPr>
+        <w:rPr>
+          <w:rFonts w:hint="cs"/>
+          <w:sz w:val="24"/>
+          <w:szCs w:val="24"/>
+          <w:rtl/>
+        </w:rPr>
+      </w:pPr>
+      <w:r>
+        <w:rPr>
+          <w:rFonts w:hint="cs"/>
+          <w:sz w:val="24"/>
+          <w:szCs w:val="24"/>
+          <w:rtl/>
+        </w:rPr>
+        <w:t>מחלקה שיורשת מ</w:t>
+      </w:r>
+      <w:r>
+        <w:t xml:space="preserve"> </w:t>
+      </w:r>
+      <w:proofErr w:type="spellStart"/>
+      <w:r>
+        <w:rPr>
+          <w:sz w:val="24"/>
+          <w:szCs w:val="24"/>
+        </w:rPr>
+        <w:t>BroadcastReceiver</w:t>
+      </w:r>
+      <w:proofErr w:type="spellEnd"/>
+      <w:r>
+        <w:rPr>
+          <w:rFonts w:hint="cs"/>
+          <w:sz w:val="24"/>
+          <w:szCs w:val="24"/>
+          <w:rtl/>
+        </w:rPr>
+        <w:t>ו</w:t>
+      </w:r>
+      <w:r>
+        <w:rPr>
+          <w:rFonts w:hint="cs"/>
+          <w:sz w:val="24"/>
+          <w:szCs w:val="24"/>
+          <w:rtl/>
+        </w:rPr>
+        <w:t>היא מופעלת מתי ש</w:t>
+      </w:r>
+      <w:proofErr w:type="spellStart"/>
+      <w:r>
+        <w:rPr>
+          <w:sz w:val="24"/>
+          <w:szCs w:val="24"/>
+        </w:rPr>
+        <w:t>alarmManager</w:t>
+      </w:r>
+      <w:proofErr w:type="spellEnd"/>
+      <w:r>
+        <w:rPr>
+          <w:rFonts w:hint="cs"/>
+          <w:sz w:val="24"/>
+          <w:szCs w:val="24"/>
+          <w:rtl/>
+        </w:rPr>
+        <w:t xml:space="preserve"> </w:t>
+      </w:r>
+      <w:r>
+        <w:rPr>
+          <w:rFonts w:hint="cs"/>
+          <w:sz w:val="24"/>
+          <w:szCs w:val="24"/>
+          <w:rtl/>
+        </w:rPr>
+        <w:t>קורא ל</w:t>
+      </w:r>
+      <w:r>
+        <w:rPr>
+          <w:sz w:val="24"/>
+          <w:szCs w:val="24"/>
+        </w:rPr>
+        <w:t>broadcast</w:t>
+      </w:r>
+      <w:r>
+        <w:rPr>
+          <w:rFonts w:hint="cs"/>
+          <w:sz w:val="24"/>
+          <w:szCs w:val="24"/>
+          <w:rtl/>
+        </w:rPr>
+        <w:t>, כל יום בשעה 20:30</w:t>
+      </w:r>
+      <w:r>
+        <w:rPr>
+          <w:rFonts w:hint="cs"/>
+          <w:sz w:val="24"/>
+          <w:szCs w:val="24"/>
+          <w:rtl/>
+        </w:rPr>
+        <w:t>.</w:t>
+      </w:r>
+    </w:p>
+    <w:p>
+      <w:pPr>
+        <w:rPr>
+          <w:sz w:val="24"/>
+          <w:szCs w:val="24"/>
+          <w:rtl/>
+        </w:rPr>
+      </w:pPr>
+    </w:p>
+    <w:tbl>
+      <w:tblPr>
+        <w:tblStyle w:val="a8"/>
+        <w:bidiVisual/>
+        <w:tblW w:w="0" w:type="auto"/>
+        <w:tblLook w:val="04A0" w:firstRow="1" w:lastRow="0" w:firstColumn="1" w:lastColumn="0" w:noHBand="0" w:noVBand="1"/>
+      </w:tblPr>
+      <w:tblGrid>
+        <w:gridCol w:w="4148"/>
+        <w:gridCol w:w="4148"/>
+      </w:tblGrid>
+      <w:tr>
+        <w:tc>
+          <w:tcPr>
+            <w:tcW w:w="4148" w:type="dxa"/>
+          </w:tcPr>
+          <w:p>
+            <w:pPr>
+              <w:rPr>
+                <w:sz w:val="28"/>
+                <w:szCs w:val="28"/>
+              </w:rPr>
+            </w:pPr>
+            <w:r>
+              <w:rPr>
+                <w:rFonts w:hint="cs"/>
+                <w:sz w:val="28"/>
+                <w:szCs w:val="28"/>
+                <w:rtl/>
+              </w:rPr>
+              <w:t xml:space="preserve">כותרת הפעולה/תכונה מתוך </w:t>
+            </w:r>
+            <w:r>
+              <w:rPr>
+                <w:sz w:val="28"/>
+                <w:szCs w:val="28"/>
+              </w:rPr>
+              <w:t>java</w:t>
+            </w:r>
+          </w:p>
+        </w:tc>
+        <w:tc>
+          <w:tcPr>
+            <w:tcW w:w="4148" w:type="dxa"/>
+          </w:tcPr>
+          <w:p>
+            <w:pPr>
+              <w:rPr>
+                <w:sz w:val="28"/>
+                <w:szCs w:val="28"/>
+                <w:rtl/>
+              </w:rPr>
+            </w:pPr>
+            <w:r>
+              <w:rPr>
+                <w:rFonts w:hint="cs"/>
+                <w:sz w:val="28"/>
+                <w:szCs w:val="28"/>
+                <w:rtl/>
+              </w:rPr>
+              <w:t>תיאור הפעולה/תכונה</w:t>
+            </w:r>
+          </w:p>
+        </w:tc>
+      </w:tr>
+      <w:tr>
+        <w:tc>
+          <w:tcPr>
+            <w:tcW w:w="4148" w:type="dxa"/>
+          </w:tcPr>
+          <w:p>
+            <w:pPr>
+              <w:bidi w:val="0"/>
+              <w:rPr>
+                <w:sz w:val="24"/>
+                <w:szCs w:val="24"/>
+              </w:rPr>
+            </w:pPr>
+            <w:proofErr w:type="spellStart"/>
+            <w:r>
+              <w:rPr>
+                <w:sz w:val="24"/>
+                <w:szCs w:val="24"/>
+              </w:rPr>
+              <w:t>boolean</w:t>
+            </w:r>
+            <w:proofErr w:type="spellEnd"/>
+            <w:r>
+              <w:rPr>
+                <w:sz w:val="24"/>
+                <w:szCs w:val="24"/>
+              </w:rPr>
+              <w:t xml:space="preserve"> </w:t>
+            </w:r>
+            <w:proofErr w:type="spellStart"/>
+            <w:r>
+              <w:rPr>
+                <w:sz w:val="24"/>
+                <w:szCs w:val="24"/>
+              </w:rPr>
+              <w:t>isRun</w:t>
+            </w:r>
+            <w:proofErr w:type="spellEnd"/>
+          </w:p>
+        </w:tc>
+        <w:tc>
+          <w:tcPr>
+            <w:tcW w:w="4148" w:type="dxa"/>
+          </w:tcPr>
+          <w:p>
+            <w:pPr>
+              <w:rPr>
+                <w:rFonts w:hint="cs"/>
+                <w:sz w:val="24"/>
+                <w:szCs w:val="24"/>
+                <w:rtl/>
+              </w:rPr>
+            </w:pPr>
+            <w:r>
+              <w:rPr>
+                <w:rFonts w:hint="cs"/>
+                <w:sz w:val="24"/>
+                <w:szCs w:val="24"/>
+                <w:rtl/>
+              </w:rPr>
+              <w:t>תכונה שאומרת אם המשחק רץ וצריך לקדם את הזמן.</w:t>
+            </w:r>
+          </w:p>
+        </w:tc>
+      </w:tr>
+      <w:tr>
+        <w:tc>
+          <w:tcPr>
+            <w:tcW w:w="4148" w:type="dxa"/>
+          </w:tcPr>
+          <w:p>
+            <w:pPr>
+              <w:bidi w:val="0"/>
+              <w:rPr>
+                <w:sz w:val="24"/>
+                <w:szCs w:val="24"/>
+              </w:rPr>
+            </w:pPr>
+            <w:r>
+              <w:rPr>
+                <w:sz w:val="24"/>
+                <w:szCs w:val="24"/>
+              </w:rPr>
+              <w:t xml:space="preserve">Handler </w:t>
+            </w:r>
+            <w:proofErr w:type="spellStart"/>
+            <w:r>
+              <w:rPr>
+                <w:sz w:val="24"/>
+                <w:szCs w:val="24"/>
+              </w:rPr>
+              <w:t>handler</w:t>
+            </w:r>
+            <w:proofErr w:type="spellEnd"/>
+          </w:p>
+        </w:tc>
+        <w:tc>
+          <w:tcPr>
+            <w:tcW w:w="4148" w:type="dxa"/>
+          </w:tcPr>
+          <w:p>
+            <w:pPr>
+              <w:rPr>
+                <w:rFonts w:hint="cs"/>
+                <w:sz w:val="24"/>
+                <w:szCs w:val="24"/>
+                <w:rtl/>
+              </w:rPr>
+            </w:pPr>
+            <w:r>
+              <w:rPr>
+                <w:rFonts w:hint="cs"/>
+                <w:sz w:val="24"/>
+                <w:szCs w:val="24"/>
+                <w:rtl/>
+              </w:rPr>
+              <w:t>תכונה שמקבלת את ההתקדמות של הטיימר ושלוחת אותו ל</w:t>
+            </w:r>
+            <w:r>
+              <w:rPr>
+                <w:sz w:val="24"/>
+                <w:szCs w:val="24"/>
+              </w:rPr>
+              <w:t>handler</w:t>
+            </w:r>
+            <w:r>
+              <w:rPr>
+                <w:rFonts w:hint="cs"/>
+                <w:sz w:val="24"/>
+                <w:szCs w:val="24"/>
+                <w:rtl/>
+              </w:rPr>
+              <w:t xml:space="preserve"> במחלקה </w:t>
+            </w:r>
+            <w:r>
+              <w:rPr>
+                <w:sz w:val="24"/>
+                <w:szCs w:val="24"/>
+              </w:rPr>
+              <w:t>game</w:t>
+            </w:r>
+            <w:r>
+              <w:rPr>
+                <w:rFonts w:hint="cs"/>
+                <w:sz w:val="24"/>
+                <w:szCs w:val="24"/>
+                <w:rtl/>
+              </w:rPr>
+              <w:t xml:space="preserve"> בשביל שיקדם את הטיימר.</w:t>
+            </w:r>
+          </w:p>
+        </w:tc>
+      </w:tr>
+    </w:tbl>
+    <w:p>
+      <w:pPr>
+        <w:bidi w:val="0"/>
+        <w:rPr>
+          <w:sz w:val="24"/>
+          <w:szCs w:val="24"/>
+        </w:rPr>
+      </w:pPr>
+    </w:p>
     <w:sectPr>
-      <w:headerReference w:type="default" r:id="rId23"/>
-      <w:footerReference w:type="default" r:id="rId24"/>
+      <w:headerReference w:type="default" r:id="rId25"/>
+      <w:footerReference w:type="default" r:id="rId26"/>
       <w:pgSz w:w="11906" w:h="16838"/>
       <w:pgMar w:top="1440" w:right="1800" w:bottom="1440" w:left="1800" w:header="708" w:footer="708" w:gutter="0"/>
       <w:cols w:space="708"/>
@@ -25109,6 +31728,7 @@
     <w:lsdException w:name="HTML Sample" w:semiHidden="1" w:unhideWhenUsed="1"/>
     <w:lsdException w:name="HTML Typewriter" w:semiHidden="1" w:unhideWhenUsed="1"/>
     <w:lsdException w:name="HTML Variable" w:semiHidden="1" w:unhideWhenUsed="1"/>
+    <w:lsdException w:name="Normal Table" w:semiHidden="1" w:unhideWhenUsed="1"/>
     <w:lsdException w:name="annotation subject" w:semiHidden="1" w:unhideWhenUsed="1"/>
     <w:lsdException w:name="No List" w:semiHidden="1" w:unhideWhenUsed="1"/>
     <w:lsdException w:name="Outline List 1" w:semiHidden="1" w:unhideWhenUsed="1"/>
@@ -25151,8 +31771,11 @@
     <w:lsdException w:name="Table Contemporary" w:semiHidden="1" w:unhideWhenUsed="1"/>
     <w:lsdException w:name="Table Elegant" w:semiHidden="1" w:unhideWhenUsed="1"/>
     <w:lsdException w:name="Table Professional" w:semiHidden="1" w:unhideWhenUsed="1"/>
+    <w:lsdException w:name="Table Subtle 1" w:semiHidden="1" w:unhideWhenUsed="1"/>
     <w:lsdException w:name="Table Subtle 2" w:semiHidden="1" w:unhideWhenUsed="1"/>
     <w:lsdException w:name="Table Web 1" w:semiHidden="1" w:unhideWhenUsed="1"/>
+    <w:lsdException w:name="Table Web 2" w:semiHidden="1" w:unhideWhenUsed="1"/>
+    <w:lsdException w:name="Table Web 3" w:semiHidden="1" w:unhideWhenUsed="1"/>
     <w:lsdException w:name="Balloon Text" w:semiHidden="1" w:unhideWhenUsed="1"/>
     <w:lsdException w:name="Table Grid" w:uiPriority="39"/>
     <w:lsdException w:name="Table Theme" w:semiHidden="1" w:unhideWhenUsed="1"/>
@@ -25380,7 +32003,7 @@
   <w:style w:type="paragraph" w:default="1" w:styleId="a">
     <w:name w:val="Normal"/>
     <w:qFormat/>
-    <w:rsid w:val="000923A0"/>
+    <w:rsid w:val="002F3DA8"/>
     <w:pPr>
       <w:bidi/>
     </w:pPr>
@@ -25557,6 +32180,18 @@
         <w:insideV w:val="single" w:sz="4" w:space="0" w:color="auto"/>
       </w:tblBorders>
     </w:tblPr>
+  </w:style>
+  <w:style w:type="character" w:styleId="a9">
+    <w:name w:val="Unresolved Mention"/>
+    <w:basedOn w:val="a0"/>
+    <w:uiPriority w:val="99"/>
+    <w:semiHidden/>
+    <w:unhideWhenUsed/>
+    <w:rsid w:val="00831308"/>
+    <w:rPr>
+      <w:color w:val="605E5C"/>
+      <w:shd w:val="clear" w:color="auto" w:fill="E1DFDD"/>
+    </w:rPr>
   </w:style>
 </w:styles>
 </file>
@@ -26860,7 +33495,7 @@
   <dgm:whole/>
   <dgm:extLst>
     <a:ext uri="http://schemas.microsoft.com/office/drawing/2008/diagram">
-      <dsp:dataModelExt xmlns:dsp="http://schemas.microsoft.com/office/drawing/2008/diagram" relId="rId19" minVer="http://schemas.openxmlformats.org/drawingml/2006/diagram"/>
+      <dsp:dataModelExt xmlns:dsp="http://schemas.microsoft.com/office/drawing/2008/diagram" relId="rId20" minVer="http://schemas.openxmlformats.org/drawingml/2006/diagram"/>
     </a:ext>
   </dgm:extLst>
 </dgm:dataModel>

--- a/תיק פרויקט.docx
+++ b/תיק פרויקט.docx
@@ -25496,7 +25496,6 @@
           <w:p>
             <w:pPr>
               <w:rPr>
-                <w:rFonts w:hint="cs"/>
                 <w:sz w:val="24"/>
                 <w:szCs w:val="24"/>
                 <w:rtl/>
@@ -33263,7 +33262,6 @@
           <w:p>
             <w:pPr>
               <w:rPr>
-                <w:rFonts w:hint="cs"/>
                 <w:sz w:val="24"/>
                 <w:szCs w:val="24"/>
                 <w:rtl/>
@@ -35374,7 +35372,6 @@
     <w:p>
       <w:pPr>
         <w:rPr>
-          <w:rFonts w:hint="cs"/>
           <w:b/>
           <w:bCs/>
           <w:sz w:val="32"/>
@@ -35850,7 +35847,6 @@
           <w:p>
             <w:pPr>
               <w:rPr>
-                <w:rFonts w:hint="cs"/>
                 <w:sz w:val="24"/>
                 <w:szCs w:val="24"/>
                 <w:rtl/>
@@ -37541,7 +37537,6 @@
           <w:p>
             <w:pPr>
               <w:rPr>
-                <w:rFonts w:hint="cs"/>
                 <w:sz w:val="24"/>
                 <w:szCs w:val="24"/>
                 <w:rtl/>
@@ -37754,31 +37749,7 @@
           <w:rtl/>
         </w:rPr>
         <w:lastRenderedPageBreak/>
-        <w:t>מדריך</w:t>
-      </w:r>
-      <w:r>
-        <w:rPr>
-          <w:rFonts w:cs="Arial" w:hint="cs"/>
-          <w:b/>
-          <w:bCs/>
-          <w:sz w:val="56"/>
-          <w:szCs w:val="56"/>
-          <w:u w:val="single"/>
-          <w:rtl/>
-        </w:rPr>
-        <w:t xml:space="preserve"> </w:t>
-      </w:r>
-      <w:r>
-        <w:rPr>
-          <w:rFonts w:cs="Arial" w:hint="cs"/>
-          <w:b/>
-          <w:bCs/>
-          <w:sz w:val="56"/>
-          <w:szCs w:val="56"/>
-          <w:u w:val="single"/>
-          <w:rtl/>
-        </w:rPr>
-        <w:t>למשתמש</w:t>
+        <w:t>מדריך למשתמש</w:t>
       </w:r>
     </w:p>
     <w:p>
@@ -38504,7 +38475,15 @@
           <w:szCs w:val="24"/>
           <w:rtl/>
         </w:rPr>
-        <w:t xml:space="preserve">לראות את כל השיאים שלך </w:t>
+        <w:t xml:space="preserve">לראות את כל השיאים שלך על ידי לחיצה על השלוש נקודות בפינת המסך ואז לחיצה על </w:t>
+      </w:r>
+      <w:r>
+        <w:rPr>
+          <w:rFonts w:cs="Arial"/>
+          <w:sz w:val="24"/>
+          <w:szCs w:val="24"/>
+        </w:rPr>
+        <w:t>record</w:t>
       </w:r>
       <w:r>
         <w:rPr>
@@ -38513,8 +38492,9 @@
           <w:szCs w:val="24"/>
           <w:rtl/>
         </w:rPr>
-        <w:t>על ידי לחיצה על השלוש נקודות בפינת המסך ואז לחיצה על</w:t>
-      </w:r>
+        <w:t xml:space="preserve"> ואז ייפתח דיאלוג שמציג את 10 השיאים הכי טובים מסודר לפי מהלכים ותוכל גם על ידי לחיצה על הכפתור שיופיע </w:t>
+      </w:r>
+      <w:proofErr w:type="spellStart"/>
       <w:r>
         <w:rPr>
           <w:rFonts w:cs="Arial" w:hint="cs"/>
@@ -38522,60 +38502,33 @@
           <w:szCs w:val="24"/>
           <w:rtl/>
         </w:rPr>
-        <w:t xml:space="preserve"> </w:t>
-      </w:r>
-      <w:r>
+        <w:t>בלמעלה</w:t>
+      </w:r>
+      <w:proofErr w:type="spellEnd"/>
+      <w:r>
+        <w:rPr>
+          <w:rFonts w:cs="Arial" w:hint="cs"/>
+          <w:sz w:val="24"/>
+          <w:szCs w:val="24"/>
+          <w:rtl/>
+        </w:rPr>
+        <w:t xml:space="preserve"> של הדיאלוג לשנות שהשיאים יהיו מסודרים לפי</w:t>
+      </w:r>
+      <w:r>
+        <w:rPr>
+          <w:rFonts w:cs="Arial" w:hint="cs"/>
+          <w:sz w:val="24"/>
+          <w:szCs w:val="24"/>
+          <w:rtl/>
+        </w:rPr>
+        <w:t xml:space="preserve"> הזמן שלקח לפתור אותם.</w:t>
+      </w:r>
+    </w:p>
+    <w:p>
+      <w:pPr>
+        <w:pStyle w:val="a7"/>
         <w:rPr>
           <w:rFonts w:cs="Arial"/>
-          <w:sz w:val="24"/>
-          <w:szCs w:val="24"/>
-        </w:rPr>
-        <w:t>record</w:t>
-      </w:r>
-      <w:r>
-        <w:rPr>
-          <w:rFonts w:cs="Arial" w:hint="cs"/>
-          <w:sz w:val="24"/>
-          <w:szCs w:val="24"/>
-          <w:rtl/>
-        </w:rPr>
-        <w:t xml:space="preserve"> ואז ייפתח דיאלוג שמציג את 10 השיאים הכי טובים מסודר לפי מהלכים ותוכל גם על ידי לחיצה על הכפתור שיופיע </w:t>
-      </w:r>
-      <w:proofErr w:type="spellStart"/>
-      <w:r>
-        <w:rPr>
-          <w:rFonts w:cs="Arial" w:hint="cs"/>
-          <w:sz w:val="24"/>
-          <w:szCs w:val="24"/>
-          <w:rtl/>
-        </w:rPr>
-        <w:t>בלמעלה</w:t>
-      </w:r>
-      <w:proofErr w:type="spellEnd"/>
-      <w:r>
-        <w:rPr>
-          <w:rFonts w:cs="Arial" w:hint="cs"/>
-          <w:sz w:val="24"/>
-          <w:szCs w:val="24"/>
-          <w:rtl/>
-        </w:rPr>
-        <w:t xml:space="preserve"> של הדיאלוג לשנות שהשיאים יהיו מסודרים לפי</w:t>
-      </w:r>
-      <w:r>
-        <w:rPr>
-          <w:rFonts w:cs="Arial" w:hint="cs"/>
-          <w:sz w:val="24"/>
-          <w:szCs w:val="24"/>
-          <w:rtl/>
-        </w:rPr>
-        <w:t xml:space="preserve"> הזמן שלקח לפתור אותם.</w:t>
-      </w:r>
-    </w:p>
-    <w:p>
-      <w:pPr>
-        <w:pStyle w:val="a7"/>
-        <w:rPr>
-          <w:rFonts w:cs="Arial" w:hint="cs"/>
           <w:sz w:val="24"/>
           <w:szCs w:val="24"/>
           <w:rtl/>
@@ -38602,7 +38555,15 @@
           <w:szCs w:val="24"/>
           <w:rtl/>
         </w:rPr>
-        <w:t xml:space="preserve">בנוסף תוכל גם לשלוח הודעה למפתח </w:t>
+        <w:t xml:space="preserve">בנוסף תוכל גם לשלוח הודעה למפתח על ידי לחיצה על השלוש נקודות בפינת המסך ואז לחיצה על </w:t>
+      </w:r>
+      <w:r>
+        <w:rPr>
+          <w:rFonts w:cs="Arial"/>
+          <w:sz w:val="24"/>
+          <w:szCs w:val="24"/>
+        </w:rPr>
+        <w:t>contact us</w:t>
       </w:r>
       <w:r>
         <w:rPr>
@@ -38611,8 +38572,29 @@
           <w:szCs w:val="24"/>
           <w:rtl/>
         </w:rPr>
-        <w:t>על ידי לחיצה על השלוש נקודות בפינת המסך ואז לחיצה על</w:t>
-      </w:r>
+        <w:t xml:space="preserve"> ואז ייפתח מסך שבו תוכל לכתוב הודעה ולשלוח אותה למפתח, לאחר שתשלח את ההודעה האפליקציה אוטומטית תחזיר אותך למסך הראשי של האפליקציה.</w:t>
+      </w:r>
+    </w:p>
+    <w:p>
+      <w:pPr>
+        <w:pStyle w:val="a7"/>
+        <w:rPr>
+          <w:rFonts w:cs="Arial"/>
+          <w:sz w:val="24"/>
+          <w:szCs w:val="24"/>
+          <w:rtl/>
+        </w:rPr>
+      </w:pPr>
+    </w:p>
+    <w:p>
+      <w:pPr>
+        <w:rPr>
+          <w:rFonts w:cs="Arial"/>
+          <w:sz w:val="24"/>
+          <w:szCs w:val="24"/>
+          <w:rtl/>
+        </w:rPr>
+      </w:pPr>
       <w:r>
         <w:rPr>
           <w:rFonts w:cs="Arial" w:hint="cs"/>
@@ -38620,39 +38602,965 @@
           <w:szCs w:val="24"/>
           <w:rtl/>
         </w:rPr>
+        <w:t>לא ניתן לסובב את המסך מתי שהאפליקציה פתוחה מכיוון שזה יהרוס את העיצוב של המשחק.</w:t>
+      </w:r>
+    </w:p>
+    <w:p>
+      <w:pPr>
+        <w:rPr>
+          <w:rFonts w:cs="Arial"/>
+          <w:sz w:val="24"/>
+          <w:szCs w:val="24"/>
+          <w:rtl/>
+        </w:rPr>
+      </w:pPr>
+      <w:r>
+        <w:rPr>
+          <w:rFonts w:cs="Arial" w:hint="cs"/>
+          <w:sz w:val="24"/>
+          <w:szCs w:val="24"/>
+          <w:rtl/>
+        </w:rPr>
+        <w:t>בנוסף לכל זה מוגדר לאפליקציה לשלוח אליך כל יום ב20:30 תזכורת לשחק במשחק עם הודעה שתעודד אותך לשחק כל יום ולפתח את המוח שלך!</w:t>
+      </w:r>
+    </w:p>
+    <w:p>
+      <w:pPr>
+        <w:rPr>
+          <w:rFonts w:cs="Arial" w:hint="cs"/>
+          <w:sz w:val="24"/>
+          <w:szCs w:val="24"/>
+          <w:rtl/>
+        </w:rPr>
+      </w:pPr>
+    </w:p>
+    <w:p>
+      <w:pPr>
+        <w:rPr>
+          <w:sz w:val="24"/>
+          <w:szCs w:val="24"/>
+          <w:rtl/>
+        </w:rPr>
+      </w:pPr>
+    </w:p>
+    <w:p>
+      <w:pPr>
+        <w:rPr>
+          <w:sz w:val="24"/>
+          <w:szCs w:val="24"/>
+          <w:rtl/>
+        </w:rPr>
+      </w:pPr>
+    </w:p>
+    <w:p>
+      <w:pPr>
+        <w:rPr>
+          <w:sz w:val="24"/>
+          <w:szCs w:val="24"/>
+          <w:rtl/>
+        </w:rPr>
+      </w:pPr>
+    </w:p>
+    <w:p>
+      <w:pPr>
+        <w:rPr>
+          <w:sz w:val="24"/>
+          <w:szCs w:val="24"/>
+          <w:rtl/>
+        </w:rPr>
+      </w:pPr>
+    </w:p>
+    <w:p>
+      <w:pPr>
+        <w:rPr>
+          <w:sz w:val="24"/>
+          <w:szCs w:val="24"/>
+          <w:rtl/>
+        </w:rPr>
+      </w:pPr>
+    </w:p>
+    <w:p>
+      <w:pPr>
+        <w:rPr>
+          <w:sz w:val="24"/>
+          <w:szCs w:val="24"/>
+          <w:rtl/>
+        </w:rPr>
+      </w:pPr>
+    </w:p>
+    <w:p>
+      <w:pPr>
+        <w:rPr>
+          <w:sz w:val="24"/>
+          <w:szCs w:val="24"/>
+          <w:rtl/>
+        </w:rPr>
+      </w:pPr>
+    </w:p>
+    <w:p>
+      <w:pPr>
+        <w:rPr>
+          <w:sz w:val="24"/>
+          <w:szCs w:val="24"/>
+          <w:rtl/>
+        </w:rPr>
+      </w:pPr>
+    </w:p>
+    <w:p>
+      <w:pPr>
+        <w:rPr>
+          <w:sz w:val="24"/>
+          <w:szCs w:val="24"/>
+          <w:rtl/>
+        </w:rPr>
+      </w:pPr>
+    </w:p>
+    <w:p>
+      <w:pPr>
+        <w:rPr>
+          <w:sz w:val="24"/>
+          <w:szCs w:val="24"/>
+          <w:rtl/>
+        </w:rPr>
+      </w:pPr>
+    </w:p>
+    <w:p>
+      <w:pPr>
+        <w:rPr>
+          <w:sz w:val="24"/>
+          <w:szCs w:val="24"/>
+          <w:rtl/>
+        </w:rPr>
+      </w:pPr>
+    </w:p>
+    <w:p>
+      <w:pPr>
+        <w:rPr>
+          <w:sz w:val="24"/>
+          <w:szCs w:val="24"/>
+          <w:rtl/>
+        </w:rPr>
+      </w:pPr>
+    </w:p>
+    <w:p>
+      <w:pPr>
+        <w:rPr>
+          <w:sz w:val="24"/>
+          <w:szCs w:val="24"/>
+          <w:rtl/>
+        </w:rPr>
+      </w:pPr>
+    </w:p>
+    <w:p>
+      <w:pPr>
+        <w:rPr>
+          <w:sz w:val="24"/>
+          <w:szCs w:val="24"/>
+          <w:rtl/>
+        </w:rPr>
+      </w:pPr>
+    </w:p>
+    <w:p>
+      <w:pPr>
+        <w:rPr>
+          <w:sz w:val="24"/>
+          <w:szCs w:val="24"/>
+          <w:rtl/>
+        </w:rPr>
+      </w:pPr>
+    </w:p>
+    <w:p>
+      <w:pPr>
+        <w:rPr>
+          <w:sz w:val="24"/>
+          <w:szCs w:val="24"/>
+          <w:rtl/>
+        </w:rPr>
+      </w:pPr>
+    </w:p>
+    <w:p>
+      <w:pPr>
+        <w:rPr>
+          <w:sz w:val="24"/>
+          <w:szCs w:val="24"/>
+          <w:rtl/>
+        </w:rPr>
+      </w:pPr>
+    </w:p>
+    <w:p>
+      <w:pPr>
+        <w:rPr>
+          <w:sz w:val="24"/>
+          <w:szCs w:val="24"/>
+          <w:rtl/>
+        </w:rPr>
+      </w:pPr>
+    </w:p>
+    <w:p>
+      <w:pPr>
+        <w:rPr>
+          <w:sz w:val="24"/>
+          <w:szCs w:val="24"/>
+          <w:rtl/>
+        </w:rPr>
+      </w:pPr>
+    </w:p>
+    <w:p>
+      <w:pPr>
+        <w:rPr>
+          <w:sz w:val="24"/>
+          <w:szCs w:val="24"/>
+          <w:rtl/>
+        </w:rPr>
+      </w:pPr>
+    </w:p>
+    <w:p>
+      <w:pPr>
+        <w:rPr>
+          <w:sz w:val="24"/>
+          <w:szCs w:val="24"/>
+          <w:rtl/>
+        </w:rPr>
+      </w:pPr>
+    </w:p>
+    <w:p>
+      <w:pPr>
+        <w:rPr>
+          <w:sz w:val="24"/>
+          <w:szCs w:val="24"/>
+          <w:rtl/>
+        </w:rPr>
+      </w:pPr>
+    </w:p>
+    <w:p>
+      <w:pPr>
+        <w:jc w:val="center"/>
+        <w:rPr>
+          <w:rFonts w:cs="Arial"/>
+          <w:b/>
+          <w:bCs/>
+          <w:sz w:val="56"/>
+          <w:szCs w:val="56"/>
+          <w:u w:val="single"/>
+          <w:rtl/>
+        </w:rPr>
+      </w:pPr>
+      <w:r>
+        <w:rPr>
+          <w:rFonts w:cs="Arial" w:hint="cs"/>
+          <w:b/>
+          <w:bCs/>
+          <w:sz w:val="56"/>
+          <w:szCs w:val="56"/>
+          <w:u w:val="single"/>
+          <w:rtl/>
+        </w:rPr>
+        <w:lastRenderedPageBreak/>
+        <w:t>סיכום אישי/רפלקציה</w:t>
+      </w:r>
+    </w:p>
+    <w:p>
+      <w:pPr>
+        <w:jc w:val="center"/>
+        <w:rPr>
+          <w:rFonts w:cs="Arial"/>
+          <w:sz w:val="24"/>
+          <w:szCs w:val="24"/>
+          <w:rtl/>
+        </w:rPr>
+      </w:pPr>
+    </w:p>
+    <w:p>
+      <w:pPr>
+        <w:rPr>
+          <w:sz w:val="24"/>
+          <w:szCs w:val="24"/>
+          <w:rtl/>
+        </w:rPr>
+      </w:pPr>
+      <w:r>
+        <w:rPr>
+          <w:rFonts w:hint="cs"/>
+          <w:sz w:val="24"/>
+          <w:szCs w:val="24"/>
+          <w:rtl/>
+        </w:rPr>
+        <w:t xml:space="preserve">בהתחלה כשניגשתי להתחיל את </w:t>
+      </w:r>
+      <w:proofErr w:type="spellStart"/>
+      <w:r>
+        <w:rPr>
+          <w:rFonts w:hint="cs"/>
+          <w:sz w:val="24"/>
+          <w:szCs w:val="24"/>
+          <w:rtl/>
+        </w:rPr>
+        <w:t>הפרוייקט</w:t>
+      </w:r>
+      <w:proofErr w:type="spellEnd"/>
+      <w:r>
+        <w:rPr>
+          <w:rFonts w:hint="cs"/>
+          <w:sz w:val="24"/>
+          <w:szCs w:val="24"/>
+          <w:rtl/>
+        </w:rPr>
+        <w:t xml:space="preserve"> זה נראה לי כמשהו שגדול ממני ולא ראיתי את עצמי יושב ומתכנת ממש משחק </w:t>
+      </w:r>
+      <w:r>
+        <w:rPr>
+          <w:rFonts w:hint="cs"/>
+          <w:sz w:val="24"/>
+          <w:szCs w:val="24"/>
+          <w:rtl/>
+        </w:rPr>
+        <w:t>אמיתי, גם ידעתי שבסופו של דבר זה יחשב עוד 5 יחידות שלמות לבגרות ותיארתי לעצמי שאם זה שווה 5 יחידות זה בטח המון עבודה</w:t>
+      </w:r>
+      <w:r>
+        <w:rPr>
+          <w:rFonts w:hint="cs"/>
+          <w:sz w:val="24"/>
+          <w:szCs w:val="24"/>
+          <w:rtl/>
+        </w:rPr>
+        <w:t>.</w:t>
+      </w:r>
+    </w:p>
+    <w:p>
+      <w:pPr>
+        <w:rPr>
+          <w:sz w:val="24"/>
+          <w:szCs w:val="24"/>
+          <w:rtl/>
+        </w:rPr>
+      </w:pPr>
+      <w:r>
+        <w:rPr>
+          <w:rFonts w:hint="cs"/>
+          <w:sz w:val="24"/>
+          <w:szCs w:val="24"/>
+          <w:rtl/>
+        </w:rPr>
         <w:t xml:space="preserve"> </w:t>
       </w:r>
       <w:r>
         <w:rPr>
+          <w:rFonts w:hint="cs"/>
+          <w:sz w:val="24"/>
+          <w:szCs w:val="24"/>
+          <w:rtl/>
+        </w:rPr>
+        <w:t>בסוף</w:t>
+      </w:r>
+      <w:r>
+        <w:rPr>
+          <w:rFonts w:hint="cs"/>
+          <w:sz w:val="24"/>
+          <w:szCs w:val="24"/>
+          <w:rtl/>
+        </w:rPr>
+        <w:t xml:space="preserve"> החלטתי שאני לוקח את זה על עצמי והתחלתי לעבוד.</w:t>
+      </w:r>
+    </w:p>
+    <w:p>
+      <w:pPr>
+        <w:rPr>
+          <w:sz w:val="24"/>
+          <w:szCs w:val="24"/>
+          <w:rtl/>
+        </w:rPr>
+      </w:pPr>
+      <w:r>
+        <w:rPr>
+          <w:rFonts w:hint="cs"/>
+          <w:sz w:val="24"/>
+          <w:szCs w:val="24"/>
+          <w:rtl/>
+        </w:rPr>
+        <w:t xml:space="preserve"> אחרי שסיימנו ללמוד את החומר בכיתה התחלתי לחשוב על רעיון שיעניין אותי, בסוף הגעתי למסכנה שלבנות משחק שאולי אין בו הרבה חידושים טכנולוגיים אבל יש בו הרבה אלגוריתמיקה וחשיבה זה יכול להיות משהו שאני יאהב לעשות ולכן הלכתי על זה. בהתחלה ניסיתי</w:t>
+      </w:r>
+      <w:r>
+        <w:rPr>
+          <w:rFonts w:hint="cs"/>
+          <w:sz w:val="24"/>
+          <w:szCs w:val="24"/>
+          <w:rtl/>
+        </w:rPr>
+        <w:t xml:space="preserve"> להבין במה אני אצטרך להשתמש והגעתי למסכנה אחרי קריאה באינטרנט והתייעצויו</w:t>
+      </w:r>
+      <w:r>
+        <w:rPr>
+          <w:rFonts w:hint="eastAsia"/>
+          <w:sz w:val="24"/>
+          <w:szCs w:val="24"/>
+          <w:rtl/>
+        </w:rPr>
+        <w:t>ת</w:t>
+      </w:r>
+      <w:r>
+        <w:rPr>
+          <w:rFonts w:hint="cs"/>
+          <w:sz w:val="24"/>
+          <w:szCs w:val="24"/>
+          <w:rtl/>
+        </w:rPr>
+        <w:t xml:space="preserve"> שבבניית משחק כדאי ליצור מחלקה שיורשת מ</w:t>
+      </w:r>
+      <w:r>
+        <w:rPr>
+          <w:sz w:val="24"/>
+          <w:szCs w:val="24"/>
+        </w:rPr>
+        <w:t>view</w:t>
+      </w:r>
+      <w:r>
+        <w:rPr>
+          <w:rFonts w:hint="cs"/>
+          <w:sz w:val="24"/>
+          <w:szCs w:val="24"/>
+          <w:rtl/>
+        </w:rPr>
+        <w:t xml:space="preserve"> ועבוד עם זה. לכן הלכתי ללמוד את הנוסה ולהתנסות בו. בנוסף קראתי בכל מיני מקומות על המשחק הספציפי הזה בשביל להבין איך אני מיישם אותו מבחינת האלגוריתמיקה, הסתכלתי </w:t>
+      </w:r>
+      <w:proofErr w:type="spellStart"/>
+      <w:r>
+        <w:rPr>
+          <w:rFonts w:hint="cs"/>
+          <w:sz w:val="24"/>
+          <w:szCs w:val="24"/>
+          <w:rtl/>
+        </w:rPr>
+        <w:t>בפרוייקטים</w:t>
+      </w:r>
+      <w:proofErr w:type="spellEnd"/>
+      <w:r>
+        <w:rPr>
+          <w:rFonts w:hint="cs"/>
+          <w:sz w:val="24"/>
+          <w:szCs w:val="24"/>
+          <w:rtl/>
+        </w:rPr>
+        <w:t xml:space="preserve"> מוכנים ב</w:t>
+      </w:r>
+      <w:proofErr w:type="spellStart"/>
+      <w:r>
+        <w:rPr>
+          <w:sz w:val="24"/>
+          <w:szCs w:val="24"/>
+        </w:rPr>
+        <w:t>gitHub</w:t>
+      </w:r>
+      <w:proofErr w:type="spellEnd"/>
+      <w:r>
+        <w:rPr>
+          <w:rFonts w:hint="cs"/>
+          <w:sz w:val="24"/>
+          <w:szCs w:val="24"/>
+          <w:rtl/>
+        </w:rPr>
+        <w:t xml:space="preserve"> ובכל מני מקומות אחרים.</w:t>
+      </w:r>
+    </w:p>
+    <w:p>
+      <w:pPr>
+        <w:rPr>
+          <w:sz w:val="24"/>
+          <w:szCs w:val="24"/>
+          <w:rtl/>
+        </w:rPr>
+      </w:pPr>
+      <w:r>
+        <w:rPr>
+          <w:rFonts w:hint="cs"/>
+          <w:sz w:val="24"/>
+          <w:szCs w:val="24"/>
+          <w:rtl/>
+        </w:rPr>
+        <w:t xml:space="preserve">בזכות </w:t>
+      </w:r>
+      <w:proofErr w:type="spellStart"/>
+      <w:r>
+        <w:rPr>
+          <w:rFonts w:hint="cs"/>
+          <w:sz w:val="24"/>
+          <w:szCs w:val="24"/>
+          <w:rtl/>
+        </w:rPr>
+        <w:t>הפרוייקט</w:t>
+      </w:r>
+      <w:proofErr w:type="spellEnd"/>
+      <w:r>
+        <w:rPr>
+          <w:rFonts w:hint="cs"/>
+          <w:sz w:val="24"/>
+          <w:szCs w:val="24"/>
+          <w:rtl/>
+        </w:rPr>
+        <w:t xml:space="preserve"> למדתי הרבה דברים חדשים בתכנות </w:t>
+      </w:r>
+      <w:proofErr w:type="spellStart"/>
+      <w:r>
+        <w:rPr>
+          <w:rFonts w:hint="cs"/>
+          <w:sz w:val="24"/>
+          <w:szCs w:val="24"/>
+          <w:rtl/>
+        </w:rPr>
+        <w:t>וב</w:t>
+      </w:r>
+      <w:proofErr w:type="spellEnd"/>
+      <w:r>
+        <w:rPr>
+          <w:sz w:val="24"/>
+          <w:szCs w:val="24"/>
+        </w:rPr>
+        <w:t>android studio</w:t>
+      </w:r>
+      <w:r>
+        <w:rPr>
+          <w:rFonts w:hint="cs"/>
+          <w:sz w:val="24"/>
+          <w:szCs w:val="24"/>
+          <w:rtl/>
+        </w:rPr>
+        <w:t xml:space="preserve"> </w:t>
+      </w:r>
+      <w:r>
+        <w:rPr>
+          <w:rFonts w:hint="cs"/>
+          <w:sz w:val="24"/>
+          <w:szCs w:val="24"/>
+          <w:rtl/>
+        </w:rPr>
+        <w:t xml:space="preserve">ואני אוכל ליישם אותם </w:t>
+      </w:r>
+      <w:proofErr w:type="spellStart"/>
+      <w:r>
+        <w:rPr>
+          <w:rFonts w:hint="cs"/>
+          <w:sz w:val="24"/>
+          <w:szCs w:val="24"/>
+          <w:rtl/>
+        </w:rPr>
+        <w:t>בפרוייקטים</w:t>
+      </w:r>
+      <w:proofErr w:type="spellEnd"/>
+      <w:r>
+        <w:rPr>
+          <w:rFonts w:hint="cs"/>
+          <w:sz w:val="24"/>
+          <w:szCs w:val="24"/>
+          <w:rtl/>
+        </w:rPr>
+        <w:t xml:space="preserve"> אחרים שארצה להכין, בנוסף </w:t>
+      </w:r>
+      <w:proofErr w:type="spellStart"/>
+      <w:r>
+        <w:rPr>
+          <w:rFonts w:hint="cs"/>
+          <w:sz w:val="24"/>
+          <w:szCs w:val="24"/>
+          <w:rtl/>
+        </w:rPr>
+        <w:t>הפרוייקט</w:t>
+      </w:r>
+      <w:proofErr w:type="spellEnd"/>
+      <w:r>
+        <w:rPr>
+          <w:rFonts w:hint="cs"/>
+          <w:sz w:val="24"/>
+          <w:szCs w:val="24"/>
+          <w:rtl/>
+        </w:rPr>
+        <w:t xml:space="preserve"> לימד אותי על עמידה ביעדים ולא להתייאש גם כשיש הרבה קשיים ואני מקווה שזה יעזור לי גם בדברים אחרים בחיים שלי.</w:t>
+      </w:r>
+    </w:p>
+    <w:p>
+      <w:pPr>
+        <w:rPr>
+          <w:sz w:val="24"/>
+          <w:szCs w:val="24"/>
+          <w:rtl/>
+        </w:rPr>
+      </w:pPr>
+      <w:r>
+        <w:rPr>
+          <w:rFonts w:hint="cs"/>
+          <w:sz w:val="24"/>
+          <w:szCs w:val="24"/>
+          <w:rtl/>
+        </w:rPr>
+        <w:t xml:space="preserve">הבנתי שבלי עזרה מהמורה ומחברים ובעיקר מהאינטרנט היה יכול להיות הרבה יותר קשה ואני מודה למורה שלי שהנחת אותי בכל מהלך </w:t>
+      </w:r>
+      <w:proofErr w:type="spellStart"/>
+      <w:r>
+        <w:rPr>
+          <w:rFonts w:hint="cs"/>
+          <w:sz w:val="24"/>
+          <w:szCs w:val="24"/>
+          <w:rtl/>
+        </w:rPr>
+        <w:t>הפרוייקט</w:t>
+      </w:r>
+      <w:proofErr w:type="spellEnd"/>
+      <w:r>
+        <w:rPr>
+          <w:rFonts w:hint="cs"/>
+          <w:sz w:val="24"/>
+          <w:szCs w:val="24"/>
+          <w:rtl/>
+        </w:rPr>
+        <w:t>.</w:t>
+      </w:r>
+    </w:p>
+    <w:p>
+      <w:pPr>
+        <w:rPr>
+          <w:sz w:val="24"/>
+          <w:szCs w:val="24"/>
+          <w:rtl/>
+        </w:rPr>
+      </w:pPr>
+      <w:r>
+        <w:rPr>
+          <w:rFonts w:hint="cs"/>
+          <w:sz w:val="24"/>
+          <w:szCs w:val="24"/>
+          <w:rtl/>
+        </w:rPr>
+        <w:t xml:space="preserve">במבט לאחור אני חושב שאם הייתי מתחיל יותר מוקדם להשקיע </w:t>
+      </w:r>
+      <w:proofErr w:type="spellStart"/>
+      <w:r>
+        <w:rPr>
+          <w:rFonts w:hint="cs"/>
+          <w:sz w:val="24"/>
+          <w:szCs w:val="24"/>
+          <w:rtl/>
+        </w:rPr>
+        <w:t>בפרוייקט</w:t>
+      </w:r>
+      <w:proofErr w:type="spellEnd"/>
+      <w:r>
+        <w:rPr>
+          <w:rFonts w:hint="cs"/>
+          <w:sz w:val="24"/>
+          <w:szCs w:val="24"/>
+          <w:rtl/>
+        </w:rPr>
+        <w:t xml:space="preserve"> היה יכול להיות הרבה פיצ'רים שעכשיו כבר אין לי זמן להכניס וחבל.</w:t>
+      </w:r>
+    </w:p>
+    <w:p>
+      <w:pPr>
+        <w:rPr>
+          <w:sz w:val="24"/>
+          <w:szCs w:val="24"/>
+          <w:rtl/>
+        </w:rPr>
+      </w:pPr>
+      <w:r>
+        <w:rPr>
+          <w:rFonts w:hint="cs"/>
+          <w:sz w:val="24"/>
+          <w:szCs w:val="24"/>
+          <w:rtl/>
+        </w:rPr>
+        <w:t xml:space="preserve">אני חושב שאם היה לי ידע יותר מורחב בשפה האנגלית הייתי מתקדם חותר מהר </w:t>
+      </w:r>
+      <w:proofErr w:type="spellStart"/>
+      <w:r>
+        <w:rPr>
+          <w:rFonts w:hint="cs"/>
+          <w:sz w:val="24"/>
+          <w:szCs w:val="24"/>
+          <w:rtl/>
+        </w:rPr>
+        <w:t>בפרוייקט</w:t>
+      </w:r>
+      <w:proofErr w:type="spellEnd"/>
+      <w:r>
+        <w:rPr>
+          <w:rFonts w:hint="cs"/>
+          <w:sz w:val="24"/>
+          <w:szCs w:val="24"/>
+          <w:rtl/>
+        </w:rPr>
+        <w:t xml:space="preserve"> ואולי לא נתקע על דברים סתם ולכן אני מייעץ לכל מי שרוצה לעשות </w:t>
+      </w:r>
+      <w:r>
+        <w:rPr>
+          <w:rFonts w:hint="cs"/>
+          <w:sz w:val="24"/>
+          <w:szCs w:val="24"/>
+          <w:rtl/>
+        </w:rPr>
+        <w:t>הנדסת תוכנה שיבנה ו בסיס טוב באנגלית וכך יהיה לו יותר קל מהרבה מובנים.</w:t>
+      </w:r>
+    </w:p>
+    <w:p>
+      <w:pPr>
+        <w:rPr>
+          <w:sz w:val="24"/>
+          <w:szCs w:val="24"/>
+          <w:rtl/>
+        </w:rPr>
+      </w:pPr>
+    </w:p>
+    <w:p>
+      <w:pPr>
+        <w:rPr>
+          <w:sz w:val="24"/>
+          <w:szCs w:val="24"/>
+          <w:rtl/>
+        </w:rPr>
+      </w:pPr>
+    </w:p>
+    <w:p>
+      <w:pPr>
+        <w:rPr>
+          <w:sz w:val="24"/>
+          <w:szCs w:val="24"/>
+          <w:rtl/>
+        </w:rPr>
+      </w:pPr>
+    </w:p>
+    <w:p>
+      <w:pPr>
+        <w:rPr>
+          <w:sz w:val="24"/>
+          <w:szCs w:val="24"/>
+          <w:rtl/>
+        </w:rPr>
+      </w:pPr>
+    </w:p>
+    <w:p>
+      <w:pPr>
+        <w:rPr>
+          <w:sz w:val="24"/>
+          <w:szCs w:val="24"/>
+          <w:rtl/>
+        </w:rPr>
+      </w:pPr>
+    </w:p>
+    <w:p>
+      <w:pPr>
+        <w:rPr>
+          <w:sz w:val="24"/>
+          <w:szCs w:val="24"/>
+          <w:rtl/>
+        </w:rPr>
+      </w:pPr>
+    </w:p>
+    <w:p>
+      <w:pPr>
+        <w:rPr>
+          <w:sz w:val="24"/>
+          <w:szCs w:val="24"/>
+          <w:rtl/>
+        </w:rPr>
+      </w:pPr>
+    </w:p>
+    <w:p>
+      <w:pPr>
+        <w:rPr>
+          <w:sz w:val="24"/>
+          <w:szCs w:val="24"/>
+          <w:rtl/>
+        </w:rPr>
+      </w:pPr>
+    </w:p>
+    <w:p>
+      <w:pPr>
+        <w:rPr>
+          <w:sz w:val="24"/>
+          <w:szCs w:val="24"/>
+          <w:rtl/>
+        </w:rPr>
+      </w:pPr>
+    </w:p>
+    <w:p>
+      <w:pPr>
+        <w:rPr>
+          <w:sz w:val="24"/>
+          <w:szCs w:val="24"/>
+          <w:rtl/>
+        </w:rPr>
+      </w:pPr>
+    </w:p>
+    <w:p>
+      <w:pPr>
+        <w:rPr>
+          <w:sz w:val="24"/>
+          <w:szCs w:val="24"/>
+          <w:rtl/>
+        </w:rPr>
+      </w:pPr>
+    </w:p>
+    <w:p>
+      <w:pPr>
+        <w:jc w:val="center"/>
+        <w:rPr>
           <w:rFonts w:cs="Arial"/>
-          <w:sz w:val="24"/>
-          <w:szCs w:val="24"/>
-        </w:rPr>
-        <w:t>contact us</w:t>
-      </w:r>
+          <w:b/>
+          <w:bCs/>
+          <w:sz w:val="56"/>
+          <w:szCs w:val="56"/>
+          <w:u w:val="single"/>
+          <w:rtl/>
+        </w:rPr>
+      </w:pPr>
       <w:r>
         <w:rPr>
           <w:rFonts w:cs="Arial" w:hint="cs"/>
-          <w:sz w:val="24"/>
-          <w:szCs w:val="24"/>
-          <w:rtl/>
-        </w:rPr>
-        <w:t xml:space="preserve"> ואז ייפתח מסך שבו תוכל לכתוב הודעה ולשלוח אותה למפתח, לאחר שתשלח את ההודעה האפליקציה אוטומטית תחזיר אותך למסך הראשי של האפליקציה.</w:t>
-      </w:r>
+          <w:b/>
+          <w:bCs/>
+          <w:sz w:val="56"/>
+          <w:szCs w:val="56"/>
+          <w:u w:val="single"/>
+          <w:rtl/>
+        </w:rPr>
+        <w:lastRenderedPageBreak/>
+        <w:t>רשימת מקורות/ביבליוגרפי</w:t>
+      </w:r>
+      <w:r>
+        <w:rPr>
+          <w:rFonts w:cs="Arial" w:hint="eastAsia"/>
+          <w:b/>
+          <w:bCs/>
+          <w:sz w:val="56"/>
+          <w:szCs w:val="56"/>
+          <w:u w:val="single"/>
+          <w:rtl/>
+        </w:rPr>
+        <w:t>ה</w:t>
+      </w:r>
+    </w:p>
+    <w:p>
+      <w:pPr>
+        <w:rPr>
+          <w:rFonts w:cs="Arial"/>
+          <w:sz w:val="24"/>
+          <w:szCs w:val="24"/>
+          <w:rtl/>
+        </w:rPr>
+      </w:pPr>
     </w:p>
     <w:p>
       <w:pPr>
         <w:pStyle w:val="a7"/>
+        <w:numPr>
+          <w:ilvl w:val="0"/>
+          <w:numId w:val="6"/>
+        </w:numPr>
+        <w:rPr>
+          <w:sz w:val="24"/>
+          <w:szCs w:val="24"/>
+        </w:rPr>
+      </w:pPr>
+      <w:r>
+        <w:rPr>
+          <w:rFonts w:hint="cs"/>
+          <w:sz w:val="24"/>
+          <w:szCs w:val="24"/>
+          <w:rtl/>
+        </w:rPr>
+        <w:t xml:space="preserve">ויקיפדיה - </w:t>
+      </w:r>
+      <w:r>
+        <w:rPr>
+          <w:rFonts w:cs="Arial"/>
+          <w:sz w:val="24"/>
+          <w:szCs w:val="24"/>
+          <w:rtl/>
+        </w:rPr>
+        <w:t>חידת ה-15</w:t>
+      </w:r>
+    </w:p>
+    <w:p>
+      <w:pPr>
+        <w:pStyle w:val="a7"/>
+        <w:rPr>
+          <w:sz w:val="24"/>
+          <w:szCs w:val="24"/>
+          <w:rtl/>
+        </w:rPr>
+      </w:pPr>
+      <w:hyperlink r:id="rId25" w:history="1">
+        <w:r>
+          <w:rPr>
+            <w:rStyle w:val="Hyperlink"/>
+            <w:sz w:val="24"/>
+            <w:szCs w:val="24"/>
+          </w:rPr>
+          <w:t>https://he.wikipedia.org/wiki/%D7%97%D7%99%D7%93%D7%AA_%D7%94-15</w:t>
+        </w:r>
+      </w:hyperlink>
+    </w:p>
+    <w:p>
+      <w:pPr>
+        <w:pStyle w:val="a7"/>
+        <w:rPr>
+          <w:sz w:val="24"/>
+          <w:szCs w:val="24"/>
+          <w:rtl/>
+        </w:rPr>
+      </w:pPr>
+    </w:p>
+    <w:p>
+      <w:pPr>
+        <w:pStyle w:val="a7"/>
+        <w:numPr>
+          <w:ilvl w:val="0"/>
+          <w:numId w:val="6"/>
+        </w:numPr>
+        <w:rPr>
+          <w:sz w:val="24"/>
+          <w:szCs w:val="24"/>
+        </w:rPr>
+      </w:pPr>
+      <w:r>
+        <w:rPr>
+          <w:rFonts w:cs="Arial"/>
+          <w:sz w:val="24"/>
+          <w:szCs w:val="24"/>
+          <w:rtl/>
+        </w:rPr>
+        <w:t>אלעד שניר</w:t>
+      </w:r>
+      <w:r>
         <w:rPr>
           <w:rFonts w:cs="Arial" w:hint="cs"/>
           <w:sz w:val="24"/>
           <w:szCs w:val="24"/>
           <w:rtl/>
         </w:rPr>
-      </w:pPr>
-    </w:p>
-    <w:p>
-      <w:pPr>
+        <w:t xml:space="preserve"> (2011), "חידת ה - 15" מתוך: "מאמרים"</w:t>
+      </w:r>
+    </w:p>
+    <w:p>
+      <w:pPr>
+        <w:pStyle w:val="a7"/>
+        <w:rPr>
+          <w:sz w:val="24"/>
+          <w:szCs w:val="24"/>
+        </w:rPr>
+      </w:pPr>
+      <w:hyperlink r:id="rId26" w:history="1">
+        <w:r>
+          <w:rPr>
+            <w:rStyle w:val="Hyperlink"/>
+            <w:rFonts w:cs="Arial"/>
+            <w:sz w:val="24"/>
+            <w:szCs w:val="24"/>
+          </w:rPr>
+          <w:t>https://www.articles.co.il/article/97033/%D7%97%D7%99%D7%93%D7%AA+%D7%94-+15</w:t>
+        </w:r>
+      </w:hyperlink>
+    </w:p>
+    <w:p>
+      <w:pPr>
+        <w:pStyle w:val="a7"/>
         <w:rPr>
           <w:rFonts w:cs="Arial"/>
           <w:sz w:val="24"/>
@@ -38660,6 +39568,20 @@
           <w:rtl/>
         </w:rPr>
       </w:pPr>
+    </w:p>
+    <w:p>
+      <w:pPr>
+        <w:pStyle w:val="a7"/>
+        <w:numPr>
+          <w:ilvl w:val="0"/>
+          <w:numId w:val="6"/>
+        </w:numPr>
+        <w:rPr>
+          <w:rFonts w:cs="Arial"/>
+          <w:sz w:val="24"/>
+          <w:szCs w:val="24"/>
+        </w:rPr>
+      </w:pPr>
       <w:r>
         <w:rPr>
           <w:rFonts w:cs="Arial" w:hint="cs"/>
@@ -38667,40 +39589,587 @@
           <w:szCs w:val="24"/>
           <w:rtl/>
         </w:rPr>
-        <w:t>בנוסף לכל זה מוגדר לאפליקציה לשלוח אליך כל יום ב20:30 תזכורת לשחק במשחק עם הודעה שתעודד אותך לשחק כל יום ולפתח את המוח שלך!</w:t>
-      </w:r>
-    </w:p>
-    <w:p>
-      <w:pPr>
+        <w:t xml:space="preserve">מאמר מערכת (2021), </w:t>
+      </w:r>
+      <w:r>
         <w:rPr>
           <w:rFonts w:cs="Arial"/>
           <w:sz w:val="24"/>
           <w:szCs w:val="24"/>
-          <w:rtl/>
-        </w:rPr>
-      </w:pPr>
-    </w:p>
-    <w:p>
-      <w:pPr>
+        </w:rPr>
+        <w:t>How to check if an instance of 15 puzzle is solvable</w:t>
+      </w:r>
+      <w:r>
         <w:rPr>
           <w:rFonts w:cs="Arial"/>
           <w:sz w:val="24"/>
           <w:szCs w:val="24"/>
           <w:rtl/>
         </w:rPr>
-      </w:pPr>
-    </w:p>
-    <w:p>
-      <w:pPr>
-        <w:rPr>
-          <w:sz w:val="24"/>
-          <w:szCs w:val="24"/>
+        <w:t>?</w:t>
+      </w:r>
+      <w:r>
+        <w:rPr>
+          <w:rFonts w:cs="Arial" w:hint="cs"/>
+          <w:sz w:val="24"/>
+          <w:szCs w:val="24"/>
+          <w:rtl/>
+        </w:rPr>
+        <w:t xml:space="preserve"> מתוך: "</w:t>
+      </w:r>
+      <w:proofErr w:type="spellStart"/>
+      <w:r>
+        <w:rPr>
+          <w:rFonts w:cs="Arial"/>
+          <w:sz w:val="24"/>
+          <w:szCs w:val="24"/>
+        </w:rPr>
+        <w:t>GeeksForGeeks</w:t>
+      </w:r>
+      <w:proofErr w:type="spellEnd"/>
+      <w:r>
+        <w:rPr>
+          <w:rFonts w:cs="Arial" w:hint="cs"/>
+          <w:sz w:val="24"/>
+          <w:szCs w:val="24"/>
+          <w:rtl/>
+        </w:rPr>
+        <w:t>"</w:t>
+      </w:r>
+    </w:p>
+    <w:p>
+      <w:pPr>
+        <w:pStyle w:val="a7"/>
+        <w:rPr>
+          <w:rFonts w:cs="Arial"/>
+          <w:sz w:val="24"/>
+          <w:szCs w:val="24"/>
+          <w:rtl/>
+        </w:rPr>
+      </w:pPr>
+      <w:hyperlink r:id="rId27" w:history="1">
+        <w:r>
+          <w:rPr>
+            <w:rStyle w:val="Hyperlink"/>
+            <w:rFonts w:cs="Arial"/>
+            <w:sz w:val="24"/>
+            <w:szCs w:val="24"/>
+          </w:rPr>
+          <w:t>https://www.geeksforgeeks.org/check-instance-15-puzzle-solvable</w:t>
+        </w:r>
+        <w:r>
+          <w:rPr>
+            <w:rStyle w:val="Hyperlink"/>
+            <w:rFonts w:cs="Arial"/>
+            <w:sz w:val="24"/>
+            <w:szCs w:val="24"/>
+            <w:rtl/>
+          </w:rPr>
+          <w:t>/</w:t>
+        </w:r>
+      </w:hyperlink>
+    </w:p>
+    <w:p>
+      <w:pPr>
+        <w:pStyle w:val="a7"/>
+        <w:rPr>
+          <w:rFonts w:cs="Arial"/>
+          <w:sz w:val="24"/>
+          <w:szCs w:val="24"/>
+          <w:rtl/>
+        </w:rPr>
+      </w:pPr>
+    </w:p>
+    <w:p>
+      <w:pPr>
+        <w:pStyle w:val="a7"/>
+        <w:numPr>
+          <w:ilvl w:val="0"/>
+          <w:numId w:val="6"/>
+        </w:numPr>
+        <w:rPr>
+          <w:rFonts w:cs="Arial" w:hint="cs"/>
+          <w:sz w:val="24"/>
+          <w:szCs w:val="24"/>
+          <w:rtl/>
+        </w:rPr>
+      </w:pPr>
+      <w:proofErr w:type="spellStart"/>
+      <w:r>
+        <w:rPr>
+          <w:rFonts w:cs="Arial"/>
+          <w:sz w:val="24"/>
+          <w:szCs w:val="24"/>
+        </w:rPr>
+        <w:t>Caio</w:t>
+      </w:r>
+      <w:proofErr w:type="spellEnd"/>
+      <w:r>
+        <w:rPr>
+          <w:rFonts w:cs="Arial"/>
+          <w:sz w:val="24"/>
+          <w:szCs w:val="24"/>
+        </w:rPr>
+        <w:t xml:space="preserve"> Lopes</w:t>
+      </w:r>
+      <w:r>
+        <w:rPr>
+          <w:rFonts w:cs="Arial" w:hint="cs"/>
+          <w:sz w:val="24"/>
+          <w:szCs w:val="24"/>
+          <w:rtl/>
+        </w:rPr>
+        <w:t xml:space="preserve"> (לא ידוע שנה), </w:t>
+      </w:r>
+      <w:r>
+        <w:rPr>
+          <w:rFonts w:cs="Arial"/>
+          <w:sz w:val="24"/>
+          <w:szCs w:val="24"/>
+        </w:rPr>
+        <w:t>Sliding-Tile-Puzzle</w:t>
+      </w:r>
+      <w:r>
+        <w:rPr>
+          <w:rFonts w:cs="Arial" w:hint="cs"/>
+          <w:sz w:val="24"/>
+          <w:szCs w:val="24"/>
+          <w:rtl/>
+        </w:rPr>
+        <w:t xml:space="preserve"> </w:t>
+      </w:r>
+      <w:proofErr w:type="spellStart"/>
+      <w:r>
+        <w:rPr>
+          <w:rFonts w:cs="Arial" w:hint="cs"/>
+          <w:sz w:val="24"/>
+          <w:szCs w:val="24"/>
+          <w:rtl/>
+        </w:rPr>
+        <w:t>פרוייקט</w:t>
+      </w:r>
+      <w:proofErr w:type="spellEnd"/>
+      <w:r>
+        <w:rPr>
+          <w:rFonts w:cs="Arial" w:hint="cs"/>
+          <w:sz w:val="24"/>
+          <w:szCs w:val="24"/>
+          <w:rtl/>
+        </w:rPr>
+        <w:t xml:space="preserve"> מתוך: </w:t>
+      </w:r>
+      <w:r>
+        <w:rPr>
+          <w:rFonts w:cs="Arial"/>
+          <w:sz w:val="24"/>
+          <w:szCs w:val="24"/>
+        </w:rPr>
+        <w:t>"</w:t>
+      </w:r>
+      <w:proofErr w:type="spellStart"/>
+      <w:r>
+        <w:rPr>
+          <w:rFonts w:cs="Arial"/>
+          <w:sz w:val="24"/>
+          <w:szCs w:val="24"/>
+        </w:rPr>
+        <w:t>Github</w:t>
+      </w:r>
+      <w:proofErr w:type="spellEnd"/>
+      <w:r>
+        <w:rPr>
+          <w:rFonts w:cs="Arial"/>
+          <w:sz w:val="24"/>
+          <w:szCs w:val="24"/>
+        </w:rPr>
+        <w:t>"</w:t>
+      </w:r>
+    </w:p>
+    <w:p>
+      <w:pPr>
+        <w:pStyle w:val="a7"/>
+        <w:rPr>
+          <w:rFonts w:cs="Arial"/>
+          <w:sz w:val="24"/>
+          <w:szCs w:val="24"/>
+          <w:rtl/>
+        </w:rPr>
+      </w:pPr>
+      <w:hyperlink r:id="rId28" w:history="1">
+        <w:r>
+          <w:rPr>
+            <w:rStyle w:val="Hyperlink"/>
+            <w:rFonts w:cs="Arial"/>
+            <w:sz w:val="24"/>
+            <w:szCs w:val="24"/>
+          </w:rPr>
+          <w:t>https://github.com/caiolopes/Sliding-Tile-Puzzle/tree/74b263c4e10fd12726723fc308388b89b7759c00</w:t>
+        </w:r>
+      </w:hyperlink>
+    </w:p>
+    <w:p>
+      <w:pPr>
+        <w:pStyle w:val="a7"/>
+        <w:rPr>
+          <w:rFonts w:cs="Arial"/>
+          <w:sz w:val="24"/>
+          <w:szCs w:val="24"/>
+          <w:rtl/>
+        </w:rPr>
+      </w:pPr>
+    </w:p>
+    <w:p>
+      <w:pPr>
+        <w:pStyle w:val="a7"/>
+        <w:rPr>
+          <w:rFonts w:cs="Arial"/>
+          <w:sz w:val="24"/>
+          <w:szCs w:val="24"/>
+          <w:rtl/>
+        </w:rPr>
+      </w:pPr>
+    </w:p>
+    <w:p>
+      <w:pPr>
+        <w:pStyle w:val="a7"/>
+        <w:rPr>
+          <w:rFonts w:cs="Arial"/>
+          <w:sz w:val="24"/>
+          <w:szCs w:val="24"/>
+          <w:rtl/>
+        </w:rPr>
+      </w:pPr>
+    </w:p>
+    <w:p>
+      <w:pPr>
+        <w:pStyle w:val="a7"/>
+        <w:rPr>
+          <w:rFonts w:cs="Arial"/>
+          <w:sz w:val="24"/>
+          <w:szCs w:val="24"/>
+          <w:rtl/>
+        </w:rPr>
+      </w:pPr>
+    </w:p>
+    <w:p>
+      <w:pPr>
+        <w:pStyle w:val="a7"/>
+        <w:rPr>
+          <w:rFonts w:cs="Arial"/>
+          <w:sz w:val="24"/>
+          <w:szCs w:val="24"/>
+          <w:rtl/>
+        </w:rPr>
+      </w:pPr>
+    </w:p>
+    <w:p>
+      <w:pPr>
+        <w:pStyle w:val="a7"/>
+        <w:rPr>
+          <w:rFonts w:cs="Arial"/>
+          <w:sz w:val="24"/>
+          <w:szCs w:val="24"/>
+          <w:rtl/>
+        </w:rPr>
+      </w:pPr>
+    </w:p>
+    <w:p>
+      <w:pPr>
+        <w:pStyle w:val="a7"/>
+        <w:rPr>
+          <w:rFonts w:cs="Arial"/>
+          <w:sz w:val="24"/>
+          <w:szCs w:val="24"/>
+          <w:rtl/>
+        </w:rPr>
+      </w:pPr>
+    </w:p>
+    <w:p>
+      <w:pPr>
+        <w:pStyle w:val="a7"/>
+        <w:rPr>
+          <w:rFonts w:cs="Arial"/>
+          <w:sz w:val="24"/>
+          <w:szCs w:val="24"/>
+          <w:rtl/>
+        </w:rPr>
+      </w:pPr>
+    </w:p>
+    <w:p>
+      <w:pPr>
+        <w:pStyle w:val="a7"/>
+        <w:rPr>
+          <w:rFonts w:cs="Arial"/>
+          <w:sz w:val="24"/>
+          <w:szCs w:val="24"/>
+          <w:rtl/>
+        </w:rPr>
+      </w:pPr>
+    </w:p>
+    <w:p>
+      <w:pPr>
+        <w:pStyle w:val="a7"/>
+        <w:rPr>
+          <w:rFonts w:cs="Arial"/>
+          <w:sz w:val="24"/>
+          <w:szCs w:val="24"/>
+          <w:rtl/>
+        </w:rPr>
+      </w:pPr>
+    </w:p>
+    <w:p>
+      <w:pPr>
+        <w:pStyle w:val="a7"/>
+        <w:rPr>
+          <w:rFonts w:cs="Arial"/>
+          <w:sz w:val="24"/>
+          <w:szCs w:val="24"/>
+          <w:rtl/>
+        </w:rPr>
+      </w:pPr>
+    </w:p>
+    <w:p>
+      <w:pPr>
+        <w:pStyle w:val="a7"/>
+        <w:rPr>
+          <w:rFonts w:cs="Arial"/>
+          <w:sz w:val="24"/>
+          <w:szCs w:val="24"/>
+          <w:rtl/>
+        </w:rPr>
+      </w:pPr>
+    </w:p>
+    <w:p>
+      <w:pPr>
+        <w:pStyle w:val="a7"/>
+        <w:rPr>
+          <w:rFonts w:cs="Arial"/>
+          <w:sz w:val="24"/>
+          <w:szCs w:val="24"/>
+          <w:rtl/>
+        </w:rPr>
+      </w:pPr>
+    </w:p>
+    <w:p>
+      <w:pPr>
+        <w:pStyle w:val="a7"/>
+        <w:rPr>
+          <w:rFonts w:cs="Arial"/>
+          <w:sz w:val="24"/>
+          <w:szCs w:val="24"/>
+          <w:rtl/>
+        </w:rPr>
+      </w:pPr>
+    </w:p>
+    <w:p>
+      <w:pPr>
+        <w:pStyle w:val="a7"/>
+        <w:rPr>
+          <w:rFonts w:cs="Arial"/>
+          <w:sz w:val="24"/>
+          <w:szCs w:val="24"/>
+          <w:rtl/>
+        </w:rPr>
+      </w:pPr>
+    </w:p>
+    <w:p>
+      <w:pPr>
+        <w:pStyle w:val="a7"/>
+        <w:rPr>
+          <w:rFonts w:cs="Arial"/>
+          <w:sz w:val="24"/>
+          <w:szCs w:val="24"/>
+          <w:rtl/>
+        </w:rPr>
+      </w:pPr>
+    </w:p>
+    <w:p>
+      <w:pPr>
+        <w:pStyle w:val="a7"/>
+        <w:rPr>
+          <w:rFonts w:cs="Arial"/>
+          <w:sz w:val="24"/>
+          <w:szCs w:val="24"/>
+          <w:rtl/>
+        </w:rPr>
+      </w:pPr>
+    </w:p>
+    <w:p>
+      <w:pPr>
+        <w:pStyle w:val="a7"/>
+        <w:rPr>
+          <w:rFonts w:cs="Arial"/>
+          <w:sz w:val="24"/>
+          <w:szCs w:val="24"/>
+          <w:rtl/>
+        </w:rPr>
+      </w:pPr>
+    </w:p>
+    <w:p>
+      <w:pPr>
+        <w:pStyle w:val="a7"/>
+        <w:rPr>
+          <w:rFonts w:cs="Arial"/>
+          <w:sz w:val="24"/>
+          <w:szCs w:val="24"/>
+          <w:rtl/>
+        </w:rPr>
+      </w:pPr>
+    </w:p>
+    <w:p>
+      <w:pPr>
+        <w:pStyle w:val="a7"/>
+        <w:rPr>
+          <w:rFonts w:cs="Arial"/>
+          <w:sz w:val="24"/>
+          <w:szCs w:val="24"/>
+          <w:rtl/>
+        </w:rPr>
+      </w:pPr>
+    </w:p>
+    <w:p>
+      <w:pPr>
+        <w:pStyle w:val="a7"/>
+        <w:rPr>
+          <w:rFonts w:cs="Arial"/>
+          <w:sz w:val="24"/>
+          <w:szCs w:val="24"/>
+          <w:rtl/>
+        </w:rPr>
+      </w:pPr>
+    </w:p>
+    <w:p>
+      <w:pPr>
+        <w:pStyle w:val="a7"/>
+        <w:rPr>
+          <w:rFonts w:cs="Arial"/>
+          <w:sz w:val="24"/>
+          <w:szCs w:val="24"/>
+          <w:rtl/>
+        </w:rPr>
+      </w:pPr>
+    </w:p>
+    <w:p>
+      <w:pPr>
+        <w:pStyle w:val="a7"/>
+        <w:rPr>
+          <w:rFonts w:cs="Arial"/>
+          <w:sz w:val="24"/>
+          <w:szCs w:val="24"/>
+          <w:rtl/>
+        </w:rPr>
+      </w:pPr>
+    </w:p>
+    <w:p>
+      <w:pPr>
+        <w:pStyle w:val="a7"/>
+        <w:rPr>
+          <w:rFonts w:cs="Arial"/>
+          <w:sz w:val="24"/>
+          <w:szCs w:val="24"/>
+          <w:rtl/>
+        </w:rPr>
+      </w:pPr>
+    </w:p>
+    <w:p>
+      <w:pPr>
+        <w:pStyle w:val="a7"/>
+        <w:rPr>
+          <w:rFonts w:cs="Arial"/>
+          <w:sz w:val="24"/>
+          <w:szCs w:val="24"/>
+          <w:rtl/>
+        </w:rPr>
+      </w:pPr>
+    </w:p>
+    <w:p>
+      <w:pPr>
+        <w:pStyle w:val="a7"/>
+        <w:rPr>
+          <w:rFonts w:cs="Arial"/>
+          <w:sz w:val="24"/>
+          <w:szCs w:val="24"/>
+          <w:rtl/>
+        </w:rPr>
+      </w:pPr>
+    </w:p>
+    <w:p>
+      <w:pPr>
+        <w:pStyle w:val="a7"/>
+        <w:jc w:val="center"/>
+        <w:rPr>
+          <w:rFonts w:cs="Arial"/>
+          <w:b/>
+          <w:bCs/>
+          <w:sz w:val="56"/>
+          <w:szCs w:val="56"/>
+          <w:u w:val="single"/>
+          <w:rtl/>
+        </w:rPr>
+      </w:pPr>
+      <w:r>
+        <w:rPr>
+          <w:rFonts w:cs="Arial" w:hint="cs"/>
+          <w:b/>
+          <w:bCs/>
+          <w:sz w:val="56"/>
+          <w:szCs w:val="56"/>
+          <w:u w:val="single"/>
+          <w:rtl/>
+        </w:rPr>
+        <w:lastRenderedPageBreak/>
+        <w:t>נספחים</w:t>
+      </w:r>
+    </w:p>
+    <w:p>
+      <w:pPr>
+        <w:pStyle w:val="a7"/>
+        <w:jc w:val="center"/>
+        <w:rPr>
+          <w:rFonts w:cs="Arial"/>
+          <w:b/>
+          <w:bCs/>
+          <w:sz w:val="56"/>
+          <w:szCs w:val="56"/>
+          <w:u w:val="single"/>
+          <w:rtl/>
+        </w:rPr>
+      </w:pPr>
+    </w:p>
+    <w:p>
+      <w:pPr>
+        <w:pStyle w:val="a7"/>
+        <w:rPr>
+          <w:rFonts w:cs="Arial"/>
+          <w:sz w:val="24"/>
+          <w:szCs w:val="24"/>
+          <w:rtl/>
+        </w:rPr>
+      </w:pPr>
+      <w:r>
+        <w:rPr>
+          <w:rFonts w:cs="Arial" w:hint="cs"/>
+          <w:sz w:val="24"/>
+          <w:szCs w:val="24"/>
+          <w:rtl/>
+        </w:rPr>
+        <w:t>קישור לתיקייה עם כל מחלקות הקוד:</w:t>
+      </w:r>
+    </w:p>
+    <w:p>
+      <w:pPr>
+        <w:pStyle w:val="a7"/>
+        <w:rPr>
+          <w:rFonts w:cs="Arial"/>
+          <w:sz w:val="24"/>
+          <w:szCs w:val="24"/>
+          <w:rtl/>
         </w:rPr>
       </w:pPr>
     </w:p>
     <w:sectPr>
-      <w:headerReference w:type="default" r:id="rId25"/>
-      <w:footerReference w:type="default" r:id="rId26"/>
+      <w:headerReference w:type="default" r:id="rId29"/>
+      <w:footerReference w:type="default" r:id="rId30"/>
       <w:pgSz w:w="11906" w:h="16838"/>
       <w:pgMar w:top="1440" w:right="1800" w:bottom="1440" w:left="1800" w:header="708" w:footer="708" w:gutter="0"/>
       <w:cols w:space="708"/>
@@ -39137,6 +40606,95 @@
     </w:lvl>
   </w:abstractNum>
   <w:abstractNum w:abstractNumId="1" w15:restartNumberingAfterBreak="0">
+    <w:nsid w:val="18C27C57"/>
+    <w:multiLevelType w:val="hybridMultilevel"/>
+    <w:tmpl w:val="1478A2FC"/>
+    <w:lvl w:ilvl="0" w:tplc="F5FA04B6">
+      <w:start w:val="1"/>
+      <w:numFmt w:val="decimal"/>
+      <w:lvlText w:val="%1."/>
+      <w:lvlJc w:val="left"/>
+      <w:pPr>
+        <w:ind w:left="720" w:hanging="360"/>
+      </w:pPr>
+      <w:rPr>
+        <w:rFonts w:hint="default"/>
+      </w:rPr>
+    </w:lvl>
+    <w:lvl w:ilvl="1" w:tplc="04090019" w:tentative="1">
+      <w:start w:val="1"/>
+      <w:numFmt w:val="lowerLetter"/>
+      <w:lvlText w:val="%2."/>
+      <w:lvlJc w:val="left"/>
+      <w:pPr>
+        <w:ind w:left="1440" w:hanging="360"/>
+      </w:pPr>
+    </w:lvl>
+    <w:lvl w:ilvl="2" w:tplc="0409001B" w:tentative="1">
+      <w:start w:val="1"/>
+      <w:numFmt w:val="lowerRoman"/>
+      <w:lvlText w:val="%3."/>
+      <w:lvlJc w:val="right"/>
+      <w:pPr>
+        <w:ind w:left="2160" w:hanging="180"/>
+      </w:pPr>
+    </w:lvl>
+    <w:lvl w:ilvl="3" w:tplc="0409000F" w:tentative="1">
+      <w:start w:val="1"/>
+      <w:numFmt w:val="decimal"/>
+      <w:lvlText w:val="%4."/>
+      <w:lvlJc w:val="left"/>
+      <w:pPr>
+        <w:ind w:left="2880" w:hanging="360"/>
+      </w:pPr>
+    </w:lvl>
+    <w:lvl w:ilvl="4" w:tplc="04090019" w:tentative="1">
+      <w:start w:val="1"/>
+      <w:numFmt w:val="lowerLetter"/>
+      <w:lvlText w:val="%5."/>
+      <w:lvlJc w:val="left"/>
+      <w:pPr>
+        <w:ind w:left="3600" w:hanging="360"/>
+      </w:pPr>
+    </w:lvl>
+    <w:lvl w:ilvl="5" w:tplc="0409001B" w:tentative="1">
+      <w:start w:val="1"/>
+      <w:numFmt w:val="lowerRoman"/>
+      <w:lvlText w:val="%6."/>
+      <w:lvlJc w:val="right"/>
+      <w:pPr>
+        <w:ind w:left="4320" w:hanging="180"/>
+      </w:pPr>
+    </w:lvl>
+    <w:lvl w:ilvl="6" w:tplc="0409000F" w:tentative="1">
+      <w:start w:val="1"/>
+      <w:numFmt w:val="decimal"/>
+      <w:lvlText w:val="%7."/>
+      <w:lvlJc w:val="left"/>
+      <w:pPr>
+        <w:ind w:left="5040" w:hanging="360"/>
+      </w:pPr>
+    </w:lvl>
+    <w:lvl w:ilvl="7" w:tplc="04090019" w:tentative="1">
+      <w:start w:val="1"/>
+      <w:numFmt w:val="lowerLetter"/>
+      <w:lvlText w:val="%8."/>
+      <w:lvlJc w:val="left"/>
+      <w:pPr>
+        <w:ind w:left="5760" w:hanging="360"/>
+      </w:pPr>
+    </w:lvl>
+    <w:lvl w:ilvl="8" w:tplc="0409001B" w:tentative="1">
+      <w:start w:val="1"/>
+      <w:numFmt w:val="lowerRoman"/>
+      <w:lvlText w:val="%9."/>
+      <w:lvlJc w:val="right"/>
+      <w:pPr>
+        <w:ind w:left="6480" w:hanging="180"/>
+      </w:pPr>
+    </w:lvl>
+  </w:abstractNum>
+  <w:abstractNum w:abstractNumId="2" w15:restartNumberingAfterBreak="0">
     <w:nsid w:val="222F2336"/>
     <w:multiLevelType w:val="hybridMultilevel"/>
     <w:tmpl w:val="05D4DF8C"/>
@@ -39249,7 +40807,7 @@
       </w:rPr>
     </w:lvl>
   </w:abstractNum>
-  <w:abstractNum w:abstractNumId="2" w15:restartNumberingAfterBreak="0">
+  <w:abstractNum w:abstractNumId="3" w15:restartNumberingAfterBreak="0">
     <w:nsid w:val="249A6857"/>
     <w:multiLevelType w:val="hybridMultilevel"/>
     <w:tmpl w:val="1D00F4CA"/>
@@ -39362,7 +40920,7 @@
       </w:rPr>
     </w:lvl>
   </w:abstractNum>
-  <w:abstractNum w:abstractNumId="3" w15:restartNumberingAfterBreak="0">
+  <w:abstractNum w:abstractNumId="4" w15:restartNumberingAfterBreak="0">
     <w:nsid w:val="73A603AA"/>
     <w:multiLevelType w:val="hybridMultilevel"/>
     <w:tmpl w:val="522A8668"/>
@@ -39451,7 +41009,7 @@
       </w:pPr>
     </w:lvl>
   </w:abstractNum>
-  <w:abstractNum w:abstractNumId="4" w15:restartNumberingAfterBreak="0">
+  <w:abstractNum w:abstractNumId="5" w15:restartNumberingAfterBreak="0">
     <w:nsid w:val="7AE91C61"/>
     <w:multiLevelType w:val="hybridMultilevel"/>
     <w:tmpl w:val="DB60A3DA"/>
@@ -39565,19 +41123,22 @@
     </w:lvl>
   </w:abstractNum>
   <w:num w:numId="1" w16cid:durableId="1175416668">
-    <w:abstractNumId w:val="1"/>
+    <w:abstractNumId w:val="2"/>
   </w:num>
   <w:num w:numId="2" w16cid:durableId="664238166">
-    <w:abstractNumId w:val="4"/>
+    <w:abstractNumId w:val="5"/>
   </w:num>
   <w:num w:numId="3" w16cid:durableId="465860264">
-    <w:abstractNumId w:val="2"/>
+    <w:abstractNumId w:val="3"/>
   </w:num>
   <w:num w:numId="4" w16cid:durableId="421292554">
     <w:abstractNumId w:val="0"/>
   </w:num>
   <w:num w:numId="5" w16cid:durableId="893197453">
-    <w:abstractNumId w:val="3"/>
+    <w:abstractNumId w:val="4"/>
+  </w:num>
+  <w:num w:numId="6" w16cid:durableId="607664958">
+    <w:abstractNumId w:val="1"/>
   </w:num>
 </w:numbering>
 </file>
@@ -39980,7 +41541,7 @@
   <w:style w:type="paragraph" w:default="1" w:styleId="a">
     <w:name w:val="Normal"/>
     <w:qFormat/>
-    <w:rsid w:val="00957EF4"/>
+    <w:rsid w:val="00C645B0"/>
     <w:pPr>
       <w:bidi/>
     </w:pPr>
@@ -39988,6 +41549,7 @@
   <w:style w:type="character" w:default="1" w:styleId="a0">
     <w:name w:val="Default Paragraph Font"/>
     <w:uiPriority w:val="1"/>
+    <w:semiHidden/>
     <w:unhideWhenUsed/>
   </w:style>
   <w:style w:type="table" w:default="1" w:styleId="a1">
